--- a/Documentacion/Anexo 2.docx
+++ b/Documentacion/Anexo 2.docx
@@ -19,7 +19,7 @@
           <w:sz w:val="52"/>
           <w:szCs w:val="52"/>
         </w:rPr>
-        <w:t>El Título</w:t>
+        <w:t>Plataforma para recreación de estrategia basada en aprendizaje reforzado</w:t>
       </w:r>
     </w:p>
     <w:p>
@@ -53,21 +53,7 @@
           <w:sz w:val="30"/>
           <w:szCs w:val="30"/>
         </w:rPr>
-        <w:t>Trabajo</w:t>
-      </w:r>
-      <w:r>
-        <w:rPr>
-          <w:sz w:val="30"/>
-          <w:szCs w:val="30"/>
-        </w:rPr>
-        <w:t xml:space="preserve"> de Fin de </w:t>
-      </w:r>
-      <w:r>
-        <w:rPr>
-          <w:sz w:val="30"/>
-          <w:szCs w:val="30"/>
-        </w:rPr>
-        <w:t>Grado</w:t>
+        <w:t>Anexo II – Especificación de requisitos</w:t>
       </w:r>
     </w:p>
     <w:p>
@@ -84,7 +70,7 @@
           <w:sz w:val="26"/>
           <w:szCs w:val="26"/>
         </w:rPr>
-        <w:t>TITULACIÓN</w:t>
+        <w:t>Grado en Ingeniería Informática</w:t>
       </w:r>
     </w:p>
     <w:p>
@@ -140,7 +126,7 @@
                     </pic:cNvPicPr>
                   </pic:nvPicPr>
                   <pic:blipFill>
-                    <a:blip r:embed="rId4" cstate="print">
+                    <a:blip r:embed="rId6" cstate="print">
                       <a:extLst>
                         <a:ext uri="{28A0092B-C50C-407E-A947-70E740481C1C}">
                           <a14:useLocalDpi xmlns:a14="http://schemas.microsoft.com/office/drawing/2010/main" val="0"/>
@@ -200,13 +186,7 @@
         <w:jc w:val="center"/>
       </w:pPr>
       <w:r>
-        <w:t>Mes</w:t>
-      </w:r>
-      <w:r>
-        <w:t xml:space="preserve"> de </w:t>
-      </w:r>
-      <w:r>
-        <w:t>AÑO</w:t>
+        <w:t>Julio de 2023</w:t>
       </w:r>
     </w:p>
     <w:p>
@@ -264,7 +244,7 @@
           <w:sz w:val="27"/>
           <w:szCs w:val="27"/>
         </w:rPr>
-        <w:t>_____________________________</w:t>
+        <w:t>Erick José Mercado Hernández</w:t>
       </w:r>
     </w:p>
     <w:p>
@@ -319,7 +299,452 @@
           <w:sz w:val="26"/>
           <w:szCs w:val="26"/>
         </w:rPr>
-        <w:t>_________________________________</w:t>
+        <w:t>Vidal Moreno Rodilla</w:t>
+      </w:r>
+    </w:p>
+    <w:p>
+      <w:pPr>
+        <w:jc w:val="left"/>
+      </w:pPr>
+      <w:r>
+        <w:br w:type="page"/>
+      </w:r>
+    </w:p>
+    <w:p>
+      <w:pPr>
+        <w:pStyle w:val="Ttulo1"/>
+      </w:pPr>
+      <w:r>
+        <w:lastRenderedPageBreak/>
+        <w:t>Lista de cambios</w:t>
+      </w:r>
+    </w:p>
+    <w:p/>
+    <w:tbl>
+      <w:tblPr>
+        <w:tblStyle w:val="Tablaconcuadrcula"/>
+        <w:tblW w:w="0" w:type="auto"/>
+        <w:tblLook w:val="04A0" w:firstRow="1" w:lastRow="0" w:firstColumn="1" w:lastColumn="0" w:noHBand="0" w:noVBand="1"/>
+      </w:tblPr>
+      <w:tblGrid>
+        <w:gridCol w:w="1413"/>
+        <w:gridCol w:w="1701"/>
+        <w:gridCol w:w="3256"/>
+        <w:gridCol w:w="2124"/>
+      </w:tblGrid>
+      <w:tr>
+        <w:tc>
+          <w:tcPr>
+            <w:tcW w:w="1413" w:type="dxa"/>
+          </w:tcPr>
+          <w:p>
+            <w:pPr>
+              <w:jc w:val="center"/>
+              <w:rPr>
+                <w:b/>
+                <w:bCs/>
+              </w:rPr>
+            </w:pPr>
+            <w:r>
+              <w:rPr>
+                <w:b/>
+                <w:bCs/>
+              </w:rPr>
+              <w:t>Número</w:t>
+            </w:r>
+          </w:p>
+        </w:tc>
+        <w:tc>
+          <w:tcPr>
+            <w:tcW w:w="1701" w:type="dxa"/>
+          </w:tcPr>
+          <w:p>
+            <w:pPr>
+              <w:jc w:val="center"/>
+              <w:rPr>
+                <w:b/>
+                <w:bCs/>
+              </w:rPr>
+            </w:pPr>
+            <w:r>
+              <w:rPr>
+                <w:b/>
+                <w:bCs/>
+              </w:rPr>
+              <w:t>Fecha</w:t>
+            </w:r>
+          </w:p>
+        </w:tc>
+        <w:tc>
+          <w:tcPr>
+            <w:tcW w:w="3256" w:type="dxa"/>
+          </w:tcPr>
+          <w:p>
+            <w:pPr>
+              <w:jc w:val="center"/>
+              <w:rPr>
+                <w:b/>
+                <w:bCs/>
+              </w:rPr>
+            </w:pPr>
+            <w:r>
+              <w:rPr>
+                <w:b/>
+                <w:bCs/>
+              </w:rPr>
+              <w:t>Versión</w:t>
+            </w:r>
+          </w:p>
+        </w:tc>
+        <w:tc>
+          <w:tcPr>
+            <w:tcW w:w="2124" w:type="dxa"/>
+          </w:tcPr>
+          <w:p>
+            <w:pPr>
+              <w:jc w:val="center"/>
+              <w:rPr>
+                <w:b/>
+                <w:bCs/>
+              </w:rPr>
+            </w:pPr>
+            <w:r>
+              <w:rPr>
+                <w:b/>
+                <w:bCs/>
+              </w:rPr>
+              <w:t>Autor</w:t>
+            </w:r>
+          </w:p>
+        </w:tc>
+      </w:tr>
+      <w:tr>
+        <w:tc>
+          <w:tcPr>
+            <w:tcW w:w="1413" w:type="dxa"/>
+          </w:tcPr>
+          <w:p>
+            <w:pPr>
+              <w:jc w:val="center"/>
+            </w:pPr>
+            <w:r>
+              <w:t>0</w:t>
+            </w:r>
+          </w:p>
+        </w:tc>
+        <w:tc>
+          <w:tcPr>
+            <w:tcW w:w="1701" w:type="dxa"/>
+          </w:tcPr>
+          <w:p>
+            <w:pPr>
+              <w:jc w:val="center"/>
+            </w:pPr>
+            <w:r>
+              <w:t>02-02-2023</w:t>
+            </w:r>
+          </w:p>
+        </w:tc>
+        <w:tc>
+          <w:tcPr>
+            <w:tcW w:w="3256" w:type="dxa"/>
+          </w:tcPr>
+          <w:p>
+            <w:pPr>
+              <w:jc w:val="center"/>
+            </w:pPr>
+            <w:r>
+              <w:t>Versión 0.1 (Modelo de requisitos inical)</w:t>
+            </w:r>
+          </w:p>
+        </w:tc>
+        <w:tc>
+          <w:tcPr>
+            <w:tcW w:w="2124" w:type="dxa"/>
+          </w:tcPr>
+          <w:p>
+            <w:pPr>
+              <w:jc w:val="center"/>
+            </w:pPr>
+            <w:r>
+              <w:t>Erick José Mercado Hernández</w:t>
+            </w:r>
+          </w:p>
+        </w:tc>
+      </w:tr>
+    </w:tbl>
+    <w:p/>
+    <w:p/>
+    <w:p>
+      <w:pPr>
+        <w:jc w:val="left"/>
+      </w:pPr>
+      <w:r>
+        <w:br w:type="page"/>
+      </w:r>
+    </w:p>
+    <w:p/>
+    <w:p>
+      <w:pPr>
+        <w:jc w:val="left"/>
+      </w:pPr>
+      <w:r>
+        <w:t>contenido</w:t>
+      </w:r>
+    </w:p>
+    <w:p/>
+    <w:p>
+      <w:pPr>
+        <w:jc w:val="left"/>
+      </w:pPr>
+      <w:r>
+        <w:br w:type="page"/>
+      </w:r>
+    </w:p>
+    <w:p/>
+    <w:p>
+      <w:pPr>
+        <w:jc w:val="left"/>
+      </w:pPr>
+      <w:r>
+        <w:t>Tablas</w:t>
+      </w:r>
+    </w:p>
+    <w:p>
+      <w:pPr>
+        <w:jc w:val="left"/>
+      </w:pPr>
+      <w:r>
+        <w:br w:type="page"/>
+      </w:r>
+    </w:p>
+    <w:p>
+      <w:pPr>
+        <w:jc w:val="left"/>
+      </w:pPr>
+      <w:r>
+        <w:lastRenderedPageBreak/>
+        <w:t>Ilustraciones</w:t>
+      </w:r>
+    </w:p>
+    <w:p>
+      <w:pPr>
+        <w:jc w:val="left"/>
+      </w:pPr>
+    </w:p>
+    <w:p>
+      <w:pPr>
+        <w:jc w:val="left"/>
+      </w:pPr>
+      <w:r>
+        <w:br w:type="page"/>
+      </w:r>
+    </w:p>
+    <w:p>
+      <w:pPr>
+        <w:pStyle w:val="Ttulo1"/>
+        <w:numPr>
+          <w:ilvl w:val="0"/>
+          <w:numId w:val="1"/>
+        </w:numPr>
+      </w:pPr>
+      <w:r>
+        <w:lastRenderedPageBreak/>
+        <w:t>Introducción</w:t>
+      </w:r>
+    </w:p>
+    <w:p>
+      <w:pPr>
+        <w:pStyle w:val="Ttulo1"/>
+        <w:numPr>
+          <w:ilvl w:val="0"/>
+          <w:numId w:val="1"/>
+        </w:numPr>
+      </w:pPr>
+      <w:r>
+        <w:t>Lista de participantes</w:t>
+      </w:r>
+    </w:p>
+    <w:p>
+      <w:pPr>
+        <w:pStyle w:val="Ttulo1"/>
+        <w:numPr>
+          <w:ilvl w:val="0"/>
+          <w:numId w:val="1"/>
+        </w:numPr>
+      </w:pPr>
+      <w:r>
+        <w:t>Especificación de objetivos</w:t>
+      </w:r>
+    </w:p>
+    <w:p>
+      <w:pPr>
+        <w:pStyle w:val="Ttulo1"/>
+        <w:numPr>
+          <w:ilvl w:val="0"/>
+          <w:numId w:val="1"/>
+        </w:numPr>
+      </w:pPr>
+      <w:r>
+        <w:t>Especificación de actores</w:t>
+      </w:r>
+    </w:p>
+    <w:p>
+      <w:pPr>
+        <w:pStyle w:val="Ttulo1"/>
+        <w:numPr>
+          <w:ilvl w:val="0"/>
+          <w:numId w:val="1"/>
+        </w:numPr>
+      </w:pPr>
+      <w:r>
+        <w:t>Resumen de requisitos del sistema</w:t>
+      </w:r>
+    </w:p>
+    <w:p>
+      <w:pPr>
+        <w:pStyle w:val="Ttulo2"/>
+        <w:numPr>
+          <w:ilvl w:val="1"/>
+          <w:numId w:val="1"/>
+        </w:numPr>
+      </w:pPr>
+      <w:r>
+        <w:t>Resumen de requisitos de información</w:t>
+      </w:r>
+    </w:p>
+    <w:p>
+      <w:pPr>
+        <w:pStyle w:val="Ttulo2"/>
+        <w:numPr>
+          <w:ilvl w:val="1"/>
+          <w:numId w:val="1"/>
+        </w:numPr>
+      </w:pPr>
+      <w:r>
+        <w:t>Resumen de requisitos no funcionales</w:t>
+      </w:r>
+    </w:p>
+    <w:p>
+      <w:pPr>
+        <w:pStyle w:val="Ttulo2"/>
+        <w:numPr>
+          <w:ilvl w:val="1"/>
+          <w:numId w:val="1"/>
+        </w:numPr>
+      </w:pPr>
+      <w:r>
+        <w:t>Resumen de requisitos funcionales</w:t>
+      </w:r>
+    </w:p>
+    <w:p/>
+    <w:p>
+      <w:pPr>
+        <w:pStyle w:val="Ttulo1"/>
+        <w:numPr>
+          <w:ilvl w:val="0"/>
+          <w:numId w:val="1"/>
+        </w:numPr>
+      </w:pPr>
+      <w:r>
+        <w:t>Especificación de requisitos</w:t>
+      </w:r>
+    </w:p>
+    <w:p>
+      <w:pPr>
+        <w:pStyle w:val="Ttulo2"/>
+        <w:numPr>
+          <w:ilvl w:val="1"/>
+          <w:numId w:val="1"/>
+        </w:numPr>
+      </w:pPr>
+      <w:r>
+        <w:t>Especificación de requisitos de información</w:t>
+      </w:r>
+    </w:p>
+    <w:p>
+      <w:pPr>
+        <w:pStyle w:val="Ttulo2"/>
+        <w:numPr>
+          <w:ilvl w:val="1"/>
+          <w:numId w:val="1"/>
+        </w:numPr>
+      </w:pPr>
+      <w:r>
+        <w:t>Especificación de requisitos no funcionales</w:t>
+      </w:r>
+    </w:p>
+    <w:p>
+      <w:pPr>
+        <w:pStyle w:val="Ttulo2"/>
+        <w:numPr>
+          <w:ilvl w:val="1"/>
+          <w:numId w:val="1"/>
+        </w:numPr>
+      </w:pPr>
+      <w:r>
+        <w:t>Especificación de requisitos funcionales</w:t>
+      </w:r>
+    </w:p>
+    <w:p/>
+    <w:p>
+      <w:pPr>
+        <w:pStyle w:val="Ttulo1"/>
+        <w:numPr>
+          <w:ilvl w:val="0"/>
+          <w:numId w:val="1"/>
+        </w:numPr>
+      </w:pPr>
+      <w:r>
+        <w:t>Diagramas de caso de uso</w:t>
+      </w:r>
+    </w:p>
+    <w:p>
+      <w:pPr>
+        <w:pStyle w:val="Ttulo2"/>
+        <w:numPr>
+          <w:ilvl w:val="1"/>
+          <w:numId w:val="1"/>
+        </w:numPr>
+      </w:pPr>
+      <w:r>
+        <w:t>División en paquetes</w:t>
+      </w:r>
+    </w:p>
+    <w:p>
+      <w:pPr>
+        <w:pStyle w:val="Ttulo2"/>
+        <w:numPr>
+          <w:ilvl w:val="1"/>
+          <w:numId w:val="1"/>
+        </w:numPr>
+      </w:pPr>
+      <w:r>
+        <w:t>Diagrama de casos de uso</w:t>
+      </w:r>
+    </w:p>
+    <w:p>
+      <w:pPr>
+        <w:pStyle w:val="Ttulo1"/>
+        <w:numPr>
+          <w:ilvl w:val="0"/>
+          <w:numId w:val="1"/>
+        </w:numPr>
+      </w:pPr>
+      <w:r>
+        <w:t>Conclusiones</w:t>
+      </w:r>
+    </w:p>
+    <w:p>
+      <w:pPr>
+        <w:pStyle w:val="Ttulo1"/>
+        <w:numPr>
+          <w:ilvl w:val="0"/>
+          <w:numId w:val="1"/>
+        </w:numPr>
+      </w:pPr>
+      <w:r>
+        <w:t xml:space="preserve">Bibliografía </w:t>
       </w:r>
     </w:p>
     <w:p/>
@@ -331,6 +756,135 @@
     </w:sectPr>
   </w:body>
 </w:document>
+</file>
+
+<file path=word/numbering.xml><?xml version="1.0" encoding="utf-8"?>
+<w:numbering xmlns:wpc="http://schemas.microsoft.com/office/word/2010/wordprocessingCanvas" xmlns:cx="http://schemas.microsoft.com/office/drawing/2014/chartex" xmlns:cx1="http://schemas.microsoft.com/office/drawing/2015/9/8/chartex" xmlns:cx2="http://schemas.microsoft.com/office/drawing/2015/10/21/chartex" xmlns:cx3="http://schemas.microsoft.com/office/drawing/2016/5/9/chartex" xmlns:cx4="http://schemas.microsoft.com/office/drawing/2016/5/10/chartex" xmlns:cx5="http://schemas.microsoft.com/office/drawing/2016/5/11/chartex" xmlns:cx6="http://schemas.microsoft.com/office/drawing/2016/5/12/chartex" xmlns:cx7="http://schemas.microsoft.com/office/drawing/2016/5/13/chartex" xmlns:cx8="http://schemas.microsoft.com/office/drawing/2016/5/14/chartex" xmlns:mc="http://schemas.openxmlformats.org/markup-compatibility/2006" xmlns:aink="http://schemas.microsoft.com/office/drawing/2016/ink" xmlns:am3d="http://schemas.microsoft.com/office/drawing/2017/model3d" xmlns:o="urn:schemas-microsoft-com:office:office" xmlns:oel="http://schemas.microsoft.com/office/2019/extlst" xmlns:r="http://schemas.openxmlformats.org/officeDocument/2006/relationships" xmlns:m="http://schemas.openxmlformats.org/officeDocument/2006/math" xmlns:v="urn:schemas-microsoft-com:vml" xmlns:wp14="http://schemas.microsoft.com/office/word/2010/wordprocessingDrawing" xmlns:wp="http://schemas.openxmlformats.org/drawingml/2006/wordprocessingDrawing" xmlns:w10="urn:schemas-microsoft-com:office:word" xmlns:w="http://schemas.openxmlformats.org/wordprocessingml/2006/main" xmlns:w14="http://schemas.microsoft.com/office/word/2010/wordml" xmlns:w15="http://schemas.microsoft.com/office/word/2012/wordml" xmlns:w16cex="http://schemas.microsoft.com/office/word/2018/wordml/cex" xmlns:w16cid="http://schemas.microsoft.com/office/word/2016/wordml/cid" xmlns:w16="http://schemas.microsoft.com/office/word/2018/wordml" xmlns:w16sdtdh="http://schemas.microsoft.com/office/word/2020/wordml/sdtdatahash" xmlns:w16se="http://schemas.microsoft.com/office/word/2015/wordml/symex" xmlns:wpg="http://schemas.microsoft.com/office/word/2010/wordprocessingGroup" xmlns:wpi="http://schemas.microsoft.com/office/word/2010/wordprocessingInk" xmlns:wne="http://schemas.microsoft.com/office/word/2006/wordml" xmlns:wps="http://schemas.microsoft.com/office/word/2010/wordprocessingShape" mc:Ignorable="w14 w15 w16se w16cid w16 w16cex w16sdtdh wp14">
+  <w:abstractNum w:abstractNumId="0" w15:restartNumberingAfterBreak="0">
+    <w:nsid w:val="5FB55A7D"/>
+    <w:multiLevelType w:val="multilevel"/>
+    <w:tmpl w:val="4EF0AA46"/>
+    <w:lvl w:ilvl="0">
+      <w:start w:val="1"/>
+      <w:numFmt w:val="decimal"/>
+      <w:lvlText w:val="%1."/>
+      <w:lvlJc w:val="left"/>
+      <w:pPr>
+        <w:ind w:left="720" w:hanging="360"/>
+      </w:pPr>
+      <w:rPr>
+        <w:rFonts w:hint="default"/>
+      </w:rPr>
+    </w:lvl>
+    <w:lvl w:ilvl="1">
+      <w:start w:val="1"/>
+      <w:numFmt w:val="decimal"/>
+      <w:isLgl/>
+      <w:lvlText w:val="%1.%2."/>
+      <w:lvlJc w:val="left"/>
+      <w:pPr>
+        <w:ind w:left="1080" w:hanging="720"/>
+      </w:pPr>
+      <w:rPr>
+        <w:rFonts w:hint="default"/>
+      </w:rPr>
+    </w:lvl>
+    <w:lvl w:ilvl="2">
+      <w:start w:val="1"/>
+      <w:numFmt w:val="decimal"/>
+      <w:isLgl/>
+      <w:lvlText w:val="%1.%2.%3."/>
+      <w:lvlJc w:val="left"/>
+      <w:pPr>
+        <w:ind w:left="1080" w:hanging="720"/>
+      </w:pPr>
+      <w:rPr>
+        <w:rFonts w:hint="default"/>
+      </w:rPr>
+    </w:lvl>
+    <w:lvl w:ilvl="3">
+      <w:start w:val="1"/>
+      <w:numFmt w:val="decimal"/>
+      <w:isLgl/>
+      <w:lvlText w:val="%1.%2.%3.%4."/>
+      <w:lvlJc w:val="left"/>
+      <w:pPr>
+        <w:ind w:left="1440" w:hanging="1080"/>
+      </w:pPr>
+      <w:rPr>
+        <w:rFonts w:hint="default"/>
+      </w:rPr>
+    </w:lvl>
+    <w:lvl w:ilvl="4">
+      <w:start w:val="1"/>
+      <w:numFmt w:val="decimal"/>
+      <w:isLgl/>
+      <w:lvlText w:val="%1.%2.%3.%4.%5."/>
+      <w:lvlJc w:val="left"/>
+      <w:pPr>
+        <w:ind w:left="1440" w:hanging="1080"/>
+      </w:pPr>
+      <w:rPr>
+        <w:rFonts w:hint="default"/>
+      </w:rPr>
+    </w:lvl>
+    <w:lvl w:ilvl="5">
+      <w:start w:val="1"/>
+      <w:numFmt w:val="decimal"/>
+      <w:isLgl/>
+      <w:lvlText w:val="%1.%2.%3.%4.%5.%6."/>
+      <w:lvlJc w:val="left"/>
+      <w:pPr>
+        <w:ind w:left="1800" w:hanging="1440"/>
+      </w:pPr>
+      <w:rPr>
+        <w:rFonts w:hint="default"/>
+      </w:rPr>
+    </w:lvl>
+    <w:lvl w:ilvl="6">
+      <w:start w:val="1"/>
+      <w:numFmt w:val="decimal"/>
+      <w:isLgl/>
+      <w:lvlText w:val="%1.%2.%3.%4.%5.%6.%7."/>
+      <w:lvlJc w:val="left"/>
+      <w:pPr>
+        <w:ind w:left="1800" w:hanging="1440"/>
+      </w:pPr>
+      <w:rPr>
+        <w:rFonts w:hint="default"/>
+      </w:rPr>
+    </w:lvl>
+    <w:lvl w:ilvl="7">
+      <w:start w:val="1"/>
+      <w:numFmt w:val="decimal"/>
+      <w:isLgl/>
+      <w:lvlText w:val="%1.%2.%3.%4.%5.%6.%7.%8."/>
+      <w:lvlJc w:val="left"/>
+      <w:pPr>
+        <w:ind w:left="2160" w:hanging="1800"/>
+      </w:pPr>
+      <w:rPr>
+        <w:rFonts w:hint="default"/>
+      </w:rPr>
+    </w:lvl>
+    <w:lvl w:ilvl="8">
+      <w:start w:val="1"/>
+      <w:numFmt w:val="decimal"/>
+      <w:isLgl/>
+      <w:lvlText w:val="%1.%2.%3.%4.%5.%6.%7.%8.%9."/>
+      <w:lvlJc w:val="left"/>
+      <w:pPr>
+        <w:ind w:left="2160" w:hanging="1800"/>
+      </w:pPr>
+      <w:rPr>
+        <w:rFonts w:hint="default"/>
+      </w:rPr>
+    </w:lvl>
+  </w:abstractNum>
+  <w:num w:numId="1" w16cid:durableId="592590781">
+    <w:abstractNumId w:val="0"/>
+  </w:num>
+</w:numbering>
 </file>
 
 <file path=word/styles.xml><?xml version="1.0" encoding="utf-8"?>
@@ -735,6 +1289,47 @@
       <w:lang w:eastAsia="es-ES"/>
     </w:rPr>
   </w:style>
+  <w:style w:type="paragraph" w:styleId="Ttulo1">
+    <w:name w:val="heading 1"/>
+    <w:basedOn w:val="Normal"/>
+    <w:next w:val="Normal"/>
+    <w:link w:val="Ttulo1Car"/>
+    <w:qFormat/>
+    <w:rsid w:val="00003D8B"/>
+    <w:pPr>
+      <w:keepNext/>
+      <w:keepLines/>
+      <w:spacing w:before="240"/>
+      <w:outlineLvl w:val="0"/>
+    </w:pPr>
+    <w:rPr>
+      <w:rFonts w:asciiTheme="majorHAnsi" w:eastAsiaTheme="majorEastAsia" w:hAnsiTheme="majorHAnsi" w:cstheme="majorBidi"/>
+      <w:color w:val="2F5496" w:themeColor="accent1" w:themeShade="BF"/>
+      <w:sz w:val="32"/>
+      <w:szCs w:val="32"/>
+    </w:rPr>
+  </w:style>
+  <w:style w:type="paragraph" w:styleId="Ttulo2">
+    <w:name w:val="heading 2"/>
+    <w:basedOn w:val="Normal"/>
+    <w:next w:val="Normal"/>
+    <w:link w:val="Ttulo2Car"/>
+    <w:unhideWhenUsed/>
+    <w:qFormat/>
+    <w:rsid w:val="00247BDA"/>
+    <w:pPr>
+      <w:keepNext/>
+      <w:keepLines/>
+      <w:spacing w:before="40"/>
+      <w:outlineLvl w:val="1"/>
+    </w:pPr>
+    <w:rPr>
+      <w:rFonts w:asciiTheme="majorHAnsi" w:eastAsiaTheme="majorEastAsia" w:hAnsiTheme="majorHAnsi" w:cstheme="majorBidi"/>
+      <w:color w:val="2F5496" w:themeColor="accent1" w:themeShade="BF"/>
+      <w:sz w:val="26"/>
+      <w:szCs w:val="26"/>
+    </w:rPr>
+  </w:style>
   <w:style w:type="paragraph" w:styleId="Ttulo3">
     <w:name w:val="heading 3"/>
     <w:basedOn w:val="Normal"/>
@@ -925,6 +1520,96 @@
       <w:szCs w:val="24"/>
       <w:lang w:eastAsia="es-ES"/>
     </w:rPr>
+  </w:style>
+  <w:style w:type="table" w:styleId="Tablaconcuadrcula">
+    <w:name w:val="Table Grid"/>
+    <w:basedOn w:val="Tablanormal"/>
+    <w:uiPriority w:val="39"/>
+    <w:rsid w:val="00003D8B"/>
+    <w:tblPr>
+      <w:tblBorders>
+        <w:top w:val="single" w:sz="4" w:space="0" w:color="auto"/>
+        <w:left w:val="single" w:sz="4" w:space="0" w:color="auto"/>
+        <w:bottom w:val="single" w:sz="4" w:space="0" w:color="auto"/>
+        <w:right w:val="single" w:sz="4" w:space="0" w:color="auto"/>
+        <w:insideH w:val="single" w:sz="4" w:space="0" w:color="auto"/>
+        <w:insideV w:val="single" w:sz="4" w:space="0" w:color="auto"/>
+      </w:tblBorders>
+    </w:tblPr>
+  </w:style>
+  <w:style w:type="character" w:customStyle="1" w:styleId="Ttulo1Car">
+    <w:name w:val="Título 1 Car"/>
+    <w:basedOn w:val="Fuentedeprrafopredeter"/>
+    <w:link w:val="Ttulo1"/>
+    <w:rsid w:val="00003D8B"/>
+    <w:rPr>
+      <w:rFonts w:asciiTheme="majorHAnsi" w:eastAsiaTheme="majorEastAsia" w:hAnsiTheme="majorHAnsi" w:cstheme="majorBidi"/>
+      <w:color w:val="2F5496" w:themeColor="accent1" w:themeShade="BF"/>
+      <w:sz w:val="32"/>
+      <w:szCs w:val="32"/>
+      <w:lang w:eastAsia="es-ES"/>
+    </w:rPr>
+  </w:style>
+  <w:style w:type="paragraph" w:styleId="TtuloTDC">
+    <w:name w:val="TOC Heading"/>
+    <w:basedOn w:val="Ttulo1"/>
+    <w:next w:val="Normal"/>
+    <w:uiPriority w:val="39"/>
+    <w:unhideWhenUsed/>
+    <w:qFormat/>
+    <w:rsid w:val="00247BDA"/>
+    <w:pPr>
+      <w:spacing w:line="259" w:lineRule="auto"/>
+      <w:jc w:val="left"/>
+      <w:outlineLvl w:val="9"/>
+    </w:pPr>
+  </w:style>
+  <w:style w:type="paragraph" w:styleId="TDC1">
+    <w:name w:val="toc 1"/>
+    <w:basedOn w:val="Normal"/>
+    <w:next w:val="Normal"/>
+    <w:autoRedefine/>
+    <w:uiPriority w:val="39"/>
+    <w:unhideWhenUsed/>
+    <w:rsid w:val="00247BDA"/>
+    <w:pPr>
+      <w:spacing w:after="100"/>
+    </w:pPr>
+  </w:style>
+  <w:style w:type="character" w:styleId="Hipervnculo">
+    <w:name w:val="Hyperlink"/>
+    <w:basedOn w:val="Fuentedeprrafopredeter"/>
+    <w:uiPriority w:val="99"/>
+    <w:unhideWhenUsed/>
+    <w:rsid w:val="00247BDA"/>
+    <w:rPr>
+      <w:color w:val="0563C1" w:themeColor="hyperlink"/>
+      <w:u w:val="single"/>
+    </w:rPr>
+  </w:style>
+  <w:style w:type="character" w:customStyle="1" w:styleId="Ttulo2Car">
+    <w:name w:val="Título 2 Car"/>
+    <w:basedOn w:val="Fuentedeprrafopredeter"/>
+    <w:link w:val="Ttulo2"/>
+    <w:rsid w:val="00247BDA"/>
+    <w:rPr>
+      <w:rFonts w:asciiTheme="majorHAnsi" w:eastAsiaTheme="majorEastAsia" w:hAnsiTheme="majorHAnsi" w:cstheme="majorBidi"/>
+      <w:color w:val="2F5496" w:themeColor="accent1" w:themeShade="BF"/>
+      <w:sz w:val="26"/>
+      <w:szCs w:val="26"/>
+      <w:lang w:eastAsia="es-ES"/>
+    </w:rPr>
+  </w:style>
+  <w:style w:type="paragraph" w:styleId="Prrafodelista">
+    <w:name w:val="List Paragraph"/>
+    <w:basedOn w:val="Normal"/>
+    <w:uiPriority w:val="34"/>
+    <w:qFormat/>
+    <w:rsid w:val="005A6096"/>
+    <w:pPr>
+      <w:ind w:left="720"/>
+      <w:contextualSpacing/>
+    </w:pPr>
   </w:style>
 </w:styles>
 </file>
@@ -1222,4 +1907,16 @@
     </a:ext>
   </a:extLst>
 </a:theme>
+</file>
+
+<file path=customXml/item1.xml><?xml version="1.0" encoding="utf-8"?>
+<b:Sources xmlns:b="http://schemas.openxmlformats.org/officeDocument/2006/bibliography" xmlns="http://schemas.openxmlformats.org/officeDocument/2006/bibliography" SelectedStyle="\APASixthEditionOfficeOnline.xsl" StyleName="APA" Version="6"/>
+</file>
+
+<file path=customXml/itemProps1.xml><?xml version="1.0" encoding="utf-8"?>
+<ds:datastoreItem xmlns:ds="http://schemas.openxmlformats.org/officeDocument/2006/customXml" ds:itemID="{ED6864BE-2267-4834-A731-05DD8B668499}">
+  <ds:schemaRefs>
+    <ds:schemaRef ds:uri="http://schemas.openxmlformats.org/officeDocument/2006/bibliography"/>
+  </ds:schemaRefs>
+</ds:datastoreItem>
 </file>
--- a/Documentacion/Anexo 2.docx
+++ b/Documentacion/Anexo 2.docx
@@ -9556,8 +9556,8 @@
       </w:tblPr>
       <w:tblGrid>
         <w:gridCol w:w="1323"/>
-        <w:gridCol w:w="2650"/>
-        <w:gridCol w:w="4521"/>
+        <w:gridCol w:w="2649"/>
+        <w:gridCol w:w="4522"/>
       </w:tblGrid>
       <w:tr>
         <w:tc>
@@ -9701,7 +9701,14 @@
           <w:tcPr>
             <w:tcW w:w="4530" w:type="dxa"/>
           </w:tcPr>
-          <w:p/>
+          <w:p>
+            <w:pPr>
+              <w:jc w:val="left"/>
+            </w:pPr>
+            <w:r>
+              <w:t>Establece las unidades jugables y enemigas en el juego, incluyendo sus atributos, habilidades, animaciones y comportamientos.</w:t>
+            </w:r>
+          </w:p>
         </w:tc>
       </w:tr>
       <w:tr>
@@ -9739,7 +9746,11 @@
           <w:tcPr>
             <w:tcW w:w="4530" w:type="dxa"/>
           </w:tcPr>
-          <w:p/>
+          <w:p>
+            <w:r>
+              <w:t>Diseña y desarrolla la interfaz de usuario del juego, incluyendo menús, pantallas de información, indicadores en el juego y elementos de control.</w:t>
+            </w:r>
+          </w:p>
         </w:tc>
       </w:tr>
       <w:tr>
@@ -9777,7 +9788,11 @@
           <w:tcPr>
             <w:tcW w:w="4530" w:type="dxa"/>
           </w:tcPr>
-          <w:p/>
+          <w:p>
+            <w:r>
+              <w:t>Implementa efectos de sonido, música y ambientes sonoros en el juego para mejorar la experiencia del jugador y la inmersión en el mundo del juego.</w:t>
+            </w:r>
+          </w:p>
         </w:tc>
       </w:tr>
       <w:tr>
@@ -9815,7 +9830,11 @@
           <w:tcPr>
             <w:tcW w:w="4530" w:type="dxa"/>
           </w:tcPr>
-          <w:p/>
+          <w:p>
+            <w:r>
+              <w:t>Diseña y desarrolla la inteligencia artificial de las unidades enemigas y no jugables, incluyendo sus tácticas de combate, comportamientos y toma de decisiones.</w:t>
+            </w:r>
+          </w:p>
         </w:tc>
       </w:tr>
       <w:tr>
@@ -9853,7 +9872,11 @@
           <w:tcPr>
             <w:tcW w:w="4530" w:type="dxa"/>
           </w:tcPr>
-          <w:p/>
+          <w:p>
+            <w:r>
+              <w:t>Realiza pruebas en el juego para identificar y solucionar errores, problemas de rendimiento y otros problemas potenciales.</w:t>
+            </w:r>
+          </w:p>
         </w:tc>
       </w:tr>
       <w:tr>
@@ -9894,7 +9917,11 @@
           <w:tcPr>
             <w:tcW w:w="4530" w:type="dxa"/>
           </w:tcPr>
-          <w:p/>
+          <w:p>
+            <w:r>
+              <w:t>Trabaja en la optimización del juego para garantizar que funcione de manera eficiente en diferentes dispositivos y plataformas, y cumpla con los Requisitos No Funcionales de rendimiento.</w:t>
+            </w:r>
+          </w:p>
         </w:tc>
       </w:tr>
       <w:tr>
@@ -9935,10 +9962,16 @@
           <w:tcPr>
             <w:tcW w:w="4530" w:type="dxa"/>
           </w:tcPr>
-          <w:p/>
+          <w:p>
+            <w:r>
+              <w:t>Crea y optimiza los gráficos y efectos visuales del juego, incluyendo personajes, entornos, animaciones y efectos especiales.</w:t>
+            </w:r>
+          </w:p>
         </w:tc>
       </w:tr>
     </w:tbl>
+    <w:p/>
+    <w:p/>
     <w:p/>
     <w:p>
       <w:pPr>
@@ -9986,8 +10019,8 @@
       </w:tblPr>
       <w:tblGrid>
         <w:gridCol w:w="1323"/>
-        <w:gridCol w:w="2649"/>
-        <w:gridCol w:w="4522"/>
+        <w:gridCol w:w="2650"/>
+        <w:gridCol w:w="4521"/>
       </w:tblGrid>
       <w:tr>
         <w:tc>
@@ -10079,13 +10112,27 @@
           <w:tcPr>
             <w:tcW w:w="2653" w:type="dxa"/>
           </w:tcPr>
-          <w:p/>
+          <w:p>
+            <w:r>
+              <w:t>Rendimiento</w:t>
+            </w:r>
+          </w:p>
         </w:tc>
         <w:tc>
           <w:tcPr>
             <w:tcW w:w="4530" w:type="dxa"/>
           </w:tcPr>
-          <w:p/>
+          <w:p>
+            <w:pPr>
+              <w:jc w:val="left"/>
+            </w:pPr>
+            <w:r>
+              <w:t>L</w:t>
+            </w:r>
+            <w:r>
+              <w:t>a velocidad y eficiencia con la que el juego se ejecuta, incluyendo el tiempo de carga, la fluidez de las animaciones y la velocidad de respuesta del juego a las acciones del jugador.</w:t>
+            </w:r>
+          </w:p>
         </w:tc>
       </w:tr>
       <w:tr>
@@ -10105,6 +10152,7 @@
                 <w:b/>
                 <w:bCs/>
               </w:rPr>
+              <w:lastRenderedPageBreak/>
               <w:t>NFR-02</w:t>
             </w:r>
           </w:p>
@@ -10113,13 +10161,30 @@
           <w:tcPr>
             <w:tcW w:w="2653" w:type="dxa"/>
           </w:tcPr>
-          <w:p/>
+          <w:p>
+            <w:r>
+              <w:t>Escalabilidad</w:t>
+            </w:r>
+          </w:p>
         </w:tc>
         <w:tc>
           <w:tcPr>
             <w:tcW w:w="4530" w:type="dxa"/>
           </w:tcPr>
-          <w:p/>
+          <w:p>
+            <w:pPr>
+              <w:jc w:val="left"/>
+            </w:pPr>
+            <w:r>
+              <w:t xml:space="preserve">La capacidad del juego para manejar un aumento en la cantidad </w:t>
+            </w:r>
+            <w:r>
+              <w:t>de</w:t>
+            </w:r>
+            <w:r>
+              <w:t xml:space="preserve"> niveles, unidades, objetos y otros elementos sin comprometer su rendimiento o funcionalidad.</w:t>
+            </w:r>
+          </w:p>
         </w:tc>
       </w:tr>
       <w:tr>
@@ -10147,13 +10212,24 @@
           <w:tcPr>
             <w:tcW w:w="2653" w:type="dxa"/>
           </w:tcPr>
-          <w:p/>
+          <w:p>
+            <w:r>
+              <w:t>Portabilidad</w:t>
+            </w:r>
+          </w:p>
         </w:tc>
         <w:tc>
           <w:tcPr>
             <w:tcW w:w="4530" w:type="dxa"/>
           </w:tcPr>
-          <w:p/>
+          <w:p>
+            <w:pPr>
+              <w:jc w:val="left"/>
+            </w:pPr>
+            <w:r>
+              <w:t>La facilidad con la que el juego puede ser adaptado y ejecutado en diferentes plataformas (por ejemplo, PC, consolas, dispositivos móviles) y sistemas operativos.</w:t>
+            </w:r>
+          </w:p>
         </w:tc>
       </w:tr>
       <w:tr>
@@ -10181,13 +10257,21 @@
           <w:tcPr>
             <w:tcW w:w="2653" w:type="dxa"/>
           </w:tcPr>
-          <w:p/>
+          <w:p>
+            <w:r>
+              <w:t>Usabilidad</w:t>
+            </w:r>
+          </w:p>
         </w:tc>
         <w:tc>
           <w:tcPr>
             <w:tcW w:w="4530" w:type="dxa"/>
           </w:tcPr>
-          <w:p/>
+          <w:p>
+            <w:r>
+              <w:t>La facilidad de uso del juego, incluyendo la interfaz de usuario, el diseño de los menús, la claridad de las instrucciones y la capacidad de los jugadores para aprender y dominar el juego rápidamente.</w:t>
+            </w:r>
+          </w:p>
         </w:tc>
       </w:tr>
       <w:tr>
@@ -10215,13 +10299,21 @@
           <w:tcPr>
             <w:tcW w:w="2653" w:type="dxa"/>
           </w:tcPr>
-          <w:p/>
+          <w:p>
+            <w:r>
+              <w:t>Accesibilidad</w:t>
+            </w:r>
+          </w:p>
         </w:tc>
         <w:tc>
           <w:tcPr>
             <w:tcW w:w="4530" w:type="dxa"/>
           </w:tcPr>
-          <w:p/>
+          <w:p>
+            <w:r>
+              <w:t>La capacidad del juego para ser disfrutado por personas con discapacidades, incluyendo opciones de subtítulos, ajustes de contraste de colores y soporte para dispositivos de entrada alternativos.</w:t>
+            </w:r>
+          </w:p>
         </w:tc>
       </w:tr>
       <w:tr>
@@ -10249,13 +10341,24 @@
           <w:tcPr>
             <w:tcW w:w="2653" w:type="dxa"/>
           </w:tcPr>
-          <w:p/>
+          <w:p>
+            <w:r>
+              <w:t>Estabilidad</w:t>
+            </w:r>
+          </w:p>
         </w:tc>
         <w:tc>
           <w:tcPr>
             <w:tcW w:w="4530" w:type="dxa"/>
           </w:tcPr>
-          <w:p/>
+          <w:p>
+            <w:pPr>
+              <w:jc w:val="left"/>
+            </w:pPr>
+            <w:r>
+              <w:t>La solidez y fiabilidad del juego, evitando bloqueos, errores y problemas de rendimiento que puedan afectar negativamente la experiencia del jugador.</w:t>
+            </w:r>
+          </w:p>
         </w:tc>
       </w:tr>
       <w:tr>
@@ -10283,13 +10386,21 @@
           <w:tcPr>
             <w:tcW w:w="2653" w:type="dxa"/>
           </w:tcPr>
-          <w:p/>
+          <w:p>
+            <w:r>
+              <w:t>Personalización</w:t>
+            </w:r>
+          </w:p>
         </w:tc>
         <w:tc>
           <w:tcPr>
             <w:tcW w:w="4530" w:type="dxa"/>
           </w:tcPr>
-          <w:p/>
+          <w:p>
+            <w:r>
+              <w:t>La capacidad de los jugadores para personalizar aspectos del juego, como la apariencia de los personajes, la configuración de las teclas de acceso rápido y las opciones de dificultad.</w:t>
+            </w:r>
+          </w:p>
         </w:tc>
       </w:tr>
       <w:tr>
@@ -10317,13 +10428,24 @@
           <w:tcPr>
             <w:tcW w:w="2653" w:type="dxa"/>
           </w:tcPr>
-          <w:p/>
+          <w:p>
+            <w:r>
+              <w:t>Estética y diseño</w:t>
+            </w:r>
+          </w:p>
         </w:tc>
         <w:tc>
           <w:tcPr>
             <w:tcW w:w="4530" w:type="dxa"/>
           </w:tcPr>
-          <w:p/>
+          <w:p>
+            <w:pPr>
+              <w:jc w:val="left"/>
+            </w:pPr>
+            <w:r>
+              <w:t>La calidad visual y artística del juego, incluyendo gráficos, animaciones, diseño de niveles y estilo general.</w:t>
+            </w:r>
+          </w:p>
         </w:tc>
       </w:tr>
       <w:tr>
@@ -10351,13 +10473,24 @@
           <w:tcPr>
             <w:tcW w:w="2653" w:type="dxa"/>
           </w:tcPr>
-          <w:p/>
+          <w:p>
+            <w:r>
+              <w:t>Mantenibilidad</w:t>
+            </w:r>
+          </w:p>
         </w:tc>
         <w:tc>
           <w:tcPr>
             <w:tcW w:w="4530" w:type="dxa"/>
           </w:tcPr>
-          <w:p/>
+          <w:p>
+            <w:pPr>
+              <w:jc w:val="left"/>
+            </w:pPr>
+            <w:r>
+              <w:t>La facilidad con la que el juego puede ser actualizado, corregido y mejorado a lo largo del tiempo, así como la capacidad de los desarrolladores para agregar nuevos contenidos y características.</w:t>
+            </w:r>
+          </w:p>
         </w:tc>
       </w:tr>
     </w:tbl>
@@ -10408,13 +10541,13 @@
       </w:tblPr>
       <w:tblGrid>
         <w:gridCol w:w="1323"/>
-        <w:gridCol w:w="2649"/>
-        <w:gridCol w:w="4522"/>
+        <w:gridCol w:w="2650"/>
+        <w:gridCol w:w="4521"/>
       </w:tblGrid>
       <w:tr>
         <w:tc>
           <w:tcPr>
-            <w:tcW w:w="1311" w:type="dxa"/>
+            <w:tcW w:w="1323" w:type="dxa"/>
             <w:shd w:val="clear" w:color="auto" w:fill="E7E6E6" w:themeFill="background2"/>
           </w:tcPr>
           <w:p>
@@ -10435,7 +10568,7 @@
         </w:tc>
         <w:tc>
           <w:tcPr>
-            <w:tcW w:w="2653" w:type="dxa"/>
+            <w:tcW w:w="2650" w:type="dxa"/>
             <w:shd w:val="clear" w:color="auto" w:fill="E7E6E6" w:themeFill="background2"/>
           </w:tcPr>
           <w:p>
@@ -10456,7 +10589,7 @@
         </w:tc>
         <w:tc>
           <w:tcPr>
-            <w:tcW w:w="4530" w:type="dxa"/>
+            <w:tcW w:w="4521" w:type="dxa"/>
             <w:shd w:val="clear" w:color="auto" w:fill="E7E6E6" w:themeFill="background2"/>
           </w:tcPr>
           <w:p>
@@ -10479,7 +10612,7 @@
       <w:tr>
         <w:tc>
           <w:tcPr>
-            <w:tcW w:w="1311" w:type="dxa"/>
+            <w:tcW w:w="1323" w:type="dxa"/>
           </w:tcPr>
           <w:p>
             <w:pPr>
@@ -10499,7 +10632,7 @@
         </w:tc>
         <w:tc>
           <w:tcPr>
-            <w:tcW w:w="2653" w:type="dxa"/>
+            <w:tcW w:w="2650" w:type="dxa"/>
           </w:tcPr>
           <w:p>
             <w:pPr>
@@ -10512,7 +10645,7 @@
         </w:tc>
         <w:tc>
           <w:tcPr>
-            <w:tcW w:w="4530" w:type="dxa"/>
+            <w:tcW w:w="4521" w:type="dxa"/>
           </w:tcPr>
           <w:p>
             <w:r>
@@ -10524,34 +10657,27 @@
       <w:tr>
         <w:tc>
           <w:tcPr>
-            <w:tcW w:w="1311" w:type="dxa"/>
-          </w:tcPr>
-          <w:p>
-            <w:pPr>
-              <w:rPr>
-                <w:b/>
-                <w:bCs/>
-              </w:rPr>
-            </w:pPr>
-            <w:r>
-              <w:rPr>
-                <w:b/>
-                <w:bCs/>
-              </w:rPr>
-              <w:t>CU-0</w:t>
-            </w:r>
-            <w:r>
-              <w:rPr>
-                <w:b/>
-                <w:bCs/>
-              </w:rPr>
-              <w:t>2</w:t>
-            </w:r>
-          </w:p>
-        </w:tc>
-        <w:tc>
-          <w:tcPr>
-            <w:tcW w:w="2653" w:type="dxa"/>
+            <w:tcW w:w="1323" w:type="dxa"/>
+          </w:tcPr>
+          <w:p>
+            <w:pPr>
+              <w:rPr>
+                <w:b/>
+                <w:bCs/>
+              </w:rPr>
+            </w:pPr>
+            <w:r>
+              <w:rPr>
+                <w:b/>
+                <w:bCs/>
+              </w:rPr>
+              <w:t>CU-02</w:t>
+            </w:r>
+          </w:p>
+        </w:tc>
+        <w:tc>
+          <w:tcPr>
+            <w:tcW w:w="2650" w:type="dxa"/>
           </w:tcPr>
           <w:p>
             <w:pPr>
@@ -10564,7 +10690,7 @@
         </w:tc>
         <w:tc>
           <w:tcPr>
-            <w:tcW w:w="4530" w:type="dxa"/>
+            <w:tcW w:w="4521" w:type="dxa"/>
           </w:tcPr>
           <w:p>
             <w:r>
@@ -10576,34 +10702,27 @@
       <w:tr>
         <w:tc>
           <w:tcPr>
-            <w:tcW w:w="1311" w:type="dxa"/>
-          </w:tcPr>
-          <w:p>
-            <w:pPr>
-              <w:rPr>
-                <w:b/>
-                <w:bCs/>
-              </w:rPr>
-            </w:pPr>
-            <w:r>
-              <w:rPr>
-                <w:b/>
-                <w:bCs/>
-              </w:rPr>
-              <w:t>CU-0</w:t>
-            </w:r>
-            <w:r>
-              <w:rPr>
-                <w:b/>
-                <w:bCs/>
-              </w:rPr>
-              <w:t>3</w:t>
-            </w:r>
-          </w:p>
-        </w:tc>
-        <w:tc>
-          <w:tcPr>
-            <w:tcW w:w="2653" w:type="dxa"/>
+            <w:tcW w:w="1323" w:type="dxa"/>
+          </w:tcPr>
+          <w:p>
+            <w:pPr>
+              <w:rPr>
+                <w:b/>
+                <w:bCs/>
+              </w:rPr>
+            </w:pPr>
+            <w:r>
+              <w:rPr>
+                <w:b/>
+                <w:bCs/>
+              </w:rPr>
+              <w:t>CU-03</w:t>
+            </w:r>
+          </w:p>
+        </w:tc>
+        <w:tc>
+          <w:tcPr>
+            <w:tcW w:w="2650" w:type="dxa"/>
           </w:tcPr>
           <w:p>
             <w:pPr>
@@ -10616,7 +10735,7 @@
         </w:tc>
         <w:tc>
           <w:tcPr>
-            <w:tcW w:w="4530" w:type="dxa"/>
+            <w:tcW w:w="4521" w:type="dxa"/>
           </w:tcPr>
           <w:p>
             <w:r>
@@ -10628,34 +10747,27 @@
       <w:tr>
         <w:tc>
           <w:tcPr>
-            <w:tcW w:w="1311" w:type="dxa"/>
-          </w:tcPr>
-          <w:p>
-            <w:pPr>
-              <w:rPr>
-                <w:b/>
-                <w:bCs/>
-              </w:rPr>
-            </w:pPr>
-            <w:r>
-              <w:rPr>
-                <w:b/>
-                <w:bCs/>
-              </w:rPr>
-              <w:t>CU-0</w:t>
-            </w:r>
-            <w:r>
-              <w:rPr>
-                <w:b/>
-                <w:bCs/>
-              </w:rPr>
-              <w:t>4</w:t>
-            </w:r>
-          </w:p>
-        </w:tc>
-        <w:tc>
-          <w:tcPr>
-            <w:tcW w:w="2653" w:type="dxa"/>
+            <w:tcW w:w="1323" w:type="dxa"/>
+          </w:tcPr>
+          <w:p>
+            <w:pPr>
+              <w:rPr>
+                <w:b/>
+                <w:bCs/>
+              </w:rPr>
+            </w:pPr>
+            <w:r>
+              <w:rPr>
+                <w:b/>
+                <w:bCs/>
+              </w:rPr>
+              <w:t>CU-04</w:t>
+            </w:r>
+          </w:p>
+        </w:tc>
+        <w:tc>
+          <w:tcPr>
+            <w:tcW w:w="2650" w:type="dxa"/>
           </w:tcPr>
           <w:p>
             <w:pPr>
@@ -10668,7 +10780,7 @@
         </w:tc>
         <w:tc>
           <w:tcPr>
-            <w:tcW w:w="4530" w:type="dxa"/>
+            <w:tcW w:w="4521" w:type="dxa"/>
           </w:tcPr>
           <w:p>
             <w:r>
@@ -10680,34 +10792,28 @@
       <w:tr>
         <w:tc>
           <w:tcPr>
-            <w:tcW w:w="1311" w:type="dxa"/>
-          </w:tcPr>
-          <w:p>
-            <w:pPr>
-              <w:rPr>
-                <w:b/>
-                <w:bCs/>
-              </w:rPr>
-            </w:pPr>
-            <w:r>
-              <w:rPr>
-                <w:b/>
-                <w:bCs/>
-              </w:rPr>
-              <w:t>CU-0</w:t>
-            </w:r>
-            <w:r>
-              <w:rPr>
-                <w:b/>
-                <w:bCs/>
-              </w:rPr>
-              <w:t>5</w:t>
-            </w:r>
-          </w:p>
-        </w:tc>
-        <w:tc>
-          <w:tcPr>
-            <w:tcW w:w="2653" w:type="dxa"/>
+            <w:tcW w:w="1323" w:type="dxa"/>
+          </w:tcPr>
+          <w:p>
+            <w:pPr>
+              <w:rPr>
+                <w:b/>
+                <w:bCs/>
+              </w:rPr>
+            </w:pPr>
+            <w:r>
+              <w:rPr>
+                <w:b/>
+                <w:bCs/>
+              </w:rPr>
+              <w:lastRenderedPageBreak/>
+              <w:t>CU-05</w:t>
+            </w:r>
+          </w:p>
+        </w:tc>
+        <w:tc>
+          <w:tcPr>
+            <w:tcW w:w="2650" w:type="dxa"/>
           </w:tcPr>
           <w:p>
             <w:pPr>
@@ -10723,7 +10829,7 @@
         </w:tc>
         <w:tc>
           <w:tcPr>
-            <w:tcW w:w="4530" w:type="dxa"/>
+            <w:tcW w:w="4521" w:type="dxa"/>
           </w:tcPr>
           <w:p>
             <w:r>
@@ -10738,35 +10844,27 @@
       <w:tr>
         <w:tc>
           <w:tcPr>
-            <w:tcW w:w="1311" w:type="dxa"/>
-          </w:tcPr>
-          <w:p>
-            <w:pPr>
-              <w:rPr>
-                <w:b/>
-                <w:bCs/>
-              </w:rPr>
-            </w:pPr>
-            <w:r>
-              <w:rPr>
-                <w:b/>
-                <w:bCs/>
-              </w:rPr>
-              <w:lastRenderedPageBreak/>
-              <w:t>CU-0</w:t>
-            </w:r>
-            <w:r>
-              <w:rPr>
-                <w:b/>
-                <w:bCs/>
-              </w:rPr>
-              <w:t>6</w:t>
-            </w:r>
-          </w:p>
-        </w:tc>
-        <w:tc>
-          <w:tcPr>
-            <w:tcW w:w="2653" w:type="dxa"/>
+            <w:tcW w:w="1323" w:type="dxa"/>
+          </w:tcPr>
+          <w:p>
+            <w:pPr>
+              <w:rPr>
+                <w:b/>
+                <w:bCs/>
+              </w:rPr>
+            </w:pPr>
+            <w:r>
+              <w:rPr>
+                <w:b/>
+                <w:bCs/>
+              </w:rPr>
+              <w:t>CU-06</w:t>
+            </w:r>
+          </w:p>
+        </w:tc>
+        <w:tc>
+          <w:tcPr>
+            <w:tcW w:w="2650" w:type="dxa"/>
           </w:tcPr>
           <w:p>
             <w:pPr>
@@ -10779,7 +10877,7 @@
         </w:tc>
         <w:tc>
           <w:tcPr>
-            <w:tcW w:w="4530" w:type="dxa"/>
+            <w:tcW w:w="4521" w:type="dxa"/>
           </w:tcPr>
           <w:p>
             <w:r>
@@ -10791,34 +10889,27 @@
       <w:tr>
         <w:tc>
           <w:tcPr>
-            <w:tcW w:w="1311" w:type="dxa"/>
-          </w:tcPr>
-          <w:p>
-            <w:pPr>
-              <w:rPr>
-                <w:b/>
-                <w:bCs/>
-              </w:rPr>
-            </w:pPr>
-            <w:r>
-              <w:rPr>
-                <w:b/>
-                <w:bCs/>
-              </w:rPr>
-              <w:t>CU-0</w:t>
-            </w:r>
-            <w:r>
-              <w:rPr>
-                <w:b/>
-                <w:bCs/>
-              </w:rPr>
-              <w:t>7</w:t>
-            </w:r>
-          </w:p>
-        </w:tc>
-        <w:tc>
-          <w:tcPr>
-            <w:tcW w:w="2653" w:type="dxa"/>
+            <w:tcW w:w="1323" w:type="dxa"/>
+          </w:tcPr>
+          <w:p>
+            <w:pPr>
+              <w:rPr>
+                <w:b/>
+                <w:bCs/>
+              </w:rPr>
+            </w:pPr>
+            <w:r>
+              <w:rPr>
+                <w:b/>
+                <w:bCs/>
+              </w:rPr>
+              <w:t>CU-07</w:t>
+            </w:r>
+          </w:p>
+        </w:tc>
+        <w:tc>
+          <w:tcPr>
+            <w:tcW w:w="2650" w:type="dxa"/>
           </w:tcPr>
           <w:p>
             <w:pPr>
@@ -10831,7 +10922,7 @@
         </w:tc>
         <w:tc>
           <w:tcPr>
-            <w:tcW w:w="4530" w:type="dxa"/>
+            <w:tcW w:w="4521" w:type="dxa"/>
           </w:tcPr>
           <w:p>
             <w:r>
@@ -10843,34 +10934,27 @@
       <w:tr>
         <w:tc>
           <w:tcPr>
-            <w:tcW w:w="1311" w:type="dxa"/>
-          </w:tcPr>
-          <w:p>
-            <w:pPr>
-              <w:rPr>
-                <w:b/>
-                <w:bCs/>
-              </w:rPr>
-            </w:pPr>
-            <w:r>
-              <w:rPr>
-                <w:b/>
-                <w:bCs/>
-              </w:rPr>
-              <w:t>CU-0</w:t>
-            </w:r>
-            <w:r>
-              <w:rPr>
-                <w:b/>
-                <w:bCs/>
-              </w:rPr>
-              <w:t>8</w:t>
-            </w:r>
-          </w:p>
-        </w:tc>
-        <w:tc>
-          <w:tcPr>
-            <w:tcW w:w="2653" w:type="dxa"/>
+            <w:tcW w:w="1323" w:type="dxa"/>
+          </w:tcPr>
+          <w:p>
+            <w:pPr>
+              <w:rPr>
+                <w:b/>
+                <w:bCs/>
+              </w:rPr>
+            </w:pPr>
+            <w:r>
+              <w:rPr>
+                <w:b/>
+                <w:bCs/>
+              </w:rPr>
+              <w:t>CU-08</w:t>
+            </w:r>
+          </w:p>
+        </w:tc>
+        <w:tc>
+          <w:tcPr>
+            <w:tcW w:w="2650" w:type="dxa"/>
           </w:tcPr>
           <w:p>
             <w:pPr>
@@ -10883,7 +10967,7 @@
         </w:tc>
         <w:tc>
           <w:tcPr>
-            <w:tcW w:w="4530" w:type="dxa"/>
+            <w:tcW w:w="4521" w:type="dxa"/>
           </w:tcPr>
           <w:p>
             <w:r>
@@ -10895,7 +10979,7 @@
       <w:tr>
         <w:tc>
           <w:tcPr>
-            <w:tcW w:w="1311" w:type="dxa"/>
+            <w:tcW w:w="1323" w:type="dxa"/>
           </w:tcPr>
           <w:p>
             <w:pPr>
@@ -10922,7 +11006,7 @@
         </w:tc>
         <w:tc>
           <w:tcPr>
-            <w:tcW w:w="2653" w:type="dxa"/>
+            <w:tcW w:w="2650" w:type="dxa"/>
           </w:tcPr>
           <w:p>
             <w:pPr>
@@ -10935,7 +11019,7 @@
         </w:tc>
         <w:tc>
           <w:tcPr>
-            <w:tcW w:w="4530" w:type="dxa"/>
+            <w:tcW w:w="4521" w:type="dxa"/>
           </w:tcPr>
           <w:p>
             <w:r>
@@ -10950,7 +11034,7 @@
       <w:tr>
         <w:tc>
           <w:tcPr>
-            <w:tcW w:w="1311" w:type="dxa"/>
+            <w:tcW w:w="1323" w:type="dxa"/>
           </w:tcPr>
           <w:p>
             <w:pPr>
@@ -10977,7 +11061,7 @@
         </w:tc>
         <w:tc>
           <w:tcPr>
-            <w:tcW w:w="2653" w:type="dxa"/>
+            <w:tcW w:w="2650" w:type="dxa"/>
           </w:tcPr>
           <w:p>
             <w:pPr>
@@ -10990,7 +11074,7 @@
         </w:tc>
         <w:tc>
           <w:tcPr>
-            <w:tcW w:w="4530" w:type="dxa"/>
+            <w:tcW w:w="4521" w:type="dxa"/>
           </w:tcPr>
           <w:p>
             <w:r>
@@ -11005,7 +11089,7 @@
       <w:tr>
         <w:tc>
           <w:tcPr>
-            <w:tcW w:w="1311" w:type="dxa"/>
+            <w:tcW w:w="1323" w:type="dxa"/>
           </w:tcPr>
           <w:p>
             <w:pPr>
@@ -11032,7 +11116,7 @@
         </w:tc>
         <w:tc>
           <w:tcPr>
-            <w:tcW w:w="2653" w:type="dxa"/>
+            <w:tcW w:w="2650" w:type="dxa"/>
           </w:tcPr>
           <w:p>
             <w:pPr>
@@ -11045,7 +11129,7 @@
         </w:tc>
         <w:tc>
           <w:tcPr>
-            <w:tcW w:w="4530" w:type="dxa"/>
+            <w:tcW w:w="4521" w:type="dxa"/>
           </w:tcPr>
           <w:p>
             <w:r>
@@ -11057,7 +11141,7 @@
       <w:tr>
         <w:tc>
           <w:tcPr>
-            <w:tcW w:w="1311" w:type="dxa"/>
+            <w:tcW w:w="1323" w:type="dxa"/>
           </w:tcPr>
           <w:p>
             <w:pPr>
@@ -11077,7 +11161,7 @@
         </w:tc>
         <w:tc>
           <w:tcPr>
-            <w:tcW w:w="2653" w:type="dxa"/>
+            <w:tcW w:w="2650" w:type="dxa"/>
           </w:tcPr>
           <w:p>
             <w:pPr>
@@ -11090,7 +11174,7 @@
         </w:tc>
         <w:tc>
           <w:tcPr>
-            <w:tcW w:w="4530" w:type="dxa"/>
+            <w:tcW w:w="4521" w:type="dxa"/>
           </w:tcPr>
           <w:p>
             <w:r>
@@ -11102,7 +11186,7 @@
       <w:tr>
         <w:tc>
           <w:tcPr>
-            <w:tcW w:w="1311" w:type="dxa"/>
+            <w:tcW w:w="1323" w:type="dxa"/>
           </w:tcPr>
           <w:p>
             <w:pPr>
@@ -11129,7 +11213,7 @@
         </w:tc>
         <w:tc>
           <w:tcPr>
-            <w:tcW w:w="2653" w:type="dxa"/>
+            <w:tcW w:w="2650" w:type="dxa"/>
           </w:tcPr>
           <w:p>
             <w:pPr>
@@ -11142,7 +11226,7 @@
         </w:tc>
         <w:tc>
           <w:tcPr>
-            <w:tcW w:w="4530" w:type="dxa"/>
+            <w:tcW w:w="4521" w:type="dxa"/>
           </w:tcPr>
           <w:p>
             <w:r>
@@ -11154,7 +11238,7 @@
       <w:tr>
         <w:tc>
           <w:tcPr>
-            <w:tcW w:w="1311" w:type="dxa"/>
+            <w:tcW w:w="1323" w:type="dxa"/>
           </w:tcPr>
           <w:p>
             <w:pPr>
@@ -11174,7 +11258,7 @@
         </w:tc>
         <w:tc>
           <w:tcPr>
-            <w:tcW w:w="2653" w:type="dxa"/>
+            <w:tcW w:w="2650" w:type="dxa"/>
           </w:tcPr>
           <w:p>
             <w:pPr>
@@ -11187,7 +11271,7 @@
         </w:tc>
         <w:tc>
           <w:tcPr>
-            <w:tcW w:w="4530" w:type="dxa"/>
+            <w:tcW w:w="4521" w:type="dxa"/>
           </w:tcPr>
           <w:p>
             <w:r>
@@ -11199,7 +11283,7 @@
       <w:tr>
         <w:tc>
           <w:tcPr>
-            <w:tcW w:w="1311" w:type="dxa"/>
+            <w:tcW w:w="1323" w:type="dxa"/>
           </w:tcPr>
           <w:p>
             <w:pPr>
@@ -11219,25 +11303,32 @@
         </w:tc>
         <w:tc>
           <w:tcPr>
-            <w:tcW w:w="2653" w:type="dxa"/>
+            <w:tcW w:w="2650" w:type="dxa"/>
           </w:tcPr>
           <w:p>
             <w:pPr>
               <w:jc w:val="left"/>
             </w:pPr>
-          </w:p>
-        </w:tc>
-        <w:tc>
-          <w:tcPr>
-            <w:tcW w:w="4530" w:type="dxa"/>
-          </w:tcPr>
-          <w:p/>
-        </w:tc>
-      </w:tr>
-      <w:tr>
-        <w:tc>
-          <w:tcPr>
-            <w:tcW w:w="1311" w:type="dxa"/>
+            <w:r>
+              <w:t>Guardar partida</w:t>
+            </w:r>
+          </w:p>
+        </w:tc>
+        <w:tc>
+          <w:tcPr>
+            <w:tcW w:w="4521" w:type="dxa"/>
+          </w:tcPr>
+          <w:p>
+            <w:r>
+              <w:t>El jugador guarda su progreso en el juego, incluyendo el estado actual de las unidades y la posición en el escenario o nivel.</w:t>
+            </w:r>
+          </w:p>
+        </w:tc>
+      </w:tr>
+      <w:tr>
+        <w:tc>
+          <w:tcPr>
+            <w:tcW w:w="1323" w:type="dxa"/>
           </w:tcPr>
           <w:p>
             <w:pPr>
@@ -11257,25 +11348,32 @@
         </w:tc>
         <w:tc>
           <w:tcPr>
-            <w:tcW w:w="2653" w:type="dxa"/>
+            <w:tcW w:w="2650" w:type="dxa"/>
           </w:tcPr>
           <w:p>
             <w:pPr>
               <w:jc w:val="left"/>
             </w:pPr>
-          </w:p>
-        </w:tc>
-        <w:tc>
-          <w:tcPr>
-            <w:tcW w:w="4530" w:type="dxa"/>
-          </w:tcPr>
-          <w:p/>
-        </w:tc>
-      </w:tr>
-      <w:tr>
-        <w:tc>
-          <w:tcPr>
-            <w:tcW w:w="1311" w:type="dxa"/>
+            <w:r>
+              <w:t>Cargar partida</w:t>
+            </w:r>
+          </w:p>
+        </w:tc>
+        <w:tc>
+          <w:tcPr>
+            <w:tcW w:w="4521" w:type="dxa"/>
+          </w:tcPr>
+          <w:p>
+            <w:r>
+              <w:t>El jugador carga una partida guardada previamente, retomando el progreso desde el punto en que se guardó.</w:t>
+            </w:r>
+          </w:p>
+        </w:tc>
+      </w:tr>
+      <w:tr>
+        <w:tc>
+          <w:tcPr>
+            <w:tcW w:w="1323" w:type="dxa"/>
           </w:tcPr>
           <w:p>
             <w:pPr>
@@ -11295,323 +11393,26 @@
         </w:tc>
         <w:tc>
           <w:tcPr>
-            <w:tcW w:w="2653" w:type="dxa"/>
+            <w:tcW w:w="2650" w:type="dxa"/>
           </w:tcPr>
           <w:p>
             <w:pPr>
               <w:jc w:val="left"/>
             </w:pPr>
-          </w:p>
-        </w:tc>
-        <w:tc>
-          <w:tcPr>
-            <w:tcW w:w="4530" w:type="dxa"/>
-          </w:tcPr>
-          <w:p/>
-        </w:tc>
-      </w:tr>
-      <w:tr>
-        <w:tc>
-          <w:tcPr>
-            <w:tcW w:w="1311" w:type="dxa"/>
-          </w:tcPr>
-          <w:p>
-            <w:pPr>
-              <w:rPr>
-                <w:b/>
-                <w:bCs/>
-              </w:rPr>
-            </w:pPr>
-            <w:r>
-              <w:rPr>
-                <w:b/>
-                <w:bCs/>
-              </w:rPr>
-              <w:t>CU-18</w:t>
-            </w:r>
-          </w:p>
-        </w:tc>
-        <w:tc>
-          <w:tcPr>
-            <w:tcW w:w="2653" w:type="dxa"/>
-          </w:tcPr>
-          <w:p>
-            <w:pPr>
-              <w:jc w:val="left"/>
-            </w:pPr>
-          </w:p>
-        </w:tc>
-        <w:tc>
-          <w:tcPr>
-            <w:tcW w:w="4530" w:type="dxa"/>
-          </w:tcPr>
-          <w:p/>
-        </w:tc>
-      </w:tr>
-      <w:tr>
-        <w:tc>
-          <w:tcPr>
-            <w:tcW w:w="1311" w:type="dxa"/>
-          </w:tcPr>
-          <w:p>
-            <w:pPr>
-              <w:rPr>
-                <w:b/>
-                <w:bCs/>
-              </w:rPr>
-            </w:pPr>
-            <w:r>
-              <w:rPr>
-                <w:b/>
-                <w:bCs/>
-              </w:rPr>
-              <w:t>CU-19</w:t>
-            </w:r>
-          </w:p>
-        </w:tc>
-        <w:tc>
-          <w:tcPr>
-            <w:tcW w:w="2653" w:type="dxa"/>
-          </w:tcPr>
-          <w:p>
-            <w:pPr>
-              <w:jc w:val="left"/>
-            </w:pPr>
-          </w:p>
-        </w:tc>
-        <w:tc>
-          <w:tcPr>
-            <w:tcW w:w="4530" w:type="dxa"/>
-          </w:tcPr>
-          <w:p/>
-        </w:tc>
-      </w:tr>
-      <w:tr>
-        <w:tc>
-          <w:tcPr>
-            <w:tcW w:w="1311" w:type="dxa"/>
-          </w:tcPr>
-          <w:p>
-            <w:pPr>
-              <w:rPr>
-                <w:b/>
-                <w:bCs/>
-              </w:rPr>
-            </w:pPr>
-            <w:r>
-              <w:rPr>
-                <w:b/>
-                <w:bCs/>
-              </w:rPr>
-              <w:t>CU-20</w:t>
-            </w:r>
-          </w:p>
-        </w:tc>
-        <w:tc>
-          <w:tcPr>
-            <w:tcW w:w="2653" w:type="dxa"/>
-          </w:tcPr>
-          <w:p>
-            <w:pPr>
-              <w:jc w:val="left"/>
-            </w:pPr>
-          </w:p>
-        </w:tc>
-        <w:tc>
-          <w:tcPr>
-            <w:tcW w:w="4530" w:type="dxa"/>
-          </w:tcPr>
-          <w:p/>
-        </w:tc>
-      </w:tr>
-      <w:tr>
-        <w:tc>
-          <w:tcPr>
-            <w:tcW w:w="1311" w:type="dxa"/>
-          </w:tcPr>
-          <w:p>
-            <w:pPr>
-              <w:rPr>
-                <w:b/>
-                <w:bCs/>
-              </w:rPr>
-            </w:pPr>
-            <w:r>
-              <w:rPr>
-                <w:b/>
-                <w:bCs/>
-              </w:rPr>
-              <w:t>CU-21</w:t>
-            </w:r>
-          </w:p>
-        </w:tc>
-        <w:tc>
-          <w:tcPr>
-            <w:tcW w:w="2653" w:type="dxa"/>
-          </w:tcPr>
-          <w:p>
-            <w:pPr>
-              <w:jc w:val="left"/>
-            </w:pPr>
-          </w:p>
-        </w:tc>
-        <w:tc>
-          <w:tcPr>
-            <w:tcW w:w="4530" w:type="dxa"/>
-          </w:tcPr>
-          <w:p/>
-        </w:tc>
-      </w:tr>
-      <w:tr>
-        <w:tc>
-          <w:tcPr>
-            <w:tcW w:w="1311" w:type="dxa"/>
-          </w:tcPr>
-          <w:p>
-            <w:pPr>
-              <w:rPr>
-                <w:b/>
-                <w:bCs/>
-              </w:rPr>
-            </w:pPr>
-            <w:r>
-              <w:rPr>
-                <w:b/>
-                <w:bCs/>
-              </w:rPr>
-              <w:t>CU-22</w:t>
-            </w:r>
-          </w:p>
-        </w:tc>
-        <w:tc>
-          <w:tcPr>
-            <w:tcW w:w="2653" w:type="dxa"/>
-          </w:tcPr>
-          <w:p>
-            <w:pPr>
-              <w:jc w:val="left"/>
-            </w:pPr>
-          </w:p>
-        </w:tc>
-        <w:tc>
-          <w:tcPr>
-            <w:tcW w:w="4530" w:type="dxa"/>
-          </w:tcPr>
-          <w:p/>
-        </w:tc>
-      </w:tr>
-      <w:tr>
-        <w:tc>
-          <w:tcPr>
-            <w:tcW w:w="1311" w:type="dxa"/>
-          </w:tcPr>
-          <w:p>
-            <w:pPr>
-              <w:rPr>
-                <w:b/>
-                <w:bCs/>
-              </w:rPr>
-            </w:pPr>
-            <w:r>
-              <w:rPr>
-                <w:b/>
-                <w:bCs/>
-              </w:rPr>
-              <w:t>CU-23</w:t>
-            </w:r>
-          </w:p>
-        </w:tc>
-        <w:tc>
-          <w:tcPr>
-            <w:tcW w:w="2653" w:type="dxa"/>
-          </w:tcPr>
-          <w:p>
-            <w:pPr>
-              <w:jc w:val="left"/>
-            </w:pPr>
-          </w:p>
-        </w:tc>
-        <w:tc>
-          <w:tcPr>
-            <w:tcW w:w="4530" w:type="dxa"/>
-          </w:tcPr>
-          <w:p/>
-        </w:tc>
-      </w:tr>
-      <w:tr>
-        <w:tc>
-          <w:tcPr>
-            <w:tcW w:w="1311" w:type="dxa"/>
-          </w:tcPr>
-          <w:p>
-            <w:pPr>
-              <w:rPr>
-                <w:b/>
-                <w:bCs/>
-              </w:rPr>
-            </w:pPr>
-            <w:r>
-              <w:rPr>
-                <w:b/>
-                <w:bCs/>
-              </w:rPr>
-              <w:t>CU-24</w:t>
-            </w:r>
-          </w:p>
-        </w:tc>
-        <w:tc>
-          <w:tcPr>
-            <w:tcW w:w="2653" w:type="dxa"/>
-          </w:tcPr>
-          <w:p>
-            <w:pPr>
-              <w:jc w:val="left"/>
-            </w:pPr>
-          </w:p>
-        </w:tc>
-        <w:tc>
-          <w:tcPr>
-            <w:tcW w:w="4530" w:type="dxa"/>
-          </w:tcPr>
-          <w:p/>
-        </w:tc>
-      </w:tr>
-      <w:tr>
-        <w:tc>
-          <w:tcPr>
-            <w:tcW w:w="1311" w:type="dxa"/>
-          </w:tcPr>
-          <w:p>
-            <w:pPr>
-              <w:rPr>
-                <w:b/>
-                <w:bCs/>
-              </w:rPr>
-            </w:pPr>
-            <w:r>
-              <w:rPr>
-                <w:b/>
-                <w:bCs/>
-              </w:rPr>
-              <w:t>CU-25</w:t>
-            </w:r>
-          </w:p>
-        </w:tc>
-        <w:tc>
-          <w:tcPr>
-            <w:tcW w:w="2653" w:type="dxa"/>
-          </w:tcPr>
-          <w:p>
-            <w:pPr>
-              <w:jc w:val="left"/>
-            </w:pPr>
-          </w:p>
-        </w:tc>
-        <w:tc>
-          <w:tcPr>
-            <w:tcW w:w="4530" w:type="dxa"/>
-          </w:tcPr>
-          <w:p/>
+            <w:r>
+              <w:t>Consultar tutorial/ayuda</w:t>
+            </w:r>
+          </w:p>
+        </w:tc>
+        <w:tc>
+          <w:tcPr>
+            <w:tcW w:w="4521" w:type="dxa"/>
+          </w:tcPr>
+          <w:p>
+            <w:r>
+              <w:t>El jugador accede a una sección de ayuda o tutorial que proporciona información sobre cómo jugar y consejos para el juego.</w:t>
+            </w:r>
+          </w:p>
         </w:tc>
       </w:tr>
     </w:tbl>
@@ -11837,7 +11638,7 @@
               <w:jc w:val="left"/>
             </w:pPr>
             <w:r>
-              <w:t>Erick José Mercado Hernández (Universidad de Salamanca)</w:t>
+              <w:t>Erick José Mercado Hernández</w:t>
             </w:r>
           </w:p>
         </w:tc>
@@ -11926,6 +11727,9 @@
             <w:pPr>
               <w:jc w:val="left"/>
             </w:pPr>
+            <w:r>
+              <w:t>Desarrollar un juego de estrategia RPG táctico basado en turnos en Unity</w:t>
+            </w:r>
           </w:p>
         </w:tc>
       </w:tr>
@@ -11968,6 +11772,9 @@
             <w:pPr>
               <w:jc w:val="left"/>
             </w:pPr>
+            <w:r>
+              <w:t>-</w:t>
+            </w:r>
           </w:p>
         </w:tc>
       </w:tr>
@@ -12007,9 +11814,9 @@
             <w:vAlign w:val="center"/>
           </w:tcPr>
           <w:p>
-            <w:pPr>
-              <w:jc w:val="left"/>
-            </w:pPr>
+            <w:r>
+              <w:t>Implementar y balancear las mecánicas y sistemas de juego, incluyendo el combate por turnos, selección y movimiento de unidades, acciones de ataque y habilidades. Asegurar una experiencia de juego fluida y desafiante para los jugadores.</w:t>
+            </w:r>
           </w:p>
         </w:tc>
       </w:tr>
@@ -12053,6 +11860,9 @@
             <w:pPr>
               <w:jc w:val="left"/>
             </w:pPr>
+            <w:r>
+              <w:t>N/A</w:t>
+            </w:r>
           </w:p>
         </w:tc>
       </w:tr>
@@ -12071,6 +11881,7 @@
           </w:tcPr>
           <w:p>
             <w:pPr>
+              <w:ind w:left="708" w:hanging="708"/>
               <w:rPr>
                 <w:rStyle w:val="Textoennegrita"/>
               </w:rPr>
@@ -12169,12 +11980,14 @@
               <w:bottom w:val="single" w:sz="12" w:space="0" w:color="auto"/>
               <w:right w:val="single" w:sz="12" w:space="0" w:color="auto"/>
             </w:tcBorders>
-            <w:vAlign w:val="center"/>
           </w:tcPr>
           <w:p>
             <w:pPr>
               <w:jc w:val="left"/>
             </w:pPr>
+            <w:r>
+              <w:t>Dependerá del tiempo de desarrollo del proyecto y de la implementación de actualizaciones y mejoras.</w:t>
+            </w:r>
           </w:p>
         </w:tc>
         <w:tc>
@@ -12186,12 +11999,17 @@
               <w:bottom w:val="single" w:sz="12" w:space="0" w:color="auto"/>
               <w:right w:val="single" w:sz="12" w:space="0" w:color="auto"/>
             </w:tcBorders>
-            <w:vAlign w:val="center"/>
           </w:tcPr>
           <w:p>
             <w:pPr>
               <w:jc w:val="left"/>
             </w:pPr>
+            <w:r>
+              <w:t>H</w:t>
+            </w:r>
+            <w:r>
+              <w:t>asta el final del ciclo de vida del juego.</w:t>
+            </w:r>
           </w:p>
         </w:tc>
       </w:tr>
@@ -12314,6 +12132,9 @@
             <w:pPr>
               <w:jc w:val="left"/>
             </w:pPr>
+            <w:r>
+              <w:t>-</w:t>
+            </w:r>
           </w:p>
         </w:tc>
         <w:tc>
@@ -12330,6 +12151,9 @@
             <w:pPr>
               <w:jc w:val="left"/>
             </w:pPr>
+            <w:r>
+              <w:t>-</w:t>
+            </w:r>
           </w:p>
         </w:tc>
       </w:tr>
@@ -12373,6 +12197,9 @@
             <w:pPr>
               <w:jc w:val="left"/>
             </w:pPr>
+            <w:r>
+              <w:t>Alta</w:t>
+            </w:r>
           </w:p>
         </w:tc>
       </w:tr>
@@ -12415,6 +12242,9 @@
             <w:pPr>
               <w:jc w:val="left"/>
             </w:pPr>
+            <w:r>
+              <w:t>Alta</w:t>
+            </w:r>
           </w:p>
         </w:tc>
       </w:tr>
@@ -12457,6 +12287,9 @@
             <w:pPr>
               <w:jc w:val="left"/>
             </w:pPr>
+            <w:r>
+              <w:t>En desarrollo</w:t>
+            </w:r>
           </w:p>
         </w:tc>
       </w:tr>
@@ -12499,6 +12332,9 @@
             <w:pPr>
               <w:jc w:val="left"/>
             </w:pPr>
+            <w:r>
+              <w:t>Pendiente de revisión y ajustes durante el proceso de desarrollo.</w:t>
+            </w:r>
           </w:p>
         </w:tc>
       </w:tr>
@@ -12536,12 +12372,14 @@
               <w:bottom w:val="single" w:sz="12" w:space="0" w:color="auto"/>
               <w:right w:val="single" w:sz="12" w:space="0" w:color="auto"/>
             </w:tcBorders>
-            <w:vAlign w:val="center"/>
           </w:tcPr>
           <w:p>
             <w:pPr>
               <w:jc w:val="left"/>
             </w:pPr>
+            <w:r>
+              <w:t>Las mecánicas de juego son fundamentales para garantizar una experiencia de juego atractiva y satisfactoria para los jugadores. Será necesario realizar pruebas y ajustes constantes para lograr un balance adecuado y asegurar que todas las mecánicas funcionen correctamente.</w:t>
+            </w:r>
           </w:p>
         </w:tc>
       </w:tr>
@@ -12966,6 +12804,7 @@
               <w:rPr>
                 <w:rStyle w:val="Textoennegrita"/>
               </w:rPr>
+              <w:lastRenderedPageBreak/>
               <w:t>Tiempo de vida</w:t>
             </w:r>
           </w:p>
@@ -14892,6 +14731,7 @@
               <w:rPr>
                 <w:rStyle w:val="Textoennegrita"/>
               </w:rPr>
+              <w:lastRenderedPageBreak/>
               <w:t>Ocurrencias simultaneas</w:t>
             </w:r>
           </w:p>
@@ -23606,6 +23446,9 @@
         <w:t xml:space="preserve"> CU-01</w:t>
       </w:r>
       <w:bookmarkEnd w:id="42"/>
+      <w:r>
+        <w:t>Iniciar juego</w:t>
+      </w:r>
     </w:p>
     <w:tbl>
       <w:tblPr>
@@ -23641,7 +23484,14 @@
                 <w:b/>
                 <w:bCs/>
               </w:rPr>
-              <w:t>CU-&lt;ID&gt;</w:t>
+              <w:t>CU-</w:t>
+            </w:r>
+            <w:r>
+              <w:rPr>
+                <w:b/>
+                <w:bCs/>
+              </w:rPr>
+              <w:t>01</w:t>
             </w:r>
           </w:p>
         </w:tc>
@@ -23668,7 +23518,7 @@
                 <w:b/>
                 <w:bCs/>
               </w:rPr>
-              <w:t>Nombre</w:t>
+              <w:t>Iniciar juego</w:t>
             </w:r>
           </w:p>
         </w:tc>
@@ -23707,6 +23557,7 @@
             <w:tcBorders>
               <w:top w:val="single" w:sz="18" w:space="0" w:color="auto"/>
               <w:left w:val="single" w:sz="18" w:space="0" w:color="auto"/>
+              <w:bottom w:val="single" w:sz="4" w:space="0" w:color="auto"/>
               <w:right w:val="single" w:sz="18" w:space="0" w:color="auto"/>
             </w:tcBorders>
           </w:tcPr>
@@ -23749,7 +23600,9 @@
             <w:tcW w:w="6626" w:type="dxa"/>
             <w:gridSpan w:val="2"/>
             <w:tcBorders>
-              <w:left w:val="single" w:sz="18" w:space="0" w:color="auto"/>
+              <w:top w:val="single" w:sz="4" w:space="0" w:color="auto"/>
+              <w:left w:val="single" w:sz="18" w:space="0" w:color="auto"/>
+              <w:bottom w:val="single" w:sz="4" w:space="0" w:color="auto"/>
               <w:right w:val="single" w:sz="18" w:space="0" w:color="auto"/>
             </w:tcBorders>
           </w:tcPr>
@@ -23792,7 +23645,9 @@
             <w:tcW w:w="6626" w:type="dxa"/>
             <w:gridSpan w:val="2"/>
             <w:tcBorders>
-              <w:left w:val="single" w:sz="18" w:space="0" w:color="auto"/>
+              <w:top w:val="single" w:sz="4" w:space="0" w:color="auto"/>
+              <w:left w:val="single" w:sz="18" w:space="0" w:color="auto"/>
+              <w:bottom w:val="single" w:sz="4" w:space="0" w:color="auto"/>
               <w:right w:val="single" w:sz="18" w:space="0" w:color="auto"/>
             </w:tcBorders>
           </w:tcPr>
@@ -23835,11 +23690,17 @@
             <w:tcW w:w="6626" w:type="dxa"/>
             <w:gridSpan w:val="2"/>
             <w:tcBorders>
-              <w:left w:val="single" w:sz="18" w:space="0" w:color="auto"/>
-              <w:right w:val="single" w:sz="18" w:space="0" w:color="auto"/>
-            </w:tcBorders>
-          </w:tcPr>
-          <w:p/>
+              <w:top w:val="single" w:sz="4" w:space="0" w:color="auto"/>
+              <w:left w:val="single" w:sz="18" w:space="0" w:color="auto"/>
+              <w:bottom w:val="single" w:sz="4" w:space="0" w:color="auto"/>
+              <w:right w:val="single" w:sz="18" w:space="0" w:color="auto"/>
+            </w:tcBorders>
+          </w:tcPr>
+          <w:p>
+            <w:r>
+              <w:t>-</w:t>
+            </w:r>
+          </w:p>
         </w:tc>
       </w:tr>
       <w:tr>
@@ -23874,11 +23735,17 @@
             <w:tcW w:w="6626" w:type="dxa"/>
             <w:gridSpan w:val="2"/>
             <w:tcBorders>
-              <w:left w:val="single" w:sz="18" w:space="0" w:color="auto"/>
-              <w:right w:val="single" w:sz="18" w:space="0" w:color="auto"/>
-            </w:tcBorders>
-          </w:tcPr>
-          <w:p/>
+              <w:top w:val="single" w:sz="4" w:space="0" w:color="auto"/>
+              <w:left w:val="single" w:sz="18" w:space="0" w:color="auto"/>
+              <w:bottom w:val="single" w:sz="4" w:space="0" w:color="auto"/>
+              <w:right w:val="single" w:sz="18" w:space="0" w:color="auto"/>
+            </w:tcBorders>
+          </w:tcPr>
+          <w:p>
+            <w:r>
+              <w:t>-</w:t>
+            </w:r>
+          </w:p>
         </w:tc>
       </w:tr>
       <w:tr>
@@ -23913,11 +23780,16 @@
             <w:tcW w:w="6626" w:type="dxa"/>
             <w:gridSpan w:val="2"/>
             <w:tcBorders>
-              <w:left w:val="single" w:sz="18" w:space="0" w:color="auto"/>
-              <w:right w:val="single" w:sz="18" w:space="0" w:color="auto"/>
-            </w:tcBorders>
-          </w:tcPr>
-          <w:p/>
+              <w:top w:val="single" w:sz="4" w:space="0" w:color="auto"/>
+              <w:left w:val="single" w:sz="18" w:space="0" w:color="auto"/>
+              <w:right w:val="single" w:sz="18" w:space="0" w:color="auto"/>
+            </w:tcBorders>
+          </w:tcPr>
+          <w:p>
+            <w:r>
+              <w:t>Este caso de uso describe el proceso que sigue un jugador para iniciar el juego.</w:t>
+            </w:r>
+          </w:p>
         </w:tc>
       </w:tr>
       <w:tr>
@@ -23957,7 +23829,11 @@
               <w:right w:val="single" w:sz="18" w:space="0" w:color="auto"/>
             </w:tcBorders>
           </w:tcPr>
-          <w:p/>
+          <w:p>
+            <w:r>
+              <w:t>El juego debe estar correctamente instalado y ejecutado en el dispositivo del jugador.</w:t>
+            </w:r>
+          </w:p>
         </w:tc>
       </w:tr>
       <w:tr>
@@ -24071,10 +23947,15 @@
             <w:tcBorders>
               <w:top w:val="single" w:sz="18" w:space="0" w:color="auto"/>
               <w:left w:val="single" w:sz="18" w:space="0" w:color="auto"/>
-              <w:right w:val="single" w:sz="18" w:space="0" w:color="auto"/>
-            </w:tcBorders>
-          </w:tcPr>
-          <w:p/>
+              <w:bottom w:val="single" w:sz="18" w:space="0" w:color="auto"/>
+              <w:right w:val="single" w:sz="18" w:space="0" w:color="auto"/>
+            </w:tcBorders>
+          </w:tcPr>
+          <w:p>
+            <w:r>
+              <w:t>1</w:t>
+            </w:r>
+          </w:p>
         </w:tc>
         <w:tc>
           <w:tcPr>
@@ -24085,7 +23966,11 @@
               <w:right w:val="single" w:sz="18" w:space="0" w:color="auto"/>
             </w:tcBorders>
           </w:tcPr>
-          <w:p/>
+          <w:p>
+            <w:r>
+              <w:t>El jugador selecciona “Iniciar juego” en la pantalla principal</w:t>
+            </w:r>
+          </w:p>
         </w:tc>
       </w:tr>
       <w:tr>
@@ -24114,11 +23999,16 @@
           <w:tcPr>
             <w:tcW w:w="696" w:type="dxa"/>
             <w:tcBorders>
-              <w:left w:val="single" w:sz="18" w:space="0" w:color="auto"/>
-              <w:right w:val="single" w:sz="18" w:space="0" w:color="auto"/>
-            </w:tcBorders>
-          </w:tcPr>
-          <w:p/>
+              <w:top w:val="single" w:sz="18" w:space="0" w:color="auto"/>
+              <w:left w:val="single" w:sz="18" w:space="0" w:color="auto"/>
+              <w:right w:val="single" w:sz="18" w:space="0" w:color="auto"/>
+            </w:tcBorders>
+          </w:tcPr>
+          <w:p>
+            <w:r>
+              <w:t>2</w:t>
+            </w:r>
+          </w:p>
         </w:tc>
         <w:tc>
           <w:tcPr>
@@ -24128,52 +24018,11 @@
               <w:right w:val="single" w:sz="18" w:space="0" w:color="auto"/>
             </w:tcBorders>
           </w:tcPr>
-          <w:p/>
-        </w:tc>
-      </w:tr>
-      <w:tr>
-        <w:trPr>
-          <w:trHeight w:val="67"/>
-        </w:trPr>
-        <w:tc>
-          <w:tcPr>
-            <w:tcW w:w="1832" w:type="dxa"/>
-            <w:vMerge/>
-            <w:tcBorders>
-              <w:left w:val="single" w:sz="18" w:space="0" w:color="auto"/>
-              <w:bottom w:val="single" w:sz="18" w:space="0" w:color="auto"/>
-              <w:right w:val="single" w:sz="18" w:space="0" w:color="auto"/>
-            </w:tcBorders>
-          </w:tcPr>
-          <w:p>
-            <w:pPr>
-              <w:rPr>
-                <w:b/>
-                <w:bCs/>
-              </w:rPr>
-            </w:pPr>
-          </w:p>
-        </w:tc>
-        <w:tc>
-          <w:tcPr>
-            <w:tcW w:w="696" w:type="dxa"/>
-            <w:tcBorders>
-              <w:left w:val="single" w:sz="18" w:space="0" w:color="auto"/>
-              <w:bottom w:val="single" w:sz="18" w:space="0" w:color="auto"/>
-              <w:right w:val="single" w:sz="18" w:space="0" w:color="auto"/>
-            </w:tcBorders>
-          </w:tcPr>
-          <w:p/>
-        </w:tc>
-        <w:tc>
-          <w:tcPr>
-            <w:tcW w:w="5930" w:type="dxa"/>
-            <w:tcBorders>
-              <w:left w:val="single" w:sz="18" w:space="0" w:color="auto"/>
-              <w:right w:val="single" w:sz="18" w:space="0" w:color="auto"/>
-            </w:tcBorders>
-          </w:tcPr>
-          <w:p/>
+          <w:p>
+            <w:r>
+              <w:t>El juego carga el escenario inicial.</w:t>
+            </w:r>
+          </w:p>
         </w:tc>
       </w:tr>
       <w:tr>
@@ -24214,7 +24063,11 @@
               <w:right w:val="single" w:sz="18" w:space="0" w:color="auto"/>
             </w:tcBorders>
           </w:tcPr>
-          <w:p/>
+          <w:p>
+            <w:r>
+              <w:t>El juego ha comenzado y el jugador puede interactuar con el entorno del juego a realizar acciones.</w:t>
+            </w:r>
+          </w:p>
         </w:tc>
       </w:tr>
       <w:tr>
@@ -24333,7 +24186,11 @@
               <w:right w:val="single" w:sz="18" w:space="0" w:color="auto"/>
             </w:tcBorders>
           </w:tcPr>
-          <w:p/>
+          <w:p>
+            <w:r>
+              <w:t>1</w:t>
+            </w:r>
+          </w:p>
         </w:tc>
         <w:tc>
           <w:tcPr>
@@ -24345,7 +24202,11 @@
               <w:right w:val="single" w:sz="18" w:space="0" w:color="auto"/>
             </w:tcBorders>
           </w:tcPr>
-          <w:p/>
+          <w:p>
+            <w:r>
+              <w:t>Si el juego no carga correctamente, se muestra un mensaje de error al jugador y se solicita reiniciar la aplicación.</w:t>
+            </w:r>
+          </w:p>
         </w:tc>
       </w:tr>
       <w:tr>
@@ -24464,7 +24325,11 @@
               <w:right w:val="single" w:sz="18" w:space="0" w:color="auto"/>
             </w:tcBorders>
           </w:tcPr>
-          <w:p/>
+          <w:p>
+            <w:r>
+              <w:t>2</w:t>
+            </w:r>
+          </w:p>
         </w:tc>
         <w:tc>
           <w:tcPr>
@@ -24475,7 +24340,11 @@
               <w:right w:val="single" w:sz="18" w:space="0" w:color="auto"/>
             </w:tcBorders>
           </w:tcPr>
-          <w:p/>
+          <w:p>
+            <w:r>
+              <w:t>El tiempo máximo de carga del escenario no debe exceder los 20 segundos (Depende del dispositivo del jugador).</w:t>
+            </w:r>
+          </w:p>
         </w:tc>
       </w:tr>
       <w:tr>
@@ -24519,10 +24388,15 @@
             <w:tcBorders>
               <w:top w:val="single" w:sz="18" w:space="0" w:color="auto"/>
               <w:left w:val="single" w:sz="18" w:space="0" w:color="auto"/>
-              <w:right w:val="single" w:sz="18" w:space="0" w:color="auto"/>
-            </w:tcBorders>
-          </w:tcPr>
-          <w:p/>
+              <w:bottom w:val="single" w:sz="4" w:space="0" w:color="auto"/>
+              <w:right w:val="single" w:sz="18" w:space="0" w:color="auto"/>
+            </w:tcBorders>
+          </w:tcPr>
+          <w:p>
+            <w:r>
+              <w:t>Alta, ya que los jugadores iniciaran el juego con frecuencia.</w:t>
+            </w:r>
+          </w:p>
         </w:tc>
       </w:tr>
       <w:tr>
@@ -24557,11 +24431,17 @@
             <w:tcW w:w="6626" w:type="dxa"/>
             <w:gridSpan w:val="2"/>
             <w:tcBorders>
-              <w:left w:val="single" w:sz="18" w:space="0" w:color="auto"/>
-              <w:right w:val="single" w:sz="18" w:space="0" w:color="auto"/>
-            </w:tcBorders>
-          </w:tcPr>
-          <w:p/>
+              <w:top w:val="single" w:sz="4" w:space="0" w:color="auto"/>
+              <w:left w:val="single" w:sz="18" w:space="0" w:color="auto"/>
+              <w:bottom w:val="single" w:sz="4" w:space="0" w:color="auto"/>
+              <w:right w:val="single" w:sz="18" w:space="0" w:color="auto"/>
+            </w:tcBorders>
+          </w:tcPr>
+          <w:p>
+            <w:r>
+              <w:t>Alta, ya que iniciar el juego es una función primaria.</w:t>
+            </w:r>
+          </w:p>
         </w:tc>
       </w:tr>
       <w:tr>
@@ -24596,11 +24476,17 @@
             <w:tcW w:w="6626" w:type="dxa"/>
             <w:gridSpan w:val="2"/>
             <w:tcBorders>
-              <w:left w:val="single" w:sz="18" w:space="0" w:color="auto"/>
-              <w:right w:val="single" w:sz="18" w:space="0" w:color="auto"/>
-            </w:tcBorders>
-          </w:tcPr>
-          <w:p/>
+              <w:top w:val="single" w:sz="4" w:space="0" w:color="auto"/>
+              <w:left w:val="single" w:sz="18" w:space="0" w:color="auto"/>
+              <w:bottom w:val="single" w:sz="4" w:space="0" w:color="auto"/>
+              <w:right w:val="single" w:sz="18" w:space="0" w:color="auto"/>
+            </w:tcBorders>
+          </w:tcPr>
+          <w:p>
+            <w:r>
+              <w:t>Alta, ya que es necesario para que los jugadores puedan jugar.</w:t>
+            </w:r>
+          </w:p>
         </w:tc>
       </w:tr>
       <w:tr>
@@ -24635,11 +24521,17 @@
             <w:tcW w:w="6626" w:type="dxa"/>
             <w:gridSpan w:val="2"/>
             <w:tcBorders>
-              <w:left w:val="single" w:sz="18" w:space="0" w:color="auto"/>
-              <w:right w:val="single" w:sz="18" w:space="0" w:color="auto"/>
-            </w:tcBorders>
-          </w:tcPr>
-          <w:p/>
+              <w:top w:val="single" w:sz="4" w:space="0" w:color="auto"/>
+              <w:left w:val="single" w:sz="18" w:space="0" w:color="auto"/>
+              <w:bottom w:val="single" w:sz="4" w:space="0" w:color="auto"/>
+              <w:right w:val="single" w:sz="18" w:space="0" w:color="auto"/>
+            </w:tcBorders>
+          </w:tcPr>
+          <w:p>
+            <w:r>
+              <w:t>Pendiente de revisión.</w:t>
+            </w:r>
+          </w:p>
         </w:tc>
       </w:tr>
       <w:tr>
@@ -24674,11 +24566,17 @@
             <w:tcW w:w="6626" w:type="dxa"/>
             <w:gridSpan w:val="2"/>
             <w:tcBorders>
-              <w:left w:val="single" w:sz="18" w:space="0" w:color="auto"/>
-              <w:right w:val="single" w:sz="18" w:space="0" w:color="auto"/>
-            </w:tcBorders>
-          </w:tcPr>
-          <w:p/>
+              <w:top w:val="single" w:sz="4" w:space="0" w:color="auto"/>
+              <w:left w:val="single" w:sz="18" w:space="0" w:color="auto"/>
+              <w:bottom w:val="single" w:sz="4" w:space="0" w:color="auto"/>
+              <w:right w:val="single" w:sz="18" w:space="0" w:color="auto"/>
+            </w:tcBorders>
+          </w:tcPr>
+          <w:p>
+            <w:r>
+              <w:t>Estable.</w:t>
+            </w:r>
+          </w:p>
         </w:tc>
       </w:tr>
       <w:tr>
@@ -24713,12 +24611,17 @@
             <w:tcW w:w="6626" w:type="dxa"/>
             <w:gridSpan w:val="2"/>
             <w:tcBorders>
-              <w:left w:val="single" w:sz="18" w:space="0" w:color="auto"/>
-              <w:bottom w:val="single" w:sz="18" w:space="0" w:color="auto"/>
-              <w:right w:val="single" w:sz="18" w:space="0" w:color="auto"/>
-            </w:tcBorders>
-          </w:tcPr>
-          <w:p/>
+              <w:top w:val="single" w:sz="4" w:space="0" w:color="auto"/>
+              <w:left w:val="single" w:sz="18" w:space="0" w:color="auto"/>
+              <w:bottom w:val="single" w:sz="18" w:space="0" w:color="auto"/>
+              <w:right w:val="single" w:sz="18" w:space="0" w:color="auto"/>
+            </w:tcBorders>
+          </w:tcPr>
+          <w:p>
+            <w:r>
+              <w:t>-</w:t>
+            </w:r>
+          </w:p>
         </w:tc>
       </w:tr>
     </w:tbl>
@@ -25042,6 +24945,7 @@
                 <w:b/>
                 <w:bCs/>
               </w:rPr>
+              <w:lastRenderedPageBreak/>
               <w:t>Descripción</w:t>
             </w:r>
           </w:p>
@@ -26927,6 +26831,7 @@
                 <w:b/>
                 <w:bCs/>
               </w:rPr>
+              <w:lastRenderedPageBreak/>
               <w:t>Estabilidad</w:t>
             </w:r>
           </w:p>

--- a/Documentacion/Anexo 2.docx
+++ b/Documentacion/Anexo 2.docx
@@ -12651,6 +12651,9 @@
             <w:pPr>
               <w:jc w:val="left"/>
             </w:pPr>
+            <w:r>
+              <w:t>Diseñar y desarrollar unidades de juego con habilidades y características únicas para proporcionar variedad y estrategia en el juego.</w:t>
+            </w:r>
           </w:p>
         </w:tc>
       </w:tr>
@@ -12693,6 +12696,9 @@
             <w:pPr>
               <w:jc w:val="left"/>
             </w:pPr>
+            <w:r>
+              <w:t>-</w:t>
+            </w:r>
           </w:p>
         </w:tc>
       </w:tr>
@@ -12717,6 +12723,7 @@
               <w:rPr>
                 <w:rStyle w:val="Textoennegrita"/>
               </w:rPr>
+              <w:lastRenderedPageBreak/>
               <w:t>Descripción</w:t>
             </w:r>
           </w:p>
@@ -12735,6 +12742,9 @@
             <w:pPr>
               <w:jc w:val="left"/>
             </w:pPr>
+            <w:r>
+              <w:t>Crear unidades predefinidas con distintos roles, habilidades y características que interactúan con las mecánicas del juego, permitiendo a los jugadores planificar y ejecutar estrategias en función de las unidades disponibles y las condiciones de cada escenario.</w:t>
+            </w:r>
           </w:p>
         </w:tc>
       </w:tr>
@@ -12778,6 +12788,9 @@
             <w:pPr>
               <w:jc w:val="left"/>
             </w:pPr>
+            <w:r>
+              <w:t>-</w:t>
+            </w:r>
           </w:p>
         </w:tc>
       </w:tr>
@@ -12804,7 +12817,6 @@
               <w:rPr>
                 <w:rStyle w:val="Textoennegrita"/>
               </w:rPr>
-              <w:lastRenderedPageBreak/>
               <w:t>Tiempo de vida</w:t>
             </w:r>
           </w:p>
@@ -12901,6 +12913,9 @@
             <w:pPr>
               <w:jc w:val="left"/>
             </w:pPr>
+            <w:r>
+              <w:t>Dependerá del tiempo de desarrollo del proyecto y de la implementación de actualizaciones y mejoras.</w:t>
+            </w:r>
           </w:p>
         </w:tc>
         <w:tc>
@@ -12912,12 +12927,14 @@
               <w:bottom w:val="single" w:sz="12" w:space="0" w:color="auto"/>
               <w:right w:val="single" w:sz="12" w:space="0" w:color="auto"/>
             </w:tcBorders>
-            <w:vAlign w:val="center"/>
           </w:tcPr>
           <w:p>
             <w:pPr>
               <w:jc w:val="left"/>
             </w:pPr>
+            <w:r>
+              <w:t>Hasta el final del ciclo de vida del juego.</w:t>
+            </w:r>
           </w:p>
         </w:tc>
       </w:tr>
@@ -13040,6 +13057,9 @@
             <w:pPr>
               <w:jc w:val="left"/>
             </w:pPr>
+            <w:r>
+              <w:t>Dependerá del número de unidades que se encuentren en un escenario en un momento dado.</w:t>
+            </w:r>
           </w:p>
         </w:tc>
         <w:tc>
@@ -13050,12 +13070,14 @@
               <w:bottom w:val="single" w:sz="12" w:space="0" w:color="auto"/>
               <w:right w:val="single" w:sz="12" w:space="0" w:color="auto"/>
             </w:tcBorders>
-            <w:vAlign w:val="center"/>
           </w:tcPr>
           <w:p>
             <w:pPr>
               <w:jc w:val="left"/>
             </w:pPr>
+            <w:r>
+              <w:t>Determinado por la capacidad máxima de unidades que el juego pueda soportar en un escenario.</w:t>
+            </w:r>
           </w:p>
         </w:tc>
       </w:tr>
@@ -13099,6 +13121,9 @@
             <w:pPr>
               <w:jc w:val="left"/>
             </w:pPr>
+            <w:r>
+              <w:t>Alta</w:t>
+            </w:r>
           </w:p>
         </w:tc>
       </w:tr>
@@ -13141,6 +13166,9 @@
             <w:pPr>
               <w:jc w:val="left"/>
             </w:pPr>
+            <w:r>
+              <w:t>Alta</w:t>
+            </w:r>
           </w:p>
         </w:tc>
       </w:tr>
@@ -13183,6 +13211,9 @@
             <w:pPr>
               <w:jc w:val="left"/>
             </w:pPr>
+            <w:r>
+              <w:t>En desarrollo</w:t>
+            </w:r>
           </w:p>
         </w:tc>
       </w:tr>
@@ -13225,6 +13256,9 @@
             <w:pPr>
               <w:jc w:val="left"/>
             </w:pPr>
+            <w:r>
+              <w:t>Pendiente de revisión y ajustes durante el proceso de desarrollo.</w:t>
+            </w:r>
           </w:p>
         </w:tc>
       </w:tr>
@@ -13268,12 +13302,13 @@
             <w:pPr>
               <w:jc w:val="left"/>
             </w:pPr>
+            <w:r>
+              <w:t>Las unidades son elementos clave en un juego de estrategia RPG táctico, ya que determinan las posibles acciones y estrategias que los jugadores pueden emplear en cada escenario. Es importante diseñar unidades con características y habilidades equilibradas y variadas para ofrecer una experiencia de juego rica y desafiante.</w:t>
+            </w:r>
           </w:p>
         </w:tc>
       </w:tr>
     </w:tbl>
-    <w:p/>
-    <w:p/>
     <w:p/>
     <w:p/>
     <w:p>
@@ -13542,6 +13577,9 @@
             <w:pPr>
               <w:jc w:val="left"/>
             </w:pPr>
+            <w:r>
+              <w:t>Crear una interfaz de usuario intuitiva y atractiva que facilite la interacción del jugador con el juego y proporcione información relevante durante el desarrollo de las partidas.</w:t>
+            </w:r>
           </w:p>
         </w:tc>
       </w:tr>
@@ -13584,6 +13622,9 @@
             <w:pPr>
               <w:jc w:val="left"/>
             </w:pPr>
+            <w:r>
+              <w:t>-</w:t>
+            </w:r>
           </w:p>
         </w:tc>
       </w:tr>
@@ -13626,6 +13667,9 @@
             <w:pPr>
               <w:jc w:val="left"/>
             </w:pPr>
+            <w:r>
+              <w:t>Diseñar y desarrollar todos los elementos de la interfaz de usuario, incluyendo menús, botones, barras de progreso, iconos, información en pantalla y ventanas emergentes. La interfaz debe ser clara, fácil de usar y proporcionar información útil al jugador.</w:t>
+            </w:r>
           </w:p>
         </w:tc>
       </w:tr>
@@ -13669,6 +13713,9 @@
             <w:pPr>
               <w:jc w:val="left"/>
             </w:pPr>
+            <w:r>
+              <w:t>-</w:t>
+            </w:r>
           </w:p>
         </w:tc>
       </w:tr>
@@ -13695,6 +13742,7 @@
               <w:rPr>
                 <w:rStyle w:val="Textoennegrita"/>
               </w:rPr>
+              <w:lastRenderedPageBreak/>
               <w:t>Tiempo de vida</w:t>
             </w:r>
           </w:p>
@@ -13791,6 +13839,9 @@
             <w:pPr>
               <w:jc w:val="left"/>
             </w:pPr>
+            <w:r>
+              <w:t>Dependerá del tiempo de desarrollo del proyecto y de la implementación de actualizaciones y mejoras.</w:t>
+            </w:r>
           </w:p>
         </w:tc>
         <w:tc>
@@ -13802,12 +13853,14 @@
               <w:bottom w:val="single" w:sz="12" w:space="0" w:color="auto"/>
               <w:right w:val="single" w:sz="12" w:space="0" w:color="auto"/>
             </w:tcBorders>
-            <w:vAlign w:val="center"/>
           </w:tcPr>
           <w:p>
             <w:pPr>
               <w:jc w:val="left"/>
             </w:pPr>
+            <w:r>
+              <w:t>Hasta el final del ciclo de vida del juego.</w:t>
+            </w:r>
           </w:p>
         </w:tc>
       </w:tr>
@@ -13930,6 +13983,9 @@
             <w:pPr>
               <w:jc w:val="left"/>
             </w:pPr>
+            <w:r>
+              <w:t>Dependerá del número de elementos de la interfaz que se muestren en pantalla en un momento dado.</w:t>
+            </w:r>
           </w:p>
         </w:tc>
         <w:tc>
@@ -13940,12 +13996,14 @@
               <w:bottom w:val="single" w:sz="12" w:space="0" w:color="auto"/>
               <w:right w:val="single" w:sz="12" w:space="0" w:color="auto"/>
             </w:tcBorders>
-            <w:vAlign w:val="center"/>
           </w:tcPr>
           <w:p>
             <w:pPr>
               <w:jc w:val="left"/>
             </w:pPr>
+            <w:r>
+              <w:t>Determinado por la capacidad máxima de elementos de la interfaz que el juego pueda soportar en pantalla.</w:t>
+            </w:r>
           </w:p>
         </w:tc>
       </w:tr>
@@ -13989,6 +14047,9 @@
             <w:pPr>
               <w:jc w:val="left"/>
             </w:pPr>
+            <w:r>
+              <w:t>Alta</w:t>
+            </w:r>
           </w:p>
         </w:tc>
       </w:tr>
@@ -14031,6 +14092,9 @@
             <w:pPr>
               <w:jc w:val="left"/>
             </w:pPr>
+            <w:r>
+              <w:t>Alta</w:t>
+            </w:r>
           </w:p>
         </w:tc>
       </w:tr>
@@ -14073,6 +14137,9 @@
             <w:pPr>
               <w:jc w:val="left"/>
             </w:pPr>
+            <w:r>
+              <w:t>En desarrollo</w:t>
+            </w:r>
           </w:p>
         </w:tc>
       </w:tr>
@@ -14115,6 +14182,9 @@
             <w:pPr>
               <w:jc w:val="left"/>
             </w:pPr>
+            <w:r>
+              <w:t>Pendiente de revisión y ajustes durante el proceso de desarrollo.</w:t>
+            </w:r>
           </w:p>
         </w:tc>
       </w:tr>
@@ -14155,9 +14225,9 @@
             <w:vAlign w:val="center"/>
           </w:tcPr>
           <w:p>
-            <w:pPr>
-              <w:jc w:val="left"/>
-            </w:pPr>
+            <w:r>
+              <w:t>La interfaz de usuario es crucial para garantizar una experiencia de juego agradable y accesible para los jugadores. Una interfaz bien diseñada puede mejorar significativamente la usabilidad del juego y permitir a los jugadores centrarse en las estrategias y acciones en lugar de luchar con los controles o la navegación por los menús.</w:t>
+            </w:r>
           </w:p>
         </w:tc>
       </w:tr>
@@ -14438,6 +14508,9 @@
             <w:pPr>
               <w:jc w:val="left"/>
             </w:pPr>
+            <w:r>
+              <w:t>Proporcionar una experiencia auditiva inmersiva y agradable a través de la música y los efectos de sonido que se adapten al contexto y la atmósfera del juego.</w:t>
+            </w:r>
           </w:p>
         </w:tc>
       </w:tr>
@@ -14480,6 +14553,9 @@
             <w:pPr>
               <w:jc w:val="left"/>
             </w:pPr>
+            <w:r>
+              <w:t>-</w:t>
+            </w:r>
           </w:p>
         </w:tc>
       </w:tr>
@@ -14522,6 +14598,9 @@
             <w:pPr>
               <w:jc w:val="left"/>
             </w:pPr>
+            <w:r>
+              <w:t>Diseñar y desarrollar la música y los efectos de sonido que acompañen al juego, incluyendo temas musicales para escenarios, menús y eventos específicos, así como efectos de sonido para acciones de las unidades, movimientos, ataques y eventos del juego.</w:t>
+            </w:r>
           </w:p>
         </w:tc>
       </w:tr>
@@ -14565,6 +14644,9 @@
             <w:pPr>
               <w:jc w:val="left"/>
             </w:pPr>
+            <w:r>
+              <w:t>-</w:t>
+            </w:r>
           </w:p>
         </w:tc>
       </w:tr>
@@ -14687,6 +14769,9 @@
             <w:pPr>
               <w:jc w:val="left"/>
             </w:pPr>
+            <w:r>
+              <w:t>Dependerá del tiempo de desarrollo del proyecto y de la implementación de actualizaciones y mejoras.</w:t>
+            </w:r>
           </w:p>
         </w:tc>
         <w:tc>
@@ -14698,12 +14783,14 @@
               <w:bottom w:val="single" w:sz="12" w:space="0" w:color="auto"/>
               <w:right w:val="single" w:sz="12" w:space="0" w:color="auto"/>
             </w:tcBorders>
-            <w:vAlign w:val="center"/>
           </w:tcPr>
           <w:p>
             <w:pPr>
               <w:jc w:val="left"/>
             </w:pPr>
+            <w:r>
+              <w:t>Hasta el final del ciclo de vida del juego.</w:t>
+            </w:r>
           </w:p>
         </w:tc>
       </w:tr>
@@ -14731,7 +14818,6 @@
               <w:rPr>
                 <w:rStyle w:val="Textoennegrita"/>
               </w:rPr>
-              <w:lastRenderedPageBreak/>
               <w:t>Ocurrencias simultaneas</w:t>
             </w:r>
           </w:p>
@@ -14827,6 +14913,9 @@
             <w:pPr>
               <w:jc w:val="left"/>
             </w:pPr>
+            <w:r>
+              <w:t>Dependerá del número de efectos de sonido y pistas musicales que se reproduzcan en un momento dado.</w:t>
+            </w:r>
           </w:p>
         </w:tc>
         <w:tc>
@@ -14837,12 +14926,14 @@
               <w:bottom w:val="single" w:sz="12" w:space="0" w:color="auto"/>
               <w:right w:val="single" w:sz="12" w:space="0" w:color="auto"/>
             </w:tcBorders>
-            <w:vAlign w:val="center"/>
           </w:tcPr>
           <w:p>
             <w:pPr>
               <w:jc w:val="left"/>
             </w:pPr>
+            <w:r>
+              <w:t>Determinado por la capacidad máxima de sonidos y música que el juego pueda soportar en simultáneo.</w:t>
+            </w:r>
           </w:p>
         </w:tc>
       </w:tr>
@@ -14886,6 +14977,9 @@
             <w:pPr>
               <w:jc w:val="left"/>
             </w:pPr>
+            <w:r>
+              <w:t>Media</w:t>
+            </w:r>
           </w:p>
         </w:tc>
       </w:tr>
@@ -14928,6 +15022,9 @@
             <w:pPr>
               <w:jc w:val="left"/>
             </w:pPr>
+            <w:r>
+              <w:t>Media</w:t>
+            </w:r>
           </w:p>
         </w:tc>
       </w:tr>
@@ -14970,6 +15067,9 @@
             <w:pPr>
               <w:jc w:val="left"/>
             </w:pPr>
+            <w:r>
+              <w:t>En desarrollo</w:t>
+            </w:r>
           </w:p>
         </w:tc>
       </w:tr>
@@ -15012,6 +15112,9 @@
             <w:pPr>
               <w:jc w:val="left"/>
             </w:pPr>
+            <w:r>
+              <w:t>Pendiente de revisión y ajustes durante el proceso de desarrollo.</w:t>
+            </w:r>
           </w:p>
         </w:tc>
       </w:tr>
@@ -15055,6 +15158,9 @@
             <w:pPr>
               <w:jc w:val="left"/>
             </w:pPr>
+            <w:r>
+              <w:t>El sonido y la música son aspectos importantes para crear una experiencia de juego inmersiva y emocionalmente atractiva. La música y los efectos de sonido adecuados pueden mejorar la atmósfera y el tono del juego, así como proporcionar pistas auditivas útiles para los jugadores.</w:t>
+            </w:r>
           </w:p>
         </w:tc>
       </w:tr>
@@ -15300,6 +15406,9 @@
             <w:pPr>
               <w:jc w:val="left"/>
             </w:pPr>
+            <w:r>
+              <w:t>Erick José Mercado Hernández</w:t>
+            </w:r>
           </w:p>
         </w:tc>
       </w:tr>
@@ -15342,6 +15451,9 @@
             <w:pPr>
               <w:jc w:val="left"/>
             </w:pPr>
+            <w:r>
+              <w:t>Implementar una inteligencia artificial desafiante y realista para las unidades enemigas y aliadas controladas por la IA en el juego.</w:t>
+            </w:r>
           </w:p>
         </w:tc>
       </w:tr>
@@ -15384,6 +15496,9 @@
             <w:pPr>
               <w:jc w:val="left"/>
             </w:pPr>
+            <w:r>
+              <w:t>-</w:t>
+            </w:r>
           </w:p>
         </w:tc>
       </w:tr>
@@ -15426,6 +15541,9 @@
             <w:pPr>
               <w:jc w:val="left"/>
             </w:pPr>
+            <w:r>
+              <w:t>Diseñar y desarrollar algoritmos y sistemas de inteligencia artificial para las unidades enemigas y aliadas no controladas por el jugador. La IA debe ser capaz de tomar decisiones estratégicas y tácticas en función de la situación del juego, las unidades disponibles y el estado del mapa.</w:t>
+            </w:r>
           </w:p>
         </w:tc>
       </w:tr>
@@ -15469,6 +15587,9 @@
             <w:pPr>
               <w:jc w:val="left"/>
             </w:pPr>
+            <w:r>
+              <w:t>-</w:t>
+            </w:r>
           </w:p>
         </w:tc>
       </w:tr>
@@ -15592,7 +15713,7 @@
               <w:jc w:val="left"/>
             </w:pPr>
             <w:r>
-              <w:t>-</w:t>
+              <w:t>Dependerá del tiempo de desarrollo del proyecto y de la implementación de actualizaciones y mejoras.</w:t>
             </w:r>
           </w:p>
         </w:tc>
@@ -15605,14 +15726,13 @@
               <w:bottom w:val="single" w:sz="12" w:space="0" w:color="auto"/>
               <w:right w:val="single" w:sz="12" w:space="0" w:color="auto"/>
             </w:tcBorders>
-            <w:vAlign w:val="center"/>
           </w:tcPr>
           <w:p>
             <w:pPr>
               <w:jc w:val="left"/>
             </w:pPr>
             <w:r>
-              <w:t>-</w:t>
+              <w:t>Hasta el final del ciclo de vida del juego.</w:t>
             </w:r>
           </w:p>
         </w:tc>
@@ -15737,7 +15857,7 @@
               <w:jc w:val="left"/>
             </w:pPr>
             <w:r>
-              <w:t>-</w:t>
+              <w:t>Dependerá del número de unidades enemigas y aliadas controladas por la IA en un momento dado.</w:t>
             </w:r>
           </w:p>
         </w:tc>
@@ -15749,14 +15869,13 @@
               <w:bottom w:val="single" w:sz="12" w:space="0" w:color="auto"/>
               <w:right w:val="single" w:sz="12" w:space="0" w:color="auto"/>
             </w:tcBorders>
-            <w:vAlign w:val="center"/>
           </w:tcPr>
           <w:p>
             <w:pPr>
               <w:jc w:val="left"/>
             </w:pPr>
             <w:r>
-              <w:t>-</w:t>
+              <w:t>Determinado por la capacidad máxima de unidades controladas por la IA que el juego pueda soportar en simultáneo.</w:t>
             </w:r>
           </w:p>
         </w:tc>
@@ -15801,6 +15920,9 @@
             <w:pPr>
               <w:jc w:val="left"/>
             </w:pPr>
+            <w:r>
+              <w:t>Alta</w:t>
+            </w:r>
           </w:p>
         </w:tc>
       </w:tr>
@@ -15843,6 +15965,9 @@
             <w:pPr>
               <w:jc w:val="left"/>
             </w:pPr>
+            <w:r>
+              <w:t>Alta</w:t>
+            </w:r>
           </w:p>
         </w:tc>
       </w:tr>
@@ -15885,6 +16010,9 @@
             <w:pPr>
               <w:jc w:val="left"/>
             </w:pPr>
+            <w:r>
+              <w:t>En desarrollo</w:t>
+            </w:r>
           </w:p>
         </w:tc>
       </w:tr>
@@ -15927,6 +16055,9 @@
             <w:pPr>
               <w:jc w:val="left"/>
             </w:pPr>
+            <w:r>
+              <w:t>Pendiente de revisión y ajustes durante el proceso de desarrollo.</w:t>
+            </w:r>
           </w:p>
         </w:tc>
       </w:tr>
@@ -15970,6 +16101,9 @@
             <w:pPr>
               <w:jc w:val="left"/>
             </w:pPr>
+            <w:r>
+              <w:t>Una inteligencia artificial desafiante y realista es esencial para mantener la experiencia de juego interesante y entretenida en un juego de estrategia táctica por turnos. La IA debe ser capaz de adaptarse a las acciones del jugador y presentar retos adecuados a lo largo del juego.</w:t>
+            </w:r>
           </w:p>
         </w:tc>
       </w:tr>
@@ -16244,6 +16378,9 @@
             <w:pPr>
               <w:jc w:val="left"/>
             </w:pPr>
+            <w:r>
+              <w:t>Garantizar la calidad y estabilidad del juego mediante la realización de pruebas y depuración de errores.</w:t>
+            </w:r>
           </w:p>
         </w:tc>
       </w:tr>
@@ -16310,6 +16447,7 @@
               <w:rPr>
                 <w:rStyle w:val="Textoennegrita"/>
               </w:rPr>
+              <w:lastRenderedPageBreak/>
               <w:t>Descripción</w:t>
             </w:r>
           </w:p>
@@ -16328,6 +16466,9 @@
             <w:pPr>
               <w:jc w:val="left"/>
             </w:pPr>
+            <w:r>
+              <w:t>Diseñar y llevar a cabo un conjunto de pruebas para evaluar la calidad, estabilidad y rendimiento del juego en diferentes etapas del desarrollo. Identificar y solucionar errores, inconsistencias y problemas de rendimiento para asegurar una experiencia de juego fluida y libre de errores.</w:t>
+            </w:r>
           </w:p>
         </w:tc>
       </w:tr>
@@ -16493,6 +16634,9 @@
             <w:pPr>
               <w:jc w:val="left"/>
             </w:pPr>
+            <w:r>
+              <w:t>Dependerá del tiempo de desarrollo del proyecto y de la implementación de actualizaciones y mejoras.</w:t>
+            </w:r>
           </w:p>
         </w:tc>
         <w:tc>
@@ -16504,12 +16648,14 @@
               <w:bottom w:val="single" w:sz="12" w:space="0" w:color="auto"/>
               <w:right w:val="single" w:sz="12" w:space="0" w:color="auto"/>
             </w:tcBorders>
-            <w:vAlign w:val="center"/>
           </w:tcPr>
           <w:p>
             <w:pPr>
               <w:jc w:val="left"/>
             </w:pPr>
+            <w:r>
+              <w:t>Hasta el final del ciclo de vida del juego.</w:t>
+            </w:r>
           </w:p>
         </w:tc>
       </w:tr>
@@ -16626,12 +16772,14 @@
               <w:bottom w:val="single" w:sz="12" w:space="0" w:color="auto"/>
               <w:right w:val="single" w:sz="12" w:space="0" w:color="auto"/>
             </w:tcBorders>
-            <w:vAlign w:val="center"/>
           </w:tcPr>
           <w:p>
             <w:pPr>
               <w:jc w:val="left"/>
             </w:pPr>
+            <w:r>
+              <w:t>Dependerá del número de pruebas y depuraciones realizadas en un momento dado.</w:t>
+            </w:r>
           </w:p>
         </w:tc>
         <w:tc>
@@ -16642,12 +16790,14 @@
               <w:bottom w:val="single" w:sz="12" w:space="0" w:color="auto"/>
               <w:right w:val="single" w:sz="12" w:space="0" w:color="auto"/>
             </w:tcBorders>
-            <w:vAlign w:val="center"/>
           </w:tcPr>
           <w:p>
             <w:pPr>
               <w:jc w:val="left"/>
             </w:pPr>
+            <w:r>
+              <w:t>Determinado por la capacidad máxima de pruebas y depuraciones que el equipo de desarrollo pueda manejar en simultáneo.</w:t>
+            </w:r>
           </w:p>
         </w:tc>
       </w:tr>
@@ -16691,6 +16841,9 @@
             <w:pPr>
               <w:jc w:val="left"/>
             </w:pPr>
+            <w:r>
+              <w:t>Alta</w:t>
+            </w:r>
           </w:p>
         </w:tc>
       </w:tr>
@@ -16733,6 +16886,9 @@
             <w:pPr>
               <w:jc w:val="left"/>
             </w:pPr>
+            <w:r>
+              <w:t>Alta</w:t>
+            </w:r>
           </w:p>
         </w:tc>
       </w:tr>
@@ -16775,6 +16931,9 @@
             <w:pPr>
               <w:jc w:val="left"/>
             </w:pPr>
+            <w:r>
+              <w:t>En desarrollo.</w:t>
+            </w:r>
           </w:p>
         </w:tc>
       </w:tr>
@@ -16817,6 +16976,9 @@
             <w:pPr>
               <w:jc w:val="left"/>
             </w:pPr>
+            <w:r>
+              <w:t>Pendiente de revisión y ajustes durante el proceso de desarrollo.</w:t>
+            </w:r>
           </w:p>
         </w:tc>
       </w:tr>
@@ -16860,6 +17022,9 @@
             <w:pPr>
               <w:jc w:val="left"/>
             </w:pPr>
+            <w:r>
+              <w:t>Las pruebas y la depuración son componentes esenciales en el desarrollo de un juego de alta calidad. Un juego bien probado y depurado proporciona una experiencia más agradable y libre de frustraciones para los jugadores, lo que aumenta la satisfacción y la retención del usuario.</w:t>
+            </w:r>
           </w:p>
         </w:tc>
       </w:tr>
@@ -16869,9 +17034,6 @@
       <w:pPr>
         <w:jc w:val="left"/>
       </w:pPr>
-      <w:r>
-        <w:br w:type="page"/>
-      </w:r>
     </w:p>
     <w:p>
       <w:pPr>
@@ -16881,7 +17043,6 @@
       </w:pPr>
       <w:bookmarkStart w:id="29" w:name="_Toc132966696"/>
       <w:r>
-        <w:lastRenderedPageBreak/>
         <w:t xml:space="preserve">Tabla </w:t>
       </w:r>
       <w:fldSimple w:instr=" SEQ Tabla \* ARABIC ">
@@ -17140,6 +17301,9 @@
             <w:pPr>
               <w:jc w:val="left"/>
             </w:pPr>
+            <w:r>
+              <w:t>Mejorar el rendimiento y la eficiencia del juego, garantizando una experiencia de juego fluida en una amplia variedad de dispositivos y plataformas.</w:t>
+            </w:r>
           </w:p>
         </w:tc>
       </w:tr>
@@ -17182,6 +17346,9 @@
             <w:pPr>
               <w:jc w:val="left"/>
             </w:pPr>
+            <w:r>
+              <w:t>NFR-01, NFR-02</w:t>
+            </w:r>
           </w:p>
         </w:tc>
       </w:tr>
@@ -17224,6 +17391,12 @@
             <w:pPr>
               <w:jc w:val="left"/>
             </w:pPr>
+            <w:r>
+              <w:t>I</w:t>
+            </w:r>
+            <w:r>
+              <w:t>mplementar técnicas de optimización y mejorar la eficiencia del código, los recursos gráficos y de sonido, y la utilización de la memoria y del procesador. Asegurar un rendimiento adecuado en dispositivos con diferentes niveles de capacidad de hardware y sistemas operativos.</w:t>
+            </w:r>
           </w:p>
         </w:tc>
       </w:tr>
@@ -17263,6 +17436,14 @@
             </w:tcBorders>
             <w:vAlign w:val="center"/>
           </w:tcPr>
+          <w:p>
+            <w:pPr>
+              <w:jc w:val="left"/>
+            </w:pPr>
+            <w:r>
+              <w:t>-</w:t>
+            </w:r>
+          </w:p>
           <w:p>
             <w:pPr>
               <w:jc w:val="left"/>
@@ -17293,6 +17474,7 @@
               <w:rPr>
                 <w:rStyle w:val="Textoennegrita"/>
               </w:rPr>
+              <w:lastRenderedPageBreak/>
               <w:t>Tiempo de vida</w:t>
             </w:r>
           </w:p>
@@ -17383,12 +17565,14 @@
               <w:bottom w:val="single" w:sz="12" w:space="0" w:color="auto"/>
               <w:right w:val="single" w:sz="12" w:space="0" w:color="auto"/>
             </w:tcBorders>
-            <w:vAlign w:val="center"/>
           </w:tcPr>
           <w:p>
             <w:pPr>
               <w:jc w:val="left"/>
             </w:pPr>
+            <w:r>
+              <w:t>Dependerá del tiempo de desarrollo del proyecto y de la implementación de actualizaciones y mejoras.</w:t>
+            </w:r>
           </w:p>
         </w:tc>
         <w:tc>
@@ -17400,12 +17584,14 @@
               <w:bottom w:val="single" w:sz="12" w:space="0" w:color="auto"/>
               <w:right w:val="single" w:sz="12" w:space="0" w:color="auto"/>
             </w:tcBorders>
-            <w:vAlign w:val="center"/>
           </w:tcPr>
           <w:p>
             <w:pPr>
               <w:jc w:val="left"/>
             </w:pPr>
+            <w:r>
+              <w:t>Hasta el final del ciclo de vida del juego.</w:t>
+            </w:r>
           </w:p>
         </w:tc>
       </w:tr>
@@ -17528,6 +17714,9 @@
             <w:pPr>
               <w:jc w:val="left"/>
             </w:pPr>
+            <w:r>
+              <w:t>Dependerá del número de tareas de optimización y mejora de rendimiento llevadas a cabo en un momento dado.</w:t>
+            </w:r>
           </w:p>
         </w:tc>
         <w:tc>
@@ -17544,6 +17733,9 @@
             <w:pPr>
               <w:jc w:val="left"/>
             </w:pPr>
+            <w:r>
+              <w:t>Determinado por la capacidad máxima de tareas de optimización y mejora de rendimiento que el equipo de desarrollo pueda manejar en simultáneo.</w:t>
+            </w:r>
           </w:p>
         </w:tc>
       </w:tr>
@@ -17587,6 +17779,9 @@
             <w:pPr>
               <w:jc w:val="left"/>
             </w:pPr>
+            <w:r>
+              <w:t>Alta.</w:t>
+            </w:r>
           </w:p>
         </w:tc>
       </w:tr>
@@ -17629,6 +17824,9 @@
             <w:pPr>
               <w:jc w:val="left"/>
             </w:pPr>
+            <w:r>
+              <w:t>Alta.</w:t>
+            </w:r>
           </w:p>
         </w:tc>
       </w:tr>
@@ -17671,6 +17869,9 @@
             <w:pPr>
               <w:jc w:val="left"/>
             </w:pPr>
+            <w:r>
+              <w:t>En desarrollo.</w:t>
+            </w:r>
           </w:p>
         </w:tc>
       </w:tr>
@@ -17713,6 +17914,9 @@
             <w:pPr>
               <w:jc w:val="left"/>
             </w:pPr>
+            <w:r>
+              <w:t>Pendiente de revisión y ajustes durante el proceso de desarrollo.</w:t>
+            </w:r>
           </w:p>
         </w:tc>
       </w:tr>
@@ -17756,6 +17960,9 @@
             <w:pPr>
               <w:jc w:val="left"/>
             </w:pPr>
+            <w:r>
+              <w:t>La optimización y el rendimiento son factores clave en el éxito de un juego, especialmente en aquellos destinados a dispositivos móviles o plataformas con requisitos de hardware variados. Un juego bien optimizado y con buen rendimiento proporciona una experiencia de juego agradable y sin interrupciones para los jugadores, lo que aumenta la satisfacción y la retención del usuario.</w:t>
+            </w:r>
           </w:p>
         </w:tc>
       </w:tr>
@@ -17985,6 +18192,9 @@
             <w:pPr>
               <w:jc w:val="left"/>
             </w:pPr>
+            <w:r>
+              <w:t>Erick José Mercado Hernández</w:t>
+            </w:r>
           </w:p>
         </w:tc>
       </w:tr>
@@ -18027,6 +18237,9 @@
             <w:pPr>
               <w:jc w:val="left"/>
             </w:pPr>
+            <w:r>
+              <w:t>Crear una experiencia visual atractiva y coherente en el juego, acorde con el estilo artístico y la temática del RPG táctico por turnos.</w:t>
+            </w:r>
           </w:p>
         </w:tc>
       </w:tr>
@@ -18069,6 +18282,9 @@
             <w:pPr>
               <w:jc w:val="left"/>
             </w:pPr>
+            <w:r>
+              <w:t>NFR-08</w:t>
+            </w:r>
           </w:p>
         </w:tc>
       </w:tr>
@@ -18111,6 +18327,17 @@
             <w:pPr>
               <w:jc w:val="left"/>
             </w:pPr>
+            <w:r>
+              <w:t xml:space="preserve">Diseñar y desarrollar los elementos gráficos del juego, incluyendo personajes, escenarios, objetos, interfaz de usuario y efectos visuales. </w:t>
+            </w:r>
+            <w:proofErr w:type="gramStart"/>
+            <w:r>
+              <w:t>Asegurar</w:t>
+            </w:r>
+            <w:proofErr w:type="gramEnd"/>
+            <w:r>
+              <w:t xml:space="preserve"> que todos los elementos visuales sean coherentes y estilísticamente atractivos, y se ajusten a las expectativas de los jugadores en cuanto a la estética de un juego de estrategia RPG táctico por turnos.</w:t>
+            </w:r>
           </w:p>
         </w:tc>
       </w:tr>
@@ -18154,6 +18381,9 @@
             <w:pPr>
               <w:jc w:val="left"/>
             </w:pPr>
+            <w:r>
+              <w:t>-</w:t>
+            </w:r>
           </w:p>
         </w:tc>
       </w:tr>
@@ -18276,6 +18506,9 @@
             <w:pPr>
               <w:jc w:val="left"/>
             </w:pPr>
+            <w:r>
+              <w:t>Dependerá del tiempo de desarrollo del proyecto y de la implementación de actualizaciones y mejoras.</w:t>
+            </w:r>
           </w:p>
         </w:tc>
         <w:tc>
@@ -18287,12 +18520,14 @@
               <w:bottom w:val="single" w:sz="12" w:space="0" w:color="auto"/>
               <w:right w:val="single" w:sz="12" w:space="0" w:color="auto"/>
             </w:tcBorders>
-            <w:vAlign w:val="center"/>
           </w:tcPr>
           <w:p>
             <w:pPr>
               <w:jc w:val="left"/>
             </w:pPr>
+            <w:r>
+              <w:t>Hasta el final del ciclo de vida del juego.</w:t>
+            </w:r>
           </w:p>
         </w:tc>
       </w:tr>
@@ -18320,6 +18555,7 @@
               <w:rPr>
                 <w:rStyle w:val="Textoennegrita"/>
               </w:rPr>
+              <w:lastRenderedPageBreak/>
               <w:t>Ocurrencias simultaneas</w:t>
             </w:r>
           </w:p>
@@ -18409,12 +18645,14 @@
               <w:bottom w:val="single" w:sz="12" w:space="0" w:color="auto"/>
               <w:right w:val="single" w:sz="12" w:space="0" w:color="auto"/>
             </w:tcBorders>
-            <w:vAlign w:val="center"/>
           </w:tcPr>
           <w:p>
             <w:pPr>
               <w:jc w:val="left"/>
             </w:pPr>
+            <w:r>
+              <w:t>Dependerá del número de tareas de diseño y creación de gráficos y efectos visuales en un momento dado.</w:t>
+            </w:r>
           </w:p>
         </w:tc>
         <w:tc>
@@ -18425,12 +18663,14 @@
               <w:bottom w:val="single" w:sz="12" w:space="0" w:color="auto"/>
               <w:right w:val="single" w:sz="12" w:space="0" w:color="auto"/>
             </w:tcBorders>
-            <w:vAlign w:val="center"/>
           </w:tcPr>
           <w:p>
             <w:pPr>
               <w:jc w:val="left"/>
             </w:pPr>
+            <w:r>
+              <w:t>Determinado por la capacidad máxima de tareas de diseño y creación de gráficos y efectos visuales que el equipo de desarrollo pueda manejar en simultáneo.</w:t>
+            </w:r>
           </w:p>
         </w:tc>
       </w:tr>
@@ -18474,6 +18714,9 @@
             <w:pPr>
               <w:jc w:val="left"/>
             </w:pPr>
+            <w:r>
+              <w:t>Alta.</w:t>
+            </w:r>
           </w:p>
         </w:tc>
       </w:tr>
@@ -18516,6 +18759,9 @@
             <w:pPr>
               <w:jc w:val="left"/>
             </w:pPr>
+            <w:r>
+              <w:t>Media.</w:t>
+            </w:r>
           </w:p>
         </w:tc>
       </w:tr>
@@ -18558,6 +18804,9 @@
             <w:pPr>
               <w:jc w:val="left"/>
             </w:pPr>
+            <w:r>
+              <w:t>En desarrollo.</w:t>
+            </w:r>
           </w:p>
         </w:tc>
       </w:tr>
@@ -18600,6 +18849,9 @@
             <w:pPr>
               <w:jc w:val="left"/>
             </w:pPr>
+            <w:r>
+              <w:t>Pendiente de revisión y ajustes durante el proceso de desarrollo.</w:t>
+            </w:r>
           </w:p>
         </w:tc>
       </w:tr>
@@ -18643,18 +18895,17 @@
             <w:pPr>
               <w:jc w:val="left"/>
             </w:pPr>
+            <w:r>
+              <w:t>Los gráficos y efectos visuales son una parte importante de la experiencia de juego, ya que influyen en la inmersión y la satisfacción del jugador. Un estilo visual atractivo y coherente puede mejorar la percepción general del juego y aumentar la retención y el interés de los jugadores.</w:t>
+            </w:r>
           </w:p>
         </w:tc>
       </w:tr>
     </w:tbl>
-    <w:p/>
     <w:p>
       <w:pPr>
         <w:jc w:val="left"/>
       </w:pPr>
-      <w:r>
-        <w:br w:type="page"/>
-      </w:r>
     </w:p>
     <w:p>
       <w:pPr>
@@ -18666,7 +18917,6 @@
       </w:pPr>
       <w:bookmarkStart w:id="31" w:name="_Toc132963555"/>
       <w:r>
-        <w:lastRenderedPageBreak/>
         <w:t>Especificación de requisitos no funcionales</w:t>
       </w:r>
       <w:bookmarkEnd w:id="31"/>
@@ -20243,7 +20493,6 @@
         <w:jc w:val="center"/>
       </w:pPr>
       <w:r>
-        <w:lastRenderedPageBreak/>
         <w:br/>
       </w:r>
       <w:bookmarkStart w:id="35" w:name="_Toc132966701"/>
@@ -21296,6 +21545,7 @@
       </w:pPr>
       <w:bookmarkStart w:id="37" w:name="_Toc132966703"/>
       <w:r>
+        <w:lastRenderedPageBreak/>
         <w:t xml:space="preserve">Tabla </w:t>
       </w:r>
       <w:fldSimple w:instr=" SEQ Tabla \* ARABIC ">
@@ -21822,7 +22072,6 @@
       </w:pPr>
       <w:bookmarkStart w:id="38" w:name="_Toc132966704"/>
       <w:r>
-        <w:lastRenderedPageBreak/>
         <w:t xml:space="preserve">Tabla </w:t>
       </w:r>
       <w:fldSimple w:instr=" SEQ Tabla \* ARABIC ">
@@ -23081,6 +23330,7 @@
               <w:rPr>
                 <w:rStyle w:val="Textoennegrita"/>
               </w:rPr>
+              <w:lastRenderedPageBreak/>
               <w:t>Fuentes</w:t>
             </w:r>
           </w:p>

--- a/Documentacion/Anexo 2.docx
+++ b/Documentacion/Anexo 2.docx
@@ -458,11 +458,9 @@
             <w:r>
               <w:t xml:space="preserve">Versión 0.1 (Modelo de requisitos </w:t>
             </w:r>
-            <w:proofErr w:type="spellStart"/>
-            <w:r>
-              <w:t>inical</w:t>
-            </w:r>
-            <w:proofErr w:type="spellEnd"/>
+            <w:r>
+              <w:t>inicial</w:t>
+            </w:r>
             <w:r>
               <w:t>)</w:t>
             </w:r>
@@ -6082,15 +6080,7 @@
     <w:p/>
     <w:p>
       <w:r>
-        <w:t xml:space="preserve">Como marco de desarrollo usaremos el Proceso Unificado, siguiendo el lenguaje de modelado UML y con el uso de la herramienta Visual </w:t>
-      </w:r>
-      <w:proofErr w:type="spellStart"/>
-      <w:r>
-        <w:t>Paradigm</w:t>
-      </w:r>
-      <w:proofErr w:type="spellEnd"/>
-      <w:r>
-        <w:t>.</w:t>
+        <w:t>Como marco de desarrollo usaremos el Proceso Unificado, siguiendo el lenguaje de modelado UML y con el uso de la herramienta Visual Paradigm.</w:t>
       </w:r>
     </w:p>
     <w:p>
@@ -6622,7 +6612,14 @@
                 <w:b/>
                 <w:bCs/>
               </w:rPr>
-              <w:t>OBJ-&lt;ID&gt;</w:t>
+              <w:t>OBJ-</w:t>
+            </w:r>
+            <w:r>
+              <w:rPr>
+                <w:b/>
+                <w:bCs/>
+              </w:rPr>
+              <w:t>01</w:t>
             </w:r>
           </w:p>
         </w:tc>
@@ -6648,7 +6645,28 @@
                 <w:b/>
                 <w:bCs/>
               </w:rPr>
-              <w:t>&lt;NOMBRE&gt;</w:t>
+              <w:t xml:space="preserve">Desarrollo en </w:t>
+            </w:r>
+            <w:r>
+              <w:rPr>
+                <w:b/>
+                <w:bCs/>
+              </w:rPr>
+              <w:t>U</w:t>
+            </w:r>
+            <w:r>
+              <w:rPr>
+                <w:b/>
+                <w:bCs/>
+              </w:rPr>
+              <w:t>nity</w:t>
+            </w:r>
+            <w:r>
+              <w:rPr>
+                <w:b/>
+                <w:bCs/>
+              </w:rPr>
+              <w:t>3D</w:t>
             </w:r>
           </w:p>
         </w:tc>
@@ -6815,7 +6833,11 @@
               <w:right w:val="single" w:sz="18" w:space="0" w:color="auto"/>
             </w:tcBorders>
           </w:tcPr>
-          <w:p/>
+          <w:p>
+            <w:r>
+              <w:t>Desarrollar un juego de estrategia basado en aprendizaje reforzado utilizando Unity.</w:t>
+            </w:r>
+          </w:p>
         </w:tc>
       </w:tr>
       <w:tr>
@@ -6853,7 +6875,54 @@
               <w:right w:val="single" w:sz="18" w:space="0" w:color="auto"/>
             </w:tcBorders>
           </w:tcPr>
-          <w:p/>
+          <w:p>
+            <w:pPr>
+              <w:pStyle w:val="Prrafodelista"/>
+              <w:numPr>
+                <w:ilvl w:val="0"/>
+                <w:numId w:val="2"/>
+              </w:numPr>
+            </w:pPr>
+            <w:r>
+              <w:t>OBJ-01.1: Diseñar la arquitectura del juego y seleccionar las tecnologías y herramientas adecuadas para la integración con Unity.</w:t>
+            </w:r>
+          </w:p>
+          <w:p>
+            <w:pPr>
+              <w:pStyle w:val="Prrafodelista"/>
+              <w:numPr>
+                <w:ilvl w:val="0"/>
+                <w:numId w:val="2"/>
+              </w:numPr>
+            </w:pPr>
+            <w:r>
+              <w:t>OBJ-01.2: Implementar la mecánica de juego, la inteligencia artificial y los sistemas de aprendizaje reforzado en Unity.</w:t>
+            </w:r>
+          </w:p>
+          <w:p>
+            <w:pPr>
+              <w:pStyle w:val="Prrafodelista"/>
+              <w:numPr>
+                <w:ilvl w:val="0"/>
+                <w:numId w:val="2"/>
+              </w:numPr>
+            </w:pPr>
+            <w:r>
+              <w:t>OBJ-01.3: Crear escenarios, personajes y entornos en 3D utilizando las herramientas de diseño y modelado de Unity.</w:t>
+            </w:r>
+          </w:p>
+          <w:p>
+            <w:pPr>
+              <w:pStyle w:val="Prrafodelista"/>
+              <w:numPr>
+                <w:ilvl w:val="0"/>
+                <w:numId w:val="2"/>
+              </w:numPr>
+            </w:pPr>
+            <w:r>
+              <w:t>OBJ-01.4: Implementar una interfaz de usuario intuitiva y atractiva para la interacción del jugador con el juego.</w:t>
+            </w:r>
+          </w:p>
         </w:tc>
       </w:tr>
       <w:tr>
@@ -6879,6 +6948,7 @@
                 <w:b/>
                 <w:bCs/>
               </w:rPr>
+              <w:lastRenderedPageBreak/>
               <w:t>Importancia</w:t>
             </w:r>
           </w:p>
@@ -6891,7 +6961,11 @@
               <w:right w:val="single" w:sz="18" w:space="0" w:color="auto"/>
             </w:tcBorders>
           </w:tcPr>
-          <w:p/>
+          <w:p>
+            <w:r>
+              <w:t>Alta</w:t>
+            </w:r>
+          </w:p>
         </w:tc>
       </w:tr>
       <w:tr>
@@ -6929,7 +7003,11 @@
               <w:right w:val="single" w:sz="18" w:space="0" w:color="auto"/>
             </w:tcBorders>
           </w:tcPr>
-          <w:p/>
+          <w:p>
+            <w:r>
+              <w:t>Media</w:t>
+            </w:r>
+          </w:p>
         </w:tc>
       </w:tr>
       <w:tr>
@@ -6967,7 +7045,11 @@
               <w:right w:val="single" w:sz="18" w:space="0" w:color="auto"/>
             </w:tcBorders>
           </w:tcPr>
-          <w:p/>
+          <w:p>
+            <w:r>
+              <w:t>En progreso</w:t>
+            </w:r>
+          </w:p>
         </w:tc>
       </w:tr>
       <w:tr>
@@ -7005,7 +7087,11 @@
               <w:right w:val="single" w:sz="18" w:space="0" w:color="auto"/>
             </w:tcBorders>
           </w:tcPr>
-          <w:p/>
+          <w:p>
+            <w:r>
+              <w:t>Estable</w:t>
+            </w:r>
+          </w:p>
         </w:tc>
       </w:tr>
       <w:tr>
@@ -7044,19 +7130,17 @@
               <w:right w:val="single" w:sz="18" w:space="0" w:color="auto"/>
             </w:tcBorders>
           </w:tcPr>
-          <w:p/>
+          <w:p>
+            <w:r>
+              <w:t>L</w:t>
+            </w:r>
+            <w:r>
+              <w:t>a integración de aprendizaje reforzado en Unity debe ser eficiente y escalable.</w:t>
+            </w:r>
+          </w:p>
         </w:tc>
       </w:tr>
     </w:tbl>
-    <w:p/>
-    <w:p>
-      <w:pPr>
-        <w:jc w:val="left"/>
-      </w:pPr>
-      <w:r>
-        <w:br w:type="page"/>
-      </w:r>
-    </w:p>
     <w:p/>
     <w:p>
       <w:pPr>
@@ -7114,7 +7198,14 @@
                 <w:b/>
                 <w:bCs/>
               </w:rPr>
-              <w:t>OBJ-&lt;ID&gt;</w:t>
+              <w:t>OBJ-</w:t>
+            </w:r>
+            <w:r>
+              <w:rPr>
+                <w:b/>
+                <w:bCs/>
+              </w:rPr>
+              <w:t>02</w:t>
             </w:r>
           </w:p>
         </w:tc>
@@ -7140,7 +7231,7 @@
                 <w:b/>
                 <w:bCs/>
               </w:rPr>
-              <w:t>&lt;NOMBRE&gt;</w:t>
+              <w:t>Implementar algoritmos de aprendizaje reforzado</w:t>
             </w:r>
           </w:p>
         </w:tc>
@@ -7307,7 +7398,20 @@
               <w:right w:val="single" w:sz="18" w:space="0" w:color="auto"/>
             </w:tcBorders>
           </w:tcPr>
-          <w:p/>
+          <w:p>
+            <w:r>
+              <w:t>I</w:t>
+            </w:r>
+            <w:r>
+              <w:t>mplementar algoritmos de aprendizaje reforzado para entrenar agentes inteligentes en el juego de estrategia</w:t>
+            </w:r>
+            <w:r>
+              <w:t xml:space="preserve"> basado en turnos</w:t>
+            </w:r>
+            <w:r>
+              <w:t>.</w:t>
+            </w:r>
+          </w:p>
         </w:tc>
       </w:tr>
       <w:tr>
@@ -7345,7 +7449,54 @@
               <w:right w:val="single" w:sz="18" w:space="0" w:color="auto"/>
             </w:tcBorders>
           </w:tcPr>
-          <w:p/>
+          <w:p>
+            <w:pPr>
+              <w:pStyle w:val="Prrafodelista"/>
+              <w:numPr>
+                <w:ilvl w:val="0"/>
+                <w:numId w:val="3"/>
+              </w:numPr>
+            </w:pPr>
+            <w:r>
+              <w:t>OBJ-02.1: Investigar y seleccionar algoritmos de aprendizaje reforzado apropiados para el juego de estrategia.</w:t>
+            </w:r>
+          </w:p>
+          <w:p>
+            <w:pPr>
+              <w:pStyle w:val="Prrafodelista"/>
+              <w:numPr>
+                <w:ilvl w:val="0"/>
+                <w:numId w:val="3"/>
+              </w:numPr>
+            </w:pPr>
+            <w:r>
+              <w:t>OBJ-02.2: Desarrollar un entorno de aprendizaje reforzado que simule el juego y permita la interacción de los agentes.</w:t>
+            </w:r>
+          </w:p>
+          <w:p>
+            <w:pPr>
+              <w:pStyle w:val="Prrafodelista"/>
+              <w:numPr>
+                <w:ilvl w:val="0"/>
+                <w:numId w:val="3"/>
+              </w:numPr>
+            </w:pPr>
+            <w:r>
+              <w:t>OBJ-02.3: Implementar y ajustar los algoritmos de aprendizaje reforzado para entrenar a los agentes en el entorno de aprendizaje.</w:t>
+            </w:r>
+          </w:p>
+          <w:p>
+            <w:pPr>
+              <w:pStyle w:val="Prrafodelista"/>
+              <w:numPr>
+                <w:ilvl w:val="0"/>
+                <w:numId w:val="3"/>
+              </w:numPr>
+            </w:pPr>
+            <w:r>
+              <w:t>OBJ-02.4: Evaluar y comparar el rendimiento de diferentes algoritmos de aprendizaje reforzado en función de métricas relevantes.</w:t>
+            </w:r>
+          </w:p>
         </w:tc>
       </w:tr>
       <w:tr>
@@ -7383,7 +7534,11 @@
               <w:right w:val="single" w:sz="18" w:space="0" w:color="auto"/>
             </w:tcBorders>
           </w:tcPr>
-          <w:p/>
+          <w:p>
+            <w:r>
+              <w:t>Alta</w:t>
+            </w:r>
+          </w:p>
         </w:tc>
       </w:tr>
       <w:tr>
@@ -7421,7 +7576,11 @@
               <w:right w:val="single" w:sz="18" w:space="0" w:color="auto"/>
             </w:tcBorders>
           </w:tcPr>
-          <w:p/>
+          <w:p>
+            <w:r>
+              <w:t>Media</w:t>
+            </w:r>
+          </w:p>
         </w:tc>
       </w:tr>
       <w:tr>
@@ -7459,7 +7618,11 @@
               <w:right w:val="single" w:sz="18" w:space="0" w:color="auto"/>
             </w:tcBorders>
           </w:tcPr>
-          <w:p/>
+          <w:p>
+            <w:r>
+              <w:t>En desarrollo</w:t>
+            </w:r>
+          </w:p>
         </w:tc>
       </w:tr>
       <w:tr>
@@ -7497,7 +7660,11 @@
               <w:right w:val="single" w:sz="18" w:space="0" w:color="auto"/>
             </w:tcBorders>
           </w:tcPr>
-          <w:p/>
+          <w:p>
+            <w:r>
+              <w:t>Estable</w:t>
+            </w:r>
+          </w:p>
         </w:tc>
       </w:tr>
       <w:tr>
@@ -7536,11 +7703,23 @@
               <w:right w:val="single" w:sz="18" w:space="0" w:color="auto"/>
             </w:tcBorders>
           </w:tcPr>
-          <w:p/>
+          <w:p>
+            <w:r>
+              <w:t>Es importante considerar la eficiencia y escalabilidad de los algoritmos de aprendizaje reforzado, así como su capacidad para adaptarse a diferentes situaciones y desafíos en el juego de estrategia. Además, la implementación de algoritmos de aprendizaje reforzado debe ser compatible con el motor de juego Unity y su arquitectura.</w:t>
+            </w:r>
+          </w:p>
         </w:tc>
       </w:tr>
     </w:tbl>
     <w:p/>
+    <w:p>
+      <w:pPr>
+        <w:jc w:val="left"/>
+      </w:pPr>
+      <w:r>
+        <w:br w:type="page"/>
+      </w:r>
+    </w:p>
     <w:p>
       <w:pPr>
         <w:pStyle w:val="Descripcin"/>
@@ -7549,6 +7728,7 @@
       </w:pPr>
       <w:bookmarkStart w:id="8" w:name="_Toc132966682"/>
       <w:r>
+        <w:lastRenderedPageBreak/>
         <w:t xml:space="preserve">Tabla </w:t>
       </w:r>
       <w:fldSimple w:instr=" SEQ Tabla \* ARABIC ">
@@ -7597,7 +7777,14 @@
                 <w:b/>
                 <w:bCs/>
               </w:rPr>
-              <w:t>OBJ-&lt;ID&gt;</w:t>
+              <w:t>OBJ-</w:t>
+            </w:r>
+            <w:r>
+              <w:rPr>
+                <w:b/>
+                <w:bCs/>
+              </w:rPr>
+              <w:t>03</w:t>
             </w:r>
           </w:p>
         </w:tc>
@@ -7623,7 +7810,7 @@
                 <w:b/>
                 <w:bCs/>
               </w:rPr>
-              <w:t>&lt;NOMBRE&gt;</w:t>
+              <w:t>Creación de mecánicas de juego</w:t>
             </w:r>
           </w:p>
         </w:tc>
@@ -7790,7 +7977,11 @@
               <w:right w:val="single" w:sz="18" w:space="0" w:color="auto"/>
             </w:tcBorders>
           </w:tcPr>
-          <w:p/>
+          <w:p>
+            <w:r>
+              <w:t>Diseñar e implementar mecánicas de juego atractivas y desafiantes para el juego de estrategia basado en aprendizaje reforzado.</w:t>
+            </w:r>
+          </w:p>
         </w:tc>
       </w:tr>
       <w:tr>
@@ -7828,7 +8019,54 @@
               <w:right w:val="single" w:sz="18" w:space="0" w:color="auto"/>
             </w:tcBorders>
           </w:tcPr>
-          <w:p/>
+          <w:p>
+            <w:pPr>
+              <w:pStyle w:val="Prrafodelista"/>
+              <w:numPr>
+                <w:ilvl w:val="0"/>
+                <w:numId w:val="4"/>
+              </w:numPr>
+            </w:pPr>
+            <w:r>
+              <w:t>OBJ-03.1: Definir las mecánicas básicas de juego, como movimiento, combate y gestión de recursos.</w:t>
+            </w:r>
+          </w:p>
+          <w:p>
+            <w:pPr>
+              <w:pStyle w:val="Prrafodelista"/>
+              <w:numPr>
+                <w:ilvl w:val="0"/>
+                <w:numId w:val="4"/>
+              </w:numPr>
+            </w:pPr>
+            <w:r>
+              <w:t>OBJ-03.2: Diseñar mecánicas de juego avanzadas que promuevan la interacción entre el jugador y los agentes de aprendizaje reforzado.</w:t>
+            </w:r>
+          </w:p>
+          <w:p>
+            <w:pPr>
+              <w:pStyle w:val="Prrafodelista"/>
+              <w:numPr>
+                <w:ilvl w:val="0"/>
+                <w:numId w:val="4"/>
+              </w:numPr>
+            </w:pPr>
+            <w:r>
+              <w:t>OBJ-03.3: Implementar un sistema de progresión y recompensas para mantener a los jugadores comprometidos y motivados.</w:t>
+            </w:r>
+          </w:p>
+          <w:p>
+            <w:pPr>
+              <w:pStyle w:val="Prrafodelista"/>
+              <w:numPr>
+                <w:ilvl w:val="0"/>
+                <w:numId w:val="4"/>
+              </w:numPr>
+            </w:pPr>
+            <w:r>
+              <w:t>OBJ-03.4: Equilibrar las mecánicas de juego para garantizar un nivel de dificultad apropiado y un entorno de aprendizaje desafiante para los agentes.</w:t>
+            </w:r>
+          </w:p>
         </w:tc>
       </w:tr>
       <w:tr>
@@ -7866,7 +8104,11 @@
               <w:right w:val="single" w:sz="18" w:space="0" w:color="auto"/>
             </w:tcBorders>
           </w:tcPr>
-          <w:p/>
+          <w:p>
+            <w:r>
+              <w:t>Alta</w:t>
+            </w:r>
+          </w:p>
         </w:tc>
       </w:tr>
       <w:tr>
@@ -7904,7 +8146,11 @@
               <w:right w:val="single" w:sz="18" w:space="0" w:color="auto"/>
             </w:tcBorders>
           </w:tcPr>
-          <w:p/>
+          <w:p>
+            <w:r>
+              <w:t>Media</w:t>
+            </w:r>
+          </w:p>
         </w:tc>
       </w:tr>
       <w:tr>
@@ -7942,7 +8188,11 @@
               <w:right w:val="single" w:sz="18" w:space="0" w:color="auto"/>
             </w:tcBorders>
           </w:tcPr>
-          <w:p/>
+          <w:p>
+            <w:r>
+              <w:t>En progreso</w:t>
+            </w:r>
+          </w:p>
         </w:tc>
       </w:tr>
       <w:tr>
@@ -7980,7 +8230,11 @@
               <w:right w:val="single" w:sz="18" w:space="0" w:color="auto"/>
             </w:tcBorders>
           </w:tcPr>
-          <w:p/>
+          <w:p>
+            <w:r>
+              <w:t>Estable</w:t>
+            </w:r>
+          </w:p>
         </w:tc>
       </w:tr>
       <w:tr>
@@ -8019,7 +8273,11 @@
               <w:right w:val="single" w:sz="18" w:space="0" w:color="auto"/>
             </w:tcBorders>
           </w:tcPr>
-          <w:p/>
+          <w:p>
+            <w:r>
+              <w:t>Es importante garantizar que las mecánicas de juego sean atractivas, desafiantes y equilibradas tanto para los jugadores como para los agentes de aprendizaje reforzado, y que fomenten la interacción y el compromiso a lo largo del tiempo. Además, las mecánicas de juego deben ser compatibles con la arquitectura y las herramientas del motor de juego Unity.</w:t>
+            </w:r>
+          </w:p>
         </w:tc>
       </w:tr>
     </w:tbl>
@@ -8080,7 +8338,14 @@
                 <w:b/>
                 <w:bCs/>
               </w:rPr>
-              <w:t>OBJ-&lt;ID&gt;</w:t>
+              <w:t>OBJ-</w:t>
+            </w:r>
+            <w:r>
+              <w:rPr>
+                <w:b/>
+                <w:bCs/>
+              </w:rPr>
+              <w:t>04</w:t>
             </w:r>
           </w:p>
         </w:tc>
@@ -8106,7 +8371,7 @@
                 <w:b/>
                 <w:bCs/>
               </w:rPr>
-              <w:t>&lt;NOMBRE&gt;</w:t>
+              <w:t>Diseño de niveles</w:t>
             </w:r>
           </w:p>
         </w:tc>
@@ -8273,7 +8538,11 @@
               <w:right w:val="single" w:sz="18" w:space="0" w:color="auto"/>
             </w:tcBorders>
           </w:tcPr>
-          <w:p/>
+          <w:p>
+            <w:r>
+              <w:t>Diseñar y desarrollar niveles atractivos y desafiantes para el juego de estrategia basado en aprendizaje reforzado.</w:t>
+            </w:r>
+          </w:p>
         </w:tc>
       </w:tr>
       <w:tr>
@@ -8311,7 +8580,55 @@
               <w:right w:val="single" w:sz="18" w:space="0" w:color="auto"/>
             </w:tcBorders>
           </w:tcPr>
-          <w:p/>
+          <w:p>
+            <w:pPr>
+              <w:pStyle w:val="Prrafodelista"/>
+              <w:numPr>
+                <w:ilvl w:val="0"/>
+                <w:numId w:val="5"/>
+              </w:numPr>
+            </w:pPr>
+            <w:r>
+              <w:t>OBJ-04.1: Conceptualizar y diseñar niveles con variedad de entornos, obstáculos y objetivos.</w:t>
+            </w:r>
+          </w:p>
+          <w:p>
+            <w:pPr>
+              <w:pStyle w:val="Prrafodelista"/>
+              <w:numPr>
+                <w:ilvl w:val="0"/>
+                <w:numId w:val="5"/>
+              </w:numPr>
+            </w:pPr>
+            <w:r>
+              <w:t>OBJ-04.2: Implementar niveles en Unity utilizando las herramientas de diseño y modelado 3D.</w:t>
+            </w:r>
+          </w:p>
+          <w:p>
+            <w:pPr>
+              <w:pStyle w:val="Prrafodelista"/>
+              <w:numPr>
+                <w:ilvl w:val="0"/>
+                <w:numId w:val="5"/>
+              </w:numPr>
+            </w:pPr>
+            <w:r>
+              <w:t>OBJ-04.3: Asegurar que los niveles sean adecuados para el entrenamiento de agentes de aprendizaje reforzado y desafiantes para los jugadores.</w:t>
+            </w:r>
+          </w:p>
+          <w:p>
+            <w:pPr>
+              <w:pStyle w:val="Prrafodelista"/>
+              <w:numPr>
+                <w:ilvl w:val="0"/>
+                <w:numId w:val="5"/>
+              </w:numPr>
+            </w:pPr>
+            <w:r>
+              <w:lastRenderedPageBreak/>
+              <w:t>OBJ-04.4: Iterar y optimizar el diseño de niveles en función de la retroalimentación de jugadores y resultados de aprendizaje reforzado.</w:t>
+            </w:r>
+          </w:p>
         </w:tc>
       </w:tr>
       <w:tr>
@@ -8337,6 +8654,7 @@
                 <w:b/>
                 <w:bCs/>
               </w:rPr>
+              <w:lastRenderedPageBreak/>
               <w:t>Importancia</w:t>
             </w:r>
           </w:p>
@@ -8349,7 +8667,11 @@
               <w:right w:val="single" w:sz="18" w:space="0" w:color="auto"/>
             </w:tcBorders>
           </w:tcPr>
-          <w:p/>
+          <w:p>
+            <w:r>
+              <w:t>Alta</w:t>
+            </w:r>
+          </w:p>
         </w:tc>
       </w:tr>
       <w:tr>
@@ -8387,7 +8709,11 @@
               <w:right w:val="single" w:sz="18" w:space="0" w:color="auto"/>
             </w:tcBorders>
           </w:tcPr>
-          <w:p/>
+          <w:p>
+            <w:r>
+              <w:t>Media</w:t>
+            </w:r>
+          </w:p>
         </w:tc>
       </w:tr>
       <w:tr>
@@ -8425,7 +8751,11 @@
               <w:right w:val="single" w:sz="18" w:space="0" w:color="auto"/>
             </w:tcBorders>
           </w:tcPr>
-          <w:p/>
+          <w:p>
+            <w:r>
+              <w:t>En progreso</w:t>
+            </w:r>
+          </w:p>
         </w:tc>
       </w:tr>
       <w:tr>
@@ -8463,7 +8793,11 @@
               <w:right w:val="single" w:sz="18" w:space="0" w:color="auto"/>
             </w:tcBorders>
           </w:tcPr>
-          <w:p/>
+          <w:p>
+            <w:r>
+              <w:t>Estable, los enfoques y técnicas para el diseño de niveles en juegos de estrategia y aprendizaje reforzado son bien conocidos y probados.</w:t>
+            </w:r>
+          </w:p>
         </w:tc>
       </w:tr>
       <w:tr>
@@ -8502,15 +8836,14 @@
               <w:right w:val="single" w:sz="18" w:space="0" w:color="auto"/>
             </w:tcBorders>
           </w:tcPr>
-          <w:p/>
+          <w:p>
+            <w:r>
+              <w:t>Es importante garantizar que los niveles sean diseñados de manera que proporcionen un entorno de aprendizaje eficaz para los agentes de aprendizaje reforzado y, al mismo tiempo, sean atractivos y desafiantes para los jugadores. Además, el diseño de niveles debe ser compatible con la arquitectura y las herramientas del motor de juego Unity.</w:t>
+            </w:r>
+          </w:p>
         </w:tc>
       </w:tr>
     </w:tbl>
-    <w:p/>
-    <w:p/>
-    <w:p/>
-    <w:p/>
-    <w:p/>
     <w:p>
       <w:pPr>
         <w:pStyle w:val="Ttulo1"/>
@@ -8799,7 +9132,13 @@
           </w:tcPr>
           <w:p>
             <w:r>
-              <w:t>Representa al jugador que se enfrentara a la IA.</w:t>
+              <w:t>El jugador interactúa con el juego de estrategia basado en aprendizaje reforzado a través de una interfaz de usuario, tomando decisiones</w:t>
+            </w:r>
+            <w:r>
+              <w:t xml:space="preserve"> </w:t>
+            </w:r>
+            <w:r>
+              <w:t>y enfrentándose a agentes controlados por algoritmos de aprendizaje reforzado.</w:t>
             </w:r>
           </w:p>
         </w:tc>
@@ -8840,11 +9179,23 @@
               <w:right w:val="single" w:sz="18" w:space="0" w:color="auto"/>
             </w:tcBorders>
           </w:tcPr>
-          <w:p/>
+          <w:p>
+            <w:r>
+              <w:t>Es fundamental asegurar que la experiencia del jugador sea atractiva, desafiante y gratificante. Para ello, se deben considerar aspectos como la accesibilidad, la usabilidad y la calidad visual de la interfaz de usuario, así como la adaptabilidad de los agentes de aprendizaje reforzado a las acciones y estrategias del jugador. La retroalimentación de los jugadores es esencial para iterar y mejorar la experiencia del juego a lo largo del tiempo.</w:t>
+            </w:r>
+          </w:p>
         </w:tc>
       </w:tr>
     </w:tbl>
     <w:p/>
+    <w:p>
+      <w:pPr>
+        <w:jc w:val="left"/>
+      </w:pPr>
+      <w:r>
+        <w:br w:type="page"/>
+      </w:r>
+    </w:p>
     <w:p>
       <w:pPr>
         <w:pStyle w:val="Descripcin"/>
@@ -8853,6 +9204,7 @@
       </w:pPr>
       <w:bookmarkStart w:id="12" w:name="_Toc132966685"/>
       <w:r>
+        <w:lastRenderedPageBreak/>
         <w:t xml:space="preserve">Tabla </w:t>
       </w:r>
       <w:fldSimple w:instr=" SEQ Tabla \* ARABIC ">
@@ -9110,7 +9462,7 @@
           </w:tcPr>
           <w:p>
             <w:r>
-              <w:t>Representa la IA oponente que se enfrentara a nosotros</w:t>
+              <w:t>La Inteligencia Artificial (IA) en el juego de estrategia basado en aprendizaje reforzado se encarga de controlar a los agentes enemigos y aliados con los que el jugador interactúa. La IA utiliza algoritmos de aprendizaje reforzado para adaptarse y mejorar su rendimiento a lo largo del tiempo, proporcionando un desafío constante y dinámico para el jugador.</w:t>
             </w:r>
           </w:p>
         </w:tc>
@@ -9151,7 +9503,11 @@
               <w:right w:val="single" w:sz="18" w:space="0" w:color="auto"/>
             </w:tcBorders>
           </w:tcPr>
-          <w:p/>
+          <w:p>
+            <w:r>
+              <w:t>Es importante asegurar que la IA sea capaz de adaptarse a diferentes situaciones y estrategias de juego, y que su comportamiento sea coherente y desafiante sin resultar frustrante para el jugador. Además, la implementación de la IA debe ser eficiente en términos de recursos computacionales y compatible con el motor de juego Unity. Se debe considerar la retroalimentación de los jugadores y los resultados del aprendizaje reforzado para iterar y mejorar la IA a lo largo del tiempo.</w:t>
+            </w:r>
+          </w:p>
         </w:tc>
       </w:tr>
     </w:tbl>
@@ -9414,15 +9770,7 @@
           </w:tcPr>
           <w:p>
             <w:r>
-              <w:t xml:space="preserve">Se </w:t>
-            </w:r>
-            <w:proofErr w:type="gramStart"/>
-            <w:r>
-              <w:t>encargara</w:t>
-            </w:r>
-            <w:proofErr w:type="gramEnd"/>
-            <w:r>
-              <w:t xml:space="preserve"> de controlar la lógica del juego</w:t>
+              <w:t>El sistema se encarga de gestionar y coordinar todos los componentes del juego de estrategia basado en aprendizaje reforzado, incluyendo la interacción entre el jugador, la IA, el entorno de juego y las mecánicas de juego. Además, el sistema es responsable de mantener y actualizar el estado del juego, procesar eventos y garantizar la estabilidad y rendimiento del juego en diferentes plataformas y dispositivos.</w:t>
             </w:r>
           </w:p>
         </w:tc>
@@ -9463,11 +9811,23 @@
               <w:right w:val="single" w:sz="18" w:space="0" w:color="auto"/>
             </w:tcBorders>
           </w:tcPr>
-          <w:p/>
+          <w:p>
+            <w:r>
+              <w:t>Es crucial asegurar que el sistema esté bien diseñado y optimizado para proporcionar una experiencia de juego fluida y sin problemas técnicos. Además, el sistema debe ser capaz de manejar las demandas computacionales de los algoritmos de aprendizaje reforzado y garantizar su correcta integración con el motor de juego Unity. La retroalimentación de los jugadores y la monitorización del rendimiento del sistema son esenciales para iterar y mejorar el juego a lo largo del tiempo.</w:t>
+            </w:r>
+          </w:p>
         </w:tc>
       </w:tr>
     </w:tbl>
     <w:p/>
+    <w:p>
+      <w:pPr>
+        <w:jc w:val="left"/>
+      </w:pPr>
+      <w:r>
+        <w:br w:type="page"/>
+      </w:r>
+    </w:p>
     <w:p>
       <w:pPr>
         <w:pStyle w:val="Ttulo1"/>
@@ -9478,6 +9838,7 @@
       </w:pPr>
       <w:bookmarkStart w:id="14" w:name="_Toc132963549"/>
       <w:r>
+        <w:lastRenderedPageBreak/>
         <w:t>Resumen de requisitos del sistema</w:t>
       </w:r>
       <w:bookmarkEnd w:id="14"/>
@@ -9487,22 +9848,7 @@
       <w:r>
         <w:t>A continuación, se va a presentar un breve resumen de todos los requisitos del sistema. Se va a presentar la referencia, el nombre y una breve descripción de cada tipo de requisito.</w:t>
       </w:r>
-    </w:p>
-    <w:p/>
-    <w:p>
-      <w:pPr>
-        <w:jc w:val="left"/>
-        <w:rPr>
-          <w:rFonts w:asciiTheme="majorHAnsi" w:eastAsiaTheme="majorEastAsia" w:hAnsiTheme="majorHAnsi" w:cstheme="majorBidi"/>
-          <w:color w:val="2F5496" w:themeColor="accent1" w:themeShade="BF"/>
-          <w:sz w:val="26"/>
-          <w:szCs w:val="26"/>
-        </w:rPr>
-      </w:pPr>
       <w:bookmarkStart w:id="15" w:name="_Toc132963550"/>
-      <w:r>
-        <w:br w:type="page"/>
-      </w:r>
     </w:p>
     <w:p>
       <w:pPr>
@@ -9513,7 +9859,6 @@
         </w:numPr>
       </w:pPr>
       <w:r>
-        <w:lastRenderedPageBreak/>
         <w:t>Resumen de requisitos de información</w:t>
       </w:r>
       <w:bookmarkEnd w:id="15"/>
@@ -9972,7 +10317,14 @@
     </w:tbl>
     <w:p/>
     <w:p/>
-    <w:p/>
+    <w:p>
+      <w:pPr>
+        <w:jc w:val="left"/>
+      </w:pPr>
+      <w:r>
+        <w:br w:type="page"/>
+      </w:r>
+    </w:p>
     <w:p>
       <w:pPr>
         <w:pStyle w:val="Ttulo2"/>
@@ -9983,6 +10335,7 @@
       </w:pPr>
       <w:bookmarkStart w:id="17" w:name="_Toc132963551"/>
       <w:r>
+        <w:lastRenderedPageBreak/>
         <w:t>Resumen de requisitos no funcionales</w:t>
       </w:r>
       <w:bookmarkEnd w:id="17"/>
@@ -10152,7 +10505,6 @@
                 <w:b/>
                 <w:bCs/>
               </w:rPr>
-              <w:lastRenderedPageBreak/>
               <w:t>NFR-02</w:t>
             </w:r>
           </w:p>
@@ -10495,6 +10847,14 @@
       </w:tr>
     </w:tbl>
     <w:p/>
+    <w:p>
+      <w:pPr>
+        <w:jc w:val="left"/>
+      </w:pPr>
+      <w:r>
+        <w:br w:type="page"/>
+      </w:r>
+    </w:p>
     <w:p>
       <w:pPr>
         <w:pStyle w:val="Ttulo2"/>
@@ -10505,6 +10865,7 @@
       </w:pPr>
       <w:bookmarkStart w:id="19" w:name="_Toc132963552"/>
       <w:r>
+        <w:lastRenderedPageBreak/>
         <w:t>Resumen de requisitos funcionales</w:t>
       </w:r>
       <w:bookmarkEnd w:id="19"/>
@@ -10806,7 +11167,6 @@
                 <w:b/>
                 <w:bCs/>
               </w:rPr>
-              <w:lastRenderedPageBreak/>
               <w:t>CU-05</w:t>
             </w:r>
           </w:p>
@@ -11417,6 +11777,14 @@
       </w:tr>
     </w:tbl>
     <w:p/>
+    <w:p>
+      <w:pPr>
+        <w:jc w:val="left"/>
+      </w:pPr>
+      <w:r>
+        <w:br w:type="page"/>
+      </w:r>
+    </w:p>
     <w:p>
       <w:pPr>
         <w:pStyle w:val="Ttulo1"/>
@@ -11427,6 +11795,7 @@
       </w:pPr>
       <w:bookmarkStart w:id="21" w:name="_Toc132963553"/>
       <w:r>
+        <w:lastRenderedPageBreak/>
         <w:t>Especificación de requisitos</w:t>
       </w:r>
       <w:bookmarkEnd w:id="21"/>
@@ -11435,14 +11804,6 @@
     <w:p>
       <w:r>
         <w:t>Se va a presentar la especificación de requisitos funcionales, de información y no funcionales del sistema siguiendo la metodología especificada por Duran y Bernárdez. Comenzaremos con los requisitos funcionales en forma de casos de uso, para continuar con los requisitos de información y finalizar con los no funcionales.</w:t>
-      </w:r>
-    </w:p>
-    <w:p>
-      <w:pPr>
-        <w:jc w:val="left"/>
-      </w:pPr>
-      <w:r>
-        <w:br w:type="page"/>
       </w:r>
     </w:p>
     <w:p/>
@@ -12387,12 +12748,21 @@
     <w:p/>
     <w:p>
       <w:pPr>
+        <w:jc w:val="left"/>
+      </w:pPr>
+      <w:r>
+        <w:br w:type="page"/>
+      </w:r>
+    </w:p>
+    <w:p>
+      <w:pPr>
         <w:pStyle w:val="Descripcin"/>
         <w:keepNext/>
         <w:jc w:val="center"/>
       </w:pPr>
       <w:bookmarkStart w:id="24" w:name="_Toc132966691"/>
       <w:r>
+        <w:lastRenderedPageBreak/>
         <w:t xml:space="preserve">Tabla </w:t>
       </w:r>
       <w:fldSimple w:instr=" SEQ Tabla \* ARABIC ">
@@ -12723,7 +13093,6 @@
               <w:rPr>
                 <w:rStyle w:val="Textoennegrita"/>
               </w:rPr>
-              <w:lastRenderedPageBreak/>
               <w:t>Descripción</w:t>
             </w:r>
           </w:p>
@@ -13310,6 +13679,14 @@
       </w:tr>
     </w:tbl>
     <w:p/>
+    <w:p>
+      <w:pPr>
+        <w:jc w:val="left"/>
+      </w:pPr>
+      <w:r>
+        <w:br w:type="page"/>
+      </w:r>
+    </w:p>
     <w:p/>
     <w:p>
       <w:pPr>
@@ -13742,7 +14119,6 @@
               <w:rPr>
                 <w:rStyle w:val="Textoennegrita"/>
               </w:rPr>
-              <w:lastRenderedPageBreak/>
               <w:t>Tiempo de vida</w:t>
             </w:r>
           </w:p>
@@ -14233,6 +14609,14 @@
       </w:tr>
     </w:tbl>
     <w:p/>
+    <w:p>
+      <w:pPr>
+        <w:jc w:val="left"/>
+      </w:pPr>
+      <w:r>
+        <w:br w:type="page"/>
+      </w:r>
+    </w:p>
     <w:p>
       <w:pPr>
         <w:pStyle w:val="Descripcin"/>
@@ -14241,6 +14625,7 @@
       </w:pPr>
       <w:bookmarkStart w:id="26" w:name="_Toc132966693"/>
       <w:r>
+        <w:lastRenderedPageBreak/>
         <w:t xml:space="preserve">Tabla </w:t>
       </w:r>
       <w:fldSimple w:instr=" SEQ Tabla \* ARABIC ">
@@ -16111,12 +16496,21 @@
     <w:p/>
     <w:p>
       <w:pPr>
+        <w:jc w:val="left"/>
+      </w:pPr>
+      <w:r>
+        <w:br w:type="page"/>
+      </w:r>
+    </w:p>
+    <w:p>
+      <w:pPr>
         <w:pStyle w:val="Descripcin"/>
         <w:keepNext/>
         <w:jc w:val="center"/>
       </w:pPr>
       <w:bookmarkStart w:id="28" w:name="_Toc132966695"/>
       <w:r>
+        <w:lastRenderedPageBreak/>
         <w:t xml:space="preserve">Tabla </w:t>
       </w:r>
       <w:fldSimple w:instr=" SEQ Tabla \* ARABIC ">
@@ -16447,7 +16841,6 @@
               <w:rPr>
                 <w:rStyle w:val="Textoennegrita"/>
               </w:rPr>
-              <w:lastRenderedPageBreak/>
               <w:t>Descripción</w:t>
             </w:r>
           </w:p>
@@ -17034,6 +17427,9 @@
       <w:pPr>
         <w:jc w:val="left"/>
       </w:pPr>
+      <w:r>
+        <w:br w:type="page"/>
+      </w:r>
     </w:p>
     <w:p>
       <w:pPr>
@@ -17043,6 +17439,7 @@
       </w:pPr>
       <w:bookmarkStart w:id="29" w:name="_Toc132966696"/>
       <w:r>
+        <w:lastRenderedPageBreak/>
         <w:t xml:space="preserve">Tabla </w:t>
       </w:r>
       <w:fldSimple w:instr=" SEQ Tabla \* ARABIC ">
@@ -17392,10 +17789,7 @@
               <w:jc w:val="left"/>
             </w:pPr>
             <w:r>
-              <w:t>I</w:t>
-            </w:r>
-            <w:r>
-              <w:t>mplementar técnicas de optimización y mejorar la eficiencia del código, los recursos gráficos y de sonido, y la utilización de la memoria y del procesador. Asegurar un rendimiento adecuado en dispositivos con diferentes niveles de capacidad de hardware y sistemas operativos.</w:t>
+              <w:t>Implementar técnicas de optimización y mejorar la eficiencia del código, los recursos gráficos y de sonido, y la utilización de la memoria y del procesador. Asegurar un rendimiento adecuado en dispositivos con diferentes niveles de capacidad de hardware y sistemas operativos.</w:t>
             </w:r>
           </w:p>
         </w:tc>
@@ -17474,7 +17868,6 @@
               <w:rPr>
                 <w:rStyle w:val="Textoennegrita"/>
               </w:rPr>
-              <w:lastRenderedPageBreak/>
               <w:t>Tiempo de vida</w:t>
             </w:r>
           </w:p>
@@ -17968,6 +18361,14 @@
       </w:tr>
     </w:tbl>
     <w:p/>
+    <w:p>
+      <w:pPr>
+        <w:jc w:val="left"/>
+      </w:pPr>
+      <w:r>
+        <w:br w:type="page"/>
+      </w:r>
+    </w:p>
     <w:p>
       <w:pPr>
         <w:pStyle w:val="Descripcin"/>
@@ -17976,6 +18377,7 @@
       </w:pPr>
       <w:bookmarkStart w:id="30" w:name="_Toc132966697"/>
       <w:r>
+        <w:lastRenderedPageBreak/>
         <w:t xml:space="preserve">Tabla </w:t>
       </w:r>
       <w:fldSimple w:instr=" SEQ Tabla \* ARABIC ">
@@ -18330,11 +18732,9 @@
             <w:r>
               <w:t xml:space="preserve">Diseñar y desarrollar los elementos gráficos del juego, incluyendo personajes, escenarios, objetos, interfaz de usuario y efectos visuales. </w:t>
             </w:r>
-            <w:proofErr w:type="gramStart"/>
-            <w:r>
-              <w:t>Asegurar</w:t>
-            </w:r>
-            <w:proofErr w:type="gramEnd"/>
+            <w:r>
+              <w:t>Hay que asegurar</w:t>
+            </w:r>
             <w:r>
               <w:t xml:space="preserve"> que todos los elementos visuales sean coherentes y estilísticamente atractivos, y se ajusten a las expectativas de los jugadores en cuanto a la estética de un juego de estrategia RPG táctico por turnos.</w:t>
             </w:r>
@@ -18555,7 +18955,6 @@
               <w:rPr>
                 <w:rStyle w:val="Textoennegrita"/>
               </w:rPr>
-              <w:lastRenderedPageBreak/>
               <w:t>Ocurrencias simultaneas</w:t>
             </w:r>
           </w:p>
@@ -18906,6 +19305,14 @@
       <w:pPr>
         <w:jc w:val="left"/>
       </w:pPr>
+    </w:p>
+    <w:p>
+      <w:pPr>
+        <w:jc w:val="left"/>
+      </w:pPr>
+      <w:r>
+        <w:br w:type="page"/>
+      </w:r>
     </w:p>
     <w:p>
       <w:pPr>
@@ -18917,6 +19324,7 @@
       </w:pPr>
       <w:bookmarkStart w:id="31" w:name="_Toc132963555"/>
       <w:r>
+        <w:lastRenderedPageBreak/>
         <w:t>Especificación de requisitos no funcionales</w:t>
       </w:r>
       <w:bookmarkEnd w:id="31"/>
@@ -19190,6 +19598,9 @@
             <w:pPr>
               <w:jc w:val="left"/>
             </w:pPr>
+            <w:r>
+              <w:t>ACT-01, ACT-02, ACT-03</w:t>
+            </w:r>
           </w:p>
         </w:tc>
       </w:tr>
@@ -19231,6 +19642,9 @@
             <w:pPr>
               <w:jc w:val="left"/>
             </w:pPr>
+            <w:r>
+              <w:t>El juego de estrategia basado en aprendizaje reforzado debe proporcionar un rendimiento óptimo, garantizando una experiencia de juego fluida y sin problemas técnicos en diferentes plataformas y dispositivos.</w:t>
+            </w:r>
           </w:p>
         </w:tc>
       </w:tr>
@@ -19273,6 +19687,9 @@
             <w:pPr>
               <w:jc w:val="left"/>
             </w:pPr>
+            <w:r>
+              <w:t>Alta, ya que un buen rendimiento es esencial para asegurar la satisfacción del jugador y la correcta ejecución de los algoritmos de aprendizaje reforzado.</w:t>
+            </w:r>
           </w:p>
         </w:tc>
       </w:tr>
@@ -19314,6 +19731,9 @@
             <w:pPr>
               <w:jc w:val="left"/>
             </w:pPr>
+            <w:r>
+              <w:t>Alta, dado que el rendimiento debe ser considerado desde el inicio del desarrollo y monitoreado constantemente para evitar problemas futuros.</w:t>
+            </w:r>
           </w:p>
         </w:tc>
       </w:tr>
@@ -19355,6 +19775,9 @@
             <w:pPr>
               <w:jc w:val="left"/>
             </w:pPr>
+            <w:r>
+              <w:t>En progreso</w:t>
+            </w:r>
           </w:p>
         </w:tc>
       </w:tr>
@@ -19396,6 +19819,9 @@
             <w:pPr>
               <w:jc w:val="left"/>
             </w:pPr>
+            <w:r>
+              <w:t>Estable, aunque sujeto a optimizaciones y ajustes durante el desarrollo del juego.</w:t>
+            </w:r>
           </w:p>
         </w:tc>
       </w:tr>
@@ -19438,6 +19864,9 @@
             <w:pPr>
               <w:jc w:val="left"/>
             </w:pPr>
+            <w:r>
+              <w:t>El rendimiento del juego puede verse afectado por diversos factores, como la complejidad de los algoritmos de aprendizaje reforzado, la calidad gráfica y el diseño del sistema. Es importante mantener un equilibrio entre estos factores y optimizar el rendimiento en función de las capacidades de las plataformas y dispositivos objetivo.</w:t>
+            </w:r>
           </w:p>
         </w:tc>
       </w:tr>
@@ -19711,6 +20140,9 @@
             <w:pPr>
               <w:jc w:val="left"/>
             </w:pPr>
+            <w:r>
+              <w:t>ACT-01, ACT-02, ACT-03</w:t>
+            </w:r>
           </w:p>
         </w:tc>
       </w:tr>
@@ -19752,6 +20184,9 @@
             <w:pPr>
               <w:jc w:val="left"/>
             </w:pPr>
+            <w:r>
+              <w:t>El juego de estrategia basado en aprendizaje reforzado debe ser escalable, permitiendo la fácil incorporación de nuevas mecánicas, niveles, agentes de IA y mejoras en el rendimiento a medida que el juego evoluciona.</w:t>
+            </w:r>
           </w:p>
         </w:tc>
       </w:tr>
@@ -19794,6 +20229,9 @@
             <w:pPr>
               <w:jc w:val="left"/>
             </w:pPr>
+            <w:r>
+              <w:t>Alta, ya que la escalabilidad garantiza que el juego pueda adaptarse y expandirse en el futuro, permitiendo un mayor alcance y longevidad.</w:t>
+            </w:r>
           </w:p>
         </w:tc>
       </w:tr>
@@ -19835,6 +20273,9 @@
             <w:pPr>
               <w:jc w:val="left"/>
             </w:pPr>
+            <w:r>
+              <w:t>Media, dado que la escalabilidad debe ser considerada desde el inicio del desarrollo y evaluada a lo largo de todo el proceso.</w:t>
+            </w:r>
           </w:p>
         </w:tc>
       </w:tr>
@@ -19876,6 +20317,9 @@
             <w:pPr>
               <w:jc w:val="left"/>
             </w:pPr>
+            <w:r>
+              <w:t>En progreso</w:t>
+            </w:r>
           </w:p>
         </w:tc>
       </w:tr>
@@ -19917,6 +20361,9 @@
             <w:pPr>
               <w:jc w:val="left"/>
             </w:pPr>
+            <w:r>
+              <w:t>Estable, aunque sujeto a ajustes durante el desarrollo del juego.</w:t>
+            </w:r>
           </w:p>
         </w:tc>
       </w:tr>
@@ -19941,6 +20388,7 @@
               <w:rPr>
                 <w:rStyle w:val="Textoennegrita"/>
               </w:rPr>
+              <w:lastRenderedPageBreak/>
               <w:t>Comentarios</w:t>
             </w:r>
           </w:p>
@@ -19959,6 +20407,9 @@
             <w:pPr>
               <w:jc w:val="left"/>
             </w:pPr>
+            <w:r>
+              <w:t>La escalabilidad del juego puede verse afectada por la arquitectura del sistema, el diseño de niveles y la implementación de los algoritmos de aprendizaje reforzado. Es importante diseñar y desarrollar el juego con la escalabilidad en mente, asegurando que los componentes sean modulares y fácilmente expansibles.</w:t>
+            </w:r>
           </w:p>
         </w:tc>
       </w:tr>
@@ -20273,6 +20724,9 @@
             <w:pPr>
               <w:jc w:val="left"/>
             </w:pPr>
+            <w:r>
+              <w:t>El juego de estrategia basado en aprendizaje reforzado debe ser portable, asegurando que pueda ejecutarse y adaptarse fácilmente a diferentes plataformas y dispositivos, como PC, consolas y dispositivos móviles.</w:t>
+            </w:r>
           </w:p>
         </w:tc>
       </w:tr>
@@ -20315,6 +20769,9 @@
             <w:pPr>
               <w:jc w:val="left"/>
             </w:pPr>
+            <w:r>
+              <w:t>Alta, ya que la portabilidad permite llegar a una audiencia más amplia y diversa, aumentando el potencial de éxito del juego.</w:t>
+            </w:r>
           </w:p>
         </w:tc>
       </w:tr>
@@ -20356,6 +20813,9 @@
             <w:pPr>
               <w:jc w:val="left"/>
             </w:pPr>
+            <w:r>
+              <w:t>Media, dado que la portabilidad debe ser considerada desde el inicio del desarrollo y evaluada a lo largo de todo el proceso.</w:t>
+            </w:r>
           </w:p>
         </w:tc>
       </w:tr>
@@ -20397,6 +20857,12 @@
             <w:pPr>
               <w:jc w:val="left"/>
             </w:pPr>
+            <w:r>
+              <w:t>En progreso</w:t>
+            </w:r>
+            <w:r>
+              <w:t>.</w:t>
+            </w:r>
           </w:p>
         </w:tc>
       </w:tr>
@@ -20438,6 +20904,9 @@
             <w:pPr>
               <w:jc w:val="left"/>
             </w:pPr>
+            <w:r>
+              <w:t>Estable, aunque sujeto a ajustes durante el desarrollo del juego.</w:t>
+            </w:r>
           </w:p>
         </w:tc>
       </w:tr>
@@ -20480,6 +20949,9 @@
             <w:pPr>
               <w:jc w:val="left"/>
             </w:pPr>
+            <w:r>
+              <w:t>La portabilidad del juego puede verse afectada por la elección del motor de juego, la arquitectura del sistema y las características específicas de cada plataforma. Es importante utilizar un motor de juego como Unity, que facilita la portabilidad, y diseñar y desarrollar el juego con las limitaciones y características de las diferentes plataformas en mente.</w:t>
+            </w:r>
           </w:p>
         </w:tc>
       </w:tr>
@@ -20757,6 +21229,9 @@
             <w:pPr>
               <w:jc w:val="left"/>
             </w:pPr>
+            <w:r>
+              <w:t>ACT-01, ACT-03</w:t>
+            </w:r>
           </w:p>
         </w:tc>
       </w:tr>
@@ -20798,6 +21273,9 @@
             <w:pPr>
               <w:jc w:val="left"/>
             </w:pPr>
+            <w:r>
+              <w:t>El juego de estrategia basado en aprendizaje reforzado debe ofrecer una alta usabilidad, asegurando que la interfaz de usuario sea intuitiva, fácil de usar y accesible para una amplia variedad de jugadores.</w:t>
+            </w:r>
           </w:p>
         </w:tc>
       </w:tr>
@@ -20840,6 +21318,13 @@
             <w:pPr>
               <w:jc w:val="left"/>
             </w:pPr>
+            <w:r>
+              <w:t xml:space="preserve">Alta, ya que la usabilidad es fundamental para proporcionar una experiencia de juego agradable y atractiva, así como para </w:t>
+            </w:r>
+            <w:r>
+              <w:lastRenderedPageBreak/>
+              <w:t>facilitar el aprendizaje y la adopción del juego por parte de nuevos usuarios.</w:t>
+            </w:r>
           </w:p>
         </w:tc>
       </w:tr>
@@ -20864,6 +21349,7 @@
               <w:rPr>
                 <w:rStyle w:val="Textoennegrita"/>
               </w:rPr>
+              <w:lastRenderedPageBreak/>
               <w:t>Urgencia</w:t>
             </w:r>
           </w:p>
@@ -20881,6 +21367,9 @@
             <w:pPr>
               <w:jc w:val="left"/>
             </w:pPr>
+            <w:r>
+              <w:t>Alta, dado que la usabilidad debe ser considerada desde el inicio del desarrollo y evaluada a lo largo de todo el proceso mediante pruebas de usuario y retroalimentación.</w:t>
+            </w:r>
           </w:p>
         </w:tc>
       </w:tr>
@@ -20922,6 +21411,9 @@
             <w:pPr>
               <w:jc w:val="left"/>
             </w:pPr>
+            <w:r>
+              <w:t>En progreso</w:t>
+            </w:r>
           </w:p>
         </w:tc>
       </w:tr>
@@ -20963,6 +21455,9 @@
             <w:pPr>
               <w:jc w:val="left"/>
             </w:pPr>
+            <w:r>
+              <w:t>Estable, aunque sujeto a ajustes y mejoras durante el desarrollo del juego en base a la retroalimentación de los usuarios.</w:t>
+            </w:r>
           </w:p>
         </w:tc>
       </w:tr>
@@ -21005,6 +21500,9 @@
             <w:pPr>
               <w:jc w:val="left"/>
             </w:pPr>
+            <w:r>
+              <w:t>La usabilidad del juego puede verse afectada por el diseño de la interfaz de usuario, la organización de la información y la implementación de mecánicas de juego. Es importante aplicar principios de diseño centrado en el usuario, realizar pruebas de usabilidad y recopilar comentarios de los jugadores para iterar y mejorar la usabilidad del juego a lo largo del tiempo.</w:t>
+            </w:r>
           </w:p>
         </w:tc>
       </w:tr>
@@ -21282,6 +21780,9 @@
             <w:pPr>
               <w:jc w:val="left"/>
             </w:pPr>
+            <w:r>
+              <w:t>ACT-01, ACT-03, NFR-04</w:t>
+            </w:r>
           </w:p>
         </w:tc>
       </w:tr>
@@ -21323,6 +21824,9 @@
             <w:pPr>
               <w:jc w:val="left"/>
             </w:pPr>
+            <w:r>
+              <w:t>El juego de estrategia basado en aprendizaje reforzado debe ser accesible, garantizando que las características del juego, la interfaz de usuario y el contenido sean apropiados y adaptables para una amplia variedad de jugadores, incluyendo aquellos con discapacidades o necesidades especiales.</w:t>
+            </w:r>
           </w:p>
         </w:tc>
       </w:tr>
@@ -21365,6 +21869,9 @@
             <w:pPr>
               <w:jc w:val="left"/>
             </w:pPr>
+            <w:r>
+              <w:t>Alta, ya que la accesibilidad es crucial para garantizar que el juego sea inclusivo y pueda ser disfrutado por un público diverso.</w:t>
+            </w:r>
           </w:p>
         </w:tc>
       </w:tr>
@@ -21406,6 +21913,9 @@
             <w:pPr>
               <w:jc w:val="left"/>
             </w:pPr>
+            <w:r>
+              <w:t>Media, dado que la accesibilidad debe ser considerada desde el inicio del desarrollo y evaluada a lo largo de todo el proceso.</w:t>
+            </w:r>
           </w:p>
         </w:tc>
       </w:tr>
@@ -21447,6 +21957,9 @@
             <w:pPr>
               <w:jc w:val="left"/>
             </w:pPr>
+            <w:r>
+              <w:t>En progreso.</w:t>
+            </w:r>
           </w:p>
         </w:tc>
       </w:tr>
@@ -21488,6 +22001,9 @@
             <w:pPr>
               <w:jc w:val="left"/>
             </w:pPr>
+            <w:r>
+              <w:t>Estable, aunque sujeto a ajustes y mejoras durante el desarrollo del juego en base a la retroalimentación de los usuarios y las pautas de accesibilidad.</w:t>
+            </w:r>
           </w:p>
         </w:tc>
       </w:tr>
@@ -21530,6 +22046,27 @@
             <w:pPr>
               <w:jc w:val="left"/>
             </w:pPr>
+            <w:r>
+              <w:t xml:space="preserve">La accesibilidad del juego puede verse afectada por el diseño de la interfaz de usuario, las mecánicas de juego y la elección de los colores, fuentes y sonidos. Es importante seguir las pautas de accesibilidad, como las WCAG (Web Content </w:t>
+            </w:r>
+            <w:r>
+              <w:rPr>
+                <w:lang w:val="en-GB"/>
+              </w:rPr>
+              <w:t>Accessibility</w:t>
+            </w:r>
+            <w:r>
+              <w:t xml:space="preserve"> </w:t>
+            </w:r>
+            <w:r>
+              <w:rPr>
+                <w:lang w:val="en-GB"/>
+              </w:rPr>
+              <w:t>Guidelines</w:t>
+            </w:r>
+            <w:r>
+              <w:t>), y considerar características como la posibilidad de ajustar el tamaño de la fuente, la personalización de los controles y la inclusión de modos de juego específicos para usuarios con discapacidades.</w:t>
+            </w:r>
           </w:p>
         </w:tc>
       </w:tr>
@@ -21806,6 +22343,9 @@
             <w:pPr>
               <w:jc w:val="left"/>
             </w:pPr>
+            <w:r>
+              <w:t>ACT-01, ACT-02, ACT-03</w:t>
+            </w:r>
           </w:p>
         </w:tc>
       </w:tr>
@@ -21844,9 +22384,9 @@
             <w:vAlign w:val="center"/>
           </w:tcPr>
           <w:p>
-            <w:pPr>
-              <w:jc w:val="left"/>
-            </w:pPr>
+            <w:r>
+              <w:t>El juego de estrategia basado en aprendizaje reforzado debe ser estable, asegurando que funcione correctamente sin bloqueos, errores críticos o problemas técnicos que afecten negativamente la experiencia del jugador.</w:t>
+            </w:r>
           </w:p>
         </w:tc>
       </w:tr>
@@ -21886,9 +22426,9 @@
             <w:vAlign w:val="center"/>
           </w:tcPr>
           <w:p>
-            <w:pPr>
-              <w:jc w:val="left"/>
-            </w:pPr>
+            <w:r>
+              <w:t>Alta, ya que la estabilidad es fundamental para proporcionar una experiencia de juego agradable y evitar la frustración de los jugadores.</w:t>
+            </w:r>
           </w:p>
         </w:tc>
       </w:tr>
@@ -21927,9 +22467,9 @@
             <w:vAlign w:val="center"/>
           </w:tcPr>
           <w:p>
-            <w:pPr>
-              <w:jc w:val="left"/>
-            </w:pPr>
+            <w:r>
+              <w:t>Alta, dado que la estabilidad debe ser considerada desde el inicio del desarrollo y evaluada a lo largo de todo el proceso mediante pruebas de control de calidad y retroalimentación de los usuarios.</w:t>
+            </w:r>
           </w:p>
         </w:tc>
       </w:tr>
@@ -21968,9 +22508,9 @@
             <w:vAlign w:val="center"/>
           </w:tcPr>
           <w:p>
-            <w:pPr>
-              <w:jc w:val="left"/>
-            </w:pPr>
+            <w:r>
+              <w:t>En progreso</w:t>
+            </w:r>
           </w:p>
         </w:tc>
       </w:tr>
@@ -22009,9 +22549,9 @@
             <w:vAlign w:val="center"/>
           </w:tcPr>
           <w:p>
-            <w:pPr>
-              <w:jc w:val="left"/>
-            </w:pPr>
+            <w:r>
+              <w:t>Estable, aunque sujeto a ajustes y correcciones durante el desarrollo del juego en función de los resultados de las pruebas y la retroalimentación de los usuarios.</w:t>
+            </w:r>
           </w:p>
         </w:tc>
       </w:tr>
@@ -22051,9 +22591,9 @@
             <w:vAlign w:val="center"/>
           </w:tcPr>
           <w:p>
-            <w:pPr>
-              <w:jc w:val="left"/>
-            </w:pPr>
+            <w:r>
+              <w:t>La estabilidad del juego puede verse afectada por diversos factores, como la arquitectura del sistema, la implementación de mecánicas de juego y la gestión de recursos. Es importante realizar pruebas exhaustivas, incluyendo pruebas de estrés y pruebas de límites, para identificar y corregir cualquier problema de estabilidad antes del lanzamiento del juego.</w:t>
+            </w:r>
           </w:p>
         </w:tc>
       </w:tr>
@@ -22335,6 +22875,9 @@
             <w:pPr>
               <w:jc w:val="left"/>
             </w:pPr>
+            <w:r>
+              <w:t>ACT-01, ACT-03</w:t>
+            </w:r>
           </w:p>
         </w:tc>
       </w:tr>
@@ -22373,9 +22916,12 @@
             <w:vAlign w:val="center"/>
           </w:tcPr>
           <w:p>
-            <w:pPr>
-              <w:jc w:val="left"/>
-            </w:pPr>
+            <w:r>
+              <w:t>E</w:t>
+            </w:r>
+            <w:r>
+              <w:t>l juego de estrategia basado en aprendizaje reforzado debe ofrecer opciones de personalización, permitiendo a los jugadores ajustar y modificar aspectos del juego como la apariencia de los personajes, las preferencias de control y las opciones de audio y visual para adaptarse a sus gustos y necesidades.</w:t>
+            </w:r>
           </w:p>
         </w:tc>
       </w:tr>
@@ -22415,9 +22961,9 @@
             <w:vAlign w:val="center"/>
           </w:tcPr>
           <w:p>
-            <w:pPr>
-              <w:jc w:val="left"/>
-            </w:pPr>
+            <w:r>
+              <w:t>Media, ya que la personalización puede aumentar la satisfacción del jugador y proporcionar una experiencia de juego más atractiva y única.</w:t>
+            </w:r>
           </w:p>
         </w:tc>
       </w:tr>
@@ -22456,9 +23002,9 @@
             <w:vAlign w:val="center"/>
           </w:tcPr>
           <w:p>
-            <w:pPr>
-              <w:jc w:val="left"/>
-            </w:pPr>
+            <w:r>
+              <w:t>Media, dado que la personalización debe ser considerada durante el desarrollo y puede ser implementada de forma iterativa a lo largo del proceso.</w:t>
+            </w:r>
           </w:p>
         </w:tc>
       </w:tr>
@@ -22483,6 +23029,7 @@
               <w:rPr>
                 <w:rStyle w:val="Textoennegrita"/>
               </w:rPr>
+              <w:lastRenderedPageBreak/>
               <w:t>Estado</w:t>
             </w:r>
           </w:p>
@@ -22497,9 +23044,9 @@
             <w:vAlign w:val="center"/>
           </w:tcPr>
           <w:p>
-            <w:pPr>
-              <w:jc w:val="left"/>
-            </w:pPr>
+            <w:r>
+              <w:t>En progreso</w:t>
+            </w:r>
           </w:p>
         </w:tc>
       </w:tr>
@@ -22538,9 +23085,9 @@
             <w:vAlign w:val="center"/>
           </w:tcPr>
           <w:p>
-            <w:pPr>
-              <w:jc w:val="left"/>
-            </w:pPr>
+            <w:r>
+              <w:t>Estable, aunque sujeto a ajustes y expansiones durante el desarrollo del juego en función de la retroalimentación de los usuarios y las necesidades del proyecto.</w:t>
+            </w:r>
           </w:p>
         </w:tc>
       </w:tr>
@@ -22580,9 +23127,9 @@
             <w:vAlign w:val="center"/>
           </w:tcPr>
           <w:p>
-            <w:pPr>
-              <w:jc w:val="left"/>
-            </w:pPr>
+            <w:r>
+              <w:t>La personalización del juego puede incluir una variedad de características, como la elección de apariencia y equipo para los personajes, la configuración de dificultad y la personalización de la interfaz de usuario. Es importante equilibrar el nivel de personalización ofrecido con la complejidad adicional que puede introducir en el desarrollo y el diseño del juego.</w:t>
+            </w:r>
           </w:p>
         </w:tc>
       </w:tr>
@@ -22863,9 +23410,9 @@
             <w:vAlign w:val="center"/>
           </w:tcPr>
           <w:p>
-            <w:pPr>
-              <w:jc w:val="left"/>
-            </w:pPr>
+            <w:r>
+              <w:t>ACT-01, ACT-03</w:t>
+            </w:r>
           </w:p>
         </w:tc>
       </w:tr>
@@ -22904,9 +23451,9 @@
             <w:vAlign w:val="center"/>
           </w:tcPr>
           <w:p>
-            <w:pPr>
-              <w:jc w:val="left"/>
-            </w:pPr>
+            <w:r>
+              <w:t>El juego de estrategia basado en aprendizaje reforzado debe presentar una estética y diseño visual atractivos y coherentes, que reflejen el estilo y temática del juego y contribuyan a una experiencia de juego inmersiva y agradable.</w:t>
+            </w:r>
           </w:p>
         </w:tc>
       </w:tr>
@@ -22946,9 +23493,9 @@
             <w:vAlign w:val="center"/>
           </w:tcPr>
           <w:p>
-            <w:pPr>
-              <w:jc w:val="left"/>
-            </w:pPr>
+            <w:r>
+              <w:t>Alta, ya que la estética y el diseño visual son componentes clave para la experiencia del jugador y pueden influir en la percepción de la calidad y el atractivo del juego.</w:t>
+            </w:r>
           </w:p>
         </w:tc>
       </w:tr>
@@ -22987,9 +23534,9 @@
             <w:vAlign w:val="center"/>
           </w:tcPr>
           <w:p>
-            <w:pPr>
-              <w:jc w:val="left"/>
-            </w:pPr>
+            <w:r>
+              <w:t>Media, dado que la estética y el diseño deben ser considerados desde el inicio del desarrollo y desarrollarse de forma iterativa a lo largo del proceso.</w:t>
+            </w:r>
           </w:p>
         </w:tc>
       </w:tr>
@@ -23028,9 +23575,9 @@
             <w:vAlign w:val="center"/>
           </w:tcPr>
           <w:p>
-            <w:pPr>
-              <w:jc w:val="left"/>
-            </w:pPr>
+            <w:r>
+              <w:t>En progreso.</w:t>
+            </w:r>
           </w:p>
         </w:tc>
       </w:tr>
@@ -23069,9 +23616,9 @@
             <w:vAlign w:val="center"/>
           </w:tcPr>
           <w:p>
-            <w:pPr>
-              <w:jc w:val="left"/>
-            </w:pPr>
+            <w:r>
+              <w:t>Estable, aunque sujeto a ajustes y mejoras durante el desarrollo del juego en función de la retroalimentación de los usuarios y las necesidades del proyecto.</w:t>
+            </w:r>
           </w:p>
         </w:tc>
       </w:tr>
@@ -23111,9 +23658,9 @@
             <w:vAlign w:val="center"/>
           </w:tcPr>
           <w:p>
-            <w:pPr>
-              <w:jc w:val="left"/>
-            </w:pPr>
+            <w:r>
+              <w:t>La estética y el diseño del juego pueden verse afectados por la elección de la dirección artística, la creación de modelos y texturas, la iluminación y el diseño de niveles. Es importante colaborar estrechamente con artistas y diseñadores para desarrollar un estilo visual coherente y atractivo que se adapte a la temática y las mecánicas del juego.</w:t>
+            </w:r>
           </w:p>
         </w:tc>
       </w:tr>
@@ -23330,8 +23877,141 @@
               <w:rPr>
                 <w:rStyle w:val="Textoennegrita"/>
               </w:rPr>
+              <w:t>Fuentes</w:t>
+            </w:r>
+          </w:p>
+        </w:tc>
+        <w:tc>
+          <w:tcPr>
+            <w:tcW w:w="6207" w:type="dxa"/>
+            <w:tcBorders>
+              <w:left w:val="single" w:sz="18" w:space="0" w:color="auto"/>
+              <w:right w:val="single" w:sz="12" w:space="0" w:color="auto"/>
+            </w:tcBorders>
+            <w:vAlign w:val="center"/>
+          </w:tcPr>
+          <w:p>
+            <w:pPr>
+              <w:jc w:val="left"/>
+            </w:pPr>
+            <w:r>
+              <w:t>Erick José Mercado Hernández</w:t>
+            </w:r>
+          </w:p>
+        </w:tc>
+      </w:tr>
+      <w:tr>
+        <w:tc>
+          <w:tcPr>
+            <w:tcW w:w="2259" w:type="dxa"/>
+            <w:tcBorders>
+              <w:top w:val="single" w:sz="12" w:space="0" w:color="auto"/>
+              <w:left w:val="single" w:sz="18" w:space="0" w:color="auto"/>
+              <w:bottom w:val="single" w:sz="12" w:space="0" w:color="auto"/>
+              <w:right w:val="single" w:sz="18" w:space="0" w:color="auto"/>
+            </w:tcBorders>
+          </w:tcPr>
+          <w:p>
+            <w:pPr>
+              <w:rPr>
+                <w:rStyle w:val="Textoennegrita"/>
+              </w:rPr>
+            </w:pPr>
+            <w:r>
+              <w:rPr>
+                <w:rStyle w:val="Textoennegrita"/>
+              </w:rPr>
+              <w:t>Dependencias</w:t>
+            </w:r>
+          </w:p>
+        </w:tc>
+        <w:tc>
+          <w:tcPr>
+            <w:tcW w:w="6207" w:type="dxa"/>
+            <w:tcBorders>
+              <w:left w:val="single" w:sz="18" w:space="0" w:color="auto"/>
+              <w:right w:val="single" w:sz="12" w:space="0" w:color="auto"/>
+            </w:tcBorders>
+            <w:vAlign w:val="center"/>
+          </w:tcPr>
+          <w:p>
+            <w:pPr>
+              <w:jc w:val="left"/>
+            </w:pPr>
+            <w:r>
+              <w:t>ACT-01, ACT-02, ACT-03</w:t>
+            </w:r>
+          </w:p>
+        </w:tc>
+      </w:tr>
+      <w:tr>
+        <w:tc>
+          <w:tcPr>
+            <w:tcW w:w="2259" w:type="dxa"/>
+            <w:tcBorders>
+              <w:top w:val="single" w:sz="12" w:space="0" w:color="auto"/>
+              <w:left w:val="single" w:sz="18" w:space="0" w:color="auto"/>
+              <w:bottom w:val="single" w:sz="12" w:space="0" w:color="auto"/>
+              <w:right w:val="single" w:sz="18" w:space="0" w:color="auto"/>
+            </w:tcBorders>
+          </w:tcPr>
+          <w:p>
+            <w:pPr>
+              <w:rPr>
+                <w:rStyle w:val="Textoennegrita"/>
+              </w:rPr>
+            </w:pPr>
+            <w:r>
+              <w:rPr>
+                <w:rStyle w:val="Textoennegrita"/>
+              </w:rPr>
+              <w:t>Descripción</w:t>
+            </w:r>
+          </w:p>
+        </w:tc>
+        <w:tc>
+          <w:tcPr>
+            <w:tcW w:w="6207" w:type="dxa"/>
+            <w:tcBorders>
+              <w:left w:val="single" w:sz="18" w:space="0" w:color="auto"/>
+              <w:right w:val="single" w:sz="12" w:space="0" w:color="auto"/>
+            </w:tcBorders>
+            <w:vAlign w:val="center"/>
+          </w:tcPr>
+          <w:p>
+            <w:r>
+              <w:t xml:space="preserve">El juego de estrategia basado en aprendizaje reforzado debe ser fácil de mantener y actualizar, lo que implica que su código, </w:t>
+            </w:r>
+            <w:r>
               <w:lastRenderedPageBreak/>
-              <w:t>Fuentes</w:t>
+              <w:t>recursos y estructura deben ser organizados, escalables y modulares, permitiendo la corrección de errores, la adición de nuevas características y la adaptación a cambios en las plataformas y tecnologías subyacentes de manera eficiente.</w:t>
+            </w:r>
+          </w:p>
+        </w:tc>
+      </w:tr>
+      <w:tr>
+        <w:tc>
+          <w:tcPr>
+            <w:tcW w:w="2259" w:type="dxa"/>
+            <w:tcBorders>
+              <w:top w:val="single" w:sz="12" w:space="0" w:color="auto"/>
+              <w:left w:val="single" w:sz="18" w:space="0" w:color="auto"/>
+              <w:bottom w:val="single" w:sz="12" w:space="0" w:color="auto"/>
+              <w:right w:val="single" w:sz="18" w:space="0" w:color="auto"/>
+            </w:tcBorders>
+          </w:tcPr>
+          <w:p>
+            <w:pPr>
+              <w:rPr>
+                <w:rStyle w:val="Textoennegrita"/>
+              </w:rPr>
+            </w:pPr>
+            <w:r>
+              <w:rPr>
+                <w:rStyle w:val="Textoennegrita"/>
+              </w:rPr>
+              <w:lastRenderedPageBreak/>
+              <w:t>Importancia</w:t>
             </w:r>
           </w:p>
         </w:tc>
@@ -23339,17 +24019,15 @@
           <w:tcPr>
             <w:tcW w:w="6207" w:type="dxa"/>
             <w:tcBorders>
+              <w:top w:val="single" w:sz="12" w:space="0" w:color="auto"/>
               <w:left w:val="single" w:sz="18" w:space="0" w:color="auto"/>
               <w:right w:val="single" w:sz="12" w:space="0" w:color="auto"/>
             </w:tcBorders>
             <w:vAlign w:val="center"/>
           </w:tcPr>
           <w:p>
-            <w:pPr>
-              <w:jc w:val="left"/>
-            </w:pPr>
-            <w:r>
-              <w:t>Erick José Mercado Hernández</w:t>
+            <w:r>
+              <w:t>Alta, ya que la mantenibilidad es esencial para garantizar la longevidad del juego y facilitar su evolución a lo largo del tiempo.</w:t>
             </w:r>
           </w:p>
         </w:tc>
@@ -23375,7 +24053,7 @@
               <w:rPr>
                 <w:rStyle w:val="Textoennegrita"/>
               </w:rPr>
-              <w:t>Dependencias</w:t>
+              <w:t>Urgencia</w:t>
             </w:r>
           </w:p>
         </w:tc>
@@ -23389,9 +24067,9 @@
             <w:vAlign w:val="center"/>
           </w:tcPr>
           <w:p>
-            <w:pPr>
-              <w:jc w:val="left"/>
-            </w:pPr>
+            <w:r>
+              <w:t>Media, dado que la mantenibilidad debe ser considerada desde el inicio del desarrollo y abordada a lo largo del proceso mediante buenas prácticas de programación y diseño.</w:t>
+            </w:r>
           </w:p>
         </w:tc>
       </w:tr>
@@ -23416,7 +24094,7 @@
               <w:rPr>
                 <w:rStyle w:val="Textoennegrita"/>
               </w:rPr>
-              <w:t>Descripción</w:t>
+              <w:t>Estado</w:t>
             </w:r>
           </w:p>
         </w:tc>
@@ -23430,9 +24108,9 @@
             <w:vAlign w:val="center"/>
           </w:tcPr>
           <w:p>
-            <w:pPr>
-              <w:jc w:val="left"/>
-            </w:pPr>
+            <w:r>
+              <w:t>En progreso.</w:t>
+            </w:r>
           </w:p>
         </w:tc>
       </w:tr>
@@ -23457,7 +24135,7 @@
               <w:rPr>
                 <w:rStyle w:val="Textoennegrita"/>
               </w:rPr>
-              <w:t>Importancia</w:t>
+              <w:t>Estabilidad</w:t>
             </w:r>
           </w:p>
         </w:tc>
@@ -23465,139 +24143,15 @@
           <w:tcPr>
             <w:tcW w:w="6207" w:type="dxa"/>
             <w:tcBorders>
-              <w:top w:val="single" w:sz="12" w:space="0" w:color="auto"/>
               <w:left w:val="single" w:sz="18" w:space="0" w:color="auto"/>
               <w:right w:val="single" w:sz="12" w:space="0" w:color="auto"/>
             </w:tcBorders>
             <w:vAlign w:val="center"/>
           </w:tcPr>
           <w:p>
-            <w:pPr>
-              <w:jc w:val="left"/>
-            </w:pPr>
-          </w:p>
-        </w:tc>
-      </w:tr>
-      <w:tr>
-        <w:tc>
-          <w:tcPr>
-            <w:tcW w:w="2259" w:type="dxa"/>
-            <w:tcBorders>
-              <w:top w:val="single" w:sz="12" w:space="0" w:color="auto"/>
-              <w:left w:val="single" w:sz="18" w:space="0" w:color="auto"/>
-              <w:bottom w:val="single" w:sz="12" w:space="0" w:color="auto"/>
-              <w:right w:val="single" w:sz="18" w:space="0" w:color="auto"/>
-            </w:tcBorders>
-          </w:tcPr>
-          <w:p>
-            <w:pPr>
-              <w:rPr>
-                <w:rStyle w:val="Textoennegrita"/>
-              </w:rPr>
-            </w:pPr>
-            <w:r>
-              <w:rPr>
-                <w:rStyle w:val="Textoennegrita"/>
-              </w:rPr>
-              <w:t>Urgencia</w:t>
-            </w:r>
-          </w:p>
-        </w:tc>
-        <w:tc>
-          <w:tcPr>
-            <w:tcW w:w="6207" w:type="dxa"/>
-            <w:tcBorders>
-              <w:left w:val="single" w:sz="18" w:space="0" w:color="auto"/>
-              <w:right w:val="single" w:sz="12" w:space="0" w:color="auto"/>
-            </w:tcBorders>
-            <w:vAlign w:val="center"/>
-          </w:tcPr>
-          <w:p>
-            <w:pPr>
-              <w:jc w:val="left"/>
-            </w:pPr>
-          </w:p>
-        </w:tc>
-      </w:tr>
-      <w:tr>
-        <w:tc>
-          <w:tcPr>
-            <w:tcW w:w="2259" w:type="dxa"/>
-            <w:tcBorders>
-              <w:top w:val="single" w:sz="12" w:space="0" w:color="auto"/>
-              <w:left w:val="single" w:sz="18" w:space="0" w:color="auto"/>
-              <w:bottom w:val="single" w:sz="12" w:space="0" w:color="auto"/>
-              <w:right w:val="single" w:sz="18" w:space="0" w:color="auto"/>
-            </w:tcBorders>
-          </w:tcPr>
-          <w:p>
-            <w:pPr>
-              <w:rPr>
-                <w:rStyle w:val="Textoennegrita"/>
-              </w:rPr>
-            </w:pPr>
-            <w:r>
-              <w:rPr>
-                <w:rStyle w:val="Textoennegrita"/>
-              </w:rPr>
-              <w:t>Estado</w:t>
-            </w:r>
-          </w:p>
-        </w:tc>
-        <w:tc>
-          <w:tcPr>
-            <w:tcW w:w="6207" w:type="dxa"/>
-            <w:tcBorders>
-              <w:left w:val="single" w:sz="18" w:space="0" w:color="auto"/>
-              <w:right w:val="single" w:sz="12" w:space="0" w:color="auto"/>
-            </w:tcBorders>
-            <w:vAlign w:val="center"/>
-          </w:tcPr>
-          <w:p>
-            <w:pPr>
-              <w:jc w:val="left"/>
-            </w:pPr>
-          </w:p>
-        </w:tc>
-      </w:tr>
-      <w:tr>
-        <w:tc>
-          <w:tcPr>
-            <w:tcW w:w="2259" w:type="dxa"/>
-            <w:tcBorders>
-              <w:top w:val="single" w:sz="12" w:space="0" w:color="auto"/>
-              <w:left w:val="single" w:sz="18" w:space="0" w:color="auto"/>
-              <w:bottom w:val="single" w:sz="12" w:space="0" w:color="auto"/>
-              <w:right w:val="single" w:sz="18" w:space="0" w:color="auto"/>
-            </w:tcBorders>
-          </w:tcPr>
-          <w:p>
-            <w:pPr>
-              <w:rPr>
-                <w:rStyle w:val="Textoennegrita"/>
-              </w:rPr>
-            </w:pPr>
-            <w:r>
-              <w:rPr>
-                <w:rStyle w:val="Textoennegrita"/>
-              </w:rPr>
-              <w:t>Estabilidad</w:t>
-            </w:r>
-          </w:p>
-        </w:tc>
-        <w:tc>
-          <w:tcPr>
-            <w:tcW w:w="6207" w:type="dxa"/>
-            <w:tcBorders>
-              <w:left w:val="single" w:sz="18" w:space="0" w:color="auto"/>
-              <w:right w:val="single" w:sz="12" w:space="0" w:color="auto"/>
-            </w:tcBorders>
-            <w:vAlign w:val="center"/>
-          </w:tcPr>
-          <w:p>
-            <w:pPr>
-              <w:jc w:val="left"/>
-            </w:pPr>
+            <w:r>
+              <w:t>Estable, aunque sujeto a ajustes y mejoras durante el desarrollo del juego en función de las necesidades del proyecto y las lecciones aprendidas.</w:t>
+            </w:r>
           </w:p>
         </w:tc>
       </w:tr>
@@ -23637,9 +24191,9 @@
             <w:vAlign w:val="center"/>
           </w:tcPr>
           <w:p>
-            <w:pPr>
-              <w:jc w:val="left"/>
-            </w:pPr>
+            <w:r>
+              <w:t>La mantenibilidad del juego puede verse afectada por la arquitectura del sistema, la calidad del código, la documentación y la adopción de patrones de diseño y prácticas de desarrollo ágil. Es importante establecer y seguir estándares de codificación y documentación, así como aplicar revisiones de código y pruebas automatizadas para garantizar la calidad y la mantenibilidad del juego a lo largo del tiempo</w:t>
+            </w:r>
           </w:p>
         </w:tc>
       </w:tr>
@@ -24875,11 +25429,16 @@
         </w:tc>
       </w:tr>
     </w:tbl>
-    <w:p/>
+    <w:p>
+      <w:pPr>
+        <w:jc w:val="center"/>
+      </w:pPr>
+    </w:p>
     <w:p>
       <w:pPr>
         <w:pStyle w:val="Descripcin"/>
         <w:keepNext/>
+        <w:jc w:val="center"/>
       </w:pPr>
       <w:bookmarkStart w:id="43" w:name="_Toc132966708"/>
       <w:r>
@@ -24932,7 +25491,14 @@
                 <w:b/>
                 <w:bCs/>
               </w:rPr>
-              <w:t>CU-&lt;ID&gt;</w:t>
+              <w:t>CU-</w:t>
+            </w:r>
+            <w:r>
+              <w:rPr>
+                <w:b/>
+                <w:bCs/>
+              </w:rPr>
+              <w:t>02</w:t>
             </w:r>
           </w:p>
         </w:tc>
@@ -26012,6 +26578,7 @@
       <w:pPr>
         <w:pStyle w:val="Descripcin"/>
         <w:keepNext/>
+        <w:jc w:val="center"/>
       </w:pPr>
       <w:bookmarkStart w:id="44" w:name="_Toc132966709"/>
       <w:r>
@@ -27139,20 +27706,17 @@
         </w:tc>
       </w:tr>
     </w:tbl>
-    <w:p/>
     <w:p>
       <w:pPr>
         <w:jc w:val="left"/>
       </w:pPr>
-      <w:r>
-        <w:br w:type="page"/>
-      </w:r>
     </w:p>
     <w:p/>
     <w:p>
       <w:pPr>
         <w:pStyle w:val="Descripcin"/>
         <w:keepNext/>
+        <w:jc w:val="center"/>
       </w:pPr>
       <w:bookmarkStart w:id="45" w:name="_Toc132966710"/>
       <w:r>
@@ -28284,6 +28848,7 @@
       <w:pPr>
         <w:pStyle w:val="Descripcin"/>
         <w:keepNext/>
+        <w:jc w:val="center"/>
       </w:pPr>
       <w:bookmarkStart w:id="46" w:name="_Toc132966711"/>
       <w:r>
@@ -28894,7 +29459,6 @@
                 <w:b/>
                 <w:bCs/>
               </w:rPr>
-              <w:lastRenderedPageBreak/>
               <w:t>Postcondición</w:t>
             </w:r>
           </w:p>
@@ -29416,6 +29980,7 @@
       <w:pPr>
         <w:pStyle w:val="Descripcin"/>
         <w:keepNext/>
+        <w:jc w:val="center"/>
       </w:pPr>
       <w:bookmarkStart w:id="47" w:name="_Toc132966712"/>
       <w:r>
@@ -30543,15 +31108,19 @@
       </w:tr>
     </w:tbl>
     <w:p/>
-    <w:p/>
+    <w:p>
+      <w:pPr>
+        <w:jc w:val="center"/>
+      </w:pPr>
+    </w:p>
     <w:p>
       <w:pPr>
         <w:pStyle w:val="Descripcin"/>
         <w:keepNext/>
+        <w:jc w:val="center"/>
       </w:pPr>
       <w:bookmarkStart w:id="48" w:name="_Toc132966713"/>
       <w:r>
-        <w:lastRenderedPageBreak/>
         <w:t xml:space="preserve">Tabla </w:t>
       </w:r>
       <w:fldSimple w:instr=" SEQ Tabla \* ARABIC ">
@@ -31680,6 +32249,7 @@
       <w:pPr>
         <w:pStyle w:val="Descripcin"/>
         <w:keepNext/>
+        <w:jc w:val="center"/>
       </w:pPr>
       <w:bookmarkStart w:id="49" w:name="_Toc132966714"/>
       <w:r>
@@ -32290,6 +32860,7 @@
                 <w:b/>
                 <w:bCs/>
               </w:rPr>
+              <w:lastRenderedPageBreak/>
               <w:t>Postcondición</w:t>
             </w:r>
           </w:p>
@@ -32334,7 +32905,6 @@
                 <w:b/>
                 <w:bCs/>
               </w:rPr>
-              <w:lastRenderedPageBreak/>
               <w:t>Excepciones</w:t>
             </w:r>
           </w:p>
@@ -32812,6 +33382,7 @@
       <w:pPr>
         <w:pStyle w:val="Descripcin"/>
         <w:keepNext/>
+        <w:jc w:val="center"/>
       </w:pPr>
       <w:bookmarkStart w:id="50" w:name="_Toc132966715"/>
       <w:r>
@@ -33943,6 +34514,7 @@
       <w:pPr>
         <w:pStyle w:val="Descripcin"/>
         <w:keepNext/>
+        <w:jc w:val="center"/>
       </w:pPr>
       <w:bookmarkStart w:id="51" w:name="_Toc132966716"/>
       <w:r>
@@ -33995,7 +34567,14 @@
                 <w:b/>
                 <w:bCs/>
               </w:rPr>
-              <w:t>CU-&lt;ID&gt;</w:t>
+              <w:t>CU-</w:t>
+            </w:r>
+            <w:r>
+              <w:rPr>
+                <w:b/>
+                <w:bCs/>
+              </w:rPr>
+              <w:t>10</w:t>
             </w:r>
           </w:p>
         </w:tc>
@@ -34050,6 +34629,7 @@
                 <w:b/>
                 <w:bCs/>
               </w:rPr>
+              <w:lastRenderedPageBreak/>
               <w:t>Versión</w:t>
             </w:r>
           </w:p>
@@ -34094,7 +34674,6 @@
                 <w:b/>
                 <w:bCs/>
               </w:rPr>
-              <w:lastRenderedPageBreak/>
               <w:t>Autores</w:t>
             </w:r>
           </w:p>
@@ -35075,6 +35654,7 @@
       <w:pPr>
         <w:pStyle w:val="Descripcin"/>
         <w:keepNext/>
+        <w:jc w:val="center"/>
       </w:pPr>
       <w:bookmarkStart w:id="52" w:name="_Toc132966717"/>
       <w:r>
@@ -35127,7 +35707,14 @@
                 <w:b/>
                 <w:bCs/>
               </w:rPr>
-              <w:t>CU-&lt;ID&gt;</w:t>
+              <w:t>CU-</w:t>
+            </w:r>
+            <w:r>
+              <w:rPr>
+                <w:b/>
+                <w:bCs/>
+              </w:rPr>
+              <w:t>11</w:t>
             </w:r>
           </w:p>
         </w:tc>
@@ -35860,6 +36447,7 @@
                 <w:b/>
                 <w:bCs/>
               </w:rPr>
+              <w:lastRenderedPageBreak/>
               <w:t>Rendimiento</w:t>
             </w:r>
           </w:p>
@@ -36206,6 +36794,7 @@
       <w:pPr>
         <w:pStyle w:val="Descripcin"/>
         <w:keepNext/>
+        <w:jc w:val="center"/>
       </w:pPr>
       <w:bookmarkStart w:id="53" w:name="_Toc132966718"/>
       <w:r>
@@ -36258,7 +36847,14 @@
                 <w:b/>
                 <w:bCs/>
               </w:rPr>
-              <w:t>CU-&lt;ID&gt;</w:t>
+              <w:t>CU-</w:t>
+            </w:r>
+            <w:r>
+              <w:rPr>
+                <w:b/>
+                <w:bCs/>
+              </w:rPr>
+              <w:t>12</w:t>
             </w:r>
           </w:p>
         </w:tc>
@@ -37337,6 +37933,7 @@
       <w:pPr>
         <w:pStyle w:val="Descripcin"/>
         <w:keepNext/>
+        <w:jc w:val="center"/>
       </w:pPr>
       <w:bookmarkStart w:id="54" w:name="_Toc132966719"/>
       <w:r>
@@ -37389,7 +37986,14 @@
                 <w:b/>
                 <w:bCs/>
               </w:rPr>
-              <w:t>CU-&lt;ID&gt;</w:t>
+              <w:t>CU-</w:t>
+            </w:r>
+            <w:r>
+              <w:rPr>
+                <w:b/>
+                <w:bCs/>
+              </w:rPr>
+              <w:t>13</w:t>
             </w:r>
           </w:p>
         </w:tc>
@@ -38469,6 +39073,7 @@
       <w:pPr>
         <w:pStyle w:val="Descripcin"/>
         <w:keepNext/>
+        <w:jc w:val="center"/>
       </w:pPr>
       <w:bookmarkStart w:id="55" w:name="_Toc132966720"/>
       <w:r>
@@ -38521,7 +39126,14 @@
                 <w:b/>
                 <w:bCs/>
               </w:rPr>
-              <w:t>CU-&lt;ID&gt;</w:t>
+              <w:t>CU-</w:t>
+            </w:r>
+            <w:r>
+              <w:rPr>
+                <w:b/>
+                <w:bCs/>
+              </w:rPr>
+              <w:t>14</w:t>
             </w:r>
           </w:p>
         </w:tc>
@@ -39601,6 +40213,7 @@
       <w:pPr>
         <w:pStyle w:val="Descripcin"/>
         <w:keepNext/>
+        <w:jc w:val="center"/>
       </w:pPr>
       <w:bookmarkStart w:id="56" w:name="_Toc132966721"/>
       <w:r>
@@ -39653,7 +40266,14 @@
                 <w:b/>
                 <w:bCs/>
               </w:rPr>
-              <w:t>CU-&lt;ID&gt;</w:t>
+              <w:t>CU-</w:t>
+            </w:r>
+            <w:r>
+              <w:rPr>
+                <w:b/>
+                <w:bCs/>
+              </w:rPr>
+              <w:t>15</w:t>
             </w:r>
           </w:p>
         </w:tc>
@@ -40732,6 +41352,7 @@
       <w:pPr>
         <w:pStyle w:val="Descripcin"/>
         <w:keepNext/>
+        <w:jc w:val="center"/>
       </w:pPr>
       <w:bookmarkStart w:id="57" w:name="_Toc132966722"/>
       <w:r>
@@ -41864,6 +42485,7 @@
       <w:pPr>
         <w:pStyle w:val="Descripcin"/>
         <w:keepNext/>
+        <w:jc w:val="center"/>
       </w:pPr>
       <w:bookmarkStart w:id="58" w:name="_Toc132966723"/>
       <w:r>
@@ -42996,6 +43618,7 @@
       <w:pPr>
         <w:pStyle w:val="Descripcin"/>
         <w:keepNext/>
+        <w:jc w:val="center"/>
       </w:pPr>
       <w:bookmarkStart w:id="59" w:name="_Toc132966724"/>
       <w:r>
@@ -44127,6 +44750,7 @@
       <w:pPr>
         <w:pStyle w:val="Descripcin"/>
         <w:keepNext/>
+        <w:jc w:val="center"/>
       </w:pPr>
       <w:bookmarkStart w:id="60" w:name="_Toc132966725"/>
       <w:r>
@@ -45259,6 +45883,7 @@
       <w:pPr>
         <w:pStyle w:val="Descripcin"/>
         <w:keepNext/>
+        <w:jc w:val="center"/>
       </w:pPr>
       <w:bookmarkStart w:id="61" w:name="_Toc132966726"/>
       <w:r>
@@ -46391,6 +47016,7 @@
       <w:pPr>
         <w:pStyle w:val="Descripcin"/>
         <w:keepNext/>
+        <w:jc w:val="center"/>
       </w:pPr>
       <w:bookmarkStart w:id="62" w:name="_Toc132966727"/>
       <w:r>
@@ -47522,6 +48148,7 @@
       <w:pPr>
         <w:pStyle w:val="Descripcin"/>
         <w:keepNext/>
+        <w:jc w:val="center"/>
       </w:pPr>
       <w:bookmarkStart w:id="63" w:name="_Toc132966728"/>
       <w:r>
@@ -48653,6 +49280,7 @@
       <w:pPr>
         <w:pStyle w:val="Descripcin"/>
         <w:keepNext/>
+        <w:jc w:val="center"/>
       </w:pPr>
       <w:bookmarkStart w:id="64" w:name="_Toc132966729"/>
       <w:r>
@@ -49784,6 +50412,7 @@
       <w:pPr>
         <w:pStyle w:val="Descripcin"/>
         <w:keepNext/>
+        <w:jc w:val="center"/>
       </w:pPr>
       <w:bookmarkStart w:id="65" w:name="_Toc132966730"/>
       <w:r>
@@ -50916,6 +51545,7 @@
       <w:pPr>
         <w:pStyle w:val="Descripcin"/>
         <w:keepNext/>
+        <w:jc w:val="center"/>
       </w:pPr>
       <w:bookmarkStart w:id="66" w:name="_Toc132966731"/>
       <w:r>
@@ -52213,6 +52843,345 @@
 <file path=word/numbering.xml><?xml version="1.0" encoding="utf-8"?>
 <w:numbering xmlns:wpc="http://schemas.microsoft.com/office/word/2010/wordprocessingCanvas" xmlns:cx="http://schemas.microsoft.com/office/drawing/2014/chartex" xmlns:cx1="http://schemas.microsoft.com/office/drawing/2015/9/8/chartex" xmlns:cx2="http://schemas.microsoft.com/office/drawing/2015/10/21/chartex" xmlns:cx3="http://schemas.microsoft.com/office/drawing/2016/5/9/chartex" xmlns:cx4="http://schemas.microsoft.com/office/drawing/2016/5/10/chartex" xmlns:cx5="http://schemas.microsoft.com/office/drawing/2016/5/11/chartex" xmlns:cx6="http://schemas.microsoft.com/office/drawing/2016/5/12/chartex" xmlns:cx7="http://schemas.microsoft.com/office/drawing/2016/5/13/chartex" xmlns:cx8="http://schemas.microsoft.com/office/drawing/2016/5/14/chartex" xmlns:mc="http://schemas.openxmlformats.org/markup-compatibility/2006" xmlns:aink="http://schemas.microsoft.com/office/drawing/2016/ink" xmlns:am3d="http://schemas.microsoft.com/office/drawing/2017/model3d" xmlns:o="urn:schemas-microsoft-com:office:office" xmlns:oel="http://schemas.microsoft.com/office/2019/extlst" xmlns:r="http://schemas.openxmlformats.org/officeDocument/2006/relationships" xmlns:m="http://schemas.openxmlformats.org/officeDocument/2006/math" xmlns:v="urn:schemas-microsoft-com:vml" xmlns:wp14="http://schemas.microsoft.com/office/word/2010/wordprocessingDrawing" xmlns:wp="http://schemas.openxmlformats.org/drawingml/2006/wordprocessingDrawing" xmlns:w10="urn:schemas-microsoft-com:office:word" xmlns:w="http://schemas.openxmlformats.org/wordprocessingml/2006/main" xmlns:w14="http://schemas.microsoft.com/office/word/2010/wordml" xmlns:w15="http://schemas.microsoft.com/office/word/2012/wordml" xmlns:w16cex="http://schemas.microsoft.com/office/word/2018/wordml/cex" xmlns:w16cid="http://schemas.microsoft.com/office/word/2016/wordml/cid" xmlns:w16="http://schemas.microsoft.com/office/word/2018/wordml" xmlns:w16du="http://schemas.microsoft.com/office/word/2023/wordml/word16du" xmlns:w16sdtdh="http://schemas.microsoft.com/office/word/2020/wordml/sdtdatahash" xmlns:w16se="http://schemas.microsoft.com/office/word/2015/wordml/symex" xmlns:wpg="http://schemas.microsoft.com/office/word/2010/wordprocessingGroup" xmlns:wpi="http://schemas.microsoft.com/office/word/2010/wordprocessingInk" xmlns:wne="http://schemas.microsoft.com/office/word/2006/wordml" xmlns:wps="http://schemas.microsoft.com/office/word/2010/wordprocessingShape" mc:Ignorable="w14 w15 w16se w16cid w16 w16cex w16sdtdh wp14">
   <w:abstractNum w:abstractNumId="0" w15:restartNumberingAfterBreak="0">
+    <w:nsid w:val="07D52F5E"/>
+    <w:multiLevelType w:val="hybridMultilevel"/>
+    <w:tmpl w:val="D2F6ACAA"/>
+    <w:lvl w:ilvl="0" w:tplc="0C0A0001">
+      <w:start w:val="1"/>
+      <w:numFmt w:val="bullet"/>
+      <w:lvlText w:val=""/>
+      <w:lvlJc w:val="left"/>
+      <w:pPr>
+        <w:ind w:left="720" w:hanging="360"/>
+      </w:pPr>
+      <w:rPr>
+        <w:rFonts w:ascii="Symbol" w:hAnsi="Symbol" w:hint="default"/>
+      </w:rPr>
+    </w:lvl>
+    <w:lvl w:ilvl="1" w:tplc="0C0A0003" w:tentative="1">
+      <w:start w:val="1"/>
+      <w:numFmt w:val="bullet"/>
+      <w:lvlText w:val="o"/>
+      <w:lvlJc w:val="left"/>
+      <w:pPr>
+        <w:ind w:left="1440" w:hanging="360"/>
+      </w:pPr>
+      <w:rPr>
+        <w:rFonts w:ascii="Courier New" w:hAnsi="Courier New" w:cs="Courier New" w:hint="default"/>
+      </w:rPr>
+    </w:lvl>
+    <w:lvl w:ilvl="2" w:tplc="0C0A0005" w:tentative="1">
+      <w:start w:val="1"/>
+      <w:numFmt w:val="bullet"/>
+      <w:lvlText w:val=""/>
+      <w:lvlJc w:val="left"/>
+      <w:pPr>
+        <w:ind w:left="2160" w:hanging="360"/>
+      </w:pPr>
+      <w:rPr>
+        <w:rFonts w:ascii="Wingdings" w:hAnsi="Wingdings" w:hint="default"/>
+      </w:rPr>
+    </w:lvl>
+    <w:lvl w:ilvl="3" w:tplc="0C0A0001" w:tentative="1">
+      <w:start w:val="1"/>
+      <w:numFmt w:val="bullet"/>
+      <w:lvlText w:val=""/>
+      <w:lvlJc w:val="left"/>
+      <w:pPr>
+        <w:ind w:left="2880" w:hanging="360"/>
+      </w:pPr>
+      <w:rPr>
+        <w:rFonts w:ascii="Symbol" w:hAnsi="Symbol" w:hint="default"/>
+      </w:rPr>
+    </w:lvl>
+    <w:lvl w:ilvl="4" w:tplc="0C0A0003" w:tentative="1">
+      <w:start w:val="1"/>
+      <w:numFmt w:val="bullet"/>
+      <w:lvlText w:val="o"/>
+      <w:lvlJc w:val="left"/>
+      <w:pPr>
+        <w:ind w:left="3600" w:hanging="360"/>
+      </w:pPr>
+      <w:rPr>
+        <w:rFonts w:ascii="Courier New" w:hAnsi="Courier New" w:cs="Courier New" w:hint="default"/>
+      </w:rPr>
+    </w:lvl>
+    <w:lvl w:ilvl="5" w:tplc="0C0A0005" w:tentative="1">
+      <w:start w:val="1"/>
+      <w:numFmt w:val="bullet"/>
+      <w:lvlText w:val=""/>
+      <w:lvlJc w:val="left"/>
+      <w:pPr>
+        <w:ind w:left="4320" w:hanging="360"/>
+      </w:pPr>
+      <w:rPr>
+        <w:rFonts w:ascii="Wingdings" w:hAnsi="Wingdings" w:hint="default"/>
+      </w:rPr>
+    </w:lvl>
+    <w:lvl w:ilvl="6" w:tplc="0C0A0001" w:tentative="1">
+      <w:start w:val="1"/>
+      <w:numFmt w:val="bullet"/>
+      <w:lvlText w:val=""/>
+      <w:lvlJc w:val="left"/>
+      <w:pPr>
+        <w:ind w:left="5040" w:hanging="360"/>
+      </w:pPr>
+      <w:rPr>
+        <w:rFonts w:ascii="Symbol" w:hAnsi="Symbol" w:hint="default"/>
+      </w:rPr>
+    </w:lvl>
+    <w:lvl w:ilvl="7" w:tplc="0C0A0003" w:tentative="1">
+      <w:start w:val="1"/>
+      <w:numFmt w:val="bullet"/>
+      <w:lvlText w:val="o"/>
+      <w:lvlJc w:val="left"/>
+      <w:pPr>
+        <w:ind w:left="5760" w:hanging="360"/>
+      </w:pPr>
+      <w:rPr>
+        <w:rFonts w:ascii="Courier New" w:hAnsi="Courier New" w:cs="Courier New" w:hint="default"/>
+      </w:rPr>
+    </w:lvl>
+    <w:lvl w:ilvl="8" w:tplc="0C0A0005" w:tentative="1">
+      <w:start w:val="1"/>
+      <w:numFmt w:val="bullet"/>
+      <w:lvlText w:val=""/>
+      <w:lvlJc w:val="left"/>
+      <w:pPr>
+        <w:ind w:left="6480" w:hanging="360"/>
+      </w:pPr>
+      <w:rPr>
+        <w:rFonts w:ascii="Wingdings" w:hAnsi="Wingdings" w:hint="default"/>
+      </w:rPr>
+    </w:lvl>
+  </w:abstractNum>
+  <w:abstractNum w:abstractNumId="1" w15:restartNumberingAfterBreak="0">
+    <w:nsid w:val="0B3B00A4"/>
+    <w:multiLevelType w:val="hybridMultilevel"/>
+    <w:tmpl w:val="9B7C6EA0"/>
+    <w:lvl w:ilvl="0" w:tplc="0C0A0001">
+      <w:start w:val="1"/>
+      <w:numFmt w:val="bullet"/>
+      <w:lvlText w:val=""/>
+      <w:lvlJc w:val="left"/>
+      <w:pPr>
+        <w:ind w:left="720" w:hanging="360"/>
+      </w:pPr>
+      <w:rPr>
+        <w:rFonts w:ascii="Symbol" w:hAnsi="Symbol" w:hint="default"/>
+      </w:rPr>
+    </w:lvl>
+    <w:lvl w:ilvl="1" w:tplc="0C0A0003" w:tentative="1">
+      <w:start w:val="1"/>
+      <w:numFmt w:val="bullet"/>
+      <w:lvlText w:val="o"/>
+      <w:lvlJc w:val="left"/>
+      <w:pPr>
+        <w:ind w:left="1440" w:hanging="360"/>
+      </w:pPr>
+      <w:rPr>
+        <w:rFonts w:ascii="Courier New" w:hAnsi="Courier New" w:cs="Courier New" w:hint="default"/>
+      </w:rPr>
+    </w:lvl>
+    <w:lvl w:ilvl="2" w:tplc="0C0A0005" w:tentative="1">
+      <w:start w:val="1"/>
+      <w:numFmt w:val="bullet"/>
+      <w:lvlText w:val=""/>
+      <w:lvlJc w:val="left"/>
+      <w:pPr>
+        <w:ind w:left="2160" w:hanging="360"/>
+      </w:pPr>
+      <w:rPr>
+        <w:rFonts w:ascii="Wingdings" w:hAnsi="Wingdings" w:hint="default"/>
+      </w:rPr>
+    </w:lvl>
+    <w:lvl w:ilvl="3" w:tplc="0C0A0001" w:tentative="1">
+      <w:start w:val="1"/>
+      <w:numFmt w:val="bullet"/>
+      <w:lvlText w:val=""/>
+      <w:lvlJc w:val="left"/>
+      <w:pPr>
+        <w:ind w:left="2880" w:hanging="360"/>
+      </w:pPr>
+      <w:rPr>
+        <w:rFonts w:ascii="Symbol" w:hAnsi="Symbol" w:hint="default"/>
+      </w:rPr>
+    </w:lvl>
+    <w:lvl w:ilvl="4" w:tplc="0C0A0003" w:tentative="1">
+      <w:start w:val="1"/>
+      <w:numFmt w:val="bullet"/>
+      <w:lvlText w:val="o"/>
+      <w:lvlJc w:val="left"/>
+      <w:pPr>
+        <w:ind w:left="3600" w:hanging="360"/>
+      </w:pPr>
+      <w:rPr>
+        <w:rFonts w:ascii="Courier New" w:hAnsi="Courier New" w:cs="Courier New" w:hint="default"/>
+      </w:rPr>
+    </w:lvl>
+    <w:lvl w:ilvl="5" w:tplc="0C0A0005" w:tentative="1">
+      <w:start w:val="1"/>
+      <w:numFmt w:val="bullet"/>
+      <w:lvlText w:val=""/>
+      <w:lvlJc w:val="left"/>
+      <w:pPr>
+        <w:ind w:left="4320" w:hanging="360"/>
+      </w:pPr>
+      <w:rPr>
+        <w:rFonts w:ascii="Wingdings" w:hAnsi="Wingdings" w:hint="default"/>
+      </w:rPr>
+    </w:lvl>
+    <w:lvl w:ilvl="6" w:tplc="0C0A0001" w:tentative="1">
+      <w:start w:val="1"/>
+      <w:numFmt w:val="bullet"/>
+      <w:lvlText w:val=""/>
+      <w:lvlJc w:val="left"/>
+      <w:pPr>
+        <w:ind w:left="5040" w:hanging="360"/>
+      </w:pPr>
+      <w:rPr>
+        <w:rFonts w:ascii="Symbol" w:hAnsi="Symbol" w:hint="default"/>
+      </w:rPr>
+    </w:lvl>
+    <w:lvl w:ilvl="7" w:tplc="0C0A0003" w:tentative="1">
+      <w:start w:val="1"/>
+      <w:numFmt w:val="bullet"/>
+      <w:lvlText w:val="o"/>
+      <w:lvlJc w:val="left"/>
+      <w:pPr>
+        <w:ind w:left="5760" w:hanging="360"/>
+      </w:pPr>
+      <w:rPr>
+        <w:rFonts w:ascii="Courier New" w:hAnsi="Courier New" w:cs="Courier New" w:hint="default"/>
+      </w:rPr>
+    </w:lvl>
+    <w:lvl w:ilvl="8" w:tplc="0C0A0005" w:tentative="1">
+      <w:start w:val="1"/>
+      <w:numFmt w:val="bullet"/>
+      <w:lvlText w:val=""/>
+      <w:lvlJc w:val="left"/>
+      <w:pPr>
+        <w:ind w:left="6480" w:hanging="360"/>
+      </w:pPr>
+      <w:rPr>
+        <w:rFonts w:ascii="Wingdings" w:hAnsi="Wingdings" w:hint="default"/>
+      </w:rPr>
+    </w:lvl>
+  </w:abstractNum>
+  <w:abstractNum w:abstractNumId="2" w15:restartNumberingAfterBreak="0">
+    <w:nsid w:val="167F301B"/>
+    <w:multiLevelType w:val="hybridMultilevel"/>
+    <w:tmpl w:val="872884A8"/>
+    <w:lvl w:ilvl="0" w:tplc="0C0A0001">
+      <w:start w:val="1"/>
+      <w:numFmt w:val="bullet"/>
+      <w:lvlText w:val=""/>
+      <w:lvlJc w:val="left"/>
+      <w:pPr>
+        <w:ind w:left="720" w:hanging="360"/>
+      </w:pPr>
+      <w:rPr>
+        <w:rFonts w:ascii="Symbol" w:hAnsi="Symbol" w:hint="default"/>
+      </w:rPr>
+    </w:lvl>
+    <w:lvl w:ilvl="1" w:tplc="0C0A0003" w:tentative="1">
+      <w:start w:val="1"/>
+      <w:numFmt w:val="bullet"/>
+      <w:lvlText w:val="o"/>
+      <w:lvlJc w:val="left"/>
+      <w:pPr>
+        <w:ind w:left="1440" w:hanging="360"/>
+      </w:pPr>
+      <w:rPr>
+        <w:rFonts w:ascii="Courier New" w:hAnsi="Courier New" w:cs="Courier New" w:hint="default"/>
+      </w:rPr>
+    </w:lvl>
+    <w:lvl w:ilvl="2" w:tplc="0C0A0005" w:tentative="1">
+      <w:start w:val="1"/>
+      <w:numFmt w:val="bullet"/>
+      <w:lvlText w:val=""/>
+      <w:lvlJc w:val="left"/>
+      <w:pPr>
+        <w:ind w:left="2160" w:hanging="360"/>
+      </w:pPr>
+      <w:rPr>
+        <w:rFonts w:ascii="Wingdings" w:hAnsi="Wingdings" w:hint="default"/>
+      </w:rPr>
+    </w:lvl>
+    <w:lvl w:ilvl="3" w:tplc="0C0A0001" w:tentative="1">
+      <w:start w:val="1"/>
+      <w:numFmt w:val="bullet"/>
+      <w:lvlText w:val=""/>
+      <w:lvlJc w:val="left"/>
+      <w:pPr>
+        <w:ind w:left="2880" w:hanging="360"/>
+      </w:pPr>
+      <w:rPr>
+        <w:rFonts w:ascii="Symbol" w:hAnsi="Symbol" w:hint="default"/>
+      </w:rPr>
+    </w:lvl>
+    <w:lvl w:ilvl="4" w:tplc="0C0A0003" w:tentative="1">
+      <w:start w:val="1"/>
+      <w:numFmt w:val="bullet"/>
+      <w:lvlText w:val="o"/>
+      <w:lvlJc w:val="left"/>
+      <w:pPr>
+        <w:ind w:left="3600" w:hanging="360"/>
+      </w:pPr>
+      <w:rPr>
+        <w:rFonts w:ascii="Courier New" w:hAnsi="Courier New" w:cs="Courier New" w:hint="default"/>
+      </w:rPr>
+    </w:lvl>
+    <w:lvl w:ilvl="5" w:tplc="0C0A0005" w:tentative="1">
+      <w:start w:val="1"/>
+      <w:numFmt w:val="bullet"/>
+      <w:lvlText w:val=""/>
+      <w:lvlJc w:val="left"/>
+      <w:pPr>
+        <w:ind w:left="4320" w:hanging="360"/>
+      </w:pPr>
+      <w:rPr>
+        <w:rFonts w:ascii="Wingdings" w:hAnsi="Wingdings" w:hint="default"/>
+      </w:rPr>
+    </w:lvl>
+    <w:lvl w:ilvl="6" w:tplc="0C0A0001" w:tentative="1">
+      <w:start w:val="1"/>
+      <w:numFmt w:val="bullet"/>
+      <w:lvlText w:val=""/>
+      <w:lvlJc w:val="left"/>
+      <w:pPr>
+        <w:ind w:left="5040" w:hanging="360"/>
+      </w:pPr>
+      <w:rPr>
+        <w:rFonts w:ascii="Symbol" w:hAnsi="Symbol" w:hint="default"/>
+      </w:rPr>
+    </w:lvl>
+    <w:lvl w:ilvl="7" w:tplc="0C0A0003" w:tentative="1">
+      <w:start w:val="1"/>
+      <w:numFmt w:val="bullet"/>
+      <w:lvlText w:val="o"/>
+      <w:lvlJc w:val="left"/>
+      <w:pPr>
+        <w:ind w:left="5760" w:hanging="360"/>
+      </w:pPr>
+      <w:rPr>
+        <w:rFonts w:ascii="Courier New" w:hAnsi="Courier New" w:cs="Courier New" w:hint="default"/>
+      </w:rPr>
+    </w:lvl>
+    <w:lvl w:ilvl="8" w:tplc="0C0A0005" w:tentative="1">
+      <w:start w:val="1"/>
+      <w:numFmt w:val="bullet"/>
+      <w:lvlText w:val=""/>
+      <w:lvlJc w:val="left"/>
+      <w:pPr>
+        <w:ind w:left="6480" w:hanging="360"/>
+      </w:pPr>
+      <w:rPr>
+        <w:rFonts w:ascii="Wingdings" w:hAnsi="Wingdings" w:hint="default"/>
+      </w:rPr>
+    </w:lvl>
+  </w:abstractNum>
+  <w:abstractNum w:abstractNumId="3" w15:restartNumberingAfterBreak="0">
     <w:nsid w:val="5FB55A7D"/>
     <w:multiLevelType w:val="multilevel"/>
     <w:tmpl w:val="4EF0AA46"/>
@@ -52333,7 +53302,132 @@
       </w:rPr>
     </w:lvl>
   </w:abstractNum>
+  <w:abstractNum w:abstractNumId="4" w15:restartNumberingAfterBreak="0">
+    <w:nsid w:val="642F2120"/>
+    <w:multiLevelType w:val="hybridMultilevel"/>
+    <w:tmpl w:val="20A81796"/>
+    <w:lvl w:ilvl="0" w:tplc="0C0A0001">
+      <w:start w:val="1"/>
+      <w:numFmt w:val="bullet"/>
+      <w:lvlText w:val=""/>
+      <w:lvlJc w:val="left"/>
+      <w:pPr>
+        <w:ind w:left="720" w:hanging="360"/>
+      </w:pPr>
+      <w:rPr>
+        <w:rFonts w:ascii="Symbol" w:hAnsi="Symbol" w:hint="default"/>
+      </w:rPr>
+    </w:lvl>
+    <w:lvl w:ilvl="1" w:tplc="0C0A0003" w:tentative="1">
+      <w:start w:val="1"/>
+      <w:numFmt w:val="bullet"/>
+      <w:lvlText w:val="o"/>
+      <w:lvlJc w:val="left"/>
+      <w:pPr>
+        <w:ind w:left="1440" w:hanging="360"/>
+      </w:pPr>
+      <w:rPr>
+        <w:rFonts w:ascii="Courier New" w:hAnsi="Courier New" w:cs="Courier New" w:hint="default"/>
+      </w:rPr>
+    </w:lvl>
+    <w:lvl w:ilvl="2" w:tplc="0C0A0005" w:tentative="1">
+      <w:start w:val="1"/>
+      <w:numFmt w:val="bullet"/>
+      <w:lvlText w:val=""/>
+      <w:lvlJc w:val="left"/>
+      <w:pPr>
+        <w:ind w:left="2160" w:hanging="360"/>
+      </w:pPr>
+      <w:rPr>
+        <w:rFonts w:ascii="Wingdings" w:hAnsi="Wingdings" w:hint="default"/>
+      </w:rPr>
+    </w:lvl>
+    <w:lvl w:ilvl="3" w:tplc="0C0A0001" w:tentative="1">
+      <w:start w:val="1"/>
+      <w:numFmt w:val="bullet"/>
+      <w:lvlText w:val=""/>
+      <w:lvlJc w:val="left"/>
+      <w:pPr>
+        <w:ind w:left="2880" w:hanging="360"/>
+      </w:pPr>
+      <w:rPr>
+        <w:rFonts w:ascii="Symbol" w:hAnsi="Symbol" w:hint="default"/>
+      </w:rPr>
+    </w:lvl>
+    <w:lvl w:ilvl="4" w:tplc="0C0A0003" w:tentative="1">
+      <w:start w:val="1"/>
+      <w:numFmt w:val="bullet"/>
+      <w:lvlText w:val="o"/>
+      <w:lvlJc w:val="left"/>
+      <w:pPr>
+        <w:ind w:left="3600" w:hanging="360"/>
+      </w:pPr>
+      <w:rPr>
+        <w:rFonts w:ascii="Courier New" w:hAnsi="Courier New" w:cs="Courier New" w:hint="default"/>
+      </w:rPr>
+    </w:lvl>
+    <w:lvl w:ilvl="5" w:tplc="0C0A0005" w:tentative="1">
+      <w:start w:val="1"/>
+      <w:numFmt w:val="bullet"/>
+      <w:lvlText w:val=""/>
+      <w:lvlJc w:val="left"/>
+      <w:pPr>
+        <w:ind w:left="4320" w:hanging="360"/>
+      </w:pPr>
+      <w:rPr>
+        <w:rFonts w:ascii="Wingdings" w:hAnsi="Wingdings" w:hint="default"/>
+      </w:rPr>
+    </w:lvl>
+    <w:lvl w:ilvl="6" w:tplc="0C0A0001" w:tentative="1">
+      <w:start w:val="1"/>
+      <w:numFmt w:val="bullet"/>
+      <w:lvlText w:val=""/>
+      <w:lvlJc w:val="left"/>
+      <w:pPr>
+        <w:ind w:left="5040" w:hanging="360"/>
+      </w:pPr>
+      <w:rPr>
+        <w:rFonts w:ascii="Symbol" w:hAnsi="Symbol" w:hint="default"/>
+      </w:rPr>
+    </w:lvl>
+    <w:lvl w:ilvl="7" w:tplc="0C0A0003" w:tentative="1">
+      <w:start w:val="1"/>
+      <w:numFmt w:val="bullet"/>
+      <w:lvlText w:val="o"/>
+      <w:lvlJc w:val="left"/>
+      <w:pPr>
+        <w:ind w:left="5760" w:hanging="360"/>
+      </w:pPr>
+      <w:rPr>
+        <w:rFonts w:ascii="Courier New" w:hAnsi="Courier New" w:cs="Courier New" w:hint="default"/>
+      </w:rPr>
+    </w:lvl>
+    <w:lvl w:ilvl="8" w:tplc="0C0A0005" w:tentative="1">
+      <w:start w:val="1"/>
+      <w:numFmt w:val="bullet"/>
+      <w:lvlText w:val=""/>
+      <w:lvlJc w:val="left"/>
+      <w:pPr>
+        <w:ind w:left="6480" w:hanging="360"/>
+      </w:pPr>
+      <w:rPr>
+        <w:rFonts w:ascii="Wingdings" w:hAnsi="Wingdings" w:hint="default"/>
+      </w:rPr>
+    </w:lvl>
+  </w:abstractNum>
   <w:num w:numId="1" w16cid:durableId="592590781">
+    <w:abstractNumId w:val="3"/>
+  </w:num>
+  <w:num w:numId="2" w16cid:durableId="897202889">
+    <w:abstractNumId w:val="4"/>
+  </w:num>
+  <w:num w:numId="3" w16cid:durableId="1220095829">
+    <w:abstractNumId w:val="2"/>
+  </w:num>
+  <w:num w:numId="4" w16cid:durableId="492376201">
+    <w:abstractNumId w:val="1"/>
+  </w:num>
+  <w:num w:numId="5" w16cid:durableId="1889753834">
     <w:abstractNumId w:val="0"/>
   </w:num>
 </w:numbering>

--- a/Documentacion/Anexo 2.docx
+++ b/Documentacion/Anexo 2.docx
@@ -22257,19 +22257,15 @@
             <w:r>
               <w:t xml:space="preserve">La accesibilidad del juego puede verse afectada por el diseño de la interfaz de usuario, las mecánicas de juego y la elección de los colores, fuentes y sonidos. Es importante seguir las pautas de accesibilidad, como las WCAG (Web Content </w:t>
             </w:r>
-            <w:proofErr w:type="spellStart"/>
             <w:r>
               <w:t>Accessibility</w:t>
             </w:r>
-            <w:proofErr w:type="spellEnd"/>
             <w:r>
               <w:t xml:space="preserve"> </w:t>
             </w:r>
-            <w:proofErr w:type="spellStart"/>
             <w:r>
               <w:t>Guidelines</w:t>
             </w:r>
-            <w:proofErr w:type="spellEnd"/>
             <w:r>
               <w:t>), y considerar características como la posibilidad de ajustar el tamaño de la fuente, la personalización de los controles y la inclusión de modos de juego específicos para usuarios con discapacidades.</w:t>
             </w:r>
@@ -26681,11 +26677,9 @@
             <w:r>
               <w:t xml:space="preserve">El tiempo máximo de carga del escenario dependerá de la complejidad </w:t>
             </w:r>
-            <w:proofErr w:type="gramStart"/>
-            <w:r>
-              <w:t>del mismo</w:t>
-            </w:r>
-            <w:proofErr w:type="gramEnd"/>
+            <w:r>
+              <w:t>de este</w:t>
+            </w:r>
             <w:r>
               <w:t>, pero se recomienda que no supere los 10 segundos.</w:t>
             </w:r>
@@ -28027,7 +28021,7 @@
           </w:tcPr>
           <w:p>
             <w:r>
-              <w:t>Alta, ya que permite al jugador controlar unidades y realizar acciones en el juego.</w:t>
+              <w:t>Alta.</w:t>
             </w:r>
           </w:p>
         </w:tc>
@@ -28070,7 +28064,10 @@
           </w:tcPr>
           <w:p>
             <w:r>
-              <w:t>Alta, necesaria para proporcionar interacción y estrategia en el juego.</w:t>
+              <w:t>Alta</w:t>
+            </w:r>
+            <w:r>
+              <w:t>.</w:t>
             </w:r>
           </w:p>
         </w:tc>
@@ -28157,6 +28154,9 @@
           <w:p>
             <w:r>
               <w:t>Alta</w:t>
+            </w:r>
+            <w:r>
+              <w:t>.</w:t>
             </w:r>
           </w:p>
         </w:tc>
@@ -29274,7 +29274,7 @@
           </w:tcPr>
           <w:p>
             <w:r>
-              <w:t>Alta, ya que permite al jugador posicionar las unidades estratégicamente en el juego.</w:t>
+              <w:t>Alta</w:t>
             </w:r>
           </w:p>
         </w:tc>
@@ -29317,7 +29317,7 @@
           </w:tcPr>
           <w:p>
             <w:r>
-              <w:t>Alta, necesaria para proporcionar interacción y estrategia en el juego.</w:t>
+              <w:t>Alta</w:t>
             </w:r>
           </w:p>
         </w:tc>
@@ -29403,7 +29403,7 @@
           </w:tcPr>
           <w:p>
             <w:r>
-              <w:t>Alta, este caso de uso no debería cambiar significativamente en futuras versiones del juego.</w:t>
+              <w:t>Alta</w:t>
             </w:r>
           </w:p>
         </w:tc>
@@ -29735,7 +29735,11 @@
               <w:right w:val="single" w:sz="18" w:space="0" w:color="auto"/>
             </w:tcBorders>
           </w:tcPr>
-          <w:p/>
+          <w:p>
+            <w:r>
+              <w:t>-</w:t>
+            </w:r>
+          </w:p>
         </w:tc>
       </w:tr>
       <w:tr>
@@ -29774,7 +29778,11 @@
               <w:right w:val="single" w:sz="18" w:space="0" w:color="auto"/>
             </w:tcBorders>
           </w:tcPr>
-          <w:p/>
+          <w:p>
+            <w:r>
+              <w:t>-</w:t>
+            </w:r>
+          </w:p>
         </w:tc>
       </w:tr>
       <w:tr>
@@ -29813,17 +29821,24 @@
               <w:right w:val="single" w:sz="18" w:space="0" w:color="auto"/>
             </w:tcBorders>
           </w:tcPr>
-          <w:p/>
-        </w:tc>
-      </w:tr>
-      <w:tr>
-        <w:tc>
-          <w:tcPr>
-            <w:tcW w:w="1832" w:type="dxa"/>
-            <w:tcBorders>
-              <w:top w:val="single" w:sz="18" w:space="0" w:color="auto"/>
-              <w:left w:val="single" w:sz="18" w:space="0" w:color="auto"/>
-              <w:bottom w:val="single" w:sz="18" w:space="0" w:color="auto"/>
+          <w:p>
+            <w:r>
+              <w:t>Este caso de uso representa la capacidad de una unidad para atacar a otra unidad enemiga en casillas adyacentes en el escenario del juego.</w:t>
+            </w:r>
+          </w:p>
+        </w:tc>
+      </w:tr>
+      <w:tr>
+        <w:trPr>
+          <w:trHeight w:val="135"/>
+        </w:trPr>
+        <w:tc>
+          <w:tcPr>
+            <w:tcW w:w="1832" w:type="dxa"/>
+            <w:vMerge w:val="restart"/>
+            <w:tcBorders>
+              <w:top w:val="single" w:sz="18" w:space="0" w:color="auto"/>
+              <w:left w:val="single" w:sz="18" w:space="0" w:color="auto"/>
               <w:right w:val="single" w:sz="18" w:space="0" w:color="auto"/>
             </w:tcBorders>
           </w:tcPr>
@@ -29845,15 +29860,87 @@
         </w:tc>
         <w:tc>
           <w:tcPr>
-            <w:tcW w:w="6626" w:type="dxa"/>
-            <w:gridSpan w:val="2"/>
-            <w:tcBorders>
-              <w:left w:val="single" w:sz="18" w:space="0" w:color="auto"/>
-              <w:bottom w:val="single" w:sz="18" w:space="0" w:color="auto"/>
-              <w:right w:val="single" w:sz="18" w:space="0" w:color="auto"/>
-            </w:tcBorders>
-          </w:tcPr>
-          <w:p/>
+            <w:tcW w:w="696" w:type="dxa"/>
+            <w:tcBorders>
+              <w:left w:val="single" w:sz="18" w:space="0" w:color="auto"/>
+              <w:bottom w:val="single" w:sz="4" w:space="0" w:color="auto"/>
+              <w:right w:val="single" w:sz="4" w:space="0" w:color="auto"/>
+            </w:tcBorders>
+          </w:tcPr>
+          <w:p>
+            <w:r>
+              <w:t>1</w:t>
+            </w:r>
+          </w:p>
+        </w:tc>
+        <w:tc>
+          <w:tcPr>
+            <w:tcW w:w="5930" w:type="dxa"/>
+            <w:tcBorders>
+              <w:left w:val="single" w:sz="4" w:space="0" w:color="auto"/>
+              <w:bottom w:val="single" w:sz="4" w:space="0" w:color="auto"/>
+              <w:right w:val="single" w:sz="18" w:space="0" w:color="auto"/>
+            </w:tcBorders>
+          </w:tcPr>
+          <w:p>
+            <w:r>
+              <w:t>Una unidad esta seleccionada</w:t>
+            </w:r>
+          </w:p>
+        </w:tc>
+      </w:tr>
+      <w:tr>
+        <w:trPr>
+          <w:trHeight w:val="135"/>
+        </w:trPr>
+        <w:tc>
+          <w:tcPr>
+            <w:tcW w:w="1832" w:type="dxa"/>
+            <w:vMerge/>
+            <w:tcBorders>
+              <w:left w:val="single" w:sz="18" w:space="0" w:color="auto"/>
+              <w:bottom w:val="single" w:sz="18" w:space="0" w:color="auto"/>
+              <w:right w:val="single" w:sz="18" w:space="0" w:color="auto"/>
+            </w:tcBorders>
+          </w:tcPr>
+          <w:p>
+            <w:pPr>
+              <w:rPr>
+                <w:b/>
+                <w:bCs/>
+              </w:rPr>
+            </w:pPr>
+          </w:p>
+        </w:tc>
+        <w:tc>
+          <w:tcPr>
+            <w:tcW w:w="696" w:type="dxa"/>
+            <w:tcBorders>
+              <w:left w:val="single" w:sz="18" w:space="0" w:color="auto"/>
+              <w:bottom w:val="single" w:sz="18" w:space="0" w:color="auto"/>
+              <w:right w:val="single" w:sz="4" w:space="0" w:color="auto"/>
+            </w:tcBorders>
+          </w:tcPr>
+          <w:p>
+            <w:r>
+              <w:t>2</w:t>
+            </w:r>
+          </w:p>
+        </w:tc>
+        <w:tc>
+          <w:tcPr>
+            <w:tcW w:w="5930" w:type="dxa"/>
+            <w:tcBorders>
+              <w:left w:val="single" w:sz="4" w:space="0" w:color="auto"/>
+              <w:bottom w:val="single" w:sz="18" w:space="0" w:color="auto"/>
+              <w:right w:val="single" w:sz="18" w:space="0" w:color="auto"/>
+            </w:tcBorders>
+          </w:tcPr>
+          <w:p>
+            <w:r>
+              <w:t>La unidad enemiga está en una casilla adyacente a la unidad seleccionada</w:t>
+            </w:r>
+          </w:p>
         </w:tc>
       </w:tr>
       <w:tr>
@@ -29970,7 +30057,11 @@
               <w:right w:val="single" w:sz="18" w:space="0" w:color="auto"/>
             </w:tcBorders>
           </w:tcPr>
-          <w:p/>
+          <w:p>
+            <w:r>
+              <w:t>1</w:t>
+            </w:r>
+          </w:p>
         </w:tc>
         <w:tc>
           <w:tcPr>
@@ -29981,7 +30072,11 @@
               <w:right w:val="single" w:sz="18" w:space="0" w:color="auto"/>
             </w:tcBorders>
           </w:tcPr>
-          <w:p/>
+          <w:p>
+            <w:r>
+              <w:t>El jugador selecciona la opción de atacar cuerpo a cuerpo</w:t>
+            </w:r>
+          </w:p>
         </w:tc>
       </w:tr>
       <w:tr>
@@ -30014,7 +30109,11 @@
               <w:right w:val="single" w:sz="18" w:space="0" w:color="auto"/>
             </w:tcBorders>
           </w:tcPr>
-          <w:p/>
+          <w:p>
+            <w:r>
+              <w:t>2</w:t>
+            </w:r>
+          </w:p>
         </w:tc>
         <w:tc>
           <w:tcPr>
@@ -30024,7 +30123,11 @@
               <w:right w:val="single" w:sz="18" w:space="0" w:color="auto"/>
             </w:tcBorders>
           </w:tcPr>
-          <w:p/>
+          <w:p>
+            <w:r>
+              <w:t>El sistema muestra las unidades enemigas adyacentes que pueden ser atacadas.</w:t>
+            </w:r>
+          </w:p>
         </w:tc>
       </w:tr>
       <w:tr>
@@ -30037,7 +30140,6 @@
             <w:vMerge/>
             <w:tcBorders>
               <w:left w:val="single" w:sz="18" w:space="0" w:color="auto"/>
-              <w:bottom w:val="single" w:sz="18" w:space="0" w:color="auto"/>
               <w:right w:val="single" w:sz="18" w:space="0" w:color="auto"/>
             </w:tcBorders>
           </w:tcPr>
@@ -30055,11 +30157,14 @@
             <w:tcW w:w="696" w:type="dxa"/>
             <w:tcBorders>
               <w:left w:val="single" w:sz="18" w:space="0" w:color="auto"/>
-              <w:bottom w:val="single" w:sz="18" w:space="0" w:color="auto"/>
-              <w:right w:val="single" w:sz="18" w:space="0" w:color="auto"/>
-            </w:tcBorders>
-          </w:tcPr>
-          <w:p/>
+              <w:right w:val="single" w:sz="18" w:space="0" w:color="auto"/>
+            </w:tcBorders>
+          </w:tcPr>
+          <w:p>
+            <w:r>
+              <w:t>3</w:t>
+            </w:r>
+          </w:p>
         </w:tc>
         <w:tc>
           <w:tcPr>
@@ -30069,7 +30174,115 @@
               <w:right w:val="single" w:sz="18" w:space="0" w:color="auto"/>
             </w:tcBorders>
           </w:tcPr>
-          <w:p/>
+          <w:p>
+            <w:r>
+              <w:t>El jugador selecciona la unidad enemiga objetivo.</w:t>
+            </w:r>
+          </w:p>
+        </w:tc>
+      </w:tr>
+      <w:tr>
+        <w:trPr>
+          <w:trHeight w:val="67"/>
+        </w:trPr>
+        <w:tc>
+          <w:tcPr>
+            <w:tcW w:w="1832" w:type="dxa"/>
+            <w:vMerge/>
+            <w:tcBorders>
+              <w:left w:val="single" w:sz="18" w:space="0" w:color="auto"/>
+              <w:right w:val="single" w:sz="18" w:space="0" w:color="auto"/>
+            </w:tcBorders>
+          </w:tcPr>
+          <w:p>
+            <w:pPr>
+              <w:rPr>
+                <w:b/>
+                <w:bCs/>
+              </w:rPr>
+            </w:pPr>
+          </w:p>
+        </w:tc>
+        <w:tc>
+          <w:tcPr>
+            <w:tcW w:w="696" w:type="dxa"/>
+            <w:tcBorders>
+              <w:left w:val="single" w:sz="18" w:space="0" w:color="auto"/>
+              <w:right w:val="single" w:sz="18" w:space="0" w:color="auto"/>
+            </w:tcBorders>
+          </w:tcPr>
+          <w:p>
+            <w:r>
+              <w:t>4</w:t>
+            </w:r>
+          </w:p>
+        </w:tc>
+        <w:tc>
+          <w:tcPr>
+            <w:tcW w:w="5930" w:type="dxa"/>
+            <w:tcBorders>
+              <w:left w:val="single" w:sz="18" w:space="0" w:color="auto"/>
+              <w:right w:val="single" w:sz="18" w:space="0" w:color="auto"/>
+            </w:tcBorders>
+          </w:tcPr>
+          <w:p>
+            <w:r>
+              <w:t>El sistema realiza el cálculo de daño y aplica el daño a la unidad enemiga.</w:t>
+            </w:r>
+          </w:p>
+        </w:tc>
+      </w:tr>
+      <w:tr>
+        <w:trPr>
+          <w:trHeight w:val="67"/>
+        </w:trPr>
+        <w:tc>
+          <w:tcPr>
+            <w:tcW w:w="1832" w:type="dxa"/>
+            <w:vMerge/>
+            <w:tcBorders>
+              <w:left w:val="single" w:sz="18" w:space="0" w:color="auto"/>
+              <w:bottom w:val="single" w:sz="18" w:space="0" w:color="auto"/>
+              <w:right w:val="single" w:sz="18" w:space="0" w:color="auto"/>
+            </w:tcBorders>
+          </w:tcPr>
+          <w:p>
+            <w:pPr>
+              <w:rPr>
+                <w:b/>
+                <w:bCs/>
+              </w:rPr>
+            </w:pPr>
+          </w:p>
+        </w:tc>
+        <w:tc>
+          <w:tcPr>
+            <w:tcW w:w="696" w:type="dxa"/>
+            <w:tcBorders>
+              <w:left w:val="single" w:sz="18" w:space="0" w:color="auto"/>
+              <w:bottom w:val="single" w:sz="18" w:space="0" w:color="auto"/>
+              <w:right w:val="single" w:sz="18" w:space="0" w:color="auto"/>
+            </w:tcBorders>
+          </w:tcPr>
+          <w:p>
+            <w:r>
+              <w:t>5</w:t>
+            </w:r>
+          </w:p>
+        </w:tc>
+        <w:tc>
+          <w:tcPr>
+            <w:tcW w:w="5930" w:type="dxa"/>
+            <w:tcBorders>
+              <w:left w:val="single" w:sz="18" w:space="0" w:color="auto"/>
+              <w:right w:val="single" w:sz="18" w:space="0" w:color="auto"/>
+            </w:tcBorders>
+          </w:tcPr>
+          <w:p>
+            <w:r>
+              <w:t>El sistema actualiza los puntos de acción de la unidad atacante.</w:t>
+            </w:r>
+          </w:p>
         </w:tc>
       </w:tr>
       <w:tr>
@@ -30110,7 +30323,11 @@
               <w:right w:val="single" w:sz="18" w:space="0" w:color="auto"/>
             </w:tcBorders>
           </w:tcPr>
-          <w:p/>
+          <w:p>
+            <w:r>
+              <w:t>La unidad enemiga ha recibido el daño del ataque.</w:t>
+            </w:r>
+          </w:p>
         </w:tc>
       </w:tr>
       <w:tr>
@@ -30229,7 +30446,11 @@
               <w:right w:val="single" w:sz="18" w:space="0" w:color="auto"/>
             </w:tcBorders>
           </w:tcPr>
-          <w:p/>
+          <w:p>
+            <w:r>
+              <w:t>3</w:t>
+            </w:r>
+          </w:p>
         </w:tc>
         <w:tc>
           <w:tcPr>
@@ -30241,7 +30462,14 @@
               <w:right w:val="single" w:sz="18" w:space="0" w:color="auto"/>
             </w:tcBorders>
           </w:tcPr>
-          <w:p/>
+          <w:p>
+            <w:r>
+              <w:t>Si el jugador selecciona una unidad enemiga no adyacente o no selecciona ninguna unidad, el sistema proporciona retroalimentación</w:t>
+            </w:r>
+            <w:r>
+              <w:t>.</w:t>
+            </w:r>
+          </w:p>
         </w:tc>
       </w:tr>
       <w:tr>
@@ -30360,7 +30588,11 @@
               <w:right w:val="single" w:sz="18" w:space="0" w:color="auto"/>
             </w:tcBorders>
           </w:tcPr>
-          <w:p/>
+          <w:p>
+            <w:r>
+              <w:t>4</w:t>
+            </w:r>
+          </w:p>
         </w:tc>
         <w:tc>
           <w:tcPr>
@@ -30371,7 +30603,11 @@
               <w:right w:val="single" w:sz="18" w:space="0" w:color="auto"/>
             </w:tcBorders>
           </w:tcPr>
-          <w:p/>
+          <w:p>
+            <w:r>
+              <w:t>El cálculo de daño y la aplicación del daño no deben exceder 1 segundo.</w:t>
+            </w:r>
+          </w:p>
         </w:tc>
       </w:tr>
       <w:tr>
@@ -30411,7 +30647,11 @@
               <w:right w:val="single" w:sz="18" w:space="0" w:color="auto"/>
             </w:tcBorders>
           </w:tcPr>
-          <w:p/>
+          <w:p>
+            <w:r>
+              <w:t>La frecuencia dependerá de la cantidad de unidades en el juego y las situaciones en las que las unidades estén en combate cuerpo a cuerpo.</w:t>
+            </w:r>
+          </w:p>
         </w:tc>
       </w:tr>
       <w:tr>
@@ -30450,7 +30690,11 @@
               <w:right w:val="single" w:sz="18" w:space="0" w:color="auto"/>
             </w:tcBorders>
           </w:tcPr>
-          <w:p/>
+          <w:p>
+            <w:r>
+              <w:t>Alta</w:t>
+            </w:r>
+          </w:p>
         </w:tc>
       </w:tr>
       <w:tr>
@@ -30489,7 +30733,11 @@
               <w:right w:val="single" w:sz="18" w:space="0" w:color="auto"/>
             </w:tcBorders>
           </w:tcPr>
-          <w:p/>
+          <w:p>
+            <w:r>
+              <w:t>Alta</w:t>
+            </w:r>
+          </w:p>
         </w:tc>
       </w:tr>
       <w:tr>
@@ -30528,7 +30776,11 @@
               <w:right w:val="single" w:sz="18" w:space="0" w:color="auto"/>
             </w:tcBorders>
           </w:tcPr>
-          <w:p/>
+          <w:p>
+            <w:r>
+              <w:t>Pendiente de aprobación.</w:t>
+            </w:r>
+          </w:p>
         </w:tc>
       </w:tr>
       <w:tr>
@@ -30567,7 +30819,11 @@
               <w:right w:val="single" w:sz="18" w:space="0" w:color="auto"/>
             </w:tcBorders>
           </w:tcPr>
-          <w:p/>
+          <w:p>
+            <w:r>
+              <w:t>Alta</w:t>
+            </w:r>
+          </w:p>
         </w:tc>
       </w:tr>
       <w:tr>
@@ -30607,19 +30863,39 @@
               <w:right w:val="single" w:sz="18" w:space="0" w:color="auto"/>
             </w:tcBorders>
           </w:tcPr>
-          <w:p/>
+          <w:p>
+            <w:r>
+              <w:t>-</w:t>
+            </w:r>
+          </w:p>
         </w:tc>
       </w:tr>
     </w:tbl>
     <w:p/>
+    <w:p>
+      <w:pPr>
+        <w:jc w:val="left"/>
+        <w:rPr>
+          <w:i/>
+          <w:iCs/>
+          <w:color w:val="44546A" w:themeColor="text2"/>
+          <w:sz w:val="18"/>
+          <w:szCs w:val="18"/>
+        </w:rPr>
+      </w:pPr>
+      <w:bookmarkStart w:id="49" w:name="_Toc133392500"/>
+      <w:r>
+        <w:br w:type="page"/>
+      </w:r>
+    </w:p>
     <w:p>
       <w:pPr>
         <w:pStyle w:val="Descripcin"/>
         <w:keepNext/>
         <w:jc w:val="center"/>
       </w:pPr>
-      <w:bookmarkStart w:id="49" w:name="_Toc133392500"/>
       <w:r>
+        <w:lastRenderedPageBreak/>
         <w:t xml:space="preserve">Tabla </w:t>
       </w:r>
       <w:fldSimple w:instr=" SEQ Tabla \* ARABIC ">
@@ -30877,7 +31153,11 @@
               <w:right w:val="single" w:sz="18" w:space="0" w:color="auto"/>
             </w:tcBorders>
           </w:tcPr>
-          <w:p/>
+          <w:p>
+            <w:r>
+              <w:t>-</w:t>
+            </w:r>
+          </w:p>
         </w:tc>
       </w:tr>
       <w:tr>
@@ -30916,7 +31196,11 @@
               <w:right w:val="single" w:sz="18" w:space="0" w:color="auto"/>
             </w:tcBorders>
           </w:tcPr>
-          <w:p/>
+          <w:p>
+            <w:r>
+              <w:t>-</w:t>
+            </w:r>
+          </w:p>
         </w:tc>
       </w:tr>
       <w:tr>
@@ -30955,17 +31239,24 @@
               <w:right w:val="single" w:sz="18" w:space="0" w:color="auto"/>
             </w:tcBorders>
           </w:tcPr>
-          <w:p/>
-        </w:tc>
-      </w:tr>
-      <w:tr>
-        <w:tc>
-          <w:tcPr>
-            <w:tcW w:w="1832" w:type="dxa"/>
-            <w:tcBorders>
-              <w:top w:val="single" w:sz="18" w:space="0" w:color="auto"/>
-              <w:left w:val="single" w:sz="18" w:space="0" w:color="auto"/>
-              <w:bottom w:val="single" w:sz="18" w:space="0" w:color="auto"/>
+          <w:p>
+            <w:r>
+              <w:t>Este caso de uso representa la capacidad de una unidad para atacar a distancia a otra unidad enemiga a distancia en el escenario.</w:t>
+            </w:r>
+          </w:p>
+        </w:tc>
+      </w:tr>
+      <w:tr>
+        <w:trPr>
+          <w:trHeight w:val="90"/>
+        </w:trPr>
+        <w:tc>
+          <w:tcPr>
+            <w:tcW w:w="1832" w:type="dxa"/>
+            <w:vMerge w:val="restart"/>
+            <w:tcBorders>
+              <w:top w:val="single" w:sz="18" w:space="0" w:color="auto"/>
+              <w:left w:val="single" w:sz="18" w:space="0" w:color="auto"/>
               <w:right w:val="single" w:sz="18" w:space="0" w:color="auto"/>
             </w:tcBorders>
           </w:tcPr>
@@ -30987,15 +31278,86 @@
         </w:tc>
         <w:tc>
           <w:tcPr>
-            <w:tcW w:w="6626" w:type="dxa"/>
-            <w:gridSpan w:val="2"/>
-            <w:tcBorders>
-              <w:left w:val="single" w:sz="18" w:space="0" w:color="auto"/>
-              <w:bottom w:val="single" w:sz="18" w:space="0" w:color="auto"/>
-              <w:right w:val="single" w:sz="18" w:space="0" w:color="auto"/>
-            </w:tcBorders>
-          </w:tcPr>
-          <w:p/>
+            <w:tcW w:w="696" w:type="dxa"/>
+            <w:tcBorders>
+              <w:left w:val="single" w:sz="18" w:space="0" w:color="auto"/>
+              <w:bottom w:val="single" w:sz="4" w:space="0" w:color="auto"/>
+              <w:right w:val="single" w:sz="4" w:space="0" w:color="auto"/>
+            </w:tcBorders>
+          </w:tcPr>
+          <w:p>
+            <w:r>
+              <w:t>1</w:t>
+            </w:r>
+          </w:p>
+        </w:tc>
+        <w:tc>
+          <w:tcPr>
+            <w:tcW w:w="5930" w:type="dxa"/>
+            <w:tcBorders>
+              <w:left w:val="single" w:sz="4" w:space="0" w:color="auto"/>
+              <w:bottom w:val="single" w:sz="4" w:space="0" w:color="auto"/>
+              <w:right w:val="single" w:sz="18" w:space="0" w:color="auto"/>
+            </w:tcBorders>
+          </w:tcPr>
+          <w:p>
+            <w:r>
+              <w:t>Una unidad con ataque a distancia esta seleccionada.</w:t>
+            </w:r>
+          </w:p>
+        </w:tc>
+      </w:tr>
+      <w:tr>
+        <w:trPr>
+          <w:trHeight w:val="90"/>
+        </w:trPr>
+        <w:tc>
+          <w:tcPr>
+            <w:tcW w:w="1832" w:type="dxa"/>
+            <w:vMerge/>
+            <w:tcBorders>
+              <w:left w:val="single" w:sz="18" w:space="0" w:color="auto"/>
+              <w:right w:val="single" w:sz="18" w:space="0" w:color="auto"/>
+            </w:tcBorders>
+          </w:tcPr>
+          <w:p>
+            <w:pPr>
+              <w:rPr>
+                <w:b/>
+                <w:bCs/>
+              </w:rPr>
+            </w:pPr>
+          </w:p>
+        </w:tc>
+        <w:tc>
+          <w:tcPr>
+            <w:tcW w:w="696" w:type="dxa"/>
+            <w:tcBorders>
+              <w:left w:val="single" w:sz="18" w:space="0" w:color="auto"/>
+              <w:bottom w:val="single" w:sz="4" w:space="0" w:color="auto"/>
+              <w:right w:val="single" w:sz="4" w:space="0" w:color="auto"/>
+            </w:tcBorders>
+          </w:tcPr>
+          <w:p>
+            <w:r>
+              <w:t>2</w:t>
+            </w:r>
+          </w:p>
+        </w:tc>
+        <w:tc>
+          <w:tcPr>
+            <w:tcW w:w="5930" w:type="dxa"/>
+            <w:tcBorders>
+              <w:left w:val="single" w:sz="4" w:space="0" w:color="auto"/>
+              <w:bottom w:val="single" w:sz="4" w:space="0" w:color="auto"/>
+              <w:right w:val="single" w:sz="18" w:space="0" w:color="auto"/>
+            </w:tcBorders>
+          </w:tcPr>
+          <w:p>
+            <w:r>
+              <w:t>La unidad enemiga está dentro del rango de ataque de la unidad seleccionada.</w:t>
+            </w:r>
+          </w:p>
         </w:tc>
       </w:tr>
       <w:tr>
@@ -31112,7 +31474,11 @@
               <w:right w:val="single" w:sz="18" w:space="0" w:color="auto"/>
             </w:tcBorders>
           </w:tcPr>
-          <w:p/>
+          <w:p>
+            <w:r>
+              <w:t>1</w:t>
+            </w:r>
+          </w:p>
         </w:tc>
         <w:tc>
           <w:tcPr>
@@ -31123,7 +31489,11 @@
               <w:right w:val="single" w:sz="18" w:space="0" w:color="auto"/>
             </w:tcBorders>
           </w:tcPr>
-          <w:p/>
+          <w:p>
+            <w:r>
+              <w:t>El jugador selecciona la acción de ataque a distancia.</w:t>
+            </w:r>
+          </w:p>
         </w:tc>
       </w:tr>
       <w:tr>
@@ -31156,7 +31526,11 @@
               <w:right w:val="single" w:sz="18" w:space="0" w:color="auto"/>
             </w:tcBorders>
           </w:tcPr>
-          <w:p/>
+          <w:p>
+            <w:r>
+              <w:t>2</w:t>
+            </w:r>
+          </w:p>
         </w:tc>
         <w:tc>
           <w:tcPr>
@@ -31166,7 +31540,11 @@
               <w:right w:val="single" w:sz="18" w:space="0" w:color="auto"/>
             </w:tcBorders>
           </w:tcPr>
-          <w:p/>
+          <w:p>
+            <w:r>
+              <w:t>El sistema muestra las unidades enemigas dentro del rango de ataque que pueden ser atacadas.</w:t>
+            </w:r>
+          </w:p>
         </w:tc>
       </w:tr>
       <w:tr>
@@ -31179,7 +31557,6 @@
             <w:vMerge/>
             <w:tcBorders>
               <w:left w:val="single" w:sz="18" w:space="0" w:color="auto"/>
-              <w:bottom w:val="single" w:sz="18" w:space="0" w:color="auto"/>
               <w:right w:val="single" w:sz="18" w:space="0" w:color="auto"/>
             </w:tcBorders>
           </w:tcPr>
@@ -31197,11 +31574,14 @@
             <w:tcW w:w="696" w:type="dxa"/>
             <w:tcBorders>
               <w:left w:val="single" w:sz="18" w:space="0" w:color="auto"/>
-              <w:bottom w:val="single" w:sz="18" w:space="0" w:color="auto"/>
-              <w:right w:val="single" w:sz="18" w:space="0" w:color="auto"/>
-            </w:tcBorders>
-          </w:tcPr>
-          <w:p/>
+              <w:right w:val="single" w:sz="18" w:space="0" w:color="auto"/>
+            </w:tcBorders>
+          </w:tcPr>
+          <w:p>
+            <w:r>
+              <w:t>3</w:t>
+            </w:r>
+          </w:p>
         </w:tc>
         <w:tc>
           <w:tcPr>
@@ -31211,7 +31591,115 @@
               <w:right w:val="single" w:sz="18" w:space="0" w:color="auto"/>
             </w:tcBorders>
           </w:tcPr>
-          <w:p/>
+          <w:p>
+            <w:r>
+              <w:t>El jugador selecciona la unidad enemiga como objetivo.</w:t>
+            </w:r>
+          </w:p>
+        </w:tc>
+      </w:tr>
+      <w:tr>
+        <w:trPr>
+          <w:trHeight w:val="67"/>
+        </w:trPr>
+        <w:tc>
+          <w:tcPr>
+            <w:tcW w:w="1832" w:type="dxa"/>
+            <w:vMerge/>
+            <w:tcBorders>
+              <w:left w:val="single" w:sz="18" w:space="0" w:color="auto"/>
+              <w:right w:val="single" w:sz="18" w:space="0" w:color="auto"/>
+            </w:tcBorders>
+          </w:tcPr>
+          <w:p>
+            <w:pPr>
+              <w:rPr>
+                <w:b/>
+                <w:bCs/>
+              </w:rPr>
+            </w:pPr>
+          </w:p>
+        </w:tc>
+        <w:tc>
+          <w:tcPr>
+            <w:tcW w:w="696" w:type="dxa"/>
+            <w:tcBorders>
+              <w:left w:val="single" w:sz="18" w:space="0" w:color="auto"/>
+              <w:right w:val="single" w:sz="18" w:space="0" w:color="auto"/>
+            </w:tcBorders>
+          </w:tcPr>
+          <w:p>
+            <w:r>
+              <w:t>4</w:t>
+            </w:r>
+          </w:p>
+        </w:tc>
+        <w:tc>
+          <w:tcPr>
+            <w:tcW w:w="5930" w:type="dxa"/>
+            <w:tcBorders>
+              <w:left w:val="single" w:sz="18" w:space="0" w:color="auto"/>
+              <w:right w:val="single" w:sz="18" w:space="0" w:color="auto"/>
+            </w:tcBorders>
+          </w:tcPr>
+          <w:p>
+            <w:r>
+              <w:t>El sistema realiza el cálculo de daño y lo aplica al a unidad enemiga.</w:t>
+            </w:r>
+          </w:p>
+        </w:tc>
+      </w:tr>
+      <w:tr>
+        <w:trPr>
+          <w:trHeight w:val="67"/>
+        </w:trPr>
+        <w:tc>
+          <w:tcPr>
+            <w:tcW w:w="1832" w:type="dxa"/>
+            <w:vMerge/>
+            <w:tcBorders>
+              <w:left w:val="single" w:sz="18" w:space="0" w:color="auto"/>
+              <w:bottom w:val="single" w:sz="18" w:space="0" w:color="auto"/>
+              <w:right w:val="single" w:sz="18" w:space="0" w:color="auto"/>
+            </w:tcBorders>
+          </w:tcPr>
+          <w:p>
+            <w:pPr>
+              <w:rPr>
+                <w:b/>
+                <w:bCs/>
+              </w:rPr>
+            </w:pPr>
+          </w:p>
+        </w:tc>
+        <w:tc>
+          <w:tcPr>
+            <w:tcW w:w="696" w:type="dxa"/>
+            <w:tcBorders>
+              <w:left w:val="single" w:sz="18" w:space="0" w:color="auto"/>
+              <w:bottom w:val="single" w:sz="18" w:space="0" w:color="auto"/>
+              <w:right w:val="single" w:sz="18" w:space="0" w:color="auto"/>
+            </w:tcBorders>
+          </w:tcPr>
+          <w:p>
+            <w:r>
+              <w:t>5</w:t>
+            </w:r>
+          </w:p>
+        </w:tc>
+        <w:tc>
+          <w:tcPr>
+            <w:tcW w:w="5930" w:type="dxa"/>
+            <w:tcBorders>
+              <w:left w:val="single" w:sz="18" w:space="0" w:color="auto"/>
+              <w:right w:val="single" w:sz="18" w:space="0" w:color="auto"/>
+            </w:tcBorders>
+          </w:tcPr>
+          <w:p>
+            <w:r>
+              <w:t>El sistema actualiza los puntos de acción de la unidad atacante.</w:t>
+            </w:r>
+          </w:p>
         </w:tc>
       </w:tr>
       <w:tr>
@@ -31252,7 +31740,11 @@
               <w:right w:val="single" w:sz="18" w:space="0" w:color="auto"/>
             </w:tcBorders>
           </w:tcPr>
-          <w:p/>
+          <w:p>
+            <w:r>
+              <w:t>La unidad enemiga ha recibido daño del ataque a distancia.</w:t>
+            </w:r>
+          </w:p>
         </w:tc>
       </w:tr>
       <w:tr>
@@ -31281,7 +31773,6 @@
                 <w:b/>
                 <w:bCs/>
               </w:rPr>
-              <w:lastRenderedPageBreak/>
               <w:t>Excepciones</w:t>
             </w:r>
           </w:p>
@@ -31372,7 +31863,11 @@
               <w:right w:val="single" w:sz="18" w:space="0" w:color="auto"/>
             </w:tcBorders>
           </w:tcPr>
-          <w:p/>
+          <w:p>
+            <w:r>
+              <w:t>3</w:t>
+            </w:r>
+          </w:p>
         </w:tc>
         <w:tc>
           <w:tcPr>
@@ -31384,7 +31879,11 @@
               <w:right w:val="single" w:sz="18" w:space="0" w:color="auto"/>
             </w:tcBorders>
           </w:tcPr>
-          <w:p/>
+          <w:p>
+            <w:r>
+              <w:t>Si el jugador selecciona una unidad enemiga fuera del rango de ataque no permite el uso de la acción.</w:t>
+            </w:r>
+          </w:p>
         </w:tc>
       </w:tr>
       <w:tr>
@@ -31503,7 +32002,11 @@
               <w:right w:val="single" w:sz="18" w:space="0" w:color="auto"/>
             </w:tcBorders>
           </w:tcPr>
-          <w:p/>
+          <w:p>
+            <w:r>
+              <w:t>4</w:t>
+            </w:r>
+          </w:p>
         </w:tc>
         <w:tc>
           <w:tcPr>
@@ -31514,7 +32017,11 @@
               <w:right w:val="single" w:sz="18" w:space="0" w:color="auto"/>
             </w:tcBorders>
           </w:tcPr>
-          <w:p/>
+          <w:p>
+            <w:r>
+              <w:t>El calculo de daño y la aplicación de este no deben exceder el segundo.</w:t>
+            </w:r>
+          </w:p>
         </w:tc>
       </w:tr>
       <w:tr>
@@ -31554,7 +32061,11 @@
               <w:right w:val="single" w:sz="18" w:space="0" w:color="auto"/>
             </w:tcBorders>
           </w:tcPr>
-          <w:p/>
+          <w:p>
+            <w:r>
+              <w:t>La frecuencia dependerá de la cantidad de unidades en el juego con capacidad de ataque a distancia y las situaciones en las que las unidades estén en combate.</w:t>
+            </w:r>
+          </w:p>
         </w:tc>
       </w:tr>
       <w:tr>
@@ -31593,7 +32104,11 @@
               <w:right w:val="single" w:sz="18" w:space="0" w:color="auto"/>
             </w:tcBorders>
           </w:tcPr>
-          <w:p/>
+          <w:p>
+            <w:r>
+              <w:t>Alta.</w:t>
+            </w:r>
+          </w:p>
         </w:tc>
       </w:tr>
       <w:tr>
@@ -31632,7 +32147,11 @@
               <w:right w:val="single" w:sz="18" w:space="0" w:color="auto"/>
             </w:tcBorders>
           </w:tcPr>
-          <w:p/>
+          <w:p>
+            <w:r>
+              <w:t>Alta.</w:t>
+            </w:r>
+          </w:p>
         </w:tc>
       </w:tr>
       <w:tr>
@@ -31671,7 +32190,11 @@
               <w:right w:val="single" w:sz="18" w:space="0" w:color="auto"/>
             </w:tcBorders>
           </w:tcPr>
-          <w:p/>
+          <w:p>
+            <w:r>
+              <w:t>Pendiente de aprobación.</w:t>
+            </w:r>
+          </w:p>
         </w:tc>
       </w:tr>
       <w:tr>
@@ -31710,7 +32233,11 @@
               <w:right w:val="single" w:sz="18" w:space="0" w:color="auto"/>
             </w:tcBorders>
           </w:tcPr>
-          <w:p/>
+          <w:p>
+            <w:r>
+              <w:t>Alta.</w:t>
+            </w:r>
+          </w:p>
         </w:tc>
       </w:tr>
       <w:tr>
@@ -31750,7 +32277,11 @@
               <w:right w:val="single" w:sz="18" w:space="0" w:color="auto"/>
             </w:tcBorders>
           </w:tcPr>
-          <w:p/>
+          <w:p>
+            <w:r>
+              <w:t>-</w:t>
+            </w:r>
+          </w:p>
         </w:tc>
       </w:tr>
     </w:tbl>
@@ -31762,12 +32293,28 @@
     </w:p>
     <w:p>
       <w:pPr>
+        <w:jc w:val="left"/>
+        <w:rPr>
+          <w:i/>
+          <w:iCs/>
+          <w:color w:val="44546A" w:themeColor="text2"/>
+          <w:sz w:val="18"/>
+          <w:szCs w:val="18"/>
+        </w:rPr>
+      </w:pPr>
+      <w:bookmarkStart w:id="50" w:name="_Toc133392501"/>
+      <w:r>
+        <w:br w:type="page"/>
+      </w:r>
+    </w:p>
+    <w:p>
+      <w:pPr>
         <w:pStyle w:val="Descripcin"/>
         <w:keepNext/>
         <w:jc w:val="center"/>
       </w:pPr>
-      <w:bookmarkStart w:id="50" w:name="_Toc133392501"/>
       <w:r>
+        <w:lastRenderedPageBreak/>
         <w:t xml:space="preserve">Tabla </w:t>
       </w:r>
       <w:fldSimple w:instr=" SEQ Tabla \* ARABIC ">
@@ -32025,7 +32572,11 @@
               <w:right w:val="single" w:sz="18" w:space="0" w:color="auto"/>
             </w:tcBorders>
           </w:tcPr>
-          <w:p/>
+          <w:p>
+            <w:r>
+              <w:t>-</w:t>
+            </w:r>
+          </w:p>
         </w:tc>
       </w:tr>
       <w:tr>
@@ -32064,7 +32615,11 @@
               <w:right w:val="single" w:sz="18" w:space="0" w:color="auto"/>
             </w:tcBorders>
           </w:tcPr>
-          <w:p/>
+          <w:p>
+            <w:r>
+              <w:t>-</w:t>
+            </w:r>
+          </w:p>
         </w:tc>
       </w:tr>
       <w:tr>
@@ -32103,17 +32658,24 @@
               <w:right w:val="single" w:sz="18" w:space="0" w:color="auto"/>
             </w:tcBorders>
           </w:tcPr>
-          <w:p/>
-        </w:tc>
-      </w:tr>
-      <w:tr>
-        <w:tc>
-          <w:tcPr>
-            <w:tcW w:w="1832" w:type="dxa"/>
-            <w:tcBorders>
-              <w:top w:val="single" w:sz="18" w:space="0" w:color="auto"/>
-              <w:left w:val="single" w:sz="18" w:space="0" w:color="auto"/>
-              <w:bottom w:val="single" w:sz="18" w:space="0" w:color="auto"/>
+          <w:p>
+            <w:r>
+              <w:t>Este caso de uso representa la capacidad de una unidad para curar a otra unidad aliada en el escenario de juego.</w:t>
+            </w:r>
+          </w:p>
+        </w:tc>
+      </w:tr>
+      <w:tr>
+        <w:trPr>
+          <w:trHeight w:val="135"/>
+        </w:trPr>
+        <w:tc>
+          <w:tcPr>
+            <w:tcW w:w="1832" w:type="dxa"/>
+            <w:vMerge w:val="restart"/>
+            <w:tcBorders>
+              <w:top w:val="single" w:sz="18" w:space="0" w:color="auto"/>
+              <w:left w:val="single" w:sz="18" w:space="0" w:color="auto"/>
               <w:right w:val="single" w:sz="18" w:space="0" w:color="auto"/>
             </w:tcBorders>
           </w:tcPr>
@@ -32135,15 +32697,87 @@
         </w:tc>
         <w:tc>
           <w:tcPr>
-            <w:tcW w:w="6626" w:type="dxa"/>
-            <w:gridSpan w:val="2"/>
-            <w:tcBorders>
-              <w:left w:val="single" w:sz="18" w:space="0" w:color="auto"/>
-              <w:bottom w:val="single" w:sz="18" w:space="0" w:color="auto"/>
-              <w:right w:val="single" w:sz="18" w:space="0" w:color="auto"/>
-            </w:tcBorders>
-          </w:tcPr>
-          <w:p/>
+            <w:tcW w:w="696" w:type="dxa"/>
+            <w:tcBorders>
+              <w:left w:val="single" w:sz="18" w:space="0" w:color="auto"/>
+              <w:bottom w:val="single" w:sz="4" w:space="0" w:color="auto"/>
+              <w:right w:val="single" w:sz="18" w:space="0" w:color="auto"/>
+            </w:tcBorders>
+          </w:tcPr>
+          <w:p>
+            <w:r>
+              <w:t>1</w:t>
+            </w:r>
+          </w:p>
+        </w:tc>
+        <w:tc>
+          <w:tcPr>
+            <w:tcW w:w="5930" w:type="dxa"/>
+            <w:tcBorders>
+              <w:left w:val="single" w:sz="18" w:space="0" w:color="auto"/>
+              <w:bottom w:val="single" w:sz="4" w:space="0" w:color="auto"/>
+              <w:right w:val="single" w:sz="18" w:space="0" w:color="auto"/>
+            </w:tcBorders>
+          </w:tcPr>
+          <w:p>
+            <w:r>
+              <w:t>Una unidad con capacidad de curar esta seleccionada</w:t>
+            </w:r>
+          </w:p>
+        </w:tc>
+      </w:tr>
+      <w:tr>
+        <w:trPr>
+          <w:trHeight w:val="135"/>
+        </w:trPr>
+        <w:tc>
+          <w:tcPr>
+            <w:tcW w:w="1832" w:type="dxa"/>
+            <w:vMerge/>
+            <w:tcBorders>
+              <w:left w:val="single" w:sz="18" w:space="0" w:color="auto"/>
+              <w:bottom w:val="single" w:sz="18" w:space="0" w:color="auto"/>
+              <w:right w:val="single" w:sz="18" w:space="0" w:color="auto"/>
+            </w:tcBorders>
+          </w:tcPr>
+          <w:p>
+            <w:pPr>
+              <w:rPr>
+                <w:b/>
+                <w:bCs/>
+              </w:rPr>
+            </w:pPr>
+          </w:p>
+        </w:tc>
+        <w:tc>
+          <w:tcPr>
+            <w:tcW w:w="696" w:type="dxa"/>
+            <w:tcBorders>
+              <w:left w:val="single" w:sz="18" w:space="0" w:color="auto"/>
+              <w:bottom w:val="single" w:sz="18" w:space="0" w:color="auto"/>
+              <w:right w:val="single" w:sz="18" w:space="0" w:color="auto"/>
+            </w:tcBorders>
+          </w:tcPr>
+          <w:p>
+            <w:r>
+              <w:t>2</w:t>
+            </w:r>
+          </w:p>
+        </w:tc>
+        <w:tc>
+          <w:tcPr>
+            <w:tcW w:w="5930" w:type="dxa"/>
+            <w:tcBorders>
+              <w:left w:val="single" w:sz="18" w:space="0" w:color="auto"/>
+              <w:bottom w:val="single" w:sz="18" w:space="0" w:color="auto"/>
+              <w:right w:val="single" w:sz="18" w:space="0" w:color="auto"/>
+            </w:tcBorders>
+          </w:tcPr>
+          <w:p>
+            <w:r>
+              <w:t>La unidad aliada objetivo se encuentra dentro del rango de curación de la unidad seleccionada.</w:t>
+            </w:r>
+          </w:p>
         </w:tc>
       </w:tr>
       <w:tr>
@@ -32206,7 +32840,7 @@
           <w:tcPr>
             <w:tcW w:w="5930" w:type="dxa"/>
             <w:tcBorders>
-              <w:top w:val="single" w:sz="18" w:space="0" w:color="auto"/>
+              <w:top w:val="single" w:sz="4" w:space="0" w:color="auto"/>
               <w:left w:val="single" w:sz="18" w:space="0" w:color="auto"/>
               <w:bottom w:val="single" w:sz="18" w:space="0" w:color="auto"/>
               <w:right w:val="single" w:sz="18" w:space="0" w:color="auto"/>
@@ -32260,7 +32894,11 @@
               <w:right w:val="single" w:sz="18" w:space="0" w:color="auto"/>
             </w:tcBorders>
           </w:tcPr>
-          <w:p/>
+          <w:p>
+            <w:r>
+              <w:t>1</w:t>
+            </w:r>
+          </w:p>
         </w:tc>
         <w:tc>
           <w:tcPr>
@@ -32271,7 +32909,11 @@
               <w:right w:val="single" w:sz="18" w:space="0" w:color="auto"/>
             </w:tcBorders>
           </w:tcPr>
-          <w:p/>
+          <w:p>
+            <w:r>
+              <w:t>El jugador selecciona la acción curar.</w:t>
+            </w:r>
+          </w:p>
         </w:tc>
       </w:tr>
       <w:tr>
@@ -32304,7 +32946,11 @@
               <w:right w:val="single" w:sz="18" w:space="0" w:color="auto"/>
             </w:tcBorders>
           </w:tcPr>
-          <w:p/>
+          <w:p>
+            <w:r>
+              <w:t>2</w:t>
+            </w:r>
+          </w:p>
         </w:tc>
         <w:tc>
           <w:tcPr>
@@ -32314,7 +32960,11 @@
               <w:right w:val="single" w:sz="18" w:space="0" w:color="auto"/>
             </w:tcBorders>
           </w:tcPr>
-          <w:p/>
+          <w:p>
+            <w:r>
+              <w:t>El sistema muestra las unidades aliadas dentro del rango de curación que pueden ser curadas.</w:t>
+            </w:r>
+          </w:p>
         </w:tc>
       </w:tr>
       <w:tr>
@@ -32327,7 +32977,6 @@
             <w:vMerge/>
             <w:tcBorders>
               <w:left w:val="single" w:sz="18" w:space="0" w:color="auto"/>
-              <w:bottom w:val="single" w:sz="18" w:space="0" w:color="auto"/>
               <w:right w:val="single" w:sz="18" w:space="0" w:color="auto"/>
             </w:tcBorders>
           </w:tcPr>
@@ -32345,11 +32994,14 @@
             <w:tcW w:w="696" w:type="dxa"/>
             <w:tcBorders>
               <w:left w:val="single" w:sz="18" w:space="0" w:color="auto"/>
-              <w:bottom w:val="single" w:sz="18" w:space="0" w:color="auto"/>
-              <w:right w:val="single" w:sz="18" w:space="0" w:color="auto"/>
-            </w:tcBorders>
-          </w:tcPr>
-          <w:p/>
+              <w:right w:val="single" w:sz="18" w:space="0" w:color="auto"/>
+            </w:tcBorders>
+          </w:tcPr>
+          <w:p>
+            <w:r>
+              <w:t>3</w:t>
+            </w:r>
+          </w:p>
         </w:tc>
         <w:tc>
           <w:tcPr>
@@ -32359,7 +33011,115 @@
               <w:right w:val="single" w:sz="18" w:space="0" w:color="auto"/>
             </w:tcBorders>
           </w:tcPr>
-          <w:p/>
+          <w:p>
+            <w:r>
+              <w:t>El jugador selecciona la unidad aliada objetivo.</w:t>
+            </w:r>
+          </w:p>
+        </w:tc>
+      </w:tr>
+      <w:tr>
+        <w:trPr>
+          <w:trHeight w:val="67"/>
+        </w:trPr>
+        <w:tc>
+          <w:tcPr>
+            <w:tcW w:w="1832" w:type="dxa"/>
+            <w:vMerge/>
+            <w:tcBorders>
+              <w:left w:val="single" w:sz="18" w:space="0" w:color="auto"/>
+              <w:right w:val="single" w:sz="18" w:space="0" w:color="auto"/>
+            </w:tcBorders>
+          </w:tcPr>
+          <w:p>
+            <w:pPr>
+              <w:rPr>
+                <w:b/>
+                <w:bCs/>
+              </w:rPr>
+            </w:pPr>
+          </w:p>
+        </w:tc>
+        <w:tc>
+          <w:tcPr>
+            <w:tcW w:w="696" w:type="dxa"/>
+            <w:tcBorders>
+              <w:left w:val="single" w:sz="18" w:space="0" w:color="auto"/>
+              <w:right w:val="single" w:sz="18" w:space="0" w:color="auto"/>
+            </w:tcBorders>
+          </w:tcPr>
+          <w:p>
+            <w:r>
+              <w:t>4</w:t>
+            </w:r>
+          </w:p>
+        </w:tc>
+        <w:tc>
+          <w:tcPr>
+            <w:tcW w:w="5930" w:type="dxa"/>
+            <w:tcBorders>
+              <w:left w:val="single" w:sz="18" w:space="0" w:color="auto"/>
+              <w:right w:val="single" w:sz="18" w:space="0" w:color="auto"/>
+            </w:tcBorders>
+          </w:tcPr>
+          <w:p>
+            <w:r>
+              <w:t>El sistema realiza el cálculo de curación y aplica la curación a la unidad aliada.</w:t>
+            </w:r>
+          </w:p>
+        </w:tc>
+      </w:tr>
+      <w:tr>
+        <w:trPr>
+          <w:trHeight w:val="67"/>
+        </w:trPr>
+        <w:tc>
+          <w:tcPr>
+            <w:tcW w:w="1832" w:type="dxa"/>
+            <w:vMerge/>
+            <w:tcBorders>
+              <w:left w:val="single" w:sz="18" w:space="0" w:color="auto"/>
+              <w:bottom w:val="single" w:sz="18" w:space="0" w:color="auto"/>
+              <w:right w:val="single" w:sz="18" w:space="0" w:color="auto"/>
+            </w:tcBorders>
+          </w:tcPr>
+          <w:p>
+            <w:pPr>
+              <w:rPr>
+                <w:b/>
+                <w:bCs/>
+              </w:rPr>
+            </w:pPr>
+          </w:p>
+        </w:tc>
+        <w:tc>
+          <w:tcPr>
+            <w:tcW w:w="696" w:type="dxa"/>
+            <w:tcBorders>
+              <w:left w:val="single" w:sz="18" w:space="0" w:color="auto"/>
+              <w:bottom w:val="single" w:sz="18" w:space="0" w:color="auto"/>
+              <w:right w:val="single" w:sz="18" w:space="0" w:color="auto"/>
+            </w:tcBorders>
+          </w:tcPr>
+          <w:p>
+            <w:r>
+              <w:t>5</w:t>
+            </w:r>
+          </w:p>
+        </w:tc>
+        <w:tc>
+          <w:tcPr>
+            <w:tcW w:w="5930" w:type="dxa"/>
+            <w:tcBorders>
+              <w:left w:val="single" w:sz="18" w:space="0" w:color="auto"/>
+              <w:right w:val="single" w:sz="18" w:space="0" w:color="auto"/>
+            </w:tcBorders>
+          </w:tcPr>
+          <w:p>
+            <w:r>
+              <w:t>El sistema actualiza los puntos de acción de la unidad curadora.</w:t>
+            </w:r>
+          </w:p>
         </w:tc>
       </w:tr>
       <w:tr>
@@ -32400,7 +33160,11 @@
               <w:right w:val="single" w:sz="18" w:space="0" w:color="auto"/>
             </w:tcBorders>
           </w:tcPr>
-          <w:p/>
+          <w:p>
+            <w:r>
+              <w:t>La unidad aliada ha recuperado salud gracias a la curación.</w:t>
+            </w:r>
+          </w:p>
         </w:tc>
       </w:tr>
       <w:tr>
@@ -32519,7 +33283,11 @@
               <w:right w:val="single" w:sz="18" w:space="0" w:color="auto"/>
             </w:tcBorders>
           </w:tcPr>
-          <w:p/>
+          <w:p>
+            <w:r>
+              <w:t>3</w:t>
+            </w:r>
+          </w:p>
         </w:tc>
         <w:tc>
           <w:tcPr>
@@ -32531,7 +33299,11 @@
               <w:right w:val="single" w:sz="18" w:space="0" w:color="auto"/>
             </w:tcBorders>
           </w:tcPr>
-          <w:p/>
+          <w:p>
+            <w:r>
+              <w:t>Si el jugador selecciona una unidad aliada fuera del rango de curación o no selecciona ninguna unidad, el sistema proporciona retroalimentación (por ejemplo, un mensaje que indica que la unidad no es un objetivo válido).</w:t>
+            </w:r>
+          </w:p>
         </w:tc>
       </w:tr>
       <w:tr>
@@ -32650,7 +33422,11 @@
               <w:right w:val="single" w:sz="18" w:space="0" w:color="auto"/>
             </w:tcBorders>
           </w:tcPr>
-          <w:p/>
+          <w:p>
+            <w:r>
+              <w:t>4</w:t>
+            </w:r>
+          </w:p>
         </w:tc>
         <w:tc>
           <w:tcPr>
@@ -32661,7 +33437,11 @@
               <w:right w:val="single" w:sz="18" w:space="0" w:color="auto"/>
             </w:tcBorders>
           </w:tcPr>
-          <w:p/>
+          <w:p>
+            <w:r>
+              <w:t>El cálculo de curación y la aplicación de la curación no deben exceder 1 segundo.</w:t>
+            </w:r>
+          </w:p>
         </w:tc>
       </w:tr>
       <w:tr>
@@ -32701,7 +33481,11 @@
               <w:right w:val="single" w:sz="18" w:space="0" w:color="auto"/>
             </w:tcBorders>
           </w:tcPr>
-          <w:p/>
+          <w:p>
+            <w:r>
+              <w:t>La frecuencia dependerá de la cantidad de unidades en el juego con habilidades de curación y las situaciones en las que las unidades aliadas necesiten recuperación.</w:t>
+            </w:r>
+          </w:p>
         </w:tc>
       </w:tr>
       <w:tr>
@@ -32740,7 +33524,11 @@
               <w:right w:val="single" w:sz="18" w:space="0" w:color="auto"/>
             </w:tcBorders>
           </w:tcPr>
-          <w:p/>
+          <w:p>
+            <w:r>
+              <w:t>Alta</w:t>
+            </w:r>
+          </w:p>
         </w:tc>
       </w:tr>
       <w:tr>
@@ -32779,7 +33567,11 @@
               <w:right w:val="single" w:sz="18" w:space="0" w:color="auto"/>
             </w:tcBorders>
           </w:tcPr>
-          <w:p/>
+          <w:p>
+            <w:r>
+              <w:t>Alta</w:t>
+            </w:r>
+          </w:p>
         </w:tc>
       </w:tr>
       <w:tr>
@@ -32818,7 +33610,11 @@
               <w:right w:val="single" w:sz="18" w:space="0" w:color="auto"/>
             </w:tcBorders>
           </w:tcPr>
-          <w:p/>
+          <w:p>
+            <w:r>
+              <w:t>Pendiente de aprobación.</w:t>
+            </w:r>
+          </w:p>
         </w:tc>
       </w:tr>
       <w:tr>
@@ -32857,7 +33653,11 @@
               <w:right w:val="single" w:sz="18" w:space="0" w:color="auto"/>
             </w:tcBorders>
           </w:tcPr>
-          <w:p/>
+          <w:p>
+            <w:r>
+              <w:t>Alta</w:t>
+            </w:r>
+          </w:p>
         </w:tc>
       </w:tr>
       <w:tr>
@@ -32897,7 +33697,11 @@
               <w:right w:val="single" w:sz="18" w:space="0" w:color="auto"/>
             </w:tcBorders>
           </w:tcPr>
-          <w:p/>
+          <w:p>
+            <w:r>
+              <w:t>-</w:t>
+            </w:r>
+          </w:p>
         </w:tc>
       </w:tr>
     </w:tbl>

--- a/Documentacion/Anexo 2.docx
+++ b/Documentacion/Anexo 2.docx
@@ -1,6 +1,6 @@
 
 <file path=word/document.xml><?xml version="1.0" encoding="utf-8"?>
-<w:document xmlns:wpc="http://schemas.microsoft.com/office/word/2010/wordprocessingCanvas" xmlns:cx="http://schemas.microsoft.com/office/drawing/2014/chartex" xmlns:cx1="http://schemas.microsoft.com/office/drawing/2015/9/8/chartex" xmlns:cx2="http://schemas.microsoft.com/office/drawing/2015/10/21/chartex" xmlns:cx3="http://schemas.microsoft.com/office/drawing/2016/5/9/chartex" xmlns:cx4="http://schemas.microsoft.com/office/drawing/2016/5/10/chartex" xmlns:cx5="http://schemas.microsoft.com/office/drawing/2016/5/11/chartex" xmlns:cx6="http://schemas.microsoft.com/office/drawing/2016/5/12/chartex" xmlns:cx7="http://schemas.microsoft.com/office/drawing/2016/5/13/chartex" xmlns:cx8="http://schemas.microsoft.com/office/drawing/2016/5/14/chartex" xmlns:mc="http://schemas.openxmlformats.org/markup-compatibility/2006" xmlns:aink="http://schemas.microsoft.com/office/drawing/2016/ink" xmlns:am3d="http://schemas.microsoft.com/office/drawing/2017/model3d" xmlns:o="urn:schemas-microsoft-com:office:office" xmlns:oel="http://schemas.microsoft.com/office/2019/extlst" xmlns:r="http://schemas.openxmlformats.org/officeDocument/2006/relationships" xmlns:m="http://schemas.openxmlformats.org/officeDocument/2006/math" xmlns:v="urn:schemas-microsoft-com:vml" xmlns:wp14="http://schemas.microsoft.com/office/word/2010/wordprocessingDrawing" xmlns:wp="http://schemas.openxmlformats.org/drawingml/2006/wordprocessingDrawing" xmlns:w10="urn:schemas-microsoft-com:office:word" xmlns:w="http://schemas.openxmlformats.org/wordprocessingml/2006/main" xmlns:w14="http://schemas.microsoft.com/office/word/2010/wordml" xmlns:w15="http://schemas.microsoft.com/office/word/2012/wordml" xmlns:w16cex="http://schemas.microsoft.com/office/word/2018/wordml/cex" xmlns:w16cid="http://schemas.microsoft.com/office/word/2016/wordml/cid" xmlns:w16="http://schemas.microsoft.com/office/word/2018/wordml" xmlns:w16du="http://schemas.microsoft.com/office/word/2023/wordml/word16du" xmlns:w16sdtdh="http://schemas.microsoft.com/office/word/2020/wordml/sdtdatahash" xmlns:w16se="http://schemas.microsoft.com/office/word/2015/wordml/symex" xmlns:wpg="http://schemas.microsoft.com/office/word/2010/wordprocessingGroup" xmlns:wpi="http://schemas.microsoft.com/office/word/2010/wordprocessingInk" xmlns:wne="http://schemas.microsoft.com/office/word/2006/wordml" xmlns:wps="http://schemas.microsoft.com/office/word/2010/wordprocessingShape" mc:Ignorable="w14 w15 w16se w16cid w16 w16cex w16sdtdh wp14">
+<w:document xmlns:wpc="http://schemas.microsoft.com/office/word/2010/wordprocessingCanvas" xmlns:cx="http://schemas.microsoft.com/office/drawing/2014/chartex" xmlns:cx1="http://schemas.microsoft.com/office/drawing/2015/9/8/chartex" xmlns:cx2="http://schemas.microsoft.com/office/drawing/2015/10/21/chartex" xmlns:cx3="http://schemas.microsoft.com/office/drawing/2016/5/9/chartex" xmlns:cx4="http://schemas.microsoft.com/office/drawing/2016/5/10/chartex" xmlns:cx5="http://schemas.microsoft.com/office/drawing/2016/5/11/chartex" xmlns:cx6="http://schemas.microsoft.com/office/drawing/2016/5/12/chartex" xmlns:cx7="http://schemas.microsoft.com/office/drawing/2016/5/13/chartex" xmlns:cx8="http://schemas.microsoft.com/office/drawing/2016/5/14/chartex" xmlns:mc="http://schemas.openxmlformats.org/markup-compatibility/2006" xmlns:aink="http://schemas.microsoft.com/office/drawing/2016/ink" xmlns:am3d="http://schemas.microsoft.com/office/drawing/2017/model3d" xmlns:o="urn:schemas-microsoft-com:office:office" xmlns:oel="http://schemas.microsoft.com/office/2019/extlst" xmlns:r="http://schemas.openxmlformats.org/officeDocument/2006/relationships" xmlns:m="http://schemas.openxmlformats.org/officeDocument/2006/math" xmlns:v="urn:schemas-microsoft-com:vml" xmlns:wp14="http://schemas.microsoft.com/office/word/2010/wordprocessingDrawing" xmlns:wp="http://schemas.openxmlformats.org/drawingml/2006/wordprocessingDrawing" xmlns:w10="urn:schemas-microsoft-com:office:word" xmlns:w="http://schemas.openxmlformats.org/wordprocessingml/2006/main" xmlns:w14="http://schemas.microsoft.com/office/word/2010/wordml" xmlns:w15="http://schemas.microsoft.com/office/word/2012/wordml" xmlns:w16cex="http://schemas.microsoft.com/office/word/2018/wordml/cex" xmlns:w16cid="http://schemas.microsoft.com/office/word/2016/wordml/cid" xmlns:w16="http://schemas.microsoft.com/office/word/2018/wordml" xmlns:w16sdtdh="http://schemas.microsoft.com/office/word/2020/wordml/sdtdatahash" xmlns:w16se="http://schemas.microsoft.com/office/word/2015/wordml/symex" xmlns:wpg="http://schemas.microsoft.com/office/word/2010/wordprocessingGroup" xmlns:wpi="http://schemas.microsoft.com/office/word/2010/wordprocessingInk" xmlns:wne="http://schemas.microsoft.com/office/word/2006/wordml" xmlns:wps="http://schemas.microsoft.com/office/word/2010/wordprocessingShape" mc:Ignorable="w14 w15 w16se w16cid w16 w16cex w16sdtdh wp14">
   <w:body>
     <w:p>
       <w:pPr>
@@ -519,22 +519,8 @@
             <w:pStyle w:val="TtuloTDC"/>
           </w:pPr>
           <w:r>
-            <w:t>Contenido</w:t>
+            <w:t>Índice</w:t>
           </w:r>
-        </w:p>
-        <w:p>
-          <w:pPr>
-            <w:pStyle w:val="TDC1"/>
-            <w:tabs>
-              <w:tab w:val="right" w:leader="dot" w:pos="8494"/>
-            </w:tabs>
-            <w:rPr>
-              <w:rFonts w:asciiTheme="minorHAnsi" w:eastAsiaTheme="minorEastAsia" w:hAnsiTheme="minorHAnsi" w:cstheme="minorBidi"/>
-              <w:noProof/>
-              <w:sz w:val="22"/>
-              <w:szCs w:val="22"/>
-            </w:rPr>
-          </w:pPr>
           <w:r>
             <w:fldChar w:fldCharType="begin"/>
           </w:r>
@@ -1637,7 +1623,21 @@
                 <w:rStyle w:val="Hipervnculo"/>
                 <w:noProof/>
               </w:rPr>
-              <w:t>Diagramas de caso de uso</w:t>
+              <w:t>Diagramas de c</w:t>
+            </w:r>
+            <w:r>
+              <w:rPr>
+                <w:rStyle w:val="Hipervnculo"/>
+                <w:noProof/>
+              </w:rPr>
+              <w:t>a</w:t>
+            </w:r>
+            <w:r>
+              <w:rPr>
+                <w:rStyle w:val="Hipervnculo"/>
+                <w:noProof/>
+              </w:rPr>
+              <w:t>so de uso</w:t>
             </w:r>
             <w:r>
               <w:rPr>
@@ -2068,22 +2068,123 @@
     <w:p>
       <w:pPr>
         <w:jc w:val="left"/>
+        <w:rPr>
+          <w:noProof/>
+        </w:rPr>
       </w:pPr>
-      <w:fldSimple w:instr=" TOC \h \z \c &quot;Ilustración&quot; ">
+      <w:fldSimple w:instr=" TOC \h \z \c &quot;Ilustración&quot; "/>
+      <w:r>
+        <w:rPr>
+          <w:b/>
+          <w:bCs/>
+          <w:noProof/>
+        </w:rPr>
+        <w:fldChar w:fldCharType="begin"/>
+      </w:r>
+      <w:r>
+        <w:rPr>
+          <w:b/>
+          <w:bCs/>
+          <w:noProof/>
+        </w:rPr>
+        <w:instrText xml:space="preserve"> TOC \h \z \c "Ilustración" </w:instrText>
+      </w:r>
+      <w:r>
+        <w:rPr>
+          <w:b/>
+          <w:bCs/>
+          <w:noProof/>
+        </w:rPr>
+        <w:fldChar w:fldCharType="separate"/>
+      </w:r>
+    </w:p>
+    <w:p>
+      <w:pPr>
+        <w:pStyle w:val="Tabladeilustraciones"/>
+        <w:tabs>
+          <w:tab w:val="right" w:leader="dot" w:pos="8494"/>
+        </w:tabs>
+        <w:rPr>
+          <w:rFonts w:eastAsiaTheme="minorEastAsia" w:cstheme="minorBidi"/>
+          <w:i w:val="0"/>
+          <w:iCs w:val="0"/>
+          <w:noProof/>
+          <w:kern w:val="2"/>
+          <w:sz w:val="22"/>
+          <w:szCs w:val="22"/>
+          <w14:ligatures w14:val="standardContextual"/>
+        </w:rPr>
+      </w:pPr>
+      <w:hyperlink w:anchor="_Toc137415436" w:history="1">
         <w:r>
           <w:rPr>
-            <w:b/>
-            <w:bCs/>
+            <w:rStyle w:val="Hipervnculo"/>
             <w:noProof/>
           </w:rPr>
-          <w:t>No se encuentran elementos de tabla de ilustraciones.</w:t>
+          <w:t>Ilustración 1: Diagrama de casos de uso</w:t>
         </w:r>
-      </w:fldSimple>
+        <w:r>
+          <w:rPr>
+            <w:noProof/>
+            <w:webHidden/>
+          </w:rPr>
+          <w:tab/>
+        </w:r>
+        <w:r>
+          <w:rPr>
+            <w:noProof/>
+            <w:webHidden/>
+          </w:rPr>
+          <w:fldChar w:fldCharType="begin"/>
+        </w:r>
+        <w:r>
+          <w:rPr>
+            <w:noProof/>
+            <w:webHidden/>
+          </w:rPr>
+          <w:instrText xml:space="preserve"> PAGEREF _Toc137415436 \h </w:instrText>
+        </w:r>
+        <w:r>
+          <w:rPr>
+            <w:noProof/>
+            <w:webHidden/>
+          </w:rPr>
+        </w:r>
+        <w:r>
+          <w:rPr>
+            <w:noProof/>
+            <w:webHidden/>
+          </w:rPr>
+          <w:fldChar w:fldCharType="separate"/>
+        </w:r>
+        <w:r>
+          <w:rPr>
+            <w:noProof/>
+            <w:webHidden/>
+          </w:rPr>
+          <w:t>43</w:t>
+        </w:r>
+        <w:r>
+          <w:rPr>
+            <w:noProof/>
+            <w:webHidden/>
+          </w:rPr>
+          <w:fldChar w:fldCharType="end"/>
+        </w:r>
+      </w:hyperlink>
     </w:p>
     <w:p>
       <w:pPr>
         <w:jc w:val="left"/>
       </w:pPr>
+      <w:r>
+        <w:rPr>
+          <w:b/>
+          <w:bCs/>
+          <w:noProof/>
+        </w:rPr>
+        <w:fldChar w:fldCharType="end"/>
+      </w:r>
       <w:r>
         <w:br w:type="page"/>
       </w:r>
@@ -2099,8 +2200,10 @@
           <w:i w:val="0"/>
           <w:iCs w:val="0"/>
           <w:noProof/>
+          <w:kern w:val="2"/>
           <w:sz w:val="22"/>
           <w:szCs w:val="22"/>
+          <w14:ligatures w14:val="standardContextual"/>
         </w:rPr>
       </w:pPr>
       <w:r>
@@ -2113,7 +2216,7 @@
       <w:r>
         <w:fldChar w:fldCharType="separate"/>
       </w:r>
-      <w:hyperlink w:anchor="_Toc133494878" w:history="1">
+      <w:hyperlink w:anchor="_Toc137381492" w:history="1">
         <w:r>
           <w:rPr>
             <w:rStyle w:val="Hipervnculo"/>
@@ -2140,7 +2243,7 @@
             <w:noProof/>
             <w:webHidden/>
           </w:rPr>
-          <w:instrText xml:space="preserve"> PAGEREF _Toc133494878 \h </w:instrText>
+          <w:instrText xml:space="preserve"> PAGEREF _Toc137381492 \h </w:instrText>
         </w:r>
         <w:r>
           <w:rPr>
@@ -2182,11 +2285,13 @@
           <w:i w:val="0"/>
           <w:iCs w:val="0"/>
           <w:noProof/>
+          <w:kern w:val="2"/>
           <w:sz w:val="22"/>
           <w:szCs w:val="22"/>
+          <w14:ligatures w14:val="standardContextual"/>
         </w:rPr>
       </w:pPr>
-      <w:hyperlink w:anchor="_Toc133494879" w:history="1">
+      <w:hyperlink w:anchor="_Toc137381493" w:history="1">
         <w:r>
           <w:rPr>
             <w:rStyle w:val="Hipervnculo"/>
@@ -2213,7 +2318,7 @@
             <w:noProof/>
             <w:webHidden/>
           </w:rPr>
-          <w:instrText xml:space="preserve"> PAGEREF _Toc133494879 \h </w:instrText>
+          <w:instrText xml:space="preserve"> PAGEREF _Toc137381493 \h </w:instrText>
         </w:r>
         <w:r>
           <w:rPr>
@@ -2255,11 +2360,13 @@
           <w:i w:val="0"/>
           <w:iCs w:val="0"/>
           <w:noProof/>
+          <w:kern w:val="2"/>
           <w:sz w:val="22"/>
           <w:szCs w:val="22"/>
+          <w14:ligatures w14:val="standardContextual"/>
         </w:rPr>
       </w:pPr>
-      <w:hyperlink w:anchor="_Toc133494880" w:history="1">
+      <w:hyperlink w:anchor="_Toc137381494" w:history="1">
         <w:r>
           <w:rPr>
             <w:rStyle w:val="Hipervnculo"/>
@@ -2286,7 +2393,7 @@
             <w:noProof/>
             <w:webHidden/>
           </w:rPr>
-          <w:instrText xml:space="preserve"> PAGEREF _Toc133494880 \h </w:instrText>
+          <w:instrText xml:space="preserve"> PAGEREF _Toc137381494 \h </w:instrText>
         </w:r>
         <w:r>
           <w:rPr>
@@ -2328,11 +2435,13 @@
           <w:i w:val="0"/>
           <w:iCs w:val="0"/>
           <w:noProof/>
+          <w:kern w:val="2"/>
           <w:sz w:val="22"/>
           <w:szCs w:val="22"/>
+          <w14:ligatures w14:val="standardContextual"/>
         </w:rPr>
       </w:pPr>
-      <w:hyperlink w:anchor="_Toc133494881" w:history="1">
+      <w:hyperlink w:anchor="_Toc137381495" w:history="1">
         <w:r>
           <w:rPr>
             <w:rStyle w:val="Hipervnculo"/>
@@ -2359,7 +2468,7 @@
             <w:noProof/>
             <w:webHidden/>
           </w:rPr>
-          <w:instrText xml:space="preserve"> PAGEREF _Toc133494881 \h </w:instrText>
+          <w:instrText xml:space="preserve"> PAGEREF _Toc137381495 \h </w:instrText>
         </w:r>
         <w:r>
           <w:rPr>
@@ -2401,11 +2510,13 @@
           <w:i w:val="0"/>
           <w:iCs w:val="0"/>
           <w:noProof/>
+          <w:kern w:val="2"/>
           <w:sz w:val="22"/>
           <w:szCs w:val="22"/>
+          <w14:ligatures w14:val="standardContextual"/>
         </w:rPr>
       </w:pPr>
-      <w:hyperlink w:anchor="_Toc133494882" w:history="1">
+      <w:hyperlink w:anchor="_Toc137381496" w:history="1">
         <w:r>
           <w:rPr>
             <w:rStyle w:val="Hipervnculo"/>
@@ -2432,7 +2543,7 @@
             <w:noProof/>
             <w:webHidden/>
           </w:rPr>
-          <w:instrText xml:space="preserve"> PAGEREF _Toc133494882 \h </w:instrText>
+          <w:instrText xml:space="preserve"> PAGEREF _Toc137381496 \h </w:instrText>
         </w:r>
         <w:r>
           <w:rPr>
@@ -2474,11 +2585,13 @@
           <w:i w:val="0"/>
           <w:iCs w:val="0"/>
           <w:noProof/>
+          <w:kern w:val="2"/>
           <w:sz w:val="22"/>
           <w:szCs w:val="22"/>
+          <w14:ligatures w14:val="standardContextual"/>
         </w:rPr>
       </w:pPr>
-      <w:hyperlink w:anchor="_Toc133494883" w:history="1">
+      <w:hyperlink w:anchor="_Toc137381497" w:history="1">
         <w:r>
           <w:rPr>
             <w:rStyle w:val="Hipervnculo"/>
@@ -2505,7 +2618,7 @@
             <w:noProof/>
             <w:webHidden/>
           </w:rPr>
-          <w:instrText xml:space="preserve"> PAGEREF _Toc133494883 \h </w:instrText>
+          <w:instrText xml:space="preserve"> PAGEREF _Toc137381497 \h </w:instrText>
         </w:r>
         <w:r>
           <w:rPr>
@@ -2547,11 +2660,13 @@
           <w:i w:val="0"/>
           <w:iCs w:val="0"/>
           <w:noProof/>
+          <w:kern w:val="2"/>
           <w:sz w:val="22"/>
           <w:szCs w:val="22"/>
+          <w14:ligatures w14:val="standardContextual"/>
         </w:rPr>
       </w:pPr>
-      <w:hyperlink w:anchor="_Toc133494884" w:history="1">
+      <w:hyperlink w:anchor="_Toc137381498" w:history="1">
         <w:r>
           <w:rPr>
             <w:rStyle w:val="Hipervnculo"/>
@@ -2578,7 +2693,7 @@
             <w:noProof/>
             <w:webHidden/>
           </w:rPr>
-          <w:instrText xml:space="preserve"> PAGEREF _Toc133494884 \h </w:instrText>
+          <w:instrText xml:space="preserve"> PAGEREF _Toc137381498 \h </w:instrText>
         </w:r>
         <w:r>
           <w:rPr>
@@ -2620,11 +2735,13 @@
           <w:i w:val="0"/>
           <w:iCs w:val="0"/>
           <w:noProof/>
+          <w:kern w:val="2"/>
           <w:sz w:val="22"/>
           <w:szCs w:val="22"/>
+          <w14:ligatures w14:val="standardContextual"/>
         </w:rPr>
       </w:pPr>
-      <w:hyperlink w:anchor="_Toc133494885" w:history="1">
+      <w:hyperlink w:anchor="_Toc137381499" w:history="1">
         <w:r>
           <w:rPr>
             <w:rStyle w:val="Hipervnculo"/>
@@ -2651,7 +2768,7 @@
             <w:noProof/>
             <w:webHidden/>
           </w:rPr>
-          <w:instrText xml:space="preserve"> PAGEREF _Toc133494885 \h </w:instrText>
+          <w:instrText xml:space="preserve"> PAGEREF _Toc137381499 \h </w:instrText>
         </w:r>
         <w:r>
           <w:rPr>
@@ -2693,11 +2810,13 @@
           <w:i w:val="0"/>
           <w:iCs w:val="0"/>
           <w:noProof/>
+          <w:kern w:val="2"/>
           <w:sz w:val="22"/>
           <w:szCs w:val="22"/>
+          <w14:ligatures w14:val="standardContextual"/>
         </w:rPr>
       </w:pPr>
-      <w:hyperlink w:anchor="_Toc133494886" w:history="1">
+      <w:hyperlink w:anchor="_Toc137381500" w:history="1">
         <w:r>
           <w:rPr>
             <w:rStyle w:val="Hipervnculo"/>
@@ -2724,7 +2843,7 @@
             <w:noProof/>
             <w:webHidden/>
           </w:rPr>
-          <w:instrText xml:space="preserve"> PAGEREF _Toc133494886 \h </w:instrText>
+          <w:instrText xml:space="preserve"> PAGEREF _Toc137381500 \h </w:instrText>
         </w:r>
         <w:r>
           <w:rPr>
@@ -2766,11 +2885,13 @@
           <w:i w:val="0"/>
           <w:iCs w:val="0"/>
           <w:noProof/>
+          <w:kern w:val="2"/>
           <w:sz w:val="22"/>
           <w:szCs w:val="22"/>
+          <w14:ligatures w14:val="standardContextual"/>
         </w:rPr>
       </w:pPr>
-      <w:hyperlink w:anchor="_Toc133494887" w:history="1">
+      <w:hyperlink w:anchor="_Toc137381501" w:history="1">
         <w:r>
           <w:rPr>
             <w:rStyle w:val="Hipervnculo"/>
@@ -2797,7 +2918,7 @@
             <w:noProof/>
             <w:webHidden/>
           </w:rPr>
-          <w:instrText xml:space="preserve"> PAGEREF _Toc133494887 \h </w:instrText>
+          <w:instrText xml:space="preserve"> PAGEREF _Toc137381501 \h </w:instrText>
         </w:r>
         <w:r>
           <w:rPr>
@@ -2839,11 +2960,13 @@
           <w:i w:val="0"/>
           <w:iCs w:val="0"/>
           <w:noProof/>
+          <w:kern w:val="2"/>
           <w:sz w:val="22"/>
           <w:szCs w:val="22"/>
+          <w14:ligatures w14:val="standardContextual"/>
         </w:rPr>
       </w:pPr>
-      <w:hyperlink w:anchor="_Toc133494888" w:history="1">
+      <w:hyperlink w:anchor="_Toc137381502" w:history="1">
         <w:r>
           <w:rPr>
             <w:rStyle w:val="Hipervnculo"/>
@@ -2870,7 +2993,7 @@
             <w:noProof/>
             <w:webHidden/>
           </w:rPr>
-          <w:instrText xml:space="preserve"> PAGEREF _Toc133494888 \h </w:instrText>
+          <w:instrText xml:space="preserve"> PAGEREF _Toc137381502 \h </w:instrText>
         </w:r>
         <w:r>
           <w:rPr>
@@ -2912,11 +3035,13 @@
           <w:i w:val="0"/>
           <w:iCs w:val="0"/>
           <w:noProof/>
+          <w:kern w:val="2"/>
           <w:sz w:val="22"/>
           <w:szCs w:val="22"/>
+          <w14:ligatures w14:val="standardContextual"/>
         </w:rPr>
       </w:pPr>
-      <w:hyperlink w:anchor="_Toc133494889" w:history="1">
+      <w:hyperlink w:anchor="_Toc137381503" w:history="1">
         <w:r>
           <w:rPr>
             <w:rStyle w:val="Hipervnculo"/>
@@ -2943,7 +3068,7 @@
             <w:noProof/>
             <w:webHidden/>
           </w:rPr>
-          <w:instrText xml:space="preserve"> PAGEREF _Toc133494889 \h </w:instrText>
+          <w:instrText xml:space="preserve"> PAGEREF _Toc137381503 \h </w:instrText>
         </w:r>
         <w:r>
           <w:rPr>
@@ -2985,11 +3110,13 @@
           <w:i w:val="0"/>
           <w:iCs w:val="0"/>
           <w:noProof/>
+          <w:kern w:val="2"/>
           <w:sz w:val="22"/>
           <w:szCs w:val="22"/>
+          <w14:ligatures w14:val="standardContextual"/>
         </w:rPr>
       </w:pPr>
-      <w:hyperlink w:anchor="_Toc133494890" w:history="1">
+      <w:hyperlink w:anchor="_Toc137381504" w:history="1">
         <w:r>
           <w:rPr>
             <w:rStyle w:val="Hipervnculo"/>
@@ -3016,7 +3143,7 @@
             <w:noProof/>
             <w:webHidden/>
           </w:rPr>
-          <w:instrText xml:space="preserve"> PAGEREF _Toc133494890 \h </w:instrText>
+          <w:instrText xml:space="preserve"> PAGEREF _Toc137381504 \h </w:instrText>
         </w:r>
         <w:r>
           <w:rPr>
@@ -3058,11 +3185,13 @@
           <w:i w:val="0"/>
           <w:iCs w:val="0"/>
           <w:noProof/>
+          <w:kern w:val="2"/>
           <w:sz w:val="22"/>
           <w:szCs w:val="22"/>
+          <w14:ligatures w14:val="standardContextual"/>
         </w:rPr>
       </w:pPr>
-      <w:hyperlink w:anchor="_Toc133494891" w:history="1">
+      <w:hyperlink w:anchor="_Toc137381505" w:history="1">
         <w:r>
           <w:rPr>
             <w:rStyle w:val="Hipervnculo"/>
@@ -3089,7 +3218,7 @@
             <w:noProof/>
             <w:webHidden/>
           </w:rPr>
-          <w:instrText xml:space="preserve"> PAGEREF _Toc133494891 \h </w:instrText>
+          <w:instrText xml:space="preserve"> PAGEREF _Toc137381505 \h </w:instrText>
         </w:r>
         <w:r>
           <w:rPr>
@@ -3131,11 +3260,13 @@
           <w:i w:val="0"/>
           <w:iCs w:val="0"/>
           <w:noProof/>
+          <w:kern w:val="2"/>
           <w:sz w:val="22"/>
           <w:szCs w:val="22"/>
+          <w14:ligatures w14:val="standardContextual"/>
         </w:rPr>
       </w:pPr>
-      <w:hyperlink w:anchor="_Toc133494892" w:history="1">
+      <w:hyperlink w:anchor="_Toc137381506" w:history="1">
         <w:r>
           <w:rPr>
             <w:rStyle w:val="Hipervnculo"/>
@@ -3162,7 +3293,7 @@
             <w:noProof/>
             <w:webHidden/>
           </w:rPr>
-          <w:instrText xml:space="preserve"> PAGEREF _Toc133494892 \h </w:instrText>
+          <w:instrText xml:space="preserve"> PAGEREF _Toc137381506 \h </w:instrText>
         </w:r>
         <w:r>
           <w:rPr>
@@ -3204,11 +3335,13 @@
           <w:i w:val="0"/>
           <w:iCs w:val="0"/>
           <w:noProof/>
+          <w:kern w:val="2"/>
           <w:sz w:val="22"/>
           <w:szCs w:val="22"/>
+          <w14:ligatures w14:val="standardContextual"/>
         </w:rPr>
       </w:pPr>
-      <w:hyperlink w:anchor="_Toc133494893" w:history="1">
+      <w:hyperlink w:anchor="_Toc137381507" w:history="1">
         <w:r>
           <w:rPr>
             <w:rStyle w:val="Hipervnculo"/>
@@ -3235,7 +3368,7 @@
             <w:noProof/>
             <w:webHidden/>
           </w:rPr>
-          <w:instrText xml:space="preserve"> PAGEREF _Toc133494893 \h </w:instrText>
+          <w:instrText xml:space="preserve"> PAGEREF _Toc137381507 \h </w:instrText>
         </w:r>
         <w:r>
           <w:rPr>
@@ -3277,11 +3410,13 @@
           <w:i w:val="0"/>
           <w:iCs w:val="0"/>
           <w:noProof/>
+          <w:kern w:val="2"/>
           <w:sz w:val="22"/>
           <w:szCs w:val="22"/>
+          <w14:ligatures w14:val="standardContextual"/>
         </w:rPr>
       </w:pPr>
-      <w:hyperlink w:anchor="_Toc133494894" w:history="1">
+      <w:hyperlink w:anchor="_Toc137381508" w:history="1">
         <w:r>
           <w:rPr>
             <w:rStyle w:val="Hipervnculo"/>
@@ -3308,7 +3443,7 @@
             <w:noProof/>
             <w:webHidden/>
           </w:rPr>
-          <w:instrText xml:space="preserve"> PAGEREF _Toc133494894 \h </w:instrText>
+          <w:instrText xml:space="preserve"> PAGEREF _Toc137381508 \h </w:instrText>
         </w:r>
         <w:r>
           <w:rPr>
@@ -3350,11 +3485,13 @@
           <w:i w:val="0"/>
           <w:iCs w:val="0"/>
           <w:noProof/>
+          <w:kern w:val="2"/>
           <w:sz w:val="22"/>
           <w:szCs w:val="22"/>
+          <w14:ligatures w14:val="standardContextual"/>
         </w:rPr>
       </w:pPr>
-      <w:hyperlink w:anchor="_Toc133494895" w:history="1">
+      <w:hyperlink w:anchor="_Toc137381509" w:history="1">
         <w:r>
           <w:rPr>
             <w:rStyle w:val="Hipervnculo"/>
@@ -3381,7 +3518,7 @@
             <w:noProof/>
             <w:webHidden/>
           </w:rPr>
-          <w:instrText xml:space="preserve"> PAGEREF _Toc133494895 \h </w:instrText>
+          <w:instrText xml:space="preserve"> PAGEREF _Toc137381509 \h </w:instrText>
         </w:r>
         <w:r>
           <w:rPr>
@@ -3423,11 +3560,13 @@
           <w:i w:val="0"/>
           <w:iCs w:val="0"/>
           <w:noProof/>
+          <w:kern w:val="2"/>
           <w:sz w:val="22"/>
           <w:szCs w:val="22"/>
+          <w14:ligatures w14:val="standardContextual"/>
         </w:rPr>
       </w:pPr>
-      <w:hyperlink w:anchor="_Toc133494896" w:history="1">
+      <w:hyperlink w:anchor="_Toc137381510" w:history="1">
         <w:r>
           <w:rPr>
             <w:rStyle w:val="Hipervnculo"/>
@@ -3454,7 +3593,7 @@
             <w:noProof/>
             <w:webHidden/>
           </w:rPr>
-          <w:instrText xml:space="preserve"> PAGEREF _Toc133494896 \h </w:instrText>
+          <w:instrText xml:space="preserve"> PAGEREF _Toc137381510 \h </w:instrText>
         </w:r>
         <w:r>
           <w:rPr>
@@ -3496,11 +3635,13 @@
           <w:i w:val="0"/>
           <w:iCs w:val="0"/>
           <w:noProof/>
+          <w:kern w:val="2"/>
           <w:sz w:val="22"/>
           <w:szCs w:val="22"/>
+          <w14:ligatures w14:val="standardContextual"/>
         </w:rPr>
       </w:pPr>
-      <w:hyperlink w:anchor="_Toc133494897" w:history="1">
+      <w:hyperlink w:anchor="_Toc137381511" w:history="1">
         <w:r>
           <w:rPr>
             <w:rStyle w:val="Hipervnculo"/>
@@ -3527,7 +3668,7 @@
             <w:noProof/>
             <w:webHidden/>
           </w:rPr>
-          <w:instrText xml:space="preserve"> PAGEREF _Toc133494897 \h </w:instrText>
+          <w:instrText xml:space="preserve"> PAGEREF _Toc137381511 \h </w:instrText>
         </w:r>
         <w:r>
           <w:rPr>
@@ -3569,11 +3710,13 @@
           <w:i w:val="0"/>
           <w:iCs w:val="0"/>
           <w:noProof/>
+          <w:kern w:val="2"/>
           <w:sz w:val="22"/>
           <w:szCs w:val="22"/>
+          <w14:ligatures w14:val="standardContextual"/>
         </w:rPr>
       </w:pPr>
-      <w:hyperlink w:anchor="_Toc133494898" w:history="1">
+      <w:hyperlink w:anchor="_Toc137381512" w:history="1">
         <w:r>
           <w:rPr>
             <w:rStyle w:val="Hipervnculo"/>
@@ -3600,7 +3743,7 @@
             <w:noProof/>
             <w:webHidden/>
           </w:rPr>
-          <w:instrText xml:space="preserve"> PAGEREF _Toc133494898 \h </w:instrText>
+          <w:instrText xml:space="preserve"> PAGEREF _Toc137381512 \h </w:instrText>
         </w:r>
         <w:r>
           <w:rPr>
@@ -3642,11 +3785,13 @@
           <w:i w:val="0"/>
           <w:iCs w:val="0"/>
           <w:noProof/>
+          <w:kern w:val="2"/>
           <w:sz w:val="22"/>
           <w:szCs w:val="22"/>
+          <w14:ligatures w14:val="standardContextual"/>
         </w:rPr>
       </w:pPr>
-      <w:hyperlink w:anchor="_Toc133494899" w:history="1">
+      <w:hyperlink w:anchor="_Toc137381513" w:history="1">
         <w:r>
           <w:rPr>
             <w:rStyle w:val="Hipervnculo"/>
@@ -3673,7 +3818,7 @@
             <w:noProof/>
             <w:webHidden/>
           </w:rPr>
-          <w:instrText xml:space="preserve"> PAGEREF _Toc133494899 \h </w:instrText>
+          <w:instrText xml:space="preserve"> PAGEREF _Toc137381513 \h </w:instrText>
         </w:r>
         <w:r>
           <w:rPr>
@@ -3715,11 +3860,13 @@
           <w:i w:val="0"/>
           <w:iCs w:val="0"/>
           <w:noProof/>
+          <w:kern w:val="2"/>
           <w:sz w:val="22"/>
           <w:szCs w:val="22"/>
+          <w14:ligatures w14:val="standardContextual"/>
         </w:rPr>
       </w:pPr>
-      <w:hyperlink w:anchor="_Toc133494900" w:history="1">
+      <w:hyperlink w:anchor="_Toc137381514" w:history="1">
         <w:r>
           <w:rPr>
             <w:rStyle w:val="Hipervnculo"/>
@@ -3746,7 +3893,7 @@
             <w:noProof/>
             <w:webHidden/>
           </w:rPr>
-          <w:instrText xml:space="preserve"> PAGEREF _Toc133494900 \h </w:instrText>
+          <w:instrText xml:space="preserve"> PAGEREF _Toc137381514 \h </w:instrText>
         </w:r>
         <w:r>
           <w:rPr>
@@ -3788,11 +3935,13 @@
           <w:i w:val="0"/>
           <w:iCs w:val="0"/>
           <w:noProof/>
+          <w:kern w:val="2"/>
           <w:sz w:val="22"/>
           <w:szCs w:val="22"/>
+          <w14:ligatures w14:val="standardContextual"/>
         </w:rPr>
       </w:pPr>
-      <w:hyperlink w:anchor="_Toc133494901" w:history="1">
+      <w:hyperlink w:anchor="_Toc137381515" w:history="1">
         <w:r>
           <w:rPr>
             <w:rStyle w:val="Hipervnculo"/>
@@ -3819,7 +3968,7 @@
             <w:noProof/>
             <w:webHidden/>
           </w:rPr>
-          <w:instrText xml:space="preserve"> PAGEREF _Toc133494901 \h </w:instrText>
+          <w:instrText xml:space="preserve"> PAGEREF _Toc137381515 \h </w:instrText>
         </w:r>
         <w:r>
           <w:rPr>
@@ -3861,11 +4010,13 @@
           <w:i w:val="0"/>
           <w:iCs w:val="0"/>
           <w:noProof/>
+          <w:kern w:val="2"/>
           <w:sz w:val="22"/>
           <w:szCs w:val="22"/>
+          <w14:ligatures w14:val="standardContextual"/>
         </w:rPr>
       </w:pPr>
-      <w:hyperlink w:anchor="_Toc133494902" w:history="1">
+      <w:hyperlink w:anchor="_Toc137381516" w:history="1">
         <w:r>
           <w:rPr>
             <w:rStyle w:val="Hipervnculo"/>
@@ -3892,7 +4043,7 @@
             <w:noProof/>
             <w:webHidden/>
           </w:rPr>
-          <w:instrText xml:space="preserve"> PAGEREF _Toc133494902 \h </w:instrText>
+          <w:instrText xml:space="preserve"> PAGEREF _Toc137381516 \h </w:instrText>
         </w:r>
         <w:r>
           <w:rPr>
@@ -3934,11 +4085,13 @@
           <w:i w:val="0"/>
           <w:iCs w:val="0"/>
           <w:noProof/>
+          <w:kern w:val="2"/>
           <w:sz w:val="22"/>
           <w:szCs w:val="22"/>
+          <w14:ligatures w14:val="standardContextual"/>
         </w:rPr>
       </w:pPr>
-      <w:hyperlink w:anchor="_Toc133494903" w:history="1">
+      <w:hyperlink w:anchor="_Toc137381517" w:history="1">
         <w:r>
           <w:rPr>
             <w:rStyle w:val="Hipervnculo"/>
@@ -3965,7 +4118,7 @@
             <w:noProof/>
             <w:webHidden/>
           </w:rPr>
-          <w:instrText xml:space="preserve"> PAGEREF _Toc133494903 \h </w:instrText>
+          <w:instrText xml:space="preserve"> PAGEREF _Toc137381517 \h </w:instrText>
         </w:r>
         <w:r>
           <w:rPr>
@@ -4007,11 +4160,13 @@
           <w:i w:val="0"/>
           <w:iCs w:val="0"/>
           <w:noProof/>
+          <w:kern w:val="2"/>
           <w:sz w:val="22"/>
           <w:szCs w:val="22"/>
+          <w14:ligatures w14:val="standardContextual"/>
         </w:rPr>
       </w:pPr>
-      <w:hyperlink w:anchor="_Toc133494904" w:history="1">
+      <w:hyperlink w:anchor="_Toc137381518" w:history="1">
         <w:r>
           <w:rPr>
             <w:rStyle w:val="Hipervnculo"/>
@@ -4038,7 +4193,7 @@
             <w:noProof/>
             <w:webHidden/>
           </w:rPr>
-          <w:instrText xml:space="preserve"> PAGEREF _Toc133494904 \h </w:instrText>
+          <w:instrText xml:space="preserve"> PAGEREF _Toc137381518 \h </w:instrText>
         </w:r>
         <w:r>
           <w:rPr>
@@ -4080,11 +4235,13 @@
           <w:i w:val="0"/>
           <w:iCs w:val="0"/>
           <w:noProof/>
+          <w:kern w:val="2"/>
           <w:sz w:val="22"/>
           <w:szCs w:val="22"/>
+          <w14:ligatures w14:val="standardContextual"/>
         </w:rPr>
       </w:pPr>
-      <w:hyperlink w:anchor="_Toc133494905" w:history="1">
+      <w:hyperlink w:anchor="_Toc137381519" w:history="1">
         <w:r>
           <w:rPr>
             <w:rStyle w:val="Hipervnculo"/>
@@ -4111,7 +4268,7 @@
             <w:noProof/>
             <w:webHidden/>
           </w:rPr>
-          <w:instrText xml:space="preserve"> PAGEREF _Toc133494905 \h </w:instrText>
+          <w:instrText xml:space="preserve"> PAGEREF _Toc137381519 \h </w:instrText>
         </w:r>
         <w:r>
           <w:rPr>
@@ -4153,11 +4310,13 @@
           <w:i w:val="0"/>
           <w:iCs w:val="0"/>
           <w:noProof/>
+          <w:kern w:val="2"/>
           <w:sz w:val="22"/>
           <w:szCs w:val="22"/>
+          <w14:ligatures w14:val="standardContextual"/>
         </w:rPr>
       </w:pPr>
-      <w:hyperlink w:anchor="_Toc133494906" w:history="1">
+      <w:hyperlink w:anchor="_Toc137381520" w:history="1">
         <w:r>
           <w:rPr>
             <w:rStyle w:val="Hipervnculo"/>
@@ -4184,7 +4343,7 @@
             <w:noProof/>
             <w:webHidden/>
           </w:rPr>
-          <w:instrText xml:space="preserve"> PAGEREF _Toc133494906 \h </w:instrText>
+          <w:instrText xml:space="preserve"> PAGEREF _Toc137381520 \h </w:instrText>
         </w:r>
         <w:r>
           <w:rPr>
@@ -4226,11 +4385,13 @@
           <w:i w:val="0"/>
           <w:iCs w:val="0"/>
           <w:noProof/>
+          <w:kern w:val="2"/>
           <w:sz w:val="22"/>
           <w:szCs w:val="22"/>
+          <w14:ligatures w14:val="standardContextual"/>
         </w:rPr>
       </w:pPr>
-      <w:hyperlink w:anchor="_Toc133494907" w:history="1">
+      <w:hyperlink w:anchor="_Toc137381521" w:history="1">
         <w:r>
           <w:rPr>
             <w:rStyle w:val="Hipervnculo"/>
@@ -4257,7 +4418,7 @@
             <w:noProof/>
             <w:webHidden/>
           </w:rPr>
-          <w:instrText xml:space="preserve"> PAGEREF _Toc133494907 \h </w:instrText>
+          <w:instrText xml:space="preserve"> PAGEREF _Toc137381521 \h </w:instrText>
         </w:r>
         <w:r>
           <w:rPr>
@@ -4299,11 +4460,13 @@
           <w:i w:val="0"/>
           <w:iCs w:val="0"/>
           <w:noProof/>
+          <w:kern w:val="2"/>
           <w:sz w:val="22"/>
           <w:szCs w:val="22"/>
+          <w14:ligatures w14:val="standardContextual"/>
         </w:rPr>
       </w:pPr>
-      <w:hyperlink w:anchor="_Toc133494908" w:history="1">
+      <w:hyperlink w:anchor="_Toc137381522" w:history="1">
         <w:r>
           <w:rPr>
             <w:rStyle w:val="Hipervnculo"/>
@@ -4330,7 +4493,7 @@
             <w:noProof/>
             <w:webHidden/>
           </w:rPr>
-          <w:instrText xml:space="preserve"> PAGEREF _Toc133494908 \h </w:instrText>
+          <w:instrText xml:space="preserve"> PAGEREF _Toc137381522 \h </w:instrText>
         </w:r>
         <w:r>
           <w:rPr>
@@ -4372,11 +4535,13 @@
           <w:i w:val="0"/>
           <w:iCs w:val="0"/>
           <w:noProof/>
+          <w:kern w:val="2"/>
           <w:sz w:val="22"/>
           <w:szCs w:val="22"/>
+          <w14:ligatures w14:val="standardContextual"/>
         </w:rPr>
       </w:pPr>
-      <w:hyperlink w:anchor="_Toc133494909" w:history="1">
+      <w:hyperlink w:anchor="_Toc137381523" w:history="1">
         <w:r>
           <w:rPr>
             <w:rStyle w:val="Hipervnculo"/>
@@ -4403,7 +4568,7 @@
             <w:noProof/>
             <w:webHidden/>
           </w:rPr>
-          <w:instrText xml:space="preserve"> PAGEREF _Toc133494909 \h </w:instrText>
+          <w:instrText xml:space="preserve"> PAGEREF _Toc137381523 \h </w:instrText>
         </w:r>
         <w:r>
           <w:rPr>
@@ -4445,11 +4610,13 @@
           <w:i w:val="0"/>
           <w:iCs w:val="0"/>
           <w:noProof/>
+          <w:kern w:val="2"/>
           <w:sz w:val="22"/>
           <w:szCs w:val="22"/>
+          <w14:ligatures w14:val="standardContextual"/>
         </w:rPr>
       </w:pPr>
-      <w:hyperlink w:anchor="_Toc133494910" w:history="1">
+      <w:hyperlink w:anchor="_Toc137381524" w:history="1">
         <w:r>
           <w:rPr>
             <w:rStyle w:val="Hipervnculo"/>
@@ -4476,7 +4643,7 @@
             <w:noProof/>
             <w:webHidden/>
           </w:rPr>
-          <w:instrText xml:space="preserve"> PAGEREF _Toc133494910 \h </w:instrText>
+          <w:instrText xml:space="preserve"> PAGEREF _Toc137381524 \h </w:instrText>
         </w:r>
         <w:r>
           <w:rPr>
@@ -4518,11 +4685,13 @@
           <w:i w:val="0"/>
           <w:iCs w:val="0"/>
           <w:noProof/>
+          <w:kern w:val="2"/>
           <w:sz w:val="22"/>
           <w:szCs w:val="22"/>
+          <w14:ligatures w14:val="standardContextual"/>
         </w:rPr>
       </w:pPr>
-      <w:hyperlink w:anchor="_Toc133494911" w:history="1">
+      <w:hyperlink w:anchor="_Toc137381525" w:history="1">
         <w:r>
           <w:rPr>
             <w:rStyle w:val="Hipervnculo"/>
@@ -4549,7 +4718,7 @@
             <w:noProof/>
             <w:webHidden/>
           </w:rPr>
-          <w:instrText xml:space="preserve"> PAGEREF _Toc133494911 \h </w:instrText>
+          <w:instrText xml:space="preserve"> PAGEREF _Toc137381525 \h </w:instrText>
         </w:r>
         <w:r>
           <w:rPr>
@@ -4591,11 +4760,13 @@
           <w:i w:val="0"/>
           <w:iCs w:val="0"/>
           <w:noProof/>
+          <w:kern w:val="2"/>
           <w:sz w:val="22"/>
           <w:szCs w:val="22"/>
+          <w14:ligatures w14:val="standardContextual"/>
         </w:rPr>
       </w:pPr>
-      <w:hyperlink w:anchor="_Toc133494912" w:history="1">
+      <w:hyperlink w:anchor="_Toc137381526" w:history="1">
         <w:r>
           <w:rPr>
             <w:rStyle w:val="Hipervnculo"/>
@@ -4622,7 +4793,7 @@
             <w:noProof/>
             <w:webHidden/>
           </w:rPr>
-          <w:instrText xml:space="preserve"> PAGEREF _Toc133494912 \h </w:instrText>
+          <w:instrText xml:space="preserve"> PAGEREF _Toc137381526 \h </w:instrText>
         </w:r>
         <w:r>
           <w:rPr>
@@ -4664,11 +4835,13 @@
           <w:i w:val="0"/>
           <w:iCs w:val="0"/>
           <w:noProof/>
+          <w:kern w:val="2"/>
           <w:sz w:val="22"/>
           <w:szCs w:val="22"/>
+          <w14:ligatures w14:val="standardContextual"/>
         </w:rPr>
       </w:pPr>
-      <w:hyperlink w:anchor="_Toc133494913" w:history="1">
+      <w:hyperlink w:anchor="_Toc137381527" w:history="1">
         <w:r>
           <w:rPr>
             <w:rStyle w:val="Hipervnculo"/>
@@ -4695,7 +4868,7 @@
             <w:noProof/>
             <w:webHidden/>
           </w:rPr>
-          <w:instrText xml:space="preserve"> PAGEREF _Toc133494913 \h </w:instrText>
+          <w:instrText xml:space="preserve"> PAGEREF _Toc137381527 \h </w:instrText>
         </w:r>
         <w:r>
           <w:rPr>
@@ -4737,11 +4910,13 @@
           <w:i w:val="0"/>
           <w:iCs w:val="0"/>
           <w:noProof/>
+          <w:kern w:val="2"/>
           <w:sz w:val="22"/>
           <w:szCs w:val="22"/>
+          <w14:ligatures w14:val="standardContextual"/>
         </w:rPr>
       </w:pPr>
-      <w:hyperlink w:anchor="_Toc133494914" w:history="1">
+      <w:hyperlink w:anchor="_Toc137381528" w:history="1">
         <w:r>
           <w:rPr>
             <w:rStyle w:val="Hipervnculo"/>
@@ -4768,7 +4943,7 @@
             <w:noProof/>
             <w:webHidden/>
           </w:rPr>
-          <w:instrText xml:space="preserve"> PAGEREF _Toc133494914 \h </w:instrText>
+          <w:instrText xml:space="preserve"> PAGEREF _Toc137381528 \h </w:instrText>
         </w:r>
         <w:r>
           <w:rPr>
@@ -4810,11 +4985,13 @@
           <w:i w:val="0"/>
           <w:iCs w:val="0"/>
           <w:noProof/>
+          <w:kern w:val="2"/>
           <w:sz w:val="22"/>
           <w:szCs w:val="22"/>
+          <w14:ligatures w14:val="standardContextual"/>
         </w:rPr>
       </w:pPr>
-      <w:hyperlink w:anchor="_Toc133494915" w:history="1">
+      <w:hyperlink w:anchor="_Toc137381529" w:history="1">
         <w:r>
           <w:rPr>
             <w:rStyle w:val="Hipervnculo"/>
@@ -4841,7 +5018,7 @@
             <w:noProof/>
             <w:webHidden/>
           </w:rPr>
-          <w:instrText xml:space="preserve"> PAGEREF _Toc133494915 \h </w:instrText>
+          <w:instrText xml:space="preserve"> PAGEREF _Toc137381529 \h </w:instrText>
         </w:r>
         <w:r>
           <w:rPr>
@@ -4883,11 +5060,13 @@
           <w:i w:val="0"/>
           <w:iCs w:val="0"/>
           <w:noProof/>
+          <w:kern w:val="2"/>
           <w:sz w:val="22"/>
           <w:szCs w:val="22"/>
+          <w14:ligatures w14:val="standardContextual"/>
         </w:rPr>
       </w:pPr>
-      <w:hyperlink w:anchor="_Toc133494916" w:history="1">
+      <w:hyperlink w:anchor="_Toc137381530" w:history="1">
         <w:r>
           <w:rPr>
             <w:rStyle w:val="Hipervnculo"/>
@@ -4914,7 +5093,7 @@
             <w:noProof/>
             <w:webHidden/>
           </w:rPr>
-          <w:instrText xml:space="preserve"> PAGEREF _Toc133494916 \h </w:instrText>
+          <w:instrText xml:space="preserve"> PAGEREF _Toc137381530 \h </w:instrText>
         </w:r>
         <w:r>
           <w:rPr>
@@ -4956,11 +5135,13 @@
           <w:i w:val="0"/>
           <w:iCs w:val="0"/>
           <w:noProof/>
+          <w:kern w:val="2"/>
           <w:sz w:val="22"/>
           <w:szCs w:val="22"/>
+          <w14:ligatures w14:val="standardContextual"/>
         </w:rPr>
       </w:pPr>
-      <w:hyperlink w:anchor="_Toc133494917" w:history="1">
+      <w:hyperlink w:anchor="_Toc137381531" w:history="1">
         <w:r>
           <w:rPr>
             <w:rStyle w:val="Hipervnculo"/>
@@ -4987,7 +5168,7 @@
             <w:noProof/>
             <w:webHidden/>
           </w:rPr>
-          <w:instrText xml:space="preserve"> PAGEREF _Toc133494917 \h </w:instrText>
+          <w:instrText xml:space="preserve"> PAGEREF _Toc137381531 \h </w:instrText>
         </w:r>
         <w:r>
           <w:rPr>
@@ -5029,11 +5210,13 @@
           <w:i w:val="0"/>
           <w:iCs w:val="0"/>
           <w:noProof/>
+          <w:kern w:val="2"/>
           <w:sz w:val="22"/>
           <w:szCs w:val="22"/>
+          <w14:ligatures w14:val="standardContextual"/>
         </w:rPr>
       </w:pPr>
-      <w:hyperlink w:anchor="_Toc133494918" w:history="1">
+      <w:hyperlink w:anchor="_Toc137381532" w:history="1">
         <w:r>
           <w:rPr>
             <w:rStyle w:val="Hipervnculo"/>
@@ -5060,7 +5243,7 @@
             <w:noProof/>
             <w:webHidden/>
           </w:rPr>
-          <w:instrText xml:space="preserve"> PAGEREF _Toc133494918 \h </w:instrText>
+          <w:instrText xml:space="preserve"> PAGEREF _Toc137381532 \h </w:instrText>
         </w:r>
         <w:r>
           <w:rPr>
@@ -5102,11 +5285,13 @@
           <w:i w:val="0"/>
           <w:iCs w:val="0"/>
           <w:noProof/>
+          <w:kern w:val="2"/>
           <w:sz w:val="22"/>
           <w:szCs w:val="22"/>
+          <w14:ligatures w14:val="standardContextual"/>
         </w:rPr>
       </w:pPr>
-      <w:hyperlink w:anchor="_Toc133494919" w:history="1">
+      <w:hyperlink w:anchor="_Toc137381533" w:history="1">
         <w:r>
           <w:rPr>
             <w:rStyle w:val="Hipervnculo"/>
@@ -5133,7 +5318,7 @@
             <w:noProof/>
             <w:webHidden/>
           </w:rPr>
-          <w:instrText xml:space="preserve"> PAGEREF _Toc133494919 \h </w:instrText>
+          <w:instrText xml:space="preserve"> PAGEREF _Toc137381533 \h </w:instrText>
         </w:r>
         <w:r>
           <w:rPr>
@@ -5175,11 +5360,13 @@
           <w:i w:val="0"/>
           <w:iCs w:val="0"/>
           <w:noProof/>
+          <w:kern w:val="2"/>
           <w:sz w:val="22"/>
           <w:szCs w:val="22"/>
+          <w14:ligatures w14:val="standardContextual"/>
         </w:rPr>
       </w:pPr>
-      <w:hyperlink w:anchor="_Toc133494920" w:history="1">
+      <w:hyperlink w:anchor="_Toc137381534" w:history="1">
         <w:r>
           <w:rPr>
             <w:rStyle w:val="Hipervnculo"/>
@@ -5206,7 +5393,7 @@
             <w:noProof/>
             <w:webHidden/>
           </w:rPr>
-          <w:instrText xml:space="preserve"> PAGEREF _Toc133494920 \h </w:instrText>
+          <w:instrText xml:space="preserve"> PAGEREF _Toc137381534 \h </w:instrText>
         </w:r>
         <w:r>
           <w:rPr>
@@ -5248,11 +5435,13 @@
           <w:i w:val="0"/>
           <w:iCs w:val="0"/>
           <w:noProof/>
+          <w:kern w:val="2"/>
           <w:sz w:val="22"/>
           <w:szCs w:val="22"/>
+          <w14:ligatures w14:val="standardContextual"/>
         </w:rPr>
       </w:pPr>
-      <w:hyperlink w:anchor="_Toc133494921" w:history="1">
+      <w:hyperlink w:anchor="_Toc137381535" w:history="1">
         <w:r>
           <w:rPr>
             <w:rStyle w:val="Hipervnculo"/>
@@ -5279,7 +5468,7 @@
             <w:noProof/>
             <w:webHidden/>
           </w:rPr>
-          <w:instrText xml:space="preserve"> PAGEREF _Toc133494921 \h </w:instrText>
+          <w:instrText xml:space="preserve"> PAGEREF _Toc137381535 \h </w:instrText>
         </w:r>
         <w:r>
           <w:rPr>
@@ -5321,11 +5510,13 @@
           <w:i w:val="0"/>
           <w:iCs w:val="0"/>
           <w:noProof/>
+          <w:kern w:val="2"/>
           <w:sz w:val="22"/>
           <w:szCs w:val="22"/>
+          <w14:ligatures w14:val="standardContextual"/>
         </w:rPr>
       </w:pPr>
-      <w:hyperlink w:anchor="_Toc133494922" w:history="1">
+      <w:hyperlink w:anchor="_Toc137381536" w:history="1">
         <w:r>
           <w:rPr>
             <w:rStyle w:val="Hipervnculo"/>
@@ -5352,7 +5543,7 @@
             <w:noProof/>
             <w:webHidden/>
           </w:rPr>
-          <w:instrText xml:space="preserve"> PAGEREF _Toc133494922 \h </w:instrText>
+          <w:instrText xml:space="preserve"> PAGEREF _Toc137381536 \h </w:instrText>
         </w:r>
         <w:r>
           <w:rPr>
@@ -5394,11 +5585,13 @@
           <w:i w:val="0"/>
           <w:iCs w:val="0"/>
           <w:noProof/>
+          <w:kern w:val="2"/>
           <w:sz w:val="22"/>
           <w:szCs w:val="22"/>
+          <w14:ligatures w14:val="standardContextual"/>
         </w:rPr>
       </w:pPr>
-      <w:hyperlink w:anchor="_Toc133494923" w:history="1">
+      <w:hyperlink w:anchor="_Toc137381537" w:history="1">
         <w:r>
           <w:rPr>
             <w:rStyle w:val="Hipervnculo"/>
@@ -5425,7 +5618,7 @@
             <w:noProof/>
             <w:webHidden/>
           </w:rPr>
-          <w:instrText xml:space="preserve"> PAGEREF _Toc133494923 \h </w:instrText>
+          <w:instrText xml:space="preserve"> PAGEREF _Toc137381537 \h </w:instrText>
         </w:r>
         <w:r>
           <w:rPr>
@@ -5467,11 +5660,13 @@
           <w:i w:val="0"/>
           <w:iCs w:val="0"/>
           <w:noProof/>
+          <w:kern w:val="2"/>
           <w:sz w:val="22"/>
           <w:szCs w:val="22"/>
+          <w14:ligatures w14:val="standardContextual"/>
         </w:rPr>
       </w:pPr>
-      <w:hyperlink w:anchor="_Toc133494924" w:history="1">
+      <w:hyperlink w:anchor="_Toc137381538" w:history="1">
         <w:r>
           <w:rPr>
             <w:rStyle w:val="Hipervnculo"/>
@@ -5498,7 +5693,7 @@
             <w:noProof/>
             <w:webHidden/>
           </w:rPr>
-          <w:instrText xml:space="preserve"> PAGEREF _Toc133494924 \h </w:instrText>
+          <w:instrText xml:space="preserve"> PAGEREF _Toc137381538 \h </w:instrText>
         </w:r>
         <w:r>
           <w:rPr>
@@ -5540,11 +5735,13 @@
           <w:i w:val="0"/>
           <w:iCs w:val="0"/>
           <w:noProof/>
+          <w:kern w:val="2"/>
           <w:sz w:val="22"/>
           <w:szCs w:val="22"/>
+          <w14:ligatures w14:val="standardContextual"/>
         </w:rPr>
       </w:pPr>
-      <w:hyperlink w:anchor="_Toc133494925" w:history="1">
+      <w:hyperlink w:anchor="_Toc137381539" w:history="1">
         <w:r>
           <w:rPr>
             <w:rStyle w:val="Hipervnculo"/>
@@ -5571,7 +5768,7 @@
             <w:noProof/>
             <w:webHidden/>
           </w:rPr>
-          <w:instrText xml:space="preserve"> PAGEREF _Toc133494925 \h </w:instrText>
+          <w:instrText xml:space="preserve"> PAGEREF _Toc137381539 \h </w:instrText>
         </w:r>
         <w:r>
           <w:rPr>
@@ -5604,444 +5801,6 @@
     </w:p>
     <w:p>
       <w:pPr>
-        <w:pStyle w:val="Tabladeilustraciones"/>
-        <w:tabs>
-          <w:tab w:val="right" w:leader="dot" w:pos="8494"/>
-        </w:tabs>
-        <w:rPr>
-          <w:rFonts w:eastAsiaTheme="minorEastAsia" w:cstheme="minorBidi"/>
-          <w:i w:val="0"/>
-          <w:iCs w:val="0"/>
-          <w:noProof/>
-          <w:sz w:val="22"/>
-          <w:szCs w:val="22"/>
-        </w:rPr>
-      </w:pPr>
-      <w:hyperlink w:anchor="_Toc133494926" w:history="1">
-        <w:r>
-          <w:rPr>
-            <w:rStyle w:val="Hipervnculo"/>
-            <w:noProof/>
-          </w:rPr>
-          <w:t>Tabla 49 CU-20</w:t>
-        </w:r>
-        <w:r>
-          <w:rPr>
-            <w:noProof/>
-            <w:webHidden/>
-          </w:rPr>
-          <w:tab/>
-        </w:r>
-        <w:r>
-          <w:rPr>
-            <w:noProof/>
-            <w:webHidden/>
-          </w:rPr>
-          <w:fldChar w:fldCharType="begin"/>
-        </w:r>
-        <w:r>
-          <w:rPr>
-            <w:noProof/>
-            <w:webHidden/>
-          </w:rPr>
-          <w:instrText xml:space="preserve"> PAGEREF _Toc133494926 \h </w:instrText>
-        </w:r>
-        <w:r>
-          <w:rPr>
-            <w:noProof/>
-            <w:webHidden/>
-          </w:rPr>
-        </w:r>
-        <w:r>
-          <w:rPr>
-            <w:noProof/>
-            <w:webHidden/>
-          </w:rPr>
-          <w:fldChar w:fldCharType="separate"/>
-        </w:r>
-        <w:r>
-          <w:rPr>
-            <w:noProof/>
-            <w:webHidden/>
-          </w:rPr>
-          <w:t>43</w:t>
-        </w:r>
-        <w:r>
-          <w:rPr>
-            <w:noProof/>
-            <w:webHidden/>
-          </w:rPr>
-          <w:fldChar w:fldCharType="end"/>
-        </w:r>
-      </w:hyperlink>
-    </w:p>
-    <w:p>
-      <w:pPr>
-        <w:pStyle w:val="Tabladeilustraciones"/>
-        <w:tabs>
-          <w:tab w:val="right" w:leader="dot" w:pos="8494"/>
-        </w:tabs>
-        <w:rPr>
-          <w:rFonts w:eastAsiaTheme="minorEastAsia" w:cstheme="minorBidi"/>
-          <w:i w:val="0"/>
-          <w:iCs w:val="0"/>
-          <w:noProof/>
-          <w:sz w:val="22"/>
-          <w:szCs w:val="22"/>
-        </w:rPr>
-      </w:pPr>
-      <w:hyperlink w:anchor="_Toc133494927" w:history="1">
-        <w:r>
-          <w:rPr>
-            <w:rStyle w:val="Hipervnculo"/>
-            <w:noProof/>
-          </w:rPr>
-          <w:t>Tabla 50 CU-21</w:t>
-        </w:r>
-        <w:r>
-          <w:rPr>
-            <w:noProof/>
-            <w:webHidden/>
-          </w:rPr>
-          <w:tab/>
-        </w:r>
-        <w:r>
-          <w:rPr>
-            <w:noProof/>
-            <w:webHidden/>
-          </w:rPr>
-          <w:fldChar w:fldCharType="begin"/>
-        </w:r>
-        <w:r>
-          <w:rPr>
-            <w:noProof/>
-            <w:webHidden/>
-          </w:rPr>
-          <w:instrText xml:space="preserve"> PAGEREF _Toc133494927 \h </w:instrText>
-        </w:r>
-        <w:r>
-          <w:rPr>
-            <w:noProof/>
-            <w:webHidden/>
-          </w:rPr>
-        </w:r>
-        <w:r>
-          <w:rPr>
-            <w:noProof/>
-            <w:webHidden/>
-          </w:rPr>
-          <w:fldChar w:fldCharType="separate"/>
-        </w:r>
-        <w:r>
-          <w:rPr>
-            <w:noProof/>
-            <w:webHidden/>
-          </w:rPr>
-          <w:t>43</w:t>
-        </w:r>
-        <w:r>
-          <w:rPr>
-            <w:noProof/>
-            <w:webHidden/>
-          </w:rPr>
-          <w:fldChar w:fldCharType="end"/>
-        </w:r>
-      </w:hyperlink>
-    </w:p>
-    <w:p>
-      <w:pPr>
-        <w:pStyle w:val="Tabladeilustraciones"/>
-        <w:tabs>
-          <w:tab w:val="right" w:leader="dot" w:pos="8494"/>
-        </w:tabs>
-        <w:rPr>
-          <w:rFonts w:eastAsiaTheme="minorEastAsia" w:cstheme="minorBidi"/>
-          <w:i w:val="0"/>
-          <w:iCs w:val="0"/>
-          <w:noProof/>
-          <w:sz w:val="22"/>
-          <w:szCs w:val="22"/>
-        </w:rPr>
-      </w:pPr>
-      <w:hyperlink w:anchor="_Toc133494928" w:history="1">
-        <w:r>
-          <w:rPr>
-            <w:rStyle w:val="Hipervnculo"/>
-            <w:noProof/>
-          </w:rPr>
-          <w:t>Tabla 51 CU-22</w:t>
-        </w:r>
-        <w:r>
-          <w:rPr>
-            <w:noProof/>
-            <w:webHidden/>
-          </w:rPr>
-          <w:tab/>
-        </w:r>
-        <w:r>
-          <w:rPr>
-            <w:noProof/>
-            <w:webHidden/>
-          </w:rPr>
-          <w:fldChar w:fldCharType="begin"/>
-        </w:r>
-        <w:r>
-          <w:rPr>
-            <w:noProof/>
-            <w:webHidden/>
-          </w:rPr>
-          <w:instrText xml:space="preserve"> PAGEREF _Toc133494928 \h </w:instrText>
-        </w:r>
-        <w:r>
-          <w:rPr>
-            <w:noProof/>
-            <w:webHidden/>
-          </w:rPr>
-        </w:r>
-        <w:r>
-          <w:rPr>
-            <w:noProof/>
-            <w:webHidden/>
-          </w:rPr>
-          <w:fldChar w:fldCharType="separate"/>
-        </w:r>
-        <w:r>
-          <w:rPr>
-            <w:noProof/>
-            <w:webHidden/>
-          </w:rPr>
-          <w:t>44</w:t>
-        </w:r>
-        <w:r>
-          <w:rPr>
-            <w:noProof/>
-            <w:webHidden/>
-          </w:rPr>
-          <w:fldChar w:fldCharType="end"/>
-        </w:r>
-      </w:hyperlink>
-    </w:p>
-    <w:p>
-      <w:pPr>
-        <w:pStyle w:val="Tabladeilustraciones"/>
-        <w:tabs>
-          <w:tab w:val="right" w:leader="dot" w:pos="8494"/>
-        </w:tabs>
-        <w:rPr>
-          <w:rFonts w:eastAsiaTheme="minorEastAsia" w:cstheme="minorBidi"/>
-          <w:i w:val="0"/>
-          <w:iCs w:val="0"/>
-          <w:noProof/>
-          <w:sz w:val="22"/>
-          <w:szCs w:val="22"/>
-        </w:rPr>
-      </w:pPr>
-      <w:hyperlink w:anchor="_Toc133494929" w:history="1">
-        <w:r>
-          <w:rPr>
-            <w:rStyle w:val="Hipervnculo"/>
-            <w:noProof/>
-          </w:rPr>
-          <w:t>Tabla 52 CU-23</w:t>
-        </w:r>
-        <w:r>
-          <w:rPr>
-            <w:noProof/>
-            <w:webHidden/>
-          </w:rPr>
-          <w:tab/>
-        </w:r>
-        <w:r>
-          <w:rPr>
-            <w:noProof/>
-            <w:webHidden/>
-          </w:rPr>
-          <w:fldChar w:fldCharType="begin"/>
-        </w:r>
-        <w:r>
-          <w:rPr>
-            <w:noProof/>
-            <w:webHidden/>
-          </w:rPr>
-          <w:instrText xml:space="preserve"> PAGEREF _Toc133494929 \h </w:instrText>
-        </w:r>
-        <w:r>
-          <w:rPr>
-            <w:noProof/>
-            <w:webHidden/>
-          </w:rPr>
-        </w:r>
-        <w:r>
-          <w:rPr>
-            <w:noProof/>
-            <w:webHidden/>
-          </w:rPr>
-          <w:fldChar w:fldCharType="separate"/>
-        </w:r>
-        <w:r>
-          <w:rPr>
-            <w:noProof/>
-            <w:webHidden/>
-          </w:rPr>
-          <w:t>44</w:t>
-        </w:r>
-        <w:r>
-          <w:rPr>
-            <w:noProof/>
-            <w:webHidden/>
-          </w:rPr>
-          <w:fldChar w:fldCharType="end"/>
-        </w:r>
-      </w:hyperlink>
-    </w:p>
-    <w:p>
-      <w:pPr>
-        <w:pStyle w:val="Tabladeilustraciones"/>
-        <w:tabs>
-          <w:tab w:val="right" w:leader="dot" w:pos="8494"/>
-        </w:tabs>
-        <w:rPr>
-          <w:rFonts w:eastAsiaTheme="minorEastAsia" w:cstheme="minorBidi"/>
-          <w:i w:val="0"/>
-          <w:iCs w:val="0"/>
-          <w:noProof/>
-          <w:sz w:val="22"/>
-          <w:szCs w:val="22"/>
-        </w:rPr>
-      </w:pPr>
-      <w:hyperlink w:anchor="_Toc133494930" w:history="1">
-        <w:r>
-          <w:rPr>
-            <w:rStyle w:val="Hipervnculo"/>
-            <w:noProof/>
-          </w:rPr>
-          <w:t>Tabla 53 CU-24</w:t>
-        </w:r>
-        <w:r>
-          <w:rPr>
-            <w:noProof/>
-            <w:webHidden/>
-          </w:rPr>
-          <w:tab/>
-        </w:r>
-        <w:r>
-          <w:rPr>
-            <w:noProof/>
-            <w:webHidden/>
-          </w:rPr>
-          <w:fldChar w:fldCharType="begin"/>
-        </w:r>
-        <w:r>
-          <w:rPr>
-            <w:noProof/>
-            <w:webHidden/>
-          </w:rPr>
-          <w:instrText xml:space="preserve"> PAGEREF _Toc133494930 \h </w:instrText>
-        </w:r>
-        <w:r>
-          <w:rPr>
-            <w:noProof/>
-            <w:webHidden/>
-          </w:rPr>
-        </w:r>
-        <w:r>
-          <w:rPr>
-            <w:noProof/>
-            <w:webHidden/>
-          </w:rPr>
-          <w:fldChar w:fldCharType="separate"/>
-        </w:r>
-        <w:r>
-          <w:rPr>
-            <w:noProof/>
-            <w:webHidden/>
-          </w:rPr>
-          <w:t>45</w:t>
-        </w:r>
-        <w:r>
-          <w:rPr>
-            <w:noProof/>
-            <w:webHidden/>
-          </w:rPr>
-          <w:fldChar w:fldCharType="end"/>
-        </w:r>
-      </w:hyperlink>
-    </w:p>
-    <w:p>
-      <w:pPr>
-        <w:pStyle w:val="Tabladeilustraciones"/>
-        <w:tabs>
-          <w:tab w:val="right" w:leader="dot" w:pos="8494"/>
-        </w:tabs>
-        <w:rPr>
-          <w:rFonts w:eastAsiaTheme="minorEastAsia" w:cstheme="minorBidi"/>
-          <w:i w:val="0"/>
-          <w:iCs w:val="0"/>
-          <w:noProof/>
-          <w:sz w:val="22"/>
-          <w:szCs w:val="22"/>
-        </w:rPr>
-      </w:pPr>
-      <w:hyperlink w:anchor="_Toc133494931" w:history="1">
-        <w:r>
-          <w:rPr>
-            <w:rStyle w:val="Hipervnculo"/>
-            <w:noProof/>
-          </w:rPr>
-          <w:t>Tabla 54 CU-25</w:t>
-        </w:r>
-        <w:r>
-          <w:rPr>
-            <w:noProof/>
-            <w:webHidden/>
-          </w:rPr>
-          <w:tab/>
-        </w:r>
-        <w:r>
-          <w:rPr>
-            <w:noProof/>
-            <w:webHidden/>
-          </w:rPr>
-          <w:fldChar w:fldCharType="begin"/>
-        </w:r>
-        <w:r>
-          <w:rPr>
-            <w:noProof/>
-            <w:webHidden/>
-          </w:rPr>
-          <w:instrText xml:space="preserve"> PAGEREF _Toc133494931 \h </w:instrText>
-        </w:r>
-        <w:r>
-          <w:rPr>
-            <w:noProof/>
-            <w:webHidden/>
-          </w:rPr>
-        </w:r>
-        <w:r>
-          <w:rPr>
-            <w:noProof/>
-            <w:webHidden/>
-          </w:rPr>
-          <w:fldChar w:fldCharType="separate"/>
-        </w:r>
-        <w:r>
-          <w:rPr>
-            <w:noProof/>
-            <w:webHidden/>
-          </w:rPr>
-          <w:t>46</w:t>
-        </w:r>
-        <w:r>
-          <w:rPr>
-            <w:noProof/>
-            <w:webHidden/>
-          </w:rPr>
-          <w:fldChar w:fldCharType="end"/>
-        </w:r>
-      </w:hyperlink>
-    </w:p>
-    <w:p>
-      <w:pPr>
         <w:jc w:val="left"/>
       </w:pPr>
       <w:r>
@@ -6057,6 +5816,7 @@
       <w:pPr>
         <w:jc w:val="left"/>
         <w:sectPr>
+          <w:footerReference w:type="even" r:id="rId9"/>
           <w:pgSz w:w="11906" w:h="16838"/>
           <w:pgMar w:top="1417" w:right="1701" w:bottom="1417" w:left="1701" w:header="708" w:footer="708" w:gutter="0"/>
           <w:cols w:space="708"/>
@@ -6106,7 +5866,7 @@
         <w:keepNext/>
         <w:jc w:val="center"/>
       </w:pPr>
-      <w:bookmarkStart w:id="4" w:name="_Toc133494878"/>
+      <w:bookmarkStart w:id="4" w:name="_Toc137381492"/>
       <w:r>
         <w:t xml:space="preserve">Tabla </w:t>
       </w:r>
@@ -6325,7 +6085,7 @@
         <w:keepNext/>
         <w:jc w:val="center"/>
       </w:pPr>
-      <w:bookmarkStart w:id="5" w:name="_Toc133494879"/>
+      <w:bookmarkStart w:id="5" w:name="_Toc137381493"/>
       <w:r>
         <w:t xml:space="preserve">Tabla </w:t>
       </w:r>
@@ -6564,7 +6324,7 @@
         <w:keepNext/>
         <w:jc w:val="center"/>
       </w:pPr>
-      <w:bookmarkStart w:id="7" w:name="_Toc133494880"/>
+      <w:bookmarkStart w:id="7" w:name="_Toc137381494"/>
       <w:r>
         <w:t xml:space="preserve">Tabla </w:t>
       </w:r>
@@ -7153,7 +6913,7 @@
         <w:keepNext/>
         <w:jc w:val="center"/>
       </w:pPr>
-      <w:bookmarkStart w:id="8" w:name="_Toc133494881"/>
+      <w:bookmarkStart w:id="8" w:name="_Toc137381495"/>
       <w:r>
         <w:t xml:space="preserve">Tabla </w:t>
       </w:r>
@@ -7737,7 +7497,7 @@
         <w:keepNext/>
         <w:jc w:val="center"/>
       </w:pPr>
-      <w:bookmarkStart w:id="9" w:name="_Toc133494882"/>
+      <w:bookmarkStart w:id="9" w:name="_Toc137381496"/>
       <w:r>
         <w:lastRenderedPageBreak/>
         <w:t xml:space="preserve">Tabla </w:t>
@@ -8302,7 +8062,7 @@
         <w:keepNext/>
         <w:jc w:val="center"/>
       </w:pPr>
-      <w:bookmarkStart w:id="10" w:name="_Toc133494883"/>
+      <w:bookmarkStart w:id="10" w:name="_Toc137381497"/>
       <w:r>
         <w:t xml:space="preserve">Tabla </w:t>
       </w:r>
@@ -8894,7 +8654,7 @@
         <w:keepNext/>
         <w:jc w:val="center"/>
       </w:pPr>
-      <w:bookmarkStart w:id="12" w:name="_Toc133494884"/>
+      <w:bookmarkStart w:id="12" w:name="_Toc137381498"/>
       <w:r>
         <w:t xml:space="preserve">Tabla </w:t>
       </w:r>
@@ -9219,7 +8979,7 @@
         <w:keepNext/>
         <w:jc w:val="center"/>
       </w:pPr>
-      <w:bookmarkStart w:id="13" w:name="_Toc133494885"/>
+      <w:bookmarkStart w:id="13" w:name="_Toc137381499"/>
       <w:r>
         <w:lastRenderedPageBreak/>
         <w:t xml:space="preserve">Tabla </w:t>
@@ -9535,7 +9295,7 @@
         <w:keepNext/>
         <w:jc w:val="center"/>
       </w:pPr>
-      <w:bookmarkStart w:id="14" w:name="_Toc133494886"/>
+      <w:bookmarkStart w:id="14" w:name="_Toc137381500"/>
       <w:r>
         <w:t xml:space="preserve">Tabla </w:t>
       </w:r>
@@ -9887,7 +9647,7 @@
         <w:keepNext/>
         <w:jc w:val="center"/>
       </w:pPr>
-      <w:bookmarkStart w:id="17" w:name="_Toc133494887"/>
+      <w:bookmarkStart w:id="17" w:name="_Toc137381501"/>
       <w:r>
         <w:t xml:space="preserve">Tabla </w:t>
       </w:r>
@@ -10364,7 +10124,7 @@
         <w:keepNext/>
         <w:jc w:val="center"/>
       </w:pPr>
-      <w:bookmarkStart w:id="19" w:name="_Toc133494888"/>
+      <w:bookmarkStart w:id="19" w:name="_Toc137381502"/>
       <w:r>
         <w:t xml:space="preserve">Tabla </w:t>
       </w:r>
@@ -10894,7 +10654,7 @@
         <w:keepNext/>
         <w:jc w:val="center"/>
       </w:pPr>
-      <w:bookmarkStart w:id="21" w:name="_Toc133494889"/>
+      <w:bookmarkStart w:id="21" w:name="_Toc137381503"/>
       <w:r>
         <w:t xml:space="preserve">Tabla </w:t>
       </w:r>
@@ -12036,7 +11796,7 @@
         <w:keepNext/>
         <w:jc w:val="center"/>
       </w:pPr>
-      <w:bookmarkStart w:id="25" w:name="_Toc133494890"/>
+      <w:bookmarkStart w:id="25" w:name="_Toc137381504"/>
       <w:r>
         <w:t xml:space="preserve">Tabla </w:t>
       </w:r>
@@ -12928,7 +12688,7 @@
         <w:keepNext/>
         <w:jc w:val="center"/>
       </w:pPr>
-      <w:bookmarkStart w:id="26" w:name="_Toc133494891"/>
+      <w:bookmarkStart w:id="26" w:name="_Toc137381505"/>
       <w:r>
         <w:lastRenderedPageBreak/>
         <w:t xml:space="preserve">Tabla </w:t>
@@ -13819,7 +13579,7 @@
         <w:keepNext/>
         <w:jc w:val="center"/>
       </w:pPr>
-      <w:bookmarkStart w:id="27" w:name="_Toc133494892"/>
+      <w:bookmarkStart w:id="27" w:name="_Toc137381506"/>
       <w:r>
         <w:t xml:space="preserve">Tabla </w:t>
       </w:r>
@@ -14708,7 +14468,7 @@
         <w:keepNext/>
         <w:jc w:val="center"/>
       </w:pPr>
-      <w:bookmarkStart w:id="28" w:name="_Toc133494893"/>
+      <w:bookmarkStart w:id="28" w:name="_Toc137381507"/>
       <w:r>
         <w:lastRenderedPageBreak/>
         <w:t xml:space="preserve">Tabla </w:t>
@@ -15614,7 +15374,7 @@
         <w:keepNext/>
         <w:jc w:val="center"/>
       </w:pPr>
-      <w:bookmarkStart w:id="29" w:name="_Toc133494894"/>
+      <w:bookmarkStart w:id="29" w:name="_Toc137381508"/>
       <w:r>
         <w:lastRenderedPageBreak/>
         <w:t xml:space="preserve">Tabla </w:t>
@@ -16507,7 +16267,7 @@
         <w:keepNext/>
         <w:jc w:val="center"/>
       </w:pPr>
-      <w:bookmarkStart w:id="30" w:name="_Toc133494895"/>
+      <w:bookmarkStart w:id="30" w:name="_Toc137381509"/>
       <w:r>
         <w:lastRenderedPageBreak/>
         <w:t xml:space="preserve">Tabla </w:t>
@@ -17391,7 +17151,7 @@
         <w:keepNext/>
         <w:jc w:val="center"/>
       </w:pPr>
-      <w:bookmarkStart w:id="31" w:name="_Toc133494896"/>
+      <w:bookmarkStart w:id="31" w:name="_Toc137381510"/>
       <w:r>
         <w:lastRenderedPageBreak/>
         <w:t xml:space="preserve">Tabla </w:t>
@@ -18288,7 +18048,7 @@
         <w:keepNext/>
         <w:jc w:val="center"/>
       </w:pPr>
-      <w:bookmarkStart w:id="32" w:name="_Toc133494897"/>
+      <w:bookmarkStart w:id="32" w:name="_Toc137381511"/>
       <w:r>
         <w:lastRenderedPageBreak/>
         <w:t xml:space="preserve">Tabla </w:t>
@@ -19206,7 +18966,7 @@
         <w:keepNext/>
         <w:jc w:val="center"/>
       </w:pPr>
-      <w:bookmarkStart w:id="34" w:name="_Toc133494898"/>
+      <w:bookmarkStart w:id="34" w:name="_Toc137381512"/>
       <w:r>
         <w:t xml:space="preserve">Tabla </w:t>
       </w:r>
@@ -19748,7 +19508,7 @@
         <w:keepNext/>
         <w:jc w:val="center"/>
       </w:pPr>
-      <w:bookmarkStart w:id="35" w:name="_Toc133494899"/>
+      <w:bookmarkStart w:id="35" w:name="_Toc137381513"/>
       <w:r>
         <w:t xml:space="preserve">Tabla </w:t>
       </w:r>
@@ -20272,7 +20032,7 @@
         <w:pStyle w:val="Descripcin"/>
         <w:keepNext/>
       </w:pPr>
-      <w:bookmarkStart w:id="36" w:name="_Toc133494900"/>
+      <w:bookmarkStart w:id="36" w:name="_Toc137381514"/>
       <w:r>
         <w:t xml:space="preserve">Tabla </w:t>
       </w:r>
@@ -20787,7 +20547,7 @@
       <w:r>
         <w:br/>
       </w:r>
-      <w:bookmarkStart w:id="37" w:name="_Toc133494901"/>
+      <w:bookmarkStart w:id="37" w:name="_Toc137381515"/>
       <w:r>
         <w:t xml:space="preserve">Tabla </w:t>
       </w:r>
@@ -21316,7 +21076,7 @@
         <w:keepNext/>
         <w:jc w:val="center"/>
       </w:pPr>
-      <w:bookmarkStart w:id="38" w:name="_Toc133494902"/>
+      <w:bookmarkStart w:id="38" w:name="_Toc137381516"/>
       <w:r>
         <w:t xml:space="preserve">Tabla </w:t>
       </w:r>
@@ -21861,7 +21621,7 @@
         <w:keepNext/>
         <w:jc w:val="center"/>
       </w:pPr>
-      <w:bookmarkStart w:id="39" w:name="_Toc133494903"/>
+      <w:bookmarkStart w:id="39" w:name="_Toc137381517"/>
       <w:r>
         <w:lastRenderedPageBreak/>
         <w:t xml:space="preserve">Tabla </w:t>
@@ -22391,7 +22151,7 @@
         <w:keepNext/>
         <w:jc w:val="center"/>
       </w:pPr>
-      <w:bookmarkStart w:id="40" w:name="_Toc133494904"/>
+      <w:bookmarkStart w:id="40" w:name="_Toc137381518"/>
       <w:r>
         <w:t xml:space="preserve">Tabla </w:t>
       </w:r>
@@ -22926,7 +22686,7 @@
         <w:keepNext/>
         <w:jc w:val="center"/>
       </w:pPr>
-      <w:bookmarkStart w:id="41" w:name="_Toc133494905"/>
+      <w:bookmarkStart w:id="41" w:name="_Toc137381519"/>
       <w:r>
         <w:t xml:space="preserve">Tabla </w:t>
       </w:r>
@@ -23472,7 +23232,7 @@
         <w:keepNext/>
         <w:jc w:val="center"/>
       </w:pPr>
-      <w:bookmarkStart w:id="42" w:name="_Toc133494906"/>
+      <w:bookmarkStart w:id="42" w:name="_Toc137381520"/>
       <w:r>
         <w:lastRenderedPageBreak/>
         <w:t xml:space="preserve">Tabla </w:t>
@@ -24026,7 +23786,7 @@
         <w:keepNext/>
         <w:jc w:val="center"/>
       </w:pPr>
-      <w:bookmarkStart w:id="44" w:name="_Toc133494907"/>
+      <w:bookmarkStart w:id="44" w:name="_Toc137381521"/>
       <w:r>
         <w:t xml:space="preserve">Tabla </w:t>
       </w:r>
@@ -25247,7 +25007,7 @@
         <w:keepNext/>
         <w:jc w:val="center"/>
       </w:pPr>
-      <w:bookmarkStart w:id="45" w:name="_Toc133494908"/>
+      <w:bookmarkStart w:id="45" w:name="_Toc137381522"/>
       <w:r>
         <w:lastRenderedPageBreak/>
         <w:t xml:space="preserve">Tabla </w:t>
@@ -26548,7 +26308,7 @@
         <w:keepNext/>
         <w:jc w:val="center"/>
       </w:pPr>
-      <w:bookmarkStart w:id="46" w:name="_Toc133494909"/>
+      <w:bookmarkStart w:id="46" w:name="_Toc137381523"/>
       <w:r>
         <w:lastRenderedPageBreak/>
         <w:t xml:space="preserve">Tabla </w:t>
@@ -27812,7 +27572,7 @@
         <w:keepNext/>
         <w:jc w:val="center"/>
       </w:pPr>
-      <w:bookmarkStart w:id="47" w:name="_Toc133494910"/>
+      <w:bookmarkStart w:id="47" w:name="_Toc137381524"/>
       <w:r>
         <w:lastRenderedPageBreak/>
         <w:t xml:space="preserve">Tabla </w:t>
@@ -29054,7 +28814,7 @@
         <w:keepNext/>
         <w:jc w:val="center"/>
       </w:pPr>
-      <w:bookmarkStart w:id="48" w:name="_Toc133494911"/>
+      <w:bookmarkStart w:id="48" w:name="_Toc137381525"/>
       <w:r>
         <w:lastRenderedPageBreak/>
         <w:t xml:space="preserve">Tabla </w:t>
@@ -30472,7 +30232,7 @@
         <w:keepNext/>
         <w:jc w:val="center"/>
       </w:pPr>
-      <w:bookmarkStart w:id="49" w:name="_Toc133494912"/>
+      <w:bookmarkStart w:id="49" w:name="_Toc137381526"/>
       <w:r>
         <w:lastRenderedPageBreak/>
         <w:t xml:space="preserve">Tabla </w:t>
@@ -31899,7 +31659,7 @@
         <w:keepNext/>
         <w:jc w:val="center"/>
       </w:pPr>
-      <w:bookmarkStart w:id="50" w:name="_Toc133494913"/>
+      <w:bookmarkStart w:id="50" w:name="_Toc137381527"/>
       <w:r>
         <w:lastRenderedPageBreak/>
         <w:t xml:space="preserve">Tabla </w:t>
@@ -33316,7 +33076,7 @@
         <w:keepNext/>
         <w:jc w:val="center"/>
       </w:pPr>
-      <w:bookmarkStart w:id="52" w:name="_Toc133494914"/>
+      <w:bookmarkStart w:id="52" w:name="_Toc137381528"/>
       <w:r>
         <w:lastRenderedPageBreak/>
         <w:t xml:space="preserve">Tabla </w:t>
@@ -33725,13 +33485,7 @@
           </w:tcPr>
           <w:p>
             <w:r>
-              <w:t xml:space="preserve">Una unidad con capacidad </w:t>
-            </w:r>
-            <w:r>
-              <w:t xml:space="preserve">de ataque mágico </w:t>
-            </w:r>
-            <w:r>
-              <w:t>esta seleccionada</w:t>
+              <w:t>Una unidad con capacidad de ataque mágico esta seleccionada</w:t>
             </w:r>
           </w:p>
         </w:tc>
@@ -33785,19 +33539,7 @@
           </w:tcPr>
           <w:p>
             <w:r>
-              <w:t xml:space="preserve">La unidad </w:t>
-            </w:r>
-            <w:r>
-              <w:t>enemiga</w:t>
-            </w:r>
-            <w:r>
-              <w:t xml:space="preserve"> objetivo se encuentra dentro del rango de </w:t>
-            </w:r>
-            <w:r>
-              <w:t>acción</w:t>
-            </w:r>
-            <w:r>
-              <w:t xml:space="preserve"> de la unidad seleccionada.</w:t>
+              <w:t>La unidad enemiga objetivo se encuentra dentro del rango de acción de la unidad seleccionada.</w:t>
             </w:r>
           </w:p>
         </w:tc>
@@ -34817,7 +34559,7 @@
         <w:keepNext/>
         <w:jc w:val="center"/>
       </w:pPr>
-      <w:bookmarkStart w:id="53" w:name="_Toc133494915"/>
+      <w:bookmarkStart w:id="53" w:name="_Toc137381529"/>
       <w:r>
         <w:lastRenderedPageBreak/>
         <w:t xml:space="preserve">Tabla </w:t>
@@ -36059,7 +35801,7 @@
         <w:keepNext/>
         <w:jc w:val="center"/>
       </w:pPr>
-      <w:bookmarkStart w:id="54" w:name="_Toc133494916"/>
+      <w:bookmarkStart w:id="54" w:name="_Toc137381530"/>
       <w:r>
         <w:lastRenderedPageBreak/>
         <w:t xml:space="preserve">Tabla </w:t>
@@ -37409,7 +37151,7 @@
         <w:keepNext/>
         <w:jc w:val="center"/>
       </w:pPr>
-      <w:bookmarkStart w:id="55" w:name="_Toc133494917"/>
+      <w:bookmarkStart w:id="55" w:name="_Toc137381531"/>
       <w:r>
         <w:lastRenderedPageBreak/>
         <w:t xml:space="preserve">Tabla </w:t>
@@ -38778,7 +38520,7 @@
         <w:keepNext/>
         <w:jc w:val="center"/>
       </w:pPr>
-      <w:bookmarkStart w:id="56" w:name="_Toc133494918"/>
+      <w:bookmarkStart w:id="56" w:name="_Toc137381532"/>
       <w:r>
         <w:lastRenderedPageBreak/>
         <w:t xml:space="preserve">Tabla </w:t>
@@ -40095,7 +39837,7 @@
         <w:keepNext/>
         <w:jc w:val="center"/>
       </w:pPr>
-      <w:bookmarkStart w:id="57" w:name="_Toc133494919"/>
+      <w:bookmarkStart w:id="57" w:name="_Toc137381533"/>
       <w:r>
         <w:lastRenderedPageBreak/>
         <w:t xml:space="preserve">Tabla </w:t>
@@ -41401,7 +41143,7 @@
         <w:keepNext/>
         <w:jc w:val="center"/>
       </w:pPr>
-      <w:bookmarkStart w:id="58" w:name="_Toc133494920"/>
+      <w:bookmarkStart w:id="58" w:name="_Toc137381534"/>
       <w:r>
         <w:lastRenderedPageBreak/>
         <w:t xml:space="preserve">Tabla </w:t>
@@ -42595,7 +42337,7 @@
         <w:keepNext/>
         <w:jc w:val="center"/>
       </w:pPr>
-      <w:bookmarkStart w:id="59" w:name="_Toc133494921"/>
+      <w:bookmarkStart w:id="59" w:name="_Toc137381535"/>
       <w:r>
         <w:lastRenderedPageBreak/>
         <w:t xml:space="preserve">Tabla </w:t>
@@ -43898,7 +43640,7 @@
         <w:keepNext/>
         <w:jc w:val="center"/>
       </w:pPr>
-      <w:bookmarkStart w:id="60" w:name="_Toc133494922"/>
+      <w:bookmarkStart w:id="60" w:name="_Toc137381536"/>
       <w:r>
         <w:lastRenderedPageBreak/>
         <w:t xml:space="preserve">Tabla </w:t>
@@ -45199,7 +44941,7 @@
         <w:keepNext/>
         <w:jc w:val="center"/>
       </w:pPr>
-      <w:bookmarkStart w:id="61" w:name="_Toc133494923"/>
+      <w:bookmarkStart w:id="61" w:name="_Toc137381537"/>
       <w:r>
         <w:lastRenderedPageBreak/>
         <w:t xml:space="preserve">Tabla </w:t>
@@ -46496,7 +46238,7 @@
         <w:keepNext/>
         <w:jc w:val="center"/>
       </w:pPr>
-      <w:bookmarkStart w:id="62" w:name="_Toc133494924"/>
+      <w:bookmarkStart w:id="62" w:name="_Toc137381538"/>
       <w:r>
         <w:lastRenderedPageBreak/>
         <w:t xml:space="preserve">Tabla </w:t>
@@ -47040,10 +46782,7 @@
               <w:t xml:space="preserve"> </w:t>
             </w:r>
             <w:r>
-              <w:t>unidad</w:t>
-            </w:r>
-            <w:r>
-              <w:t>.</w:t>
+              <w:t>unidad.</w:t>
             </w:r>
           </w:p>
         </w:tc>
@@ -47865,7 +47604,7 @@
         <w:keepNext/>
         <w:jc w:val="center"/>
       </w:pPr>
-      <w:bookmarkStart w:id="63" w:name="_Toc133494925"/>
+      <w:bookmarkStart w:id="63" w:name="_Toc137381539"/>
       <w:r>
         <w:lastRenderedPageBreak/>
         <w:t xml:space="preserve">Tabla </w:t>
@@ -49238,6798 +48977,251 @@
     </w:p>
     <w:p>
       <w:pPr>
+        <w:pStyle w:val="Ttulo1"/>
+        <w:numPr>
+          <w:ilvl w:val="0"/>
+          <w:numId w:val="1"/>
+        </w:numPr>
+      </w:pPr>
+      <w:bookmarkStart w:id="64" w:name="_Toc133392533"/>
+      <w:r>
+        <w:lastRenderedPageBreak/>
+        <w:t>Diagramas de caso de uso</w:t>
+      </w:r>
+      <w:bookmarkEnd w:id="64"/>
+    </w:p>
+    <w:p/>
+    <w:p>
+      <w:r>
+        <w:t>Se va a presentar la división en paquetes de los requisitos establecidos anteriormente, así como,</w:t>
+      </w:r>
+      <w:r>
+        <w:t xml:space="preserve"> </w:t>
+      </w:r>
+      <w:r>
+        <w:t>el diagrama de requisitos del sistema.</w:t>
+      </w:r>
+    </w:p>
+    <w:p/>
+    <w:p>
+      <w:pPr>
+        <w:pStyle w:val="Ttulo2"/>
+        <w:numPr>
+          <w:ilvl w:val="1"/>
+          <w:numId w:val="1"/>
+        </w:numPr>
+      </w:pPr>
+      <w:bookmarkStart w:id="65" w:name="_Toc133392534"/>
+      <w:r>
+        <w:t>División en paquetes</w:t>
+      </w:r>
+      <w:bookmarkEnd w:id="65"/>
+    </w:p>
+    <w:p/>
+    <w:p>
+      <w:r>
+        <w:t>La división en paquetes establecida para el proyecto se ha regido mediante en el agrupamiento de</w:t>
+      </w:r>
+      <w:r>
+        <w:t xml:space="preserve"> </w:t>
+      </w:r>
+      <w:r>
+        <w:t>las diferentes funcionalidades similares.</w:t>
+      </w:r>
+    </w:p>
+    <w:p/>
+    <w:p>
+      <w:r>
+        <w:t>Encontramos:</w:t>
+      </w:r>
+    </w:p>
+    <w:p/>
+    <w:p>
+      <w:pPr>
+        <w:pStyle w:val="Prrafodelista"/>
+        <w:numPr>
+          <w:ilvl w:val="0"/>
+          <w:numId w:val="9"/>
+        </w:numPr>
+      </w:pPr>
+      <w:r>
+        <w:rPr>
+          <w:b/>
+          <w:bCs/>
+          <w:u w:val="single"/>
+        </w:rPr>
+        <w:t>Gestión de datos</w:t>
+      </w:r>
+      <w:r>
+        <w:t>: En el nos vamos a encontrar toda la funcionalidad correspondiente a gestionar las configuraciones, guardar el estado de una partida en curso o cargar y seguir una partida empezada con anterioridad.</w:t>
+      </w:r>
+    </w:p>
+    <w:p>
+      <w:pPr>
+        <w:pStyle w:val="Prrafodelista"/>
+        <w:numPr>
+          <w:ilvl w:val="0"/>
+          <w:numId w:val="9"/>
+        </w:numPr>
+      </w:pPr>
+      <w:r>
+        <w:rPr>
+          <w:b/>
+          <w:bCs/>
+          <w:u w:val="single"/>
+        </w:rPr>
+        <w:t>Gestión principal del juego</w:t>
+      </w:r>
+      <w:r>
+        <w:t>: En este paquete no</w:t>
+      </w:r>
+      <w:r>
+        <w:t>s</w:t>
+      </w:r>
+      <w:r>
+        <w:t xml:space="preserve"> encontramos las funciones principales que tiene el jugador</w:t>
+      </w:r>
+      <w:r>
+        <w:t xml:space="preserve"> como</w:t>
+      </w:r>
+      <w:r>
+        <w:t xml:space="preserve"> pausar</w:t>
+      </w:r>
+      <w:r>
+        <w:t xml:space="preserve"> el juego</w:t>
+      </w:r>
+      <w:r>
+        <w:t>, finalizar el turno, acción que comparte con la IA contrincante, elegir el escenario donde se quiera jugar, reiniciar el escenario y consultar un tutorial</w:t>
+      </w:r>
+      <w:r>
+        <w:t xml:space="preserve"> y elegir a la unidad que quiera usar en el dentro del escenario</w:t>
+      </w:r>
+      <w:r>
+        <w:t>.</w:t>
+      </w:r>
+    </w:p>
+    <w:p>
+      <w:pPr>
+        <w:pStyle w:val="Prrafodelista"/>
+        <w:numPr>
+          <w:ilvl w:val="0"/>
+          <w:numId w:val="9"/>
+        </w:numPr>
+      </w:pPr>
+      <w:r>
+        <w:rPr>
+          <w:b/>
+          <w:bCs/>
+          <w:u w:val="single"/>
+        </w:rPr>
+        <w:t>Gestión de unidades</w:t>
+      </w:r>
+      <w:r>
+        <w:t xml:space="preserve">: Por </w:t>
+      </w:r>
+      <w:r>
+        <w:t>último,</w:t>
+      </w:r>
+      <w:r>
+        <w:t xml:space="preserve"> tenemos el paquete de gestión de unidades que </w:t>
+      </w:r>
+      <w:r>
+        <w:t>engloba todas aquellas acciones que derivan de una acción base.</w:t>
+      </w:r>
+    </w:p>
+    <w:p>
+      <w:pPr>
+        <w:ind w:left="360"/>
+      </w:pPr>
+      <w:r>
+        <w:br/>
+      </w:r>
+    </w:p>
+    <w:p>
+      <w:pPr>
+        <w:pStyle w:val="Ttulo2"/>
+        <w:numPr>
+          <w:ilvl w:val="1"/>
+          <w:numId w:val="1"/>
+        </w:numPr>
+      </w:pPr>
+      <w:bookmarkStart w:id="66" w:name="_Toc133392535"/>
+      <w:r>
+        <w:t>Diagrama de casos de uso</w:t>
+      </w:r>
+      <w:bookmarkEnd w:id="66"/>
+    </w:p>
+    <w:p/>
+    <w:p>
+      <w:r>
+        <w:t>A continuación, se va a poder observar el diagrama de casos de uso correspondiente a la funcionalidad del sistema:</w:t>
+      </w:r>
+    </w:p>
+    <w:p>
+      <w:r>
+        <w:t xml:space="preserve"> </w:t>
+      </w:r>
+      <w:r>
+        <w:drawing>
+          <wp:inline distT="0" distB="0" distL="0" distR="0" wp14:anchorId="32B9E35D" wp14:editId="7217B4F8">
+            <wp:extent cx="6096543" cy="2615979"/>
+            <wp:effectExtent l="0" t="0" r="0" b="0"/>
+            <wp:docPr id="1357533292" name="Imagen 1" descr="Diagrama, Esquemático&#10;&#10;Descripción generada automáticamente"/>
+            <wp:cNvGraphicFramePr>
+              <a:graphicFrameLocks xmlns:a="http://schemas.openxmlformats.org/drawingml/2006/main" noChangeAspect="1"/>
+            </wp:cNvGraphicFramePr>
+            <a:graphic xmlns:a="http://schemas.openxmlformats.org/drawingml/2006/main">
+              <a:graphicData uri="http://schemas.openxmlformats.org/drawingml/2006/picture">
+                <pic:pic xmlns:pic="http://schemas.openxmlformats.org/drawingml/2006/picture">
+                  <pic:nvPicPr>
+                    <pic:cNvPr id="1357533292" name="Imagen 1" descr="Diagrama, Esquemático&#10;&#10;Descripción generada automáticamente"/>
+                    <pic:cNvPicPr/>
+                  </pic:nvPicPr>
+                  <pic:blipFill>
+                    <a:blip r:embed="rId10"/>
+                    <a:stretch>
+                      <a:fillRect/>
+                    </a:stretch>
+                  </pic:blipFill>
+                  <pic:spPr>
+                    <a:xfrm>
+                      <a:off x="0" y="0"/>
+                      <a:ext cx="6101878" cy="2618268"/>
+                    </a:xfrm>
+                    <a:prstGeom prst="rect">
+                      <a:avLst/>
+                    </a:prstGeom>
+                  </pic:spPr>
+                </pic:pic>
+              </a:graphicData>
+            </a:graphic>
+          </wp:inline>
+        </w:drawing>
+      </w:r>
+    </w:p>
+    <w:p>
+      <w:pPr>
         <w:pStyle w:val="Descripcin"/>
-        <w:keepNext/>
         <w:jc w:val="center"/>
       </w:pPr>
-      <w:bookmarkStart w:id="64" w:name="_Toc133494926"/>
+      <w:bookmarkStart w:id="67" w:name="_Toc137415436"/>
       <w:r>
-        <w:lastRenderedPageBreak/>
-        <w:t xml:space="preserve">Tabla </w:t>
+        <w:t xml:space="preserve">Ilustración </w:t>
       </w:r>
-      <w:fldSimple w:instr=" SEQ Tabla \* ARABIC ">
+      <w:fldSimple w:instr=" SEQ Ilustración \* ARABIC ">
         <w:r>
           <w:rPr>
             <w:noProof/>
           </w:rPr>
-          <w:t>49</w:t>
+          <w:t>1</w:t>
         </w:r>
       </w:fldSimple>
       <w:r>
-        <w:t xml:space="preserve"> CU-20</w:t>
-      </w:r>
-      <w:bookmarkEnd w:id="64"/>
-    </w:p>
-    <w:tbl>
-      <w:tblPr>
-        <w:tblStyle w:val="Tablaconcuadrcula"/>
-        <w:tblW w:w="0" w:type="auto"/>
-        <w:tblLook w:val="04A0" w:firstRow="1" w:lastRow="0" w:firstColumn="1" w:lastColumn="0" w:noHBand="0" w:noVBand="1"/>
-      </w:tblPr>
-      <w:tblGrid>
-        <w:gridCol w:w="1832"/>
-        <w:gridCol w:w="696"/>
-        <w:gridCol w:w="5930"/>
-      </w:tblGrid>
-      <w:tr>
-        <w:tc>
-          <w:tcPr>
-            <w:tcW w:w="1832" w:type="dxa"/>
-            <w:tcBorders>
-              <w:top w:val="single" w:sz="18" w:space="0" w:color="auto"/>
-              <w:left w:val="single" w:sz="18" w:space="0" w:color="auto"/>
-              <w:bottom w:val="single" w:sz="18" w:space="0" w:color="auto"/>
-              <w:right w:val="single" w:sz="18" w:space="0" w:color="auto"/>
-            </w:tcBorders>
-          </w:tcPr>
-          <w:p>
-            <w:pPr>
-              <w:rPr>
-                <w:b/>
-                <w:bCs/>
-              </w:rPr>
-            </w:pPr>
-            <w:r>
-              <w:rPr>
-                <w:b/>
-                <w:bCs/>
-              </w:rPr>
-              <w:t>CU-&lt;ID&gt;</w:t>
-            </w:r>
-          </w:p>
-        </w:tc>
-        <w:tc>
-          <w:tcPr>
-            <w:tcW w:w="6626" w:type="dxa"/>
-            <w:gridSpan w:val="2"/>
-            <w:tcBorders>
-              <w:top w:val="single" w:sz="18" w:space="0" w:color="auto"/>
-              <w:left w:val="single" w:sz="18" w:space="0" w:color="auto"/>
-              <w:bottom w:val="single" w:sz="18" w:space="0" w:color="auto"/>
-              <w:right w:val="single" w:sz="18" w:space="0" w:color="auto"/>
-            </w:tcBorders>
-          </w:tcPr>
-          <w:p>
-            <w:pPr>
-              <w:rPr>
-                <w:b/>
-                <w:bCs/>
-              </w:rPr>
-            </w:pPr>
-            <w:r>
-              <w:rPr>
-                <w:b/>
-                <w:bCs/>
-              </w:rPr>
-              <w:t>Nombre</w:t>
-            </w:r>
-          </w:p>
-        </w:tc>
-      </w:tr>
-      <w:tr>
-        <w:tc>
-          <w:tcPr>
-            <w:tcW w:w="1832" w:type="dxa"/>
-            <w:tcBorders>
-              <w:top w:val="single" w:sz="18" w:space="0" w:color="auto"/>
-              <w:left w:val="single" w:sz="18" w:space="0" w:color="auto"/>
-              <w:bottom w:val="single" w:sz="18" w:space="0" w:color="auto"/>
-              <w:right w:val="single" w:sz="18" w:space="0" w:color="auto"/>
-            </w:tcBorders>
-          </w:tcPr>
-          <w:p>
-            <w:pPr>
-              <w:rPr>
-                <w:b/>
-                <w:bCs/>
-              </w:rPr>
-            </w:pPr>
-            <w:r>
-              <w:rPr>
-                <w:b/>
-                <w:bCs/>
-              </w:rPr>
-              <w:t>Versión</w:t>
-            </w:r>
-          </w:p>
-        </w:tc>
-        <w:tc>
-          <w:tcPr>
-            <w:tcW w:w="6626" w:type="dxa"/>
-            <w:gridSpan w:val="2"/>
-            <w:tcBorders>
-              <w:top w:val="single" w:sz="18" w:space="0" w:color="auto"/>
-              <w:left w:val="single" w:sz="18" w:space="0" w:color="auto"/>
-              <w:right w:val="single" w:sz="18" w:space="0" w:color="auto"/>
-            </w:tcBorders>
-          </w:tcPr>
-          <w:p>
-            <w:r>
-              <w:t>1.0.0</w:t>
-            </w:r>
-          </w:p>
-        </w:tc>
-      </w:tr>
-      <w:tr>
-        <w:tc>
-          <w:tcPr>
-            <w:tcW w:w="1832" w:type="dxa"/>
-            <w:tcBorders>
-              <w:top w:val="single" w:sz="18" w:space="0" w:color="auto"/>
-              <w:left w:val="single" w:sz="18" w:space="0" w:color="auto"/>
-              <w:bottom w:val="single" w:sz="18" w:space="0" w:color="auto"/>
-              <w:right w:val="single" w:sz="18" w:space="0" w:color="auto"/>
-            </w:tcBorders>
-          </w:tcPr>
-          <w:p>
-            <w:pPr>
-              <w:rPr>
-                <w:b/>
-                <w:bCs/>
-              </w:rPr>
-            </w:pPr>
-            <w:r>
-              <w:rPr>
-                <w:b/>
-                <w:bCs/>
-              </w:rPr>
-              <w:t>Autores</w:t>
-            </w:r>
-          </w:p>
-        </w:tc>
-        <w:tc>
-          <w:tcPr>
-            <w:tcW w:w="6626" w:type="dxa"/>
-            <w:gridSpan w:val="2"/>
-            <w:tcBorders>
-              <w:left w:val="single" w:sz="18" w:space="0" w:color="auto"/>
-              <w:right w:val="single" w:sz="18" w:space="0" w:color="auto"/>
-            </w:tcBorders>
-          </w:tcPr>
-          <w:p>
-            <w:r>
-              <w:t>Erick José Mercado Hernández</w:t>
-            </w:r>
-          </w:p>
-        </w:tc>
-      </w:tr>
-      <w:tr>
-        <w:tc>
-          <w:tcPr>
-            <w:tcW w:w="1832" w:type="dxa"/>
-            <w:tcBorders>
-              <w:top w:val="single" w:sz="18" w:space="0" w:color="auto"/>
-              <w:left w:val="single" w:sz="18" w:space="0" w:color="auto"/>
-              <w:bottom w:val="single" w:sz="18" w:space="0" w:color="auto"/>
-              <w:right w:val="single" w:sz="18" w:space="0" w:color="auto"/>
-            </w:tcBorders>
-          </w:tcPr>
-          <w:p>
-            <w:pPr>
-              <w:rPr>
-                <w:b/>
-                <w:bCs/>
-              </w:rPr>
-            </w:pPr>
-            <w:r>
-              <w:rPr>
-                <w:b/>
-                <w:bCs/>
-              </w:rPr>
-              <w:t>Fuentes</w:t>
-            </w:r>
-          </w:p>
-        </w:tc>
-        <w:tc>
-          <w:tcPr>
-            <w:tcW w:w="6626" w:type="dxa"/>
-            <w:gridSpan w:val="2"/>
-            <w:tcBorders>
-              <w:left w:val="single" w:sz="18" w:space="0" w:color="auto"/>
-              <w:right w:val="single" w:sz="18" w:space="0" w:color="auto"/>
-            </w:tcBorders>
-          </w:tcPr>
-          <w:p>
-            <w:r>
-              <w:t>Erick José Mercado Hernández</w:t>
-            </w:r>
-          </w:p>
-        </w:tc>
-      </w:tr>
-      <w:tr>
-        <w:tc>
-          <w:tcPr>
-            <w:tcW w:w="1832" w:type="dxa"/>
-            <w:tcBorders>
-              <w:top w:val="single" w:sz="18" w:space="0" w:color="auto"/>
-              <w:left w:val="single" w:sz="18" w:space="0" w:color="auto"/>
-              <w:bottom w:val="single" w:sz="18" w:space="0" w:color="auto"/>
-              <w:right w:val="single" w:sz="18" w:space="0" w:color="auto"/>
-            </w:tcBorders>
-          </w:tcPr>
-          <w:p>
-            <w:pPr>
-              <w:rPr>
-                <w:b/>
-                <w:bCs/>
-              </w:rPr>
-            </w:pPr>
-            <w:r>
-              <w:rPr>
-                <w:b/>
-                <w:bCs/>
-              </w:rPr>
-              <w:t>Objetivos asociados</w:t>
-            </w:r>
-          </w:p>
-        </w:tc>
-        <w:tc>
-          <w:tcPr>
-            <w:tcW w:w="6626" w:type="dxa"/>
-            <w:gridSpan w:val="2"/>
-            <w:tcBorders>
-              <w:left w:val="single" w:sz="18" w:space="0" w:color="auto"/>
-              <w:right w:val="single" w:sz="18" w:space="0" w:color="auto"/>
-            </w:tcBorders>
-          </w:tcPr>
-          <w:p/>
-        </w:tc>
-      </w:tr>
-      <w:tr>
-        <w:tc>
-          <w:tcPr>
-            <w:tcW w:w="1832" w:type="dxa"/>
-            <w:tcBorders>
-              <w:top w:val="single" w:sz="18" w:space="0" w:color="auto"/>
-              <w:left w:val="single" w:sz="18" w:space="0" w:color="auto"/>
-              <w:bottom w:val="single" w:sz="18" w:space="0" w:color="auto"/>
-              <w:right w:val="single" w:sz="18" w:space="0" w:color="auto"/>
-            </w:tcBorders>
-          </w:tcPr>
-          <w:p>
-            <w:pPr>
-              <w:rPr>
-                <w:b/>
-                <w:bCs/>
-              </w:rPr>
-            </w:pPr>
-            <w:r>
-              <w:rPr>
-                <w:b/>
-                <w:bCs/>
-              </w:rPr>
-              <w:t>Requisitos asociados</w:t>
-            </w:r>
-          </w:p>
-        </w:tc>
-        <w:tc>
-          <w:tcPr>
-            <w:tcW w:w="6626" w:type="dxa"/>
-            <w:gridSpan w:val="2"/>
-            <w:tcBorders>
-              <w:left w:val="single" w:sz="18" w:space="0" w:color="auto"/>
-              <w:right w:val="single" w:sz="18" w:space="0" w:color="auto"/>
-            </w:tcBorders>
-          </w:tcPr>
-          <w:p/>
-        </w:tc>
-      </w:tr>
-      <w:tr>
-        <w:tc>
-          <w:tcPr>
-            <w:tcW w:w="1832" w:type="dxa"/>
-            <w:tcBorders>
-              <w:top w:val="single" w:sz="18" w:space="0" w:color="auto"/>
-              <w:left w:val="single" w:sz="18" w:space="0" w:color="auto"/>
-              <w:bottom w:val="single" w:sz="18" w:space="0" w:color="auto"/>
-              <w:right w:val="single" w:sz="18" w:space="0" w:color="auto"/>
-            </w:tcBorders>
-          </w:tcPr>
-          <w:p>
-            <w:pPr>
-              <w:rPr>
-                <w:b/>
-                <w:bCs/>
-              </w:rPr>
-            </w:pPr>
-            <w:r>
-              <w:rPr>
-                <w:b/>
-                <w:bCs/>
-              </w:rPr>
-              <w:t>Descripción</w:t>
-            </w:r>
-          </w:p>
-        </w:tc>
-        <w:tc>
-          <w:tcPr>
-            <w:tcW w:w="6626" w:type="dxa"/>
-            <w:gridSpan w:val="2"/>
-            <w:tcBorders>
-              <w:left w:val="single" w:sz="18" w:space="0" w:color="auto"/>
-              <w:right w:val="single" w:sz="18" w:space="0" w:color="auto"/>
-            </w:tcBorders>
-          </w:tcPr>
-          <w:p/>
-        </w:tc>
-      </w:tr>
-      <w:tr>
-        <w:tc>
-          <w:tcPr>
-            <w:tcW w:w="1832" w:type="dxa"/>
-            <w:tcBorders>
-              <w:top w:val="single" w:sz="18" w:space="0" w:color="auto"/>
-              <w:left w:val="single" w:sz="18" w:space="0" w:color="auto"/>
-              <w:bottom w:val="single" w:sz="18" w:space="0" w:color="auto"/>
-              <w:right w:val="single" w:sz="18" w:space="0" w:color="auto"/>
-            </w:tcBorders>
-          </w:tcPr>
-          <w:p>
-            <w:pPr>
-              <w:rPr>
-                <w:b/>
-                <w:bCs/>
-              </w:rPr>
-            </w:pPr>
-            <w:r>
-              <w:rPr>
-                <w:b/>
-                <w:bCs/>
-              </w:rPr>
-              <w:t>Precondición</w:t>
-            </w:r>
-          </w:p>
-        </w:tc>
-        <w:tc>
-          <w:tcPr>
-            <w:tcW w:w="6626" w:type="dxa"/>
-            <w:gridSpan w:val="2"/>
-            <w:tcBorders>
-              <w:left w:val="single" w:sz="18" w:space="0" w:color="auto"/>
-              <w:bottom w:val="single" w:sz="18" w:space="0" w:color="auto"/>
-              <w:right w:val="single" w:sz="18" w:space="0" w:color="auto"/>
-            </w:tcBorders>
-          </w:tcPr>
-          <w:p/>
-        </w:tc>
-      </w:tr>
-      <w:tr>
-        <w:trPr>
-          <w:trHeight w:val="69"/>
-        </w:trPr>
-        <w:tc>
-          <w:tcPr>
-            <w:tcW w:w="1832" w:type="dxa"/>
-            <w:vMerge w:val="restart"/>
-            <w:tcBorders>
-              <w:top w:val="single" w:sz="18" w:space="0" w:color="auto"/>
-              <w:left w:val="single" w:sz="18" w:space="0" w:color="auto"/>
-              <w:right w:val="single" w:sz="18" w:space="0" w:color="auto"/>
-            </w:tcBorders>
-          </w:tcPr>
-          <w:p>
-            <w:pPr>
-              <w:rPr>
-                <w:b/>
-                <w:bCs/>
-              </w:rPr>
-            </w:pPr>
-            <w:r>
-              <w:rPr>
-                <w:b/>
-                <w:bCs/>
-              </w:rPr>
-              <w:t>Secuencia normal</w:t>
-            </w:r>
-          </w:p>
-        </w:tc>
-        <w:tc>
-          <w:tcPr>
-            <w:tcW w:w="696" w:type="dxa"/>
-            <w:tcBorders>
-              <w:top w:val="single" w:sz="18" w:space="0" w:color="auto"/>
-              <w:left w:val="single" w:sz="18" w:space="0" w:color="auto"/>
-              <w:bottom w:val="single" w:sz="18" w:space="0" w:color="auto"/>
-              <w:right w:val="single" w:sz="18" w:space="0" w:color="auto"/>
-            </w:tcBorders>
-          </w:tcPr>
-          <w:p>
-            <w:pPr>
-              <w:rPr>
-                <w:b/>
-                <w:bCs/>
-              </w:rPr>
-            </w:pPr>
-            <w:r>
-              <w:rPr>
-                <w:b/>
-                <w:bCs/>
-              </w:rPr>
-              <w:t>Paso</w:t>
-            </w:r>
-          </w:p>
-        </w:tc>
-        <w:tc>
-          <w:tcPr>
-            <w:tcW w:w="5930" w:type="dxa"/>
-            <w:tcBorders>
-              <w:top w:val="single" w:sz="18" w:space="0" w:color="auto"/>
-              <w:left w:val="single" w:sz="18" w:space="0" w:color="auto"/>
-              <w:bottom w:val="single" w:sz="18" w:space="0" w:color="auto"/>
-              <w:right w:val="single" w:sz="18" w:space="0" w:color="auto"/>
-            </w:tcBorders>
-          </w:tcPr>
-          <w:p>
-            <w:pPr>
-              <w:rPr>
-                <w:b/>
-                <w:bCs/>
-              </w:rPr>
-            </w:pPr>
-            <w:r>
-              <w:rPr>
-                <w:b/>
-                <w:bCs/>
-              </w:rPr>
-              <w:t>Acción</w:t>
-            </w:r>
-          </w:p>
-        </w:tc>
-      </w:tr>
-      <w:tr>
-        <w:trPr>
-          <w:trHeight w:val="67"/>
-        </w:trPr>
-        <w:tc>
-          <w:tcPr>
-            <w:tcW w:w="1832" w:type="dxa"/>
-            <w:vMerge/>
-            <w:tcBorders>
-              <w:left w:val="single" w:sz="18" w:space="0" w:color="auto"/>
-              <w:right w:val="single" w:sz="18" w:space="0" w:color="auto"/>
-            </w:tcBorders>
-          </w:tcPr>
-          <w:p>
-            <w:pPr>
-              <w:rPr>
-                <w:b/>
-                <w:bCs/>
-              </w:rPr>
-            </w:pPr>
-          </w:p>
-        </w:tc>
-        <w:tc>
-          <w:tcPr>
-            <w:tcW w:w="696" w:type="dxa"/>
-            <w:tcBorders>
-              <w:top w:val="single" w:sz="18" w:space="0" w:color="auto"/>
-              <w:left w:val="single" w:sz="18" w:space="0" w:color="auto"/>
-              <w:right w:val="single" w:sz="18" w:space="0" w:color="auto"/>
-            </w:tcBorders>
-          </w:tcPr>
-          <w:p/>
-        </w:tc>
-        <w:tc>
-          <w:tcPr>
-            <w:tcW w:w="5930" w:type="dxa"/>
-            <w:tcBorders>
-              <w:top w:val="single" w:sz="18" w:space="0" w:color="auto"/>
-              <w:left w:val="single" w:sz="18" w:space="0" w:color="auto"/>
-              <w:right w:val="single" w:sz="18" w:space="0" w:color="auto"/>
-            </w:tcBorders>
-          </w:tcPr>
-          <w:p/>
-        </w:tc>
-      </w:tr>
-      <w:tr>
-        <w:trPr>
-          <w:trHeight w:val="67"/>
-        </w:trPr>
-        <w:tc>
-          <w:tcPr>
-            <w:tcW w:w="1832" w:type="dxa"/>
-            <w:vMerge/>
-            <w:tcBorders>
-              <w:left w:val="single" w:sz="18" w:space="0" w:color="auto"/>
-              <w:right w:val="single" w:sz="18" w:space="0" w:color="auto"/>
-            </w:tcBorders>
-          </w:tcPr>
-          <w:p>
-            <w:pPr>
-              <w:rPr>
-                <w:b/>
-                <w:bCs/>
-              </w:rPr>
-            </w:pPr>
-          </w:p>
-        </w:tc>
-        <w:tc>
-          <w:tcPr>
-            <w:tcW w:w="696" w:type="dxa"/>
-            <w:tcBorders>
-              <w:left w:val="single" w:sz="18" w:space="0" w:color="auto"/>
-              <w:right w:val="single" w:sz="18" w:space="0" w:color="auto"/>
-            </w:tcBorders>
-          </w:tcPr>
-          <w:p/>
-        </w:tc>
-        <w:tc>
-          <w:tcPr>
-            <w:tcW w:w="5930" w:type="dxa"/>
-            <w:tcBorders>
-              <w:left w:val="single" w:sz="18" w:space="0" w:color="auto"/>
-              <w:right w:val="single" w:sz="18" w:space="0" w:color="auto"/>
-            </w:tcBorders>
-          </w:tcPr>
-          <w:p/>
-        </w:tc>
-      </w:tr>
-      <w:tr>
-        <w:trPr>
-          <w:trHeight w:val="67"/>
-        </w:trPr>
-        <w:tc>
-          <w:tcPr>
-            <w:tcW w:w="1832" w:type="dxa"/>
-            <w:vMerge/>
-            <w:tcBorders>
-              <w:left w:val="single" w:sz="18" w:space="0" w:color="auto"/>
-              <w:bottom w:val="single" w:sz="18" w:space="0" w:color="auto"/>
-              <w:right w:val="single" w:sz="18" w:space="0" w:color="auto"/>
-            </w:tcBorders>
-          </w:tcPr>
-          <w:p>
-            <w:pPr>
-              <w:rPr>
-                <w:b/>
-                <w:bCs/>
-              </w:rPr>
-            </w:pPr>
-          </w:p>
-        </w:tc>
-        <w:tc>
-          <w:tcPr>
-            <w:tcW w:w="696" w:type="dxa"/>
-            <w:tcBorders>
-              <w:left w:val="single" w:sz="18" w:space="0" w:color="auto"/>
-              <w:bottom w:val="single" w:sz="18" w:space="0" w:color="auto"/>
-              <w:right w:val="single" w:sz="18" w:space="0" w:color="auto"/>
-            </w:tcBorders>
-          </w:tcPr>
-          <w:p/>
-        </w:tc>
-        <w:tc>
-          <w:tcPr>
-            <w:tcW w:w="5930" w:type="dxa"/>
-            <w:tcBorders>
-              <w:left w:val="single" w:sz="18" w:space="0" w:color="auto"/>
-              <w:right w:val="single" w:sz="18" w:space="0" w:color="auto"/>
-            </w:tcBorders>
-          </w:tcPr>
-          <w:p/>
-        </w:tc>
-      </w:tr>
-      <w:tr>
-        <w:tc>
-          <w:tcPr>
-            <w:tcW w:w="1832" w:type="dxa"/>
-            <w:tcBorders>
-              <w:top w:val="single" w:sz="18" w:space="0" w:color="auto"/>
-              <w:left w:val="single" w:sz="18" w:space="0" w:color="auto"/>
-              <w:bottom w:val="single" w:sz="18" w:space="0" w:color="auto"/>
-              <w:right w:val="single" w:sz="18" w:space="0" w:color="auto"/>
-            </w:tcBorders>
-          </w:tcPr>
-          <w:p>
-            <w:pPr>
-              <w:rPr>
-                <w:b/>
-                <w:bCs/>
-              </w:rPr>
-            </w:pPr>
-            <w:r>
-              <w:rPr>
-                <w:b/>
-                <w:bCs/>
-              </w:rPr>
-              <w:t>Postcondición</w:t>
-            </w:r>
-          </w:p>
-        </w:tc>
-        <w:tc>
-          <w:tcPr>
-            <w:tcW w:w="6626" w:type="dxa"/>
-            <w:gridSpan w:val="2"/>
-            <w:tcBorders>
-              <w:top w:val="single" w:sz="18" w:space="0" w:color="auto"/>
-              <w:left w:val="single" w:sz="18" w:space="0" w:color="auto"/>
-              <w:bottom w:val="single" w:sz="18" w:space="0" w:color="auto"/>
-              <w:right w:val="single" w:sz="18" w:space="0" w:color="auto"/>
-            </w:tcBorders>
-          </w:tcPr>
-          <w:p/>
-        </w:tc>
-      </w:tr>
-      <w:tr>
-        <w:trPr>
-          <w:trHeight w:val="135"/>
-        </w:trPr>
-        <w:tc>
-          <w:tcPr>
-            <w:tcW w:w="1832" w:type="dxa"/>
-            <w:vMerge w:val="restart"/>
-            <w:tcBorders>
-              <w:top w:val="single" w:sz="18" w:space="0" w:color="auto"/>
-              <w:left w:val="single" w:sz="18" w:space="0" w:color="auto"/>
-              <w:right w:val="single" w:sz="18" w:space="0" w:color="auto"/>
-            </w:tcBorders>
-          </w:tcPr>
-          <w:p>
-            <w:pPr>
-              <w:rPr>
-                <w:b/>
-                <w:bCs/>
-              </w:rPr>
-            </w:pPr>
-            <w:r>
-              <w:rPr>
-                <w:b/>
-                <w:bCs/>
-              </w:rPr>
-              <w:t>Excepciones</w:t>
-            </w:r>
-          </w:p>
-        </w:tc>
-        <w:tc>
-          <w:tcPr>
-            <w:tcW w:w="696" w:type="dxa"/>
-            <w:tcBorders>
-              <w:top w:val="single" w:sz="18" w:space="0" w:color="auto"/>
-              <w:left w:val="single" w:sz="18" w:space="0" w:color="auto"/>
-              <w:bottom w:val="single" w:sz="18" w:space="0" w:color="auto"/>
-              <w:right w:val="single" w:sz="18" w:space="0" w:color="auto"/>
-            </w:tcBorders>
-          </w:tcPr>
-          <w:p>
-            <w:pPr>
-              <w:rPr>
-                <w:b/>
-                <w:bCs/>
-              </w:rPr>
-            </w:pPr>
-            <w:r>
-              <w:rPr>
-                <w:b/>
-                <w:bCs/>
-              </w:rPr>
-              <w:t>Paso</w:t>
-            </w:r>
-          </w:p>
-        </w:tc>
-        <w:tc>
-          <w:tcPr>
-            <w:tcW w:w="5930" w:type="dxa"/>
-            <w:tcBorders>
-              <w:top w:val="single" w:sz="18" w:space="0" w:color="auto"/>
-              <w:left w:val="single" w:sz="18" w:space="0" w:color="auto"/>
-              <w:bottom w:val="single" w:sz="18" w:space="0" w:color="auto"/>
-              <w:right w:val="single" w:sz="18" w:space="0" w:color="auto"/>
-            </w:tcBorders>
-          </w:tcPr>
-          <w:p>
-            <w:pPr>
-              <w:rPr>
-                <w:b/>
-                <w:bCs/>
-              </w:rPr>
-            </w:pPr>
-            <w:r>
-              <w:rPr>
-                <w:b/>
-                <w:bCs/>
-              </w:rPr>
-              <w:t>Acción</w:t>
-            </w:r>
-          </w:p>
-        </w:tc>
-      </w:tr>
-      <w:tr>
-        <w:trPr>
-          <w:trHeight w:val="135"/>
-        </w:trPr>
-        <w:tc>
-          <w:tcPr>
-            <w:tcW w:w="1832" w:type="dxa"/>
-            <w:vMerge/>
-            <w:tcBorders>
-              <w:left w:val="single" w:sz="18" w:space="0" w:color="auto"/>
-              <w:bottom w:val="single" w:sz="18" w:space="0" w:color="auto"/>
-              <w:right w:val="single" w:sz="18" w:space="0" w:color="auto"/>
-            </w:tcBorders>
-          </w:tcPr>
-          <w:p>
-            <w:pPr>
-              <w:rPr>
-                <w:b/>
-                <w:bCs/>
-              </w:rPr>
-            </w:pPr>
-          </w:p>
-        </w:tc>
-        <w:tc>
-          <w:tcPr>
-            <w:tcW w:w="696" w:type="dxa"/>
-            <w:tcBorders>
-              <w:top w:val="single" w:sz="18" w:space="0" w:color="auto"/>
-              <w:left w:val="single" w:sz="18" w:space="0" w:color="auto"/>
-              <w:bottom w:val="single" w:sz="18" w:space="0" w:color="auto"/>
-              <w:right w:val="single" w:sz="18" w:space="0" w:color="auto"/>
-            </w:tcBorders>
-          </w:tcPr>
-          <w:p/>
-        </w:tc>
-        <w:tc>
-          <w:tcPr>
-            <w:tcW w:w="5930" w:type="dxa"/>
-            <w:tcBorders>
-              <w:top w:val="single" w:sz="18" w:space="0" w:color="auto"/>
-              <w:left w:val="single" w:sz="18" w:space="0" w:color="auto"/>
-              <w:bottom w:val="single" w:sz="18" w:space="0" w:color="auto"/>
-              <w:right w:val="single" w:sz="18" w:space="0" w:color="auto"/>
-            </w:tcBorders>
-          </w:tcPr>
-          <w:p/>
-        </w:tc>
-      </w:tr>
-      <w:tr>
-        <w:trPr>
-          <w:trHeight w:val="135"/>
-        </w:trPr>
-        <w:tc>
-          <w:tcPr>
-            <w:tcW w:w="1832" w:type="dxa"/>
-            <w:vMerge w:val="restart"/>
-            <w:tcBorders>
-              <w:top w:val="single" w:sz="18" w:space="0" w:color="auto"/>
-              <w:left w:val="single" w:sz="18" w:space="0" w:color="auto"/>
-              <w:right w:val="single" w:sz="18" w:space="0" w:color="auto"/>
-            </w:tcBorders>
-          </w:tcPr>
-          <w:p>
-            <w:pPr>
-              <w:rPr>
-                <w:b/>
-                <w:bCs/>
-              </w:rPr>
-            </w:pPr>
-            <w:r>
-              <w:rPr>
-                <w:b/>
-                <w:bCs/>
-              </w:rPr>
-              <w:t>Rendimiento</w:t>
-            </w:r>
-          </w:p>
-        </w:tc>
-        <w:tc>
-          <w:tcPr>
-            <w:tcW w:w="696" w:type="dxa"/>
-            <w:tcBorders>
-              <w:top w:val="single" w:sz="18" w:space="0" w:color="auto"/>
-              <w:left w:val="single" w:sz="18" w:space="0" w:color="auto"/>
-              <w:bottom w:val="single" w:sz="18" w:space="0" w:color="auto"/>
-              <w:right w:val="single" w:sz="18" w:space="0" w:color="auto"/>
-            </w:tcBorders>
-          </w:tcPr>
-          <w:p>
-            <w:pPr>
-              <w:rPr>
-                <w:b/>
-                <w:bCs/>
-              </w:rPr>
-            </w:pPr>
-            <w:r>
-              <w:rPr>
-                <w:b/>
-                <w:bCs/>
-              </w:rPr>
-              <w:t>Paso</w:t>
-            </w:r>
-          </w:p>
-        </w:tc>
-        <w:tc>
-          <w:tcPr>
-            <w:tcW w:w="5930" w:type="dxa"/>
-            <w:tcBorders>
-              <w:top w:val="single" w:sz="18" w:space="0" w:color="auto"/>
-              <w:left w:val="single" w:sz="18" w:space="0" w:color="auto"/>
-              <w:bottom w:val="single" w:sz="18" w:space="0" w:color="auto"/>
-              <w:right w:val="single" w:sz="18" w:space="0" w:color="auto"/>
-            </w:tcBorders>
-          </w:tcPr>
-          <w:p>
-            <w:pPr>
-              <w:rPr>
-                <w:b/>
-                <w:bCs/>
-              </w:rPr>
-            </w:pPr>
-            <w:r>
-              <w:rPr>
-                <w:b/>
-                <w:bCs/>
-              </w:rPr>
-              <w:t>Tiempo máximo</w:t>
-            </w:r>
-          </w:p>
-        </w:tc>
-      </w:tr>
-      <w:tr>
-        <w:trPr>
-          <w:trHeight w:val="135"/>
-        </w:trPr>
-        <w:tc>
-          <w:tcPr>
-            <w:tcW w:w="1832" w:type="dxa"/>
-            <w:vMerge/>
-            <w:tcBorders>
-              <w:left w:val="single" w:sz="18" w:space="0" w:color="auto"/>
-              <w:bottom w:val="single" w:sz="18" w:space="0" w:color="auto"/>
-              <w:right w:val="single" w:sz="18" w:space="0" w:color="auto"/>
-            </w:tcBorders>
-          </w:tcPr>
-          <w:p>
-            <w:pPr>
-              <w:rPr>
-                <w:b/>
-                <w:bCs/>
-              </w:rPr>
-            </w:pPr>
-          </w:p>
-        </w:tc>
-        <w:tc>
-          <w:tcPr>
-            <w:tcW w:w="696" w:type="dxa"/>
-            <w:tcBorders>
-              <w:top w:val="single" w:sz="18" w:space="0" w:color="auto"/>
-              <w:left w:val="single" w:sz="18" w:space="0" w:color="auto"/>
-              <w:bottom w:val="single" w:sz="18" w:space="0" w:color="auto"/>
-              <w:right w:val="single" w:sz="18" w:space="0" w:color="auto"/>
-            </w:tcBorders>
-          </w:tcPr>
-          <w:p/>
-        </w:tc>
-        <w:tc>
-          <w:tcPr>
-            <w:tcW w:w="5930" w:type="dxa"/>
-            <w:tcBorders>
-              <w:top w:val="single" w:sz="18" w:space="0" w:color="auto"/>
-              <w:left w:val="single" w:sz="18" w:space="0" w:color="auto"/>
-              <w:right w:val="single" w:sz="18" w:space="0" w:color="auto"/>
-            </w:tcBorders>
-          </w:tcPr>
-          <w:p/>
-        </w:tc>
-      </w:tr>
-      <w:tr>
-        <w:tc>
-          <w:tcPr>
-            <w:tcW w:w="1832" w:type="dxa"/>
-            <w:tcBorders>
-              <w:top w:val="single" w:sz="18" w:space="0" w:color="auto"/>
-              <w:left w:val="single" w:sz="18" w:space="0" w:color="auto"/>
-              <w:bottom w:val="single" w:sz="18" w:space="0" w:color="auto"/>
-              <w:right w:val="single" w:sz="18" w:space="0" w:color="auto"/>
-            </w:tcBorders>
-          </w:tcPr>
-          <w:p>
-            <w:pPr>
-              <w:rPr>
-                <w:b/>
-                <w:bCs/>
-              </w:rPr>
-            </w:pPr>
-            <w:r>
-              <w:rPr>
-                <w:b/>
-                <w:bCs/>
-              </w:rPr>
-              <w:t>Frecuencia esperada</w:t>
-            </w:r>
-          </w:p>
-        </w:tc>
-        <w:tc>
-          <w:tcPr>
-            <w:tcW w:w="6626" w:type="dxa"/>
-            <w:gridSpan w:val="2"/>
-            <w:tcBorders>
-              <w:top w:val="single" w:sz="18" w:space="0" w:color="auto"/>
-              <w:left w:val="single" w:sz="18" w:space="0" w:color="auto"/>
-              <w:right w:val="single" w:sz="18" w:space="0" w:color="auto"/>
-            </w:tcBorders>
-          </w:tcPr>
-          <w:p/>
-        </w:tc>
-      </w:tr>
-      <w:tr>
-        <w:tc>
-          <w:tcPr>
-            <w:tcW w:w="1832" w:type="dxa"/>
-            <w:tcBorders>
-              <w:top w:val="single" w:sz="18" w:space="0" w:color="auto"/>
-              <w:left w:val="single" w:sz="18" w:space="0" w:color="auto"/>
-              <w:bottom w:val="single" w:sz="18" w:space="0" w:color="auto"/>
-              <w:right w:val="single" w:sz="18" w:space="0" w:color="auto"/>
-            </w:tcBorders>
-          </w:tcPr>
-          <w:p>
-            <w:pPr>
-              <w:rPr>
-                <w:b/>
-                <w:bCs/>
-              </w:rPr>
-            </w:pPr>
-            <w:r>
-              <w:rPr>
-                <w:b/>
-                <w:bCs/>
-              </w:rPr>
-              <w:t>Importancia</w:t>
-            </w:r>
-          </w:p>
-        </w:tc>
-        <w:tc>
-          <w:tcPr>
-            <w:tcW w:w="6626" w:type="dxa"/>
-            <w:gridSpan w:val="2"/>
-            <w:tcBorders>
-              <w:left w:val="single" w:sz="18" w:space="0" w:color="auto"/>
-              <w:right w:val="single" w:sz="18" w:space="0" w:color="auto"/>
-            </w:tcBorders>
-          </w:tcPr>
-          <w:p/>
-        </w:tc>
-      </w:tr>
-      <w:tr>
-        <w:tc>
-          <w:tcPr>
-            <w:tcW w:w="1832" w:type="dxa"/>
-            <w:tcBorders>
-              <w:top w:val="single" w:sz="18" w:space="0" w:color="auto"/>
-              <w:left w:val="single" w:sz="18" w:space="0" w:color="auto"/>
-              <w:bottom w:val="single" w:sz="18" w:space="0" w:color="auto"/>
-              <w:right w:val="single" w:sz="18" w:space="0" w:color="auto"/>
-            </w:tcBorders>
-          </w:tcPr>
-          <w:p>
-            <w:pPr>
-              <w:rPr>
-                <w:b/>
-                <w:bCs/>
-              </w:rPr>
-            </w:pPr>
-            <w:r>
-              <w:rPr>
-                <w:b/>
-                <w:bCs/>
-              </w:rPr>
-              <w:t>Urgencia</w:t>
-            </w:r>
-          </w:p>
-        </w:tc>
-        <w:tc>
-          <w:tcPr>
-            <w:tcW w:w="6626" w:type="dxa"/>
-            <w:gridSpan w:val="2"/>
-            <w:tcBorders>
-              <w:left w:val="single" w:sz="18" w:space="0" w:color="auto"/>
-              <w:right w:val="single" w:sz="18" w:space="0" w:color="auto"/>
-            </w:tcBorders>
-          </w:tcPr>
-          <w:p/>
-        </w:tc>
-      </w:tr>
-      <w:tr>
-        <w:tc>
-          <w:tcPr>
-            <w:tcW w:w="1832" w:type="dxa"/>
-            <w:tcBorders>
-              <w:top w:val="single" w:sz="18" w:space="0" w:color="auto"/>
-              <w:left w:val="single" w:sz="18" w:space="0" w:color="auto"/>
-              <w:bottom w:val="single" w:sz="18" w:space="0" w:color="auto"/>
-              <w:right w:val="single" w:sz="18" w:space="0" w:color="auto"/>
-            </w:tcBorders>
-          </w:tcPr>
-          <w:p>
-            <w:pPr>
-              <w:rPr>
-                <w:b/>
-                <w:bCs/>
-              </w:rPr>
-            </w:pPr>
-            <w:r>
-              <w:rPr>
-                <w:b/>
-                <w:bCs/>
-              </w:rPr>
-              <w:t>Estado</w:t>
-            </w:r>
-          </w:p>
-        </w:tc>
-        <w:tc>
-          <w:tcPr>
-            <w:tcW w:w="6626" w:type="dxa"/>
-            <w:gridSpan w:val="2"/>
-            <w:tcBorders>
-              <w:left w:val="single" w:sz="18" w:space="0" w:color="auto"/>
-              <w:right w:val="single" w:sz="18" w:space="0" w:color="auto"/>
-            </w:tcBorders>
-          </w:tcPr>
-          <w:p/>
-        </w:tc>
-      </w:tr>
-      <w:tr>
-        <w:tc>
-          <w:tcPr>
-            <w:tcW w:w="1832" w:type="dxa"/>
-            <w:tcBorders>
-              <w:top w:val="single" w:sz="18" w:space="0" w:color="auto"/>
-              <w:left w:val="single" w:sz="18" w:space="0" w:color="auto"/>
-              <w:bottom w:val="single" w:sz="18" w:space="0" w:color="auto"/>
-              <w:right w:val="single" w:sz="18" w:space="0" w:color="auto"/>
-            </w:tcBorders>
-          </w:tcPr>
-          <w:p>
-            <w:pPr>
-              <w:rPr>
-                <w:b/>
-                <w:bCs/>
-              </w:rPr>
-            </w:pPr>
-            <w:r>
-              <w:rPr>
-                <w:b/>
-                <w:bCs/>
-              </w:rPr>
-              <w:t>Estabilidad</w:t>
-            </w:r>
-          </w:p>
-        </w:tc>
-        <w:tc>
-          <w:tcPr>
-            <w:tcW w:w="6626" w:type="dxa"/>
-            <w:gridSpan w:val="2"/>
-            <w:tcBorders>
-              <w:left w:val="single" w:sz="18" w:space="0" w:color="auto"/>
-              <w:right w:val="single" w:sz="18" w:space="0" w:color="auto"/>
-            </w:tcBorders>
-          </w:tcPr>
-          <w:p/>
-        </w:tc>
-      </w:tr>
-      <w:tr>
-        <w:tc>
-          <w:tcPr>
-            <w:tcW w:w="1832" w:type="dxa"/>
-            <w:tcBorders>
-              <w:top w:val="single" w:sz="18" w:space="0" w:color="auto"/>
-              <w:left w:val="single" w:sz="18" w:space="0" w:color="auto"/>
-              <w:bottom w:val="single" w:sz="18" w:space="0" w:color="auto"/>
-              <w:right w:val="single" w:sz="18" w:space="0" w:color="auto"/>
-            </w:tcBorders>
-          </w:tcPr>
-          <w:p>
-            <w:pPr>
-              <w:rPr>
-                <w:b/>
-                <w:bCs/>
-              </w:rPr>
-            </w:pPr>
-            <w:r>
-              <w:rPr>
-                <w:b/>
-                <w:bCs/>
-              </w:rPr>
-              <w:t>Comentarios</w:t>
-            </w:r>
-          </w:p>
-        </w:tc>
-        <w:tc>
-          <w:tcPr>
-            <w:tcW w:w="6626" w:type="dxa"/>
-            <w:gridSpan w:val="2"/>
-            <w:tcBorders>
-              <w:left w:val="single" w:sz="18" w:space="0" w:color="auto"/>
-              <w:bottom w:val="single" w:sz="18" w:space="0" w:color="auto"/>
-              <w:right w:val="single" w:sz="18" w:space="0" w:color="auto"/>
-            </w:tcBorders>
-          </w:tcPr>
-          <w:p/>
-        </w:tc>
-      </w:tr>
-    </w:tbl>
-    <w:p/>
-    <w:p>
-      <w:pPr>
-        <w:pStyle w:val="Descripcin"/>
-        <w:keepNext/>
-        <w:jc w:val="center"/>
-      </w:pPr>
-      <w:bookmarkStart w:id="65" w:name="_Toc133494927"/>
-      <w:r>
-        <w:t xml:space="preserve">Tabla </w:t>
-      </w:r>
-      <w:fldSimple w:instr=" SEQ Tabla \* ARABIC ">
-        <w:r>
-          <w:rPr>
-            <w:noProof/>
-          </w:rPr>
-          <w:t>50</w:t>
-        </w:r>
-      </w:fldSimple>
-      <w:r>
-        <w:t xml:space="preserve"> CU-21</w:t>
-      </w:r>
-      <w:bookmarkEnd w:id="65"/>
-    </w:p>
-    <w:tbl>
-      <w:tblPr>
-        <w:tblStyle w:val="Tablaconcuadrcula"/>
-        <w:tblW w:w="0" w:type="auto"/>
-        <w:tblLook w:val="04A0" w:firstRow="1" w:lastRow="0" w:firstColumn="1" w:lastColumn="0" w:noHBand="0" w:noVBand="1"/>
-      </w:tblPr>
-      <w:tblGrid>
-        <w:gridCol w:w="1832"/>
-        <w:gridCol w:w="696"/>
-        <w:gridCol w:w="5930"/>
-      </w:tblGrid>
-      <w:tr>
-        <w:tc>
-          <w:tcPr>
-            <w:tcW w:w="1832" w:type="dxa"/>
-            <w:tcBorders>
-              <w:top w:val="single" w:sz="18" w:space="0" w:color="auto"/>
-              <w:left w:val="single" w:sz="18" w:space="0" w:color="auto"/>
-              <w:bottom w:val="single" w:sz="18" w:space="0" w:color="auto"/>
-              <w:right w:val="single" w:sz="18" w:space="0" w:color="auto"/>
-            </w:tcBorders>
-          </w:tcPr>
-          <w:p>
-            <w:pPr>
-              <w:rPr>
-                <w:b/>
-                <w:bCs/>
-              </w:rPr>
-            </w:pPr>
-            <w:r>
-              <w:rPr>
-                <w:b/>
-                <w:bCs/>
-              </w:rPr>
-              <w:t>CU-&lt;ID&gt;</w:t>
-            </w:r>
-          </w:p>
-        </w:tc>
-        <w:tc>
-          <w:tcPr>
-            <w:tcW w:w="6626" w:type="dxa"/>
-            <w:gridSpan w:val="2"/>
-            <w:tcBorders>
-              <w:top w:val="single" w:sz="18" w:space="0" w:color="auto"/>
-              <w:left w:val="single" w:sz="18" w:space="0" w:color="auto"/>
-              <w:bottom w:val="single" w:sz="18" w:space="0" w:color="auto"/>
-              <w:right w:val="single" w:sz="18" w:space="0" w:color="auto"/>
-            </w:tcBorders>
-          </w:tcPr>
-          <w:p>
-            <w:pPr>
-              <w:rPr>
-                <w:b/>
-                <w:bCs/>
-              </w:rPr>
-            </w:pPr>
-            <w:r>
-              <w:rPr>
-                <w:b/>
-                <w:bCs/>
-              </w:rPr>
-              <w:t>Nombre</w:t>
-            </w:r>
-          </w:p>
-        </w:tc>
-      </w:tr>
-      <w:tr>
-        <w:tc>
-          <w:tcPr>
-            <w:tcW w:w="1832" w:type="dxa"/>
-            <w:tcBorders>
-              <w:top w:val="single" w:sz="18" w:space="0" w:color="auto"/>
-              <w:left w:val="single" w:sz="18" w:space="0" w:color="auto"/>
-              <w:bottom w:val="single" w:sz="18" w:space="0" w:color="auto"/>
-              <w:right w:val="single" w:sz="18" w:space="0" w:color="auto"/>
-            </w:tcBorders>
-          </w:tcPr>
-          <w:p>
-            <w:pPr>
-              <w:rPr>
-                <w:b/>
-                <w:bCs/>
-              </w:rPr>
-            </w:pPr>
-            <w:r>
-              <w:rPr>
-                <w:b/>
-                <w:bCs/>
-              </w:rPr>
-              <w:t>Versión</w:t>
-            </w:r>
-          </w:p>
-        </w:tc>
-        <w:tc>
-          <w:tcPr>
-            <w:tcW w:w="6626" w:type="dxa"/>
-            <w:gridSpan w:val="2"/>
-            <w:tcBorders>
-              <w:top w:val="single" w:sz="18" w:space="0" w:color="auto"/>
-              <w:left w:val="single" w:sz="18" w:space="0" w:color="auto"/>
-              <w:right w:val="single" w:sz="18" w:space="0" w:color="auto"/>
-            </w:tcBorders>
-          </w:tcPr>
-          <w:p>
-            <w:r>
-              <w:t>1.0.0</w:t>
-            </w:r>
-          </w:p>
-        </w:tc>
-      </w:tr>
-      <w:tr>
-        <w:tc>
-          <w:tcPr>
-            <w:tcW w:w="1832" w:type="dxa"/>
-            <w:tcBorders>
-              <w:top w:val="single" w:sz="18" w:space="0" w:color="auto"/>
-              <w:left w:val="single" w:sz="18" w:space="0" w:color="auto"/>
-              <w:bottom w:val="single" w:sz="18" w:space="0" w:color="auto"/>
-              <w:right w:val="single" w:sz="18" w:space="0" w:color="auto"/>
-            </w:tcBorders>
-          </w:tcPr>
-          <w:p>
-            <w:pPr>
-              <w:rPr>
-                <w:b/>
-                <w:bCs/>
-              </w:rPr>
-            </w:pPr>
-            <w:r>
-              <w:rPr>
-                <w:b/>
-                <w:bCs/>
-              </w:rPr>
-              <w:t>Autores</w:t>
-            </w:r>
-          </w:p>
-        </w:tc>
-        <w:tc>
-          <w:tcPr>
-            <w:tcW w:w="6626" w:type="dxa"/>
-            <w:gridSpan w:val="2"/>
-            <w:tcBorders>
-              <w:left w:val="single" w:sz="18" w:space="0" w:color="auto"/>
-              <w:right w:val="single" w:sz="18" w:space="0" w:color="auto"/>
-            </w:tcBorders>
-          </w:tcPr>
-          <w:p>
-            <w:r>
-              <w:t>Erick José Mercado Hernández</w:t>
-            </w:r>
-          </w:p>
-        </w:tc>
-      </w:tr>
-      <w:tr>
-        <w:tc>
-          <w:tcPr>
-            <w:tcW w:w="1832" w:type="dxa"/>
-            <w:tcBorders>
-              <w:top w:val="single" w:sz="18" w:space="0" w:color="auto"/>
-              <w:left w:val="single" w:sz="18" w:space="0" w:color="auto"/>
-              <w:bottom w:val="single" w:sz="18" w:space="0" w:color="auto"/>
-              <w:right w:val="single" w:sz="18" w:space="0" w:color="auto"/>
-            </w:tcBorders>
-          </w:tcPr>
-          <w:p>
-            <w:pPr>
-              <w:rPr>
-                <w:b/>
-                <w:bCs/>
-              </w:rPr>
-            </w:pPr>
-            <w:r>
-              <w:rPr>
-                <w:b/>
-                <w:bCs/>
-              </w:rPr>
-              <w:t>Fuentes</w:t>
-            </w:r>
-          </w:p>
-        </w:tc>
-        <w:tc>
-          <w:tcPr>
-            <w:tcW w:w="6626" w:type="dxa"/>
-            <w:gridSpan w:val="2"/>
-            <w:tcBorders>
-              <w:left w:val="single" w:sz="18" w:space="0" w:color="auto"/>
-              <w:right w:val="single" w:sz="18" w:space="0" w:color="auto"/>
-            </w:tcBorders>
-          </w:tcPr>
-          <w:p>
-            <w:r>
-              <w:t>Erick José Mercado Hernández</w:t>
-            </w:r>
-          </w:p>
-        </w:tc>
-      </w:tr>
-      <w:tr>
-        <w:tc>
-          <w:tcPr>
-            <w:tcW w:w="1832" w:type="dxa"/>
-            <w:tcBorders>
-              <w:top w:val="single" w:sz="18" w:space="0" w:color="auto"/>
-              <w:left w:val="single" w:sz="18" w:space="0" w:color="auto"/>
-              <w:bottom w:val="single" w:sz="18" w:space="0" w:color="auto"/>
-              <w:right w:val="single" w:sz="18" w:space="0" w:color="auto"/>
-            </w:tcBorders>
-          </w:tcPr>
-          <w:p>
-            <w:pPr>
-              <w:rPr>
-                <w:b/>
-                <w:bCs/>
-              </w:rPr>
-            </w:pPr>
-            <w:r>
-              <w:rPr>
-                <w:b/>
-                <w:bCs/>
-              </w:rPr>
-              <w:t>Objetivos asociados</w:t>
-            </w:r>
-          </w:p>
-        </w:tc>
-        <w:tc>
-          <w:tcPr>
-            <w:tcW w:w="6626" w:type="dxa"/>
-            <w:gridSpan w:val="2"/>
-            <w:tcBorders>
-              <w:left w:val="single" w:sz="18" w:space="0" w:color="auto"/>
-              <w:right w:val="single" w:sz="18" w:space="0" w:color="auto"/>
-            </w:tcBorders>
-          </w:tcPr>
-          <w:p/>
-        </w:tc>
-      </w:tr>
-      <w:tr>
-        <w:tc>
-          <w:tcPr>
-            <w:tcW w:w="1832" w:type="dxa"/>
-            <w:tcBorders>
-              <w:top w:val="single" w:sz="18" w:space="0" w:color="auto"/>
-              <w:left w:val="single" w:sz="18" w:space="0" w:color="auto"/>
-              <w:bottom w:val="single" w:sz="18" w:space="0" w:color="auto"/>
-              <w:right w:val="single" w:sz="18" w:space="0" w:color="auto"/>
-            </w:tcBorders>
-          </w:tcPr>
-          <w:p>
-            <w:pPr>
-              <w:rPr>
-                <w:b/>
-                <w:bCs/>
-              </w:rPr>
-            </w:pPr>
-            <w:r>
-              <w:rPr>
-                <w:b/>
-                <w:bCs/>
-              </w:rPr>
-              <w:t>Requisitos asociados</w:t>
-            </w:r>
-          </w:p>
-        </w:tc>
-        <w:tc>
-          <w:tcPr>
-            <w:tcW w:w="6626" w:type="dxa"/>
-            <w:gridSpan w:val="2"/>
-            <w:tcBorders>
-              <w:left w:val="single" w:sz="18" w:space="0" w:color="auto"/>
-              <w:right w:val="single" w:sz="18" w:space="0" w:color="auto"/>
-            </w:tcBorders>
-          </w:tcPr>
-          <w:p/>
-        </w:tc>
-      </w:tr>
-      <w:tr>
-        <w:tc>
-          <w:tcPr>
-            <w:tcW w:w="1832" w:type="dxa"/>
-            <w:tcBorders>
-              <w:top w:val="single" w:sz="18" w:space="0" w:color="auto"/>
-              <w:left w:val="single" w:sz="18" w:space="0" w:color="auto"/>
-              <w:bottom w:val="single" w:sz="18" w:space="0" w:color="auto"/>
-              <w:right w:val="single" w:sz="18" w:space="0" w:color="auto"/>
-            </w:tcBorders>
-          </w:tcPr>
-          <w:p>
-            <w:pPr>
-              <w:rPr>
-                <w:b/>
-                <w:bCs/>
-              </w:rPr>
-            </w:pPr>
-            <w:r>
-              <w:rPr>
-                <w:b/>
-                <w:bCs/>
-              </w:rPr>
-              <w:t>Descripción</w:t>
-            </w:r>
-          </w:p>
-        </w:tc>
-        <w:tc>
-          <w:tcPr>
-            <w:tcW w:w="6626" w:type="dxa"/>
-            <w:gridSpan w:val="2"/>
-            <w:tcBorders>
-              <w:left w:val="single" w:sz="18" w:space="0" w:color="auto"/>
-              <w:right w:val="single" w:sz="18" w:space="0" w:color="auto"/>
-            </w:tcBorders>
-          </w:tcPr>
-          <w:p/>
-        </w:tc>
-      </w:tr>
-      <w:tr>
-        <w:tc>
-          <w:tcPr>
-            <w:tcW w:w="1832" w:type="dxa"/>
-            <w:tcBorders>
-              <w:top w:val="single" w:sz="18" w:space="0" w:color="auto"/>
-              <w:left w:val="single" w:sz="18" w:space="0" w:color="auto"/>
-              <w:bottom w:val="single" w:sz="18" w:space="0" w:color="auto"/>
-              <w:right w:val="single" w:sz="18" w:space="0" w:color="auto"/>
-            </w:tcBorders>
-          </w:tcPr>
-          <w:p>
-            <w:pPr>
-              <w:rPr>
-                <w:b/>
-                <w:bCs/>
-              </w:rPr>
-            </w:pPr>
-            <w:r>
-              <w:rPr>
-                <w:b/>
-                <w:bCs/>
-              </w:rPr>
-              <w:t>Precondición</w:t>
-            </w:r>
-          </w:p>
-        </w:tc>
-        <w:tc>
-          <w:tcPr>
-            <w:tcW w:w="6626" w:type="dxa"/>
-            <w:gridSpan w:val="2"/>
-            <w:tcBorders>
-              <w:left w:val="single" w:sz="18" w:space="0" w:color="auto"/>
-              <w:bottom w:val="single" w:sz="18" w:space="0" w:color="auto"/>
-              <w:right w:val="single" w:sz="18" w:space="0" w:color="auto"/>
-            </w:tcBorders>
-          </w:tcPr>
-          <w:p/>
-        </w:tc>
-      </w:tr>
-      <w:tr>
-        <w:trPr>
-          <w:trHeight w:val="69"/>
-        </w:trPr>
-        <w:tc>
-          <w:tcPr>
-            <w:tcW w:w="1832" w:type="dxa"/>
-            <w:vMerge w:val="restart"/>
-            <w:tcBorders>
-              <w:top w:val="single" w:sz="18" w:space="0" w:color="auto"/>
-              <w:left w:val="single" w:sz="18" w:space="0" w:color="auto"/>
-              <w:right w:val="single" w:sz="18" w:space="0" w:color="auto"/>
-            </w:tcBorders>
-          </w:tcPr>
-          <w:p>
-            <w:pPr>
-              <w:rPr>
-                <w:b/>
-                <w:bCs/>
-              </w:rPr>
-            </w:pPr>
-            <w:r>
-              <w:rPr>
-                <w:b/>
-                <w:bCs/>
-              </w:rPr>
-              <w:t>Secuencia normal</w:t>
-            </w:r>
-          </w:p>
-        </w:tc>
-        <w:tc>
-          <w:tcPr>
-            <w:tcW w:w="696" w:type="dxa"/>
-            <w:tcBorders>
-              <w:top w:val="single" w:sz="18" w:space="0" w:color="auto"/>
-              <w:left w:val="single" w:sz="18" w:space="0" w:color="auto"/>
-              <w:bottom w:val="single" w:sz="18" w:space="0" w:color="auto"/>
-              <w:right w:val="single" w:sz="18" w:space="0" w:color="auto"/>
-            </w:tcBorders>
-          </w:tcPr>
-          <w:p>
-            <w:pPr>
-              <w:rPr>
-                <w:b/>
-                <w:bCs/>
-              </w:rPr>
-            </w:pPr>
-            <w:r>
-              <w:rPr>
-                <w:b/>
-                <w:bCs/>
-              </w:rPr>
-              <w:t>Paso</w:t>
-            </w:r>
-          </w:p>
-        </w:tc>
-        <w:tc>
-          <w:tcPr>
-            <w:tcW w:w="5930" w:type="dxa"/>
-            <w:tcBorders>
-              <w:top w:val="single" w:sz="18" w:space="0" w:color="auto"/>
-              <w:left w:val="single" w:sz="18" w:space="0" w:color="auto"/>
-              <w:bottom w:val="single" w:sz="18" w:space="0" w:color="auto"/>
-              <w:right w:val="single" w:sz="18" w:space="0" w:color="auto"/>
-            </w:tcBorders>
-          </w:tcPr>
-          <w:p>
-            <w:pPr>
-              <w:rPr>
-                <w:b/>
-                <w:bCs/>
-              </w:rPr>
-            </w:pPr>
-            <w:r>
-              <w:rPr>
-                <w:b/>
-                <w:bCs/>
-              </w:rPr>
-              <w:t>Acción</w:t>
-            </w:r>
-          </w:p>
-        </w:tc>
-      </w:tr>
-      <w:tr>
-        <w:trPr>
-          <w:trHeight w:val="67"/>
-        </w:trPr>
-        <w:tc>
-          <w:tcPr>
-            <w:tcW w:w="1832" w:type="dxa"/>
-            <w:vMerge/>
-            <w:tcBorders>
-              <w:left w:val="single" w:sz="18" w:space="0" w:color="auto"/>
-              <w:right w:val="single" w:sz="18" w:space="0" w:color="auto"/>
-            </w:tcBorders>
-          </w:tcPr>
-          <w:p>
-            <w:pPr>
-              <w:rPr>
-                <w:b/>
-                <w:bCs/>
-              </w:rPr>
-            </w:pPr>
-          </w:p>
-        </w:tc>
-        <w:tc>
-          <w:tcPr>
-            <w:tcW w:w="696" w:type="dxa"/>
-            <w:tcBorders>
-              <w:top w:val="single" w:sz="18" w:space="0" w:color="auto"/>
-              <w:left w:val="single" w:sz="18" w:space="0" w:color="auto"/>
-              <w:right w:val="single" w:sz="18" w:space="0" w:color="auto"/>
-            </w:tcBorders>
-          </w:tcPr>
-          <w:p/>
-        </w:tc>
-        <w:tc>
-          <w:tcPr>
-            <w:tcW w:w="5930" w:type="dxa"/>
-            <w:tcBorders>
-              <w:top w:val="single" w:sz="18" w:space="0" w:color="auto"/>
-              <w:left w:val="single" w:sz="18" w:space="0" w:color="auto"/>
-              <w:right w:val="single" w:sz="18" w:space="0" w:color="auto"/>
-            </w:tcBorders>
-          </w:tcPr>
-          <w:p/>
-        </w:tc>
-      </w:tr>
-      <w:tr>
-        <w:trPr>
-          <w:trHeight w:val="67"/>
-        </w:trPr>
-        <w:tc>
-          <w:tcPr>
-            <w:tcW w:w="1832" w:type="dxa"/>
-            <w:vMerge/>
-            <w:tcBorders>
-              <w:left w:val="single" w:sz="18" w:space="0" w:color="auto"/>
-              <w:right w:val="single" w:sz="18" w:space="0" w:color="auto"/>
-            </w:tcBorders>
-          </w:tcPr>
-          <w:p>
-            <w:pPr>
-              <w:rPr>
-                <w:b/>
-                <w:bCs/>
-              </w:rPr>
-            </w:pPr>
-          </w:p>
-        </w:tc>
-        <w:tc>
-          <w:tcPr>
-            <w:tcW w:w="696" w:type="dxa"/>
-            <w:tcBorders>
-              <w:left w:val="single" w:sz="18" w:space="0" w:color="auto"/>
-              <w:right w:val="single" w:sz="18" w:space="0" w:color="auto"/>
-            </w:tcBorders>
-          </w:tcPr>
-          <w:p/>
-        </w:tc>
-        <w:tc>
-          <w:tcPr>
-            <w:tcW w:w="5930" w:type="dxa"/>
-            <w:tcBorders>
-              <w:left w:val="single" w:sz="18" w:space="0" w:color="auto"/>
-              <w:right w:val="single" w:sz="18" w:space="0" w:color="auto"/>
-            </w:tcBorders>
-          </w:tcPr>
-          <w:p/>
-        </w:tc>
-      </w:tr>
-      <w:tr>
-        <w:trPr>
-          <w:trHeight w:val="67"/>
-        </w:trPr>
-        <w:tc>
-          <w:tcPr>
-            <w:tcW w:w="1832" w:type="dxa"/>
-            <w:vMerge/>
-            <w:tcBorders>
-              <w:left w:val="single" w:sz="18" w:space="0" w:color="auto"/>
-              <w:bottom w:val="single" w:sz="18" w:space="0" w:color="auto"/>
-              <w:right w:val="single" w:sz="18" w:space="0" w:color="auto"/>
-            </w:tcBorders>
-          </w:tcPr>
-          <w:p>
-            <w:pPr>
-              <w:rPr>
-                <w:b/>
-                <w:bCs/>
-              </w:rPr>
-            </w:pPr>
-          </w:p>
-        </w:tc>
-        <w:tc>
-          <w:tcPr>
-            <w:tcW w:w="696" w:type="dxa"/>
-            <w:tcBorders>
-              <w:left w:val="single" w:sz="18" w:space="0" w:color="auto"/>
-              <w:bottom w:val="single" w:sz="18" w:space="0" w:color="auto"/>
-              <w:right w:val="single" w:sz="18" w:space="0" w:color="auto"/>
-            </w:tcBorders>
-          </w:tcPr>
-          <w:p/>
-        </w:tc>
-        <w:tc>
-          <w:tcPr>
-            <w:tcW w:w="5930" w:type="dxa"/>
-            <w:tcBorders>
-              <w:left w:val="single" w:sz="18" w:space="0" w:color="auto"/>
-              <w:right w:val="single" w:sz="18" w:space="0" w:color="auto"/>
-            </w:tcBorders>
-          </w:tcPr>
-          <w:p/>
-        </w:tc>
-      </w:tr>
-      <w:tr>
-        <w:tc>
-          <w:tcPr>
-            <w:tcW w:w="1832" w:type="dxa"/>
-            <w:tcBorders>
-              <w:top w:val="single" w:sz="18" w:space="0" w:color="auto"/>
-              <w:left w:val="single" w:sz="18" w:space="0" w:color="auto"/>
-              <w:bottom w:val="single" w:sz="18" w:space="0" w:color="auto"/>
-              <w:right w:val="single" w:sz="18" w:space="0" w:color="auto"/>
-            </w:tcBorders>
-          </w:tcPr>
-          <w:p>
-            <w:pPr>
-              <w:rPr>
-                <w:b/>
-                <w:bCs/>
-              </w:rPr>
-            </w:pPr>
-            <w:r>
-              <w:rPr>
-                <w:b/>
-                <w:bCs/>
-              </w:rPr>
-              <w:t>Postcondición</w:t>
-            </w:r>
-          </w:p>
-        </w:tc>
-        <w:tc>
-          <w:tcPr>
-            <w:tcW w:w="6626" w:type="dxa"/>
-            <w:gridSpan w:val="2"/>
-            <w:tcBorders>
-              <w:top w:val="single" w:sz="18" w:space="0" w:color="auto"/>
-              <w:left w:val="single" w:sz="18" w:space="0" w:color="auto"/>
-              <w:bottom w:val="single" w:sz="18" w:space="0" w:color="auto"/>
-              <w:right w:val="single" w:sz="18" w:space="0" w:color="auto"/>
-            </w:tcBorders>
-          </w:tcPr>
-          <w:p/>
-        </w:tc>
-      </w:tr>
-      <w:tr>
-        <w:trPr>
-          <w:trHeight w:val="135"/>
-        </w:trPr>
-        <w:tc>
-          <w:tcPr>
-            <w:tcW w:w="1832" w:type="dxa"/>
-            <w:vMerge w:val="restart"/>
-            <w:tcBorders>
-              <w:top w:val="single" w:sz="18" w:space="0" w:color="auto"/>
-              <w:left w:val="single" w:sz="18" w:space="0" w:color="auto"/>
-              <w:right w:val="single" w:sz="18" w:space="0" w:color="auto"/>
-            </w:tcBorders>
-          </w:tcPr>
-          <w:p>
-            <w:pPr>
-              <w:rPr>
-                <w:b/>
-                <w:bCs/>
-              </w:rPr>
-            </w:pPr>
-            <w:r>
-              <w:rPr>
-                <w:b/>
-                <w:bCs/>
-              </w:rPr>
-              <w:lastRenderedPageBreak/>
-              <w:t>Excepciones</w:t>
-            </w:r>
-          </w:p>
-        </w:tc>
-        <w:tc>
-          <w:tcPr>
-            <w:tcW w:w="696" w:type="dxa"/>
-            <w:tcBorders>
-              <w:top w:val="single" w:sz="18" w:space="0" w:color="auto"/>
-              <w:left w:val="single" w:sz="18" w:space="0" w:color="auto"/>
-              <w:bottom w:val="single" w:sz="18" w:space="0" w:color="auto"/>
-              <w:right w:val="single" w:sz="18" w:space="0" w:color="auto"/>
-            </w:tcBorders>
-          </w:tcPr>
-          <w:p>
-            <w:pPr>
-              <w:rPr>
-                <w:b/>
-                <w:bCs/>
-              </w:rPr>
-            </w:pPr>
-            <w:r>
-              <w:rPr>
-                <w:b/>
-                <w:bCs/>
-              </w:rPr>
-              <w:t>Paso</w:t>
-            </w:r>
-          </w:p>
-        </w:tc>
-        <w:tc>
-          <w:tcPr>
-            <w:tcW w:w="5930" w:type="dxa"/>
-            <w:tcBorders>
-              <w:top w:val="single" w:sz="18" w:space="0" w:color="auto"/>
-              <w:left w:val="single" w:sz="18" w:space="0" w:color="auto"/>
-              <w:bottom w:val="single" w:sz="18" w:space="0" w:color="auto"/>
-              <w:right w:val="single" w:sz="18" w:space="0" w:color="auto"/>
-            </w:tcBorders>
-          </w:tcPr>
-          <w:p>
-            <w:pPr>
-              <w:rPr>
-                <w:b/>
-                <w:bCs/>
-              </w:rPr>
-            </w:pPr>
-            <w:r>
-              <w:rPr>
-                <w:b/>
-                <w:bCs/>
-              </w:rPr>
-              <w:t>Acción</w:t>
-            </w:r>
-          </w:p>
-        </w:tc>
-      </w:tr>
-      <w:tr>
-        <w:trPr>
-          <w:trHeight w:val="135"/>
-        </w:trPr>
-        <w:tc>
-          <w:tcPr>
-            <w:tcW w:w="1832" w:type="dxa"/>
-            <w:vMerge/>
-            <w:tcBorders>
-              <w:left w:val="single" w:sz="18" w:space="0" w:color="auto"/>
-              <w:bottom w:val="single" w:sz="18" w:space="0" w:color="auto"/>
-              <w:right w:val="single" w:sz="18" w:space="0" w:color="auto"/>
-            </w:tcBorders>
-          </w:tcPr>
-          <w:p>
-            <w:pPr>
-              <w:rPr>
-                <w:b/>
-                <w:bCs/>
-              </w:rPr>
-            </w:pPr>
-          </w:p>
-        </w:tc>
-        <w:tc>
-          <w:tcPr>
-            <w:tcW w:w="696" w:type="dxa"/>
-            <w:tcBorders>
-              <w:top w:val="single" w:sz="18" w:space="0" w:color="auto"/>
-              <w:left w:val="single" w:sz="18" w:space="0" w:color="auto"/>
-              <w:bottom w:val="single" w:sz="18" w:space="0" w:color="auto"/>
-              <w:right w:val="single" w:sz="18" w:space="0" w:color="auto"/>
-            </w:tcBorders>
-          </w:tcPr>
-          <w:p/>
-        </w:tc>
-        <w:tc>
-          <w:tcPr>
-            <w:tcW w:w="5930" w:type="dxa"/>
-            <w:tcBorders>
-              <w:top w:val="single" w:sz="18" w:space="0" w:color="auto"/>
-              <w:left w:val="single" w:sz="18" w:space="0" w:color="auto"/>
-              <w:bottom w:val="single" w:sz="18" w:space="0" w:color="auto"/>
-              <w:right w:val="single" w:sz="18" w:space="0" w:color="auto"/>
-            </w:tcBorders>
-          </w:tcPr>
-          <w:p/>
-        </w:tc>
-      </w:tr>
-      <w:tr>
-        <w:trPr>
-          <w:trHeight w:val="135"/>
-        </w:trPr>
-        <w:tc>
-          <w:tcPr>
-            <w:tcW w:w="1832" w:type="dxa"/>
-            <w:vMerge w:val="restart"/>
-            <w:tcBorders>
-              <w:top w:val="single" w:sz="18" w:space="0" w:color="auto"/>
-              <w:left w:val="single" w:sz="18" w:space="0" w:color="auto"/>
-              <w:right w:val="single" w:sz="18" w:space="0" w:color="auto"/>
-            </w:tcBorders>
-          </w:tcPr>
-          <w:p>
-            <w:pPr>
-              <w:rPr>
-                <w:b/>
-                <w:bCs/>
-              </w:rPr>
-            </w:pPr>
-            <w:r>
-              <w:rPr>
-                <w:b/>
-                <w:bCs/>
-              </w:rPr>
-              <w:t>Rendimiento</w:t>
-            </w:r>
-          </w:p>
-        </w:tc>
-        <w:tc>
-          <w:tcPr>
-            <w:tcW w:w="696" w:type="dxa"/>
-            <w:tcBorders>
-              <w:top w:val="single" w:sz="18" w:space="0" w:color="auto"/>
-              <w:left w:val="single" w:sz="18" w:space="0" w:color="auto"/>
-              <w:bottom w:val="single" w:sz="18" w:space="0" w:color="auto"/>
-              <w:right w:val="single" w:sz="18" w:space="0" w:color="auto"/>
-            </w:tcBorders>
-          </w:tcPr>
-          <w:p>
-            <w:pPr>
-              <w:rPr>
-                <w:b/>
-                <w:bCs/>
-              </w:rPr>
-            </w:pPr>
-            <w:r>
-              <w:rPr>
-                <w:b/>
-                <w:bCs/>
-              </w:rPr>
-              <w:t>Paso</w:t>
-            </w:r>
-          </w:p>
-        </w:tc>
-        <w:tc>
-          <w:tcPr>
-            <w:tcW w:w="5930" w:type="dxa"/>
-            <w:tcBorders>
-              <w:top w:val="single" w:sz="18" w:space="0" w:color="auto"/>
-              <w:left w:val="single" w:sz="18" w:space="0" w:color="auto"/>
-              <w:bottom w:val="single" w:sz="18" w:space="0" w:color="auto"/>
-              <w:right w:val="single" w:sz="18" w:space="0" w:color="auto"/>
-            </w:tcBorders>
-          </w:tcPr>
-          <w:p>
-            <w:pPr>
-              <w:rPr>
-                <w:b/>
-                <w:bCs/>
-              </w:rPr>
-            </w:pPr>
-            <w:r>
-              <w:rPr>
-                <w:b/>
-                <w:bCs/>
-              </w:rPr>
-              <w:t>Tiempo máximo</w:t>
-            </w:r>
-          </w:p>
-        </w:tc>
-      </w:tr>
-      <w:tr>
-        <w:trPr>
-          <w:trHeight w:val="135"/>
-        </w:trPr>
-        <w:tc>
-          <w:tcPr>
-            <w:tcW w:w="1832" w:type="dxa"/>
-            <w:vMerge/>
-            <w:tcBorders>
-              <w:left w:val="single" w:sz="18" w:space="0" w:color="auto"/>
-              <w:bottom w:val="single" w:sz="18" w:space="0" w:color="auto"/>
-              <w:right w:val="single" w:sz="18" w:space="0" w:color="auto"/>
-            </w:tcBorders>
-          </w:tcPr>
-          <w:p>
-            <w:pPr>
-              <w:rPr>
-                <w:b/>
-                <w:bCs/>
-              </w:rPr>
-            </w:pPr>
-          </w:p>
-        </w:tc>
-        <w:tc>
-          <w:tcPr>
-            <w:tcW w:w="696" w:type="dxa"/>
-            <w:tcBorders>
-              <w:top w:val="single" w:sz="18" w:space="0" w:color="auto"/>
-              <w:left w:val="single" w:sz="18" w:space="0" w:color="auto"/>
-              <w:bottom w:val="single" w:sz="18" w:space="0" w:color="auto"/>
-              <w:right w:val="single" w:sz="18" w:space="0" w:color="auto"/>
-            </w:tcBorders>
-          </w:tcPr>
-          <w:p/>
-        </w:tc>
-        <w:tc>
-          <w:tcPr>
-            <w:tcW w:w="5930" w:type="dxa"/>
-            <w:tcBorders>
-              <w:top w:val="single" w:sz="18" w:space="0" w:color="auto"/>
-              <w:left w:val="single" w:sz="18" w:space="0" w:color="auto"/>
-              <w:right w:val="single" w:sz="18" w:space="0" w:color="auto"/>
-            </w:tcBorders>
-          </w:tcPr>
-          <w:p/>
-        </w:tc>
-      </w:tr>
-      <w:tr>
-        <w:tc>
-          <w:tcPr>
-            <w:tcW w:w="1832" w:type="dxa"/>
-            <w:tcBorders>
-              <w:top w:val="single" w:sz="18" w:space="0" w:color="auto"/>
-              <w:left w:val="single" w:sz="18" w:space="0" w:color="auto"/>
-              <w:bottom w:val="single" w:sz="18" w:space="0" w:color="auto"/>
-              <w:right w:val="single" w:sz="18" w:space="0" w:color="auto"/>
-            </w:tcBorders>
-          </w:tcPr>
-          <w:p>
-            <w:pPr>
-              <w:rPr>
-                <w:b/>
-                <w:bCs/>
-              </w:rPr>
-            </w:pPr>
-            <w:r>
-              <w:rPr>
-                <w:b/>
-                <w:bCs/>
-              </w:rPr>
-              <w:t>Frecuencia esperada</w:t>
-            </w:r>
-          </w:p>
-        </w:tc>
-        <w:tc>
-          <w:tcPr>
-            <w:tcW w:w="6626" w:type="dxa"/>
-            <w:gridSpan w:val="2"/>
-            <w:tcBorders>
-              <w:top w:val="single" w:sz="18" w:space="0" w:color="auto"/>
-              <w:left w:val="single" w:sz="18" w:space="0" w:color="auto"/>
-              <w:right w:val="single" w:sz="18" w:space="0" w:color="auto"/>
-            </w:tcBorders>
-          </w:tcPr>
-          <w:p/>
-        </w:tc>
-      </w:tr>
-      <w:tr>
-        <w:tc>
-          <w:tcPr>
-            <w:tcW w:w="1832" w:type="dxa"/>
-            <w:tcBorders>
-              <w:top w:val="single" w:sz="18" w:space="0" w:color="auto"/>
-              <w:left w:val="single" w:sz="18" w:space="0" w:color="auto"/>
-              <w:bottom w:val="single" w:sz="18" w:space="0" w:color="auto"/>
-              <w:right w:val="single" w:sz="18" w:space="0" w:color="auto"/>
-            </w:tcBorders>
-          </w:tcPr>
-          <w:p>
-            <w:pPr>
-              <w:rPr>
-                <w:b/>
-                <w:bCs/>
-              </w:rPr>
-            </w:pPr>
-            <w:r>
-              <w:rPr>
-                <w:b/>
-                <w:bCs/>
-              </w:rPr>
-              <w:t>Importancia</w:t>
-            </w:r>
-          </w:p>
-        </w:tc>
-        <w:tc>
-          <w:tcPr>
-            <w:tcW w:w="6626" w:type="dxa"/>
-            <w:gridSpan w:val="2"/>
-            <w:tcBorders>
-              <w:left w:val="single" w:sz="18" w:space="0" w:color="auto"/>
-              <w:right w:val="single" w:sz="18" w:space="0" w:color="auto"/>
-            </w:tcBorders>
-          </w:tcPr>
-          <w:p/>
-        </w:tc>
-      </w:tr>
-      <w:tr>
-        <w:tc>
-          <w:tcPr>
-            <w:tcW w:w="1832" w:type="dxa"/>
-            <w:tcBorders>
-              <w:top w:val="single" w:sz="18" w:space="0" w:color="auto"/>
-              <w:left w:val="single" w:sz="18" w:space="0" w:color="auto"/>
-              <w:bottom w:val="single" w:sz="18" w:space="0" w:color="auto"/>
-              <w:right w:val="single" w:sz="18" w:space="0" w:color="auto"/>
-            </w:tcBorders>
-          </w:tcPr>
-          <w:p>
-            <w:pPr>
-              <w:rPr>
-                <w:b/>
-                <w:bCs/>
-              </w:rPr>
-            </w:pPr>
-            <w:r>
-              <w:rPr>
-                <w:b/>
-                <w:bCs/>
-              </w:rPr>
-              <w:t>Urgencia</w:t>
-            </w:r>
-          </w:p>
-        </w:tc>
-        <w:tc>
-          <w:tcPr>
-            <w:tcW w:w="6626" w:type="dxa"/>
-            <w:gridSpan w:val="2"/>
-            <w:tcBorders>
-              <w:left w:val="single" w:sz="18" w:space="0" w:color="auto"/>
-              <w:right w:val="single" w:sz="18" w:space="0" w:color="auto"/>
-            </w:tcBorders>
-          </w:tcPr>
-          <w:p/>
-        </w:tc>
-      </w:tr>
-      <w:tr>
-        <w:tc>
-          <w:tcPr>
-            <w:tcW w:w="1832" w:type="dxa"/>
-            <w:tcBorders>
-              <w:top w:val="single" w:sz="18" w:space="0" w:color="auto"/>
-              <w:left w:val="single" w:sz="18" w:space="0" w:color="auto"/>
-              <w:bottom w:val="single" w:sz="18" w:space="0" w:color="auto"/>
-              <w:right w:val="single" w:sz="18" w:space="0" w:color="auto"/>
-            </w:tcBorders>
-          </w:tcPr>
-          <w:p>
-            <w:pPr>
-              <w:rPr>
-                <w:b/>
-                <w:bCs/>
-              </w:rPr>
-            </w:pPr>
-            <w:r>
-              <w:rPr>
-                <w:b/>
-                <w:bCs/>
-              </w:rPr>
-              <w:t>Estado</w:t>
-            </w:r>
-          </w:p>
-        </w:tc>
-        <w:tc>
-          <w:tcPr>
-            <w:tcW w:w="6626" w:type="dxa"/>
-            <w:gridSpan w:val="2"/>
-            <w:tcBorders>
-              <w:left w:val="single" w:sz="18" w:space="0" w:color="auto"/>
-              <w:right w:val="single" w:sz="18" w:space="0" w:color="auto"/>
-            </w:tcBorders>
-          </w:tcPr>
-          <w:p/>
-        </w:tc>
-      </w:tr>
-      <w:tr>
-        <w:tc>
-          <w:tcPr>
-            <w:tcW w:w="1832" w:type="dxa"/>
-            <w:tcBorders>
-              <w:top w:val="single" w:sz="18" w:space="0" w:color="auto"/>
-              <w:left w:val="single" w:sz="18" w:space="0" w:color="auto"/>
-              <w:bottom w:val="single" w:sz="18" w:space="0" w:color="auto"/>
-              <w:right w:val="single" w:sz="18" w:space="0" w:color="auto"/>
-            </w:tcBorders>
-          </w:tcPr>
-          <w:p>
-            <w:pPr>
-              <w:rPr>
-                <w:b/>
-                <w:bCs/>
-              </w:rPr>
-            </w:pPr>
-            <w:r>
-              <w:rPr>
-                <w:b/>
-                <w:bCs/>
-              </w:rPr>
-              <w:t>Estabilidad</w:t>
-            </w:r>
-          </w:p>
-        </w:tc>
-        <w:tc>
-          <w:tcPr>
-            <w:tcW w:w="6626" w:type="dxa"/>
-            <w:gridSpan w:val="2"/>
-            <w:tcBorders>
-              <w:left w:val="single" w:sz="18" w:space="0" w:color="auto"/>
-              <w:right w:val="single" w:sz="18" w:space="0" w:color="auto"/>
-            </w:tcBorders>
-          </w:tcPr>
-          <w:p/>
-        </w:tc>
-      </w:tr>
-      <w:tr>
-        <w:tc>
-          <w:tcPr>
-            <w:tcW w:w="1832" w:type="dxa"/>
-            <w:tcBorders>
-              <w:top w:val="single" w:sz="18" w:space="0" w:color="auto"/>
-              <w:left w:val="single" w:sz="18" w:space="0" w:color="auto"/>
-              <w:bottom w:val="single" w:sz="18" w:space="0" w:color="auto"/>
-              <w:right w:val="single" w:sz="18" w:space="0" w:color="auto"/>
-            </w:tcBorders>
-          </w:tcPr>
-          <w:p>
-            <w:pPr>
-              <w:rPr>
-                <w:b/>
-                <w:bCs/>
-              </w:rPr>
-            </w:pPr>
-            <w:r>
-              <w:rPr>
-                <w:b/>
-                <w:bCs/>
-              </w:rPr>
-              <w:t>Comentarios</w:t>
-            </w:r>
-          </w:p>
-        </w:tc>
-        <w:tc>
-          <w:tcPr>
-            <w:tcW w:w="6626" w:type="dxa"/>
-            <w:gridSpan w:val="2"/>
-            <w:tcBorders>
-              <w:left w:val="single" w:sz="18" w:space="0" w:color="auto"/>
-              <w:bottom w:val="single" w:sz="18" w:space="0" w:color="auto"/>
-              <w:right w:val="single" w:sz="18" w:space="0" w:color="auto"/>
-            </w:tcBorders>
-          </w:tcPr>
-          <w:p/>
-        </w:tc>
-      </w:tr>
-    </w:tbl>
-    <w:p/>
-    <w:p>
-      <w:pPr>
-        <w:pStyle w:val="Descripcin"/>
-        <w:keepNext/>
-        <w:jc w:val="center"/>
-      </w:pPr>
-      <w:bookmarkStart w:id="66" w:name="_Toc133494928"/>
-      <w:r>
-        <w:t xml:space="preserve">Tabla </w:t>
-      </w:r>
-      <w:fldSimple w:instr=" SEQ Tabla \* ARABIC ">
-        <w:r>
-          <w:rPr>
-            <w:noProof/>
-          </w:rPr>
-          <w:t>51</w:t>
-        </w:r>
-      </w:fldSimple>
-      <w:r>
-        <w:t xml:space="preserve"> CU-22</w:t>
-      </w:r>
-      <w:bookmarkEnd w:id="66"/>
-    </w:p>
-    <w:tbl>
-      <w:tblPr>
-        <w:tblStyle w:val="Tablaconcuadrcula"/>
-        <w:tblW w:w="0" w:type="auto"/>
-        <w:tblLook w:val="04A0" w:firstRow="1" w:lastRow="0" w:firstColumn="1" w:lastColumn="0" w:noHBand="0" w:noVBand="1"/>
-      </w:tblPr>
-      <w:tblGrid>
-        <w:gridCol w:w="1832"/>
-        <w:gridCol w:w="696"/>
-        <w:gridCol w:w="5930"/>
-      </w:tblGrid>
-      <w:tr>
-        <w:tc>
-          <w:tcPr>
-            <w:tcW w:w="1832" w:type="dxa"/>
-            <w:tcBorders>
-              <w:top w:val="single" w:sz="18" w:space="0" w:color="auto"/>
-              <w:left w:val="single" w:sz="18" w:space="0" w:color="auto"/>
-              <w:bottom w:val="single" w:sz="18" w:space="0" w:color="auto"/>
-              <w:right w:val="single" w:sz="18" w:space="0" w:color="auto"/>
-            </w:tcBorders>
-          </w:tcPr>
-          <w:p>
-            <w:pPr>
-              <w:rPr>
-                <w:b/>
-                <w:bCs/>
-              </w:rPr>
-            </w:pPr>
-            <w:r>
-              <w:rPr>
-                <w:b/>
-                <w:bCs/>
-              </w:rPr>
-              <w:t>CU-&lt;ID&gt;</w:t>
-            </w:r>
-          </w:p>
-        </w:tc>
-        <w:tc>
-          <w:tcPr>
-            <w:tcW w:w="6626" w:type="dxa"/>
-            <w:gridSpan w:val="2"/>
-            <w:tcBorders>
-              <w:top w:val="single" w:sz="18" w:space="0" w:color="auto"/>
-              <w:left w:val="single" w:sz="18" w:space="0" w:color="auto"/>
-              <w:bottom w:val="single" w:sz="18" w:space="0" w:color="auto"/>
-              <w:right w:val="single" w:sz="18" w:space="0" w:color="auto"/>
-            </w:tcBorders>
-          </w:tcPr>
-          <w:p>
-            <w:pPr>
-              <w:rPr>
-                <w:b/>
-                <w:bCs/>
-              </w:rPr>
-            </w:pPr>
-            <w:r>
-              <w:rPr>
-                <w:b/>
-                <w:bCs/>
-              </w:rPr>
-              <w:t>Nombre</w:t>
-            </w:r>
-          </w:p>
-        </w:tc>
-      </w:tr>
-      <w:tr>
-        <w:tc>
-          <w:tcPr>
-            <w:tcW w:w="1832" w:type="dxa"/>
-            <w:tcBorders>
-              <w:top w:val="single" w:sz="18" w:space="0" w:color="auto"/>
-              <w:left w:val="single" w:sz="18" w:space="0" w:color="auto"/>
-              <w:bottom w:val="single" w:sz="18" w:space="0" w:color="auto"/>
-              <w:right w:val="single" w:sz="18" w:space="0" w:color="auto"/>
-            </w:tcBorders>
-          </w:tcPr>
-          <w:p>
-            <w:pPr>
-              <w:rPr>
-                <w:b/>
-                <w:bCs/>
-              </w:rPr>
-            </w:pPr>
-            <w:r>
-              <w:rPr>
-                <w:b/>
-                <w:bCs/>
-              </w:rPr>
-              <w:t>Versión</w:t>
-            </w:r>
-          </w:p>
-        </w:tc>
-        <w:tc>
-          <w:tcPr>
-            <w:tcW w:w="6626" w:type="dxa"/>
-            <w:gridSpan w:val="2"/>
-            <w:tcBorders>
-              <w:top w:val="single" w:sz="18" w:space="0" w:color="auto"/>
-              <w:left w:val="single" w:sz="18" w:space="0" w:color="auto"/>
-              <w:right w:val="single" w:sz="18" w:space="0" w:color="auto"/>
-            </w:tcBorders>
-          </w:tcPr>
-          <w:p>
-            <w:r>
-              <w:t>1.0.0</w:t>
-            </w:r>
-          </w:p>
-        </w:tc>
-      </w:tr>
-      <w:tr>
-        <w:tc>
-          <w:tcPr>
-            <w:tcW w:w="1832" w:type="dxa"/>
-            <w:tcBorders>
-              <w:top w:val="single" w:sz="18" w:space="0" w:color="auto"/>
-              <w:left w:val="single" w:sz="18" w:space="0" w:color="auto"/>
-              <w:bottom w:val="single" w:sz="18" w:space="0" w:color="auto"/>
-              <w:right w:val="single" w:sz="18" w:space="0" w:color="auto"/>
-            </w:tcBorders>
-          </w:tcPr>
-          <w:p>
-            <w:pPr>
-              <w:rPr>
-                <w:b/>
-                <w:bCs/>
-              </w:rPr>
-            </w:pPr>
-            <w:r>
-              <w:rPr>
-                <w:b/>
-                <w:bCs/>
-              </w:rPr>
-              <w:t>Autores</w:t>
-            </w:r>
-          </w:p>
-        </w:tc>
-        <w:tc>
-          <w:tcPr>
-            <w:tcW w:w="6626" w:type="dxa"/>
-            <w:gridSpan w:val="2"/>
-            <w:tcBorders>
-              <w:left w:val="single" w:sz="18" w:space="0" w:color="auto"/>
-              <w:right w:val="single" w:sz="18" w:space="0" w:color="auto"/>
-            </w:tcBorders>
-          </w:tcPr>
-          <w:p>
-            <w:r>
-              <w:t>Erick José Mercado Hernández</w:t>
-            </w:r>
-          </w:p>
-        </w:tc>
-      </w:tr>
-      <w:tr>
-        <w:tc>
-          <w:tcPr>
-            <w:tcW w:w="1832" w:type="dxa"/>
-            <w:tcBorders>
-              <w:top w:val="single" w:sz="18" w:space="0" w:color="auto"/>
-              <w:left w:val="single" w:sz="18" w:space="0" w:color="auto"/>
-              <w:bottom w:val="single" w:sz="18" w:space="0" w:color="auto"/>
-              <w:right w:val="single" w:sz="18" w:space="0" w:color="auto"/>
-            </w:tcBorders>
-          </w:tcPr>
-          <w:p>
-            <w:pPr>
-              <w:rPr>
-                <w:b/>
-                <w:bCs/>
-              </w:rPr>
-            </w:pPr>
-            <w:r>
-              <w:rPr>
-                <w:b/>
-                <w:bCs/>
-              </w:rPr>
-              <w:t>Fuentes</w:t>
-            </w:r>
-          </w:p>
-        </w:tc>
-        <w:tc>
-          <w:tcPr>
-            <w:tcW w:w="6626" w:type="dxa"/>
-            <w:gridSpan w:val="2"/>
-            <w:tcBorders>
-              <w:left w:val="single" w:sz="18" w:space="0" w:color="auto"/>
-              <w:right w:val="single" w:sz="18" w:space="0" w:color="auto"/>
-            </w:tcBorders>
-          </w:tcPr>
-          <w:p>
-            <w:r>
-              <w:t>Erick José Mercado Hernández</w:t>
-            </w:r>
-          </w:p>
-        </w:tc>
-      </w:tr>
-      <w:tr>
-        <w:tc>
-          <w:tcPr>
-            <w:tcW w:w="1832" w:type="dxa"/>
-            <w:tcBorders>
-              <w:top w:val="single" w:sz="18" w:space="0" w:color="auto"/>
-              <w:left w:val="single" w:sz="18" w:space="0" w:color="auto"/>
-              <w:bottom w:val="single" w:sz="18" w:space="0" w:color="auto"/>
-              <w:right w:val="single" w:sz="18" w:space="0" w:color="auto"/>
-            </w:tcBorders>
-          </w:tcPr>
-          <w:p>
-            <w:pPr>
-              <w:rPr>
-                <w:b/>
-                <w:bCs/>
-              </w:rPr>
-            </w:pPr>
-            <w:r>
-              <w:rPr>
-                <w:b/>
-                <w:bCs/>
-              </w:rPr>
-              <w:t>Objetivos asociados</w:t>
-            </w:r>
-          </w:p>
-        </w:tc>
-        <w:tc>
-          <w:tcPr>
-            <w:tcW w:w="6626" w:type="dxa"/>
-            <w:gridSpan w:val="2"/>
-            <w:tcBorders>
-              <w:left w:val="single" w:sz="18" w:space="0" w:color="auto"/>
-              <w:right w:val="single" w:sz="18" w:space="0" w:color="auto"/>
-            </w:tcBorders>
-          </w:tcPr>
-          <w:p/>
-        </w:tc>
-      </w:tr>
-      <w:tr>
-        <w:tc>
-          <w:tcPr>
-            <w:tcW w:w="1832" w:type="dxa"/>
-            <w:tcBorders>
-              <w:top w:val="single" w:sz="18" w:space="0" w:color="auto"/>
-              <w:left w:val="single" w:sz="18" w:space="0" w:color="auto"/>
-              <w:bottom w:val="single" w:sz="18" w:space="0" w:color="auto"/>
-              <w:right w:val="single" w:sz="18" w:space="0" w:color="auto"/>
-            </w:tcBorders>
-          </w:tcPr>
-          <w:p>
-            <w:pPr>
-              <w:rPr>
-                <w:b/>
-                <w:bCs/>
-              </w:rPr>
-            </w:pPr>
-            <w:r>
-              <w:rPr>
-                <w:b/>
-                <w:bCs/>
-              </w:rPr>
-              <w:t>Requisitos asociados</w:t>
-            </w:r>
-          </w:p>
-        </w:tc>
-        <w:tc>
-          <w:tcPr>
-            <w:tcW w:w="6626" w:type="dxa"/>
-            <w:gridSpan w:val="2"/>
-            <w:tcBorders>
-              <w:left w:val="single" w:sz="18" w:space="0" w:color="auto"/>
-              <w:right w:val="single" w:sz="18" w:space="0" w:color="auto"/>
-            </w:tcBorders>
-          </w:tcPr>
-          <w:p/>
-        </w:tc>
-      </w:tr>
-      <w:tr>
-        <w:tc>
-          <w:tcPr>
-            <w:tcW w:w="1832" w:type="dxa"/>
-            <w:tcBorders>
-              <w:top w:val="single" w:sz="18" w:space="0" w:color="auto"/>
-              <w:left w:val="single" w:sz="18" w:space="0" w:color="auto"/>
-              <w:bottom w:val="single" w:sz="18" w:space="0" w:color="auto"/>
-              <w:right w:val="single" w:sz="18" w:space="0" w:color="auto"/>
-            </w:tcBorders>
-          </w:tcPr>
-          <w:p>
-            <w:pPr>
-              <w:rPr>
-                <w:b/>
-                <w:bCs/>
-              </w:rPr>
-            </w:pPr>
-            <w:r>
-              <w:rPr>
-                <w:b/>
-                <w:bCs/>
-              </w:rPr>
-              <w:t>Descripción</w:t>
-            </w:r>
-          </w:p>
-        </w:tc>
-        <w:tc>
-          <w:tcPr>
-            <w:tcW w:w="6626" w:type="dxa"/>
-            <w:gridSpan w:val="2"/>
-            <w:tcBorders>
-              <w:left w:val="single" w:sz="18" w:space="0" w:color="auto"/>
-              <w:right w:val="single" w:sz="18" w:space="0" w:color="auto"/>
-            </w:tcBorders>
-          </w:tcPr>
-          <w:p/>
-        </w:tc>
-      </w:tr>
-      <w:tr>
-        <w:tc>
-          <w:tcPr>
-            <w:tcW w:w="1832" w:type="dxa"/>
-            <w:tcBorders>
-              <w:top w:val="single" w:sz="18" w:space="0" w:color="auto"/>
-              <w:left w:val="single" w:sz="18" w:space="0" w:color="auto"/>
-              <w:bottom w:val="single" w:sz="18" w:space="0" w:color="auto"/>
-              <w:right w:val="single" w:sz="18" w:space="0" w:color="auto"/>
-            </w:tcBorders>
-          </w:tcPr>
-          <w:p>
-            <w:pPr>
-              <w:rPr>
-                <w:b/>
-                <w:bCs/>
-              </w:rPr>
-            </w:pPr>
-            <w:r>
-              <w:rPr>
-                <w:b/>
-                <w:bCs/>
-              </w:rPr>
-              <w:t>Precondición</w:t>
-            </w:r>
-          </w:p>
-        </w:tc>
-        <w:tc>
-          <w:tcPr>
-            <w:tcW w:w="6626" w:type="dxa"/>
-            <w:gridSpan w:val="2"/>
-            <w:tcBorders>
-              <w:left w:val="single" w:sz="18" w:space="0" w:color="auto"/>
-              <w:bottom w:val="single" w:sz="18" w:space="0" w:color="auto"/>
-              <w:right w:val="single" w:sz="18" w:space="0" w:color="auto"/>
-            </w:tcBorders>
-          </w:tcPr>
-          <w:p/>
-        </w:tc>
-      </w:tr>
-      <w:tr>
-        <w:trPr>
-          <w:trHeight w:val="69"/>
-        </w:trPr>
-        <w:tc>
-          <w:tcPr>
-            <w:tcW w:w="1832" w:type="dxa"/>
-            <w:vMerge w:val="restart"/>
-            <w:tcBorders>
-              <w:top w:val="single" w:sz="18" w:space="0" w:color="auto"/>
-              <w:left w:val="single" w:sz="18" w:space="0" w:color="auto"/>
-              <w:right w:val="single" w:sz="18" w:space="0" w:color="auto"/>
-            </w:tcBorders>
-          </w:tcPr>
-          <w:p>
-            <w:pPr>
-              <w:rPr>
-                <w:b/>
-                <w:bCs/>
-              </w:rPr>
-            </w:pPr>
-            <w:r>
-              <w:rPr>
-                <w:b/>
-                <w:bCs/>
-              </w:rPr>
-              <w:t>Secuencia normal</w:t>
-            </w:r>
-          </w:p>
-        </w:tc>
-        <w:tc>
-          <w:tcPr>
-            <w:tcW w:w="696" w:type="dxa"/>
-            <w:tcBorders>
-              <w:top w:val="single" w:sz="18" w:space="0" w:color="auto"/>
-              <w:left w:val="single" w:sz="18" w:space="0" w:color="auto"/>
-              <w:bottom w:val="single" w:sz="18" w:space="0" w:color="auto"/>
-              <w:right w:val="single" w:sz="18" w:space="0" w:color="auto"/>
-            </w:tcBorders>
-          </w:tcPr>
-          <w:p>
-            <w:pPr>
-              <w:rPr>
-                <w:b/>
-                <w:bCs/>
-              </w:rPr>
-            </w:pPr>
-            <w:r>
-              <w:rPr>
-                <w:b/>
-                <w:bCs/>
-              </w:rPr>
-              <w:t>Paso</w:t>
-            </w:r>
-          </w:p>
-        </w:tc>
-        <w:tc>
-          <w:tcPr>
-            <w:tcW w:w="5930" w:type="dxa"/>
-            <w:tcBorders>
-              <w:top w:val="single" w:sz="18" w:space="0" w:color="auto"/>
-              <w:left w:val="single" w:sz="18" w:space="0" w:color="auto"/>
-              <w:bottom w:val="single" w:sz="18" w:space="0" w:color="auto"/>
-              <w:right w:val="single" w:sz="18" w:space="0" w:color="auto"/>
-            </w:tcBorders>
-          </w:tcPr>
-          <w:p>
-            <w:pPr>
-              <w:rPr>
-                <w:b/>
-                <w:bCs/>
-              </w:rPr>
-            </w:pPr>
-            <w:r>
-              <w:rPr>
-                <w:b/>
-                <w:bCs/>
-              </w:rPr>
-              <w:t>Acción</w:t>
-            </w:r>
-          </w:p>
-        </w:tc>
-      </w:tr>
-      <w:tr>
-        <w:trPr>
-          <w:trHeight w:val="67"/>
-        </w:trPr>
-        <w:tc>
-          <w:tcPr>
-            <w:tcW w:w="1832" w:type="dxa"/>
-            <w:vMerge/>
-            <w:tcBorders>
-              <w:left w:val="single" w:sz="18" w:space="0" w:color="auto"/>
-              <w:right w:val="single" w:sz="18" w:space="0" w:color="auto"/>
-            </w:tcBorders>
-          </w:tcPr>
-          <w:p>
-            <w:pPr>
-              <w:rPr>
-                <w:b/>
-                <w:bCs/>
-              </w:rPr>
-            </w:pPr>
-          </w:p>
-        </w:tc>
-        <w:tc>
-          <w:tcPr>
-            <w:tcW w:w="696" w:type="dxa"/>
-            <w:tcBorders>
-              <w:top w:val="single" w:sz="18" w:space="0" w:color="auto"/>
-              <w:left w:val="single" w:sz="18" w:space="0" w:color="auto"/>
-              <w:right w:val="single" w:sz="18" w:space="0" w:color="auto"/>
-            </w:tcBorders>
-          </w:tcPr>
-          <w:p/>
-        </w:tc>
-        <w:tc>
-          <w:tcPr>
-            <w:tcW w:w="5930" w:type="dxa"/>
-            <w:tcBorders>
-              <w:top w:val="single" w:sz="18" w:space="0" w:color="auto"/>
-              <w:left w:val="single" w:sz="18" w:space="0" w:color="auto"/>
-              <w:right w:val="single" w:sz="18" w:space="0" w:color="auto"/>
-            </w:tcBorders>
-          </w:tcPr>
-          <w:p/>
-        </w:tc>
-      </w:tr>
-      <w:tr>
-        <w:trPr>
-          <w:trHeight w:val="67"/>
-        </w:trPr>
-        <w:tc>
-          <w:tcPr>
-            <w:tcW w:w="1832" w:type="dxa"/>
-            <w:vMerge/>
-            <w:tcBorders>
-              <w:left w:val="single" w:sz="18" w:space="0" w:color="auto"/>
-              <w:right w:val="single" w:sz="18" w:space="0" w:color="auto"/>
-            </w:tcBorders>
-          </w:tcPr>
-          <w:p>
-            <w:pPr>
-              <w:rPr>
-                <w:b/>
-                <w:bCs/>
-              </w:rPr>
-            </w:pPr>
-          </w:p>
-        </w:tc>
-        <w:tc>
-          <w:tcPr>
-            <w:tcW w:w="696" w:type="dxa"/>
-            <w:tcBorders>
-              <w:left w:val="single" w:sz="18" w:space="0" w:color="auto"/>
-              <w:right w:val="single" w:sz="18" w:space="0" w:color="auto"/>
-            </w:tcBorders>
-          </w:tcPr>
-          <w:p/>
-        </w:tc>
-        <w:tc>
-          <w:tcPr>
-            <w:tcW w:w="5930" w:type="dxa"/>
-            <w:tcBorders>
-              <w:left w:val="single" w:sz="18" w:space="0" w:color="auto"/>
-              <w:right w:val="single" w:sz="18" w:space="0" w:color="auto"/>
-            </w:tcBorders>
-          </w:tcPr>
-          <w:p/>
-        </w:tc>
-      </w:tr>
-      <w:tr>
-        <w:trPr>
-          <w:trHeight w:val="67"/>
-        </w:trPr>
-        <w:tc>
-          <w:tcPr>
-            <w:tcW w:w="1832" w:type="dxa"/>
-            <w:vMerge/>
-            <w:tcBorders>
-              <w:left w:val="single" w:sz="18" w:space="0" w:color="auto"/>
-              <w:bottom w:val="single" w:sz="18" w:space="0" w:color="auto"/>
-              <w:right w:val="single" w:sz="18" w:space="0" w:color="auto"/>
-            </w:tcBorders>
-          </w:tcPr>
-          <w:p>
-            <w:pPr>
-              <w:rPr>
-                <w:b/>
-                <w:bCs/>
-              </w:rPr>
-            </w:pPr>
-          </w:p>
-        </w:tc>
-        <w:tc>
-          <w:tcPr>
-            <w:tcW w:w="696" w:type="dxa"/>
-            <w:tcBorders>
-              <w:left w:val="single" w:sz="18" w:space="0" w:color="auto"/>
-              <w:bottom w:val="single" w:sz="18" w:space="0" w:color="auto"/>
-              <w:right w:val="single" w:sz="18" w:space="0" w:color="auto"/>
-            </w:tcBorders>
-          </w:tcPr>
-          <w:p/>
-        </w:tc>
-        <w:tc>
-          <w:tcPr>
-            <w:tcW w:w="5930" w:type="dxa"/>
-            <w:tcBorders>
-              <w:left w:val="single" w:sz="18" w:space="0" w:color="auto"/>
-              <w:right w:val="single" w:sz="18" w:space="0" w:color="auto"/>
-            </w:tcBorders>
-          </w:tcPr>
-          <w:p/>
-        </w:tc>
-      </w:tr>
-      <w:tr>
-        <w:tc>
-          <w:tcPr>
-            <w:tcW w:w="1832" w:type="dxa"/>
-            <w:tcBorders>
-              <w:top w:val="single" w:sz="18" w:space="0" w:color="auto"/>
-              <w:left w:val="single" w:sz="18" w:space="0" w:color="auto"/>
-              <w:bottom w:val="single" w:sz="18" w:space="0" w:color="auto"/>
-              <w:right w:val="single" w:sz="18" w:space="0" w:color="auto"/>
-            </w:tcBorders>
-          </w:tcPr>
-          <w:p>
-            <w:pPr>
-              <w:rPr>
-                <w:b/>
-                <w:bCs/>
-              </w:rPr>
-            </w:pPr>
-            <w:r>
-              <w:rPr>
-                <w:b/>
-                <w:bCs/>
-              </w:rPr>
-              <w:t>Postcondición</w:t>
-            </w:r>
-          </w:p>
-        </w:tc>
-        <w:tc>
-          <w:tcPr>
-            <w:tcW w:w="6626" w:type="dxa"/>
-            <w:gridSpan w:val="2"/>
-            <w:tcBorders>
-              <w:top w:val="single" w:sz="18" w:space="0" w:color="auto"/>
-              <w:left w:val="single" w:sz="18" w:space="0" w:color="auto"/>
-              <w:bottom w:val="single" w:sz="18" w:space="0" w:color="auto"/>
-              <w:right w:val="single" w:sz="18" w:space="0" w:color="auto"/>
-            </w:tcBorders>
-          </w:tcPr>
-          <w:p/>
-        </w:tc>
-      </w:tr>
-      <w:tr>
-        <w:trPr>
-          <w:trHeight w:val="135"/>
-        </w:trPr>
-        <w:tc>
-          <w:tcPr>
-            <w:tcW w:w="1832" w:type="dxa"/>
-            <w:vMerge w:val="restart"/>
-            <w:tcBorders>
-              <w:top w:val="single" w:sz="18" w:space="0" w:color="auto"/>
-              <w:left w:val="single" w:sz="18" w:space="0" w:color="auto"/>
-              <w:right w:val="single" w:sz="18" w:space="0" w:color="auto"/>
-            </w:tcBorders>
-          </w:tcPr>
-          <w:p>
-            <w:pPr>
-              <w:rPr>
-                <w:b/>
-                <w:bCs/>
-              </w:rPr>
-            </w:pPr>
-            <w:r>
-              <w:rPr>
-                <w:b/>
-                <w:bCs/>
-              </w:rPr>
-              <w:t>Excepciones</w:t>
-            </w:r>
-          </w:p>
-        </w:tc>
-        <w:tc>
-          <w:tcPr>
-            <w:tcW w:w="696" w:type="dxa"/>
-            <w:tcBorders>
-              <w:top w:val="single" w:sz="18" w:space="0" w:color="auto"/>
-              <w:left w:val="single" w:sz="18" w:space="0" w:color="auto"/>
-              <w:bottom w:val="single" w:sz="18" w:space="0" w:color="auto"/>
-              <w:right w:val="single" w:sz="18" w:space="0" w:color="auto"/>
-            </w:tcBorders>
-          </w:tcPr>
-          <w:p>
-            <w:pPr>
-              <w:rPr>
-                <w:b/>
-                <w:bCs/>
-              </w:rPr>
-            </w:pPr>
-            <w:r>
-              <w:rPr>
-                <w:b/>
-                <w:bCs/>
-              </w:rPr>
-              <w:t>Paso</w:t>
-            </w:r>
-          </w:p>
-        </w:tc>
-        <w:tc>
-          <w:tcPr>
-            <w:tcW w:w="5930" w:type="dxa"/>
-            <w:tcBorders>
-              <w:top w:val="single" w:sz="18" w:space="0" w:color="auto"/>
-              <w:left w:val="single" w:sz="18" w:space="0" w:color="auto"/>
-              <w:bottom w:val="single" w:sz="18" w:space="0" w:color="auto"/>
-              <w:right w:val="single" w:sz="18" w:space="0" w:color="auto"/>
-            </w:tcBorders>
-          </w:tcPr>
-          <w:p>
-            <w:pPr>
-              <w:rPr>
-                <w:b/>
-                <w:bCs/>
-              </w:rPr>
-            </w:pPr>
-            <w:r>
-              <w:rPr>
-                <w:b/>
-                <w:bCs/>
-              </w:rPr>
-              <w:t>Acción</w:t>
-            </w:r>
-          </w:p>
-        </w:tc>
-      </w:tr>
-      <w:tr>
-        <w:trPr>
-          <w:trHeight w:val="135"/>
-        </w:trPr>
-        <w:tc>
-          <w:tcPr>
-            <w:tcW w:w="1832" w:type="dxa"/>
-            <w:vMerge/>
-            <w:tcBorders>
-              <w:left w:val="single" w:sz="18" w:space="0" w:color="auto"/>
-              <w:bottom w:val="single" w:sz="18" w:space="0" w:color="auto"/>
-              <w:right w:val="single" w:sz="18" w:space="0" w:color="auto"/>
-            </w:tcBorders>
-          </w:tcPr>
-          <w:p>
-            <w:pPr>
-              <w:rPr>
-                <w:b/>
-                <w:bCs/>
-              </w:rPr>
-            </w:pPr>
-          </w:p>
-        </w:tc>
-        <w:tc>
-          <w:tcPr>
-            <w:tcW w:w="696" w:type="dxa"/>
-            <w:tcBorders>
-              <w:top w:val="single" w:sz="18" w:space="0" w:color="auto"/>
-              <w:left w:val="single" w:sz="18" w:space="0" w:color="auto"/>
-              <w:bottom w:val="single" w:sz="18" w:space="0" w:color="auto"/>
-              <w:right w:val="single" w:sz="18" w:space="0" w:color="auto"/>
-            </w:tcBorders>
-          </w:tcPr>
-          <w:p/>
-        </w:tc>
-        <w:tc>
-          <w:tcPr>
-            <w:tcW w:w="5930" w:type="dxa"/>
-            <w:tcBorders>
-              <w:top w:val="single" w:sz="18" w:space="0" w:color="auto"/>
-              <w:left w:val="single" w:sz="18" w:space="0" w:color="auto"/>
-              <w:bottom w:val="single" w:sz="18" w:space="0" w:color="auto"/>
-              <w:right w:val="single" w:sz="18" w:space="0" w:color="auto"/>
-            </w:tcBorders>
-          </w:tcPr>
-          <w:p/>
-        </w:tc>
-      </w:tr>
-      <w:tr>
-        <w:trPr>
-          <w:trHeight w:val="135"/>
-        </w:trPr>
-        <w:tc>
-          <w:tcPr>
-            <w:tcW w:w="1832" w:type="dxa"/>
-            <w:vMerge w:val="restart"/>
-            <w:tcBorders>
-              <w:top w:val="single" w:sz="18" w:space="0" w:color="auto"/>
-              <w:left w:val="single" w:sz="18" w:space="0" w:color="auto"/>
-              <w:right w:val="single" w:sz="18" w:space="0" w:color="auto"/>
-            </w:tcBorders>
-          </w:tcPr>
-          <w:p>
-            <w:pPr>
-              <w:rPr>
-                <w:b/>
-                <w:bCs/>
-              </w:rPr>
-            </w:pPr>
-            <w:r>
-              <w:rPr>
-                <w:b/>
-                <w:bCs/>
-              </w:rPr>
-              <w:t>Rendimiento</w:t>
-            </w:r>
-          </w:p>
-        </w:tc>
-        <w:tc>
-          <w:tcPr>
-            <w:tcW w:w="696" w:type="dxa"/>
-            <w:tcBorders>
-              <w:top w:val="single" w:sz="18" w:space="0" w:color="auto"/>
-              <w:left w:val="single" w:sz="18" w:space="0" w:color="auto"/>
-              <w:bottom w:val="single" w:sz="18" w:space="0" w:color="auto"/>
-              <w:right w:val="single" w:sz="18" w:space="0" w:color="auto"/>
-            </w:tcBorders>
-          </w:tcPr>
-          <w:p>
-            <w:pPr>
-              <w:rPr>
-                <w:b/>
-                <w:bCs/>
-              </w:rPr>
-            </w:pPr>
-            <w:r>
-              <w:rPr>
-                <w:b/>
-                <w:bCs/>
-              </w:rPr>
-              <w:t>Paso</w:t>
-            </w:r>
-          </w:p>
-        </w:tc>
-        <w:tc>
-          <w:tcPr>
-            <w:tcW w:w="5930" w:type="dxa"/>
-            <w:tcBorders>
-              <w:top w:val="single" w:sz="18" w:space="0" w:color="auto"/>
-              <w:left w:val="single" w:sz="18" w:space="0" w:color="auto"/>
-              <w:bottom w:val="single" w:sz="18" w:space="0" w:color="auto"/>
-              <w:right w:val="single" w:sz="18" w:space="0" w:color="auto"/>
-            </w:tcBorders>
-          </w:tcPr>
-          <w:p>
-            <w:pPr>
-              <w:rPr>
-                <w:b/>
-                <w:bCs/>
-              </w:rPr>
-            </w:pPr>
-            <w:r>
-              <w:rPr>
-                <w:b/>
-                <w:bCs/>
-              </w:rPr>
-              <w:t>Tiempo máximo</w:t>
-            </w:r>
-          </w:p>
-        </w:tc>
-      </w:tr>
-      <w:tr>
-        <w:trPr>
-          <w:trHeight w:val="135"/>
-        </w:trPr>
-        <w:tc>
-          <w:tcPr>
-            <w:tcW w:w="1832" w:type="dxa"/>
-            <w:vMerge/>
-            <w:tcBorders>
-              <w:left w:val="single" w:sz="18" w:space="0" w:color="auto"/>
-              <w:bottom w:val="single" w:sz="18" w:space="0" w:color="auto"/>
-              <w:right w:val="single" w:sz="18" w:space="0" w:color="auto"/>
-            </w:tcBorders>
-          </w:tcPr>
-          <w:p>
-            <w:pPr>
-              <w:rPr>
-                <w:b/>
-                <w:bCs/>
-              </w:rPr>
-            </w:pPr>
-          </w:p>
-        </w:tc>
-        <w:tc>
-          <w:tcPr>
-            <w:tcW w:w="696" w:type="dxa"/>
-            <w:tcBorders>
-              <w:top w:val="single" w:sz="18" w:space="0" w:color="auto"/>
-              <w:left w:val="single" w:sz="18" w:space="0" w:color="auto"/>
-              <w:bottom w:val="single" w:sz="18" w:space="0" w:color="auto"/>
-              <w:right w:val="single" w:sz="18" w:space="0" w:color="auto"/>
-            </w:tcBorders>
-          </w:tcPr>
-          <w:p/>
-        </w:tc>
-        <w:tc>
-          <w:tcPr>
-            <w:tcW w:w="5930" w:type="dxa"/>
-            <w:tcBorders>
-              <w:top w:val="single" w:sz="18" w:space="0" w:color="auto"/>
-              <w:left w:val="single" w:sz="18" w:space="0" w:color="auto"/>
-              <w:right w:val="single" w:sz="18" w:space="0" w:color="auto"/>
-            </w:tcBorders>
-          </w:tcPr>
-          <w:p/>
-        </w:tc>
-      </w:tr>
-      <w:tr>
-        <w:tc>
-          <w:tcPr>
-            <w:tcW w:w="1832" w:type="dxa"/>
-            <w:tcBorders>
-              <w:top w:val="single" w:sz="18" w:space="0" w:color="auto"/>
-              <w:left w:val="single" w:sz="18" w:space="0" w:color="auto"/>
-              <w:bottom w:val="single" w:sz="18" w:space="0" w:color="auto"/>
-              <w:right w:val="single" w:sz="18" w:space="0" w:color="auto"/>
-            </w:tcBorders>
-          </w:tcPr>
-          <w:p>
-            <w:pPr>
-              <w:rPr>
-                <w:b/>
-                <w:bCs/>
-              </w:rPr>
-            </w:pPr>
-            <w:r>
-              <w:rPr>
-                <w:b/>
-                <w:bCs/>
-              </w:rPr>
-              <w:t>Frecuencia esperada</w:t>
-            </w:r>
-          </w:p>
-        </w:tc>
-        <w:tc>
-          <w:tcPr>
-            <w:tcW w:w="6626" w:type="dxa"/>
-            <w:gridSpan w:val="2"/>
-            <w:tcBorders>
-              <w:top w:val="single" w:sz="18" w:space="0" w:color="auto"/>
-              <w:left w:val="single" w:sz="18" w:space="0" w:color="auto"/>
-              <w:right w:val="single" w:sz="18" w:space="0" w:color="auto"/>
-            </w:tcBorders>
-          </w:tcPr>
-          <w:p/>
-        </w:tc>
-      </w:tr>
-      <w:tr>
-        <w:tc>
-          <w:tcPr>
-            <w:tcW w:w="1832" w:type="dxa"/>
-            <w:tcBorders>
-              <w:top w:val="single" w:sz="18" w:space="0" w:color="auto"/>
-              <w:left w:val="single" w:sz="18" w:space="0" w:color="auto"/>
-              <w:bottom w:val="single" w:sz="18" w:space="0" w:color="auto"/>
-              <w:right w:val="single" w:sz="18" w:space="0" w:color="auto"/>
-            </w:tcBorders>
-          </w:tcPr>
-          <w:p>
-            <w:pPr>
-              <w:rPr>
-                <w:b/>
-                <w:bCs/>
-              </w:rPr>
-            </w:pPr>
-            <w:r>
-              <w:rPr>
-                <w:b/>
-                <w:bCs/>
-              </w:rPr>
-              <w:t>Importancia</w:t>
-            </w:r>
-          </w:p>
-        </w:tc>
-        <w:tc>
-          <w:tcPr>
-            <w:tcW w:w="6626" w:type="dxa"/>
-            <w:gridSpan w:val="2"/>
-            <w:tcBorders>
-              <w:left w:val="single" w:sz="18" w:space="0" w:color="auto"/>
-              <w:right w:val="single" w:sz="18" w:space="0" w:color="auto"/>
-            </w:tcBorders>
-          </w:tcPr>
-          <w:p/>
-        </w:tc>
-      </w:tr>
-      <w:tr>
-        <w:tc>
-          <w:tcPr>
-            <w:tcW w:w="1832" w:type="dxa"/>
-            <w:tcBorders>
-              <w:top w:val="single" w:sz="18" w:space="0" w:color="auto"/>
-              <w:left w:val="single" w:sz="18" w:space="0" w:color="auto"/>
-              <w:bottom w:val="single" w:sz="18" w:space="0" w:color="auto"/>
-              <w:right w:val="single" w:sz="18" w:space="0" w:color="auto"/>
-            </w:tcBorders>
-          </w:tcPr>
-          <w:p>
-            <w:pPr>
-              <w:rPr>
-                <w:b/>
-                <w:bCs/>
-              </w:rPr>
-            </w:pPr>
-            <w:r>
-              <w:rPr>
-                <w:b/>
-                <w:bCs/>
-              </w:rPr>
-              <w:t>Urgencia</w:t>
-            </w:r>
-          </w:p>
-        </w:tc>
-        <w:tc>
-          <w:tcPr>
-            <w:tcW w:w="6626" w:type="dxa"/>
-            <w:gridSpan w:val="2"/>
-            <w:tcBorders>
-              <w:left w:val="single" w:sz="18" w:space="0" w:color="auto"/>
-              <w:right w:val="single" w:sz="18" w:space="0" w:color="auto"/>
-            </w:tcBorders>
-          </w:tcPr>
-          <w:p/>
-        </w:tc>
-      </w:tr>
-      <w:tr>
-        <w:tc>
-          <w:tcPr>
-            <w:tcW w:w="1832" w:type="dxa"/>
-            <w:tcBorders>
-              <w:top w:val="single" w:sz="18" w:space="0" w:color="auto"/>
-              <w:left w:val="single" w:sz="18" w:space="0" w:color="auto"/>
-              <w:bottom w:val="single" w:sz="18" w:space="0" w:color="auto"/>
-              <w:right w:val="single" w:sz="18" w:space="0" w:color="auto"/>
-            </w:tcBorders>
-          </w:tcPr>
-          <w:p>
-            <w:pPr>
-              <w:rPr>
-                <w:b/>
-                <w:bCs/>
-              </w:rPr>
-            </w:pPr>
-            <w:r>
-              <w:rPr>
-                <w:b/>
-                <w:bCs/>
-              </w:rPr>
-              <w:t>Estado</w:t>
-            </w:r>
-          </w:p>
-        </w:tc>
-        <w:tc>
-          <w:tcPr>
-            <w:tcW w:w="6626" w:type="dxa"/>
-            <w:gridSpan w:val="2"/>
-            <w:tcBorders>
-              <w:left w:val="single" w:sz="18" w:space="0" w:color="auto"/>
-              <w:right w:val="single" w:sz="18" w:space="0" w:color="auto"/>
-            </w:tcBorders>
-          </w:tcPr>
-          <w:p/>
-        </w:tc>
-      </w:tr>
-      <w:tr>
-        <w:tc>
-          <w:tcPr>
-            <w:tcW w:w="1832" w:type="dxa"/>
-            <w:tcBorders>
-              <w:top w:val="single" w:sz="18" w:space="0" w:color="auto"/>
-              <w:left w:val="single" w:sz="18" w:space="0" w:color="auto"/>
-              <w:bottom w:val="single" w:sz="18" w:space="0" w:color="auto"/>
-              <w:right w:val="single" w:sz="18" w:space="0" w:color="auto"/>
-            </w:tcBorders>
-          </w:tcPr>
-          <w:p>
-            <w:pPr>
-              <w:rPr>
-                <w:b/>
-                <w:bCs/>
-              </w:rPr>
-            </w:pPr>
-            <w:r>
-              <w:rPr>
-                <w:b/>
-                <w:bCs/>
-              </w:rPr>
-              <w:t>Estabilidad</w:t>
-            </w:r>
-          </w:p>
-        </w:tc>
-        <w:tc>
-          <w:tcPr>
-            <w:tcW w:w="6626" w:type="dxa"/>
-            <w:gridSpan w:val="2"/>
-            <w:tcBorders>
-              <w:left w:val="single" w:sz="18" w:space="0" w:color="auto"/>
-              <w:right w:val="single" w:sz="18" w:space="0" w:color="auto"/>
-            </w:tcBorders>
-          </w:tcPr>
-          <w:p/>
-        </w:tc>
-      </w:tr>
-      <w:tr>
-        <w:tc>
-          <w:tcPr>
-            <w:tcW w:w="1832" w:type="dxa"/>
-            <w:tcBorders>
-              <w:top w:val="single" w:sz="18" w:space="0" w:color="auto"/>
-              <w:left w:val="single" w:sz="18" w:space="0" w:color="auto"/>
-              <w:bottom w:val="single" w:sz="18" w:space="0" w:color="auto"/>
-              <w:right w:val="single" w:sz="18" w:space="0" w:color="auto"/>
-            </w:tcBorders>
-          </w:tcPr>
-          <w:p>
-            <w:pPr>
-              <w:rPr>
-                <w:b/>
-                <w:bCs/>
-              </w:rPr>
-            </w:pPr>
-            <w:r>
-              <w:rPr>
-                <w:b/>
-                <w:bCs/>
-              </w:rPr>
-              <w:t>Comentarios</w:t>
-            </w:r>
-          </w:p>
-        </w:tc>
-        <w:tc>
-          <w:tcPr>
-            <w:tcW w:w="6626" w:type="dxa"/>
-            <w:gridSpan w:val="2"/>
-            <w:tcBorders>
-              <w:left w:val="single" w:sz="18" w:space="0" w:color="auto"/>
-              <w:bottom w:val="single" w:sz="18" w:space="0" w:color="auto"/>
-              <w:right w:val="single" w:sz="18" w:space="0" w:color="auto"/>
-            </w:tcBorders>
-          </w:tcPr>
-          <w:p/>
-        </w:tc>
-      </w:tr>
-    </w:tbl>
-    <w:p/>
-    <w:p>
-      <w:pPr>
-        <w:pStyle w:val="Descripcin"/>
-        <w:keepNext/>
-        <w:jc w:val="center"/>
-      </w:pPr>
-      <w:bookmarkStart w:id="67" w:name="_Toc133494929"/>
-      <w:r>
-        <w:t xml:space="preserve">Tabla </w:t>
-      </w:r>
-      <w:fldSimple w:instr=" SEQ Tabla \* ARABIC ">
-        <w:r>
-          <w:rPr>
-            <w:noProof/>
-          </w:rPr>
-          <w:t>52</w:t>
-        </w:r>
-      </w:fldSimple>
-      <w:r>
-        <w:t xml:space="preserve"> CU-23</w:t>
+        <w:t>: Diagrama de casos de uso</w:t>
       </w:r>
       <w:bookmarkEnd w:id="67"/>
     </w:p>
-    <w:tbl>
-      <w:tblPr>
-        <w:tblStyle w:val="Tablaconcuadrcula"/>
-        <w:tblW w:w="0" w:type="auto"/>
-        <w:tblLook w:val="04A0" w:firstRow="1" w:lastRow="0" w:firstColumn="1" w:lastColumn="0" w:noHBand="0" w:noVBand="1"/>
-      </w:tblPr>
-      <w:tblGrid>
-        <w:gridCol w:w="1832"/>
-        <w:gridCol w:w="696"/>
-        <w:gridCol w:w="5930"/>
-      </w:tblGrid>
-      <w:tr>
-        <w:tc>
-          <w:tcPr>
-            <w:tcW w:w="1832" w:type="dxa"/>
-            <w:tcBorders>
-              <w:top w:val="single" w:sz="18" w:space="0" w:color="auto"/>
-              <w:left w:val="single" w:sz="18" w:space="0" w:color="auto"/>
-              <w:bottom w:val="single" w:sz="18" w:space="0" w:color="auto"/>
-              <w:right w:val="single" w:sz="18" w:space="0" w:color="auto"/>
-            </w:tcBorders>
-          </w:tcPr>
-          <w:p>
-            <w:pPr>
-              <w:rPr>
-                <w:b/>
-                <w:bCs/>
-              </w:rPr>
-            </w:pPr>
-            <w:r>
-              <w:rPr>
-                <w:b/>
-                <w:bCs/>
-              </w:rPr>
-              <w:t>CU-&lt;ID&gt;</w:t>
-            </w:r>
-          </w:p>
-        </w:tc>
-        <w:tc>
-          <w:tcPr>
-            <w:tcW w:w="6626" w:type="dxa"/>
-            <w:gridSpan w:val="2"/>
-            <w:tcBorders>
-              <w:top w:val="single" w:sz="18" w:space="0" w:color="auto"/>
-              <w:left w:val="single" w:sz="18" w:space="0" w:color="auto"/>
-              <w:bottom w:val="single" w:sz="18" w:space="0" w:color="auto"/>
-              <w:right w:val="single" w:sz="18" w:space="0" w:color="auto"/>
-            </w:tcBorders>
-          </w:tcPr>
-          <w:p>
-            <w:pPr>
-              <w:rPr>
-                <w:b/>
-                <w:bCs/>
-              </w:rPr>
-            </w:pPr>
-            <w:r>
-              <w:rPr>
-                <w:b/>
-                <w:bCs/>
-              </w:rPr>
-              <w:t>Nombre</w:t>
-            </w:r>
-          </w:p>
-        </w:tc>
-      </w:tr>
-      <w:tr>
-        <w:tc>
-          <w:tcPr>
-            <w:tcW w:w="1832" w:type="dxa"/>
-            <w:tcBorders>
-              <w:top w:val="single" w:sz="18" w:space="0" w:color="auto"/>
-              <w:left w:val="single" w:sz="18" w:space="0" w:color="auto"/>
-              <w:bottom w:val="single" w:sz="18" w:space="0" w:color="auto"/>
-              <w:right w:val="single" w:sz="18" w:space="0" w:color="auto"/>
-            </w:tcBorders>
-          </w:tcPr>
-          <w:p>
-            <w:pPr>
-              <w:rPr>
-                <w:b/>
-                <w:bCs/>
-              </w:rPr>
-            </w:pPr>
-            <w:r>
-              <w:rPr>
-                <w:b/>
-                <w:bCs/>
-              </w:rPr>
-              <w:t>Versión</w:t>
-            </w:r>
-          </w:p>
-        </w:tc>
-        <w:tc>
-          <w:tcPr>
-            <w:tcW w:w="6626" w:type="dxa"/>
-            <w:gridSpan w:val="2"/>
-            <w:tcBorders>
-              <w:top w:val="single" w:sz="18" w:space="0" w:color="auto"/>
-              <w:left w:val="single" w:sz="18" w:space="0" w:color="auto"/>
-              <w:right w:val="single" w:sz="18" w:space="0" w:color="auto"/>
-            </w:tcBorders>
-          </w:tcPr>
-          <w:p>
-            <w:r>
-              <w:t>1.0.0</w:t>
-            </w:r>
-          </w:p>
-        </w:tc>
-      </w:tr>
-      <w:tr>
-        <w:tc>
-          <w:tcPr>
-            <w:tcW w:w="1832" w:type="dxa"/>
-            <w:tcBorders>
-              <w:top w:val="single" w:sz="18" w:space="0" w:color="auto"/>
-              <w:left w:val="single" w:sz="18" w:space="0" w:color="auto"/>
-              <w:bottom w:val="single" w:sz="18" w:space="0" w:color="auto"/>
-              <w:right w:val="single" w:sz="18" w:space="0" w:color="auto"/>
-            </w:tcBorders>
-          </w:tcPr>
-          <w:p>
-            <w:pPr>
-              <w:rPr>
-                <w:b/>
-                <w:bCs/>
-              </w:rPr>
-            </w:pPr>
-            <w:r>
-              <w:rPr>
-                <w:b/>
-                <w:bCs/>
-              </w:rPr>
-              <w:lastRenderedPageBreak/>
-              <w:t>Autores</w:t>
-            </w:r>
-          </w:p>
-        </w:tc>
-        <w:tc>
-          <w:tcPr>
-            <w:tcW w:w="6626" w:type="dxa"/>
-            <w:gridSpan w:val="2"/>
-            <w:tcBorders>
-              <w:left w:val="single" w:sz="18" w:space="0" w:color="auto"/>
-              <w:right w:val="single" w:sz="18" w:space="0" w:color="auto"/>
-            </w:tcBorders>
-          </w:tcPr>
-          <w:p>
-            <w:r>
-              <w:t>Erick José Mercado Hernández</w:t>
-            </w:r>
-          </w:p>
-        </w:tc>
-      </w:tr>
-      <w:tr>
-        <w:tc>
-          <w:tcPr>
-            <w:tcW w:w="1832" w:type="dxa"/>
-            <w:tcBorders>
-              <w:top w:val="single" w:sz="18" w:space="0" w:color="auto"/>
-              <w:left w:val="single" w:sz="18" w:space="0" w:color="auto"/>
-              <w:bottom w:val="single" w:sz="18" w:space="0" w:color="auto"/>
-              <w:right w:val="single" w:sz="18" w:space="0" w:color="auto"/>
-            </w:tcBorders>
-          </w:tcPr>
-          <w:p>
-            <w:pPr>
-              <w:rPr>
-                <w:b/>
-                <w:bCs/>
-              </w:rPr>
-            </w:pPr>
-            <w:r>
-              <w:rPr>
-                <w:b/>
-                <w:bCs/>
-              </w:rPr>
-              <w:t>Fuentes</w:t>
-            </w:r>
-          </w:p>
-        </w:tc>
-        <w:tc>
-          <w:tcPr>
-            <w:tcW w:w="6626" w:type="dxa"/>
-            <w:gridSpan w:val="2"/>
-            <w:tcBorders>
-              <w:left w:val="single" w:sz="18" w:space="0" w:color="auto"/>
-              <w:right w:val="single" w:sz="18" w:space="0" w:color="auto"/>
-            </w:tcBorders>
-          </w:tcPr>
-          <w:p>
-            <w:r>
-              <w:t>Erick José Mercado Hernández</w:t>
-            </w:r>
-          </w:p>
-        </w:tc>
-      </w:tr>
-      <w:tr>
-        <w:tc>
-          <w:tcPr>
-            <w:tcW w:w="1832" w:type="dxa"/>
-            <w:tcBorders>
-              <w:top w:val="single" w:sz="18" w:space="0" w:color="auto"/>
-              <w:left w:val="single" w:sz="18" w:space="0" w:color="auto"/>
-              <w:bottom w:val="single" w:sz="18" w:space="0" w:color="auto"/>
-              <w:right w:val="single" w:sz="18" w:space="0" w:color="auto"/>
-            </w:tcBorders>
-          </w:tcPr>
-          <w:p>
-            <w:pPr>
-              <w:rPr>
-                <w:b/>
-                <w:bCs/>
-              </w:rPr>
-            </w:pPr>
-            <w:r>
-              <w:rPr>
-                <w:b/>
-                <w:bCs/>
-              </w:rPr>
-              <w:t>Objetivos asociados</w:t>
-            </w:r>
-          </w:p>
-        </w:tc>
-        <w:tc>
-          <w:tcPr>
-            <w:tcW w:w="6626" w:type="dxa"/>
-            <w:gridSpan w:val="2"/>
-            <w:tcBorders>
-              <w:left w:val="single" w:sz="18" w:space="0" w:color="auto"/>
-              <w:right w:val="single" w:sz="18" w:space="0" w:color="auto"/>
-            </w:tcBorders>
-          </w:tcPr>
-          <w:p/>
-        </w:tc>
-      </w:tr>
-      <w:tr>
-        <w:tc>
-          <w:tcPr>
-            <w:tcW w:w="1832" w:type="dxa"/>
-            <w:tcBorders>
-              <w:top w:val="single" w:sz="18" w:space="0" w:color="auto"/>
-              <w:left w:val="single" w:sz="18" w:space="0" w:color="auto"/>
-              <w:bottom w:val="single" w:sz="18" w:space="0" w:color="auto"/>
-              <w:right w:val="single" w:sz="18" w:space="0" w:color="auto"/>
-            </w:tcBorders>
-          </w:tcPr>
-          <w:p>
-            <w:pPr>
-              <w:rPr>
-                <w:b/>
-                <w:bCs/>
-              </w:rPr>
-            </w:pPr>
-            <w:r>
-              <w:rPr>
-                <w:b/>
-                <w:bCs/>
-              </w:rPr>
-              <w:t>Requisitos asociados</w:t>
-            </w:r>
-          </w:p>
-        </w:tc>
-        <w:tc>
-          <w:tcPr>
-            <w:tcW w:w="6626" w:type="dxa"/>
-            <w:gridSpan w:val="2"/>
-            <w:tcBorders>
-              <w:left w:val="single" w:sz="18" w:space="0" w:color="auto"/>
-              <w:right w:val="single" w:sz="18" w:space="0" w:color="auto"/>
-            </w:tcBorders>
-          </w:tcPr>
-          <w:p/>
-        </w:tc>
-      </w:tr>
-      <w:tr>
-        <w:tc>
-          <w:tcPr>
-            <w:tcW w:w="1832" w:type="dxa"/>
-            <w:tcBorders>
-              <w:top w:val="single" w:sz="18" w:space="0" w:color="auto"/>
-              <w:left w:val="single" w:sz="18" w:space="0" w:color="auto"/>
-              <w:bottom w:val="single" w:sz="18" w:space="0" w:color="auto"/>
-              <w:right w:val="single" w:sz="18" w:space="0" w:color="auto"/>
-            </w:tcBorders>
-          </w:tcPr>
-          <w:p>
-            <w:pPr>
-              <w:rPr>
-                <w:b/>
-                <w:bCs/>
-              </w:rPr>
-            </w:pPr>
-            <w:r>
-              <w:rPr>
-                <w:b/>
-                <w:bCs/>
-              </w:rPr>
-              <w:t>Descripción</w:t>
-            </w:r>
-          </w:p>
-        </w:tc>
-        <w:tc>
-          <w:tcPr>
-            <w:tcW w:w="6626" w:type="dxa"/>
-            <w:gridSpan w:val="2"/>
-            <w:tcBorders>
-              <w:left w:val="single" w:sz="18" w:space="0" w:color="auto"/>
-              <w:right w:val="single" w:sz="18" w:space="0" w:color="auto"/>
-            </w:tcBorders>
-          </w:tcPr>
-          <w:p/>
-        </w:tc>
-      </w:tr>
-      <w:tr>
-        <w:tc>
-          <w:tcPr>
-            <w:tcW w:w="1832" w:type="dxa"/>
-            <w:tcBorders>
-              <w:top w:val="single" w:sz="18" w:space="0" w:color="auto"/>
-              <w:left w:val="single" w:sz="18" w:space="0" w:color="auto"/>
-              <w:bottom w:val="single" w:sz="18" w:space="0" w:color="auto"/>
-              <w:right w:val="single" w:sz="18" w:space="0" w:color="auto"/>
-            </w:tcBorders>
-          </w:tcPr>
-          <w:p>
-            <w:pPr>
-              <w:rPr>
-                <w:b/>
-                <w:bCs/>
-              </w:rPr>
-            </w:pPr>
-            <w:r>
-              <w:rPr>
-                <w:b/>
-                <w:bCs/>
-              </w:rPr>
-              <w:t>Precondición</w:t>
-            </w:r>
-          </w:p>
-        </w:tc>
-        <w:tc>
-          <w:tcPr>
-            <w:tcW w:w="6626" w:type="dxa"/>
-            <w:gridSpan w:val="2"/>
-            <w:tcBorders>
-              <w:left w:val="single" w:sz="18" w:space="0" w:color="auto"/>
-              <w:bottom w:val="single" w:sz="18" w:space="0" w:color="auto"/>
-              <w:right w:val="single" w:sz="18" w:space="0" w:color="auto"/>
-            </w:tcBorders>
-          </w:tcPr>
-          <w:p/>
-        </w:tc>
-      </w:tr>
-      <w:tr>
-        <w:trPr>
-          <w:trHeight w:val="69"/>
-        </w:trPr>
-        <w:tc>
-          <w:tcPr>
-            <w:tcW w:w="1832" w:type="dxa"/>
-            <w:vMerge w:val="restart"/>
-            <w:tcBorders>
-              <w:top w:val="single" w:sz="18" w:space="0" w:color="auto"/>
-              <w:left w:val="single" w:sz="18" w:space="0" w:color="auto"/>
-              <w:right w:val="single" w:sz="18" w:space="0" w:color="auto"/>
-            </w:tcBorders>
-          </w:tcPr>
-          <w:p>
-            <w:pPr>
-              <w:rPr>
-                <w:b/>
-                <w:bCs/>
-              </w:rPr>
-            </w:pPr>
-            <w:r>
-              <w:rPr>
-                <w:b/>
-                <w:bCs/>
-              </w:rPr>
-              <w:t>Secuencia normal</w:t>
-            </w:r>
-          </w:p>
-        </w:tc>
-        <w:tc>
-          <w:tcPr>
-            <w:tcW w:w="696" w:type="dxa"/>
-            <w:tcBorders>
-              <w:top w:val="single" w:sz="18" w:space="0" w:color="auto"/>
-              <w:left w:val="single" w:sz="18" w:space="0" w:color="auto"/>
-              <w:bottom w:val="single" w:sz="18" w:space="0" w:color="auto"/>
-              <w:right w:val="single" w:sz="18" w:space="0" w:color="auto"/>
-            </w:tcBorders>
-          </w:tcPr>
-          <w:p>
-            <w:pPr>
-              <w:rPr>
-                <w:b/>
-                <w:bCs/>
-              </w:rPr>
-            </w:pPr>
-            <w:r>
-              <w:rPr>
-                <w:b/>
-                <w:bCs/>
-              </w:rPr>
-              <w:t>Paso</w:t>
-            </w:r>
-          </w:p>
-        </w:tc>
-        <w:tc>
-          <w:tcPr>
-            <w:tcW w:w="5930" w:type="dxa"/>
-            <w:tcBorders>
-              <w:top w:val="single" w:sz="18" w:space="0" w:color="auto"/>
-              <w:left w:val="single" w:sz="18" w:space="0" w:color="auto"/>
-              <w:bottom w:val="single" w:sz="18" w:space="0" w:color="auto"/>
-              <w:right w:val="single" w:sz="18" w:space="0" w:color="auto"/>
-            </w:tcBorders>
-          </w:tcPr>
-          <w:p>
-            <w:pPr>
-              <w:rPr>
-                <w:b/>
-                <w:bCs/>
-              </w:rPr>
-            </w:pPr>
-            <w:r>
-              <w:rPr>
-                <w:b/>
-                <w:bCs/>
-              </w:rPr>
-              <w:t>Acción</w:t>
-            </w:r>
-          </w:p>
-        </w:tc>
-      </w:tr>
-      <w:tr>
-        <w:trPr>
-          <w:trHeight w:val="67"/>
-        </w:trPr>
-        <w:tc>
-          <w:tcPr>
-            <w:tcW w:w="1832" w:type="dxa"/>
-            <w:vMerge/>
-            <w:tcBorders>
-              <w:left w:val="single" w:sz="18" w:space="0" w:color="auto"/>
-              <w:right w:val="single" w:sz="18" w:space="0" w:color="auto"/>
-            </w:tcBorders>
-          </w:tcPr>
-          <w:p>
-            <w:pPr>
-              <w:rPr>
-                <w:b/>
-                <w:bCs/>
-              </w:rPr>
-            </w:pPr>
-          </w:p>
-        </w:tc>
-        <w:tc>
-          <w:tcPr>
-            <w:tcW w:w="696" w:type="dxa"/>
-            <w:tcBorders>
-              <w:top w:val="single" w:sz="18" w:space="0" w:color="auto"/>
-              <w:left w:val="single" w:sz="18" w:space="0" w:color="auto"/>
-              <w:right w:val="single" w:sz="18" w:space="0" w:color="auto"/>
-            </w:tcBorders>
-          </w:tcPr>
-          <w:p/>
-        </w:tc>
-        <w:tc>
-          <w:tcPr>
-            <w:tcW w:w="5930" w:type="dxa"/>
-            <w:tcBorders>
-              <w:top w:val="single" w:sz="18" w:space="0" w:color="auto"/>
-              <w:left w:val="single" w:sz="18" w:space="0" w:color="auto"/>
-              <w:right w:val="single" w:sz="18" w:space="0" w:color="auto"/>
-            </w:tcBorders>
-          </w:tcPr>
-          <w:p/>
-        </w:tc>
-      </w:tr>
-      <w:tr>
-        <w:trPr>
-          <w:trHeight w:val="67"/>
-        </w:trPr>
-        <w:tc>
-          <w:tcPr>
-            <w:tcW w:w="1832" w:type="dxa"/>
-            <w:vMerge/>
-            <w:tcBorders>
-              <w:left w:val="single" w:sz="18" w:space="0" w:color="auto"/>
-              <w:right w:val="single" w:sz="18" w:space="0" w:color="auto"/>
-            </w:tcBorders>
-          </w:tcPr>
-          <w:p>
-            <w:pPr>
-              <w:rPr>
-                <w:b/>
-                <w:bCs/>
-              </w:rPr>
-            </w:pPr>
-          </w:p>
-        </w:tc>
-        <w:tc>
-          <w:tcPr>
-            <w:tcW w:w="696" w:type="dxa"/>
-            <w:tcBorders>
-              <w:left w:val="single" w:sz="18" w:space="0" w:color="auto"/>
-              <w:right w:val="single" w:sz="18" w:space="0" w:color="auto"/>
-            </w:tcBorders>
-          </w:tcPr>
-          <w:p/>
-        </w:tc>
-        <w:tc>
-          <w:tcPr>
-            <w:tcW w:w="5930" w:type="dxa"/>
-            <w:tcBorders>
-              <w:left w:val="single" w:sz="18" w:space="0" w:color="auto"/>
-              <w:right w:val="single" w:sz="18" w:space="0" w:color="auto"/>
-            </w:tcBorders>
-          </w:tcPr>
-          <w:p/>
-        </w:tc>
-      </w:tr>
-      <w:tr>
-        <w:trPr>
-          <w:trHeight w:val="67"/>
-        </w:trPr>
-        <w:tc>
-          <w:tcPr>
-            <w:tcW w:w="1832" w:type="dxa"/>
-            <w:vMerge/>
-            <w:tcBorders>
-              <w:left w:val="single" w:sz="18" w:space="0" w:color="auto"/>
-              <w:bottom w:val="single" w:sz="18" w:space="0" w:color="auto"/>
-              <w:right w:val="single" w:sz="18" w:space="0" w:color="auto"/>
-            </w:tcBorders>
-          </w:tcPr>
-          <w:p>
-            <w:pPr>
-              <w:rPr>
-                <w:b/>
-                <w:bCs/>
-              </w:rPr>
-            </w:pPr>
-          </w:p>
-        </w:tc>
-        <w:tc>
-          <w:tcPr>
-            <w:tcW w:w="696" w:type="dxa"/>
-            <w:tcBorders>
-              <w:left w:val="single" w:sz="18" w:space="0" w:color="auto"/>
-              <w:bottom w:val="single" w:sz="18" w:space="0" w:color="auto"/>
-              <w:right w:val="single" w:sz="18" w:space="0" w:color="auto"/>
-            </w:tcBorders>
-          </w:tcPr>
-          <w:p/>
-        </w:tc>
-        <w:tc>
-          <w:tcPr>
-            <w:tcW w:w="5930" w:type="dxa"/>
-            <w:tcBorders>
-              <w:left w:val="single" w:sz="18" w:space="0" w:color="auto"/>
-              <w:right w:val="single" w:sz="18" w:space="0" w:color="auto"/>
-            </w:tcBorders>
-          </w:tcPr>
-          <w:p/>
-        </w:tc>
-      </w:tr>
-      <w:tr>
-        <w:tc>
-          <w:tcPr>
-            <w:tcW w:w="1832" w:type="dxa"/>
-            <w:tcBorders>
-              <w:top w:val="single" w:sz="18" w:space="0" w:color="auto"/>
-              <w:left w:val="single" w:sz="18" w:space="0" w:color="auto"/>
-              <w:bottom w:val="single" w:sz="18" w:space="0" w:color="auto"/>
-              <w:right w:val="single" w:sz="18" w:space="0" w:color="auto"/>
-            </w:tcBorders>
-          </w:tcPr>
-          <w:p>
-            <w:pPr>
-              <w:rPr>
-                <w:b/>
-                <w:bCs/>
-              </w:rPr>
-            </w:pPr>
-            <w:r>
-              <w:rPr>
-                <w:b/>
-                <w:bCs/>
-              </w:rPr>
-              <w:t>Postcondición</w:t>
-            </w:r>
-          </w:p>
-        </w:tc>
-        <w:tc>
-          <w:tcPr>
-            <w:tcW w:w="6626" w:type="dxa"/>
-            <w:gridSpan w:val="2"/>
-            <w:tcBorders>
-              <w:top w:val="single" w:sz="18" w:space="0" w:color="auto"/>
-              <w:left w:val="single" w:sz="18" w:space="0" w:color="auto"/>
-              <w:bottom w:val="single" w:sz="18" w:space="0" w:color="auto"/>
-              <w:right w:val="single" w:sz="18" w:space="0" w:color="auto"/>
-            </w:tcBorders>
-          </w:tcPr>
-          <w:p/>
-        </w:tc>
-      </w:tr>
-      <w:tr>
-        <w:trPr>
-          <w:trHeight w:val="135"/>
-        </w:trPr>
-        <w:tc>
-          <w:tcPr>
-            <w:tcW w:w="1832" w:type="dxa"/>
-            <w:vMerge w:val="restart"/>
-            <w:tcBorders>
-              <w:top w:val="single" w:sz="18" w:space="0" w:color="auto"/>
-              <w:left w:val="single" w:sz="18" w:space="0" w:color="auto"/>
-              <w:right w:val="single" w:sz="18" w:space="0" w:color="auto"/>
-            </w:tcBorders>
-          </w:tcPr>
-          <w:p>
-            <w:pPr>
-              <w:rPr>
-                <w:b/>
-                <w:bCs/>
-              </w:rPr>
-            </w:pPr>
-            <w:r>
-              <w:rPr>
-                <w:b/>
-                <w:bCs/>
-              </w:rPr>
-              <w:t>Excepciones</w:t>
-            </w:r>
-          </w:p>
-        </w:tc>
-        <w:tc>
-          <w:tcPr>
-            <w:tcW w:w="696" w:type="dxa"/>
-            <w:tcBorders>
-              <w:top w:val="single" w:sz="18" w:space="0" w:color="auto"/>
-              <w:left w:val="single" w:sz="18" w:space="0" w:color="auto"/>
-              <w:bottom w:val="single" w:sz="18" w:space="0" w:color="auto"/>
-              <w:right w:val="single" w:sz="18" w:space="0" w:color="auto"/>
-            </w:tcBorders>
-          </w:tcPr>
-          <w:p>
-            <w:pPr>
-              <w:rPr>
-                <w:b/>
-                <w:bCs/>
-              </w:rPr>
-            </w:pPr>
-            <w:r>
-              <w:rPr>
-                <w:b/>
-                <w:bCs/>
-              </w:rPr>
-              <w:t>Paso</w:t>
-            </w:r>
-          </w:p>
-        </w:tc>
-        <w:tc>
-          <w:tcPr>
-            <w:tcW w:w="5930" w:type="dxa"/>
-            <w:tcBorders>
-              <w:top w:val="single" w:sz="18" w:space="0" w:color="auto"/>
-              <w:left w:val="single" w:sz="18" w:space="0" w:color="auto"/>
-              <w:bottom w:val="single" w:sz="18" w:space="0" w:color="auto"/>
-              <w:right w:val="single" w:sz="18" w:space="0" w:color="auto"/>
-            </w:tcBorders>
-          </w:tcPr>
-          <w:p>
-            <w:pPr>
-              <w:rPr>
-                <w:b/>
-                <w:bCs/>
-              </w:rPr>
-            </w:pPr>
-            <w:r>
-              <w:rPr>
-                <w:b/>
-                <w:bCs/>
-              </w:rPr>
-              <w:t>Acción</w:t>
-            </w:r>
-          </w:p>
-        </w:tc>
-      </w:tr>
-      <w:tr>
-        <w:trPr>
-          <w:trHeight w:val="135"/>
-        </w:trPr>
-        <w:tc>
-          <w:tcPr>
-            <w:tcW w:w="1832" w:type="dxa"/>
-            <w:vMerge/>
-            <w:tcBorders>
-              <w:left w:val="single" w:sz="18" w:space="0" w:color="auto"/>
-              <w:bottom w:val="single" w:sz="18" w:space="0" w:color="auto"/>
-              <w:right w:val="single" w:sz="18" w:space="0" w:color="auto"/>
-            </w:tcBorders>
-          </w:tcPr>
-          <w:p>
-            <w:pPr>
-              <w:rPr>
-                <w:b/>
-                <w:bCs/>
-              </w:rPr>
-            </w:pPr>
-          </w:p>
-        </w:tc>
-        <w:tc>
-          <w:tcPr>
-            <w:tcW w:w="696" w:type="dxa"/>
-            <w:tcBorders>
-              <w:top w:val="single" w:sz="18" w:space="0" w:color="auto"/>
-              <w:left w:val="single" w:sz="18" w:space="0" w:color="auto"/>
-              <w:bottom w:val="single" w:sz="18" w:space="0" w:color="auto"/>
-              <w:right w:val="single" w:sz="18" w:space="0" w:color="auto"/>
-            </w:tcBorders>
-          </w:tcPr>
-          <w:p/>
-        </w:tc>
-        <w:tc>
-          <w:tcPr>
-            <w:tcW w:w="5930" w:type="dxa"/>
-            <w:tcBorders>
-              <w:top w:val="single" w:sz="18" w:space="0" w:color="auto"/>
-              <w:left w:val="single" w:sz="18" w:space="0" w:color="auto"/>
-              <w:bottom w:val="single" w:sz="18" w:space="0" w:color="auto"/>
-              <w:right w:val="single" w:sz="18" w:space="0" w:color="auto"/>
-            </w:tcBorders>
-          </w:tcPr>
-          <w:p/>
-        </w:tc>
-      </w:tr>
-      <w:tr>
-        <w:trPr>
-          <w:trHeight w:val="135"/>
-        </w:trPr>
-        <w:tc>
-          <w:tcPr>
-            <w:tcW w:w="1832" w:type="dxa"/>
-            <w:vMerge w:val="restart"/>
-            <w:tcBorders>
-              <w:top w:val="single" w:sz="18" w:space="0" w:color="auto"/>
-              <w:left w:val="single" w:sz="18" w:space="0" w:color="auto"/>
-              <w:right w:val="single" w:sz="18" w:space="0" w:color="auto"/>
-            </w:tcBorders>
-          </w:tcPr>
-          <w:p>
-            <w:pPr>
-              <w:rPr>
-                <w:b/>
-                <w:bCs/>
-              </w:rPr>
-            </w:pPr>
-            <w:r>
-              <w:rPr>
-                <w:b/>
-                <w:bCs/>
-              </w:rPr>
-              <w:t>Rendimiento</w:t>
-            </w:r>
-          </w:p>
-        </w:tc>
-        <w:tc>
-          <w:tcPr>
-            <w:tcW w:w="696" w:type="dxa"/>
-            <w:tcBorders>
-              <w:top w:val="single" w:sz="18" w:space="0" w:color="auto"/>
-              <w:left w:val="single" w:sz="18" w:space="0" w:color="auto"/>
-              <w:bottom w:val="single" w:sz="18" w:space="0" w:color="auto"/>
-              <w:right w:val="single" w:sz="18" w:space="0" w:color="auto"/>
-            </w:tcBorders>
-          </w:tcPr>
-          <w:p>
-            <w:pPr>
-              <w:rPr>
-                <w:b/>
-                <w:bCs/>
-              </w:rPr>
-            </w:pPr>
-            <w:r>
-              <w:rPr>
-                <w:b/>
-                <w:bCs/>
-              </w:rPr>
-              <w:t>Paso</w:t>
-            </w:r>
-          </w:p>
-        </w:tc>
-        <w:tc>
-          <w:tcPr>
-            <w:tcW w:w="5930" w:type="dxa"/>
-            <w:tcBorders>
-              <w:top w:val="single" w:sz="18" w:space="0" w:color="auto"/>
-              <w:left w:val="single" w:sz="18" w:space="0" w:color="auto"/>
-              <w:bottom w:val="single" w:sz="18" w:space="0" w:color="auto"/>
-              <w:right w:val="single" w:sz="18" w:space="0" w:color="auto"/>
-            </w:tcBorders>
-          </w:tcPr>
-          <w:p>
-            <w:pPr>
-              <w:rPr>
-                <w:b/>
-                <w:bCs/>
-              </w:rPr>
-            </w:pPr>
-            <w:r>
-              <w:rPr>
-                <w:b/>
-                <w:bCs/>
-              </w:rPr>
-              <w:t>Tiempo máximo</w:t>
-            </w:r>
-          </w:p>
-        </w:tc>
-      </w:tr>
-      <w:tr>
-        <w:trPr>
-          <w:trHeight w:val="135"/>
-        </w:trPr>
-        <w:tc>
-          <w:tcPr>
-            <w:tcW w:w="1832" w:type="dxa"/>
-            <w:vMerge/>
-            <w:tcBorders>
-              <w:left w:val="single" w:sz="18" w:space="0" w:color="auto"/>
-              <w:bottom w:val="single" w:sz="18" w:space="0" w:color="auto"/>
-              <w:right w:val="single" w:sz="18" w:space="0" w:color="auto"/>
-            </w:tcBorders>
-          </w:tcPr>
-          <w:p>
-            <w:pPr>
-              <w:rPr>
-                <w:b/>
-                <w:bCs/>
-              </w:rPr>
-            </w:pPr>
-          </w:p>
-        </w:tc>
-        <w:tc>
-          <w:tcPr>
-            <w:tcW w:w="696" w:type="dxa"/>
-            <w:tcBorders>
-              <w:top w:val="single" w:sz="18" w:space="0" w:color="auto"/>
-              <w:left w:val="single" w:sz="18" w:space="0" w:color="auto"/>
-              <w:bottom w:val="single" w:sz="18" w:space="0" w:color="auto"/>
-              <w:right w:val="single" w:sz="18" w:space="0" w:color="auto"/>
-            </w:tcBorders>
-          </w:tcPr>
-          <w:p/>
-        </w:tc>
-        <w:tc>
-          <w:tcPr>
-            <w:tcW w:w="5930" w:type="dxa"/>
-            <w:tcBorders>
-              <w:top w:val="single" w:sz="18" w:space="0" w:color="auto"/>
-              <w:left w:val="single" w:sz="18" w:space="0" w:color="auto"/>
-              <w:right w:val="single" w:sz="18" w:space="0" w:color="auto"/>
-            </w:tcBorders>
-          </w:tcPr>
-          <w:p/>
-        </w:tc>
-      </w:tr>
-      <w:tr>
-        <w:tc>
-          <w:tcPr>
-            <w:tcW w:w="1832" w:type="dxa"/>
-            <w:tcBorders>
-              <w:top w:val="single" w:sz="18" w:space="0" w:color="auto"/>
-              <w:left w:val="single" w:sz="18" w:space="0" w:color="auto"/>
-              <w:bottom w:val="single" w:sz="18" w:space="0" w:color="auto"/>
-              <w:right w:val="single" w:sz="18" w:space="0" w:color="auto"/>
-            </w:tcBorders>
-          </w:tcPr>
-          <w:p>
-            <w:pPr>
-              <w:rPr>
-                <w:b/>
-                <w:bCs/>
-              </w:rPr>
-            </w:pPr>
-            <w:r>
-              <w:rPr>
-                <w:b/>
-                <w:bCs/>
-              </w:rPr>
-              <w:t>Frecuencia esperada</w:t>
-            </w:r>
-          </w:p>
-        </w:tc>
-        <w:tc>
-          <w:tcPr>
-            <w:tcW w:w="6626" w:type="dxa"/>
-            <w:gridSpan w:val="2"/>
-            <w:tcBorders>
-              <w:top w:val="single" w:sz="18" w:space="0" w:color="auto"/>
-              <w:left w:val="single" w:sz="18" w:space="0" w:color="auto"/>
-              <w:right w:val="single" w:sz="18" w:space="0" w:color="auto"/>
-            </w:tcBorders>
-          </w:tcPr>
-          <w:p/>
-        </w:tc>
-      </w:tr>
-      <w:tr>
-        <w:tc>
-          <w:tcPr>
-            <w:tcW w:w="1832" w:type="dxa"/>
-            <w:tcBorders>
-              <w:top w:val="single" w:sz="18" w:space="0" w:color="auto"/>
-              <w:left w:val="single" w:sz="18" w:space="0" w:color="auto"/>
-              <w:bottom w:val="single" w:sz="18" w:space="0" w:color="auto"/>
-              <w:right w:val="single" w:sz="18" w:space="0" w:color="auto"/>
-            </w:tcBorders>
-          </w:tcPr>
-          <w:p>
-            <w:pPr>
-              <w:rPr>
-                <w:b/>
-                <w:bCs/>
-              </w:rPr>
-            </w:pPr>
-            <w:r>
-              <w:rPr>
-                <w:b/>
-                <w:bCs/>
-              </w:rPr>
-              <w:t>Importancia</w:t>
-            </w:r>
-          </w:p>
-        </w:tc>
-        <w:tc>
-          <w:tcPr>
-            <w:tcW w:w="6626" w:type="dxa"/>
-            <w:gridSpan w:val="2"/>
-            <w:tcBorders>
-              <w:left w:val="single" w:sz="18" w:space="0" w:color="auto"/>
-              <w:right w:val="single" w:sz="18" w:space="0" w:color="auto"/>
-            </w:tcBorders>
-          </w:tcPr>
-          <w:p/>
-        </w:tc>
-      </w:tr>
-      <w:tr>
-        <w:tc>
-          <w:tcPr>
-            <w:tcW w:w="1832" w:type="dxa"/>
-            <w:tcBorders>
-              <w:top w:val="single" w:sz="18" w:space="0" w:color="auto"/>
-              <w:left w:val="single" w:sz="18" w:space="0" w:color="auto"/>
-              <w:bottom w:val="single" w:sz="18" w:space="0" w:color="auto"/>
-              <w:right w:val="single" w:sz="18" w:space="0" w:color="auto"/>
-            </w:tcBorders>
-          </w:tcPr>
-          <w:p>
-            <w:pPr>
-              <w:rPr>
-                <w:b/>
-                <w:bCs/>
-              </w:rPr>
-            </w:pPr>
-            <w:r>
-              <w:rPr>
-                <w:b/>
-                <w:bCs/>
-              </w:rPr>
-              <w:t>Urgencia</w:t>
-            </w:r>
-          </w:p>
-        </w:tc>
-        <w:tc>
-          <w:tcPr>
-            <w:tcW w:w="6626" w:type="dxa"/>
-            <w:gridSpan w:val="2"/>
-            <w:tcBorders>
-              <w:left w:val="single" w:sz="18" w:space="0" w:color="auto"/>
-              <w:right w:val="single" w:sz="18" w:space="0" w:color="auto"/>
-            </w:tcBorders>
-          </w:tcPr>
-          <w:p/>
-        </w:tc>
-      </w:tr>
-      <w:tr>
-        <w:tc>
-          <w:tcPr>
-            <w:tcW w:w="1832" w:type="dxa"/>
-            <w:tcBorders>
-              <w:top w:val="single" w:sz="18" w:space="0" w:color="auto"/>
-              <w:left w:val="single" w:sz="18" w:space="0" w:color="auto"/>
-              <w:bottom w:val="single" w:sz="18" w:space="0" w:color="auto"/>
-              <w:right w:val="single" w:sz="18" w:space="0" w:color="auto"/>
-            </w:tcBorders>
-          </w:tcPr>
-          <w:p>
-            <w:pPr>
-              <w:rPr>
-                <w:b/>
-                <w:bCs/>
-              </w:rPr>
-            </w:pPr>
-            <w:r>
-              <w:rPr>
-                <w:b/>
-                <w:bCs/>
-              </w:rPr>
-              <w:t>Estado</w:t>
-            </w:r>
-          </w:p>
-        </w:tc>
-        <w:tc>
-          <w:tcPr>
-            <w:tcW w:w="6626" w:type="dxa"/>
-            <w:gridSpan w:val="2"/>
-            <w:tcBorders>
-              <w:left w:val="single" w:sz="18" w:space="0" w:color="auto"/>
-              <w:right w:val="single" w:sz="18" w:space="0" w:color="auto"/>
-            </w:tcBorders>
-          </w:tcPr>
-          <w:p/>
-        </w:tc>
-      </w:tr>
-      <w:tr>
-        <w:tc>
-          <w:tcPr>
-            <w:tcW w:w="1832" w:type="dxa"/>
-            <w:tcBorders>
-              <w:top w:val="single" w:sz="18" w:space="0" w:color="auto"/>
-              <w:left w:val="single" w:sz="18" w:space="0" w:color="auto"/>
-              <w:bottom w:val="single" w:sz="18" w:space="0" w:color="auto"/>
-              <w:right w:val="single" w:sz="18" w:space="0" w:color="auto"/>
-            </w:tcBorders>
-          </w:tcPr>
-          <w:p>
-            <w:pPr>
-              <w:rPr>
-                <w:b/>
-                <w:bCs/>
-              </w:rPr>
-            </w:pPr>
-            <w:r>
-              <w:rPr>
-                <w:b/>
-                <w:bCs/>
-              </w:rPr>
-              <w:t>Estabilidad</w:t>
-            </w:r>
-          </w:p>
-        </w:tc>
-        <w:tc>
-          <w:tcPr>
-            <w:tcW w:w="6626" w:type="dxa"/>
-            <w:gridSpan w:val="2"/>
-            <w:tcBorders>
-              <w:left w:val="single" w:sz="18" w:space="0" w:color="auto"/>
-              <w:right w:val="single" w:sz="18" w:space="0" w:color="auto"/>
-            </w:tcBorders>
-          </w:tcPr>
-          <w:p/>
-        </w:tc>
-      </w:tr>
-      <w:tr>
-        <w:tc>
-          <w:tcPr>
-            <w:tcW w:w="1832" w:type="dxa"/>
-            <w:tcBorders>
-              <w:top w:val="single" w:sz="18" w:space="0" w:color="auto"/>
-              <w:left w:val="single" w:sz="18" w:space="0" w:color="auto"/>
-              <w:bottom w:val="single" w:sz="18" w:space="0" w:color="auto"/>
-              <w:right w:val="single" w:sz="18" w:space="0" w:color="auto"/>
-            </w:tcBorders>
-          </w:tcPr>
-          <w:p>
-            <w:pPr>
-              <w:rPr>
-                <w:b/>
-                <w:bCs/>
-              </w:rPr>
-            </w:pPr>
-            <w:r>
-              <w:rPr>
-                <w:b/>
-                <w:bCs/>
-              </w:rPr>
-              <w:t>Comentarios</w:t>
-            </w:r>
-          </w:p>
-        </w:tc>
-        <w:tc>
-          <w:tcPr>
-            <w:tcW w:w="6626" w:type="dxa"/>
-            <w:gridSpan w:val="2"/>
-            <w:tcBorders>
-              <w:left w:val="single" w:sz="18" w:space="0" w:color="auto"/>
-              <w:bottom w:val="single" w:sz="18" w:space="0" w:color="auto"/>
-              <w:right w:val="single" w:sz="18" w:space="0" w:color="auto"/>
-            </w:tcBorders>
-          </w:tcPr>
-          <w:p/>
-        </w:tc>
-      </w:tr>
-    </w:tbl>
     <w:p/>
-    <w:p>
-      <w:pPr>
-        <w:pStyle w:val="Descripcin"/>
-        <w:keepNext/>
-        <w:jc w:val="center"/>
-      </w:pPr>
-      <w:bookmarkStart w:id="68" w:name="_Toc133494930"/>
-      <w:r>
-        <w:t xml:space="preserve">Tabla </w:t>
-      </w:r>
-      <w:fldSimple w:instr=" SEQ Tabla \* ARABIC ">
-        <w:r>
-          <w:rPr>
-            <w:noProof/>
-          </w:rPr>
-          <w:t>53</w:t>
-        </w:r>
-      </w:fldSimple>
-      <w:r>
-        <w:t xml:space="preserve"> CU-24</w:t>
-      </w:r>
-      <w:bookmarkEnd w:id="68"/>
-    </w:p>
-    <w:tbl>
-      <w:tblPr>
-        <w:tblStyle w:val="Tablaconcuadrcula"/>
-        <w:tblW w:w="0" w:type="auto"/>
-        <w:tblLook w:val="04A0" w:firstRow="1" w:lastRow="0" w:firstColumn="1" w:lastColumn="0" w:noHBand="0" w:noVBand="1"/>
-      </w:tblPr>
-      <w:tblGrid>
-        <w:gridCol w:w="1832"/>
-        <w:gridCol w:w="696"/>
-        <w:gridCol w:w="5930"/>
-      </w:tblGrid>
-      <w:tr>
-        <w:tc>
-          <w:tcPr>
-            <w:tcW w:w="1832" w:type="dxa"/>
-            <w:tcBorders>
-              <w:top w:val="single" w:sz="18" w:space="0" w:color="auto"/>
-              <w:left w:val="single" w:sz="18" w:space="0" w:color="auto"/>
-              <w:bottom w:val="single" w:sz="18" w:space="0" w:color="auto"/>
-              <w:right w:val="single" w:sz="18" w:space="0" w:color="auto"/>
-            </w:tcBorders>
-          </w:tcPr>
-          <w:p>
-            <w:pPr>
-              <w:rPr>
-                <w:b/>
-                <w:bCs/>
-              </w:rPr>
-            </w:pPr>
-            <w:r>
-              <w:rPr>
-                <w:b/>
-                <w:bCs/>
-              </w:rPr>
-              <w:t>CU-&lt;ID&gt;</w:t>
-            </w:r>
-          </w:p>
-        </w:tc>
-        <w:tc>
-          <w:tcPr>
-            <w:tcW w:w="6626" w:type="dxa"/>
-            <w:gridSpan w:val="2"/>
-            <w:tcBorders>
-              <w:top w:val="single" w:sz="18" w:space="0" w:color="auto"/>
-              <w:left w:val="single" w:sz="18" w:space="0" w:color="auto"/>
-              <w:bottom w:val="single" w:sz="18" w:space="0" w:color="auto"/>
-              <w:right w:val="single" w:sz="18" w:space="0" w:color="auto"/>
-            </w:tcBorders>
-          </w:tcPr>
-          <w:p>
-            <w:pPr>
-              <w:rPr>
-                <w:b/>
-                <w:bCs/>
-              </w:rPr>
-            </w:pPr>
-            <w:r>
-              <w:rPr>
-                <w:b/>
-                <w:bCs/>
-              </w:rPr>
-              <w:t>Nombre</w:t>
-            </w:r>
-          </w:p>
-        </w:tc>
-      </w:tr>
-      <w:tr>
-        <w:tc>
-          <w:tcPr>
-            <w:tcW w:w="1832" w:type="dxa"/>
-            <w:tcBorders>
-              <w:top w:val="single" w:sz="18" w:space="0" w:color="auto"/>
-              <w:left w:val="single" w:sz="18" w:space="0" w:color="auto"/>
-              <w:bottom w:val="single" w:sz="18" w:space="0" w:color="auto"/>
-              <w:right w:val="single" w:sz="18" w:space="0" w:color="auto"/>
-            </w:tcBorders>
-          </w:tcPr>
-          <w:p>
-            <w:pPr>
-              <w:rPr>
-                <w:b/>
-                <w:bCs/>
-              </w:rPr>
-            </w:pPr>
-            <w:r>
-              <w:rPr>
-                <w:b/>
-                <w:bCs/>
-              </w:rPr>
-              <w:t>Versión</w:t>
-            </w:r>
-          </w:p>
-        </w:tc>
-        <w:tc>
-          <w:tcPr>
-            <w:tcW w:w="6626" w:type="dxa"/>
-            <w:gridSpan w:val="2"/>
-            <w:tcBorders>
-              <w:top w:val="single" w:sz="18" w:space="0" w:color="auto"/>
-              <w:left w:val="single" w:sz="18" w:space="0" w:color="auto"/>
-              <w:right w:val="single" w:sz="18" w:space="0" w:color="auto"/>
-            </w:tcBorders>
-          </w:tcPr>
-          <w:p>
-            <w:r>
-              <w:t>1.0.0</w:t>
-            </w:r>
-          </w:p>
-        </w:tc>
-      </w:tr>
-      <w:tr>
-        <w:tc>
-          <w:tcPr>
-            <w:tcW w:w="1832" w:type="dxa"/>
-            <w:tcBorders>
-              <w:top w:val="single" w:sz="18" w:space="0" w:color="auto"/>
-              <w:left w:val="single" w:sz="18" w:space="0" w:color="auto"/>
-              <w:bottom w:val="single" w:sz="18" w:space="0" w:color="auto"/>
-              <w:right w:val="single" w:sz="18" w:space="0" w:color="auto"/>
-            </w:tcBorders>
-          </w:tcPr>
-          <w:p>
-            <w:pPr>
-              <w:rPr>
-                <w:b/>
-                <w:bCs/>
-              </w:rPr>
-            </w:pPr>
-            <w:r>
-              <w:rPr>
-                <w:b/>
-                <w:bCs/>
-              </w:rPr>
-              <w:t>Autores</w:t>
-            </w:r>
-          </w:p>
-        </w:tc>
-        <w:tc>
-          <w:tcPr>
-            <w:tcW w:w="6626" w:type="dxa"/>
-            <w:gridSpan w:val="2"/>
-            <w:tcBorders>
-              <w:left w:val="single" w:sz="18" w:space="0" w:color="auto"/>
-              <w:right w:val="single" w:sz="18" w:space="0" w:color="auto"/>
-            </w:tcBorders>
-          </w:tcPr>
-          <w:p>
-            <w:r>
-              <w:t>Erick José Mercado Hernández</w:t>
-            </w:r>
-          </w:p>
-        </w:tc>
-      </w:tr>
-      <w:tr>
-        <w:tc>
-          <w:tcPr>
-            <w:tcW w:w="1832" w:type="dxa"/>
-            <w:tcBorders>
-              <w:top w:val="single" w:sz="18" w:space="0" w:color="auto"/>
-              <w:left w:val="single" w:sz="18" w:space="0" w:color="auto"/>
-              <w:bottom w:val="single" w:sz="18" w:space="0" w:color="auto"/>
-              <w:right w:val="single" w:sz="18" w:space="0" w:color="auto"/>
-            </w:tcBorders>
-          </w:tcPr>
-          <w:p>
-            <w:pPr>
-              <w:rPr>
-                <w:b/>
-                <w:bCs/>
-              </w:rPr>
-            </w:pPr>
-            <w:r>
-              <w:rPr>
-                <w:b/>
-                <w:bCs/>
-              </w:rPr>
-              <w:t>Fuentes</w:t>
-            </w:r>
-          </w:p>
-        </w:tc>
-        <w:tc>
-          <w:tcPr>
-            <w:tcW w:w="6626" w:type="dxa"/>
-            <w:gridSpan w:val="2"/>
-            <w:tcBorders>
-              <w:left w:val="single" w:sz="18" w:space="0" w:color="auto"/>
-              <w:right w:val="single" w:sz="18" w:space="0" w:color="auto"/>
-            </w:tcBorders>
-          </w:tcPr>
-          <w:p>
-            <w:r>
-              <w:t>Erick José Mercado Hernández</w:t>
-            </w:r>
-          </w:p>
-        </w:tc>
-      </w:tr>
-      <w:tr>
-        <w:tc>
-          <w:tcPr>
-            <w:tcW w:w="1832" w:type="dxa"/>
-            <w:tcBorders>
-              <w:top w:val="single" w:sz="18" w:space="0" w:color="auto"/>
-              <w:left w:val="single" w:sz="18" w:space="0" w:color="auto"/>
-              <w:bottom w:val="single" w:sz="18" w:space="0" w:color="auto"/>
-              <w:right w:val="single" w:sz="18" w:space="0" w:color="auto"/>
-            </w:tcBorders>
-          </w:tcPr>
-          <w:p>
-            <w:pPr>
-              <w:rPr>
-                <w:b/>
-                <w:bCs/>
-              </w:rPr>
-            </w:pPr>
-            <w:r>
-              <w:rPr>
-                <w:b/>
-                <w:bCs/>
-              </w:rPr>
-              <w:t>Objetivos asociados</w:t>
-            </w:r>
-          </w:p>
-        </w:tc>
-        <w:tc>
-          <w:tcPr>
-            <w:tcW w:w="6626" w:type="dxa"/>
-            <w:gridSpan w:val="2"/>
-            <w:tcBorders>
-              <w:left w:val="single" w:sz="18" w:space="0" w:color="auto"/>
-              <w:right w:val="single" w:sz="18" w:space="0" w:color="auto"/>
-            </w:tcBorders>
-          </w:tcPr>
-          <w:p/>
-        </w:tc>
-      </w:tr>
-      <w:tr>
-        <w:tc>
-          <w:tcPr>
-            <w:tcW w:w="1832" w:type="dxa"/>
-            <w:tcBorders>
-              <w:top w:val="single" w:sz="18" w:space="0" w:color="auto"/>
-              <w:left w:val="single" w:sz="18" w:space="0" w:color="auto"/>
-              <w:bottom w:val="single" w:sz="18" w:space="0" w:color="auto"/>
-              <w:right w:val="single" w:sz="18" w:space="0" w:color="auto"/>
-            </w:tcBorders>
-          </w:tcPr>
-          <w:p>
-            <w:pPr>
-              <w:rPr>
-                <w:b/>
-                <w:bCs/>
-              </w:rPr>
-            </w:pPr>
-            <w:r>
-              <w:rPr>
-                <w:b/>
-                <w:bCs/>
-              </w:rPr>
-              <w:t>Requisitos asociados</w:t>
-            </w:r>
-          </w:p>
-        </w:tc>
-        <w:tc>
-          <w:tcPr>
-            <w:tcW w:w="6626" w:type="dxa"/>
-            <w:gridSpan w:val="2"/>
-            <w:tcBorders>
-              <w:left w:val="single" w:sz="18" w:space="0" w:color="auto"/>
-              <w:right w:val="single" w:sz="18" w:space="0" w:color="auto"/>
-            </w:tcBorders>
-          </w:tcPr>
-          <w:p/>
-        </w:tc>
-      </w:tr>
-      <w:tr>
-        <w:tc>
-          <w:tcPr>
-            <w:tcW w:w="1832" w:type="dxa"/>
-            <w:tcBorders>
-              <w:top w:val="single" w:sz="18" w:space="0" w:color="auto"/>
-              <w:left w:val="single" w:sz="18" w:space="0" w:color="auto"/>
-              <w:bottom w:val="single" w:sz="18" w:space="0" w:color="auto"/>
-              <w:right w:val="single" w:sz="18" w:space="0" w:color="auto"/>
-            </w:tcBorders>
-          </w:tcPr>
-          <w:p>
-            <w:pPr>
-              <w:rPr>
-                <w:b/>
-                <w:bCs/>
-              </w:rPr>
-            </w:pPr>
-            <w:r>
-              <w:rPr>
-                <w:b/>
-                <w:bCs/>
-              </w:rPr>
-              <w:t>Descripción</w:t>
-            </w:r>
-          </w:p>
-        </w:tc>
-        <w:tc>
-          <w:tcPr>
-            <w:tcW w:w="6626" w:type="dxa"/>
-            <w:gridSpan w:val="2"/>
-            <w:tcBorders>
-              <w:left w:val="single" w:sz="18" w:space="0" w:color="auto"/>
-              <w:right w:val="single" w:sz="18" w:space="0" w:color="auto"/>
-            </w:tcBorders>
-          </w:tcPr>
-          <w:p/>
-        </w:tc>
-      </w:tr>
-      <w:tr>
-        <w:tc>
-          <w:tcPr>
-            <w:tcW w:w="1832" w:type="dxa"/>
-            <w:tcBorders>
-              <w:top w:val="single" w:sz="18" w:space="0" w:color="auto"/>
-              <w:left w:val="single" w:sz="18" w:space="0" w:color="auto"/>
-              <w:bottom w:val="single" w:sz="18" w:space="0" w:color="auto"/>
-              <w:right w:val="single" w:sz="18" w:space="0" w:color="auto"/>
-            </w:tcBorders>
-          </w:tcPr>
-          <w:p>
-            <w:pPr>
-              <w:rPr>
-                <w:b/>
-                <w:bCs/>
-              </w:rPr>
-            </w:pPr>
-            <w:r>
-              <w:rPr>
-                <w:b/>
-                <w:bCs/>
-              </w:rPr>
-              <w:t>Precondición</w:t>
-            </w:r>
-          </w:p>
-        </w:tc>
-        <w:tc>
-          <w:tcPr>
-            <w:tcW w:w="6626" w:type="dxa"/>
-            <w:gridSpan w:val="2"/>
-            <w:tcBorders>
-              <w:left w:val="single" w:sz="18" w:space="0" w:color="auto"/>
-              <w:bottom w:val="single" w:sz="18" w:space="0" w:color="auto"/>
-              <w:right w:val="single" w:sz="18" w:space="0" w:color="auto"/>
-            </w:tcBorders>
-          </w:tcPr>
-          <w:p/>
-        </w:tc>
-      </w:tr>
-      <w:tr>
-        <w:trPr>
-          <w:trHeight w:val="69"/>
-        </w:trPr>
-        <w:tc>
-          <w:tcPr>
-            <w:tcW w:w="1832" w:type="dxa"/>
-            <w:vMerge w:val="restart"/>
-            <w:tcBorders>
-              <w:top w:val="single" w:sz="18" w:space="0" w:color="auto"/>
-              <w:left w:val="single" w:sz="18" w:space="0" w:color="auto"/>
-              <w:right w:val="single" w:sz="18" w:space="0" w:color="auto"/>
-            </w:tcBorders>
-          </w:tcPr>
-          <w:p>
-            <w:pPr>
-              <w:rPr>
-                <w:b/>
-                <w:bCs/>
-              </w:rPr>
-            </w:pPr>
-            <w:r>
-              <w:rPr>
-                <w:b/>
-                <w:bCs/>
-              </w:rPr>
-              <w:t>Secuencia normal</w:t>
-            </w:r>
-          </w:p>
-        </w:tc>
-        <w:tc>
-          <w:tcPr>
-            <w:tcW w:w="696" w:type="dxa"/>
-            <w:tcBorders>
-              <w:top w:val="single" w:sz="18" w:space="0" w:color="auto"/>
-              <w:left w:val="single" w:sz="18" w:space="0" w:color="auto"/>
-              <w:bottom w:val="single" w:sz="18" w:space="0" w:color="auto"/>
-              <w:right w:val="single" w:sz="18" w:space="0" w:color="auto"/>
-            </w:tcBorders>
-          </w:tcPr>
-          <w:p>
-            <w:pPr>
-              <w:rPr>
-                <w:b/>
-                <w:bCs/>
-              </w:rPr>
-            </w:pPr>
-            <w:r>
-              <w:rPr>
-                <w:b/>
-                <w:bCs/>
-              </w:rPr>
-              <w:t>Paso</w:t>
-            </w:r>
-          </w:p>
-        </w:tc>
-        <w:tc>
-          <w:tcPr>
-            <w:tcW w:w="5930" w:type="dxa"/>
-            <w:tcBorders>
-              <w:top w:val="single" w:sz="18" w:space="0" w:color="auto"/>
-              <w:left w:val="single" w:sz="18" w:space="0" w:color="auto"/>
-              <w:bottom w:val="single" w:sz="18" w:space="0" w:color="auto"/>
-              <w:right w:val="single" w:sz="18" w:space="0" w:color="auto"/>
-            </w:tcBorders>
-          </w:tcPr>
-          <w:p>
-            <w:pPr>
-              <w:rPr>
-                <w:b/>
-                <w:bCs/>
-              </w:rPr>
-            </w:pPr>
-            <w:r>
-              <w:rPr>
-                <w:b/>
-                <w:bCs/>
-              </w:rPr>
-              <w:t>Acción</w:t>
-            </w:r>
-          </w:p>
-        </w:tc>
-      </w:tr>
-      <w:tr>
-        <w:trPr>
-          <w:trHeight w:val="67"/>
-        </w:trPr>
-        <w:tc>
-          <w:tcPr>
-            <w:tcW w:w="1832" w:type="dxa"/>
-            <w:vMerge/>
-            <w:tcBorders>
-              <w:left w:val="single" w:sz="18" w:space="0" w:color="auto"/>
-              <w:right w:val="single" w:sz="18" w:space="0" w:color="auto"/>
-            </w:tcBorders>
-          </w:tcPr>
-          <w:p>
-            <w:pPr>
-              <w:rPr>
-                <w:b/>
-                <w:bCs/>
-              </w:rPr>
-            </w:pPr>
-          </w:p>
-        </w:tc>
-        <w:tc>
-          <w:tcPr>
-            <w:tcW w:w="696" w:type="dxa"/>
-            <w:tcBorders>
-              <w:top w:val="single" w:sz="18" w:space="0" w:color="auto"/>
-              <w:left w:val="single" w:sz="18" w:space="0" w:color="auto"/>
-              <w:right w:val="single" w:sz="18" w:space="0" w:color="auto"/>
-            </w:tcBorders>
-          </w:tcPr>
-          <w:p/>
-        </w:tc>
-        <w:tc>
-          <w:tcPr>
-            <w:tcW w:w="5930" w:type="dxa"/>
-            <w:tcBorders>
-              <w:top w:val="single" w:sz="18" w:space="0" w:color="auto"/>
-              <w:left w:val="single" w:sz="18" w:space="0" w:color="auto"/>
-              <w:right w:val="single" w:sz="18" w:space="0" w:color="auto"/>
-            </w:tcBorders>
-          </w:tcPr>
-          <w:p/>
-        </w:tc>
-      </w:tr>
-      <w:tr>
-        <w:trPr>
-          <w:trHeight w:val="67"/>
-        </w:trPr>
-        <w:tc>
-          <w:tcPr>
-            <w:tcW w:w="1832" w:type="dxa"/>
-            <w:vMerge/>
-            <w:tcBorders>
-              <w:left w:val="single" w:sz="18" w:space="0" w:color="auto"/>
-              <w:right w:val="single" w:sz="18" w:space="0" w:color="auto"/>
-            </w:tcBorders>
-          </w:tcPr>
-          <w:p>
-            <w:pPr>
-              <w:rPr>
-                <w:b/>
-                <w:bCs/>
-              </w:rPr>
-            </w:pPr>
-          </w:p>
-        </w:tc>
-        <w:tc>
-          <w:tcPr>
-            <w:tcW w:w="696" w:type="dxa"/>
-            <w:tcBorders>
-              <w:left w:val="single" w:sz="18" w:space="0" w:color="auto"/>
-              <w:right w:val="single" w:sz="18" w:space="0" w:color="auto"/>
-            </w:tcBorders>
-          </w:tcPr>
-          <w:p/>
-        </w:tc>
-        <w:tc>
-          <w:tcPr>
-            <w:tcW w:w="5930" w:type="dxa"/>
-            <w:tcBorders>
-              <w:left w:val="single" w:sz="18" w:space="0" w:color="auto"/>
-              <w:right w:val="single" w:sz="18" w:space="0" w:color="auto"/>
-            </w:tcBorders>
-          </w:tcPr>
-          <w:p/>
-        </w:tc>
-      </w:tr>
-      <w:tr>
-        <w:trPr>
-          <w:trHeight w:val="67"/>
-        </w:trPr>
-        <w:tc>
-          <w:tcPr>
-            <w:tcW w:w="1832" w:type="dxa"/>
-            <w:vMerge/>
-            <w:tcBorders>
-              <w:left w:val="single" w:sz="18" w:space="0" w:color="auto"/>
-              <w:bottom w:val="single" w:sz="18" w:space="0" w:color="auto"/>
-              <w:right w:val="single" w:sz="18" w:space="0" w:color="auto"/>
-            </w:tcBorders>
-          </w:tcPr>
-          <w:p>
-            <w:pPr>
-              <w:rPr>
-                <w:b/>
-                <w:bCs/>
-              </w:rPr>
-            </w:pPr>
-          </w:p>
-        </w:tc>
-        <w:tc>
-          <w:tcPr>
-            <w:tcW w:w="696" w:type="dxa"/>
-            <w:tcBorders>
-              <w:left w:val="single" w:sz="18" w:space="0" w:color="auto"/>
-              <w:bottom w:val="single" w:sz="18" w:space="0" w:color="auto"/>
-              <w:right w:val="single" w:sz="18" w:space="0" w:color="auto"/>
-            </w:tcBorders>
-          </w:tcPr>
-          <w:p/>
-        </w:tc>
-        <w:tc>
-          <w:tcPr>
-            <w:tcW w:w="5930" w:type="dxa"/>
-            <w:tcBorders>
-              <w:left w:val="single" w:sz="18" w:space="0" w:color="auto"/>
-              <w:right w:val="single" w:sz="18" w:space="0" w:color="auto"/>
-            </w:tcBorders>
-          </w:tcPr>
-          <w:p/>
-        </w:tc>
-      </w:tr>
-      <w:tr>
-        <w:tc>
-          <w:tcPr>
-            <w:tcW w:w="1832" w:type="dxa"/>
-            <w:tcBorders>
-              <w:top w:val="single" w:sz="18" w:space="0" w:color="auto"/>
-              <w:left w:val="single" w:sz="18" w:space="0" w:color="auto"/>
-              <w:bottom w:val="single" w:sz="18" w:space="0" w:color="auto"/>
-              <w:right w:val="single" w:sz="18" w:space="0" w:color="auto"/>
-            </w:tcBorders>
-          </w:tcPr>
-          <w:p>
-            <w:pPr>
-              <w:rPr>
-                <w:b/>
-                <w:bCs/>
-              </w:rPr>
-            </w:pPr>
-            <w:r>
-              <w:rPr>
-                <w:b/>
-                <w:bCs/>
-              </w:rPr>
-              <w:t>Postcondición</w:t>
-            </w:r>
-          </w:p>
-        </w:tc>
-        <w:tc>
-          <w:tcPr>
-            <w:tcW w:w="6626" w:type="dxa"/>
-            <w:gridSpan w:val="2"/>
-            <w:tcBorders>
-              <w:top w:val="single" w:sz="18" w:space="0" w:color="auto"/>
-              <w:left w:val="single" w:sz="18" w:space="0" w:color="auto"/>
-              <w:bottom w:val="single" w:sz="18" w:space="0" w:color="auto"/>
-              <w:right w:val="single" w:sz="18" w:space="0" w:color="auto"/>
-            </w:tcBorders>
-          </w:tcPr>
-          <w:p/>
-        </w:tc>
-      </w:tr>
-      <w:tr>
-        <w:trPr>
-          <w:trHeight w:val="135"/>
-        </w:trPr>
-        <w:tc>
-          <w:tcPr>
-            <w:tcW w:w="1832" w:type="dxa"/>
-            <w:vMerge w:val="restart"/>
-            <w:tcBorders>
-              <w:top w:val="single" w:sz="18" w:space="0" w:color="auto"/>
-              <w:left w:val="single" w:sz="18" w:space="0" w:color="auto"/>
-              <w:right w:val="single" w:sz="18" w:space="0" w:color="auto"/>
-            </w:tcBorders>
-          </w:tcPr>
-          <w:p>
-            <w:pPr>
-              <w:rPr>
-                <w:b/>
-                <w:bCs/>
-              </w:rPr>
-            </w:pPr>
-            <w:r>
-              <w:rPr>
-                <w:b/>
-                <w:bCs/>
-              </w:rPr>
-              <w:t>Excepciones</w:t>
-            </w:r>
-          </w:p>
-        </w:tc>
-        <w:tc>
-          <w:tcPr>
-            <w:tcW w:w="696" w:type="dxa"/>
-            <w:tcBorders>
-              <w:top w:val="single" w:sz="18" w:space="0" w:color="auto"/>
-              <w:left w:val="single" w:sz="18" w:space="0" w:color="auto"/>
-              <w:bottom w:val="single" w:sz="18" w:space="0" w:color="auto"/>
-              <w:right w:val="single" w:sz="18" w:space="0" w:color="auto"/>
-            </w:tcBorders>
-          </w:tcPr>
-          <w:p>
-            <w:pPr>
-              <w:rPr>
-                <w:b/>
-                <w:bCs/>
-              </w:rPr>
-            </w:pPr>
-            <w:r>
-              <w:rPr>
-                <w:b/>
-                <w:bCs/>
-              </w:rPr>
-              <w:t>Paso</w:t>
-            </w:r>
-          </w:p>
-        </w:tc>
-        <w:tc>
-          <w:tcPr>
-            <w:tcW w:w="5930" w:type="dxa"/>
-            <w:tcBorders>
-              <w:top w:val="single" w:sz="18" w:space="0" w:color="auto"/>
-              <w:left w:val="single" w:sz="18" w:space="0" w:color="auto"/>
-              <w:bottom w:val="single" w:sz="18" w:space="0" w:color="auto"/>
-              <w:right w:val="single" w:sz="18" w:space="0" w:color="auto"/>
-            </w:tcBorders>
-          </w:tcPr>
-          <w:p>
-            <w:pPr>
-              <w:rPr>
-                <w:b/>
-                <w:bCs/>
-              </w:rPr>
-            </w:pPr>
-            <w:r>
-              <w:rPr>
-                <w:b/>
-                <w:bCs/>
-              </w:rPr>
-              <w:t>Acción</w:t>
-            </w:r>
-          </w:p>
-        </w:tc>
-      </w:tr>
-      <w:tr>
-        <w:trPr>
-          <w:trHeight w:val="135"/>
-        </w:trPr>
-        <w:tc>
-          <w:tcPr>
-            <w:tcW w:w="1832" w:type="dxa"/>
-            <w:vMerge/>
-            <w:tcBorders>
-              <w:left w:val="single" w:sz="18" w:space="0" w:color="auto"/>
-              <w:bottom w:val="single" w:sz="18" w:space="0" w:color="auto"/>
-              <w:right w:val="single" w:sz="18" w:space="0" w:color="auto"/>
-            </w:tcBorders>
-          </w:tcPr>
-          <w:p>
-            <w:pPr>
-              <w:rPr>
-                <w:b/>
-                <w:bCs/>
-              </w:rPr>
-            </w:pPr>
-          </w:p>
-        </w:tc>
-        <w:tc>
-          <w:tcPr>
-            <w:tcW w:w="696" w:type="dxa"/>
-            <w:tcBorders>
-              <w:top w:val="single" w:sz="18" w:space="0" w:color="auto"/>
-              <w:left w:val="single" w:sz="18" w:space="0" w:color="auto"/>
-              <w:bottom w:val="single" w:sz="18" w:space="0" w:color="auto"/>
-              <w:right w:val="single" w:sz="18" w:space="0" w:color="auto"/>
-            </w:tcBorders>
-          </w:tcPr>
-          <w:p/>
-        </w:tc>
-        <w:tc>
-          <w:tcPr>
-            <w:tcW w:w="5930" w:type="dxa"/>
-            <w:tcBorders>
-              <w:top w:val="single" w:sz="18" w:space="0" w:color="auto"/>
-              <w:left w:val="single" w:sz="18" w:space="0" w:color="auto"/>
-              <w:bottom w:val="single" w:sz="18" w:space="0" w:color="auto"/>
-              <w:right w:val="single" w:sz="18" w:space="0" w:color="auto"/>
-            </w:tcBorders>
-          </w:tcPr>
-          <w:p/>
-        </w:tc>
-      </w:tr>
-      <w:tr>
-        <w:trPr>
-          <w:trHeight w:val="135"/>
-        </w:trPr>
-        <w:tc>
-          <w:tcPr>
-            <w:tcW w:w="1832" w:type="dxa"/>
-            <w:vMerge w:val="restart"/>
-            <w:tcBorders>
-              <w:top w:val="single" w:sz="18" w:space="0" w:color="auto"/>
-              <w:left w:val="single" w:sz="18" w:space="0" w:color="auto"/>
-              <w:right w:val="single" w:sz="18" w:space="0" w:color="auto"/>
-            </w:tcBorders>
-          </w:tcPr>
-          <w:p>
-            <w:pPr>
-              <w:rPr>
-                <w:b/>
-                <w:bCs/>
-              </w:rPr>
-            </w:pPr>
-            <w:r>
-              <w:rPr>
-                <w:b/>
-                <w:bCs/>
-              </w:rPr>
-              <w:t>Rendimiento</w:t>
-            </w:r>
-          </w:p>
-        </w:tc>
-        <w:tc>
-          <w:tcPr>
-            <w:tcW w:w="696" w:type="dxa"/>
-            <w:tcBorders>
-              <w:top w:val="single" w:sz="18" w:space="0" w:color="auto"/>
-              <w:left w:val="single" w:sz="18" w:space="0" w:color="auto"/>
-              <w:bottom w:val="single" w:sz="18" w:space="0" w:color="auto"/>
-              <w:right w:val="single" w:sz="18" w:space="0" w:color="auto"/>
-            </w:tcBorders>
-          </w:tcPr>
-          <w:p>
-            <w:pPr>
-              <w:rPr>
-                <w:b/>
-                <w:bCs/>
-              </w:rPr>
-            </w:pPr>
-            <w:r>
-              <w:rPr>
-                <w:b/>
-                <w:bCs/>
-              </w:rPr>
-              <w:t>Paso</w:t>
-            </w:r>
-          </w:p>
-        </w:tc>
-        <w:tc>
-          <w:tcPr>
-            <w:tcW w:w="5930" w:type="dxa"/>
-            <w:tcBorders>
-              <w:top w:val="single" w:sz="18" w:space="0" w:color="auto"/>
-              <w:left w:val="single" w:sz="18" w:space="0" w:color="auto"/>
-              <w:bottom w:val="single" w:sz="18" w:space="0" w:color="auto"/>
-              <w:right w:val="single" w:sz="18" w:space="0" w:color="auto"/>
-            </w:tcBorders>
-          </w:tcPr>
-          <w:p>
-            <w:pPr>
-              <w:rPr>
-                <w:b/>
-                <w:bCs/>
-              </w:rPr>
-            </w:pPr>
-            <w:r>
-              <w:rPr>
-                <w:b/>
-                <w:bCs/>
-              </w:rPr>
-              <w:t>Tiempo máximo</w:t>
-            </w:r>
-          </w:p>
-        </w:tc>
-      </w:tr>
-      <w:tr>
-        <w:trPr>
-          <w:trHeight w:val="135"/>
-        </w:trPr>
-        <w:tc>
-          <w:tcPr>
-            <w:tcW w:w="1832" w:type="dxa"/>
-            <w:vMerge/>
-            <w:tcBorders>
-              <w:left w:val="single" w:sz="18" w:space="0" w:color="auto"/>
-              <w:bottom w:val="single" w:sz="18" w:space="0" w:color="auto"/>
-              <w:right w:val="single" w:sz="18" w:space="0" w:color="auto"/>
-            </w:tcBorders>
-          </w:tcPr>
-          <w:p>
-            <w:pPr>
-              <w:rPr>
-                <w:b/>
-                <w:bCs/>
-              </w:rPr>
-            </w:pPr>
-          </w:p>
-        </w:tc>
-        <w:tc>
-          <w:tcPr>
-            <w:tcW w:w="696" w:type="dxa"/>
-            <w:tcBorders>
-              <w:top w:val="single" w:sz="18" w:space="0" w:color="auto"/>
-              <w:left w:val="single" w:sz="18" w:space="0" w:color="auto"/>
-              <w:bottom w:val="single" w:sz="18" w:space="0" w:color="auto"/>
-              <w:right w:val="single" w:sz="18" w:space="0" w:color="auto"/>
-            </w:tcBorders>
-          </w:tcPr>
-          <w:p/>
-        </w:tc>
-        <w:tc>
-          <w:tcPr>
-            <w:tcW w:w="5930" w:type="dxa"/>
-            <w:tcBorders>
-              <w:top w:val="single" w:sz="18" w:space="0" w:color="auto"/>
-              <w:left w:val="single" w:sz="18" w:space="0" w:color="auto"/>
-              <w:right w:val="single" w:sz="18" w:space="0" w:color="auto"/>
-            </w:tcBorders>
-          </w:tcPr>
-          <w:p/>
-        </w:tc>
-      </w:tr>
-      <w:tr>
-        <w:tc>
-          <w:tcPr>
-            <w:tcW w:w="1832" w:type="dxa"/>
-            <w:tcBorders>
-              <w:top w:val="single" w:sz="18" w:space="0" w:color="auto"/>
-              <w:left w:val="single" w:sz="18" w:space="0" w:color="auto"/>
-              <w:bottom w:val="single" w:sz="18" w:space="0" w:color="auto"/>
-              <w:right w:val="single" w:sz="18" w:space="0" w:color="auto"/>
-            </w:tcBorders>
-          </w:tcPr>
-          <w:p>
-            <w:pPr>
-              <w:rPr>
-                <w:b/>
-                <w:bCs/>
-              </w:rPr>
-            </w:pPr>
-            <w:r>
-              <w:rPr>
-                <w:b/>
-                <w:bCs/>
-              </w:rPr>
-              <w:t>Frecuencia esperada</w:t>
-            </w:r>
-          </w:p>
-        </w:tc>
-        <w:tc>
-          <w:tcPr>
-            <w:tcW w:w="6626" w:type="dxa"/>
-            <w:gridSpan w:val="2"/>
-            <w:tcBorders>
-              <w:top w:val="single" w:sz="18" w:space="0" w:color="auto"/>
-              <w:left w:val="single" w:sz="18" w:space="0" w:color="auto"/>
-              <w:right w:val="single" w:sz="18" w:space="0" w:color="auto"/>
-            </w:tcBorders>
-          </w:tcPr>
-          <w:p/>
-        </w:tc>
-      </w:tr>
-      <w:tr>
-        <w:tc>
-          <w:tcPr>
-            <w:tcW w:w="1832" w:type="dxa"/>
-            <w:tcBorders>
-              <w:top w:val="single" w:sz="18" w:space="0" w:color="auto"/>
-              <w:left w:val="single" w:sz="18" w:space="0" w:color="auto"/>
-              <w:bottom w:val="single" w:sz="18" w:space="0" w:color="auto"/>
-              <w:right w:val="single" w:sz="18" w:space="0" w:color="auto"/>
-            </w:tcBorders>
-          </w:tcPr>
-          <w:p>
-            <w:pPr>
-              <w:rPr>
-                <w:b/>
-                <w:bCs/>
-              </w:rPr>
-            </w:pPr>
-            <w:r>
-              <w:rPr>
-                <w:b/>
-                <w:bCs/>
-              </w:rPr>
-              <w:t>Importancia</w:t>
-            </w:r>
-          </w:p>
-        </w:tc>
-        <w:tc>
-          <w:tcPr>
-            <w:tcW w:w="6626" w:type="dxa"/>
-            <w:gridSpan w:val="2"/>
-            <w:tcBorders>
-              <w:left w:val="single" w:sz="18" w:space="0" w:color="auto"/>
-              <w:right w:val="single" w:sz="18" w:space="0" w:color="auto"/>
-            </w:tcBorders>
-          </w:tcPr>
-          <w:p/>
-        </w:tc>
-      </w:tr>
-      <w:tr>
-        <w:tc>
-          <w:tcPr>
-            <w:tcW w:w="1832" w:type="dxa"/>
-            <w:tcBorders>
-              <w:top w:val="single" w:sz="18" w:space="0" w:color="auto"/>
-              <w:left w:val="single" w:sz="18" w:space="0" w:color="auto"/>
-              <w:bottom w:val="single" w:sz="18" w:space="0" w:color="auto"/>
-              <w:right w:val="single" w:sz="18" w:space="0" w:color="auto"/>
-            </w:tcBorders>
-          </w:tcPr>
-          <w:p>
-            <w:pPr>
-              <w:rPr>
-                <w:b/>
-                <w:bCs/>
-              </w:rPr>
-            </w:pPr>
-            <w:r>
-              <w:rPr>
-                <w:b/>
-                <w:bCs/>
-              </w:rPr>
-              <w:t>Urgencia</w:t>
-            </w:r>
-          </w:p>
-        </w:tc>
-        <w:tc>
-          <w:tcPr>
-            <w:tcW w:w="6626" w:type="dxa"/>
-            <w:gridSpan w:val="2"/>
-            <w:tcBorders>
-              <w:left w:val="single" w:sz="18" w:space="0" w:color="auto"/>
-              <w:right w:val="single" w:sz="18" w:space="0" w:color="auto"/>
-            </w:tcBorders>
-          </w:tcPr>
-          <w:p/>
-        </w:tc>
-      </w:tr>
-      <w:tr>
-        <w:tc>
-          <w:tcPr>
-            <w:tcW w:w="1832" w:type="dxa"/>
-            <w:tcBorders>
-              <w:top w:val="single" w:sz="18" w:space="0" w:color="auto"/>
-              <w:left w:val="single" w:sz="18" w:space="0" w:color="auto"/>
-              <w:bottom w:val="single" w:sz="18" w:space="0" w:color="auto"/>
-              <w:right w:val="single" w:sz="18" w:space="0" w:color="auto"/>
-            </w:tcBorders>
-          </w:tcPr>
-          <w:p>
-            <w:pPr>
-              <w:rPr>
-                <w:b/>
-                <w:bCs/>
-              </w:rPr>
-            </w:pPr>
-            <w:r>
-              <w:rPr>
-                <w:b/>
-                <w:bCs/>
-              </w:rPr>
-              <w:t>Estado</w:t>
-            </w:r>
-          </w:p>
-        </w:tc>
-        <w:tc>
-          <w:tcPr>
-            <w:tcW w:w="6626" w:type="dxa"/>
-            <w:gridSpan w:val="2"/>
-            <w:tcBorders>
-              <w:left w:val="single" w:sz="18" w:space="0" w:color="auto"/>
-              <w:right w:val="single" w:sz="18" w:space="0" w:color="auto"/>
-            </w:tcBorders>
-          </w:tcPr>
-          <w:p/>
-        </w:tc>
-      </w:tr>
-      <w:tr>
-        <w:tc>
-          <w:tcPr>
-            <w:tcW w:w="1832" w:type="dxa"/>
-            <w:tcBorders>
-              <w:top w:val="single" w:sz="18" w:space="0" w:color="auto"/>
-              <w:left w:val="single" w:sz="18" w:space="0" w:color="auto"/>
-              <w:bottom w:val="single" w:sz="18" w:space="0" w:color="auto"/>
-              <w:right w:val="single" w:sz="18" w:space="0" w:color="auto"/>
-            </w:tcBorders>
-          </w:tcPr>
-          <w:p>
-            <w:pPr>
-              <w:rPr>
-                <w:b/>
-                <w:bCs/>
-              </w:rPr>
-            </w:pPr>
-            <w:r>
-              <w:rPr>
-                <w:b/>
-                <w:bCs/>
-              </w:rPr>
-              <w:t>Estabilidad</w:t>
-            </w:r>
-          </w:p>
-        </w:tc>
-        <w:tc>
-          <w:tcPr>
-            <w:tcW w:w="6626" w:type="dxa"/>
-            <w:gridSpan w:val="2"/>
-            <w:tcBorders>
-              <w:left w:val="single" w:sz="18" w:space="0" w:color="auto"/>
-              <w:right w:val="single" w:sz="18" w:space="0" w:color="auto"/>
-            </w:tcBorders>
-          </w:tcPr>
-          <w:p/>
-        </w:tc>
-      </w:tr>
-      <w:tr>
-        <w:tc>
-          <w:tcPr>
-            <w:tcW w:w="1832" w:type="dxa"/>
-            <w:tcBorders>
-              <w:top w:val="single" w:sz="18" w:space="0" w:color="auto"/>
-              <w:left w:val="single" w:sz="18" w:space="0" w:color="auto"/>
-              <w:bottom w:val="single" w:sz="18" w:space="0" w:color="auto"/>
-              <w:right w:val="single" w:sz="18" w:space="0" w:color="auto"/>
-            </w:tcBorders>
-          </w:tcPr>
-          <w:p>
-            <w:pPr>
-              <w:rPr>
-                <w:b/>
-                <w:bCs/>
-              </w:rPr>
-            </w:pPr>
-            <w:r>
-              <w:rPr>
-                <w:b/>
-                <w:bCs/>
-              </w:rPr>
-              <w:t>Comentarios</w:t>
-            </w:r>
-          </w:p>
-        </w:tc>
-        <w:tc>
-          <w:tcPr>
-            <w:tcW w:w="6626" w:type="dxa"/>
-            <w:gridSpan w:val="2"/>
-            <w:tcBorders>
-              <w:left w:val="single" w:sz="18" w:space="0" w:color="auto"/>
-              <w:bottom w:val="single" w:sz="18" w:space="0" w:color="auto"/>
-              <w:right w:val="single" w:sz="18" w:space="0" w:color="auto"/>
-            </w:tcBorders>
-          </w:tcPr>
-          <w:p/>
-        </w:tc>
-      </w:tr>
-    </w:tbl>
-    <w:p/>
-    <w:p>
-      <w:pPr>
-        <w:pStyle w:val="Descripcin"/>
-        <w:keepNext/>
-        <w:jc w:val="center"/>
-      </w:pPr>
-      <w:bookmarkStart w:id="69" w:name="_Toc133494931"/>
-      <w:r>
-        <w:t xml:space="preserve">Tabla </w:t>
-      </w:r>
-      <w:fldSimple w:instr=" SEQ Tabla \* ARABIC ">
-        <w:r>
-          <w:rPr>
-            <w:noProof/>
-          </w:rPr>
-          <w:t>54</w:t>
-        </w:r>
-      </w:fldSimple>
-      <w:r>
-        <w:t xml:space="preserve"> CU-25</w:t>
-      </w:r>
-      <w:bookmarkEnd w:id="69"/>
-    </w:p>
-    <w:tbl>
-      <w:tblPr>
-        <w:tblStyle w:val="Tablaconcuadrcula"/>
-        <w:tblW w:w="0" w:type="auto"/>
-        <w:tblLook w:val="04A0" w:firstRow="1" w:lastRow="0" w:firstColumn="1" w:lastColumn="0" w:noHBand="0" w:noVBand="1"/>
-      </w:tblPr>
-      <w:tblGrid>
-        <w:gridCol w:w="1832"/>
-        <w:gridCol w:w="696"/>
-        <w:gridCol w:w="5930"/>
-      </w:tblGrid>
-      <w:tr>
-        <w:tc>
-          <w:tcPr>
-            <w:tcW w:w="1832" w:type="dxa"/>
-            <w:tcBorders>
-              <w:top w:val="single" w:sz="18" w:space="0" w:color="auto"/>
-              <w:left w:val="single" w:sz="18" w:space="0" w:color="auto"/>
-              <w:bottom w:val="single" w:sz="18" w:space="0" w:color="auto"/>
-              <w:right w:val="single" w:sz="18" w:space="0" w:color="auto"/>
-            </w:tcBorders>
-          </w:tcPr>
-          <w:p>
-            <w:pPr>
-              <w:rPr>
-                <w:b/>
-                <w:bCs/>
-              </w:rPr>
-            </w:pPr>
-            <w:r>
-              <w:rPr>
-                <w:b/>
-                <w:bCs/>
-              </w:rPr>
-              <w:t>CU-&lt;ID&gt;</w:t>
-            </w:r>
-          </w:p>
-        </w:tc>
-        <w:tc>
-          <w:tcPr>
-            <w:tcW w:w="6626" w:type="dxa"/>
-            <w:gridSpan w:val="2"/>
-            <w:tcBorders>
-              <w:top w:val="single" w:sz="18" w:space="0" w:color="auto"/>
-              <w:left w:val="single" w:sz="18" w:space="0" w:color="auto"/>
-              <w:bottom w:val="single" w:sz="18" w:space="0" w:color="auto"/>
-              <w:right w:val="single" w:sz="18" w:space="0" w:color="auto"/>
-            </w:tcBorders>
-          </w:tcPr>
-          <w:p>
-            <w:pPr>
-              <w:rPr>
-                <w:b/>
-                <w:bCs/>
-              </w:rPr>
-            </w:pPr>
-            <w:r>
-              <w:rPr>
-                <w:b/>
-                <w:bCs/>
-              </w:rPr>
-              <w:t>Nombre</w:t>
-            </w:r>
-          </w:p>
-        </w:tc>
-      </w:tr>
-      <w:tr>
-        <w:tc>
-          <w:tcPr>
-            <w:tcW w:w="1832" w:type="dxa"/>
-            <w:tcBorders>
-              <w:top w:val="single" w:sz="18" w:space="0" w:color="auto"/>
-              <w:left w:val="single" w:sz="18" w:space="0" w:color="auto"/>
-              <w:bottom w:val="single" w:sz="18" w:space="0" w:color="auto"/>
-              <w:right w:val="single" w:sz="18" w:space="0" w:color="auto"/>
-            </w:tcBorders>
-          </w:tcPr>
-          <w:p>
-            <w:pPr>
-              <w:rPr>
-                <w:b/>
-                <w:bCs/>
-              </w:rPr>
-            </w:pPr>
-            <w:r>
-              <w:rPr>
-                <w:b/>
-                <w:bCs/>
-              </w:rPr>
-              <w:t>Versión</w:t>
-            </w:r>
-          </w:p>
-        </w:tc>
-        <w:tc>
-          <w:tcPr>
-            <w:tcW w:w="6626" w:type="dxa"/>
-            <w:gridSpan w:val="2"/>
-            <w:tcBorders>
-              <w:top w:val="single" w:sz="18" w:space="0" w:color="auto"/>
-              <w:left w:val="single" w:sz="18" w:space="0" w:color="auto"/>
-              <w:right w:val="single" w:sz="18" w:space="0" w:color="auto"/>
-            </w:tcBorders>
-          </w:tcPr>
-          <w:p>
-            <w:r>
-              <w:t>1.0.0</w:t>
-            </w:r>
-          </w:p>
-        </w:tc>
-      </w:tr>
-      <w:tr>
-        <w:tc>
-          <w:tcPr>
-            <w:tcW w:w="1832" w:type="dxa"/>
-            <w:tcBorders>
-              <w:top w:val="single" w:sz="18" w:space="0" w:color="auto"/>
-              <w:left w:val="single" w:sz="18" w:space="0" w:color="auto"/>
-              <w:bottom w:val="single" w:sz="18" w:space="0" w:color="auto"/>
-              <w:right w:val="single" w:sz="18" w:space="0" w:color="auto"/>
-            </w:tcBorders>
-          </w:tcPr>
-          <w:p>
-            <w:pPr>
-              <w:rPr>
-                <w:b/>
-                <w:bCs/>
-              </w:rPr>
-            </w:pPr>
-            <w:r>
-              <w:rPr>
-                <w:b/>
-                <w:bCs/>
-              </w:rPr>
-              <w:t>Autores</w:t>
-            </w:r>
-          </w:p>
-        </w:tc>
-        <w:tc>
-          <w:tcPr>
-            <w:tcW w:w="6626" w:type="dxa"/>
-            <w:gridSpan w:val="2"/>
-            <w:tcBorders>
-              <w:left w:val="single" w:sz="18" w:space="0" w:color="auto"/>
-              <w:right w:val="single" w:sz="18" w:space="0" w:color="auto"/>
-            </w:tcBorders>
-          </w:tcPr>
-          <w:p>
-            <w:r>
-              <w:t>Erick José Mercado Hernández</w:t>
-            </w:r>
-          </w:p>
-        </w:tc>
-      </w:tr>
-      <w:tr>
-        <w:tc>
-          <w:tcPr>
-            <w:tcW w:w="1832" w:type="dxa"/>
-            <w:tcBorders>
-              <w:top w:val="single" w:sz="18" w:space="0" w:color="auto"/>
-              <w:left w:val="single" w:sz="18" w:space="0" w:color="auto"/>
-              <w:bottom w:val="single" w:sz="18" w:space="0" w:color="auto"/>
-              <w:right w:val="single" w:sz="18" w:space="0" w:color="auto"/>
-            </w:tcBorders>
-          </w:tcPr>
-          <w:p>
-            <w:pPr>
-              <w:rPr>
-                <w:b/>
-                <w:bCs/>
-              </w:rPr>
-            </w:pPr>
-            <w:r>
-              <w:rPr>
-                <w:b/>
-                <w:bCs/>
-              </w:rPr>
-              <w:t>Fuentes</w:t>
-            </w:r>
-          </w:p>
-        </w:tc>
-        <w:tc>
-          <w:tcPr>
-            <w:tcW w:w="6626" w:type="dxa"/>
-            <w:gridSpan w:val="2"/>
-            <w:tcBorders>
-              <w:left w:val="single" w:sz="18" w:space="0" w:color="auto"/>
-              <w:right w:val="single" w:sz="18" w:space="0" w:color="auto"/>
-            </w:tcBorders>
-          </w:tcPr>
-          <w:p>
-            <w:r>
-              <w:t>Erick José Mercado Hernández</w:t>
-            </w:r>
-          </w:p>
-        </w:tc>
-      </w:tr>
-      <w:tr>
-        <w:tc>
-          <w:tcPr>
-            <w:tcW w:w="1832" w:type="dxa"/>
-            <w:tcBorders>
-              <w:top w:val="single" w:sz="18" w:space="0" w:color="auto"/>
-              <w:left w:val="single" w:sz="18" w:space="0" w:color="auto"/>
-              <w:bottom w:val="single" w:sz="18" w:space="0" w:color="auto"/>
-              <w:right w:val="single" w:sz="18" w:space="0" w:color="auto"/>
-            </w:tcBorders>
-          </w:tcPr>
-          <w:p>
-            <w:pPr>
-              <w:rPr>
-                <w:b/>
-                <w:bCs/>
-              </w:rPr>
-            </w:pPr>
-            <w:r>
-              <w:rPr>
-                <w:b/>
-                <w:bCs/>
-              </w:rPr>
-              <w:t>Objetivos asociados</w:t>
-            </w:r>
-          </w:p>
-        </w:tc>
-        <w:tc>
-          <w:tcPr>
-            <w:tcW w:w="6626" w:type="dxa"/>
-            <w:gridSpan w:val="2"/>
-            <w:tcBorders>
-              <w:left w:val="single" w:sz="18" w:space="0" w:color="auto"/>
-              <w:right w:val="single" w:sz="18" w:space="0" w:color="auto"/>
-            </w:tcBorders>
-          </w:tcPr>
-          <w:p/>
-        </w:tc>
-      </w:tr>
-      <w:tr>
-        <w:tc>
-          <w:tcPr>
-            <w:tcW w:w="1832" w:type="dxa"/>
-            <w:tcBorders>
-              <w:top w:val="single" w:sz="18" w:space="0" w:color="auto"/>
-              <w:left w:val="single" w:sz="18" w:space="0" w:color="auto"/>
-              <w:bottom w:val="single" w:sz="18" w:space="0" w:color="auto"/>
-              <w:right w:val="single" w:sz="18" w:space="0" w:color="auto"/>
-            </w:tcBorders>
-          </w:tcPr>
-          <w:p>
-            <w:pPr>
-              <w:rPr>
-                <w:b/>
-                <w:bCs/>
-              </w:rPr>
-            </w:pPr>
-            <w:r>
-              <w:rPr>
-                <w:b/>
-                <w:bCs/>
-              </w:rPr>
-              <w:t>Requisitos asociados</w:t>
-            </w:r>
-          </w:p>
-        </w:tc>
-        <w:tc>
-          <w:tcPr>
-            <w:tcW w:w="6626" w:type="dxa"/>
-            <w:gridSpan w:val="2"/>
-            <w:tcBorders>
-              <w:left w:val="single" w:sz="18" w:space="0" w:color="auto"/>
-              <w:right w:val="single" w:sz="18" w:space="0" w:color="auto"/>
-            </w:tcBorders>
-          </w:tcPr>
-          <w:p/>
-        </w:tc>
-      </w:tr>
-      <w:tr>
-        <w:tc>
-          <w:tcPr>
-            <w:tcW w:w="1832" w:type="dxa"/>
-            <w:tcBorders>
-              <w:top w:val="single" w:sz="18" w:space="0" w:color="auto"/>
-              <w:left w:val="single" w:sz="18" w:space="0" w:color="auto"/>
-              <w:bottom w:val="single" w:sz="18" w:space="0" w:color="auto"/>
-              <w:right w:val="single" w:sz="18" w:space="0" w:color="auto"/>
-            </w:tcBorders>
-          </w:tcPr>
-          <w:p>
-            <w:pPr>
-              <w:rPr>
-                <w:b/>
-                <w:bCs/>
-              </w:rPr>
-            </w:pPr>
-            <w:r>
-              <w:rPr>
-                <w:b/>
-                <w:bCs/>
-              </w:rPr>
-              <w:t>Descripción</w:t>
-            </w:r>
-          </w:p>
-        </w:tc>
-        <w:tc>
-          <w:tcPr>
-            <w:tcW w:w="6626" w:type="dxa"/>
-            <w:gridSpan w:val="2"/>
-            <w:tcBorders>
-              <w:left w:val="single" w:sz="18" w:space="0" w:color="auto"/>
-              <w:right w:val="single" w:sz="18" w:space="0" w:color="auto"/>
-            </w:tcBorders>
-          </w:tcPr>
-          <w:p/>
-        </w:tc>
-      </w:tr>
-      <w:tr>
-        <w:tc>
-          <w:tcPr>
-            <w:tcW w:w="1832" w:type="dxa"/>
-            <w:tcBorders>
-              <w:top w:val="single" w:sz="18" w:space="0" w:color="auto"/>
-              <w:left w:val="single" w:sz="18" w:space="0" w:color="auto"/>
-              <w:bottom w:val="single" w:sz="18" w:space="0" w:color="auto"/>
-              <w:right w:val="single" w:sz="18" w:space="0" w:color="auto"/>
-            </w:tcBorders>
-          </w:tcPr>
-          <w:p>
-            <w:pPr>
-              <w:rPr>
-                <w:b/>
-                <w:bCs/>
-              </w:rPr>
-            </w:pPr>
-            <w:r>
-              <w:rPr>
-                <w:b/>
-                <w:bCs/>
-              </w:rPr>
-              <w:t>Precondición</w:t>
-            </w:r>
-          </w:p>
-        </w:tc>
-        <w:tc>
-          <w:tcPr>
-            <w:tcW w:w="6626" w:type="dxa"/>
-            <w:gridSpan w:val="2"/>
-            <w:tcBorders>
-              <w:left w:val="single" w:sz="18" w:space="0" w:color="auto"/>
-              <w:bottom w:val="single" w:sz="18" w:space="0" w:color="auto"/>
-              <w:right w:val="single" w:sz="18" w:space="0" w:color="auto"/>
-            </w:tcBorders>
-          </w:tcPr>
-          <w:p/>
-        </w:tc>
-      </w:tr>
-      <w:tr>
-        <w:trPr>
-          <w:trHeight w:val="69"/>
-        </w:trPr>
-        <w:tc>
-          <w:tcPr>
-            <w:tcW w:w="1832" w:type="dxa"/>
-            <w:vMerge w:val="restart"/>
-            <w:tcBorders>
-              <w:top w:val="single" w:sz="18" w:space="0" w:color="auto"/>
-              <w:left w:val="single" w:sz="18" w:space="0" w:color="auto"/>
-              <w:right w:val="single" w:sz="18" w:space="0" w:color="auto"/>
-            </w:tcBorders>
-          </w:tcPr>
-          <w:p>
-            <w:pPr>
-              <w:rPr>
-                <w:b/>
-                <w:bCs/>
-              </w:rPr>
-            </w:pPr>
-            <w:r>
-              <w:rPr>
-                <w:b/>
-                <w:bCs/>
-              </w:rPr>
-              <w:t>Secuencia normal</w:t>
-            </w:r>
-          </w:p>
-        </w:tc>
-        <w:tc>
-          <w:tcPr>
-            <w:tcW w:w="696" w:type="dxa"/>
-            <w:tcBorders>
-              <w:top w:val="single" w:sz="18" w:space="0" w:color="auto"/>
-              <w:left w:val="single" w:sz="18" w:space="0" w:color="auto"/>
-              <w:bottom w:val="single" w:sz="18" w:space="0" w:color="auto"/>
-              <w:right w:val="single" w:sz="18" w:space="0" w:color="auto"/>
-            </w:tcBorders>
-          </w:tcPr>
-          <w:p>
-            <w:pPr>
-              <w:rPr>
-                <w:b/>
-                <w:bCs/>
-              </w:rPr>
-            </w:pPr>
-            <w:r>
-              <w:rPr>
-                <w:b/>
-                <w:bCs/>
-              </w:rPr>
-              <w:t>Paso</w:t>
-            </w:r>
-          </w:p>
-        </w:tc>
-        <w:tc>
-          <w:tcPr>
-            <w:tcW w:w="5930" w:type="dxa"/>
-            <w:tcBorders>
-              <w:top w:val="single" w:sz="18" w:space="0" w:color="auto"/>
-              <w:left w:val="single" w:sz="18" w:space="0" w:color="auto"/>
-              <w:bottom w:val="single" w:sz="18" w:space="0" w:color="auto"/>
-              <w:right w:val="single" w:sz="18" w:space="0" w:color="auto"/>
-            </w:tcBorders>
-          </w:tcPr>
-          <w:p>
-            <w:pPr>
-              <w:rPr>
-                <w:b/>
-                <w:bCs/>
-              </w:rPr>
-            </w:pPr>
-            <w:r>
-              <w:rPr>
-                <w:b/>
-                <w:bCs/>
-              </w:rPr>
-              <w:t>Acción</w:t>
-            </w:r>
-          </w:p>
-        </w:tc>
-      </w:tr>
-      <w:tr>
-        <w:trPr>
-          <w:trHeight w:val="67"/>
-        </w:trPr>
-        <w:tc>
-          <w:tcPr>
-            <w:tcW w:w="1832" w:type="dxa"/>
-            <w:vMerge/>
-            <w:tcBorders>
-              <w:left w:val="single" w:sz="18" w:space="0" w:color="auto"/>
-              <w:right w:val="single" w:sz="18" w:space="0" w:color="auto"/>
-            </w:tcBorders>
-          </w:tcPr>
-          <w:p>
-            <w:pPr>
-              <w:rPr>
-                <w:b/>
-                <w:bCs/>
-              </w:rPr>
-            </w:pPr>
-          </w:p>
-        </w:tc>
-        <w:tc>
-          <w:tcPr>
-            <w:tcW w:w="696" w:type="dxa"/>
-            <w:tcBorders>
-              <w:top w:val="single" w:sz="18" w:space="0" w:color="auto"/>
-              <w:left w:val="single" w:sz="18" w:space="0" w:color="auto"/>
-              <w:right w:val="single" w:sz="18" w:space="0" w:color="auto"/>
-            </w:tcBorders>
-          </w:tcPr>
-          <w:p/>
-        </w:tc>
-        <w:tc>
-          <w:tcPr>
-            <w:tcW w:w="5930" w:type="dxa"/>
-            <w:tcBorders>
-              <w:top w:val="single" w:sz="18" w:space="0" w:color="auto"/>
-              <w:left w:val="single" w:sz="18" w:space="0" w:color="auto"/>
-              <w:right w:val="single" w:sz="18" w:space="0" w:color="auto"/>
-            </w:tcBorders>
-          </w:tcPr>
-          <w:p/>
-        </w:tc>
-      </w:tr>
-      <w:tr>
-        <w:trPr>
-          <w:trHeight w:val="67"/>
-        </w:trPr>
-        <w:tc>
-          <w:tcPr>
-            <w:tcW w:w="1832" w:type="dxa"/>
-            <w:vMerge/>
-            <w:tcBorders>
-              <w:left w:val="single" w:sz="18" w:space="0" w:color="auto"/>
-              <w:right w:val="single" w:sz="18" w:space="0" w:color="auto"/>
-            </w:tcBorders>
-          </w:tcPr>
-          <w:p>
-            <w:pPr>
-              <w:rPr>
-                <w:b/>
-                <w:bCs/>
-              </w:rPr>
-            </w:pPr>
-          </w:p>
-        </w:tc>
-        <w:tc>
-          <w:tcPr>
-            <w:tcW w:w="696" w:type="dxa"/>
-            <w:tcBorders>
-              <w:left w:val="single" w:sz="18" w:space="0" w:color="auto"/>
-              <w:right w:val="single" w:sz="18" w:space="0" w:color="auto"/>
-            </w:tcBorders>
-          </w:tcPr>
-          <w:p/>
-        </w:tc>
-        <w:tc>
-          <w:tcPr>
-            <w:tcW w:w="5930" w:type="dxa"/>
-            <w:tcBorders>
-              <w:left w:val="single" w:sz="18" w:space="0" w:color="auto"/>
-              <w:right w:val="single" w:sz="18" w:space="0" w:color="auto"/>
-            </w:tcBorders>
-          </w:tcPr>
-          <w:p/>
-        </w:tc>
-      </w:tr>
-      <w:tr>
-        <w:trPr>
-          <w:trHeight w:val="67"/>
-        </w:trPr>
-        <w:tc>
-          <w:tcPr>
-            <w:tcW w:w="1832" w:type="dxa"/>
-            <w:vMerge/>
-            <w:tcBorders>
-              <w:left w:val="single" w:sz="18" w:space="0" w:color="auto"/>
-              <w:bottom w:val="single" w:sz="18" w:space="0" w:color="auto"/>
-              <w:right w:val="single" w:sz="18" w:space="0" w:color="auto"/>
-            </w:tcBorders>
-          </w:tcPr>
-          <w:p>
-            <w:pPr>
-              <w:rPr>
-                <w:b/>
-                <w:bCs/>
-              </w:rPr>
-            </w:pPr>
-          </w:p>
-        </w:tc>
-        <w:tc>
-          <w:tcPr>
-            <w:tcW w:w="696" w:type="dxa"/>
-            <w:tcBorders>
-              <w:left w:val="single" w:sz="18" w:space="0" w:color="auto"/>
-              <w:bottom w:val="single" w:sz="18" w:space="0" w:color="auto"/>
-              <w:right w:val="single" w:sz="18" w:space="0" w:color="auto"/>
-            </w:tcBorders>
-          </w:tcPr>
-          <w:p/>
-        </w:tc>
-        <w:tc>
-          <w:tcPr>
-            <w:tcW w:w="5930" w:type="dxa"/>
-            <w:tcBorders>
-              <w:left w:val="single" w:sz="18" w:space="0" w:color="auto"/>
-              <w:right w:val="single" w:sz="18" w:space="0" w:color="auto"/>
-            </w:tcBorders>
-          </w:tcPr>
-          <w:p/>
-        </w:tc>
-      </w:tr>
-      <w:tr>
-        <w:tc>
-          <w:tcPr>
-            <w:tcW w:w="1832" w:type="dxa"/>
-            <w:tcBorders>
-              <w:top w:val="single" w:sz="18" w:space="0" w:color="auto"/>
-              <w:left w:val="single" w:sz="18" w:space="0" w:color="auto"/>
-              <w:bottom w:val="single" w:sz="18" w:space="0" w:color="auto"/>
-              <w:right w:val="single" w:sz="18" w:space="0" w:color="auto"/>
-            </w:tcBorders>
-          </w:tcPr>
-          <w:p>
-            <w:pPr>
-              <w:rPr>
-                <w:b/>
-                <w:bCs/>
-              </w:rPr>
-            </w:pPr>
-            <w:r>
-              <w:rPr>
-                <w:b/>
-                <w:bCs/>
-              </w:rPr>
-              <w:t>Postcondición</w:t>
-            </w:r>
-          </w:p>
-        </w:tc>
-        <w:tc>
-          <w:tcPr>
-            <w:tcW w:w="6626" w:type="dxa"/>
-            <w:gridSpan w:val="2"/>
-            <w:tcBorders>
-              <w:top w:val="single" w:sz="18" w:space="0" w:color="auto"/>
-              <w:left w:val="single" w:sz="18" w:space="0" w:color="auto"/>
-              <w:bottom w:val="single" w:sz="18" w:space="0" w:color="auto"/>
-              <w:right w:val="single" w:sz="18" w:space="0" w:color="auto"/>
-            </w:tcBorders>
-          </w:tcPr>
-          <w:p/>
-        </w:tc>
-      </w:tr>
-      <w:tr>
-        <w:trPr>
-          <w:trHeight w:val="135"/>
-        </w:trPr>
-        <w:tc>
-          <w:tcPr>
-            <w:tcW w:w="1832" w:type="dxa"/>
-            <w:vMerge w:val="restart"/>
-            <w:tcBorders>
-              <w:top w:val="single" w:sz="18" w:space="0" w:color="auto"/>
-              <w:left w:val="single" w:sz="18" w:space="0" w:color="auto"/>
-              <w:right w:val="single" w:sz="18" w:space="0" w:color="auto"/>
-            </w:tcBorders>
-          </w:tcPr>
-          <w:p>
-            <w:pPr>
-              <w:rPr>
-                <w:b/>
-                <w:bCs/>
-              </w:rPr>
-            </w:pPr>
-            <w:r>
-              <w:rPr>
-                <w:b/>
-                <w:bCs/>
-              </w:rPr>
-              <w:t>Excepciones</w:t>
-            </w:r>
-          </w:p>
-        </w:tc>
-        <w:tc>
-          <w:tcPr>
-            <w:tcW w:w="696" w:type="dxa"/>
-            <w:tcBorders>
-              <w:top w:val="single" w:sz="18" w:space="0" w:color="auto"/>
-              <w:left w:val="single" w:sz="18" w:space="0" w:color="auto"/>
-              <w:bottom w:val="single" w:sz="18" w:space="0" w:color="auto"/>
-              <w:right w:val="single" w:sz="18" w:space="0" w:color="auto"/>
-            </w:tcBorders>
-          </w:tcPr>
-          <w:p>
-            <w:pPr>
-              <w:rPr>
-                <w:b/>
-                <w:bCs/>
-              </w:rPr>
-            </w:pPr>
-            <w:r>
-              <w:rPr>
-                <w:b/>
-                <w:bCs/>
-              </w:rPr>
-              <w:t>Paso</w:t>
-            </w:r>
-          </w:p>
-        </w:tc>
-        <w:tc>
-          <w:tcPr>
-            <w:tcW w:w="5930" w:type="dxa"/>
-            <w:tcBorders>
-              <w:top w:val="single" w:sz="18" w:space="0" w:color="auto"/>
-              <w:left w:val="single" w:sz="18" w:space="0" w:color="auto"/>
-              <w:bottom w:val="single" w:sz="18" w:space="0" w:color="auto"/>
-              <w:right w:val="single" w:sz="18" w:space="0" w:color="auto"/>
-            </w:tcBorders>
-          </w:tcPr>
-          <w:p>
-            <w:pPr>
-              <w:rPr>
-                <w:b/>
-                <w:bCs/>
-              </w:rPr>
-            </w:pPr>
-            <w:r>
-              <w:rPr>
-                <w:b/>
-                <w:bCs/>
-              </w:rPr>
-              <w:t>Acción</w:t>
-            </w:r>
-          </w:p>
-        </w:tc>
-      </w:tr>
-      <w:tr>
-        <w:trPr>
-          <w:trHeight w:val="135"/>
-        </w:trPr>
-        <w:tc>
-          <w:tcPr>
-            <w:tcW w:w="1832" w:type="dxa"/>
-            <w:vMerge/>
-            <w:tcBorders>
-              <w:left w:val="single" w:sz="18" w:space="0" w:color="auto"/>
-              <w:bottom w:val="single" w:sz="18" w:space="0" w:color="auto"/>
-              <w:right w:val="single" w:sz="18" w:space="0" w:color="auto"/>
-            </w:tcBorders>
-          </w:tcPr>
-          <w:p>
-            <w:pPr>
-              <w:rPr>
-                <w:b/>
-                <w:bCs/>
-              </w:rPr>
-            </w:pPr>
-          </w:p>
-        </w:tc>
-        <w:tc>
-          <w:tcPr>
-            <w:tcW w:w="696" w:type="dxa"/>
-            <w:tcBorders>
-              <w:top w:val="single" w:sz="18" w:space="0" w:color="auto"/>
-              <w:left w:val="single" w:sz="18" w:space="0" w:color="auto"/>
-              <w:bottom w:val="single" w:sz="18" w:space="0" w:color="auto"/>
-              <w:right w:val="single" w:sz="18" w:space="0" w:color="auto"/>
-            </w:tcBorders>
-          </w:tcPr>
-          <w:p/>
-        </w:tc>
-        <w:tc>
-          <w:tcPr>
-            <w:tcW w:w="5930" w:type="dxa"/>
-            <w:tcBorders>
-              <w:top w:val="single" w:sz="18" w:space="0" w:color="auto"/>
-              <w:left w:val="single" w:sz="18" w:space="0" w:color="auto"/>
-              <w:bottom w:val="single" w:sz="18" w:space="0" w:color="auto"/>
-              <w:right w:val="single" w:sz="18" w:space="0" w:color="auto"/>
-            </w:tcBorders>
-          </w:tcPr>
-          <w:p/>
-        </w:tc>
-      </w:tr>
-      <w:tr>
-        <w:trPr>
-          <w:trHeight w:val="135"/>
-        </w:trPr>
-        <w:tc>
-          <w:tcPr>
-            <w:tcW w:w="1832" w:type="dxa"/>
-            <w:vMerge w:val="restart"/>
-            <w:tcBorders>
-              <w:top w:val="single" w:sz="18" w:space="0" w:color="auto"/>
-              <w:left w:val="single" w:sz="18" w:space="0" w:color="auto"/>
-              <w:right w:val="single" w:sz="18" w:space="0" w:color="auto"/>
-            </w:tcBorders>
-          </w:tcPr>
-          <w:p>
-            <w:pPr>
-              <w:rPr>
-                <w:b/>
-                <w:bCs/>
-              </w:rPr>
-            </w:pPr>
-            <w:r>
-              <w:rPr>
-                <w:b/>
-                <w:bCs/>
-              </w:rPr>
-              <w:t>Rendimiento</w:t>
-            </w:r>
-          </w:p>
-        </w:tc>
-        <w:tc>
-          <w:tcPr>
-            <w:tcW w:w="696" w:type="dxa"/>
-            <w:tcBorders>
-              <w:top w:val="single" w:sz="18" w:space="0" w:color="auto"/>
-              <w:left w:val="single" w:sz="18" w:space="0" w:color="auto"/>
-              <w:bottom w:val="single" w:sz="18" w:space="0" w:color="auto"/>
-              <w:right w:val="single" w:sz="18" w:space="0" w:color="auto"/>
-            </w:tcBorders>
-          </w:tcPr>
-          <w:p>
-            <w:pPr>
-              <w:rPr>
-                <w:b/>
-                <w:bCs/>
-              </w:rPr>
-            </w:pPr>
-            <w:r>
-              <w:rPr>
-                <w:b/>
-                <w:bCs/>
-              </w:rPr>
-              <w:t>Paso</w:t>
-            </w:r>
-          </w:p>
-        </w:tc>
-        <w:tc>
-          <w:tcPr>
-            <w:tcW w:w="5930" w:type="dxa"/>
-            <w:tcBorders>
-              <w:top w:val="single" w:sz="18" w:space="0" w:color="auto"/>
-              <w:left w:val="single" w:sz="18" w:space="0" w:color="auto"/>
-              <w:bottom w:val="single" w:sz="18" w:space="0" w:color="auto"/>
-              <w:right w:val="single" w:sz="18" w:space="0" w:color="auto"/>
-            </w:tcBorders>
-          </w:tcPr>
-          <w:p>
-            <w:pPr>
-              <w:rPr>
-                <w:b/>
-                <w:bCs/>
-              </w:rPr>
-            </w:pPr>
-            <w:r>
-              <w:rPr>
-                <w:b/>
-                <w:bCs/>
-              </w:rPr>
-              <w:t>Tiempo máximo</w:t>
-            </w:r>
-          </w:p>
-        </w:tc>
-      </w:tr>
-      <w:tr>
-        <w:trPr>
-          <w:trHeight w:val="135"/>
-        </w:trPr>
-        <w:tc>
-          <w:tcPr>
-            <w:tcW w:w="1832" w:type="dxa"/>
-            <w:vMerge/>
-            <w:tcBorders>
-              <w:left w:val="single" w:sz="18" w:space="0" w:color="auto"/>
-              <w:bottom w:val="single" w:sz="18" w:space="0" w:color="auto"/>
-              <w:right w:val="single" w:sz="18" w:space="0" w:color="auto"/>
-            </w:tcBorders>
-          </w:tcPr>
-          <w:p>
-            <w:pPr>
-              <w:rPr>
-                <w:b/>
-                <w:bCs/>
-              </w:rPr>
-            </w:pPr>
-          </w:p>
-        </w:tc>
-        <w:tc>
-          <w:tcPr>
-            <w:tcW w:w="696" w:type="dxa"/>
-            <w:tcBorders>
-              <w:top w:val="single" w:sz="18" w:space="0" w:color="auto"/>
-              <w:left w:val="single" w:sz="18" w:space="0" w:color="auto"/>
-              <w:bottom w:val="single" w:sz="18" w:space="0" w:color="auto"/>
-              <w:right w:val="single" w:sz="18" w:space="0" w:color="auto"/>
-            </w:tcBorders>
-          </w:tcPr>
-          <w:p/>
-        </w:tc>
-        <w:tc>
-          <w:tcPr>
-            <w:tcW w:w="5930" w:type="dxa"/>
-            <w:tcBorders>
-              <w:top w:val="single" w:sz="18" w:space="0" w:color="auto"/>
-              <w:left w:val="single" w:sz="18" w:space="0" w:color="auto"/>
-              <w:right w:val="single" w:sz="18" w:space="0" w:color="auto"/>
-            </w:tcBorders>
-          </w:tcPr>
-          <w:p/>
-        </w:tc>
-      </w:tr>
-      <w:tr>
-        <w:tc>
-          <w:tcPr>
-            <w:tcW w:w="1832" w:type="dxa"/>
-            <w:tcBorders>
-              <w:top w:val="single" w:sz="18" w:space="0" w:color="auto"/>
-              <w:left w:val="single" w:sz="18" w:space="0" w:color="auto"/>
-              <w:bottom w:val="single" w:sz="18" w:space="0" w:color="auto"/>
-              <w:right w:val="single" w:sz="18" w:space="0" w:color="auto"/>
-            </w:tcBorders>
-          </w:tcPr>
-          <w:p>
-            <w:pPr>
-              <w:rPr>
-                <w:b/>
-                <w:bCs/>
-              </w:rPr>
-            </w:pPr>
-            <w:r>
-              <w:rPr>
-                <w:b/>
-                <w:bCs/>
-              </w:rPr>
-              <w:t>Frecuencia esperada</w:t>
-            </w:r>
-          </w:p>
-        </w:tc>
-        <w:tc>
-          <w:tcPr>
-            <w:tcW w:w="6626" w:type="dxa"/>
-            <w:gridSpan w:val="2"/>
-            <w:tcBorders>
-              <w:top w:val="single" w:sz="18" w:space="0" w:color="auto"/>
-              <w:left w:val="single" w:sz="18" w:space="0" w:color="auto"/>
-              <w:right w:val="single" w:sz="18" w:space="0" w:color="auto"/>
-            </w:tcBorders>
-          </w:tcPr>
-          <w:p/>
-        </w:tc>
-      </w:tr>
-      <w:tr>
-        <w:tc>
-          <w:tcPr>
-            <w:tcW w:w="1832" w:type="dxa"/>
-            <w:tcBorders>
-              <w:top w:val="single" w:sz="18" w:space="0" w:color="auto"/>
-              <w:left w:val="single" w:sz="18" w:space="0" w:color="auto"/>
-              <w:bottom w:val="single" w:sz="18" w:space="0" w:color="auto"/>
-              <w:right w:val="single" w:sz="18" w:space="0" w:color="auto"/>
-            </w:tcBorders>
-          </w:tcPr>
-          <w:p>
-            <w:pPr>
-              <w:rPr>
-                <w:b/>
-                <w:bCs/>
-              </w:rPr>
-            </w:pPr>
-            <w:r>
-              <w:rPr>
-                <w:b/>
-                <w:bCs/>
-              </w:rPr>
-              <w:t>Importancia</w:t>
-            </w:r>
-          </w:p>
-        </w:tc>
-        <w:tc>
-          <w:tcPr>
-            <w:tcW w:w="6626" w:type="dxa"/>
-            <w:gridSpan w:val="2"/>
-            <w:tcBorders>
-              <w:left w:val="single" w:sz="18" w:space="0" w:color="auto"/>
-              <w:right w:val="single" w:sz="18" w:space="0" w:color="auto"/>
-            </w:tcBorders>
-          </w:tcPr>
-          <w:p/>
-        </w:tc>
-      </w:tr>
-      <w:tr>
-        <w:tc>
-          <w:tcPr>
-            <w:tcW w:w="1832" w:type="dxa"/>
-            <w:tcBorders>
-              <w:top w:val="single" w:sz="18" w:space="0" w:color="auto"/>
-              <w:left w:val="single" w:sz="18" w:space="0" w:color="auto"/>
-              <w:bottom w:val="single" w:sz="18" w:space="0" w:color="auto"/>
-              <w:right w:val="single" w:sz="18" w:space="0" w:color="auto"/>
-            </w:tcBorders>
-          </w:tcPr>
-          <w:p>
-            <w:pPr>
-              <w:rPr>
-                <w:b/>
-                <w:bCs/>
-              </w:rPr>
-            </w:pPr>
-            <w:r>
-              <w:rPr>
-                <w:b/>
-                <w:bCs/>
-              </w:rPr>
-              <w:t>Urgencia</w:t>
-            </w:r>
-          </w:p>
-        </w:tc>
-        <w:tc>
-          <w:tcPr>
-            <w:tcW w:w="6626" w:type="dxa"/>
-            <w:gridSpan w:val="2"/>
-            <w:tcBorders>
-              <w:left w:val="single" w:sz="18" w:space="0" w:color="auto"/>
-              <w:right w:val="single" w:sz="18" w:space="0" w:color="auto"/>
-            </w:tcBorders>
-          </w:tcPr>
-          <w:p/>
-        </w:tc>
-      </w:tr>
-      <w:tr>
-        <w:tc>
-          <w:tcPr>
-            <w:tcW w:w="1832" w:type="dxa"/>
-            <w:tcBorders>
-              <w:top w:val="single" w:sz="18" w:space="0" w:color="auto"/>
-              <w:left w:val="single" w:sz="18" w:space="0" w:color="auto"/>
-              <w:bottom w:val="single" w:sz="18" w:space="0" w:color="auto"/>
-              <w:right w:val="single" w:sz="18" w:space="0" w:color="auto"/>
-            </w:tcBorders>
-          </w:tcPr>
-          <w:p>
-            <w:pPr>
-              <w:rPr>
-                <w:b/>
-                <w:bCs/>
-              </w:rPr>
-            </w:pPr>
-            <w:r>
-              <w:rPr>
-                <w:b/>
-                <w:bCs/>
-              </w:rPr>
-              <w:t>Estado</w:t>
-            </w:r>
-          </w:p>
-        </w:tc>
-        <w:tc>
-          <w:tcPr>
-            <w:tcW w:w="6626" w:type="dxa"/>
-            <w:gridSpan w:val="2"/>
-            <w:tcBorders>
-              <w:left w:val="single" w:sz="18" w:space="0" w:color="auto"/>
-              <w:right w:val="single" w:sz="18" w:space="0" w:color="auto"/>
-            </w:tcBorders>
-          </w:tcPr>
-          <w:p/>
-        </w:tc>
-      </w:tr>
-      <w:tr>
-        <w:tc>
-          <w:tcPr>
-            <w:tcW w:w="1832" w:type="dxa"/>
-            <w:tcBorders>
-              <w:top w:val="single" w:sz="18" w:space="0" w:color="auto"/>
-              <w:left w:val="single" w:sz="18" w:space="0" w:color="auto"/>
-              <w:bottom w:val="single" w:sz="18" w:space="0" w:color="auto"/>
-              <w:right w:val="single" w:sz="18" w:space="0" w:color="auto"/>
-            </w:tcBorders>
-          </w:tcPr>
-          <w:p>
-            <w:pPr>
-              <w:rPr>
-                <w:b/>
-                <w:bCs/>
-              </w:rPr>
-            </w:pPr>
-            <w:r>
-              <w:rPr>
-                <w:b/>
-                <w:bCs/>
-              </w:rPr>
-              <w:t>Estabilidad</w:t>
-            </w:r>
-          </w:p>
-        </w:tc>
-        <w:tc>
-          <w:tcPr>
-            <w:tcW w:w="6626" w:type="dxa"/>
-            <w:gridSpan w:val="2"/>
-            <w:tcBorders>
-              <w:left w:val="single" w:sz="18" w:space="0" w:color="auto"/>
-              <w:right w:val="single" w:sz="18" w:space="0" w:color="auto"/>
-            </w:tcBorders>
-          </w:tcPr>
-          <w:p/>
-        </w:tc>
-      </w:tr>
-      <w:tr>
-        <w:tc>
-          <w:tcPr>
-            <w:tcW w:w="1832" w:type="dxa"/>
-            <w:tcBorders>
-              <w:top w:val="single" w:sz="18" w:space="0" w:color="auto"/>
-              <w:left w:val="single" w:sz="18" w:space="0" w:color="auto"/>
-              <w:bottom w:val="single" w:sz="18" w:space="0" w:color="auto"/>
-              <w:right w:val="single" w:sz="18" w:space="0" w:color="auto"/>
-            </w:tcBorders>
-          </w:tcPr>
-          <w:p>
-            <w:pPr>
-              <w:rPr>
-                <w:b/>
-                <w:bCs/>
-              </w:rPr>
-            </w:pPr>
-            <w:r>
-              <w:rPr>
-                <w:b/>
-                <w:bCs/>
-              </w:rPr>
-              <w:t>Comentarios</w:t>
-            </w:r>
-          </w:p>
-        </w:tc>
-        <w:tc>
-          <w:tcPr>
-            <w:tcW w:w="6626" w:type="dxa"/>
-            <w:gridSpan w:val="2"/>
-            <w:tcBorders>
-              <w:left w:val="single" w:sz="18" w:space="0" w:color="auto"/>
-              <w:bottom w:val="single" w:sz="18" w:space="0" w:color="auto"/>
-              <w:right w:val="single" w:sz="18" w:space="0" w:color="auto"/>
-            </w:tcBorders>
-          </w:tcPr>
-          <w:p/>
-        </w:tc>
-      </w:tr>
-    </w:tbl>
     <w:p/>
     <w:p>
       <w:pPr>
@@ -56039,75 +49231,124 @@
           <w:numId w:val="1"/>
         </w:numPr>
       </w:pPr>
-      <w:bookmarkStart w:id="70" w:name="_Toc133392533"/>
+      <w:bookmarkStart w:id="68" w:name="_Toc133392536"/>
       <w:r>
         <w:lastRenderedPageBreak/>
-        <w:t>Diagramas de caso de uso</w:t>
+        <w:t>Conclusiones</w:t>
       </w:r>
-      <w:bookmarkEnd w:id="70"/>
+      <w:bookmarkEnd w:id="68"/>
+    </w:p>
+    <w:p/>
+    <w:p>
+      <w:r>
+        <w:t>Como conclusiones se puede establecer que el proyecto va a contener las siguientes</w:t>
+      </w:r>
+      <w:r>
+        <w:t xml:space="preserve"> </w:t>
+      </w:r>
+      <w:r>
+        <w:t>funcionalidades de modo que se van a relacionar entre sí para llevar a cabo la funcionalidad del</w:t>
+      </w:r>
+      <w:r>
+        <w:t xml:space="preserve"> </w:t>
+      </w:r>
+      <w:r>
+        <w:t>proyecto completo y poder cumplir el objetivo principal del sistema.</w:t>
+      </w:r>
     </w:p>
     <w:p>
       <w:pPr>
-        <w:pStyle w:val="Ttulo2"/>
-        <w:numPr>
-          <w:ilvl w:val="1"/>
-          <w:numId w:val="1"/>
-        </w:numPr>
+        <w:jc w:val="left"/>
       </w:pPr>
-      <w:bookmarkStart w:id="71" w:name="_Toc133392534"/>
       <w:r>
-        <w:t>División en paquetes</w:t>
-      </w:r>
-      <w:bookmarkEnd w:id="71"/>
-    </w:p>
-    <w:p>
-      <w:pPr>
-        <w:pStyle w:val="Ttulo2"/>
-        <w:numPr>
-          <w:ilvl w:val="1"/>
-          <w:numId w:val="1"/>
-        </w:numPr>
-      </w:pPr>
-      <w:bookmarkStart w:id="72" w:name="_Toc133392535"/>
-      <w:r>
-        <w:t>Diagrama de casos de uso</w:t>
-      </w:r>
-      <w:bookmarkEnd w:id="72"/>
-    </w:p>
-    <w:p>
-      <w:pPr>
-        <w:pStyle w:val="Ttulo1"/>
-        <w:numPr>
-          <w:ilvl w:val="0"/>
-          <w:numId w:val="1"/>
-        </w:numPr>
-      </w:pPr>
-      <w:bookmarkStart w:id="73" w:name="_Toc133392536"/>
-      <w:r>
-        <w:t>Conclusiones</w:t>
-      </w:r>
-      <w:bookmarkEnd w:id="73"/>
-    </w:p>
-    <w:p>
-      <w:pPr>
-        <w:pStyle w:val="Ttulo1"/>
-        <w:numPr>
-          <w:ilvl w:val="0"/>
-          <w:numId w:val="1"/>
-        </w:numPr>
-      </w:pPr>
-      <w:bookmarkStart w:id="74" w:name="_Toc133392537"/>
-      <w:r>
-        <w:t>Bibliografía</w:t>
-      </w:r>
-      <w:bookmarkEnd w:id="74"/>
-      <w:r>
-        <w:t xml:space="preserve"> </w:t>
+        <w:br w:type="page"/>
       </w:r>
     </w:p>
+    <w:sdt>
+      <w:sdtPr>
+        <w:id w:val="-1457722707"/>
+        <w:docPartObj>
+          <w:docPartGallery w:val="Bibliographies"/>
+          <w:docPartUnique/>
+        </w:docPartObj>
+      </w:sdtPr>
+      <w:sdtEndPr>
+        <w:rPr>
+          <w:rFonts w:ascii="Times New Roman" w:eastAsia="Times New Roman" w:hAnsi="Times New Roman" w:cs="Times New Roman"/>
+          <w:color w:val="auto"/>
+          <w:sz w:val="24"/>
+          <w:szCs w:val="24"/>
+        </w:rPr>
+      </w:sdtEndPr>
+      <w:sdtContent>
+        <w:p>
+          <w:pPr>
+            <w:pStyle w:val="Ttulo1"/>
+          </w:pPr>
+          <w:r>
+            <w:t>Bibliografía</w:t>
+          </w:r>
+        </w:p>
+        <w:sdt>
+          <w:sdtPr>
+            <w:id w:val="111145805"/>
+            <w:bibliography/>
+          </w:sdtPr>
+          <w:sdtContent>
+            <w:p>
+              <w:pPr>
+                <w:pStyle w:val="Bibliografa"/>
+                <w:ind w:left="720" w:hanging="720"/>
+                <w:rPr>
+                  <w:noProof/>
+                </w:rPr>
+              </w:pPr>
+              <w:r>
+                <w:fldChar w:fldCharType="begin"/>
+              </w:r>
+              <w:r>
+                <w:instrText>BIBLIOGRAPHY</w:instrText>
+              </w:r>
+              <w:r>
+                <w:fldChar w:fldCharType="separate"/>
+              </w:r>
+              <w:r>
+                <w:rPr>
+                  <w:noProof/>
+                </w:rPr>
+                <w:t xml:space="preserve">Durán, T., &amp; Bernárdez, J. (2000). </w:t>
+              </w:r>
+              <w:r>
+                <w:rPr>
+                  <w:i/>
+                  <w:iCs/>
+                  <w:noProof/>
+                </w:rPr>
+                <w:t>Metodología para la Elicitación de Requisitos de Sistemas Software.</w:t>
+              </w:r>
+              <w:r>
+                <w:rPr>
+                  <w:noProof/>
+                </w:rPr>
+                <w:t xml:space="preserve"> Sevilla: Departamento de Lenguajes y Sistemas Informático. Obtenido de Universidad de Sevilla.</w:t>
+              </w:r>
+            </w:p>
+            <w:p>
+              <w:r>
+                <w:rPr>
+                  <w:b/>
+                  <w:bCs/>
+                </w:rPr>
+                <w:fldChar w:fldCharType="end"/>
+              </w:r>
+            </w:p>
+          </w:sdtContent>
+        </w:sdt>
+      </w:sdtContent>
+    </w:sdt>
     <w:p/>
     <w:sectPr>
-      <w:footerReference w:type="default" r:id="rId9"/>
+      <w:footerReference w:type="default" r:id="rId11"/>
       <w:pgSz w:w="11906" w:h="16838"/>
       <w:pgMar w:top="1417" w:right="1701" w:bottom="1417" w:left="1701" w:header="708" w:footer="708" w:gutter="0"/>
       <w:pgNumType w:start="1"/>
@@ -56119,7 +49360,7 @@
 </file>
 
 <file path=word/endnotes.xml><?xml version="1.0" encoding="utf-8"?>
-<w:endnotes xmlns:wpc="http://schemas.microsoft.com/office/word/2010/wordprocessingCanvas" xmlns:cx="http://schemas.microsoft.com/office/drawing/2014/chartex" xmlns:cx1="http://schemas.microsoft.com/office/drawing/2015/9/8/chartex" xmlns:cx2="http://schemas.microsoft.com/office/drawing/2015/10/21/chartex" xmlns:cx3="http://schemas.microsoft.com/office/drawing/2016/5/9/chartex" xmlns:cx4="http://schemas.microsoft.com/office/drawing/2016/5/10/chartex" xmlns:cx5="http://schemas.microsoft.com/office/drawing/2016/5/11/chartex" xmlns:cx6="http://schemas.microsoft.com/office/drawing/2016/5/12/chartex" xmlns:cx7="http://schemas.microsoft.com/office/drawing/2016/5/13/chartex" xmlns:cx8="http://schemas.microsoft.com/office/drawing/2016/5/14/chartex" xmlns:mc="http://schemas.openxmlformats.org/markup-compatibility/2006" xmlns:aink="http://schemas.microsoft.com/office/drawing/2016/ink" xmlns:am3d="http://schemas.microsoft.com/office/drawing/2017/model3d" xmlns:o="urn:schemas-microsoft-com:office:office" xmlns:oel="http://schemas.microsoft.com/office/2019/extlst" xmlns:r="http://schemas.openxmlformats.org/officeDocument/2006/relationships" xmlns:m="http://schemas.openxmlformats.org/officeDocument/2006/math" xmlns:v="urn:schemas-microsoft-com:vml" xmlns:wp14="http://schemas.microsoft.com/office/word/2010/wordprocessingDrawing" xmlns:wp="http://schemas.openxmlformats.org/drawingml/2006/wordprocessingDrawing" xmlns:w10="urn:schemas-microsoft-com:office:word" xmlns:w="http://schemas.openxmlformats.org/wordprocessingml/2006/main" xmlns:w14="http://schemas.microsoft.com/office/word/2010/wordml" xmlns:w15="http://schemas.microsoft.com/office/word/2012/wordml" xmlns:w16cex="http://schemas.microsoft.com/office/word/2018/wordml/cex" xmlns:w16cid="http://schemas.microsoft.com/office/word/2016/wordml/cid" xmlns:w16="http://schemas.microsoft.com/office/word/2018/wordml" xmlns:w16du="http://schemas.microsoft.com/office/word/2023/wordml/word16du" xmlns:w16sdtdh="http://schemas.microsoft.com/office/word/2020/wordml/sdtdatahash" xmlns:w16se="http://schemas.microsoft.com/office/word/2015/wordml/symex" xmlns:wpg="http://schemas.microsoft.com/office/word/2010/wordprocessingGroup" xmlns:wpi="http://schemas.microsoft.com/office/word/2010/wordprocessingInk" xmlns:wne="http://schemas.microsoft.com/office/word/2006/wordml" xmlns:wps="http://schemas.microsoft.com/office/word/2010/wordprocessingShape" mc:Ignorable="w14 w15 w16se w16cid w16 w16cex w16sdtdh wp14">
+<w:endnotes xmlns:wpc="http://schemas.microsoft.com/office/word/2010/wordprocessingCanvas" xmlns:cx="http://schemas.microsoft.com/office/drawing/2014/chartex" xmlns:cx1="http://schemas.microsoft.com/office/drawing/2015/9/8/chartex" xmlns:cx2="http://schemas.microsoft.com/office/drawing/2015/10/21/chartex" xmlns:cx3="http://schemas.microsoft.com/office/drawing/2016/5/9/chartex" xmlns:cx4="http://schemas.microsoft.com/office/drawing/2016/5/10/chartex" xmlns:cx5="http://schemas.microsoft.com/office/drawing/2016/5/11/chartex" xmlns:cx6="http://schemas.microsoft.com/office/drawing/2016/5/12/chartex" xmlns:cx7="http://schemas.microsoft.com/office/drawing/2016/5/13/chartex" xmlns:cx8="http://schemas.microsoft.com/office/drawing/2016/5/14/chartex" xmlns:mc="http://schemas.openxmlformats.org/markup-compatibility/2006" xmlns:aink="http://schemas.microsoft.com/office/drawing/2016/ink" xmlns:am3d="http://schemas.microsoft.com/office/drawing/2017/model3d" xmlns:o="urn:schemas-microsoft-com:office:office" xmlns:oel="http://schemas.microsoft.com/office/2019/extlst" xmlns:r="http://schemas.openxmlformats.org/officeDocument/2006/relationships" xmlns:m="http://schemas.openxmlformats.org/officeDocument/2006/math" xmlns:v="urn:schemas-microsoft-com:vml" xmlns:wp14="http://schemas.microsoft.com/office/word/2010/wordprocessingDrawing" xmlns:wp="http://schemas.openxmlformats.org/drawingml/2006/wordprocessingDrawing" xmlns:w10="urn:schemas-microsoft-com:office:word" xmlns:w="http://schemas.openxmlformats.org/wordprocessingml/2006/main" xmlns:w14="http://schemas.microsoft.com/office/word/2010/wordml" xmlns:w15="http://schemas.microsoft.com/office/word/2012/wordml" xmlns:w16cex="http://schemas.microsoft.com/office/word/2018/wordml/cex" xmlns:w16cid="http://schemas.microsoft.com/office/word/2016/wordml/cid" xmlns:w16="http://schemas.microsoft.com/office/word/2018/wordml" xmlns:w16sdtdh="http://schemas.microsoft.com/office/word/2020/wordml/sdtdatahash" xmlns:w16se="http://schemas.microsoft.com/office/word/2015/wordml/symex" xmlns:wpg="http://schemas.microsoft.com/office/word/2010/wordprocessingGroup" xmlns:wpi="http://schemas.microsoft.com/office/word/2010/wordprocessingInk" xmlns:wne="http://schemas.microsoft.com/office/word/2006/wordml" xmlns:wps="http://schemas.microsoft.com/office/word/2010/wordprocessingShape" mc:Ignorable="w14 w15 w16se w16cid w16 w16cex w16sdtdh wp14">
   <w:endnote w:type="separator" w:id="-1">
     <w:p>
       <w:r>
@@ -56138,10 +49379,10 @@
 </file>
 
 <file path=word/footer1.xml><?xml version="1.0" encoding="utf-8"?>
-<w:ftr xmlns:wpc="http://schemas.microsoft.com/office/word/2010/wordprocessingCanvas" xmlns:cx="http://schemas.microsoft.com/office/drawing/2014/chartex" xmlns:cx1="http://schemas.microsoft.com/office/drawing/2015/9/8/chartex" xmlns:cx2="http://schemas.microsoft.com/office/drawing/2015/10/21/chartex" xmlns:cx3="http://schemas.microsoft.com/office/drawing/2016/5/9/chartex" xmlns:cx4="http://schemas.microsoft.com/office/drawing/2016/5/10/chartex" xmlns:cx5="http://schemas.microsoft.com/office/drawing/2016/5/11/chartex" xmlns:cx6="http://schemas.microsoft.com/office/drawing/2016/5/12/chartex" xmlns:cx7="http://schemas.microsoft.com/office/drawing/2016/5/13/chartex" xmlns:cx8="http://schemas.microsoft.com/office/drawing/2016/5/14/chartex" xmlns:mc="http://schemas.openxmlformats.org/markup-compatibility/2006" xmlns:aink="http://schemas.microsoft.com/office/drawing/2016/ink" xmlns:am3d="http://schemas.microsoft.com/office/drawing/2017/model3d" xmlns:o="urn:schemas-microsoft-com:office:office" xmlns:oel="http://schemas.microsoft.com/office/2019/extlst" xmlns:r="http://schemas.openxmlformats.org/officeDocument/2006/relationships" xmlns:m="http://schemas.openxmlformats.org/officeDocument/2006/math" xmlns:v="urn:schemas-microsoft-com:vml" xmlns:wp14="http://schemas.microsoft.com/office/word/2010/wordprocessingDrawing" xmlns:wp="http://schemas.openxmlformats.org/drawingml/2006/wordprocessingDrawing" xmlns:w10="urn:schemas-microsoft-com:office:word" xmlns:w="http://schemas.openxmlformats.org/wordprocessingml/2006/main" xmlns:w14="http://schemas.microsoft.com/office/word/2010/wordml" xmlns:w15="http://schemas.microsoft.com/office/word/2012/wordml" xmlns:w16cex="http://schemas.microsoft.com/office/word/2018/wordml/cex" xmlns:w16cid="http://schemas.microsoft.com/office/word/2016/wordml/cid" xmlns:w16="http://schemas.microsoft.com/office/word/2018/wordml" xmlns:w16du="http://schemas.microsoft.com/office/word/2023/wordml/word16du" xmlns:w16sdtdh="http://schemas.microsoft.com/office/word/2020/wordml/sdtdatahash" xmlns:w16se="http://schemas.microsoft.com/office/word/2015/wordml/symex" xmlns:wpg="http://schemas.microsoft.com/office/word/2010/wordprocessingGroup" xmlns:wpi="http://schemas.microsoft.com/office/word/2010/wordprocessingInk" xmlns:wne="http://schemas.microsoft.com/office/word/2006/wordml" xmlns:wps="http://schemas.microsoft.com/office/word/2010/wordprocessingShape" mc:Ignorable="w14 w15 w16se w16cid w16 w16cex w16sdtdh wp14">
+<w:ftr xmlns:wpc="http://schemas.microsoft.com/office/word/2010/wordprocessingCanvas" xmlns:cx="http://schemas.microsoft.com/office/drawing/2014/chartex" xmlns:cx1="http://schemas.microsoft.com/office/drawing/2015/9/8/chartex" xmlns:cx2="http://schemas.microsoft.com/office/drawing/2015/10/21/chartex" xmlns:cx3="http://schemas.microsoft.com/office/drawing/2016/5/9/chartex" xmlns:cx4="http://schemas.microsoft.com/office/drawing/2016/5/10/chartex" xmlns:cx5="http://schemas.microsoft.com/office/drawing/2016/5/11/chartex" xmlns:cx6="http://schemas.microsoft.com/office/drawing/2016/5/12/chartex" xmlns:cx7="http://schemas.microsoft.com/office/drawing/2016/5/13/chartex" xmlns:cx8="http://schemas.microsoft.com/office/drawing/2016/5/14/chartex" xmlns:mc="http://schemas.openxmlformats.org/markup-compatibility/2006" xmlns:aink="http://schemas.microsoft.com/office/drawing/2016/ink" xmlns:am3d="http://schemas.microsoft.com/office/drawing/2017/model3d" xmlns:o="urn:schemas-microsoft-com:office:office" xmlns:oel="http://schemas.microsoft.com/office/2019/extlst" xmlns:r="http://schemas.openxmlformats.org/officeDocument/2006/relationships" xmlns:m="http://schemas.openxmlformats.org/officeDocument/2006/math" xmlns:v="urn:schemas-microsoft-com:vml" xmlns:wp14="http://schemas.microsoft.com/office/word/2010/wordprocessingDrawing" xmlns:wp="http://schemas.openxmlformats.org/drawingml/2006/wordprocessingDrawing" xmlns:w10="urn:schemas-microsoft-com:office:word" xmlns:w="http://schemas.openxmlformats.org/wordprocessingml/2006/main" xmlns:w14="http://schemas.microsoft.com/office/word/2010/wordml" xmlns:w15="http://schemas.microsoft.com/office/word/2012/wordml" xmlns:w16cex="http://schemas.microsoft.com/office/word/2018/wordml/cex" xmlns:w16cid="http://schemas.microsoft.com/office/word/2016/wordml/cid" xmlns:w16="http://schemas.microsoft.com/office/word/2018/wordml" xmlns:w16sdtdh="http://schemas.microsoft.com/office/word/2020/wordml/sdtdatahash" xmlns:w16se="http://schemas.microsoft.com/office/word/2015/wordml/symex" xmlns:wpg="http://schemas.microsoft.com/office/word/2010/wordprocessingGroup" xmlns:wpi="http://schemas.microsoft.com/office/word/2010/wordprocessingInk" xmlns:wne="http://schemas.microsoft.com/office/word/2006/wordml" xmlns:wps="http://schemas.microsoft.com/office/word/2010/wordprocessingShape" mc:Ignorable="w14 w15 w16se w16cid w16 w16cex w16sdtdh wp14">
   <w:sdt>
     <w:sdtPr>
-      <w:id w:val="-899975754"/>
+      <w:id w:val="575859232"/>
       <w:docPartObj>
         <w:docPartGallery w:val="Page Numbers (Bottom of Page)"/>
         <w:docPartUnique/>
@@ -56151,7 +49392,48 @@
       <w:p>
         <w:pPr>
           <w:pStyle w:val="Piedepgina"/>
-          <w:jc w:val="center"/>
+          <w:jc w:val="right"/>
+        </w:pPr>
+        <w:r>
+          <w:fldChar w:fldCharType="begin"/>
+        </w:r>
+        <w:r>
+          <w:instrText>PAGE   \* MERGEFORMAT</w:instrText>
+        </w:r>
+        <w:r>
+          <w:fldChar w:fldCharType="separate"/>
+        </w:r>
+        <w:r>
+          <w:t>2</w:t>
+        </w:r>
+        <w:r>
+          <w:fldChar w:fldCharType="end"/>
+        </w:r>
+      </w:p>
+    </w:sdtContent>
+  </w:sdt>
+  <w:p>
+    <w:pPr>
+      <w:pStyle w:val="Piedepgina"/>
+    </w:pPr>
+  </w:p>
+</w:ftr>
+</file>
+
+<file path=word/footer2.xml><?xml version="1.0" encoding="utf-8"?>
+<w:ftr xmlns:wpc="http://schemas.microsoft.com/office/word/2010/wordprocessingCanvas" xmlns:cx="http://schemas.microsoft.com/office/drawing/2014/chartex" xmlns:cx1="http://schemas.microsoft.com/office/drawing/2015/9/8/chartex" xmlns:cx2="http://schemas.microsoft.com/office/drawing/2015/10/21/chartex" xmlns:cx3="http://schemas.microsoft.com/office/drawing/2016/5/9/chartex" xmlns:cx4="http://schemas.microsoft.com/office/drawing/2016/5/10/chartex" xmlns:cx5="http://schemas.microsoft.com/office/drawing/2016/5/11/chartex" xmlns:cx6="http://schemas.microsoft.com/office/drawing/2016/5/12/chartex" xmlns:cx7="http://schemas.microsoft.com/office/drawing/2016/5/13/chartex" xmlns:cx8="http://schemas.microsoft.com/office/drawing/2016/5/14/chartex" xmlns:mc="http://schemas.openxmlformats.org/markup-compatibility/2006" xmlns:aink="http://schemas.microsoft.com/office/drawing/2016/ink" xmlns:am3d="http://schemas.microsoft.com/office/drawing/2017/model3d" xmlns:o="urn:schemas-microsoft-com:office:office" xmlns:oel="http://schemas.microsoft.com/office/2019/extlst" xmlns:r="http://schemas.openxmlformats.org/officeDocument/2006/relationships" xmlns:m="http://schemas.openxmlformats.org/officeDocument/2006/math" xmlns:v="urn:schemas-microsoft-com:vml" xmlns:wp14="http://schemas.microsoft.com/office/word/2010/wordprocessingDrawing" xmlns:wp="http://schemas.openxmlformats.org/drawingml/2006/wordprocessingDrawing" xmlns:w10="urn:schemas-microsoft-com:office:word" xmlns:w="http://schemas.openxmlformats.org/wordprocessingml/2006/main" xmlns:w14="http://schemas.microsoft.com/office/word/2010/wordml" xmlns:w15="http://schemas.microsoft.com/office/word/2012/wordml" xmlns:w16cex="http://schemas.microsoft.com/office/word/2018/wordml/cex" xmlns:w16cid="http://schemas.microsoft.com/office/word/2016/wordml/cid" xmlns:w16="http://schemas.microsoft.com/office/word/2018/wordml" xmlns:w16sdtdh="http://schemas.microsoft.com/office/word/2020/wordml/sdtdatahash" xmlns:w16se="http://schemas.microsoft.com/office/word/2015/wordml/symex" xmlns:wpg="http://schemas.microsoft.com/office/word/2010/wordprocessingGroup" xmlns:wpi="http://schemas.microsoft.com/office/word/2010/wordprocessingInk" xmlns:wne="http://schemas.microsoft.com/office/word/2006/wordml" xmlns:wps="http://schemas.microsoft.com/office/word/2010/wordprocessingShape" mc:Ignorable="w14 w15 w16se w16cid w16 w16cex w16sdtdh wp14">
+  <w:sdt>
+    <w:sdtPr>
+      <w:id w:val="1874569183"/>
+      <w:docPartObj>
+        <w:docPartGallery w:val="Page Numbers (Bottom of Page)"/>
+        <w:docPartUnique/>
+      </w:docPartObj>
+    </w:sdtPr>
+    <w:sdtContent>
+      <w:p>
+        <w:pPr>
+          <w:pStyle w:val="Piedepgina"/>
         </w:pPr>
         <w:r>
           <w:fldChar w:fldCharType="begin"/>
@@ -56180,7 +49462,7 @@
 </file>
 
 <file path=word/footnotes.xml><?xml version="1.0" encoding="utf-8"?>
-<w:footnotes xmlns:wpc="http://schemas.microsoft.com/office/word/2010/wordprocessingCanvas" xmlns:cx="http://schemas.microsoft.com/office/drawing/2014/chartex" xmlns:cx1="http://schemas.microsoft.com/office/drawing/2015/9/8/chartex" xmlns:cx2="http://schemas.microsoft.com/office/drawing/2015/10/21/chartex" xmlns:cx3="http://schemas.microsoft.com/office/drawing/2016/5/9/chartex" xmlns:cx4="http://schemas.microsoft.com/office/drawing/2016/5/10/chartex" xmlns:cx5="http://schemas.microsoft.com/office/drawing/2016/5/11/chartex" xmlns:cx6="http://schemas.microsoft.com/office/drawing/2016/5/12/chartex" xmlns:cx7="http://schemas.microsoft.com/office/drawing/2016/5/13/chartex" xmlns:cx8="http://schemas.microsoft.com/office/drawing/2016/5/14/chartex" xmlns:mc="http://schemas.openxmlformats.org/markup-compatibility/2006" xmlns:aink="http://schemas.microsoft.com/office/drawing/2016/ink" xmlns:am3d="http://schemas.microsoft.com/office/drawing/2017/model3d" xmlns:o="urn:schemas-microsoft-com:office:office" xmlns:oel="http://schemas.microsoft.com/office/2019/extlst" xmlns:r="http://schemas.openxmlformats.org/officeDocument/2006/relationships" xmlns:m="http://schemas.openxmlformats.org/officeDocument/2006/math" xmlns:v="urn:schemas-microsoft-com:vml" xmlns:wp14="http://schemas.microsoft.com/office/word/2010/wordprocessingDrawing" xmlns:wp="http://schemas.openxmlformats.org/drawingml/2006/wordprocessingDrawing" xmlns:w10="urn:schemas-microsoft-com:office:word" xmlns:w="http://schemas.openxmlformats.org/wordprocessingml/2006/main" xmlns:w14="http://schemas.microsoft.com/office/word/2010/wordml" xmlns:w15="http://schemas.microsoft.com/office/word/2012/wordml" xmlns:w16cex="http://schemas.microsoft.com/office/word/2018/wordml/cex" xmlns:w16cid="http://schemas.microsoft.com/office/word/2016/wordml/cid" xmlns:w16="http://schemas.microsoft.com/office/word/2018/wordml" xmlns:w16du="http://schemas.microsoft.com/office/word/2023/wordml/word16du" xmlns:w16sdtdh="http://schemas.microsoft.com/office/word/2020/wordml/sdtdatahash" xmlns:w16se="http://schemas.microsoft.com/office/word/2015/wordml/symex" xmlns:wpg="http://schemas.microsoft.com/office/word/2010/wordprocessingGroup" xmlns:wpi="http://schemas.microsoft.com/office/word/2010/wordprocessingInk" xmlns:wne="http://schemas.microsoft.com/office/word/2006/wordml" xmlns:wps="http://schemas.microsoft.com/office/word/2010/wordprocessingShape" mc:Ignorable="w14 w15 w16se w16cid w16 w16cex w16sdtdh wp14">
+<w:footnotes xmlns:wpc="http://schemas.microsoft.com/office/word/2010/wordprocessingCanvas" xmlns:cx="http://schemas.microsoft.com/office/drawing/2014/chartex" xmlns:cx1="http://schemas.microsoft.com/office/drawing/2015/9/8/chartex" xmlns:cx2="http://schemas.microsoft.com/office/drawing/2015/10/21/chartex" xmlns:cx3="http://schemas.microsoft.com/office/drawing/2016/5/9/chartex" xmlns:cx4="http://schemas.microsoft.com/office/drawing/2016/5/10/chartex" xmlns:cx5="http://schemas.microsoft.com/office/drawing/2016/5/11/chartex" xmlns:cx6="http://schemas.microsoft.com/office/drawing/2016/5/12/chartex" xmlns:cx7="http://schemas.microsoft.com/office/drawing/2016/5/13/chartex" xmlns:cx8="http://schemas.microsoft.com/office/drawing/2016/5/14/chartex" xmlns:mc="http://schemas.openxmlformats.org/markup-compatibility/2006" xmlns:aink="http://schemas.microsoft.com/office/drawing/2016/ink" xmlns:am3d="http://schemas.microsoft.com/office/drawing/2017/model3d" xmlns:o="urn:schemas-microsoft-com:office:office" xmlns:oel="http://schemas.microsoft.com/office/2019/extlst" xmlns:r="http://schemas.openxmlformats.org/officeDocument/2006/relationships" xmlns:m="http://schemas.openxmlformats.org/officeDocument/2006/math" xmlns:v="urn:schemas-microsoft-com:vml" xmlns:wp14="http://schemas.microsoft.com/office/word/2010/wordprocessingDrawing" xmlns:wp="http://schemas.openxmlformats.org/drawingml/2006/wordprocessingDrawing" xmlns:w10="urn:schemas-microsoft-com:office:word" xmlns:w="http://schemas.openxmlformats.org/wordprocessingml/2006/main" xmlns:w14="http://schemas.microsoft.com/office/word/2010/wordml" xmlns:w15="http://schemas.microsoft.com/office/word/2012/wordml" xmlns:w16cex="http://schemas.microsoft.com/office/word/2018/wordml/cex" xmlns:w16cid="http://schemas.microsoft.com/office/word/2016/wordml/cid" xmlns:w16="http://schemas.microsoft.com/office/word/2018/wordml" xmlns:w16sdtdh="http://schemas.microsoft.com/office/word/2020/wordml/sdtdatahash" xmlns:w16se="http://schemas.microsoft.com/office/word/2015/wordml/symex" xmlns:wpg="http://schemas.microsoft.com/office/word/2010/wordprocessingGroup" xmlns:wpi="http://schemas.microsoft.com/office/word/2010/wordprocessingInk" xmlns:wne="http://schemas.microsoft.com/office/word/2006/wordml" xmlns:wps="http://schemas.microsoft.com/office/word/2010/wordprocessingShape" mc:Ignorable="w14 w15 w16se w16cid w16 w16cex w16sdtdh wp14">
   <w:footnote w:type="separator" w:id="-1">
     <w:p>
       <w:r>
@@ -56199,7 +49481,7 @@
 </file>
 
 <file path=word/numbering.xml><?xml version="1.0" encoding="utf-8"?>
-<w:numbering xmlns:wpc="http://schemas.microsoft.com/office/word/2010/wordprocessingCanvas" xmlns:cx="http://schemas.microsoft.com/office/drawing/2014/chartex" xmlns:cx1="http://schemas.microsoft.com/office/drawing/2015/9/8/chartex" xmlns:cx2="http://schemas.microsoft.com/office/drawing/2015/10/21/chartex" xmlns:cx3="http://schemas.microsoft.com/office/drawing/2016/5/9/chartex" xmlns:cx4="http://schemas.microsoft.com/office/drawing/2016/5/10/chartex" xmlns:cx5="http://schemas.microsoft.com/office/drawing/2016/5/11/chartex" xmlns:cx6="http://schemas.microsoft.com/office/drawing/2016/5/12/chartex" xmlns:cx7="http://schemas.microsoft.com/office/drawing/2016/5/13/chartex" xmlns:cx8="http://schemas.microsoft.com/office/drawing/2016/5/14/chartex" xmlns:mc="http://schemas.openxmlformats.org/markup-compatibility/2006" xmlns:aink="http://schemas.microsoft.com/office/drawing/2016/ink" xmlns:am3d="http://schemas.microsoft.com/office/drawing/2017/model3d" xmlns:o="urn:schemas-microsoft-com:office:office" xmlns:oel="http://schemas.microsoft.com/office/2019/extlst" xmlns:r="http://schemas.openxmlformats.org/officeDocument/2006/relationships" xmlns:m="http://schemas.openxmlformats.org/officeDocument/2006/math" xmlns:v="urn:schemas-microsoft-com:vml" xmlns:wp14="http://schemas.microsoft.com/office/word/2010/wordprocessingDrawing" xmlns:wp="http://schemas.openxmlformats.org/drawingml/2006/wordprocessingDrawing" xmlns:w10="urn:schemas-microsoft-com:office:word" xmlns:w="http://schemas.openxmlformats.org/wordprocessingml/2006/main" xmlns:w14="http://schemas.microsoft.com/office/word/2010/wordml" xmlns:w15="http://schemas.microsoft.com/office/word/2012/wordml" xmlns:w16cex="http://schemas.microsoft.com/office/word/2018/wordml/cex" xmlns:w16cid="http://schemas.microsoft.com/office/word/2016/wordml/cid" xmlns:w16="http://schemas.microsoft.com/office/word/2018/wordml" xmlns:w16du="http://schemas.microsoft.com/office/word/2023/wordml/word16du" xmlns:w16sdtdh="http://schemas.microsoft.com/office/word/2020/wordml/sdtdatahash" xmlns:w16se="http://schemas.microsoft.com/office/word/2015/wordml/symex" xmlns:wpg="http://schemas.microsoft.com/office/word/2010/wordprocessingGroup" xmlns:wpi="http://schemas.microsoft.com/office/word/2010/wordprocessingInk" xmlns:wne="http://schemas.microsoft.com/office/word/2006/wordml" xmlns:wps="http://schemas.microsoft.com/office/word/2010/wordprocessingShape" mc:Ignorable="w14 w15 w16se w16cid w16 w16cex w16sdtdh wp14">
+<w:numbering xmlns:wpc="http://schemas.microsoft.com/office/word/2010/wordprocessingCanvas" xmlns:cx="http://schemas.microsoft.com/office/drawing/2014/chartex" xmlns:cx1="http://schemas.microsoft.com/office/drawing/2015/9/8/chartex" xmlns:cx2="http://schemas.microsoft.com/office/drawing/2015/10/21/chartex" xmlns:cx3="http://schemas.microsoft.com/office/drawing/2016/5/9/chartex" xmlns:cx4="http://schemas.microsoft.com/office/drawing/2016/5/10/chartex" xmlns:cx5="http://schemas.microsoft.com/office/drawing/2016/5/11/chartex" xmlns:cx6="http://schemas.microsoft.com/office/drawing/2016/5/12/chartex" xmlns:cx7="http://schemas.microsoft.com/office/drawing/2016/5/13/chartex" xmlns:cx8="http://schemas.microsoft.com/office/drawing/2016/5/14/chartex" xmlns:mc="http://schemas.openxmlformats.org/markup-compatibility/2006" xmlns:aink="http://schemas.microsoft.com/office/drawing/2016/ink" xmlns:am3d="http://schemas.microsoft.com/office/drawing/2017/model3d" xmlns:o="urn:schemas-microsoft-com:office:office" xmlns:oel="http://schemas.microsoft.com/office/2019/extlst" xmlns:r="http://schemas.openxmlformats.org/officeDocument/2006/relationships" xmlns:m="http://schemas.openxmlformats.org/officeDocument/2006/math" xmlns:v="urn:schemas-microsoft-com:vml" xmlns:wp14="http://schemas.microsoft.com/office/word/2010/wordprocessingDrawing" xmlns:wp="http://schemas.openxmlformats.org/drawingml/2006/wordprocessingDrawing" xmlns:w10="urn:schemas-microsoft-com:office:word" xmlns:w="http://schemas.openxmlformats.org/wordprocessingml/2006/main" xmlns:w14="http://schemas.microsoft.com/office/word/2010/wordml" xmlns:w15="http://schemas.microsoft.com/office/word/2012/wordml" xmlns:w16cex="http://schemas.microsoft.com/office/word/2018/wordml/cex" xmlns:w16cid="http://schemas.microsoft.com/office/word/2016/wordml/cid" xmlns:w16="http://schemas.microsoft.com/office/word/2018/wordml" xmlns:w16sdtdh="http://schemas.microsoft.com/office/word/2020/wordml/sdtdatahash" xmlns:w16se="http://schemas.microsoft.com/office/word/2015/wordml/symex" xmlns:wpg="http://schemas.microsoft.com/office/word/2010/wordprocessingGroup" xmlns:wpi="http://schemas.microsoft.com/office/word/2010/wordprocessingInk" xmlns:wne="http://schemas.microsoft.com/office/word/2006/wordml" xmlns:wps="http://schemas.microsoft.com/office/word/2010/wordprocessingShape" mc:Ignorable="w14 w15 w16se w16cid w16 w16cex w16sdtdh wp14">
   <w:abstractNum w:abstractNumId="0" w15:restartNumberingAfterBreak="0">
     <w:nsid w:val="03883A60"/>
     <w:multiLevelType w:val="hybridMultilevel"/>
@@ -56766,6 +50048,92 @@
     </w:lvl>
   </w:abstractNum>
   <w:abstractNum w:abstractNumId="5" w15:restartNumberingAfterBreak="0">
+    <w:nsid w:val="1BDB5601"/>
+    <w:multiLevelType w:val="hybridMultilevel"/>
+    <w:tmpl w:val="3856B5E8"/>
+    <w:lvl w:ilvl="0" w:tplc="0C0A000F">
+      <w:start w:val="1"/>
+      <w:numFmt w:val="decimal"/>
+      <w:lvlText w:val="%1."/>
+      <w:lvlJc w:val="left"/>
+      <w:pPr>
+        <w:ind w:left="720" w:hanging="360"/>
+      </w:pPr>
+    </w:lvl>
+    <w:lvl w:ilvl="1" w:tplc="0C0A0019" w:tentative="1">
+      <w:start w:val="1"/>
+      <w:numFmt w:val="lowerLetter"/>
+      <w:lvlText w:val="%2."/>
+      <w:lvlJc w:val="left"/>
+      <w:pPr>
+        <w:ind w:left="1440" w:hanging="360"/>
+      </w:pPr>
+    </w:lvl>
+    <w:lvl w:ilvl="2" w:tplc="0C0A001B" w:tentative="1">
+      <w:start w:val="1"/>
+      <w:numFmt w:val="lowerRoman"/>
+      <w:lvlText w:val="%3."/>
+      <w:lvlJc w:val="right"/>
+      <w:pPr>
+        <w:ind w:left="2160" w:hanging="180"/>
+      </w:pPr>
+    </w:lvl>
+    <w:lvl w:ilvl="3" w:tplc="0C0A000F" w:tentative="1">
+      <w:start w:val="1"/>
+      <w:numFmt w:val="decimal"/>
+      <w:lvlText w:val="%4."/>
+      <w:lvlJc w:val="left"/>
+      <w:pPr>
+        <w:ind w:left="2880" w:hanging="360"/>
+      </w:pPr>
+    </w:lvl>
+    <w:lvl w:ilvl="4" w:tplc="0C0A0019" w:tentative="1">
+      <w:start w:val="1"/>
+      <w:numFmt w:val="lowerLetter"/>
+      <w:lvlText w:val="%5."/>
+      <w:lvlJc w:val="left"/>
+      <w:pPr>
+        <w:ind w:left="3600" w:hanging="360"/>
+      </w:pPr>
+    </w:lvl>
+    <w:lvl w:ilvl="5" w:tplc="0C0A001B" w:tentative="1">
+      <w:start w:val="1"/>
+      <w:numFmt w:val="lowerRoman"/>
+      <w:lvlText w:val="%6."/>
+      <w:lvlJc w:val="right"/>
+      <w:pPr>
+        <w:ind w:left="4320" w:hanging="180"/>
+      </w:pPr>
+    </w:lvl>
+    <w:lvl w:ilvl="6" w:tplc="0C0A000F" w:tentative="1">
+      <w:start w:val="1"/>
+      <w:numFmt w:val="decimal"/>
+      <w:lvlText w:val="%7."/>
+      <w:lvlJc w:val="left"/>
+      <w:pPr>
+        <w:ind w:left="5040" w:hanging="360"/>
+      </w:pPr>
+    </w:lvl>
+    <w:lvl w:ilvl="7" w:tplc="0C0A0019" w:tentative="1">
+      <w:start w:val="1"/>
+      <w:numFmt w:val="lowerLetter"/>
+      <w:lvlText w:val="%8."/>
+      <w:lvlJc w:val="left"/>
+      <w:pPr>
+        <w:ind w:left="5760" w:hanging="360"/>
+      </w:pPr>
+    </w:lvl>
+    <w:lvl w:ilvl="8" w:tplc="0C0A001B" w:tentative="1">
+      <w:start w:val="1"/>
+      <w:numFmt w:val="lowerRoman"/>
+      <w:lvlText w:val="%9."/>
+      <w:lvlJc w:val="right"/>
+      <w:pPr>
+        <w:ind w:left="6480" w:hanging="180"/>
+      </w:pPr>
+    </w:lvl>
+  </w:abstractNum>
+  <w:abstractNum w:abstractNumId="6" w15:restartNumberingAfterBreak="0">
     <w:nsid w:val="5FB55A7D"/>
     <w:multiLevelType w:val="multilevel"/>
     <w:tmpl w:val="4EF0AA46"/>
@@ -56886,7 +50254,7 @@
       </w:rPr>
     </w:lvl>
   </w:abstractNum>
-  <w:abstractNum w:abstractNumId="6" w15:restartNumberingAfterBreak="0">
+  <w:abstractNum w:abstractNumId="7" w15:restartNumberingAfterBreak="0">
     <w:nsid w:val="642F2120"/>
     <w:multiLevelType w:val="hybridMultilevel"/>
     <w:tmpl w:val="20A81796"/>
@@ -56999,11 +50367,97 @@
       </w:rPr>
     </w:lvl>
   </w:abstractNum>
+  <w:abstractNum w:abstractNumId="8" w15:restartNumberingAfterBreak="0">
+    <w:nsid w:val="67062D6A"/>
+    <w:multiLevelType w:val="hybridMultilevel"/>
+    <w:tmpl w:val="D8FAB056"/>
+    <w:lvl w:ilvl="0" w:tplc="0C0A000F">
+      <w:start w:val="1"/>
+      <w:numFmt w:val="decimal"/>
+      <w:lvlText w:val="%1."/>
+      <w:lvlJc w:val="left"/>
+      <w:pPr>
+        <w:ind w:left="720" w:hanging="360"/>
+      </w:pPr>
+    </w:lvl>
+    <w:lvl w:ilvl="1" w:tplc="0C0A0019" w:tentative="1">
+      <w:start w:val="1"/>
+      <w:numFmt w:val="lowerLetter"/>
+      <w:lvlText w:val="%2."/>
+      <w:lvlJc w:val="left"/>
+      <w:pPr>
+        <w:ind w:left="1440" w:hanging="360"/>
+      </w:pPr>
+    </w:lvl>
+    <w:lvl w:ilvl="2" w:tplc="0C0A001B" w:tentative="1">
+      <w:start w:val="1"/>
+      <w:numFmt w:val="lowerRoman"/>
+      <w:lvlText w:val="%3."/>
+      <w:lvlJc w:val="right"/>
+      <w:pPr>
+        <w:ind w:left="2160" w:hanging="180"/>
+      </w:pPr>
+    </w:lvl>
+    <w:lvl w:ilvl="3" w:tplc="0C0A000F" w:tentative="1">
+      <w:start w:val="1"/>
+      <w:numFmt w:val="decimal"/>
+      <w:lvlText w:val="%4."/>
+      <w:lvlJc w:val="left"/>
+      <w:pPr>
+        <w:ind w:left="2880" w:hanging="360"/>
+      </w:pPr>
+    </w:lvl>
+    <w:lvl w:ilvl="4" w:tplc="0C0A0019" w:tentative="1">
+      <w:start w:val="1"/>
+      <w:numFmt w:val="lowerLetter"/>
+      <w:lvlText w:val="%5."/>
+      <w:lvlJc w:val="left"/>
+      <w:pPr>
+        <w:ind w:left="3600" w:hanging="360"/>
+      </w:pPr>
+    </w:lvl>
+    <w:lvl w:ilvl="5" w:tplc="0C0A001B" w:tentative="1">
+      <w:start w:val="1"/>
+      <w:numFmt w:val="lowerRoman"/>
+      <w:lvlText w:val="%6."/>
+      <w:lvlJc w:val="right"/>
+      <w:pPr>
+        <w:ind w:left="4320" w:hanging="180"/>
+      </w:pPr>
+    </w:lvl>
+    <w:lvl w:ilvl="6" w:tplc="0C0A000F" w:tentative="1">
+      <w:start w:val="1"/>
+      <w:numFmt w:val="decimal"/>
+      <w:lvlText w:val="%7."/>
+      <w:lvlJc w:val="left"/>
+      <w:pPr>
+        <w:ind w:left="5040" w:hanging="360"/>
+      </w:pPr>
+    </w:lvl>
+    <w:lvl w:ilvl="7" w:tplc="0C0A0019" w:tentative="1">
+      <w:start w:val="1"/>
+      <w:numFmt w:val="lowerLetter"/>
+      <w:lvlText w:val="%8."/>
+      <w:lvlJc w:val="left"/>
+      <w:pPr>
+        <w:ind w:left="5760" w:hanging="360"/>
+      </w:pPr>
+    </w:lvl>
+    <w:lvl w:ilvl="8" w:tplc="0C0A001B" w:tentative="1">
+      <w:start w:val="1"/>
+      <w:numFmt w:val="lowerRoman"/>
+      <w:lvlText w:val="%9."/>
+      <w:lvlJc w:val="right"/>
+      <w:pPr>
+        <w:ind w:left="6480" w:hanging="180"/>
+      </w:pPr>
+    </w:lvl>
+  </w:abstractNum>
   <w:num w:numId="1" w16cid:durableId="592590781">
-    <w:abstractNumId w:val="5"/>
+    <w:abstractNumId w:val="6"/>
   </w:num>
   <w:num w:numId="2" w16cid:durableId="897202889">
-    <w:abstractNumId w:val="6"/>
+    <w:abstractNumId w:val="7"/>
   </w:num>
   <w:num w:numId="3" w16cid:durableId="1220095829">
     <w:abstractNumId w:val="4"/>
@@ -57019,6 +50473,12 @@
   </w:num>
   <w:num w:numId="7" w16cid:durableId="2011327288">
     <w:abstractNumId w:val="1"/>
+  </w:num>
+  <w:num w:numId="8" w16cid:durableId="1966499967">
+    <w:abstractNumId w:val="5"/>
+  </w:num>
+  <w:num w:numId="9" w16cid:durableId="212931814">
+    <w:abstractNumId w:val="8"/>
   </w:num>
 </w:numbering>
 </file>
@@ -57036,7 +50496,7 @@
   </w:docDefaults>
   <w:latentStyles w:defLockedState="0" w:defUIPriority="99" w:defSemiHidden="0" w:defUnhideWhenUsed="0" w:defQFormat="0" w:count="376">
     <w:lsdException w:name="Normal" w:uiPriority="0" w:qFormat="1"/>
-    <w:lsdException w:name="heading 1" w:uiPriority="0" w:qFormat="1"/>
+    <w:lsdException w:name="heading 1" w:uiPriority="9" w:qFormat="1"/>
     <w:lsdException w:name="heading 2" w:semiHidden="1" w:uiPriority="0" w:unhideWhenUsed="1" w:qFormat="1"/>
     <w:lsdException w:name="heading 3" w:semiHidden="1" w:uiPriority="0" w:unhideWhenUsed="1" w:qFormat="1"/>
     <w:lsdException w:name="heading 4" w:semiHidden="1" w:uiPriority="0" w:unhideWhenUsed="1" w:qFormat="1"/>
@@ -57430,6 +50890,7 @@
     <w:basedOn w:val="Normal"/>
     <w:next w:val="Normal"/>
     <w:link w:val="Ttulo1Car"/>
+    <w:uiPriority w:val="9"/>
     <w:qFormat/>
     <w:rsid w:val="00003D8B"/>
     <w:pPr>
@@ -57677,6 +51138,7 @@
     <w:name w:val="Título 1 Car"/>
     <w:basedOn w:val="Fuentedeprrafopredeter"/>
     <w:link w:val="Ttulo1"/>
+    <w:uiPriority w:val="9"/>
     <w:rsid w:val="00003D8B"/>
     <w:rPr>
       <w:rFonts w:asciiTheme="majorHAnsi" w:eastAsiaTheme="majorEastAsia" w:hAnsiTheme="majorHAnsi" w:cstheme="majorBidi"/>
@@ -57857,6 +51319,14 @@
       <w:sz w:val="18"/>
       <w:szCs w:val="18"/>
     </w:rPr>
+  </w:style>
+  <w:style w:type="paragraph" w:styleId="Bibliografa">
+    <w:name w:val="Bibliography"/>
+    <w:basedOn w:val="Normal"/>
+    <w:next w:val="Normal"/>
+    <w:uiPriority w:val="37"/>
+    <w:unhideWhenUsed/>
+    <w:rsid w:val="002B600A"/>
   </w:style>
 </w:styles>
 </file>
@@ -58157,11 +51627,37 @@
 </file>
 
 <file path=customXml/item1.xml><?xml version="1.0" encoding="utf-8"?>
-<b:Sources xmlns:b="http://schemas.openxmlformats.org/officeDocument/2006/bibliography" xmlns="http://schemas.openxmlformats.org/officeDocument/2006/bibliography" SelectedStyle="\APASixthEditionOfficeOnline.xsl" StyleName="APA" Version="6"/>
+<b:Sources xmlns:b="http://schemas.openxmlformats.org/officeDocument/2006/bibliography" xmlns="http://schemas.openxmlformats.org/officeDocument/2006/bibliography" SelectedStyle="\APASixthEditionOfficeOnline.xsl" StyleName="APA" Version="6">
+  <b:Source>
+    <b:Tag>Uni</b:Tag>
+    <b:SourceType>Report</b:SourceType>
+    <b:Guid>{67CE2C35-EEAD-4C12-8DFA-F5E686C28EE6}</b:Guid>
+    <b:Title>Metodología para la Elicitación de Requisitos de Sistemas Software</b:Title>
+    <b:Author>
+      <b:Author>
+        <b:NameList>
+          <b:Person>
+            <b:Last>Durán</b:Last>
+            <b:First>Toro,Amador</b:First>
+          </b:Person>
+          <b:Person>
+            <b:Last>Bernárdez</b:Last>
+            <b:First>Jiménez,Beatriz</b:First>
+          </b:Person>
+        </b:NameList>
+      </b:Author>
+    </b:Author>
+    <b:InternetSiteTitle>Universidad de Sevilla</b:InternetSiteTitle>
+    <b:Year>2000</b:Year>
+    <b:Publisher>Departamento de Lenguajes y Sistemas Informático</b:Publisher>
+    <b:City>Sevilla</b:City>
+    <b:RefOrder>1</b:RefOrder>
+  </b:Source>
+</b:Sources>
 </file>
 
 <file path=customXml/itemProps1.xml><?xml version="1.0" encoding="utf-8"?>
-<ds:datastoreItem xmlns:ds="http://schemas.openxmlformats.org/officeDocument/2006/customXml" ds:itemID="{ED6864BE-2267-4834-A731-05DD8B668499}">
+<ds:datastoreItem xmlns:ds="http://schemas.openxmlformats.org/officeDocument/2006/customXml" ds:itemID="{71E842CC-1C98-4BD4-8595-F1645E691936}">
   <ds:schemaRefs>
     <ds:schemaRef ds:uri="http://schemas.openxmlformats.org/officeDocument/2006/bibliography"/>
   </ds:schemaRefs>

--- a/Documentacion/Anexo 2.docx
+++ b/Documentacion/Anexo 2.docx
@@ -1623,21 +1623,7 @@
                 <w:rStyle w:val="Hipervnculo"/>
                 <w:noProof/>
               </w:rPr>
-              <w:t>Diagramas de c</w:t>
-            </w:r>
-            <w:r>
-              <w:rPr>
-                <w:rStyle w:val="Hipervnculo"/>
-                <w:noProof/>
-              </w:rPr>
-              <w:t>a</w:t>
-            </w:r>
-            <w:r>
-              <w:rPr>
-                <w:rStyle w:val="Hipervnculo"/>
-                <w:noProof/>
-              </w:rPr>
-              <w:t>so de uso</w:t>
+              <w:t>Diagramas de caso de uso</w:t>
             </w:r>
             <w:r>
               <w:rPr>
@@ -21577,19 +21563,15 @@
             <w:r>
               <w:t xml:space="preserve">La accesibilidad del juego puede verse afectada por el diseño de la interfaz de usuario, las mecánicas de juego y la elección de los colores, fuentes y sonidos. Es importante seguir las pautas de accesibilidad, como las WCAG (Web Content </w:t>
             </w:r>
-            <w:proofErr w:type="spellStart"/>
             <w:r>
               <w:t>Accessibility</w:t>
             </w:r>
-            <w:proofErr w:type="spellEnd"/>
             <w:r>
               <w:t xml:space="preserve"> </w:t>
             </w:r>
-            <w:proofErr w:type="spellStart"/>
             <w:r>
               <w:t>Guidelines</w:t>
             </w:r>
-            <w:proofErr w:type="spellEnd"/>
             <w:r>
               <w:t>), y considerar características como la posibilidad de ajustar el tamaño de la fuente, la personalización de los controles y la inclusión de modos de juego específicos para usuarios con discapacidades.</w:t>
             </w:r>
@@ -23874,7 +23856,7 @@
                 <w:b/>
                 <w:bCs/>
               </w:rPr>
-              <w:t>Iniciar juego</w:t>
+              <w:t>Menú Principal</w:t>
             </w:r>
           </w:p>
         </w:tc>
@@ -24377,6 +24359,214 @@
           <w:p>
             <w:r>
               <w:t>El juego carga el escenario inicial.</w:t>
+            </w:r>
+          </w:p>
+        </w:tc>
+      </w:tr>
+      <w:tr>
+        <w:trPr>
+          <w:trHeight w:val="67"/>
+        </w:trPr>
+        <w:tc>
+          <w:tcPr>
+            <w:tcW w:w="1832" w:type="dxa"/>
+            <w:vMerge/>
+            <w:tcBorders>
+              <w:left w:val="single" w:sz="18" w:space="0" w:color="auto"/>
+              <w:right w:val="single" w:sz="18" w:space="0" w:color="auto"/>
+            </w:tcBorders>
+          </w:tcPr>
+          <w:p>
+            <w:pPr>
+              <w:rPr>
+                <w:b/>
+                <w:bCs/>
+              </w:rPr>
+            </w:pPr>
+          </w:p>
+        </w:tc>
+        <w:tc>
+          <w:tcPr>
+            <w:tcW w:w="696" w:type="dxa"/>
+            <w:tcBorders>
+              <w:top w:val="single" w:sz="4" w:space="0" w:color="auto"/>
+              <w:left w:val="single" w:sz="18" w:space="0" w:color="auto"/>
+              <w:right w:val="single" w:sz="18" w:space="0" w:color="auto"/>
+            </w:tcBorders>
+          </w:tcPr>
+          <w:p>
+            <w:r>
+              <w:t>3</w:t>
+            </w:r>
+          </w:p>
+        </w:tc>
+        <w:tc>
+          <w:tcPr>
+            <w:tcW w:w="5930" w:type="dxa"/>
+            <w:tcBorders>
+              <w:left w:val="single" w:sz="18" w:space="0" w:color="auto"/>
+              <w:right w:val="single" w:sz="18" w:space="0" w:color="auto"/>
+            </w:tcBorders>
+          </w:tcPr>
+          <w:p>
+            <w:r>
+              <w:t>El jugador selecciona “Configuraciones” en la pantalla principal</w:t>
+            </w:r>
+          </w:p>
+        </w:tc>
+      </w:tr>
+      <w:tr>
+        <w:trPr>
+          <w:trHeight w:val="67"/>
+        </w:trPr>
+        <w:tc>
+          <w:tcPr>
+            <w:tcW w:w="1832" w:type="dxa"/>
+            <w:vMerge/>
+            <w:tcBorders>
+              <w:left w:val="single" w:sz="18" w:space="0" w:color="auto"/>
+              <w:right w:val="single" w:sz="18" w:space="0" w:color="auto"/>
+            </w:tcBorders>
+          </w:tcPr>
+          <w:p>
+            <w:pPr>
+              <w:rPr>
+                <w:b/>
+                <w:bCs/>
+              </w:rPr>
+            </w:pPr>
+          </w:p>
+        </w:tc>
+        <w:tc>
+          <w:tcPr>
+            <w:tcW w:w="696" w:type="dxa"/>
+            <w:tcBorders>
+              <w:top w:val="single" w:sz="4" w:space="0" w:color="auto"/>
+              <w:left w:val="single" w:sz="18" w:space="0" w:color="auto"/>
+              <w:right w:val="single" w:sz="18" w:space="0" w:color="auto"/>
+            </w:tcBorders>
+          </w:tcPr>
+          <w:p>
+            <w:r>
+              <w:t>4</w:t>
+            </w:r>
+          </w:p>
+        </w:tc>
+        <w:tc>
+          <w:tcPr>
+            <w:tcW w:w="5930" w:type="dxa"/>
+            <w:tcBorders>
+              <w:left w:val="single" w:sz="18" w:space="0" w:color="auto"/>
+              <w:right w:val="single" w:sz="18" w:space="0" w:color="auto"/>
+            </w:tcBorders>
+          </w:tcPr>
+          <w:p>
+            <w:r>
+              <w:t>El juego muestra las configuraciones que el jugador puede modificar</w:t>
+            </w:r>
+          </w:p>
+        </w:tc>
+      </w:tr>
+      <w:tr>
+        <w:trPr>
+          <w:trHeight w:val="67"/>
+        </w:trPr>
+        <w:tc>
+          <w:tcPr>
+            <w:tcW w:w="1832" w:type="dxa"/>
+            <w:vMerge/>
+            <w:tcBorders>
+              <w:left w:val="single" w:sz="18" w:space="0" w:color="auto"/>
+              <w:right w:val="single" w:sz="18" w:space="0" w:color="auto"/>
+            </w:tcBorders>
+          </w:tcPr>
+          <w:p>
+            <w:pPr>
+              <w:rPr>
+                <w:b/>
+                <w:bCs/>
+              </w:rPr>
+            </w:pPr>
+          </w:p>
+        </w:tc>
+        <w:tc>
+          <w:tcPr>
+            <w:tcW w:w="696" w:type="dxa"/>
+            <w:tcBorders>
+              <w:top w:val="single" w:sz="4" w:space="0" w:color="auto"/>
+              <w:left w:val="single" w:sz="18" w:space="0" w:color="auto"/>
+              <w:right w:val="single" w:sz="18" w:space="0" w:color="auto"/>
+            </w:tcBorders>
+          </w:tcPr>
+          <w:p>
+            <w:r>
+              <w:t>5</w:t>
+            </w:r>
+          </w:p>
+        </w:tc>
+        <w:tc>
+          <w:tcPr>
+            <w:tcW w:w="5930" w:type="dxa"/>
+            <w:tcBorders>
+              <w:left w:val="single" w:sz="18" w:space="0" w:color="auto"/>
+              <w:right w:val="single" w:sz="18" w:space="0" w:color="auto"/>
+            </w:tcBorders>
+          </w:tcPr>
+          <w:p>
+            <w:r>
+              <w:t>El jugador selecciona “Salir” en la pantalla principal</w:t>
+            </w:r>
+          </w:p>
+        </w:tc>
+      </w:tr>
+      <w:tr>
+        <w:trPr>
+          <w:trHeight w:val="67"/>
+        </w:trPr>
+        <w:tc>
+          <w:tcPr>
+            <w:tcW w:w="1832" w:type="dxa"/>
+            <w:vMerge/>
+            <w:tcBorders>
+              <w:left w:val="single" w:sz="18" w:space="0" w:color="auto"/>
+              <w:right w:val="single" w:sz="18" w:space="0" w:color="auto"/>
+            </w:tcBorders>
+          </w:tcPr>
+          <w:p>
+            <w:pPr>
+              <w:rPr>
+                <w:b/>
+                <w:bCs/>
+              </w:rPr>
+            </w:pPr>
+          </w:p>
+        </w:tc>
+        <w:tc>
+          <w:tcPr>
+            <w:tcW w:w="696" w:type="dxa"/>
+            <w:tcBorders>
+              <w:top w:val="single" w:sz="4" w:space="0" w:color="auto"/>
+              <w:left w:val="single" w:sz="18" w:space="0" w:color="auto"/>
+              <w:right w:val="single" w:sz="18" w:space="0" w:color="auto"/>
+            </w:tcBorders>
+          </w:tcPr>
+          <w:p>
+            <w:r>
+              <w:t>6</w:t>
+            </w:r>
+          </w:p>
+        </w:tc>
+        <w:tc>
+          <w:tcPr>
+            <w:tcW w:w="5930" w:type="dxa"/>
+            <w:tcBorders>
+              <w:left w:val="single" w:sz="18" w:space="0" w:color="auto"/>
+              <w:right w:val="single" w:sz="18" w:space="0" w:color="auto"/>
+            </w:tcBorders>
+          </w:tcPr>
+          <w:p>
+            <w:r>
+              <w:t>El juego se cierra.</w:t>
             </w:r>
           </w:p>
         </w:tc>
@@ -31358,15 +31548,7 @@
           </w:tcPr>
           <w:p>
             <w:r>
-              <w:t xml:space="preserve">El </w:t>
-            </w:r>
-            <w:proofErr w:type="spellStart"/>
-            <w:r>
-              <w:t>calculo</w:t>
-            </w:r>
-            <w:proofErr w:type="spellEnd"/>
-            <w:r>
-              <w:t xml:space="preserve"> de daño y la aplicación de este no deben exceder el segundo.</w:t>
+              <w:t>El calculo de daño y la aplicación de este no deben exceder el segundo.</w:t>
             </w:r>
           </w:p>
         </w:tc>
@@ -34260,15 +34442,7 @@
           </w:tcPr>
           <w:p>
             <w:r>
-              <w:t xml:space="preserve">5 segundos entre animación y </w:t>
-            </w:r>
-            <w:proofErr w:type="spellStart"/>
-            <w:r>
-              <w:t>calculo</w:t>
-            </w:r>
-            <w:proofErr w:type="spellEnd"/>
-            <w:r>
-              <w:t xml:space="preserve"> de daño.</w:t>
+              <w:t>5 segundos entre animación y calculo de daño.</w:t>
             </w:r>
           </w:p>
         </w:tc>
@@ -48993,13 +49167,7 @@
     <w:p/>
     <w:p>
       <w:r>
-        <w:t>Se va a presentar la división en paquetes de los requisitos establecidos anteriormente, así como,</w:t>
-      </w:r>
-      <w:r>
-        <w:t xml:space="preserve"> </w:t>
-      </w:r>
-      <w:r>
-        <w:t>el diagrama de requisitos del sistema.</w:t>
+        <w:t>Se va a presentar la división en paquetes de los requisitos establecidos anteriormente, así como, el diagrama de requisitos del sistema.</w:t>
       </w:r>
     </w:p>
     <w:p/>
@@ -49020,13 +49188,7 @@
     <w:p/>
     <w:p>
       <w:r>
-        <w:t>La división en paquetes establecida para el proyecto se ha regido mediante en el agrupamiento de</w:t>
-      </w:r>
-      <w:r>
-        <w:t xml:space="preserve"> </w:t>
-      </w:r>
-      <w:r>
-        <w:t>las diferentes funcionalidades similares.</w:t>
+        <w:t>La división en paquetes establecida para el proyecto se ha regido mediante en el agrupamiento de las diferentes funcionalidades similares.</w:t>
       </w:r>
     </w:p>
     <w:p/>
@@ -49162,6 +49324,9 @@
         <w:t xml:space="preserve"> </w:t>
       </w:r>
       <w:r>
+        <w:rPr>
+          <w:noProof/>
+        </w:rPr>
         <w:drawing>
           <wp:inline distT="0" distB="0" distL="0" distR="0" wp14:anchorId="32B9E35D" wp14:editId="7217B4F8">
             <wp:extent cx="6096543" cy="2615979"/>
@@ -49241,19 +49406,7 @@
     <w:p/>
     <w:p>
       <w:r>
-        <w:t>Como conclusiones se puede establecer que el proyecto va a contener las siguientes</w:t>
-      </w:r>
-      <w:r>
-        <w:t xml:space="preserve"> </w:t>
-      </w:r>
-      <w:r>
-        <w:t>funcionalidades de modo que se van a relacionar entre sí para llevar a cabo la funcionalidad del</w:t>
-      </w:r>
-      <w:r>
-        <w:t xml:space="preserve"> </w:t>
-      </w:r>
-      <w:r>
-        <w:t>proyecto completo y poder cumplir el objetivo principal del sistema.</w:t>
+        <w:t>Como conclusiones se puede establecer que el proyecto va a contener las siguientes funcionalidades de modo que se van a relacionar entre sí para llevar a cabo la funcionalidad del proyecto completo y poder cumplir el objetivo principal del sistema.</w:t>
       </w:r>
     </w:p>
     <w:p>
@@ -49266,20 +49419,18 @@
     </w:p>
     <w:sdt>
       <w:sdtPr>
+        <w:rPr>
+          <w:rFonts w:ascii="Times New Roman" w:eastAsia="Times New Roman" w:hAnsi="Times New Roman" w:cs="Times New Roman"/>
+          <w:color w:val="auto"/>
+          <w:sz w:val="24"/>
+          <w:szCs w:val="24"/>
+        </w:rPr>
         <w:id w:val="-1457722707"/>
         <w:docPartObj>
           <w:docPartGallery w:val="Bibliographies"/>
           <w:docPartUnique/>
         </w:docPartObj>
       </w:sdtPr>
-      <w:sdtEndPr>
-        <w:rPr>
-          <w:rFonts w:ascii="Times New Roman" w:eastAsia="Times New Roman" w:hAnsi="Times New Roman" w:cs="Times New Roman"/>
-          <w:color w:val="auto"/>
-          <w:sz w:val="24"/>
-          <w:szCs w:val="24"/>
-        </w:rPr>
-      </w:sdtEndPr>
       <w:sdtContent>
         <w:p>
           <w:pPr>

--- a/Documentacion/Anexo 2.docx
+++ b/Documentacion/Anexo 2.docx
@@ -70,7 +70,14 @@
           <w:sz w:val="26"/>
           <w:szCs w:val="26"/>
         </w:rPr>
-        <w:t>Grado en Ingeniería Informática</w:t>
+        <w:t xml:space="preserve">Grado en Ingeniería </w:t>
+      </w:r>
+      <w:r>
+        <w:rPr>
+          <w:sz w:val="26"/>
+          <w:szCs w:val="26"/>
+        </w:rPr>
+        <w:t>Informática</w:t>
       </w:r>
     </w:p>
     <w:p>
@@ -2101,7 +2108,7 @@
           <w14:ligatures w14:val="standardContextual"/>
         </w:rPr>
       </w:pPr>
-      <w:hyperlink w:anchor="_Toc137415436" w:history="1">
+      <w:hyperlink w:anchor="_Toc138582501" w:history="1">
         <w:r>
           <w:rPr>
             <w:rStyle w:val="Hipervnculo"/>
@@ -2128,7 +2135,7 @@
             <w:noProof/>
             <w:webHidden/>
           </w:rPr>
-          <w:instrText xml:space="preserve"> PAGEREF _Toc137415436 \h </w:instrText>
+          <w:instrText xml:space="preserve"> PAGEREF _Toc138582501 \h </w:instrText>
         </w:r>
         <w:r>
           <w:rPr>
@@ -2202,7 +2209,7 @@
       <w:r>
         <w:fldChar w:fldCharType="separate"/>
       </w:r>
-      <w:hyperlink w:anchor="_Toc137381492" w:history="1">
+      <w:hyperlink w:anchor="_Toc138582601" w:history="1">
         <w:r>
           <w:rPr>
             <w:rStyle w:val="Hipervnculo"/>
@@ -2229,7 +2236,7 @@
             <w:noProof/>
             <w:webHidden/>
           </w:rPr>
-          <w:instrText xml:space="preserve"> PAGEREF _Toc137381492 \h </w:instrText>
+          <w:instrText xml:space="preserve"> PAGEREF _Toc138582601 \h </w:instrText>
         </w:r>
         <w:r>
           <w:rPr>
@@ -2277,7 +2284,7 @@
           <w14:ligatures w14:val="standardContextual"/>
         </w:rPr>
       </w:pPr>
-      <w:hyperlink w:anchor="_Toc137381493" w:history="1">
+      <w:hyperlink w:anchor="_Toc138582602" w:history="1">
         <w:r>
           <w:rPr>
             <w:rStyle w:val="Hipervnculo"/>
@@ -2304,7 +2311,7 @@
             <w:noProof/>
             <w:webHidden/>
           </w:rPr>
-          <w:instrText xml:space="preserve"> PAGEREF _Toc137381493 \h </w:instrText>
+          <w:instrText xml:space="preserve"> PAGEREF _Toc138582602 \h </w:instrText>
         </w:r>
         <w:r>
           <w:rPr>
@@ -2352,7 +2359,7 @@
           <w14:ligatures w14:val="standardContextual"/>
         </w:rPr>
       </w:pPr>
-      <w:hyperlink w:anchor="_Toc137381494" w:history="1">
+      <w:hyperlink w:anchor="_Toc138582603" w:history="1">
         <w:r>
           <w:rPr>
             <w:rStyle w:val="Hipervnculo"/>
@@ -2379,7 +2386,7 @@
             <w:noProof/>
             <w:webHidden/>
           </w:rPr>
-          <w:instrText xml:space="preserve"> PAGEREF _Toc137381494 \h </w:instrText>
+          <w:instrText xml:space="preserve"> PAGEREF _Toc138582603 \h </w:instrText>
         </w:r>
         <w:r>
           <w:rPr>
@@ -2427,7 +2434,7 @@
           <w14:ligatures w14:val="standardContextual"/>
         </w:rPr>
       </w:pPr>
-      <w:hyperlink w:anchor="_Toc137381495" w:history="1">
+      <w:hyperlink w:anchor="_Toc138582604" w:history="1">
         <w:r>
           <w:rPr>
             <w:rStyle w:val="Hipervnculo"/>
@@ -2454,7 +2461,7 @@
             <w:noProof/>
             <w:webHidden/>
           </w:rPr>
-          <w:instrText xml:space="preserve"> PAGEREF _Toc137381495 \h </w:instrText>
+          <w:instrText xml:space="preserve"> PAGEREF _Toc138582604 \h </w:instrText>
         </w:r>
         <w:r>
           <w:rPr>
@@ -2502,7 +2509,7 @@
           <w14:ligatures w14:val="standardContextual"/>
         </w:rPr>
       </w:pPr>
-      <w:hyperlink w:anchor="_Toc137381496" w:history="1">
+      <w:hyperlink w:anchor="_Toc138582605" w:history="1">
         <w:r>
           <w:rPr>
             <w:rStyle w:val="Hipervnculo"/>
@@ -2529,7 +2536,7 @@
             <w:noProof/>
             <w:webHidden/>
           </w:rPr>
-          <w:instrText xml:space="preserve"> PAGEREF _Toc137381496 \h </w:instrText>
+          <w:instrText xml:space="preserve"> PAGEREF _Toc138582605 \h </w:instrText>
         </w:r>
         <w:r>
           <w:rPr>
@@ -2577,7 +2584,7 @@
           <w14:ligatures w14:val="standardContextual"/>
         </w:rPr>
       </w:pPr>
-      <w:hyperlink w:anchor="_Toc137381497" w:history="1">
+      <w:hyperlink w:anchor="_Toc138582606" w:history="1">
         <w:r>
           <w:rPr>
             <w:rStyle w:val="Hipervnculo"/>
@@ -2604,7 +2611,7 @@
             <w:noProof/>
             <w:webHidden/>
           </w:rPr>
-          <w:instrText xml:space="preserve"> PAGEREF _Toc137381497 \h </w:instrText>
+          <w:instrText xml:space="preserve"> PAGEREF _Toc138582606 \h </w:instrText>
         </w:r>
         <w:r>
           <w:rPr>
@@ -2652,7 +2659,7 @@
           <w14:ligatures w14:val="standardContextual"/>
         </w:rPr>
       </w:pPr>
-      <w:hyperlink w:anchor="_Toc137381498" w:history="1">
+      <w:hyperlink w:anchor="_Toc138582607" w:history="1">
         <w:r>
           <w:rPr>
             <w:rStyle w:val="Hipervnculo"/>
@@ -2679,7 +2686,7 @@
             <w:noProof/>
             <w:webHidden/>
           </w:rPr>
-          <w:instrText xml:space="preserve"> PAGEREF _Toc137381498 \h </w:instrText>
+          <w:instrText xml:space="preserve"> PAGEREF _Toc138582607 \h </w:instrText>
         </w:r>
         <w:r>
           <w:rPr>
@@ -2727,7 +2734,7 @@
           <w14:ligatures w14:val="standardContextual"/>
         </w:rPr>
       </w:pPr>
-      <w:hyperlink w:anchor="_Toc137381499" w:history="1">
+      <w:hyperlink w:anchor="_Toc138582608" w:history="1">
         <w:r>
           <w:rPr>
             <w:rStyle w:val="Hipervnculo"/>
@@ -2754,7 +2761,7 @@
             <w:noProof/>
             <w:webHidden/>
           </w:rPr>
-          <w:instrText xml:space="preserve"> PAGEREF _Toc137381499 \h </w:instrText>
+          <w:instrText xml:space="preserve"> PAGEREF _Toc138582608 \h </w:instrText>
         </w:r>
         <w:r>
           <w:rPr>
@@ -2802,7 +2809,7 @@
           <w14:ligatures w14:val="standardContextual"/>
         </w:rPr>
       </w:pPr>
-      <w:hyperlink w:anchor="_Toc137381500" w:history="1">
+      <w:hyperlink w:anchor="_Toc138582609" w:history="1">
         <w:r>
           <w:rPr>
             <w:rStyle w:val="Hipervnculo"/>
@@ -2829,7 +2836,7 @@
             <w:noProof/>
             <w:webHidden/>
           </w:rPr>
-          <w:instrText xml:space="preserve"> PAGEREF _Toc137381500 \h </w:instrText>
+          <w:instrText xml:space="preserve"> PAGEREF _Toc138582609 \h </w:instrText>
         </w:r>
         <w:r>
           <w:rPr>
@@ -2877,7 +2884,7 @@
           <w14:ligatures w14:val="standardContextual"/>
         </w:rPr>
       </w:pPr>
-      <w:hyperlink w:anchor="_Toc137381501" w:history="1">
+      <w:hyperlink w:anchor="_Toc138582610" w:history="1">
         <w:r>
           <w:rPr>
             <w:rStyle w:val="Hipervnculo"/>
@@ -2904,7 +2911,7 @@
             <w:noProof/>
             <w:webHidden/>
           </w:rPr>
-          <w:instrText xml:space="preserve"> PAGEREF _Toc137381501 \h </w:instrText>
+          <w:instrText xml:space="preserve"> PAGEREF _Toc138582610 \h </w:instrText>
         </w:r>
         <w:r>
           <w:rPr>
@@ -2952,7 +2959,7 @@
           <w14:ligatures w14:val="standardContextual"/>
         </w:rPr>
       </w:pPr>
-      <w:hyperlink w:anchor="_Toc137381502" w:history="1">
+      <w:hyperlink w:anchor="_Toc138582611" w:history="1">
         <w:r>
           <w:rPr>
             <w:rStyle w:val="Hipervnculo"/>
@@ -2979,7 +2986,7 @@
             <w:noProof/>
             <w:webHidden/>
           </w:rPr>
-          <w:instrText xml:space="preserve"> PAGEREF _Toc137381502 \h </w:instrText>
+          <w:instrText xml:space="preserve"> PAGEREF _Toc138582611 \h </w:instrText>
         </w:r>
         <w:r>
           <w:rPr>
@@ -3027,7 +3034,7 @@
           <w14:ligatures w14:val="standardContextual"/>
         </w:rPr>
       </w:pPr>
-      <w:hyperlink w:anchor="_Toc137381503" w:history="1">
+      <w:hyperlink w:anchor="_Toc138582612" w:history="1">
         <w:r>
           <w:rPr>
             <w:rStyle w:val="Hipervnculo"/>
@@ -3054,7 +3061,7 @@
             <w:noProof/>
             <w:webHidden/>
           </w:rPr>
-          <w:instrText xml:space="preserve"> PAGEREF _Toc137381503 \h </w:instrText>
+          <w:instrText xml:space="preserve"> PAGEREF _Toc138582612 \h </w:instrText>
         </w:r>
         <w:r>
           <w:rPr>
@@ -3102,7 +3109,7 @@
           <w14:ligatures w14:val="standardContextual"/>
         </w:rPr>
       </w:pPr>
-      <w:hyperlink w:anchor="_Toc137381504" w:history="1">
+      <w:hyperlink w:anchor="_Toc138582613" w:history="1">
         <w:r>
           <w:rPr>
             <w:rStyle w:val="Hipervnculo"/>
@@ -3129,7 +3136,7 @@
             <w:noProof/>
             <w:webHidden/>
           </w:rPr>
-          <w:instrText xml:space="preserve"> PAGEREF _Toc137381504 \h </w:instrText>
+          <w:instrText xml:space="preserve"> PAGEREF _Toc138582613 \h </w:instrText>
         </w:r>
         <w:r>
           <w:rPr>
@@ -3177,7 +3184,7 @@
           <w14:ligatures w14:val="standardContextual"/>
         </w:rPr>
       </w:pPr>
-      <w:hyperlink w:anchor="_Toc137381505" w:history="1">
+      <w:hyperlink w:anchor="_Toc138582614" w:history="1">
         <w:r>
           <w:rPr>
             <w:rStyle w:val="Hipervnculo"/>
@@ -3204,7 +3211,7 @@
             <w:noProof/>
             <w:webHidden/>
           </w:rPr>
-          <w:instrText xml:space="preserve"> PAGEREF _Toc137381505 \h </w:instrText>
+          <w:instrText xml:space="preserve"> PAGEREF _Toc138582614 \h </w:instrText>
         </w:r>
         <w:r>
           <w:rPr>
@@ -3252,7 +3259,7 @@
           <w14:ligatures w14:val="standardContextual"/>
         </w:rPr>
       </w:pPr>
-      <w:hyperlink w:anchor="_Toc137381506" w:history="1">
+      <w:hyperlink w:anchor="_Toc138582615" w:history="1">
         <w:r>
           <w:rPr>
             <w:rStyle w:val="Hipervnculo"/>
@@ -3279,7 +3286,7 @@
             <w:noProof/>
             <w:webHidden/>
           </w:rPr>
-          <w:instrText xml:space="preserve"> PAGEREF _Toc137381506 \h </w:instrText>
+          <w:instrText xml:space="preserve"> PAGEREF _Toc138582615 \h </w:instrText>
         </w:r>
         <w:r>
           <w:rPr>
@@ -3327,7 +3334,7 @@
           <w14:ligatures w14:val="standardContextual"/>
         </w:rPr>
       </w:pPr>
-      <w:hyperlink w:anchor="_Toc137381507" w:history="1">
+      <w:hyperlink w:anchor="_Toc138582616" w:history="1">
         <w:r>
           <w:rPr>
             <w:rStyle w:val="Hipervnculo"/>
@@ -3354,7 +3361,7 @@
             <w:noProof/>
             <w:webHidden/>
           </w:rPr>
-          <w:instrText xml:space="preserve"> PAGEREF _Toc137381507 \h </w:instrText>
+          <w:instrText xml:space="preserve"> PAGEREF _Toc138582616 \h </w:instrText>
         </w:r>
         <w:r>
           <w:rPr>
@@ -3402,7 +3409,7 @@
           <w14:ligatures w14:val="standardContextual"/>
         </w:rPr>
       </w:pPr>
-      <w:hyperlink w:anchor="_Toc137381508" w:history="1">
+      <w:hyperlink w:anchor="_Toc138582617" w:history="1">
         <w:r>
           <w:rPr>
             <w:rStyle w:val="Hipervnculo"/>
@@ -3429,7 +3436,7 @@
             <w:noProof/>
             <w:webHidden/>
           </w:rPr>
-          <w:instrText xml:space="preserve"> PAGEREF _Toc137381508 \h </w:instrText>
+          <w:instrText xml:space="preserve"> PAGEREF _Toc138582617 \h </w:instrText>
         </w:r>
         <w:r>
           <w:rPr>
@@ -3477,7 +3484,7 @@
           <w14:ligatures w14:val="standardContextual"/>
         </w:rPr>
       </w:pPr>
-      <w:hyperlink w:anchor="_Toc137381509" w:history="1">
+      <w:hyperlink w:anchor="_Toc138582618" w:history="1">
         <w:r>
           <w:rPr>
             <w:rStyle w:val="Hipervnculo"/>
@@ -3504,7 +3511,7 @@
             <w:noProof/>
             <w:webHidden/>
           </w:rPr>
-          <w:instrText xml:space="preserve"> PAGEREF _Toc137381509 \h </w:instrText>
+          <w:instrText xml:space="preserve"> PAGEREF _Toc138582618 \h </w:instrText>
         </w:r>
         <w:r>
           <w:rPr>
@@ -3552,7 +3559,7 @@
           <w14:ligatures w14:val="standardContextual"/>
         </w:rPr>
       </w:pPr>
-      <w:hyperlink w:anchor="_Toc137381510" w:history="1">
+      <w:hyperlink w:anchor="_Toc138582619" w:history="1">
         <w:r>
           <w:rPr>
             <w:rStyle w:val="Hipervnculo"/>
@@ -3579,7 +3586,7 @@
             <w:noProof/>
             <w:webHidden/>
           </w:rPr>
-          <w:instrText xml:space="preserve"> PAGEREF _Toc137381510 \h </w:instrText>
+          <w:instrText xml:space="preserve"> PAGEREF _Toc138582619 \h </w:instrText>
         </w:r>
         <w:r>
           <w:rPr>
@@ -3627,7 +3634,7 @@
           <w14:ligatures w14:val="standardContextual"/>
         </w:rPr>
       </w:pPr>
-      <w:hyperlink w:anchor="_Toc137381511" w:history="1">
+      <w:hyperlink w:anchor="_Toc138582620" w:history="1">
         <w:r>
           <w:rPr>
             <w:rStyle w:val="Hipervnculo"/>
@@ -3654,7 +3661,7 @@
             <w:noProof/>
             <w:webHidden/>
           </w:rPr>
-          <w:instrText xml:space="preserve"> PAGEREF _Toc137381511 \h </w:instrText>
+          <w:instrText xml:space="preserve"> PAGEREF _Toc138582620 \h </w:instrText>
         </w:r>
         <w:r>
           <w:rPr>
@@ -3702,7 +3709,7 @@
           <w14:ligatures w14:val="standardContextual"/>
         </w:rPr>
       </w:pPr>
-      <w:hyperlink w:anchor="_Toc137381512" w:history="1">
+      <w:hyperlink w:anchor="_Toc138582621" w:history="1">
         <w:r>
           <w:rPr>
             <w:rStyle w:val="Hipervnculo"/>
@@ -3729,7 +3736,7 @@
             <w:noProof/>
             <w:webHidden/>
           </w:rPr>
-          <w:instrText xml:space="preserve"> PAGEREF _Toc137381512 \h </w:instrText>
+          <w:instrText xml:space="preserve"> PAGEREF _Toc138582621 \h </w:instrText>
         </w:r>
         <w:r>
           <w:rPr>
@@ -3777,7 +3784,7 @@
           <w14:ligatures w14:val="standardContextual"/>
         </w:rPr>
       </w:pPr>
-      <w:hyperlink w:anchor="_Toc137381513" w:history="1">
+      <w:hyperlink w:anchor="_Toc138582622" w:history="1">
         <w:r>
           <w:rPr>
             <w:rStyle w:val="Hipervnculo"/>
@@ -3804,7 +3811,7 @@
             <w:noProof/>
             <w:webHidden/>
           </w:rPr>
-          <w:instrText xml:space="preserve"> PAGEREF _Toc137381513 \h </w:instrText>
+          <w:instrText xml:space="preserve"> PAGEREF _Toc138582622 \h </w:instrText>
         </w:r>
         <w:r>
           <w:rPr>
@@ -3852,7 +3859,7 @@
           <w14:ligatures w14:val="standardContextual"/>
         </w:rPr>
       </w:pPr>
-      <w:hyperlink w:anchor="_Toc137381514" w:history="1">
+      <w:hyperlink w:anchor="_Toc138582623" w:history="1">
         <w:r>
           <w:rPr>
             <w:rStyle w:val="Hipervnculo"/>
@@ -3879,7 +3886,7 @@
             <w:noProof/>
             <w:webHidden/>
           </w:rPr>
-          <w:instrText xml:space="preserve"> PAGEREF _Toc137381514 \h </w:instrText>
+          <w:instrText xml:space="preserve"> PAGEREF _Toc138582623 \h </w:instrText>
         </w:r>
         <w:r>
           <w:rPr>
@@ -3927,7 +3934,7 @@
           <w14:ligatures w14:val="standardContextual"/>
         </w:rPr>
       </w:pPr>
-      <w:hyperlink w:anchor="_Toc137381515" w:history="1">
+      <w:hyperlink w:anchor="_Toc138582624" w:history="1">
         <w:r>
           <w:rPr>
             <w:rStyle w:val="Hipervnculo"/>
@@ -3954,7 +3961,7 @@
             <w:noProof/>
             <w:webHidden/>
           </w:rPr>
-          <w:instrText xml:space="preserve"> PAGEREF _Toc137381515 \h </w:instrText>
+          <w:instrText xml:space="preserve"> PAGEREF _Toc138582624 \h </w:instrText>
         </w:r>
         <w:r>
           <w:rPr>
@@ -4002,7 +4009,7 @@
           <w14:ligatures w14:val="standardContextual"/>
         </w:rPr>
       </w:pPr>
-      <w:hyperlink w:anchor="_Toc137381516" w:history="1">
+      <w:hyperlink w:anchor="_Toc138582625" w:history="1">
         <w:r>
           <w:rPr>
             <w:rStyle w:val="Hipervnculo"/>
@@ -4029,7 +4036,7 @@
             <w:noProof/>
             <w:webHidden/>
           </w:rPr>
-          <w:instrText xml:space="preserve"> PAGEREF _Toc137381516 \h </w:instrText>
+          <w:instrText xml:space="preserve"> PAGEREF _Toc138582625 \h </w:instrText>
         </w:r>
         <w:r>
           <w:rPr>
@@ -4077,7 +4084,7 @@
           <w14:ligatures w14:val="standardContextual"/>
         </w:rPr>
       </w:pPr>
-      <w:hyperlink w:anchor="_Toc137381517" w:history="1">
+      <w:hyperlink w:anchor="_Toc138582626" w:history="1">
         <w:r>
           <w:rPr>
             <w:rStyle w:val="Hipervnculo"/>
@@ -4104,7 +4111,7 @@
             <w:noProof/>
             <w:webHidden/>
           </w:rPr>
-          <w:instrText xml:space="preserve"> PAGEREF _Toc137381517 \h </w:instrText>
+          <w:instrText xml:space="preserve"> PAGEREF _Toc138582626 \h </w:instrText>
         </w:r>
         <w:r>
           <w:rPr>
@@ -4152,7 +4159,7 @@
           <w14:ligatures w14:val="standardContextual"/>
         </w:rPr>
       </w:pPr>
-      <w:hyperlink w:anchor="_Toc137381518" w:history="1">
+      <w:hyperlink w:anchor="_Toc138582627" w:history="1">
         <w:r>
           <w:rPr>
             <w:rStyle w:val="Hipervnculo"/>
@@ -4179,7 +4186,7 @@
             <w:noProof/>
             <w:webHidden/>
           </w:rPr>
-          <w:instrText xml:space="preserve"> PAGEREF _Toc137381518 \h </w:instrText>
+          <w:instrText xml:space="preserve"> PAGEREF _Toc138582627 \h </w:instrText>
         </w:r>
         <w:r>
           <w:rPr>
@@ -4227,7 +4234,7 @@
           <w14:ligatures w14:val="standardContextual"/>
         </w:rPr>
       </w:pPr>
-      <w:hyperlink w:anchor="_Toc137381519" w:history="1">
+      <w:hyperlink w:anchor="_Toc138582628" w:history="1">
         <w:r>
           <w:rPr>
             <w:rStyle w:val="Hipervnculo"/>
@@ -4254,7 +4261,7 @@
             <w:noProof/>
             <w:webHidden/>
           </w:rPr>
-          <w:instrText xml:space="preserve"> PAGEREF _Toc137381519 \h </w:instrText>
+          <w:instrText xml:space="preserve"> PAGEREF _Toc138582628 \h </w:instrText>
         </w:r>
         <w:r>
           <w:rPr>
@@ -4302,7 +4309,7 @@
           <w14:ligatures w14:val="standardContextual"/>
         </w:rPr>
       </w:pPr>
-      <w:hyperlink w:anchor="_Toc137381520" w:history="1">
+      <w:hyperlink w:anchor="_Toc138582629" w:history="1">
         <w:r>
           <w:rPr>
             <w:rStyle w:val="Hipervnculo"/>
@@ -4329,7 +4336,7 @@
             <w:noProof/>
             <w:webHidden/>
           </w:rPr>
-          <w:instrText xml:space="preserve"> PAGEREF _Toc137381520 \h </w:instrText>
+          <w:instrText xml:space="preserve"> PAGEREF _Toc138582629 \h </w:instrText>
         </w:r>
         <w:r>
           <w:rPr>
@@ -4377,13 +4384,13 @@
           <w14:ligatures w14:val="standardContextual"/>
         </w:rPr>
       </w:pPr>
-      <w:hyperlink w:anchor="_Toc137381521" w:history="1">
+      <w:hyperlink w:anchor="_Toc138582630" w:history="1">
         <w:r>
           <w:rPr>
             <w:rStyle w:val="Hipervnculo"/>
             <w:noProof/>
           </w:rPr>
-          <w:t>Tabla 30 CU-01Iniciar juego</w:t>
+          <w:t>Tabla 30 CU-01: Menu Principal</w:t>
         </w:r>
         <w:r>
           <w:rPr>
@@ -4404,7 +4411,7 @@
             <w:noProof/>
             <w:webHidden/>
           </w:rPr>
-          <w:instrText xml:space="preserve"> PAGEREF _Toc137381521 \h </w:instrText>
+          <w:instrText xml:space="preserve"> PAGEREF _Toc138582630 \h </w:instrText>
         </w:r>
         <w:r>
           <w:rPr>
@@ -4452,7 +4459,7 @@
           <w14:ligatures w14:val="standardContextual"/>
         </w:rPr>
       </w:pPr>
-      <w:hyperlink w:anchor="_Toc137381522" w:history="1">
+      <w:hyperlink w:anchor="_Toc138582631" w:history="1">
         <w:r>
           <w:rPr>
             <w:rStyle w:val="Hipervnculo"/>
@@ -4479,7 +4486,7 @@
             <w:noProof/>
             <w:webHidden/>
           </w:rPr>
-          <w:instrText xml:space="preserve"> PAGEREF _Toc137381522 \h </w:instrText>
+          <w:instrText xml:space="preserve"> PAGEREF _Toc138582631 \h </w:instrText>
         </w:r>
         <w:r>
           <w:rPr>
@@ -4527,7 +4534,7 @@
           <w14:ligatures w14:val="standardContextual"/>
         </w:rPr>
       </w:pPr>
-      <w:hyperlink w:anchor="_Toc137381523" w:history="1">
+      <w:hyperlink w:anchor="_Toc138582632" w:history="1">
         <w:r>
           <w:rPr>
             <w:rStyle w:val="Hipervnculo"/>
@@ -4554,7 +4561,7 @@
             <w:noProof/>
             <w:webHidden/>
           </w:rPr>
-          <w:instrText xml:space="preserve"> PAGEREF _Toc137381523 \h </w:instrText>
+          <w:instrText xml:space="preserve"> PAGEREF _Toc138582632 \h </w:instrText>
         </w:r>
         <w:r>
           <w:rPr>
@@ -4602,7 +4609,7 @@
           <w14:ligatures w14:val="standardContextual"/>
         </w:rPr>
       </w:pPr>
-      <w:hyperlink w:anchor="_Toc137381524" w:history="1">
+      <w:hyperlink w:anchor="_Toc138582633" w:history="1">
         <w:r>
           <w:rPr>
             <w:rStyle w:val="Hipervnculo"/>
@@ -4629,7 +4636,7 @@
             <w:noProof/>
             <w:webHidden/>
           </w:rPr>
-          <w:instrText xml:space="preserve"> PAGEREF _Toc137381524 \h </w:instrText>
+          <w:instrText xml:space="preserve"> PAGEREF _Toc138582633 \h </w:instrText>
         </w:r>
         <w:r>
           <w:rPr>
@@ -4677,7 +4684,7 @@
           <w14:ligatures w14:val="standardContextual"/>
         </w:rPr>
       </w:pPr>
-      <w:hyperlink w:anchor="_Toc137381525" w:history="1">
+      <w:hyperlink w:anchor="_Toc138582634" w:history="1">
         <w:r>
           <w:rPr>
             <w:rStyle w:val="Hipervnculo"/>
@@ -4704,7 +4711,7 @@
             <w:noProof/>
             <w:webHidden/>
           </w:rPr>
-          <w:instrText xml:space="preserve"> PAGEREF _Toc137381525 \h </w:instrText>
+          <w:instrText xml:space="preserve"> PAGEREF _Toc138582634 \h </w:instrText>
         </w:r>
         <w:r>
           <w:rPr>
@@ -4752,7 +4759,7 @@
           <w14:ligatures w14:val="standardContextual"/>
         </w:rPr>
       </w:pPr>
-      <w:hyperlink w:anchor="_Toc137381526" w:history="1">
+      <w:hyperlink w:anchor="_Toc138582635" w:history="1">
         <w:r>
           <w:rPr>
             <w:rStyle w:val="Hipervnculo"/>
@@ -4779,7 +4786,7 @@
             <w:noProof/>
             <w:webHidden/>
           </w:rPr>
-          <w:instrText xml:space="preserve"> PAGEREF _Toc137381526 \h </w:instrText>
+          <w:instrText xml:space="preserve"> PAGEREF _Toc138582635 \h </w:instrText>
         </w:r>
         <w:r>
           <w:rPr>
@@ -4827,7 +4834,7 @@
           <w14:ligatures w14:val="standardContextual"/>
         </w:rPr>
       </w:pPr>
-      <w:hyperlink w:anchor="_Toc137381527" w:history="1">
+      <w:hyperlink w:anchor="_Toc138582636" w:history="1">
         <w:r>
           <w:rPr>
             <w:rStyle w:val="Hipervnculo"/>
@@ -4854,7 +4861,7 @@
             <w:noProof/>
             <w:webHidden/>
           </w:rPr>
-          <w:instrText xml:space="preserve"> PAGEREF _Toc137381527 \h </w:instrText>
+          <w:instrText xml:space="preserve"> PAGEREF _Toc138582636 \h </w:instrText>
         </w:r>
         <w:r>
           <w:rPr>
@@ -4902,7 +4909,7 @@
           <w14:ligatures w14:val="standardContextual"/>
         </w:rPr>
       </w:pPr>
-      <w:hyperlink w:anchor="_Toc137381528" w:history="1">
+      <w:hyperlink w:anchor="_Toc138582637" w:history="1">
         <w:r>
           <w:rPr>
             <w:rStyle w:val="Hipervnculo"/>
@@ -4929,7 +4936,7 @@
             <w:noProof/>
             <w:webHidden/>
           </w:rPr>
-          <w:instrText xml:space="preserve"> PAGEREF _Toc137381528 \h </w:instrText>
+          <w:instrText xml:space="preserve"> PAGEREF _Toc138582637 \h </w:instrText>
         </w:r>
         <w:r>
           <w:rPr>
@@ -4977,7 +4984,7 @@
           <w14:ligatures w14:val="standardContextual"/>
         </w:rPr>
       </w:pPr>
-      <w:hyperlink w:anchor="_Toc137381529" w:history="1">
+      <w:hyperlink w:anchor="_Toc138582638" w:history="1">
         <w:r>
           <w:rPr>
             <w:rStyle w:val="Hipervnculo"/>
@@ -5004,7 +5011,7 @@
             <w:noProof/>
             <w:webHidden/>
           </w:rPr>
-          <w:instrText xml:space="preserve"> PAGEREF _Toc137381529 \h </w:instrText>
+          <w:instrText xml:space="preserve"> PAGEREF _Toc138582638 \h </w:instrText>
         </w:r>
         <w:r>
           <w:rPr>
@@ -5052,7 +5059,7 @@
           <w14:ligatures w14:val="standardContextual"/>
         </w:rPr>
       </w:pPr>
-      <w:hyperlink w:anchor="_Toc137381530" w:history="1">
+      <w:hyperlink w:anchor="_Toc138582639" w:history="1">
         <w:r>
           <w:rPr>
             <w:rStyle w:val="Hipervnculo"/>
@@ -5079,7 +5086,7 @@
             <w:noProof/>
             <w:webHidden/>
           </w:rPr>
-          <w:instrText xml:space="preserve"> PAGEREF _Toc137381530 \h </w:instrText>
+          <w:instrText xml:space="preserve"> PAGEREF _Toc138582639 \h </w:instrText>
         </w:r>
         <w:r>
           <w:rPr>
@@ -5127,7 +5134,7 @@
           <w14:ligatures w14:val="standardContextual"/>
         </w:rPr>
       </w:pPr>
-      <w:hyperlink w:anchor="_Toc137381531" w:history="1">
+      <w:hyperlink w:anchor="_Toc138582640" w:history="1">
         <w:r>
           <w:rPr>
             <w:rStyle w:val="Hipervnculo"/>
@@ -5154,7 +5161,7 @@
             <w:noProof/>
             <w:webHidden/>
           </w:rPr>
-          <w:instrText xml:space="preserve"> PAGEREF _Toc137381531 \h </w:instrText>
+          <w:instrText xml:space="preserve"> PAGEREF _Toc138582640 \h </w:instrText>
         </w:r>
         <w:r>
           <w:rPr>
@@ -5202,7 +5209,7 @@
           <w14:ligatures w14:val="standardContextual"/>
         </w:rPr>
       </w:pPr>
-      <w:hyperlink w:anchor="_Toc137381532" w:history="1">
+      <w:hyperlink w:anchor="_Toc138582641" w:history="1">
         <w:r>
           <w:rPr>
             <w:rStyle w:val="Hipervnculo"/>
@@ -5229,7 +5236,7 @@
             <w:noProof/>
             <w:webHidden/>
           </w:rPr>
-          <w:instrText xml:space="preserve"> PAGEREF _Toc137381532 \h </w:instrText>
+          <w:instrText xml:space="preserve"> PAGEREF _Toc138582641 \h </w:instrText>
         </w:r>
         <w:r>
           <w:rPr>
@@ -5277,7 +5284,7 @@
           <w14:ligatures w14:val="standardContextual"/>
         </w:rPr>
       </w:pPr>
-      <w:hyperlink w:anchor="_Toc137381533" w:history="1">
+      <w:hyperlink w:anchor="_Toc138582642" w:history="1">
         <w:r>
           <w:rPr>
             <w:rStyle w:val="Hipervnculo"/>
@@ -5304,7 +5311,7 @@
             <w:noProof/>
             <w:webHidden/>
           </w:rPr>
-          <w:instrText xml:space="preserve"> PAGEREF _Toc137381533 \h </w:instrText>
+          <w:instrText xml:space="preserve"> PAGEREF _Toc138582642 \h </w:instrText>
         </w:r>
         <w:r>
           <w:rPr>
@@ -5352,7 +5359,7 @@
           <w14:ligatures w14:val="standardContextual"/>
         </w:rPr>
       </w:pPr>
-      <w:hyperlink w:anchor="_Toc137381534" w:history="1">
+      <w:hyperlink w:anchor="_Toc138582643" w:history="1">
         <w:r>
           <w:rPr>
             <w:rStyle w:val="Hipervnculo"/>
@@ -5379,7 +5386,7 @@
             <w:noProof/>
             <w:webHidden/>
           </w:rPr>
-          <w:instrText xml:space="preserve"> PAGEREF _Toc137381534 \h </w:instrText>
+          <w:instrText xml:space="preserve"> PAGEREF _Toc138582643 \h </w:instrText>
         </w:r>
         <w:r>
           <w:rPr>
@@ -5427,7 +5434,7 @@
           <w14:ligatures w14:val="standardContextual"/>
         </w:rPr>
       </w:pPr>
-      <w:hyperlink w:anchor="_Toc137381535" w:history="1">
+      <w:hyperlink w:anchor="_Toc138582644" w:history="1">
         <w:r>
           <w:rPr>
             <w:rStyle w:val="Hipervnculo"/>
@@ -5454,7 +5461,7 @@
             <w:noProof/>
             <w:webHidden/>
           </w:rPr>
-          <w:instrText xml:space="preserve"> PAGEREF _Toc137381535 \h </w:instrText>
+          <w:instrText xml:space="preserve"> PAGEREF _Toc138582644 \h </w:instrText>
         </w:r>
         <w:r>
           <w:rPr>
@@ -5502,7 +5509,7 @@
           <w14:ligatures w14:val="standardContextual"/>
         </w:rPr>
       </w:pPr>
-      <w:hyperlink w:anchor="_Toc137381536" w:history="1">
+      <w:hyperlink w:anchor="_Toc138582645" w:history="1">
         <w:r>
           <w:rPr>
             <w:rStyle w:val="Hipervnculo"/>
@@ -5529,7 +5536,7 @@
             <w:noProof/>
             <w:webHidden/>
           </w:rPr>
-          <w:instrText xml:space="preserve"> PAGEREF _Toc137381536 \h </w:instrText>
+          <w:instrText xml:space="preserve"> PAGEREF _Toc138582645 \h </w:instrText>
         </w:r>
         <w:r>
           <w:rPr>
@@ -5577,7 +5584,7 @@
           <w14:ligatures w14:val="standardContextual"/>
         </w:rPr>
       </w:pPr>
-      <w:hyperlink w:anchor="_Toc137381537" w:history="1">
+      <w:hyperlink w:anchor="_Toc138582646" w:history="1">
         <w:r>
           <w:rPr>
             <w:rStyle w:val="Hipervnculo"/>
@@ -5604,7 +5611,7 @@
             <w:noProof/>
             <w:webHidden/>
           </w:rPr>
-          <w:instrText xml:space="preserve"> PAGEREF _Toc137381537 \h </w:instrText>
+          <w:instrText xml:space="preserve"> PAGEREF _Toc138582646 \h </w:instrText>
         </w:r>
         <w:r>
           <w:rPr>
@@ -5652,7 +5659,7 @@
           <w14:ligatures w14:val="standardContextual"/>
         </w:rPr>
       </w:pPr>
-      <w:hyperlink w:anchor="_Toc137381538" w:history="1">
+      <w:hyperlink w:anchor="_Toc138582647" w:history="1">
         <w:r>
           <w:rPr>
             <w:rStyle w:val="Hipervnculo"/>
@@ -5679,7 +5686,7 @@
             <w:noProof/>
             <w:webHidden/>
           </w:rPr>
-          <w:instrText xml:space="preserve"> PAGEREF _Toc137381538 \h </w:instrText>
+          <w:instrText xml:space="preserve"> PAGEREF _Toc138582647 \h </w:instrText>
         </w:r>
         <w:r>
           <w:rPr>
@@ -5727,7 +5734,7 @@
           <w14:ligatures w14:val="standardContextual"/>
         </w:rPr>
       </w:pPr>
-      <w:hyperlink w:anchor="_Toc137381539" w:history="1">
+      <w:hyperlink w:anchor="_Toc138582648" w:history="1">
         <w:r>
           <w:rPr>
             <w:rStyle w:val="Hipervnculo"/>
@@ -5754,7 +5761,7 @@
             <w:noProof/>
             <w:webHidden/>
           </w:rPr>
-          <w:instrText xml:space="preserve"> PAGEREF _Toc137381539 \h </w:instrText>
+          <w:instrText xml:space="preserve"> PAGEREF _Toc138582648 \h </w:instrText>
         </w:r>
         <w:r>
           <w:rPr>
@@ -5828,7 +5835,15 @@
     <w:p/>
     <w:p>
       <w:r>
-        <w:t>Como marco de desarrollo usaremos el Proceso Unificado, siguiendo el lenguaje de modelado UML y con el uso de la herramienta Visual Paradigm.</w:t>
+        <w:t xml:space="preserve">Como marco de desarrollo usaremos el Proceso Unificado, siguiendo el lenguaje de modelado UML y con el uso de la herramienta Visual </w:t>
+      </w:r>
+      <w:proofErr w:type="spellStart"/>
+      <w:r>
+        <w:t>Paradigm</w:t>
+      </w:r>
+      <w:proofErr w:type="spellEnd"/>
+      <w:r>
+        <w:t>.</w:t>
       </w:r>
     </w:p>
     <w:p>
@@ -5852,7 +5867,7 @@
         <w:keepNext/>
         <w:jc w:val="center"/>
       </w:pPr>
-      <w:bookmarkStart w:id="4" w:name="_Toc137381492"/>
+      <w:bookmarkStart w:id="4" w:name="_Toc138582601"/>
       <w:r>
         <w:t xml:space="preserve">Tabla </w:t>
       </w:r>
@@ -6071,7 +6086,7 @@
         <w:keepNext/>
         <w:jc w:val="center"/>
       </w:pPr>
-      <w:bookmarkStart w:id="5" w:name="_Toc137381493"/>
+      <w:bookmarkStart w:id="5" w:name="_Toc138582602"/>
       <w:r>
         <w:t xml:space="preserve">Tabla </w:t>
       </w:r>
@@ -6310,7 +6325,7 @@
         <w:keepNext/>
         <w:jc w:val="center"/>
       </w:pPr>
-      <w:bookmarkStart w:id="7" w:name="_Toc137381494"/>
+      <w:bookmarkStart w:id="7" w:name="_Toc138582603"/>
       <w:r>
         <w:t xml:space="preserve">Tabla </w:t>
       </w:r>
@@ -6899,7 +6914,7 @@
         <w:keepNext/>
         <w:jc w:val="center"/>
       </w:pPr>
-      <w:bookmarkStart w:id="8" w:name="_Toc137381495"/>
+      <w:bookmarkStart w:id="8" w:name="_Toc138582604"/>
       <w:r>
         <w:t xml:space="preserve">Tabla </w:t>
       </w:r>
@@ -7483,7 +7498,7 @@
         <w:keepNext/>
         <w:jc w:val="center"/>
       </w:pPr>
-      <w:bookmarkStart w:id="9" w:name="_Toc137381496"/>
+      <w:bookmarkStart w:id="9" w:name="_Toc138582605"/>
       <w:r>
         <w:lastRenderedPageBreak/>
         <w:t xml:space="preserve">Tabla </w:t>
@@ -8048,7 +8063,7 @@
         <w:keepNext/>
         <w:jc w:val="center"/>
       </w:pPr>
-      <w:bookmarkStart w:id="10" w:name="_Toc137381497"/>
+      <w:bookmarkStart w:id="10" w:name="_Toc138582606"/>
       <w:r>
         <w:t xml:space="preserve">Tabla </w:t>
       </w:r>
@@ -8640,7 +8655,7 @@
         <w:keepNext/>
         <w:jc w:val="center"/>
       </w:pPr>
-      <w:bookmarkStart w:id="12" w:name="_Toc137381498"/>
+      <w:bookmarkStart w:id="12" w:name="_Toc138582607"/>
       <w:r>
         <w:t xml:space="preserve">Tabla </w:t>
       </w:r>
@@ -8965,7 +8980,7 @@
         <w:keepNext/>
         <w:jc w:val="center"/>
       </w:pPr>
-      <w:bookmarkStart w:id="13" w:name="_Toc137381499"/>
+      <w:bookmarkStart w:id="13" w:name="_Toc138582608"/>
       <w:r>
         <w:lastRenderedPageBreak/>
         <w:t xml:space="preserve">Tabla </w:t>
@@ -9281,7 +9296,7 @@
         <w:keepNext/>
         <w:jc w:val="center"/>
       </w:pPr>
-      <w:bookmarkStart w:id="14" w:name="_Toc137381500"/>
+      <w:bookmarkStart w:id="14" w:name="_Toc138582609"/>
       <w:r>
         <w:t xml:space="preserve">Tabla </w:t>
       </w:r>
@@ -9633,7 +9648,7 @@
         <w:keepNext/>
         <w:jc w:val="center"/>
       </w:pPr>
-      <w:bookmarkStart w:id="17" w:name="_Toc137381501"/>
+      <w:bookmarkStart w:id="17" w:name="_Toc138582610"/>
       <w:r>
         <w:t xml:space="preserve">Tabla </w:t>
       </w:r>
@@ -10110,7 +10125,7 @@
         <w:keepNext/>
         <w:jc w:val="center"/>
       </w:pPr>
-      <w:bookmarkStart w:id="19" w:name="_Toc137381502"/>
+      <w:bookmarkStart w:id="19" w:name="_Toc138582611"/>
       <w:r>
         <w:t xml:space="preserve">Tabla </w:t>
       </w:r>
@@ -10640,7 +10655,7 @@
         <w:keepNext/>
         <w:jc w:val="center"/>
       </w:pPr>
-      <w:bookmarkStart w:id="21" w:name="_Toc137381503"/>
+      <w:bookmarkStart w:id="21" w:name="_Toc138582612"/>
       <w:r>
         <w:t xml:space="preserve">Tabla </w:t>
       </w:r>
@@ -10769,7 +10784,7 @@
               <w:jc w:val="left"/>
             </w:pPr>
             <w:r>
-              <w:t>Iniciar juego</w:t>
+              <w:t>Menú Principal</w:t>
             </w:r>
           </w:p>
         </w:tc>
@@ -10782,7 +10797,7 @@
               <w:spacing w:line="276" w:lineRule="auto"/>
             </w:pPr>
             <w:r>
-              <w:t>El jugador inicia el juego desde el menú principal</w:t>
+              <w:t>El jugador puede elegir entre iniciar el juego, acceder a las configuraciones o salir del juego.</w:t>
             </w:r>
           </w:p>
         </w:tc>
@@ -11595,6 +11610,7 @@
                 <w:b/>
                 <w:bCs/>
               </w:rPr>
+              <w:lastRenderedPageBreak/>
               <w:t>CU-17</w:t>
             </w:r>
           </w:p>
@@ -11645,7 +11661,6 @@
                 <w:b/>
                 <w:bCs/>
               </w:rPr>
-              <w:lastRenderedPageBreak/>
               <w:t>CU-18</w:t>
             </w:r>
           </w:p>
@@ -11782,7 +11797,7 @@
         <w:keepNext/>
         <w:jc w:val="center"/>
       </w:pPr>
-      <w:bookmarkStart w:id="25" w:name="_Toc137381504"/>
+      <w:bookmarkStart w:id="25" w:name="_Toc138582613"/>
       <w:r>
         <w:t xml:space="preserve">Tabla </w:t>
       </w:r>
@@ -12674,7 +12689,7 @@
         <w:keepNext/>
         <w:jc w:val="center"/>
       </w:pPr>
-      <w:bookmarkStart w:id="26" w:name="_Toc137381505"/>
+      <w:bookmarkStart w:id="26" w:name="_Toc138582614"/>
       <w:r>
         <w:lastRenderedPageBreak/>
         <w:t xml:space="preserve">Tabla </w:t>
@@ -13565,7 +13580,7 @@
         <w:keepNext/>
         <w:jc w:val="center"/>
       </w:pPr>
-      <w:bookmarkStart w:id="27" w:name="_Toc137381506"/>
+      <w:bookmarkStart w:id="27" w:name="_Toc138582615"/>
       <w:r>
         <w:t xml:space="preserve">Tabla </w:t>
       </w:r>
@@ -14454,7 +14469,7 @@
         <w:keepNext/>
         <w:jc w:val="center"/>
       </w:pPr>
-      <w:bookmarkStart w:id="28" w:name="_Toc137381507"/>
+      <w:bookmarkStart w:id="28" w:name="_Toc138582616"/>
       <w:r>
         <w:lastRenderedPageBreak/>
         <w:t xml:space="preserve">Tabla </w:t>
@@ -15360,7 +15375,7 @@
         <w:keepNext/>
         <w:jc w:val="center"/>
       </w:pPr>
-      <w:bookmarkStart w:id="29" w:name="_Toc137381508"/>
+      <w:bookmarkStart w:id="29" w:name="_Toc138582617"/>
       <w:r>
         <w:lastRenderedPageBreak/>
         <w:t xml:space="preserve">Tabla </w:t>
@@ -16253,7 +16268,7 @@
         <w:keepNext/>
         <w:jc w:val="center"/>
       </w:pPr>
-      <w:bookmarkStart w:id="30" w:name="_Toc137381509"/>
+      <w:bookmarkStart w:id="30" w:name="_Toc138582618"/>
       <w:r>
         <w:lastRenderedPageBreak/>
         <w:t xml:space="preserve">Tabla </w:t>
@@ -17137,7 +17152,7 @@
         <w:keepNext/>
         <w:jc w:val="center"/>
       </w:pPr>
-      <w:bookmarkStart w:id="31" w:name="_Toc137381510"/>
+      <w:bookmarkStart w:id="31" w:name="_Toc138582619"/>
       <w:r>
         <w:lastRenderedPageBreak/>
         <w:t xml:space="preserve">Tabla </w:t>
@@ -18034,7 +18049,7 @@
         <w:keepNext/>
         <w:jc w:val="center"/>
       </w:pPr>
-      <w:bookmarkStart w:id="32" w:name="_Toc137381511"/>
+      <w:bookmarkStart w:id="32" w:name="_Toc138582620"/>
       <w:r>
         <w:lastRenderedPageBreak/>
         <w:t xml:space="preserve">Tabla </w:t>
@@ -18952,7 +18967,7 @@
         <w:keepNext/>
         <w:jc w:val="center"/>
       </w:pPr>
-      <w:bookmarkStart w:id="34" w:name="_Toc137381512"/>
+      <w:bookmarkStart w:id="34" w:name="_Toc138582621"/>
       <w:r>
         <w:t xml:space="preserve">Tabla </w:t>
       </w:r>
@@ -19494,7 +19509,7 @@
         <w:keepNext/>
         <w:jc w:val="center"/>
       </w:pPr>
-      <w:bookmarkStart w:id="35" w:name="_Toc137381513"/>
+      <w:bookmarkStart w:id="35" w:name="_Toc138582622"/>
       <w:r>
         <w:t xml:space="preserve">Tabla </w:t>
       </w:r>
@@ -20018,7 +20033,7 @@
         <w:pStyle w:val="Descripcin"/>
         <w:keepNext/>
       </w:pPr>
-      <w:bookmarkStart w:id="36" w:name="_Toc137381514"/>
+      <w:bookmarkStart w:id="36" w:name="_Toc138582623"/>
       <w:r>
         <w:t xml:space="preserve">Tabla </w:t>
       </w:r>
@@ -20533,7 +20548,7 @@
       <w:r>
         <w:br/>
       </w:r>
-      <w:bookmarkStart w:id="37" w:name="_Toc137381515"/>
+      <w:bookmarkStart w:id="37" w:name="_Toc138582624"/>
       <w:r>
         <w:t xml:space="preserve">Tabla </w:t>
       </w:r>
@@ -21062,7 +21077,7 @@
         <w:keepNext/>
         <w:jc w:val="center"/>
       </w:pPr>
-      <w:bookmarkStart w:id="38" w:name="_Toc137381516"/>
+      <w:bookmarkStart w:id="38" w:name="_Toc138582625"/>
       <w:r>
         <w:t xml:space="preserve">Tabla </w:t>
       </w:r>
@@ -21563,15 +21578,19 @@
             <w:r>
               <w:t xml:space="preserve">La accesibilidad del juego puede verse afectada por el diseño de la interfaz de usuario, las mecánicas de juego y la elección de los colores, fuentes y sonidos. Es importante seguir las pautas de accesibilidad, como las WCAG (Web Content </w:t>
             </w:r>
+            <w:proofErr w:type="spellStart"/>
             <w:r>
               <w:t>Accessibility</w:t>
             </w:r>
+            <w:proofErr w:type="spellEnd"/>
             <w:r>
               <w:t xml:space="preserve"> </w:t>
             </w:r>
+            <w:proofErr w:type="spellStart"/>
             <w:r>
               <w:t>Guidelines</w:t>
             </w:r>
+            <w:proofErr w:type="spellEnd"/>
             <w:r>
               <w:t>), y considerar características como la posibilidad de ajustar el tamaño de la fuente, la personalización de los controles y la inclusión de modos de juego específicos para usuarios con discapacidades.</w:t>
             </w:r>
@@ -21603,7 +21622,7 @@
         <w:keepNext/>
         <w:jc w:val="center"/>
       </w:pPr>
-      <w:bookmarkStart w:id="39" w:name="_Toc137381517"/>
+      <w:bookmarkStart w:id="39" w:name="_Toc138582626"/>
       <w:r>
         <w:lastRenderedPageBreak/>
         <w:t xml:space="preserve">Tabla </w:t>
@@ -22133,7 +22152,7 @@
         <w:keepNext/>
         <w:jc w:val="center"/>
       </w:pPr>
-      <w:bookmarkStart w:id="40" w:name="_Toc137381518"/>
+      <w:bookmarkStart w:id="40" w:name="_Toc138582627"/>
       <w:r>
         <w:t xml:space="preserve">Tabla </w:t>
       </w:r>
@@ -22668,7 +22687,7 @@
         <w:keepNext/>
         <w:jc w:val="center"/>
       </w:pPr>
-      <w:bookmarkStart w:id="41" w:name="_Toc137381519"/>
+      <w:bookmarkStart w:id="41" w:name="_Toc138582628"/>
       <w:r>
         <w:t xml:space="preserve">Tabla </w:t>
       </w:r>
@@ -23214,7 +23233,7 @@
         <w:keepNext/>
         <w:jc w:val="center"/>
       </w:pPr>
-      <w:bookmarkStart w:id="42" w:name="_Toc137381520"/>
+      <w:bookmarkStart w:id="42" w:name="_Toc138582629"/>
       <w:r>
         <w:lastRenderedPageBreak/>
         <w:t xml:space="preserve">Tabla </w:t>
@@ -23768,7 +23787,7 @@
         <w:keepNext/>
         <w:jc w:val="center"/>
       </w:pPr>
-      <w:bookmarkStart w:id="44" w:name="_Toc137381521"/>
+      <w:bookmarkStart w:id="44" w:name="_Toc138582630"/>
       <w:r>
         <w:t xml:space="preserve">Tabla </w:t>
       </w:r>
@@ -23784,7 +23803,15 @@
         <w:t xml:space="preserve"> CU-01</w:t>
       </w:r>
       <w:r>
-        <w:t>Iniciar juego</w:t>
+        <w:t xml:space="preserve">: </w:t>
+      </w:r>
+      <w:proofErr w:type="spellStart"/>
+      <w:r>
+        <w:t>Menu</w:t>
+      </w:r>
+      <w:proofErr w:type="spellEnd"/>
+      <w:r>
+        <w:t xml:space="preserve"> Principal</w:t>
       </w:r>
       <w:bookmarkEnd w:id="44"/>
     </w:p>
@@ -25197,7 +25224,7 @@
         <w:keepNext/>
         <w:jc w:val="center"/>
       </w:pPr>
-      <w:bookmarkStart w:id="45" w:name="_Toc137381522"/>
+      <w:bookmarkStart w:id="45" w:name="_Toc138582631"/>
       <w:r>
         <w:lastRenderedPageBreak/>
         <w:t xml:space="preserve">Tabla </w:t>
@@ -26498,7 +26525,7 @@
         <w:keepNext/>
         <w:jc w:val="center"/>
       </w:pPr>
-      <w:bookmarkStart w:id="46" w:name="_Toc137381523"/>
+      <w:bookmarkStart w:id="46" w:name="_Toc138582632"/>
       <w:r>
         <w:lastRenderedPageBreak/>
         <w:t xml:space="preserve">Tabla </w:t>
@@ -27762,7 +27789,7 @@
         <w:keepNext/>
         <w:jc w:val="center"/>
       </w:pPr>
-      <w:bookmarkStart w:id="47" w:name="_Toc137381524"/>
+      <w:bookmarkStart w:id="47" w:name="_Toc138582633"/>
       <w:r>
         <w:lastRenderedPageBreak/>
         <w:t xml:space="preserve">Tabla </w:t>
@@ -29004,7 +29031,7 @@
         <w:keepNext/>
         <w:jc w:val="center"/>
       </w:pPr>
-      <w:bookmarkStart w:id="48" w:name="_Toc137381525"/>
+      <w:bookmarkStart w:id="48" w:name="_Toc138582634"/>
       <w:r>
         <w:lastRenderedPageBreak/>
         <w:t xml:space="preserve">Tabla </w:t>
@@ -30422,7 +30449,7 @@
         <w:keepNext/>
         <w:jc w:val="center"/>
       </w:pPr>
-      <w:bookmarkStart w:id="49" w:name="_Toc137381526"/>
+      <w:bookmarkStart w:id="49" w:name="_Toc138582635"/>
       <w:r>
         <w:lastRenderedPageBreak/>
         <w:t xml:space="preserve">Tabla </w:t>
@@ -31548,7 +31575,15 @@
           </w:tcPr>
           <w:p>
             <w:r>
-              <w:t>El calculo de daño y la aplicación de este no deben exceder el segundo.</w:t>
+              <w:t xml:space="preserve">El </w:t>
+            </w:r>
+            <w:proofErr w:type="spellStart"/>
+            <w:r>
+              <w:t>calculo</w:t>
+            </w:r>
+            <w:proofErr w:type="spellEnd"/>
+            <w:r>
+              <w:t xml:space="preserve"> de daño y la aplicación de este no deben exceder el segundo.</w:t>
             </w:r>
           </w:p>
         </w:tc>
@@ -31841,7 +31876,7 @@
         <w:keepNext/>
         <w:jc w:val="center"/>
       </w:pPr>
-      <w:bookmarkStart w:id="50" w:name="_Toc137381527"/>
+      <w:bookmarkStart w:id="50" w:name="_Toc138582636"/>
       <w:r>
         <w:lastRenderedPageBreak/>
         <w:t xml:space="preserve">Tabla </w:t>
@@ -33258,7 +33293,7 @@
         <w:keepNext/>
         <w:jc w:val="center"/>
       </w:pPr>
-      <w:bookmarkStart w:id="52" w:name="_Toc137381528"/>
+      <w:bookmarkStart w:id="52" w:name="_Toc138582637"/>
       <w:r>
         <w:lastRenderedPageBreak/>
         <w:t xml:space="preserve">Tabla </w:t>
@@ -34442,7 +34477,15 @@
           </w:tcPr>
           <w:p>
             <w:r>
-              <w:t>5 segundos entre animación y calculo de daño.</w:t>
+              <w:t xml:space="preserve">5 segundos entre animación y </w:t>
+            </w:r>
+            <w:proofErr w:type="spellStart"/>
+            <w:r>
+              <w:t>calculo</w:t>
+            </w:r>
+            <w:proofErr w:type="spellEnd"/>
+            <w:r>
+              <w:t xml:space="preserve"> de daño.</w:t>
             </w:r>
           </w:p>
         </w:tc>
@@ -34733,7 +34776,7 @@
         <w:keepNext/>
         <w:jc w:val="center"/>
       </w:pPr>
-      <w:bookmarkStart w:id="53" w:name="_Toc137381529"/>
+      <w:bookmarkStart w:id="53" w:name="_Toc138582638"/>
       <w:r>
         <w:lastRenderedPageBreak/>
         <w:t xml:space="preserve">Tabla </w:t>
@@ -35975,7 +36018,7 @@
         <w:keepNext/>
         <w:jc w:val="center"/>
       </w:pPr>
-      <w:bookmarkStart w:id="54" w:name="_Toc137381530"/>
+      <w:bookmarkStart w:id="54" w:name="_Toc138582639"/>
       <w:r>
         <w:lastRenderedPageBreak/>
         <w:t xml:space="preserve">Tabla </w:t>
@@ -37325,7 +37368,7 @@
         <w:keepNext/>
         <w:jc w:val="center"/>
       </w:pPr>
-      <w:bookmarkStart w:id="55" w:name="_Toc137381531"/>
+      <w:bookmarkStart w:id="55" w:name="_Toc138582640"/>
       <w:r>
         <w:lastRenderedPageBreak/>
         <w:t xml:space="preserve">Tabla </w:t>
@@ -38694,7 +38737,7 @@
         <w:keepNext/>
         <w:jc w:val="center"/>
       </w:pPr>
-      <w:bookmarkStart w:id="56" w:name="_Toc137381532"/>
+      <w:bookmarkStart w:id="56" w:name="_Toc138582641"/>
       <w:r>
         <w:lastRenderedPageBreak/>
         <w:t xml:space="preserve">Tabla </w:t>
@@ -40011,7 +40054,7 @@
         <w:keepNext/>
         <w:jc w:val="center"/>
       </w:pPr>
-      <w:bookmarkStart w:id="57" w:name="_Toc137381533"/>
+      <w:bookmarkStart w:id="57" w:name="_Toc138582642"/>
       <w:r>
         <w:lastRenderedPageBreak/>
         <w:t xml:space="preserve">Tabla </w:t>
@@ -41317,7 +41360,7 @@
         <w:keepNext/>
         <w:jc w:val="center"/>
       </w:pPr>
-      <w:bookmarkStart w:id="58" w:name="_Toc137381534"/>
+      <w:bookmarkStart w:id="58" w:name="_Toc138582643"/>
       <w:r>
         <w:lastRenderedPageBreak/>
         <w:t xml:space="preserve">Tabla </w:t>
@@ -41668,7 +41711,15 @@
           </w:tcPr>
           <w:p>
             <w:r>
-              <w:t>El jugador puede pausar el juego en cualquier momento durante un escenario</w:t>
+              <w:t xml:space="preserve">El jugador puede </w:t>
+            </w:r>
+            <w:proofErr w:type="spellStart"/>
+            <w:r>
+              <w:t>pausar</w:t>
+            </w:r>
+            <w:proofErr w:type="spellEnd"/>
+            <w:r>
+              <w:t xml:space="preserve"> el juego en cualquier momento durante un escenario</w:t>
             </w:r>
           </w:p>
         </w:tc>
@@ -42511,7 +42562,7 @@
         <w:keepNext/>
         <w:jc w:val="center"/>
       </w:pPr>
-      <w:bookmarkStart w:id="59" w:name="_Toc137381535"/>
+      <w:bookmarkStart w:id="59" w:name="_Toc138582644"/>
       <w:r>
         <w:lastRenderedPageBreak/>
         <w:t xml:space="preserve">Tabla </w:t>
@@ -43814,7 +43865,7 @@
         <w:keepNext/>
         <w:jc w:val="center"/>
       </w:pPr>
-      <w:bookmarkStart w:id="60" w:name="_Toc137381536"/>
+      <w:bookmarkStart w:id="60" w:name="_Toc138582645"/>
       <w:r>
         <w:lastRenderedPageBreak/>
         <w:t xml:space="preserve">Tabla </w:t>
@@ -45115,7 +45166,7 @@
         <w:keepNext/>
         <w:jc w:val="center"/>
       </w:pPr>
-      <w:bookmarkStart w:id="61" w:name="_Toc137381537"/>
+      <w:bookmarkStart w:id="61" w:name="_Toc138582646"/>
       <w:r>
         <w:lastRenderedPageBreak/>
         <w:t xml:space="preserve">Tabla </w:t>
@@ -46412,7 +46463,7 @@
         <w:keepNext/>
         <w:jc w:val="center"/>
       </w:pPr>
-      <w:bookmarkStart w:id="62" w:name="_Toc137381538"/>
+      <w:bookmarkStart w:id="62" w:name="_Toc138582647"/>
       <w:r>
         <w:lastRenderedPageBreak/>
         <w:t xml:space="preserve">Tabla </w:t>
@@ -47007,7 +47058,15 @@
           </w:tcPr>
           <w:p>
             <w:r>
-              <w:t>El jugador identifica un elemento interactuable en el escenario</w:t>
+              <w:t xml:space="preserve">El jugador identifica un elemento </w:t>
+            </w:r>
+            <w:proofErr w:type="spellStart"/>
+            <w:r>
+              <w:t>interactuable</w:t>
+            </w:r>
+            <w:proofErr w:type="spellEnd"/>
+            <w:r>
+              <w:t xml:space="preserve"> en el escenario</w:t>
             </w:r>
             <w:r>
               <w:t xml:space="preserve"> adyacente a la unidad seleccionada</w:t>
@@ -47064,7 +47123,15 @@
           </w:tcPr>
           <w:p>
             <w:r>
-              <w:t>El jugador selecciona el elemento interactuable.</w:t>
+              <w:t xml:space="preserve">El jugador selecciona el elemento </w:t>
+            </w:r>
+            <w:proofErr w:type="spellStart"/>
+            <w:r>
+              <w:t>interactuable</w:t>
+            </w:r>
+            <w:proofErr w:type="spellEnd"/>
+            <w:r>
+              <w:t>.</w:t>
             </w:r>
           </w:p>
         </w:tc>
@@ -47778,7 +47845,7 @@
         <w:keepNext/>
         <w:jc w:val="center"/>
       </w:pPr>
-      <w:bookmarkStart w:id="63" w:name="_Toc137381539"/>
+      <w:bookmarkStart w:id="63" w:name="_Toc138582648"/>
       <w:r>
         <w:lastRenderedPageBreak/>
         <w:t xml:space="preserve">Tabla </w:t>
@@ -49215,7 +49282,15 @@
         <w:t>Gestión de datos</w:t>
       </w:r>
       <w:r>
-        <w:t>: En el nos vamos a encontrar toda la funcionalidad correspondiente a gestionar las configuraciones, guardar el estado de una partida en curso o cargar y seguir una partida empezada con anterioridad.</w:t>
+        <w:t xml:space="preserve">: En </w:t>
+      </w:r>
+      <w:proofErr w:type="spellStart"/>
+      <w:r>
+        <w:t>el</w:t>
+      </w:r>
+      <w:proofErr w:type="spellEnd"/>
+      <w:r>
+        <w:t xml:space="preserve"> nos vamos a encontrar toda la funcionalidad correspondiente a gestionar las configuraciones, guardar el estado de una partida en curso o cargar y seguir una partida empezada con anterioridad.</w:t>
       </w:r>
     </w:p>
     <w:p>
@@ -49369,7 +49444,7 @@
         <w:pStyle w:val="Descripcin"/>
         <w:jc w:val="center"/>
       </w:pPr>
-      <w:bookmarkStart w:id="67" w:name="_Toc137415436"/>
+      <w:bookmarkStart w:id="67" w:name="_Toc138582501"/>
       <w:r>
         <w:t xml:space="preserve">Ilustración </w:t>
       </w:r>

--- a/Documentacion/Anexo 2.docx
+++ b/Documentacion/Anexo 2.docx
@@ -70,7 +70,14 @@
           <w:sz w:val="26"/>
           <w:szCs w:val="26"/>
         </w:rPr>
-        <w:t>Grado en Ingeniería Informática</w:t>
+        <w:t xml:space="preserve">Grado en Ingeniería </w:t>
+      </w:r>
+      <w:r>
+        <w:rPr>
+          <w:sz w:val="26"/>
+          <w:szCs w:val="26"/>
+        </w:rPr>
+        <w:t>Informática</w:t>
       </w:r>
     </w:p>
     <w:p>
@@ -1623,21 +1630,7 @@
                 <w:rStyle w:val="Hipervnculo"/>
                 <w:noProof/>
               </w:rPr>
-              <w:t>Diagramas de c</w:t>
-            </w:r>
-            <w:r>
-              <w:rPr>
-                <w:rStyle w:val="Hipervnculo"/>
-                <w:noProof/>
-              </w:rPr>
-              <w:t>a</w:t>
-            </w:r>
-            <w:r>
-              <w:rPr>
-                <w:rStyle w:val="Hipervnculo"/>
-                <w:noProof/>
-              </w:rPr>
-              <w:t>so de uso</w:t>
+              <w:t>Diagramas de caso de uso</w:t>
             </w:r>
             <w:r>
               <w:rPr>
@@ -2115,7 +2108,7 @@
           <w14:ligatures w14:val="standardContextual"/>
         </w:rPr>
       </w:pPr>
-      <w:hyperlink w:anchor="_Toc137415436" w:history="1">
+      <w:hyperlink w:anchor="_Toc138582501" w:history="1">
         <w:r>
           <w:rPr>
             <w:rStyle w:val="Hipervnculo"/>
@@ -2142,7 +2135,7 @@
             <w:noProof/>
             <w:webHidden/>
           </w:rPr>
-          <w:instrText xml:space="preserve"> PAGEREF _Toc137415436 \h </w:instrText>
+          <w:instrText xml:space="preserve"> PAGEREF _Toc138582501 \h </w:instrText>
         </w:r>
         <w:r>
           <w:rPr>
@@ -2216,7 +2209,7 @@
       <w:r>
         <w:fldChar w:fldCharType="separate"/>
       </w:r>
-      <w:hyperlink w:anchor="_Toc137381492" w:history="1">
+      <w:hyperlink w:anchor="_Toc138582601" w:history="1">
         <w:r>
           <w:rPr>
             <w:rStyle w:val="Hipervnculo"/>
@@ -2243,7 +2236,7 @@
             <w:noProof/>
             <w:webHidden/>
           </w:rPr>
-          <w:instrText xml:space="preserve"> PAGEREF _Toc137381492 \h </w:instrText>
+          <w:instrText xml:space="preserve"> PAGEREF _Toc138582601 \h </w:instrText>
         </w:r>
         <w:r>
           <w:rPr>
@@ -2291,7 +2284,7 @@
           <w14:ligatures w14:val="standardContextual"/>
         </w:rPr>
       </w:pPr>
-      <w:hyperlink w:anchor="_Toc137381493" w:history="1">
+      <w:hyperlink w:anchor="_Toc138582602" w:history="1">
         <w:r>
           <w:rPr>
             <w:rStyle w:val="Hipervnculo"/>
@@ -2318,7 +2311,7 @@
             <w:noProof/>
             <w:webHidden/>
           </w:rPr>
-          <w:instrText xml:space="preserve"> PAGEREF _Toc137381493 \h </w:instrText>
+          <w:instrText xml:space="preserve"> PAGEREF _Toc138582602 \h </w:instrText>
         </w:r>
         <w:r>
           <w:rPr>
@@ -2366,7 +2359,7 @@
           <w14:ligatures w14:val="standardContextual"/>
         </w:rPr>
       </w:pPr>
-      <w:hyperlink w:anchor="_Toc137381494" w:history="1">
+      <w:hyperlink w:anchor="_Toc138582603" w:history="1">
         <w:r>
           <w:rPr>
             <w:rStyle w:val="Hipervnculo"/>
@@ -2393,7 +2386,7 @@
             <w:noProof/>
             <w:webHidden/>
           </w:rPr>
-          <w:instrText xml:space="preserve"> PAGEREF _Toc137381494 \h </w:instrText>
+          <w:instrText xml:space="preserve"> PAGEREF _Toc138582603 \h </w:instrText>
         </w:r>
         <w:r>
           <w:rPr>
@@ -2441,7 +2434,7 @@
           <w14:ligatures w14:val="standardContextual"/>
         </w:rPr>
       </w:pPr>
-      <w:hyperlink w:anchor="_Toc137381495" w:history="1">
+      <w:hyperlink w:anchor="_Toc138582604" w:history="1">
         <w:r>
           <w:rPr>
             <w:rStyle w:val="Hipervnculo"/>
@@ -2468,7 +2461,7 @@
             <w:noProof/>
             <w:webHidden/>
           </w:rPr>
-          <w:instrText xml:space="preserve"> PAGEREF _Toc137381495 \h </w:instrText>
+          <w:instrText xml:space="preserve"> PAGEREF _Toc138582604 \h </w:instrText>
         </w:r>
         <w:r>
           <w:rPr>
@@ -2516,7 +2509,7 @@
           <w14:ligatures w14:val="standardContextual"/>
         </w:rPr>
       </w:pPr>
-      <w:hyperlink w:anchor="_Toc137381496" w:history="1">
+      <w:hyperlink w:anchor="_Toc138582605" w:history="1">
         <w:r>
           <w:rPr>
             <w:rStyle w:val="Hipervnculo"/>
@@ -2543,7 +2536,7 @@
             <w:noProof/>
             <w:webHidden/>
           </w:rPr>
-          <w:instrText xml:space="preserve"> PAGEREF _Toc137381496 \h </w:instrText>
+          <w:instrText xml:space="preserve"> PAGEREF _Toc138582605 \h </w:instrText>
         </w:r>
         <w:r>
           <w:rPr>
@@ -2591,7 +2584,7 @@
           <w14:ligatures w14:val="standardContextual"/>
         </w:rPr>
       </w:pPr>
-      <w:hyperlink w:anchor="_Toc137381497" w:history="1">
+      <w:hyperlink w:anchor="_Toc138582606" w:history="1">
         <w:r>
           <w:rPr>
             <w:rStyle w:val="Hipervnculo"/>
@@ -2618,7 +2611,7 @@
             <w:noProof/>
             <w:webHidden/>
           </w:rPr>
-          <w:instrText xml:space="preserve"> PAGEREF _Toc137381497 \h </w:instrText>
+          <w:instrText xml:space="preserve"> PAGEREF _Toc138582606 \h </w:instrText>
         </w:r>
         <w:r>
           <w:rPr>
@@ -2666,7 +2659,7 @@
           <w14:ligatures w14:val="standardContextual"/>
         </w:rPr>
       </w:pPr>
-      <w:hyperlink w:anchor="_Toc137381498" w:history="1">
+      <w:hyperlink w:anchor="_Toc138582607" w:history="1">
         <w:r>
           <w:rPr>
             <w:rStyle w:val="Hipervnculo"/>
@@ -2693,7 +2686,7 @@
             <w:noProof/>
             <w:webHidden/>
           </w:rPr>
-          <w:instrText xml:space="preserve"> PAGEREF _Toc137381498 \h </w:instrText>
+          <w:instrText xml:space="preserve"> PAGEREF _Toc138582607 \h </w:instrText>
         </w:r>
         <w:r>
           <w:rPr>
@@ -2741,7 +2734,7 @@
           <w14:ligatures w14:val="standardContextual"/>
         </w:rPr>
       </w:pPr>
-      <w:hyperlink w:anchor="_Toc137381499" w:history="1">
+      <w:hyperlink w:anchor="_Toc138582608" w:history="1">
         <w:r>
           <w:rPr>
             <w:rStyle w:val="Hipervnculo"/>
@@ -2768,7 +2761,7 @@
             <w:noProof/>
             <w:webHidden/>
           </w:rPr>
-          <w:instrText xml:space="preserve"> PAGEREF _Toc137381499 \h </w:instrText>
+          <w:instrText xml:space="preserve"> PAGEREF _Toc138582608 \h </w:instrText>
         </w:r>
         <w:r>
           <w:rPr>
@@ -2816,7 +2809,7 @@
           <w14:ligatures w14:val="standardContextual"/>
         </w:rPr>
       </w:pPr>
-      <w:hyperlink w:anchor="_Toc137381500" w:history="1">
+      <w:hyperlink w:anchor="_Toc138582609" w:history="1">
         <w:r>
           <w:rPr>
             <w:rStyle w:val="Hipervnculo"/>
@@ -2843,7 +2836,7 @@
             <w:noProof/>
             <w:webHidden/>
           </w:rPr>
-          <w:instrText xml:space="preserve"> PAGEREF _Toc137381500 \h </w:instrText>
+          <w:instrText xml:space="preserve"> PAGEREF _Toc138582609 \h </w:instrText>
         </w:r>
         <w:r>
           <w:rPr>
@@ -2891,7 +2884,7 @@
           <w14:ligatures w14:val="standardContextual"/>
         </w:rPr>
       </w:pPr>
-      <w:hyperlink w:anchor="_Toc137381501" w:history="1">
+      <w:hyperlink w:anchor="_Toc138582610" w:history="1">
         <w:r>
           <w:rPr>
             <w:rStyle w:val="Hipervnculo"/>
@@ -2918,7 +2911,7 @@
             <w:noProof/>
             <w:webHidden/>
           </w:rPr>
-          <w:instrText xml:space="preserve"> PAGEREF _Toc137381501 \h </w:instrText>
+          <w:instrText xml:space="preserve"> PAGEREF _Toc138582610 \h </w:instrText>
         </w:r>
         <w:r>
           <w:rPr>
@@ -2966,7 +2959,7 @@
           <w14:ligatures w14:val="standardContextual"/>
         </w:rPr>
       </w:pPr>
-      <w:hyperlink w:anchor="_Toc137381502" w:history="1">
+      <w:hyperlink w:anchor="_Toc138582611" w:history="1">
         <w:r>
           <w:rPr>
             <w:rStyle w:val="Hipervnculo"/>
@@ -2993,7 +2986,7 @@
             <w:noProof/>
             <w:webHidden/>
           </w:rPr>
-          <w:instrText xml:space="preserve"> PAGEREF _Toc137381502 \h </w:instrText>
+          <w:instrText xml:space="preserve"> PAGEREF _Toc138582611 \h </w:instrText>
         </w:r>
         <w:r>
           <w:rPr>
@@ -3041,7 +3034,7 @@
           <w14:ligatures w14:val="standardContextual"/>
         </w:rPr>
       </w:pPr>
-      <w:hyperlink w:anchor="_Toc137381503" w:history="1">
+      <w:hyperlink w:anchor="_Toc138582612" w:history="1">
         <w:r>
           <w:rPr>
             <w:rStyle w:val="Hipervnculo"/>
@@ -3068,7 +3061,7 @@
             <w:noProof/>
             <w:webHidden/>
           </w:rPr>
-          <w:instrText xml:space="preserve"> PAGEREF _Toc137381503 \h </w:instrText>
+          <w:instrText xml:space="preserve"> PAGEREF _Toc138582612 \h </w:instrText>
         </w:r>
         <w:r>
           <w:rPr>
@@ -3116,7 +3109,7 @@
           <w14:ligatures w14:val="standardContextual"/>
         </w:rPr>
       </w:pPr>
-      <w:hyperlink w:anchor="_Toc137381504" w:history="1">
+      <w:hyperlink w:anchor="_Toc138582613" w:history="1">
         <w:r>
           <w:rPr>
             <w:rStyle w:val="Hipervnculo"/>
@@ -3143,7 +3136,7 @@
             <w:noProof/>
             <w:webHidden/>
           </w:rPr>
-          <w:instrText xml:space="preserve"> PAGEREF _Toc137381504 \h </w:instrText>
+          <w:instrText xml:space="preserve"> PAGEREF _Toc138582613 \h </w:instrText>
         </w:r>
         <w:r>
           <w:rPr>
@@ -3191,7 +3184,7 @@
           <w14:ligatures w14:val="standardContextual"/>
         </w:rPr>
       </w:pPr>
-      <w:hyperlink w:anchor="_Toc137381505" w:history="1">
+      <w:hyperlink w:anchor="_Toc138582614" w:history="1">
         <w:r>
           <w:rPr>
             <w:rStyle w:val="Hipervnculo"/>
@@ -3218,7 +3211,7 @@
             <w:noProof/>
             <w:webHidden/>
           </w:rPr>
-          <w:instrText xml:space="preserve"> PAGEREF _Toc137381505 \h </w:instrText>
+          <w:instrText xml:space="preserve"> PAGEREF _Toc138582614 \h </w:instrText>
         </w:r>
         <w:r>
           <w:rPr>
@@ -3266,7 +3259,7 @@
           <w14:ligatures w14:val="standardContextual"/>
         </w:rPr>
       </w:pPr>
-      <w:hyperlink w:anchor="_Toc137381506" w:history="1">
+      <w:hyperlink w:anchor="_Toc138582615" w:history="1">
         <w:r>
           <w:rPr>
             <w:rStyle w:val="Hipervnculo"/>
@@ -3293,7 +3286,7 @@
             <w:noProof/>
             <w:webHidden/>
           </w:rPr>
-          <w:instrText xml:space="preserve"> PAGEREF _Toc137381506 \h </w:instrText>
+          <w:instrText xml:space="preserve"> PAGEREF _Toc138582615 \h </w:instrText>
         </w:r>
         <w:r>
           <w:rPr>
@@ -3341,7 +3334,7 @@
           <w14:ligatures w14:val="standardContextual"/>
         </w:rPr>
       </w:pPr>
-      <w:hyperlink w:anchor="_Toc137381507" w:history="1">
+      <w:hyperlink w:anchor="_Toc138582616" w:history="1">
         <w:r>
           <w:rPr>
             <w:rStyle w:val="Hipervnculo"/>
@@ -3368,7 +3361,7 @@
             <w:noProof/>
             <w:webHidden/>
           </w:rPr>
-          <w:instrText xml:space="preserve"> PAGEREF _Toc137381507 \h </w:instrText>
+          <w:instrText xml:space="preserve"> PAGEREF _Toc138582616 \h </w:instrText>
         </w:r>
         <w:r>
           <w:rPr>
@@ -3416,7 +3409,7 @@
           <w14:ligatures w14:val="standardContextual"/>
         </w:rPr>
       </w:pPr>
-      <w:hyperlink w:anchor="_Toc137381508" w:history="1">
+      <w:hyperlink w:anchor="_Toc138582617" w:history="1">
         <w:r>
           <w:rPr>
             <w:rStyle w:val="Hipervnculo"/>
@@ -3443,7 +3436,7 @@
             <w:noProof/>
             <w:webHidden/>
           </w:rPr>
-          <w:instrText xml:space="preserve"> PAGEREF _Toc137381508 \h </w:instrText>
+          <w:instrText xml:space="preserve"> PAGEREF _Toc138582617 \h </w:instrText>
         </w:r>
         <w:r>
           <w:rPr>
@@ -3491,7 +3484,7 @@
           <w14:ligatures w14:val="standardContextual"/>
         </w:rPr>
       </w:pPr>
-      <w:hyperlink w:anchor="_Toc137381509" w:history="1">
+      <w:hyperlink w:anchor="_Toc138582618" w:history="1">
         <w:r>
           <w:rPr>
             <w:rStyle w:val="Hipervnculo"/>
@@ -3518,7 +3511,7 @@
             <w:noProof/>
             <w:webHidden/>
           </w:rPr>
-          <w:instrText xml:space="preserve"> PAGEREF _Toc137381509 \h </w:instrText>
+          <w:instrText xml:space="preserve"> PAGEREF _Toc138582618 \h </w:instrText>
         </w:r>
         <w:r>
           <w:rPr>
@@ -3566,7 +3559,7 @@
           <w14:ligatures w14:val="standardContextual"/>
         </w:rPr>
       </w:pPr>
-      <w:hyperlink w:anchor="_Toc137381510" w:history="1">
+      <w:hyperlink w:anchor="_Toc138582619" w:history="1">
         <w:r>
           <w:rPr>
             <w:rStyle w:val="Hipervnculo"/>
@@ -3593,7 +3586,7 @@
             <w:noProof/>
             <w:webHidden/>
           </w:rPr>
-          <w:instrText xml:space="preserve"> PAGEREF _Toc137381510 \h </w:instrText>
+          <w:instrText xml:space="preserve"> PAGEREF _Toc138582619 \h </w:instrText>
         </w:r>
         <w:r>
           <w:rPr>
@@ -3641,7 +3634,7 @@
           <w14:ligatures w14:val="standardContextual"/>
         </w:rPr>
       </w:pPr>
-      <w:hyperlink w:anchor="_Toc137381511" w:history="1">
+      <w:hyperlink w:anchor="_Toc138582620" w:history="1">
         <w:r>
           <w:rPr>
             <w:rStyle w:val="Hipervnculo"/>
@@ -3668,7 +3661,7 @@
             <w:noProof/>
             <w:webHidden/>
           </w:rPr>
-          <w:instrText xml:space="preserve"> PAGEREF _Toc137381511 \h </w:instrText>
+          <w:instrText xml:space="preserve"> PAGEREF _Toc138582620 \h </w:instrText>
         </w:r>
         <w:r>
           <w:rPr>
@@ -3716,7 +3709,7 @@
           <w14:ligatures w14:val="standardContextual"/>
         </w:rPr>
       </w:pPr>
-      <w:hyperlink w:anchor="_Toc137381512" w:history="1">
+      <w:hyperlink w:anchor="_Toc138582621" w:history="1">
         <w:r>
           <w:rPr>
             <w:rStyle w:val="Hipervnculo"/>
@@ -3743,7 +3736,7 @@
             <w:noProof/>
             <w:webHidden/>
           </w:rPr>
-          <w:instrText xml:space="preserve"> PAGEREF _Toc137381512 \h </w:instrText>
+          <w:instrText xml:space="preserve"> PAGEREF _Toc138582621 \h </w:instrText>
         </w:r>
         <w:r>
           <w:rPr>
@@ -3791,7 +3784,7 @@
           <w14:ligatures w14:val="standardContextual"/>
         </w:rPr>
       </w:pPr>
-      <w:hyperlink w:anchor="_Toc137381513" w:history="1">
+      <w:hyperlink w:anchor="_Toc138582622" w:history="1">
         <w:r>
           <w:rPr>
             <w:rStyle w:val="Hipervnculo"/>
@@ -3818,7 +3811,7 @@
             <w:noProof/>
             <w:webHidden/>
           </w:rPr>
-          <w:instrText xml:space="preserve"> PAGEREF _Toc137381513 \h </w:instrText>
+          <w:instrText xml:space="preserve"> PAGEREF _Toc138582622 \h </w:instrText>
         </w:r>
         <w:r>
           <w:rPr>
@@ -3866,7 +3859,7 @@
           <w14:ligatures w14:val="standardContextual"/>
         </w:rPr>
       </w:pPr>
-      <w:hyperlink w:anchor="_Toc137381514" w:history="1">
+      <w:hyperlink w:anchor="_Toc138582623" w:history="1">
         <w:r>
           <w:rPr>
             <w:rStyle w:val="Hipervnculo"/>
@@ -3893,7 +3886,7 @@
             <w:noProof/>
             <w:webHidden/>
           </w:rPr>
-          <w:instrText xml:space="preserve"> PAGEREF _Toc137381514 \h </w:instrText>
+          <w:instrText xml:space="preserve"> PAGEREF _Toc138582623 \h </w:instrText>
         </w:r>
         <w:r>
           <w:rPr>
@@ -3941,7 +3934,7 @@
           <w14:ligatures w14:val="standardContextual"/>
         </w:rPr>
       </w:pPr>
-      <w:hyperlink w:anchor="_Toc137381515" w:history="1">
+      <w:hyperlink w:anchor="_Toc138582624" w:history="1">
         <w:r>
           <w:rPr>
             <w:rStyle w:val="Hipervnculo"/>
@@ -3968,7 +3961,7 @@
             <w:noProof/>
             <w:webHidden/>
           </w:rPr>
-          <w:instrText xml:space="preserve"> PAGEREF _Toc137381515 \h </w:instrText>
+          <w:instrText xml:space="preserve"> PAGEREF _Toc138582624 \h </w:instrText>
         </w:r>
         <w:r>
           <w:rPr>
@@ -4016,7 +4009,7 @@
           <w14:ligatures w14:val="standardContextual"/>
         </w:rPr>
       </w:pPr>
-      <w:hyperlink w:anchor="_Toc137381516" w:history="1">
+      <w:hyperlink w:anchor="_Toc138582625" w:history="1">
         <w:r>
           <w:rPr>
             <w:rStyle w:val="Hipervnculo"/>
@@ -4043,7 +4036,7 @@
             <w:noProof/>
             <w:webHidden/>
           </w:rPr>
-          <w:instrText xml:space="preserve"> PAGEREF _Toc137381516 \h </w:instrText>
+          <w:instrText xml:space="preserve"> PAGEREF _Toc138582625 \h </w:instrText>
         </w:r>
         <w:r>
           <w:rPr>
@@ -4091,7 +4084,7 @@
           <w14:ligatures w14:val="standardContextual"/>
         </w:rPr>
       </w:pPr>
-      <w:hyperlink w:anchor="_Toc137381517" w:history="1">
+      <w:hyperlink w:anchor="_Toc138582626" w:history="1">
         <w:r>
           <w:rPr>
             <w:rStyle w:val="Hipervnculo"/>
@@ -4118,7 +4111,7 @@
             <w:noProof/>
             <w:webHidden/>
           </w:rPr>
-          <w:instrText xml:space="preserve"> PAGEREF _Toc137381517 \h </w:instrText>
+          <w:instrText xml:space="preserve"> PAGEREF _Toc138582626 \h </w:instrText>
         </w:r>
         <w:r>
           <w:rPr>
@@ -4166,7 +4159,7 @@
           <w14:ligatures w14:val="standardContextual"/>
         </w:rPr>
       </w:pPr>
-      <w:hyperlink w:anchor="_Toc137381518" w:history="1">
+      <w:hyperlink w:anchor="_Toc138582627" w:history="1">
         <w:r>
           <w:rPr>
             <w:rStyle w:val="Hipervnculo"/>
@@ -4193,7 +4186,7 @@
             <w:noProof/>
             <w:webHidden/>
           </w:rPr>
-          <w:instrText xml:space="preserve"> PAGEREF _Toc137381518 \h </w:instrText>
+          <w:instrText xml:space="preserve"> PAGEREF _Toc138582627 \h </w:instrText>
         </w:r>
         <w:r>
           <w:rPr>
@@ -4241,7 +4234,7 @@
           <w14:ligatures w14:val="standardContextual"/>
         </w:rPr>
       </w:pPr>
-      <w:hyperlink w:anchor="_Toc137381519" w:history="1">
+      <w:hyperlink w:anchor="_Toc138582628" w:history="1">
         <w:r>
           <w:rPr>
             <w:rStyle w:val="Hipervnculo"/>
@@ -4268,7 +4261,7 @@
             <w:noProof/>
             <w:webHidden/>
           </w:rPr>
-          <w:instrText xml:space="preserve"> PAGEREF _Toc137381519 \h </w:instrText>
+          <w:instrText xml:space="preserve"> PAGEREF _Toc138582628 \h </w:instrText>
         </w:r>
         <w:r>
           <w:rPr>
@@ -4316,7 +4309,7 @@
           <w14:ligatures w14:val="standardContextual"/>
         </w:rPr>
       </w:pPr>
-      <w:hyperlink w:anchor="_Toc137381520" w:history="1">
+      <w:hyperlink w:anchor="_Toc138582629" w:history="1">
         <w:r>
           <w:rPr>
             <w:rStyle w:val="Hipervnculo"/>
@@ -4343,7 +4336,7 @@
             <w:noProof/>
             <w:webHidden/>
           </w:rPr>
-          <w:instrText xml:space="preserve"> PAGEREF _Toc137381520 \h </w:instrText>
+          <w:instrText xml:space="preserve"> PAGEREF _Toc138582629 \h </w:instrText>
         </w:r>
         <w:r>
           <w:rPr>
@@ -4391,13 +4384,13 @@
           <w14:ligatures w14:val="standardContextual"/>
         </w:rPr>
       </w:pPr>
-      <w:hyperlink w:anchor="_Toc137381521" w:history="1">
+      <w:hyperlink w:anchor="_Toc138582630" w:history="1">
         <w:r>
           <w:rPr>
             <w:rStyle w:val="Hipervnculo"/>
             <w:noProof/>
           </w:rPr>
-          <w:t>Tabla 30 CU-01Iniciar juego</w:t>
+          <w:t>Tabla 30 CU-01: Menu Principal</w:t>
         </w:r>
         <w:r>
           <w:rPr>
@@ -4418,7 +4411,7 @@
             <w:noProof/>
             <w:webHidden/>
           </w:rPr>
-          <w:instrText xml:space="preserve"> PAGEREF _Toc137381521 \h </w:instrText>
+          <w:instrText xml:space="preserve"> PAGEREF _Toc138582630 \h </w:instrText>
         </w:r>
         <w:r>
           <w:rPr>
@@ -4466,7 +4459,7 @@
           <w14:ligatures w14:val="standardContextual"/>
         </w:rPr>
       </w:pPr>
-      <w:hyperlink w:anchor="_Toc137381522" w:history="1">
+      <w:hyperlink w:anchor="_Toc138582631" w:history="1">
         <w:r>
           <w:rPr>
             <w:rStyle w:val="Hipervnculo"/>
@@ -4493,7 +4486,7 @@
             <w:noProof/>
             <w:webHidden/>
           </w:rPr>
-          <w:instrText xml:space="preserve"> PAGEREF _Toc137381522 \h </w:instrText>
+          <w:instrText xml:space="preserve"> PAGEREF _Toc138582631 \h </w:instrText>
         </w:r>
         <w:r>
           <w:rPr>
@@ -4541,7 +4534,7 @@
           <w14:ligatures w14:val="standardContextual"/>
         </w:rPr>
       </w:pPr>
-      <w:hyperlink w:anchor="_Toc137381523" w:history="1">
+      <w:hyperlink w:anchor="_Toc138582632" w:history="1">
         <w:r>
           <w:rPr>
             <w:rStyle w:val="Hipervnculo"/>
@@ -4568,7 +4561,7 @@
             <w:noProof/>
             <w:webHidden/>
           </w:rPr>
-          <w:instrText xml:space="preserve"> PAGEREF _Toc137381523 \h </w:instrText>
+          <w:instrText xml:space="preserve"> PAGEREF _Toc138582632 \h </w:instrText>
         </w:r>
         <w:r>
           <w:rPr>
@@ -4616,7 +4609,7 @@
           <w14:ligatures w14:val="standardContextual"/>
         </w:rPr>
       </w:pPr>
-      <w:hyperlink w:anchor="_Toc137381524" w:history="1">
+      <w:hyperlink w:anchor="_Toc138582633" w:history="1">
         <w:r>
           <w:rPr>
             <w:rStyle w:val="Hipervnculo"/>
@@ -4643,7 +4636,7 @@
             <w:noProof/>
             <w:webHidden/>
           </w:rPr>
-          <w:instrText xml:space="preserve"> PAGEREF _Toc137381524 \h </w:instrText>
+          <w:instrText xml:space="preserve"> PAGEREF _Toc138582633 \h </w:instrText>
         </w:r>
         <w:r>
           <w:rPr>
@@ -4691,7 +4684,7 @@
           <w14:ligatures w14:val="standardContextual"/>
         </w:rPr>
       </w:pPr>
-      <w:hyperlink w:anchor="_Toc137381525" w:history="1">
+      <w:hyperlink w:anchor="_Toc138582634" w:history="1">
         <w:r>
           <w:rPr>
             <w:rStyle w:val="Hipervnculo"/>
@@ -4718,7 +4711,7 @@
             <w:noProof/>
             <w:webHidden/>
           </w:rPr>
-          <w:instrText xml:space="preserve"> PAGEREF _Toc137381525 \h </w:instrText>
+          <w:instrText xml:space="preserve"> PAGEREF _Toc138582634 \h </w:instrText>
         </w:r>
         <w:r>
           <w:rPr>
@@ -4766,7 +4759,7 @@
           <w14:ligatures w14:val="standardContextual"/>
         </w:rPr>
       </w:pPr>
-      <w:hyperlink w:anchor="_Toc137381526" w:history="1">
+      <w:hyperlink w:anchor="_Toc138582635" w:history="1">
         <w:r>
           <w:rPr>
             <w:rStyle w:val="Hipervnculo"/>
@@ -4793,7 +4786,7 @@
             <w:noProof/>
             <w:webHidden/>
           </w:rPr>
-          <w:instrText xml:space="preserve"> PAGEREF _Toc137381526 \h </w:instrText>
+          <w:instrText xml:space="preserve"> PAGEREF _Toc138582635 \h </w:instrText>
         </w:r>
         <w:r>
           <w:rPr>
@@ -4841,7 +4834,7 @@
           <w14:ligatures w14:val="standardContextual"/>
         </w:rPr>
       </w:pPr>
-      <w:hyperlink w:anchor="_Toc137381527" w:history="1">
+      <w:hyperlink w:anchor="_Toc138582636" w:history="1">
         <w:r>
           <w:rPr>
             <w:rStyle w:val="Hipervnculo"/>
@@ -4868,7 +4861,7 @@
             <w:noProof/>
             <w:webHidden/>
           </w:rPr>
-          <w:instrText xml:space="preserve"> PAGEREF _Toc137381527 \h </w:instrText>
+          <w:instrText xml:space="preserve"> PAGEREF _Toc138582636 \h </w:instrText>
         </w:r>
         <w:r>
           <w:rPr>
@@ -4916,7 +4909,7 @@
           <w14:ligatures w14:val="standardContextual"/>
         </w:rPr>
       </w:pPr>
-      <w:hyperlink w:anchor="_Toc137381528" w:history="1">
+      <w:hyperlink w:anchor="_Toc138582637" w:history="1">
         <w:r>
           <w:rPr>
             <w:rStyle w:val="Hipervnculo"/>
@@ -4943,7 +4936,7 @@
             <w:noProof/>
             <w:webHidden/>
           </w:rPr>
-          <w:instrText xml:space="preserve"> PAGEREF _Toc137381528 \h </w:instrText>
+          <w:instrText xml:space="preserve"> PAGEREF _Toc138582637 \h </w:instrText>
         </w:r>
         <w:r>
           <w:rPr>
@@ -4991,7 +4984,7 @@
           <w14:ligatures w14:val="standardContextual"/>
         </w:rPr>
       </w:pPr>
-      <w:hyperlink w:anchor="_Toc137381529" w:history="1">
+      <w:hyperlink w:anchor="_Toc138582638" w:history="1">
         <w:r>
           <w:rPr>
             <w:rStyle w:val="Hipervnculo"/>
@@ -5018,7 +5011,7 @@
             <w:noProof/>
             <w:webHidden/>
           </w:rPr>
-          <w:instrText xml:space="preserve"> PAGEREF _Toc137381529 \h </w:instrText>
+          <w:instrText xml:space="preserve"> PAGEREF _Toc138582638 \h </w:instrText>
         </w:r>
         <w:r>
           <w:rPr>
@@ -5066,7 +5059,7 @@
           <w14:ligatures w14:val="standardContextual"/>
         </w:rPr>
       </w:pPr>
-      <w:hyperlink w:anchor="_Toc137381530" w:history="1">
+      <w:hyperlink w:anchor="_Toc138582639" w:history="1">
         <w:r>
           <w:rPr>
             <w:rStyle w:val="Hipervnculo"/>
@@ -5093,7 +5086,7 @@
             <w:noProof/>
             <w:webHidden/>
           </w:rPr>
-          <w:instrText xml:space="preserve"> PAGEREF _Toc137381530 \h </w:instrText>
+          <w:instrText xml:space="preserve"> PAGEREF _Toc138582639 \h </w:instrText>
         </w:r>
         <w:r>
           <w:rPr>
@@ -5141,7 +5134,7 @@
           <w14:ligatures w14:val="standardContextual"/>
         </w:rPr>
       </w:pPr>
-      <w:hyperlink w:anchor="_Toc137381531" w:history="1">
+      <w:hyperlink w:anchor="_Toc138582640" w:history="1">
         <w:r>
           <w:rPr>
             <w:rStyle w:val="Hipervnculo"/>
@@ -5168,7 +5161,7 @@
             <w:noProof/>
             <w:webHidden/>
           </w:rPr>
-          <w:instrText xml:space="preserve"> PAGEREF _Toc137381531 \h </w:instrText>
+          <w:instrText xml:space="preserve"> PAGEREF _Toc138582640 \h </w:instrText>
         </w:r>
         <w:r>
           <w:rPr>
@@ -5216,7 +5209,7 @@
           <w14:ligatures w14:val="standardContextual"/>
         </w:rPr>
       </w:pPr>
-      <w:hyperlink w:anchor="_Toc137381532" w:history="1">
+      <w:hyperlink w:anchor="_Toc138582641" w:history="1">
         <w:r>
           <w:rPr>
             <w:rStyle w:val="Hipervnculo"/>
@@ -5243,7 +5236,7 @@
             <w:noProof/>
             <w:webHidden/>
           </w:rPr>
-          <w:instrText xml:space="preserve"> PAGEREF _Toc137381532 \h </w:instrText>
+          <w:instrText xml:space="preserve"> PAGEREF _Toc138582641 \h </w:instrText>
         </w:r>
         <w:r>
           <w:rPr>
@@ -5291,7 +5284,7 @@
           <w14:ligatures w14:val="standardContextual"/>
         </w:rPr>
       </w:pPr>
-      <w:hyperlink w:anchor="_Toc137381533" w:history="1">
+      <w:hyperlink w:anchor="_Toc138582642" w:history="1">
         <w:r>
           <w:rPr>
             <w:rStyle w:val="Hipervnculo"/>
@@ -5318,7 +5311,7 @@
             <w:noProof/>
             <w:webHidden/>
           </w:rPr>
-          <w:instrText xml:space="preserve"> PAGEREF _Toc137381533 \h </w:instrText>
+          <w:instrText xml:space="preserve"> PAGEREF _Toc138582642 \h </w:instrText>
         </w:r>
         <w:r>
           <w:rPr>
@@ -5366,7 +5359,7 @@
           <w14:ligatures w14:val="standardContextual"/>
         </w:rPr>
       </w:pPr>
-      <w:hyperlink w:anchor="_Toc137381534" w:history="1">
+      <w:hyperlink w:anchor="_Toc138582643" w:history="1">
         <w:r>
           <w:rPr>
             <w:rStyle w:val="Hipervnculo"/>
@@ -5393,7 +5386,7 @@
             <w:noProof/>
             <w:webHidden/>
           </w:rPr>
-          <w:instrText xml:space="preserve"> PAGEREF _Toc137381534 \h </w:instrText>
+          <w:instrText xml:space="preserve"> PAGEREF _Toc138582643 \h </w:instrText>
         </w:r>
         <w:r>
           <w:rPr>
@@ -5441,7 +5434,7 @@
           <w14:ligatures w14:val="standardContextual"/>
         </w:rPr>
       </w:pPr>
-      <w:hyperlink w:anchor="_Toc137381535" w:history="1">
+      <w:hyperlink w:anchor="_Toc138582644" w:history="1">
         <w:r>
           <w:rPr>
             <w:rStyle w:val="Hipervnculo"/>
@@ -5468,7 +5461,7 @@
             <w:noProof/>
             <w:webHidden/>
           </w:rPr>
-          <w:instrText xml:space="preserve"> PAGEREF _Toc137381535 \h </w:instrText>
+          <w:instrText xml:space="preserve"> PAGEREF _Toc138582644 \h </w:instrText>
         </w:r>
         <w:r>
           <w:rPr>
@@ -5516,7 +5509,7 @@
           <w14:ligatures w14:val="standardContextual"/>
         </w:rPr>
       </w:pPr>
-      <w:hyperlink w:anchor="_Toc137381536" w:history="1">
+      <w:hyperlink w:anchor="_Toc138582645" w:history="1">
         <w:r>
           <w:rPr>
             <w:rStyle w:val="Hipervnculo"/>
@@ -5543,7 +5536,7 @@
             <w:noProof/>
             <w:webHidden/>
           </w:rPr>
-          <w:instrText xml:space="preserve"> PAGEREF _Toc137381536 \h </w:instrText>
+          <w:instrText xml:space="preserve"> PAGEREF _Toc138582645 \h </w:instrText>
         </w:r>
         <w:r>
           <w:rPr>
@@ -5591,7 +5584,7 @@
           <w14:ligatures w14:val="standardContextual"/>
         </w:rPr>
       </w:pPr>
-      <w:hyperlink w:anchor="_Toc137381537" w:history="1">
+      <w:hyperlink w:anchor="_Toc138582646" w:history="1">
         <w:r>
           <w:rPr>
             <w:rStyle w:val="Hipervnculo"/>
@@ -5618,7 +5611,7 @@
             <w:noProof/>
             <w:webHidden/>
           </w:rPr>
-          <w:instrText xml:space="preserve"> PAGEREF _Toc137381537 \h </w:instrText>
+          <w:instrText xml:space="preserve"> PAGEREF _Toc138582646 \h </w:instrText>
         </w:r>
         <w:r>
           <w:rPr>
@@ -5666,7 +5659,7 @@
           <w14:ligatures w14:val="standardContextual"/>
         </w:rPr>
       </w:pPr>
-      <w:hyperlink w:anchor="_Toc137381538" w:history="1">
+      <w:hyperlink w:anchor="_Toc138582647" w:history="1">
         <w:r>
           <w:rPr>
             <w:rStyle w:val="Hipervnculo"/>
@@ -5693,7 +5686,7 @@
             <w:noProof/>
             <w:webHidden/>
           </w:rPr>
-          <w:instrText xml:space="preserve"> PAGEREF _Toc137381538 \h </w:instrText>
+          <w:instrText xml:space="preserve"> PAGEREF _Toc138582647 \h </w:instrText>
         </w:r>
         <w:r>
           <w:rPr>
@@ -5741,7 +5734,7 @@
           <w14:ligatures w14:val="standardContextual"/>
         </w:rPr>
       </w:pPr>
-      <w:hyperlink w:anchor="_Toc137381539" w:history="1">
+      <w:hyperlink w:anchor="_Toc138582648" w:history="1">
         <w:r>
           <w:rPr>
             <w:rStyle w:val="Hipervnculo"/>
@@ -5768,7 +5761,7 @@
             <w:noProof/>
             <w:webHidden/>
           </w:rPr>
-          <w:instrText xml:space="preserve"> PAGEREF _Toc137381539 \h </w:instrText>
+          <w:instrText xml:space="preserve"> PAGEREF _Toc138582648 \h </w:instrText>
         </w:r>
         <w:r>
           <w:rPr>
@@ -5842,7 +5835,15 @@
     <w:p/>
     <w:p>
       <w:r>
-        <w:t>Como marco de desarrollo usaremos el Proceso Unificado, siguiendo el lenguaje de modelado UML y con el uso de la herramienta Visual Paradigm.</w:t>
+        <w:t xml:space="preserve">Como marco de desarrollo usaremos el Proceso Unificado, siguiendo el lenguaje de modelado UML y con el uso de la herramienta Visual </w:t>
+      </w:r>
+      <w:proofErr w:type="spellStart"/>
+      <w:r>
+        <w:t>Paradigm</w:t>
+      </w:r>
+      <w:proofErr w:type="spellEnd"/>
+      <w:r>
+        <w:t>.</w:t>
       </w:r>
     </w:p>
     <w:p>
@@ -5866,7 +5867,7 @@
         <w:keepNext/>
         <w:jc w:val="center"/>
       </w:pPr>
-      <w:bookmarkStart w:id="4" w:name="_Toc137381492"/>
+      <w:bookmarkStart w:id="4" w:name="_Toc138582601"/>
       <w:r>
         <w:t xml:space="preserve">Tabla </w:t>
       </w:r>
@@ -6085,7 +6086,7 @@
         <w:keepNext/>
         <w:jc w:val="center"/>
       </w:pPr>
-      <w:bookmarkStart w:id="5" w:name="_Toc137381493"/>
+      <w:bookmarkStart w:id="5" w:name="_Toc138582602"/>
       <w:r>
         <w:t xml:space="preserve">Tabla </w:t>
       </w:r>
@@ -6324,7 +6325,7 @@
         <w:keepNext/>
         <w:jc w:val="center"/>
       </w:pPr>
-      <w:bookmarkStart w:id="7" w:name="_Toc137381494"/>
+      <w:bookmarkStart w:id="7" w:name="_Toc138582603"/>
       <w:r>
         <w:t xml:space="preserve">Tabla </w:t>
       </w:r>
@@ -6913,7 +6914,7 @@
         <w:keepNext/>
         <w:jc w:val="center"/>
       </w:pPr>
-      <w:bookmarkStart w:id="8" w:name="_Toc137381495"/>
+      <w:bookmarkStart w:id="8" w:name="_Toc138582604"/>
       <w:r>
         <w:t xml:space="preserve">Tabla </w:t>
       </w:r>
@@ -7497,7 +7498,7 @@
         <w:keepNext/>
         <w:jc w:val="center"/>
       </w:pPr>
-      <w:bookmarkStart w:id="9" w:name="_Toc137381496"/>
+      <w:bookmarkStart w:id="9" w:name="_Toc138582605"/>
       <w:r>
         <w:lastRenderedPageBreak/>
         <w:t xml:space="preserve">Tabla </w:t>
@@ -8062,7 +8063,7 @@
         <w:keepNext/>
         <w:jc w:val="center"/>
       </w:pPr>
-      <w:bookmarkStart w:id="10" w:name="_Toc137381497"/>
+      <w:bookmarkStart w:id="10" w:name="_Toc138582606"/>
       <w:r>
         <w:t xml:space="preserve">Tabla </w:t>
       </w:r>
@@ -8654,7 +8655,7 @@
         <w:keepNext/>
         <w:jc w:val="center"/>
       </w:pPr>
-      <w:bookmarkStart w:id="12" w:name="_Toc137381498"/>
+      <w:bookmarkStart w:id="12" w:name="_Toc138582607"/>
       <w:r>
         <w:t xml:space="preserve">Tabla </w:t>
       </w:r>
@@ -8979,7 +8980,7 @@
         <w:keepNext/>
         <w:jc w:val="center"/>
       </w:pPr>
-      <w:bookmarkStart w:id="13" w:name="_Toc137381499"/>
+      <w:bookmarkStart w:id="13" w:name="_Toc138582608"/>
       <w:r>
         <w:lastRenderedPageBreak/>
         <w:t xml:space="preserve">Tabla </w:t>
@@ -9295,7 +9296,7 @@
         <w:keepNext/>
         <w:jc w:val="center"/>
       </w:pPr>
-      <w:bookmarkStart w:id="14" w:name="_Toc137381500"/>
+      <w:bookmarkStart w:id="14" w:name="_Toc138582609"/>
       <w:r>
         <w:t xml:space="preserve">Tabla </w:t>
       </w:r>
@@ -9647,7 +9648,7 @@
         <w:keepNext/>
         <w:jc w:val="center"/>
       </w:pPr>
-      <w:bookmarkStart w:id="17" w:name="_Toc137381501"/>
+      <w:bookmarkStart w:id="17" w:name="_Toc138582610"/>
       <w:r>
         <w:t xml:space="preserve">Tabla </w:t>
       </w:r>
@@ -10124,7 +10125,7 @@
         <w:keepNext/>
         <w:jc w:val="center"/>
       </w:pPr>
-      <w:bookmarkStart w:id="19" w:name="_Toc137381502"/>
+      <w:bookmarkStart w:id="19" w:name="_Toc138582611"/>
       <w:r>
         <w:t xml:space="preserve">Tabla </w:t>
       </w:r>
@@ -10654,7 +10655,7 @@
         <w:keepNext/>
         <w:jc w:val="center"/>
       </w:pPr>
-      <w:bookmarkStart w:id="21" w:name="_Toc137381503"/>
+      <w:bookmarkStart w:id="21" w:name="_Toc138582612"/>
       <w:r>
         <w:t xml:space="preserve">Tabla </w:t>
       </w:r>
@@ -10783,7 +10784,7 @@
               <w:jc w:val="left"/>
             </w:pPr>
             <w:r>
-              <w:t>Iniciar juego</w:t>
+              <w:t>Menú Principal</w:t>
             </w:r>
           </w:p>
         </w:tc>
@@ -10796,7 +10797,7 @@
               <w:spacing w:line="276" w:lineRule="auto"/>
             </w:pPr>
             <w:r>
-              <w:t>El jugador inicia el juego desde el menú principal</w:t>
+              <w:t>El jugador puede elegir entre iniciar el juego, acceder a las configuraciones o salir del juego.</w:t>
             </w:r>
           </w:p>
         </w:tc>
@@ -11609,6 +11610,7 @@
                 <w:b/>
                 <w:bCs/>
               </w:rPr>
+              <w:lastRenderedPageBreak/>
               <w:t>CU-17</w:t>
             </w:r>
           </w:p>
@@ -11659,7 +11661,6 @@
                 <w:b/>
                 <w:bCs/>
               </w:rPr>
-              <w:lastRenderedPageBreak/>
               <w:t>CU-18</w:t>
             </w:r>
           </w:p>
@@ -11796,7 +11797,7 @@
         <w:keepNext/>
         <w:jc w:val="center"/>
       </w:pPr>
-      <w:bookmarkStart w:id="25" w:name="_Toc137381504"/>
+      <w:bookmarkStart w:id="25" w:name="_Toc138582613"/>
       <w:r>
         <w:t xml:space="preserve">Tabla </w:t>
       </w:r>
@@ -12688,7 +12689,7 @@
         <w:keepNext/>
         <w:jc w:val="center"/>
       </w:pPr>
-      <w:bookmarkStart w:id="26" w:name="_Toc137381505"/>
+      <w:bookmarkStart w:id="26" w:name="_Toc138582614"/>
       <w:r>
         <w:lastRenderedPageBreak/>
         <w:t xml:space="preserve">Tabla </w:t>
@@ -13579,7 +13580,7 @@
         <w:keepNext/>
         <w:jc w:val="center"/>
       </w:pPr>
-      <w:bookmarkStart w:id="27" w:name="_Toc137381506"/>
+      <w:bookmarkStart w:id="27" w:name="_Toc138582615"/>
       <w:r>
         <w:t xml:space="preserve">Tabla </w:t>
       </w:r>
@@ -14468,7 +14469,7 @@
         <w:keepNext/>
         <w:jc w:val="center"/>
       </w:pPr>
-      <w:bookmarkStart w:id="28" w:name="_Toc137381507"/>
+      <w:bookmarkStart w:id="28" w:name="_Toc138582616"/>
       <w:r>
         <w:lastRenderedPageBreak/>
         <w:t xml:space="preserve">Tabla </w:t>
@@ -15374,7 +15375,7 @@
         <w:keepNext/>
         <w:jc w:val="center"/>
       </w:pPr>
-      <w:bookmarkStart w:id="29" w:name="_Toc137381508"/>
+      <w:bookmarkStart w:id="29" w:name="_Toc138582617"/>
       <w:r>
         <w:lastRenderedPageBreak/>
         <w:t xml:space="preserve">Tabla </w:t>
@@ -16267,7 +16268,7 @@
         <w:keepNext/>
         <w:jc w:val="center"/>
       </w:pPr>
-      <w:bookmarkStart w:id="30" w:name="_Toc137381509"/>
+      <w:bookmarkStart w:id="30" w:name="_Toc138582618"/>
       <w:r>
         <w:lastRenderedPageBreak/>
         <w:t xml:space="preserve">Tabla </w:t>
@@ -17151,7 +17152,7 @@
         <w:keepNext/>
         <w:jc w:val="center"/>
       </w:pPr>
-      <w:bookmarkStart w:id="31" w:name="_Toc137381510"/>
+      <w:bookmarkStart w:id="31" w:name="_Toc138582619"/>
       <w:r>
         <w:lastRenderedPageBreak/>
         <w:t xml:space="preserve">Tabla </w:t>
@@ -18048,7 +18049,7 @@
         <w:keepNext/>
         <w:jc w:val="center"/>
       </w:pPr>
-      <w:bookmarkStart w:id="32" w:name="_Toc137381511"/>
+      <w:bookmarkStart w:id="32" w:name="_Toc138582620"/>
       <w:r>
         <w:lastRenderedPageBreak/>
         <w:t xml:space="preserve">Tabla </w:t>
@@ -18966,7 +18967,7 @@
         <w:keepNext/>
         <w:jc w:val="center"/>
       </w:pPr>
-      <w:bookmarkStart w:id="34" w:name="_Toc137381512"/>
+      <w:bookmarkStart w:id="34" w:name="_Toc138582621"/>
       <w:r>
         <w:t xml:space="preserve">Tabla </w:t>
       </w:r>
@@ -19508,7 +19509,7 @@
         <w:keepNext/>
         <w:jc w:val="center"/>
       </w:pPr>
-      <w:bookmarkStart w:id="35" w:name="_Toc137381513"/>
+      <w:bookmarkStart w:id="35" w:name="_Toc138582622"/>
       <w:r>
         <w:t xml:space="preserve">Tabla </w:t>
       </w:r>
@@ -20032,7 +20033,7 @@
         <w:pStyle w:val="Descripcin"/>
         <w:keepNext/>
       </w:pPr>
-      <w:bookmarkStart w:id="36" w:name="_Toc137381514"/>
+      <w:bookmarkStart w:id="36" w:name="_Toc138582623"/>
       <w:r>
         <w:t xml:space="preserve">Tabla </w:t>
       </w:r>
@@ -20547,7 +20548,7 @@
       <w:r>
         <w:br/>
       </w:r>
-      <w:bookmarkStart w:id="37" w:name="_Toc137381515"/>
+      <w:bookmarkStart w:id="37" w:name="_Toc138582624"/>
       <w:r>
         <w:t xml:space="preserve">Tabla </w:t>
       </w:r>
@@ -21076,7 +21077,7 @@
         <w:keepNext/>
         <w:jc w:val="center"/>
       </w:pPr>
-      <w:bookmarkStart w:id="38" w:name="_Toc137381516"/>
+      <w:bookmarkStart w:id="38" w:name="_Toc138582625"/>
       <w:r>
         <w:t xml:space="preserve">Tabla </w:t>
       </w:r>
@@ -21621,7 +21622,7 @@
         <w:keepNext/>
         <w:jc w:val="center"/>
       </w:pPr>
-      <w:bookmarkStart w:id="39" w:name="_Toc137381517"/>
+      <w:bookmarkStart w:id="39" w:name="_Toc138582626"/>
       <w:r>
         <w:lastRenderedPageBreak/>
         <w:t xml:space="preserve">Tabla </w:t>
@@ -22151,7 +22152,7 @@
         <w:keepNext/>
         <w:jc w:val="center"/>
       </w:pPr>
-      <w:bookmarkStart w:id="40" w:name="_Toc137381518"/>
+      <w:bookmarkStart w:id="40" w:name="_Toc138582627"/>
       <w:r>
         <w:t xml:space="preserve">Tabla </w:t>
       </w:r>
@@ -22686,7 +22687,7 @@
         <w:keepNext/>
         <w:jc w:val="center"/>
       </w:pPr>
-      <w:bookmarkStart w:id="41" w:name="_Toc137381519"/>
+      <w:bookmarkStart w:id="41" w:name="_Toc138582628"/>
       <w:r>
         <w:t xml:space="preserve">Tabla </w:t>
       </w:r>
@@ -23232,7 +23233,7 @@
         <w:keepNext/>
         <w:jc w:val="center"/>
       </w:pPr>
-      <w:bookmarkStart w:id="42" w:name="_Toc137381520"/>
+      <w:bookmarkStart w:id="42" w:name="_Toc138582629"/>
       <w:r>
         <w:lastRenderedPageBreak/>
         <w:t xml:space="preserve">Tabla </w:t>
@@ -23786,7 +23787,7 @@
         <w:keepNext/>
         <w:jc w:val="center"/>
       </w:pPr>
-      <w:bookmarkStart w:id="44" w:name="_Toc137381521"/>
+      <w:bookmarkStart w:id="44" w:name="_Toc138582630"/>
       <w:r>
         <w:t xml:space="preserve">Tabla </w:t>
       </w:r>
@@ -23802,7 +23803,15 @@
         <w:t xml:space="preserve"> CU-01</w:t>
       </w:r>
       <w:r>
-        <w:t>Iniciar juego</w:t>
+        <w:t xml:space="preserve">: </w:t>
+      </w:r>
+      <w:proofErr w:type="spellStart"/>
+      <w:r>
+        <w:t>Menu</w:t>
+      </w:r>
+      <w:proofErr w:type="spellEnd"/>
+      <w:r>
+        <w:t xml:space="preserve"> Principal</w:t>
       </w:r>
       <w:bookmarkEnd w:id="44"/>
     </w:p>
@@ -23874,7 +23883,7 @@
                 <w:b/>
                 <w:bCs/>
               </w:rPr>
-              <w:t>Iniciar juego</w:t>
+              <w:t>Menú Principal</w:t>
             </w:r>
           </w:p>
         </w:tc>
@@ -24377,6 +24386,214 @@
           <w:p>
             <w:r>
               <w:t>El juego carga el escenario inicial.</w:t>
+            </w:r>
+          </w:p>
+        </w:tc>
+      </w:tr>
+      <w:tr>
+        <w:trPr>
+          <w:trHeight w:val="67"/>
+        </w:trPr>
+        <w:tc>
+          <w:tcPr>
+            <w:tcW w:w="1832" w:type="dxa"/>
+            <w:vMerge/>
+            <w:tcBorders>
+              <w:left w:val="single" w:sz="18" w:space="0" w:color="auto"/>
+              <w:right w:val="single" w:sz="18" w:space="0" w:color="auto"/>
+            </w:tcBorders>
+          </w:tcPr>
+          <w:p>
+            <w:pPr>
+              <w:rPr>
+                <w:b/>
+                <w:bCs/>
+              </w:rPr>
+            </w:pPr>
+          </w:p>
+        </w:tc>
+        <w:tc>
+          <w:tcPr>
+            <w:tcW w:w="696" w:type="dxa"/>
+            <w:tcBorders>
+              <w:top w:val="single" w:sz="4" w:space="0" w:color="auto"/>
+              <w:left w:val="single" w:sz="18" w:space="0" w:color="auto"/>
+              <w:right w:val="single" w:sz="18" w:space="0" w:color="auto"/>
+            </w:tcBorders>
+          </w:tcPr>
+          <w:p>
+            <w:r>
+              <w:t>3</w:t>
+            </w:r>
+          </w:p>
+        </w:tc>
+        <w:tc>
+          <w:tcPr>
+            <w:tcW w:w="5930" w:type="dxa"/>
+            <w:tcBorders>
+              <w:left w:val="single" w:sz="18" w:space="0" w:color="auto"/>
+              <w:right w:val="single" w:sz="18" w:space="0" w:color="auto"/>
+            </w:tcBorders>
+          </w:tcPr>
+          <w:p>
+            <w:r>
+              <w:t>El jugador selecciona “Configuraciones” en la pantalla principal</w:t>
+            </w:r>
+          </w:p>
+        </w:tc>
+      </w:tr>
+      <w:tr>
+        <w:trPr>
+          <w:trHeight w:val="67"/>
+        </w:trPr>
+        <w:tc>
+          <w:tcPr>
+            <w:tcW w:w="1832" w:type="dxa"/>
+            <w:vMerge/>
+            <w:tcBorders>
+              <w:left w:val="single" w:sz="18" w:space="0" w:color="auto"/>
+              <w:right w:val="single" w:sz="18" w:space="0" w:color="auto"/>
+            </w:tcBorders>
+          </w:tcPr>
+          <w:p>
+            <w:pPr>
+              <w:rPr>
+                <w:b/>
+                <w:bCs/>
+              </w:rPr>
+            </w:pPr>
+          </w:p>
+        </w:tc>
+        <w:tc>
+          <w:tcPr>
+            <w:tcW w:w="696" w:type="dxa"/>
+            <w:tcBorders>
+              <w:top w:val="single" w:sz="4" w:space="0" w:color="auto"/>
+              <w:left w:val="single" w:sz="18" w:space="0" w:color="auto"/>
+              <w:right w:val="single" w:sz="18" w:space="0" w:color="auto"/>
+            </w:tcBorders>
+          </w:tcPr>
+          <w:p>
+            <w:r>
+              <w:t>4</w:t>
+            </w:r>
+          </w:p>
+        </w:tc>
+        <w:tc>
+          <w:tcPr>
+            <w:tcW w:w="5930" w:type="dxa"/>
+            <w:tcBorders>
+              <w:left w:val="single" w:sz="18" w:space="0" w:color="auto"/>
+              <w:right w:val="single" w:sz="18" w:space="0" w:color="auto"/>
+            </w:tcBorders>
+          </w:tcPr>
+          <w:p>
+            <w:r>
+              <w:t>El juego muestra las configuraciones que el jugador puede modificar</w:t>
+            </w:r>
+          </w:p>
+        </w:tc>
+      </w:tr>
+      <w:tr>
+        <w:trPr>
+          <w:trHeight w:val="67"/>
+        </w:trPr>
+        <w:tc>
+          <w:tcPr>
+            <w:tcW w:w="1832" w:type="dxa"/>
+            <w:vMerge/>
+            <w:tcBorders>
+              <w:left w:val="single" w:sz="18" w:space="0" w:color="auto"/>
+              <w:right w:val="single" w:sz="18" w:space="0" w:color="auto"/>
+            </w:tcBorders>
+          </w:tcPr>
+          <w:p>
+            <w:pPr>
+              <w:rPr>
+                <w:b/>
+                <w:bCs/>
+              </w:rPr>
+            </w:pPr>
+          </w:p>
+        </w:tc>
+        <w:tc>
+          <w:tcPr>
+            <w:tcW w:w="696" w:type="dxa"/>
+            <w:tcBorders>
+              <w:top w:val="single" w:sz="4" w:space="0" w:color="auto"/>
+              <w:left w:val="single" w:sz="18" w:space="0" w:color="auto"/>
+              <w:right w:val="single" w:sz="18" w:space="0" w:color="auto"/>
+            </w:tcBorders>
+          </w:tcPr>
+          <w:p>
+            <w:r>
+              <w:t>5</w:t>
+            </w:r>
+          </w:p>
+        </w:tc>
+        <w:tc>
+          <w:tcPr>
+            <w:tcW w:w="5930" w:type="dxa"/>
+            <w:tcBorders>
+              <w:left w:val="single" w:sz="18" w:space="0" w:color="auto"/>
+              <w:right w:val="single" w:sz="18" w:space="0" w:color="auto"/>
+            </w:tcBorders>
+          </w:tcPr>
+          <w:p>
+            <w:r>
+              <w:t>El jugador selecciona “Salir” en la pantalla principal</w:t>
+            </w:r>
+          </w:p>
+        </w:tc>
+      </w:tr>
+      <w:tr>
+        <w:trPr>
+          <w:trHeight w:val="67"/>
+        </w:trPr>
+        <w:tc>
+          <w:tcPr>
+            <w:tcW w:w="1832" w:type="dxa"/>
+            <w:vMerge/>
+            <w:tcBorders>
+              <w:left w:val="single" w:sz="18" w:space="0" w:color="auto"/>
+              <w:right w:val="single" w:sz="18" w:space="0" w:color="auto"/>
+            </w:tcBorders>
+          </w:tcPr>
+          <w:p>
+            <w:pPr>
+              <w:rPr>
+                <w:b/>
+                <w:bCs/>
+              </w:rPr>
+            </w:pPr>
+          </w:p>
+        </w:tc>
+        <w:tc>
+          <w:tcPr>
+            <w:tcW w:w="696" w:type="dxa"/>
+            <w:tcBorders>
+              <w:top w:val="single" w:sz="4" w:space="0" w:color="auto"/>
+              <w:left w:val="single" w:sz="18" w:space="0" w:color="auto"/>
+              <w:right w:val="single" w:sz="18" w:space="0" w:color="auto"/>
+            </w:tcBorders>
+          </w:tcPr>
+          <w:p>
+            <w:r>
+              <w:t>6</w:t>
+            </w:r>
+          </w:p>
+        </w:tc>
+        <w:tc>
+          <w:tcPr>
+            <w:tcW w:w="5930" w:type="dxa"/>
+            <w:tcBorders>
+              <w:left w:val="single" w:sz="18" w:space="0" w:color="auto"/>
+              <w:right w:val="single" w:sz="18" w:space="0" w:color="auto"/>
+            </w:tcBorders>
+          </w:tcPr>
+          <w:p>
+            <w:r>
+              <w:t>El juego se cierra.</w:t>
             </w:r>
           </w:p>
         </w:tc>
@@ -25007,7 +25224,7 @@
         <w:keepNext/>
         <w:jc w:val="center"/>
       </w:pPr>
-      <w:bookmarkStart w:id="45" w:name="_Toc137381522"/>
+      <w:bookmarkStart w:id="45" w:name="_Toc138582631"/>
       <w:r>
         <w:lastRenderedPageBreak/>
         <w:t xml:space="preserve">Tabla </w:t>
@@ -26308,7 +26525,7 @@
         <w:keepNext/>
         <w:jc w:val="center"/>
       </w:pPr>
-      <w:bookmarkStart w:id="46" w:name="_Toc137381523"/>
+      <w:bookmarkStart w:id="46" w:name="_Toc138582632"/>
       <w:r>
         <w:lastRenderedPageBreak/>
         <w:t xml:space="preserve">Tabla </w:t>
@@ -27572,7 +27789,7 @@
         <w:keepNext/>
         <w:jc w:val="center"/>
       </w:pPr>
-      <w:bookmarkStart w:id="47" w:name="_Toc137381524"/>
+      <w:bookmarkStart w:id="47" w:name="_Toc138582633"/>
       <w:r>
         <w:lastRenderedPageBreak/>
         <w:t xml:space="preserve">Tabla </w:t>
@@ -28814,7 +29031,7 @@
         <w:keepNext/>
         <w:jc w:val="center"/>
       </w:pPr>
-      <w:bookmarkStart w:id="48" w:name="_Toc137381525"/>
+      <w:bookmarkStart w:id="48" w:name="_Toc138582634"/>
       <w:r>
         <w:lastRenderedPageBreak/>
         <w:t xml:space="preserve">Tabla </w:t>
@@ -30232,7 +30449,7 @@
         <w:keepNext/>
         <w:jc w:val="center"/>
       </w:pPr>
-      <w:bookmarkStart w:id="49" w:name="_Toc137381526"/>
+      <w:bookmarkStart w:id="49" w:name="_Toc138582635"/>
       <w:r>
         <w:lastRenderedPageBreak/>
         <w:t xml:space="preserve">Tabla </w:t>
@@ -31659,7 +31876,7 @@
         <w:keepNext/>
         <w:jc w:val="center"/>
       </w:pPr>
-      <w:bookmarkStart w:id="50" w:name="_Toc137381527"/>
+      <w:bookmarkStart w:id="50" w:name="_Toc138582636"/>
       <w:r>
         <w:lastRenderedPageBreak/>
         <w:t xml:space="preserve">Tabla </w:t>
@@ -33076,7 +33293,7 @@
         <w:keepNext/>
         <w:jc w:val="center"/>
       </w:pPr>
-      <w:bookmarkStart w:id="52" w:name="_Toc137381528"/>
+      <w:bookmarkStart w:id="52" w:name="_Toc138582637"/>
       <w:r>
         <w:lastRenderedPageBreak/>
         <w:t xml:space="preserve">Tabla </w:t>
@@ -34559,7 +34776,7 @@
         <w:keepNext/>
         <w:jc w:val="center"/>
       </w:pPr>
-      <w:bookmarkStart w:id="53" w:name="_Toc137381529"/>
+      <w:bookmarkStart w:id="53" w:name="_Toc138582638"/>
       <w:r>
         <w:lastRenderedPageBreak/>
         <w:t xml:space="preserve">Tabla </w:t>
@@ -35801,7 +36018,7 @@
         <w:keepNext/>
         <w:jc w:val="center"/>
       </w:pPr>
-      <w:bookmarkStart w:id="54" w:name="_Toc137381530"/>
+      <w:bookmarkStart w:id="54" w:name="_Toc138582639"/>
       <w:r>
         <w:lastRenderedPageBreak/>
         <w:t xml:space="preserve">Tabla </w:t>
@@ -37151,7 +37368,7 @@
         <w:keepNext/>
         <w:jc w:val="center"/>
       </w:pPr>
-      <w:bookmarkStart w:id="55" w:name="_Toc137381531"/>
+      <w:bookmarkStart w:id="55" w:name="_Toc138582640"/>
       <w:r>
         <w:lastRenderedPageBreak/>
         <w:t xml:space="preserve">Tabla </w:t>
@@ -38520,7 +38737,7 @@
         <w:keepNext/>
         <w:jc w:val="center"/>
       </w:pPr>
-      <w:bookmarkStart w:id="56" w:name="_Toc137381532"/>
+      <w:bookmarkStart w:id="56" w:name="_Toc138582641"/>
       <w:r>
         <w:lastRenderedPageBreak/>
         <w:t xml:space="preserve">Tabla </w:t>
@@ -39837,7 +40054,7 @@
         <w:keepNext/>
         <w:jc w:val="center"/>
       </w:pPr>
-      <w:bookmarkStart w:id="57" w:name="_Toc137381533"/>
+      <w:bookmarkStart w:id="57" w:name="_Toc138582642"/>
       <w:r>
         <w:lastRenderedPageBreak/>
         <w:t xml:space="preserve">Tabla </w:t>
@@ -41143,7 +41360,7 @@
         <w:keepNext/>
         <w:jc w:val="center"/>
       </w:pPr>
-      <w:bookmarkStart w:id="58" w:name="_Toc137381534"/>
+      <w:bookmarkStart w:id="58" w:name="_Toc138582643"/>
       <w:r>
         <w:lastRenderedPageBreak/>
         <w:t xml:space="preserve">Tabla </w:t>
@@ -41494,7 +41711,15 @@
           </w:tcPr>
           <w:p>
             <w:r>
-              <w:t>El jugador puede pausar el juego en cualquier momento durante un escenario</w:t>
+              <w:t xml:space="preserve">El jugador puede </w:t>
+            </w:r>
+            <w:proofErr w:type="spellStart"/>
+            <w:r>
+              <w:t>pausar</w:t>
+            </w:r>
+            <w:proofErr w:type="spellEnd"/>
+            <w:r>
+              <w:t xml:space="preserve"> el juego en cualquier momento durante un escenario</w:t>
             </w:r>
           </w:p>
         </w:tc>
@@ -42337,7 +42562,7 @@
         <w:keepNext/>
         <w:jc w:val="center"/>
       </w:pPr>
-      <w:bookmarkStart w:id="59" w:name="_Toc137381535"/>
+      <w:bookmarkStart w:id="59" w:name="_Toc138582644"/>
       <w:r>
         <w:lastRenderedPageBreak/>
         <w:t xml:space="preserve">Tabla </w:t>
@@ -43640,7 +43865,7 @@
         <w:keepNext/>
         <w:jc w:val="center"/>
       </w:pPr>
-      <w:bookmarkStart w:id="60" w:name="_Toc137381536"/>
+      <w:bookmarkStart w:id="60" w:name="_Toc138582645"/>
       <w:r>
         <w:lastRenderedPageBreak/>
         <w:t xml:space="preserve">Tabla </w:t>
@@ -44941,7 +45166,7 @@
         <w:keepNext/>
         <w:jc w:val="center"/>
       </w:pPr>
-      <w:bookmarkStart w:id="61" w:name="_Toc137381537"/>
+      <w:bookmarkStart w:id="61" w:name="_Toc138582646"/>
       <w:r>
         <w:lastRenderedPageBreak/>
         <w:t xml:space="preserve">Tabla </w:t>
@@ -46238,7 +46463,7 @@
         <w:keepNext/>
         <w:jc w:val="center"/>
       </w:pPr>
-      <w:bookmarkStart w:id="62" w:name="_Toc137381538"/>
+      <w:bookmarkStart w:id="62" w:name="_Toc138582647"/>
       <w:r>
         <w:lastRenderedPageBreak/>
         <w:t xml:space="preserve">Tabla </w:t>
@@ -46833,7 +47058,15 @@
           </w:tcPr>
           <w:p>
             <w:r>
-              <w:t>El jugador identifica un elemento interactuable en el escenario</w:t>
+              <w:t xml:space="preserve">El jugador identifica un elemento </w:t>
+            </w:r>
+            <w:proofErr w:type="spellStart"/>
+            <w:r>
+              <w:t>interactuable</w:t>
+            </w:r>
+            <w:proofErr w:type="spellEnd"/>
+            <w:r>
+              <w:t xml:space="preserve"> en el escenario</w:t>
             </w:r>
             <w:r>
               <w:t xml:space="preserve"> adyacente a la unidad seleccionada</w:t>
@@ -46890,7 +47123,15 @@
           </w:tcPr>
           <w:p>
             <w:r>
-              <w:t>El jugador selecciona el elemento interactuable.</w:t>
+              <w:t xml:space="preserve">El jugador selecciona el elemento </w:t>
+            </w:r>
+            <w:proofErr w:type="spellStart"/>
+            <w:r>
+              <w:t>interactuable</w:t>
+            </w:r>
+            <w:proofErr w:type="spellEnd"/>
+            <w:r>
+              <w:t>.</w:t>
             </w:r>
           </w:p>
         </w:tc>
@@ -47604,7 +47845,7 @@
         <w:keepNext/>
         <w:jc w:val="center"/>
       </w:pPr>
-      <w:bookmarkStart w:id="63" w:name="_Toc137381539"/>
+      <w:bookmarkStart w:id="63" w:name="_Toc138582648"/>
       <w:r>
         <w:lastRenderedPageBreak/>
         <w:t xml:space="preserve">Tabla </w:t>
@@ -48993,13 +49234,7 @@
     <w:p/>
     <w:p>
       <w:r>
-        <w:t>Se va a presentar la división en paquetes de los requisitos establecidos anteriormente, así como,</w:t>
-      </w:r>
-      <w:r>
-        <w:t xml:space="preserve"> </w:t>
-      </w:r>
-      <w:r>
-        <w:t>el diagrama de requisitos del sistema.</w:t>
+        <w:t>Se va a presentar la división en paquetes de los requisitos establecidos anteriormente, así como, el diagrama de requisitos del sistema.</w:t>
       </w:r>
     </w:p>
     <w:p/>
@@ -49020,13 +49255,7 @@
     <w:p/>
     <w:p>
       <w:r>
-        <w:t>La división en paquetes establecida para el proyecto se ha regido mediante en el agrupamiento de</w:t>
-      </w:r>
-      <w:r>
-        <w:t xml:space="preserve"> </w:t>
-      </w:r>
-      <w:r>
-        <w:t>las diferentes funcionalidades similares.</w:t>
+        <w:t>La división en paquetes establecida para el proyecto se ha regido mediante en el agrupamiento de las diferentes funcionalidades similares.</w:t>
       </w:r>
     </w:p>
     <w:p/>
@@ -49053,7 +49282,15 @@
         <w:t>Gestión de datos</w:t>
       </w:r>
       <w:r>
-        <w:t>: En el nos vamos a encontrar toda la funcionalidad correspondiente a gestionar las configuraciones, guardar el estado de una partida en curso o cargar y seguir una partida empezada con anterioridad.</w:t>
+        <w:t xml:space="preserve">: En </w:t>
+      </w:r>
+      <w:proofErr w:type="spellStart"/>
+      <w:r>
+        <w:t>el</w:t>
+      </w:r>
+      <w:proofErr w:type="spellEnd"/>
+      <w:r>
+        <w:t xml:space="preserve"> nos vamos a encontrar toda la funcionalidad correspondiente a gestionar las configuraciones, guardar el estado de una partida en curso o cargar y seguir una partida empezada con anterioridad.</w:t>
       </w:r>
     </w:p>
     <w:p>
@@ -49162,6 +49399,9 @@
         <w:t xml:space="preserve"> </w:t>
       </w:r>
       <w:r>
+        <w:rPr>
+          <w:noProof/>
+        </w:rPr>
         <w:drawing>
           <wp:inline distT="0" distB="0" distL="0" distR="0" wp14:anchorId="32B9E35D" wp14:editId="7217B4F8">
             <wp:extent cx="6096543" cy="2615979"/>
@@ -49204,7 +49444,7 @@
         <w:pStyle w:val="Descripcin"/>
         <w:jc w:val="center"/>
       </w:pPr>
-      <w:bookmarkStart w:id="67" w:name="_Toc137415436"/>
+      <w:bookmarkStart w:id="67" w:name="_Toc138582501"/>
       <w:r>
         <w:t xml:space="preserve">Ilustración </w:t>
       </w:r>
@@ -49241,19 +49481,7 @@
     <w:p/>
     <w:p>
       <w:r>
-        <w:t>Como conclusiones se puede establecer que el proyecto va a contener las siguientes</w:t>
-      </w:r>
-      <w:r>
-        <w:t xml:space="preserve"> </w:t>
-      </w:r>
-      <w:r>
-        <w:t>funcionalidades de modo que se van a relacionar entre sí para llevar a cabo la funcionalidad del</w:t>
-      </w:r>
-      <w:r>
-        <w:t xml:space="preserve"> </w:t>
-      </w:r>
-      <w:r>
-        <w:t>proyecto completo y poder cumplir el objetivo principal del sistema.</w:t>
+        <w:t>Como conclusiones se puede establecer que el proyecto va a contener las siguientes funcionalidades de modo que se van a relacionar entre sí para llevar a cabo la funcionalidad del proyecto completo y poder cumplir el objetivo principal del sistema.</w:t>
       </w:r>
     </w:p>
     <w:p>
@@ -49266,20 +49494,18 @@
     </w:p>
     <w:sdt>
       <w:sdtPr>
+        <w:rPr>
+          <w:rFonts w:ascii="Times New Roman" w:eastAsia="Times New Roman" w:hAnsi="Times New Roman" w:cs="Times New Roman"/>
+          <w:color w:val="auto"/>
+          <w:sz w:val="24"/>
+          <w:szCs w:val="24"/>
+        </w:rPr>
         <w:id w:val="-1457722707"/>
         <w:docPartObj>
           <w:docPartGallery w:val="Bibliographies"/>
           <w:docPartUnique/>
         </w:docPartObj>
       </w:sdtPr>
-      <w:sdtEndPr>
-        <w:rPr>
-          <w:rFonts w:ascii="Times New Roman" w:eastAsia="Times New Roman" w:hAnsi="Times New Roman" w:cs="Times New Roman"/>
-          <w:color w:val="auto"/>
-          <w:sz w:val="24"/>
-          <w:szCs w:val="24"/>
-        </w:rPr>
-      </w:sdtEndPr>
       <w:sdtContent>
         <w:p>
           <w:pPr>
